--- a/NuovaRelazioneConIterator.docx
+++ b/NuovaRelazioneConIterator.docx
@@ -1,6 +1,6 @@
 
 <file path=word/document.xml><?xml version="1.0" encoding="utf-8"?>
-<w:document xmlns:wpc="http://schemas.microsoft.com/office/word/2010/wordprocessingCanvas" xmlns:mc="http://schemas.openxmlformats.org/markup-compatibility/2006" xmlns:o="urn:schemas-microsoft-com:office:office" xmlns:r="http://schemas.openxmlformats.org/officeDocument/2006/relationships" xmlns:m="http://schemas.openxmlformats.org/officeDocument/2006/math" xmlns:v="urn:schemas-microsoft-com:vml" xmlns:wp14="http://schemas.microsoft.com/office/word/2010/wordprocessingDrawing" xmlns:wp="http://schemas.openxmlformats.org/drawingml/2006/wordprocessingDrawing" xmlns:w10="urn:schemas-microsoft-com:office:word" xmlns:w="http://schemas.openxmlformats.org/wordprocessingml/2006/main" xmlns:w14="http://schemas.microsoft.com/office/word/2010/wordml" xmlns:wpg="http://schemas.microsoft.com/office/word/2010/wordprocessingGroup" xmlns:wpi="http://schemas.microsoft.com/office/word/2010/wordprocessingInk" xmlns:wne="http://schemas.microsoft.com/office/word/2006/wordml" xmlns:wps="http://schemas.microsoft.com/office/word/2010/wordprocessingShape" mc:Ignorable="w14 wp14">
+<w:document xmlns:wpc="http://schemas.microsoft.com/office/word/2010/wordprocessingCanvas" xmlns:cx="http://schemas.microsoft.com/office/drawing/2014/chartex" xmlns:cx1="http://schemas.microsoft.com/office/drawing/2015/9/8/chartex" xmlns:cx2="http://schemas.microsoft.com/office/drawing/2015/10/21/chartex" xmlns:cx3="http://schemas.microsoft.com/office/drawing/2016/5/9/chartex" xmlns:cx4="http://schemas.microsoft.com/office/drawing/2016/5/10/chartex" xmlns:cx5="http://schemas.microsoft.com/office/drawing/2016/5/11/chartex" xmlns:mc="http://schemas.openxmlformats.org/markup-compatibility/2006" xmlns:o="urn:schemas-microsoft-com:office:office" xmlns:r="http://schemas.openxmlformats.org/officeDocument/2006/relationships" xmlns:m="http://schemas.openxmlformats.org/officeDocument/2006/math" xmlns:v="urn:schemas-microsoft-com:vml" xmlns:wp14="http://schemas.microsoft.com/office/word/2010/wordprocessingDrawing" xmlns:wp="http://schemas.openxmlformats.org/drawingml/2006/wordprocessingDrawing" xmlns:w10="urn:schemas-microsoft-com:office:word" xmlns:w="http://schemas.openxmlformats.org/wordprocessingml/2006/main" xmlns:w14="http://schemas.microsoft.com/office/word/2010/wordml" xmlns:w15="http://schemas.microsoft.com/office/word/2012/wordml" xmlns:w16se="http://schemas.microsoft.com/office/word/2015/wordml/symex" xmlns:wpg="http://schemas.microsoft.com/office/word/2010/wordprocessingGroup" xmlns:wpi="http://schemas.microsoft.com/office/word/2010/wordprocessingInk" xmlns:wne="http://schemas.microsoft.com/office/word/2006/wordml" xmlns:wps="http://schemas.microsoft.com/office/word/2010/wordprocessingShape" mc:Ignorable="w14 w15 w16se wp14">
   <w:body>
     <w:p>
       <w:pPr>
@@ -243,13 +243,23 @@
           <w:szCs w:val="32"/>
         </w:rPr>
       </w:pPr>
+      <w:proofErr w:type="spellStart"/>
       <w:r>
         <w:rPr>
           <w:rFonts w:ascii="Perpetua" w:hAnsi="Perpetua"/>
           <w:sz w:val="32"/>
           <w:szCs w:val="32"/>
         </w:rPr>
-        <w:t>Andreoni Matteo – VR389703</w:t>
+        <w:t>Andreoni</w:t>
+      </w:r>
+      <w:proofErr w:type="spellEnd"/>
+      <w:r>
+        <w:rPr>
+          <w:rFonts w:ascii="Perpetua" w:hAnsi="Perpetua"/>
+          <w:sz w:val="32"/>
+          <w:szCs w:val="32"/>
+        </w:rPr>
+        <w:t xml:space="preserve"> Matteo – VR389703</w:t>
       </w:r>
     </w:p>
     <w:p>
@@ -553,7 +563,23 @@
           <w:sz w:val="28"/>
           <w:szCs w:val="28"/>
         </w:rPr>
-        <w:t>, i diagrammi richiesti, le assuzioni</w:t>
+        <w:t>, i diagrammi richiesti, le assu</w:t>
+      </w:r>
+      <w:r>
+        <w:rPr>
+          <w:rFonts w:ascii="Perpetua" w:hAnsi="Perpetua"/>
+          <w:sz w:val="28"/>
+          <w:szCs w:val="28"/>
+        </w:rPr>
+        <w:t>n</w:t>
+      </w:r>
+      <w:r>
+        <w:rPr>
+          <w:rFonts w:ascii="Perpetua" w:hAnsi="Perpetua"/>
+          <w:sz w:val="28"/>
+          <w:szCs w:val="28"/>
+        </w:rPr>
+        <w:t>zioni</w:t>
       </w:r>
       <w:r>
         <w:rPr>
@@ -625,7 +651,25 @@
           <w:sz w:val="28"/>
           <w:szCs w:val="28"/>
         </w:rPr>
-        <w:t>la descrizione della fase di testing e i pattern utilizzati</w:t>
+        <w:t xml:space="preserve">la descrizione della fase di </w:t>
+      </w:r>
+      <w:proofErr w:type="spellStart"/>
+      <w:r>
+        <w:rPr>
+          <w:rFonts w:ascii="Perpetua" w:hAnsi="Perpetua"/>
+          <w:sz w:val="28"/>
+          <w:szCs w:val="28"/>
+        </w:rPr>
+        <w:t>testing</w:t>
+      </w:r>
+      <w:proofErr w:type="spellEnd"/>
+      <w:r>
+        <w:rPr>
+          <w:rFonts w:ascii="Perpetua" w:hAnsi="Perpetua"/>
+          <w:sz w:val="28"/>
+          <w:szCs w:val="28"/>
+        </w:rPr>
+        <w:t xml:space="preserve"> e i pattern utilizzati</w:t>
       </w:r>
       <w:r>
         <w:rPr>
@@ -744,11 +788,11 @@
       </w:r>
       <w:r>
         <w:rPr>
-          <w:rFonts w:ascii="Times New Roman" w:hAnsi="Times New Roman" w:cs="Times New Roman"/>
-          <w:sz w:val="28"/>
-          <w:szCs w:val="28"/>
-        </w:rPr>
-        <w:t>ﬁ</w:t>
+          <w:rFonts w:ascii="Perpetua" w:hAnsi="Perpetua"/>
+          <w:sz w:val="28"/>
+          <w:szCs w:val="28"/>
+        </w:rPr>
+        <w:t>fi</w:t>
       </w:r>
       <w:r>
         <w:rPr>
@@ -814,15 +858,15 @@
           <w:sz w:val="28"/>
           <w:szCs w:val="28"/>
         </w:rPr>
-        <w:t xml:space="preserve">Cliccando sul nome del prodotto, appare una </w:t>
-      </w:r>
-      <w:r>
-        <w:rPr>
-          <w:rFonts w:ascii="Times New Roman" w:hAnsi="Times New Roman" w:cs="Times New Roman"/>
-          <w:sz w:val="28"/>
-          <w:szCs w:val="28"/>
-        </w:rPr>
-        <w:t>ﬁ</w:t>
+        <w:t>Cliccando su</w:t>
+      </w:r>
+      <w:r>
+        <w:rPr>
+          <w:rFonts w:ascii="Perpetua" w:hAnsi="Perpetua"/>
+          <w:sz w:val="28"/>
+          <w:szCs w:val="28"/>
+        </w:rPr>
+        <w:t>l nome del prodotto, appare una fi</w:t>
       </w:r>
       <w:r>
         <w:rPr>
@@ -851,7 +895,23 @@
           <w:sz w:val="28"/>
           <w:szCs w:val="28"/>
         </w:rPr>
-        <w:t xml:space="preserve">I clienti possono acquistare on-line selezionando gli oggetti da mettere in un ”carrello della spesa” virtuale. </w:t>
+        <w:t>I clienti possono acquistare on-line selezionand</w:t>
+      </w:r>
+      <w:r>
+        <w:rPr>
+          <w:rFonts w:ascii="Perpetua" w:hAnsi="Perpetua"/>
+          <w:sz w:val="28"/>
+          <w:szCs w:val="28"/>
+        </w:rPr>
+        <w:t>o gli oggetti da mettere in un “carrello della spesa”</w:t>
+      </w:r>
+      <w:r>
+        <w:rPr>
+          <w:rFonts w:ascii="Perpetua" w:hAnsi="Perpetua"/>
+          <w:sz w:val="28"/>
+          <w:szCs w:val="28"/>
+        </w:rPr>
+        <w:t xml:space="preserve"> virtuale. </w:t>
       </w:r>
     </w:p>
     <w:p>
@@ -876,11 +936,11 @@
       </w:r>
       <w:r>
         <w:rPr>
-          <w:rFonts w:ascii="Times New Roman" w:hAnsi="Times New Roman" w:cs="Times New Roman"/>
-          <w:sz w:val="28"/>
-          <w:szCs w:val="28"/>
-        </w:rPr>
-        <w:t>ﬁ</w:t>
+          <w:rFonts w:ascii="Perpetua" w:hAnsi="Perpetua"/>
+          <w:sz w:val="28"/>
+          <w:szCs w:val="28"/>
+        </w:rPr>
+        <w:t>fi</w:t>
       </w:r>
       <w:r>
         <w:rPr>
@@ -934,11 +994,11 @@
       </w:r>
       <w:r>
         <w:rPr>
-          <w:rFonts w:ascii="Times New Roman" w:hAnsi="Times New Roman" w:cs="Times New Roman"/>
-          <w:sz w:val="28"/>
-          <w:szCs w:val="28"/>
-        </w:rPr>
-        <w:t>ﬀ</w:t>
+          <w:rFonts w:ascii="Perpetua" w:hAnsi="Perpetua"/>
+          <w:sz w:val="28"/>
+          <w:szCs w:val="28"/>
+        </w:rPr>
+        <w:t>ff</w:t>
       </w:r>
       <w:r>
         <w:rPr>
@@ -950,11 +1010,11 @@
       </w:r>
       <w:r>
         <w:rPr>
-          <w:rFonts w:ascii="Times New Roman" w:hAnsi="Times New Roman" w:cs="Times New Roman"/>
-          <w:sz w:val="28"/>
-          <w:szCs w:val="28"/>
-        </w:rPr>
-        <w:t>ﬀ</w:t>
+          <w:rFonts w:ascii="Perpetua" w:hAnsi="Perpetua"/>
+          <w:sz w:val="28"/>
+          <w:szCs w:val="28"/>
+        </w:rPr>
+        <w:t>ff</w:t>
       </w:r>
       <w:r>
         <w:rPr>
@@ -987,11 +1047,11 @@
       </w:r>
       <w:r>
         <w:rPr>
-          <w:rFonts w:ascii="Times New Roman" w:hAnsi="Times New Roman" w:cs="Times New Roman"/>
-          <w:sz w:val="28"/>
-          <w:szCs w:val="28"/>
-        </w:rPr>
-        <w:t>ﬀ</w:t>
+          <w:rFonts w:ascii="Perpetua" w:hAnsi="Perpetua"/>
+          <w:sz w:val="28"/>
+          <w:szCs w:val="28"/>
+        </w:rPr>
+        <w:t>ff</w:t>
       </w:r>
       <w:r>
         <w:rPr>
@@ -1012,19 +1072,37 @@
       </w:r>
       <w:r>
         <w:rPr>
-          <w:rFonts w:ascii="Times New Roman" w:hAnsi="Times New Roman" w:cs="Times New Roman"/>
-          <w:sz w:val="28"/>
-          <w:szCs w:val="28"/>
-        </w:rPr>
-        <w:t>ﬁ</w:t>
-      </w:r>
-      <w:r>
-        <w:rPr>
-          <w:rFonts w:ascii="Perpetua" w:hAnsi="Perpetua"/>
-          <w:sz w:val="28"/>
-          <w:szCs w:val="28"/>
-        </w:rPr>
-        <w:t xml:space="preserve">co, carta di credito, paypal) e la modalità di consegna (corriere, posta, ...). </w:t>
+          <w:rFonts w:ascii="Perpetua" w:hAnsi="Perpetua"/>
+          <w:sz w:val="28"/>
+          <w:szCs w:val="28"/>
+        </w:rPr>
+        <w:t>fi</w:t>
+      </w:r>
+      <w:r>
+        <w:rPr>
+          <w:rFonts w:ascii="Perpetua" w:hAnsi="Perpetua"/>
+          <w:sz w:val="28"/>
+          <w:szCs w:val="28"/>
+        </w:rPr>
+        <w:t xml:space="preserve">co, carta di credito, </w:t>
+      </w:r>
+      <w:proofErr w:type="spellStart"/>
+      <w:r>
+        <w:rPr>
+          <w:rFonts w:ascii="Perpetua" w:hAnsi="Perpetua"/>
+          <w:sz w:val="28"/>
+          <w:szCs w:val="28"/>
+        </w:rPr>
+        <w:t>paypal</w:t>
+      </w:r>
+      <w:proofErr w:type="spellEnd"/>
+      <w:r>
+        <w:rPr>
+          <w:rFonts w:ascii="Perpetua" w:hAnsi="Perpetua"/>
+          <w:sz w:val="28"/>
+          <w:szCs w:val="28"/>
+        </w:rPr>
+        <w:t xml:space="preserve">) e la modalità di consegna (corriere, posta, ...). </w:t>
       </w:r>
     </w:p>
     <w:p>
@@ -1049,11 +1127,11 @@
       </w:r>
       <w:r>
         <w:rPr>
-          <w:rFonts w:ascii="Times New Roman" w:hAnsi="Times New Roman" w:cs="Times New Roman"/>
-          <w:sz w:val="28"/>
-          <w:szCs w:val="28"/>
-        </w:rPr>
-        <w:t>ﬁ</w:t>
+          <w:rFonts w:ascii="Perpetua" w:hAnsi="Perpetua"/>
+          <w:sz w:val="28"/>
+          <w:szCs w:val="28"/>
+        </w:rPr>
+        <w:t>fi</w:t>
       </w:r>
       <w:r>
         <w:rPr>
@@ -1249,7 +1327,35 @@
           <w:sz w:val="28"/>
           <w:szCs w:val="28"/>
         </w:rPr>
-        <w:t xml:space="preserve"> non ha generalizzazione come raffigurato nello scherma ER poiché abbiamo deciso di implementare solo l’entità </w:t>
+        <w:t xml:space="preserve"> non ha generalizzazione come raffigurato </w:t>
+      </w:r>
+      <w:proofErr w:type="spellStart"/>
+      <w:proofErr w:type="gramStart"/>
+      <w:r>
+        <w:rPr>
+          <w:rFonts w:ascii="Perpetua" w:hAnsi="Perpetua"/>
+          <w:sz w:val="28"/>
+          <w:szCs w:val="28"/>
+        </w:rPr>
+        <w:t>nello</w:t>
+      </w:r>
+      <w:proofErr w:type="spellEnd"/>
+      <w:r>
+        <w:rPr>
+          <w:rFonts w:ascii="Perpetua" w:hAnsi="Perpetua"/>
+          <w:sz w:val="28"/>
+          <w:szCs w:val="28"/>
+        </w:rPr>
+        <w:t xml:space="preserve"> scherma</w:t>
+      </w:r>
+      <w:proofErr w:type="gramEnd"/>
+      <w:r>
+        <w:rPr>
+          <w:rFonts w:ascii="Perpetua" w:hAnsi="Perpetua"/>
+          <w:sz w:val="28"/>
+          <w:szCs w:val="28"/>
+        </w:rPr>
+        <w:t xml:space="preserve"> ER poiché abbiamo deciso di implementare solo l’entità </w:t>
       </w:r>
       <w:r>
         <w:rPr>
@@ -1268,6 +1374,7 @@
         </w:rPr>
         <w:t xml:space="preserve"> alla quale abbiamo aggiunto un attributo booleano (</w:t>
       </w:r>
+      <w:proofErr w:type="spellStart"/>
       <w:r>
         <w:rPr>
           <w:rFonts w:ascii="Perpetua" w:hAnsi="Perpetua"/>
@@ -1277,6 +1384,7 @@
         </w:rPr>
         <w:t>isEmployee</w:t>
       </w:r>
+      <w:proofErr w:type="spellEnd"/>
       <w:r>
         <w:rPr>
           <w:rFonts w:ascii="Perpetua" w:hAnsi="Perpetua"/>
@@ -1414,7 +1522,25 @@
           <w:sz w:val="28"/>
           <w:szCs w:val="28"/>
         </w:rPr>
-        <w:t xml:space="preserve"> Dopo  aver acquistato dei prodotti viene creato un nuovo carrello con un nuovo </w:t>
+        <w:t xml:space="preserve"> </w:t>
+      </w:r>
+      <w:proofErr w:type="gramStart"/>
+      <w:r>
+        <w:rPr>
+          <w:rFonts w:ascii="Perpetua" w:hAnsi="Perpetua"/>
+          <w:sz w:val="28"/>
+          <w:szCs w:val="28"/>
+        </w:rPr>
+        <w:t>Dopo  aver</w:t>
+      </w:r>
+      <w:proofErr w:type="gramEnd"/>
+      <w:r>
+        <w:rPr>
+          <w:rFonts w:ascii="Perpetua" w:hAnsi="Perpetua"/>
+          <w:sz w:val="28"/>
+          <w:szCs w:val="28"/>
+        </w:rPr>
+        <w:t xml:space="preserve"> acquistato dei prodotti viene creato un nuovo carrello con un nuovo </w:t>
       </w:r>
       <w:r>
         <w:rPr>
@@ -1485,7 +1611,7 @@
                     </pic:cNvPicPr>
                   </pic:nvPicPr>
                   <pic:blipFill>
-                    <a:blip r:embed="rId9">
+                    <a:blip r:embed="rId8">
                       <a:extLst>
                         <a:ext uri="{28A0092B-C50C-407E-A947-70E740481C1C}">
                           <a14:useLocalDpi xmlns:a14="http://schemas.microsoft.com/office/drawing/2010/main" val="0"/>
@@ -1612,7 +1738,25 @@
           <w:sz w:val="28"/>
           <w:szCs w:val="28"/>
         </w:rPr>
-        <w:t>i modi in cui il sistema può essere utilizzato e le funzionalità che mette a disposizione dei suoi utilizzatori</w:t>
+        <w:t xml:space="preserve">i modi in cui il sistema può essere utilizzato </w:t>
+      </w:r>
+      <w:proofErr w:type="gramStart"/>
+      <w:r>
+        <w:rPr>
+          <w:rFonts w:ascii="Perpetua" w:hAnsi="Perpetua"/>
+          <w:sz w:val="28"/>
+          <w:szCs w:val="28"/>
+        </w:rPr>
+        <w:t>e</w:t>
+      </w:r>
+      <w:proofErr w:type="gramEnd"/>
+      <w:r>
+        <w:rPr>
+          <w:rFonts w:ascii="Perpetua" w:hAnsi="Perpetua"/>
+          <w:sz w:val="28"/>
+          <w:szCs w:val="28"/>
+        </w:rPr>
+        <w:t xml:space="preserve"> le funzionalità che mette a disposizione dei suoi utilizzatori</w:t>
       </w:r>
       <w:r>
         <w:rPr>
@@ -1687,8 +1831,19 @@
                 <w:sz w:val="28"/>
                 <w:szCs w:val="28"/>
               </w:rPr>
-              <w:t>Caso d’uso: VisualizzazioneProdotti</w:t>
+              <w:t xml:space="preserve">Caso d’uso: </w:t>
             </w:r>
+            <w:proofErr w:type="spellStart"/>
+            <w:r>
+              <w:rPr>
+                <w:rFonts w:ascii="Perpetua" w:hAnsi="Perpetua"/>
+                <w:b/>
+                <w:sz w:val="28"/>
+                <w:szCs w:val="28"/>
+              </w:rPr>
+              <w:t>VisualizzazioneProdotti</w:t>
+            </w:r>
+            <w:proofErr w:type="spellEnd"/>
           </w:p>
         </w:tc>
       </w:tr>
@@ -1947,6 +2102,7 @@
                 <w:szCs w:val="40"/>
               </w:rPr>
             </w:pPr>
+            <w:proofErr w:type="spellStart"/>
             <w:r>
               <w:rPr>
                 <w:rFonts w:ascii="Perpetua" w:hAnsi="Perpetua"/>
@@ -1956,6 +2112,7 @@
               </w:rPr>
               <w:t>Postcondizioni</w:t>
             </w:r>
+            <w:proofErr w:type="spellEnd"/>
             <w:r>
               <w:rPr>
                 <w:rFonts w:ascii="Perpetua" w:hAnsi="Perpetua"/>
@@ -2053,8 +2210,8 @@
             <v:path o:extrusionok="f" gradientshapeok="t" o:connecttype="rect"/>
             <o:lock v:ext="edit" aspectratio="t"/>
           </v:shapetype>
-          <v:shape id="_x0000_i1025" type="#_x0000_t75" style="width:480pt;height:255.35pt">
-            <v:imagedata r:id="rId10" o:title="use-case1"/>
+          <v:shape id="_x0000_i1025" type="#_x0000_t75" style="width:480pt;height:255pt">
+            <v:imagedata r:id="rId9" o:title="use-case1"/>
           </v:shape>
         </w:pict>
       </w:r>
@@ -2204,7 +2361,7 @@
                     </pic:cNvPicPr>
                   </pic:nvPicPr>
                   <pic:blipFill>
-                    <a:blip r:embed="rId11">
+                    <a:blip r:embed="rId10">
                       <a:extLst>
                         <a:ext uri="{28A0092B-C50C-407E-A947-70E740481C1C}">
                           <a14:useLocalDpi xmlns:a14="http://schemas.microsoft.com/office/drawing/2010/main" val="0"/>
@@ -2263,7 +2420,6 @@
         <w:tblStyle w:val="Grigliatabella"/>
         <w:tblW w:w="7789" w:type="dxa"/>
         <w:jc w:val="center"/>
-        <w:tblInd w:w="846" w:type="dxa"/>
         <w:tblLook w:val="04A0" w:firstRow="1" w:lastRow="0" w:firstColumn="1" w:lastColumn="0" w:noHBand="0" w:noVBand="1"/>
       </w:tblPr>
       <w:tblGrid>
@@ -2295,8 +2451,19 @@
                 <w:sz w:val="28"/>
                 <w:szCs w:val="28"/>
               </w:rPr>
-              <w:t>Caso d’uso: AccessoAlSistema</w:t>
+              <w:t xml:space="preserve">Caso d’uso: </w:t>
             </w:r>
+            <w:proofErr w:type="spellStart"/>
+            <w:r>
+              <w:rPr>
+                <w:rFonts w:ascii="Perpetua" w:hAnsi="Perpetua"/>
+                <w:b/>
+                <w:sz w:val="28"/>
+                <w:szCs w:val="28"/>
+              </w:rPr>
+              <w:t>AccessoAlSistema</w:t>
+            </w:r>
+            <w:proofErr w:type="spellEnd"/>
           </w:p>
         </w:tc>
       </w:tr>
@@ -2389,7 +2556,7 @@
                 <w:sz w:val="24"/>
                 <w:szCs w:val="24"/>
               </w:rPr>
-              <w:t>Cliente</w:t>
+              <w:t>Utente</w:t>
             </w:r>
           </w:p>
         </w:tc>
@@ -2443,7 +2610,15 @@
                 <w:sz w:val="24"/>
                 <w:szCs w:val="24"/>
               </w:rPr>
-              <w:t>Il caso d’uso inizia quando il Cliente vuole registrarsi oppure autenticarsi</w:t>
+              <w:t xml:space="preserve">Il caso d’uso inizia quando l’Utente </w:t>
+            </w:r>
+            <w:r>
+              <w:rPr>
+                <w:rFonts w:ascii="Perpetua" w:hAnsi="Perpetua"/>
+                <w:sz w:val="24"/>
+                <w:szCs w:val="24"/>
+              </w:rPr>
+              <w:t>vuole registrarsi oppure autenticarsi</w:t>
             </w:r>
           </w:p>
           <w:p>
@@ -2466,7 +2641,15 @@
                 <w:sz w:val="24"/>
                 <w:szCs w:val="24"/>
               </w:rPr>
-              <w:t>Se il Cliente vuole registrarsi:</w:t>
+              <w:t>Se l’Utente</w:t>
+            </w:r>
+            <w:r>
+              <w:rPr>
+                <w:rFonts w:ascii="Perpetua" w:hAnsi="Perpetua"/>
+                <w:sz w:val="24"/>
+                <w:szCs w:val="24"/>
+              </w:rPr>
+              <w:t xml:space="preserve"> vuole registrarsi:</w:t>
             </w:r>
           </w:p>
           <w:p>
@@ -2512,7 +2695,15 @@
                 <w:sz w:val="24"/>
                 <w:szCs w:val="24"/>
               </w:rPr>
-              <w:t>Se il Cliente vuole autenticarsi:</w:t>
+              <w:t>Se l’Utente</w:t>
+            </w:r>
+            <w:r>
+              <w:rPr>
+                <w:rFonts w:ascii="Perpetua" w:hAnsi="Perpetua"/>
+                <w:sz w:val="24"/>
+                <w:szCs w:val="24"/>
+              </w:rPr>
+              <w:t xml:space="preserve"> vuole autenticarsi:</w:t>
             </w:r>
           </w:p>
           <w:p>
@@ -2535,7 +2726,15 @@
                 <w:sz w:val="24"/>
                 <w:szCs w:val="24"/>
               </w:rPr>
-              <w:t>Il Cliente inserisce username e password e conferma l’inserimento</w:t>
+              <w:t>L’Utente</w:t>
+            </w:r>
+            <w:r>
+              <w:rPr>
+                <w:rFonts w:ascii="Perpetua" w:hAnsi="Perpetua"/>
+                <w:sz w:val="24"/>
+                <w:szCs w:val="24"/>
+              </w:rPr>
+              <w:t xml:space="preserve"> inserisce username e password e conferma l’inserimento</w:t>
             </w:r>
           </w:p>
         </w:tc>
@@ -2559,6 +2758,7 @@
                 <w:szCs w:val="28"/>
               </w:rPr>
             </w:pPr>
+            <w:proofErr w:type="spellStart"/>
             <w:r>
               <w:rPr>
                 <w:rFonts w:ascii="Perpetua" w:hAnsi="Perpetua"/>
@@ -2566,7 +2766,17 @@
                 <w:sz w:val="28"/>
                 <w:szCs w:val="28"/>
               </w:rPr>
-              <w:t>Postcondizioni:</w:t>
+              <w:t>Postcondizioni</w:t>
+            </w:r>
+            <w:proofErr w:type="spellEnd"/>
+            <w:r>
+              <w:rPr>
+                <w:rFonts w:ascii="Perpetua" w:hAnsi="Perpetua"/>
+                <w:b/>
+                <w:sz w:val="28"/>
+                <w:szCs w:val="28"/>
+              </w:rPr>
+              <w:t>:</w:t>
             </w:r>
           </w:p>
           <w:p>
@@ -2636,17 +2846,6 @@
     </w:p>
     <w:p>
       <w:pPr>
-        <w:rPr>
-          <w:rFonts w:ascii="LM Roman 12" w:hAnsi="LM Roman 12"/>
-          <w:noProof/>
-          <w:sz w:val="28"/>
-          <w:szCs w:val="28"/>
-          <w:lang w:eastAsia="it-IT"/>
-        </w:rPr>
-      </w:pPr>
-    </w:p>
-    <w:p>
-      <w:pPr>
         <w:pStyle w:val="Paragrafoelenco"/>
         <w:numPr>
           <w:ilvl w:val="0"/>
@@ -2674,17 +2873,6 @@
     </w:p>
     <w:p>
       <w:pPr>
-        <w:rPr>
-          <w:rFonts w:ascii="Perpetua" w:hAnsi="Perpetua"/>
-          <w:noProof/>
-          <w:sz w:val="32"/>
-          <w:szCs w:val="32"/>
-          <w:lang w:eastAsia="it-IT"/>
-        </w:rPr>
-      </w:pPr>
-    </w:p>
-    <w:p>
-      <w:pPr>
         <w:jc w:val="center"/>
         <w:rPr>
           <w:rFonts w:ascii="LM Roman 12" w:hAnsi="LM Roman 12"/>
@@ -2703,8 +2891,8 @@
           <w:lang w:eastAsia="it-IT"/>
         </w:rPr>
         <w:pict>
-          <v:shape id="_x0000_i1026" type="#_x0000_t75" style="width:481.35pt;height:230.65pt">
-            <v:imagedata r:id="rId12" o:title="use-case3"/>
+          <v:shape id="_x0000_i1026" type="#_x0000_t75" style="width:480.75pt;height:230.25pt">
+            <v:imagedata r:id="rId11" o:title="use-case3"/>
           </v:shape>
         </w:pict>
       </w:r>
@@ -2725,7 +2913,6 @@
         <w:tblStyle w:val="Grigliatabella"/>
         <w:tblW w:w="7789" w:type="dxa"/>
         <w:jc w:val="center"/>
-        <w:tblInd w:w="846" w:type="dxa"/>
         <w:tblLook w:val="04A0" w:firstRow="1" w:lastRow="0" w:firstColumn="1" w:lastColumn="0" w:noHBand="0" w:noVBand="1"/>
       </w:tblPr>
       <w:tblGrid>
@@ -2757,8 +2944,19 @@
                 <w:sz w:val="28"/>
                 <w:szCs w:val="28"/>
               </w:rPr>
-              <w:t>Caso d’uso: AcquistoProdotti</w:t>
+              <w:t xml:space="preserve">Caso d’uso: </w:t>
             </w:r>
+            <w:proofErr w:type="spellStart"/>
+            <w:r>
+              <w:rPr>
+                <w:rFonts w:ascii="Perpetua" w:hAnsi="Perpetua"/>
+                <w:b/>
+                <w:sz w:val="28"/>
+                <w:szCs w:val="28"/>
+              </w:rPr>
+              <w:t>AcquistoProdotti</w:t>
+            </w:r>
+            <w:proofErr w:type="spellEnd"/>
           </w:p>
         </w:tc>
       </w:tr>
@@ -3023,6 +3221,14 @@
               </w:rPr>
               <w:t>Aggiunge il prodotto al carrello</w:t>
             </w:r>
+            <w:r>
+              <w:rPr>
+                <w:rFonts w:ascii="Perpetua" w:hAnsi="Perpetua"/>
+                <w:sz w:val="24"/>
+                <w:szCs w:val="24"/>
+              </w:rPr>
+              <w:t xml:space="preserve"> nella quantità desiderata</w:t>
+            </w:r>
           </w:p>
           <w:p>
             <w:pPr>
@@ -3044,7 +3250,15 @@
                 <w:sz w:val="24"/>
                 <w:szCs w:val="24"/>
               </w:rPr>
-              <w:t>Visualizza il carrello e conferma l’acquisto</w:t>
+              <w:t>Visualizza i</w:t>
+            </w:r>
+            <w:r>
+              <w:rPr>
+                <w:rFonts w:ascii="Perpetua" w:hAnsi="Perpetua"/>
+                <w:sz w:val="24"/>
+                <w:szCs w:val="24"/>
+              </w:rPr>
+              <w:t>l carrello e conferma la scelta</w:t>
             </w:r>
           </w:p>
           <w:p>
@@ -3227,6 +3441,7 @@
                 <w:szCs w:val="24"/>
               </w:rPr>
             </w:pPr>
+            <w:proofErr w:type="spellStart"/>
             <w:r>
               <w:rPr>
                 <w:rFonts w:ascii="Perpetua" w:hAnsi="Perpetua"/>
@@ -3236,6 +3451,7 @@
               </w:rPr>
               <w:t>Postcondizioni</w:t>
             </w:r>
+            <w:proofErr w:type="spellEnd"/>
             <w:r>
               <w:rPr>
                 <w:rFonts w:ascii="Perpetua" w:hAnsi="Perpetua"/>
@@ -3302,6 +3518,7 @@
           <w:szCs w:val="32"/>
           <w:lang w:eastAsia="it-IT"/>
         </w:rPr>
+        <w:lastRenderedPageBreak/>
         <w:t>Aggiornamento dati magazzino</w:t>
       </w:r>
     </w:p>
@@ -3336,8 +3553,8 @@
           <w:lang w:eastAsia="it-IT"/>
         </w:rPr>
         <w:pict>
-          <v:shape id="_x0000_i1027" type="#_x0000_t75" style="width:482pt;height:187.35pt">
-            <v:imagedata r:id="rId13" o:title="use-case4"/>
+          <v:shape id="_x0000_i1027" type="#_x0000_t75" style="width:481.5pt;height:187.5pt">
+            <v:imagedata r:id="rId12" o:title="use-case4"/>
           </v:shape>
         </w:pict>
       </w:r>
@@ -3358,7 +3575,6 @@
         <w:tblStyle w:val="Grigliatabella"/>
         <w:tblW w:w="7789" w:type="dxa"/>
         <w:jc w:val="center"/>
-        <w:tblInd w:w="846" w:type="dxa"/>
         <w:tblLook w:val="04A0" w:firstRow="1" w:lastRow="0" w:firstColumn="1" w:lastColumn="0" w:noHBand="0" w:noVBand="1"/>
       </w:tblPr>
       <w:tblGrid>
@@ -3390,8 +3606,19 @@
                 <w:sz w:val="28"/>
                 <w:szCs w:val="28"/>
               </w:rPr>
-              <w:t>Caso d’uso: AggiornamentoDatiMagazzino</w:t>
+              <w:t xml:space="preserve">Caso d’uso: </w:t>
             </w:r>
+            <w:proofErr w:type="spellStart"/>
+            <w:r>
+              <w:rPr>
+                <w:rFonts w:ascii="Perpetua" w:hAnsi="Perpetua"/>
+                <w:b/>
+                <w:sz w:val="28"/>
+                <w:szCs w:val="28"/>
+              </w:rPr>
+              <w:t>AggiornamentoDatiMagazzino</w:t>
+            </w:r>
+            <w:proofErr w:type="spellEnd"/>
           </w:p>
         </w:tc>
       </w:tr>
@@ -3677,7 +3904,7 @@
                 <w:sz w:val="24"/>
                 <w:szCs w:val="24"/>
               </w:rPr>
-              <w:t>Aggiornare dati di CD/DVD</w:t>
+              <w:t>Aggiornare le disponibilità dei CD/DVD desiderati, in base alla loro presenza effettiva in magazzino</w:t>
             </w:r>
           </w:p>
           <w:p>
@@ -3703,29 +3930,6 @@
               <w:t>Eliminare prodotti non più in vendita</w:t>
             </w:r>
           </w:p>
-          <w:p>
-            <w:pPr>
-              <w:pStyle w:val="Paragrafoelenco"/>
-              <w:numPr>
-                <w:ilvl w:val="1"/>
-                <w:numId w:val="5"/>
-              </w:numPr>
-              <w:spacing w:after="0" w:line="240" w:lineRule="auto"/>
-              <w:rPr>
-                <w:rFonts w:ascii="Perpetua" w:hAnsi="Perpetua"/>
-                <w:sz w:val="24"/>
-                <w:szCs w:val="24"/>
-              </w:rPr>
-            </w:pPr>
-            <w:r>
-              <w:rPr>
-                <w:rFonts w:ascii="Perpetua" w:hAnsi="Perpetua"/>
-                <w:sz w:val="24"/>
-                <w:szCs w:val="24"/>
-              </w:rPr>
-              <w:t>Aggiornare le disponibilità dei CD/DVD desiderati, in base alla loro presenza effettiva in magazzino</w:t>
-            </w:r>
-          </w:p>
         </w:tc>
       </w:tr>
       <w:tr>
@@ -3747,6 +3951,7 @@
                 <w:szCs w:val="24"/>
               </w:rPr>
             </w:pPr>
+            <w:proofErr w:type="spellStart"/>
             <w:r>
               <w:rPr>
                 <w:rFonts w:ascii="Perpetua" w:hAnsi="Perpetua"/>
@@ -3756,6 +3961,7 @@
               </w:rPr>
               <w:t>Postcondizioni</w:t>
             </w:r>
+            <w:proofErr w:type="spellEnd"/>
             <w:r>
               <w:rPr>
                 <w:rFonts w:ascii="Perpetua" w:hAnsi="Perpetua"/>
@@ -3822,6 +4028,17 @@
     </w:p>
     <w:p>
       <w:pPr>
+        <w:rPr>
+          <w:rFonts w:ascii="LM Roman 12" w:hAnsi="LM Roman 12"/>
+          <w:noProof/>
+          <w:sz w:val="32"/>
+          <w:szCs w:val="36"/>
+          <w:lang w:eastAsia="it-IT"/>
+        </w:rPr>
+      </w:pPr>
+    </w:p>
+    <w:p>
+      <w:pPr>
         <w:tabs>
           <w:tab w:val="left" w:pos="2064"/>
         </w:tabs>
@@ -3994,7 +4211,7 @@
                     </pic:cNvPicPr>
                   </pic:nvPicPr>
                   <pic:blipFill>
-                    <a:blip r:embed="rId14">
+                    <a:blip r:embed="rId13">
                       <a:extLst>
                         <a:ext uri="{28A0092B-C50C-407E-A947-70E740481C1C}">
                           <a14:useLocalDpi xmlns:a14="http://schemas.microsoft.com/office/drawing/2010/main" val="0"/>
@@ -4202,22 +4419,11 @@
           <w:lang w:eastAsia="it-IT"/>
         </w:rPr>
         <w:pict>
-          <v:shape id="_x0000_i1028" type="#_x0000_t75" style="width:252.65pt;height:320pt">
-            <v:imagedata r:id="rId15" o:title="seqDiagramUC2"/>
+          <v:shape id="_x0000_i1028" type="#_x0000_t75" style="width:252.75pt;height:320.25pt">
+            <v:imagedata r:id="rId14" o:title="seqDiagramUC2"/>
           </v:shape>
         </w:pict>
       </w:r>
-    </w:p>
-    <w:p>
-      <w:pPr>
-        <w:rPr>
-          <w:rFonts w:ascii="LM Roman 12" w:hAnsi="LM Roman 12"/>
-          <w:noProof/>
-          <w:sz w:val="32"/>
-          <w:szCs w:val="36"/>
-          <w:lang w:eastAsia="it-IT"/>
-        </w:rPr>
-      </w:pPr>
     </w:p>
     <w:p>
       <w:pPr>
@@ -4415,8 +4621,8 @@
           <w:lang w:eastAsia="it-IT"/>
         </w:rPr>
         <w:pict>
-          <v:shape id="_x0000_i1029" type="#_x0000_t75" style="width:276.65pt;height:596pt">
-            <v:imagedata r:id="rId16" o:title="seqDiagramUC3"/>
+          <v:shape id="_x0000_i1029" type="#_x0000_t75" style="width:276.75pt;height:596.25pt">
+            <v:imagedata r:id="rId15" o:title="seqDiagramUC3"/>
           </v:shape>
         </w:pict>
       </w:r>
@@ -4525,8 +4731,8 @@
           <w:lang w:eastAsia="it-IT"/>
         </w:rPr>
         <w:pict>
-          <v:shape id="_x0000_i1030" type="#_x0000_t75" style="width:258.65pt;height:374pt">
-            <v:imagedata r:id="rId17" o:title="seqDiagramUC4"/>
+          <v:shape id="_x0000_i1030" type="#_x0000_t75" style="width:259.5pt;height:373.5pt">
+            <v:imagedata r:id="rId16" o:title="seqDiagramUC4"/>
           </v:shape>
         </w:pict>
       </w:r>
@@ -4657,14 +4863,24 @@
           <w:sz w:val="40"/>
           <w:szCs w:val="40"/>
         </w:rPr>
-        <w:t xml:space="preserve"> Diagrammi delle</w:t>
-      </w:r>
+        <w:t xml:space="preserve"> </w:t>
+      </w:r>
+      <w:bookmarkStart w:id="0" w:name="_GoBack"/>
+      <w:bookmarkEnd w:id="0"/>
       <w:r>
         <w:rPr>
           <w:rFonts w:ascii="Perpetua" w:hAnsi="Perpetua"/>
           <w:sz w:val="40"/>
           <w:szCs w:val="40"/>
         </w:rPr>
+        <w:t>Diagrammi delle</w:t>
+      </w:r>
+      <w:r>
+        <w:rPr>
+          <w:rFonts w:ascii="Perpetua" w:hAnsi="Perpetua"/>
+          <w:sz w:val="40"/>
+          <w:szCs w:val="40"/>
+        </w:rPr>
         <w:t xml:space="preserve"> attività</w:t>
       </w:r>
     </w:p>
@@ -4673,67 +4889,108 @@
         <w:tabs>
           <w:tab w:val="left" w:pos="1320"/>
         </w:tabs>
-        <w:rPr>
-          <w:rFonts w:ascii="Perpetua" w:hAnsi="Perpetua"/>
-          <w:sz w:val="28"/>
-          <w:szCs w:val="28"/>
-        </w:rPr>
-      </w:pPr>
-      <w:r>
-        <w:rPr>
-          <w:rFonts w:ascii="Perpetua" w:hAnsi="Perpetua"/>
-          <w:sz w:val="28"/>
-          <w:szCs w:val="28"/>
-        </w:rPr>
-        <w:t>Abbiamo creato sett</w:t>
-      </w:r>
-      <w:r>
-        <w:rPr>
-          <w:rFonts w:ascii="Perpetua" w:hAnsi="Perpetua"/>
-          <w:sz w:val="28"/>
-          <w:szCs w:val="28"/>
-        </w:rPr>
-        <w:t xml:space="preserve">e diagrammi delle attività per descrivono i comportamenti delle </w:t>
-      </w:r>
-      <w:r>
-        <w:rPr>
-          <w:rFonts w:ascii="Perpetua" w:hAnsi="Perpetua"/>
-          <w:sz w:val="28"/>
-          <w:szCs w:val="28"/>
-        </w:rPr>
-        <w:t xml:space="preserve">tipologie di utenti </w:t>
-      </w:r>
-      <w:r>
-        <w:rPr>
-          <w:rFonts w:ascii="Perpetua" w:hAnsi="Perpetua"/>
-          <w:sz w:val="28"/>
-          <w:szCs w:val="28"/>
-        </w:rPr>
-        <w:t>che utilizzano il sistema</w:t>
-      </w:r>
-      <w:r>
-        <w:rPr>
-          <w:rFonts w:ascii="Perpetua" w:hAnsi="Perpetua"/>
-          <w:sz w:val="28"/>
-          <w:szCs w:val="28"/>
-        </w:rPr>
-        <w:t>. I tre diagrammi riguardano</w:t>
-      </w:r>
-      <w:r>
-        <w:rPr>
-          <w:rFonts w:ascii="Perpetua" w:hAnsi="Perpetua"/>
-          <w:sz w:val="28"/>
-          <w:szCs w:val="28"/>
-        </w:rPr>
-        <w:t xml:space="preserve">: utente generico, cliente e impiegato. Abbiamo quindi modellato i comportamenti </w:t>
-      </w:r>
-      <w:r>
-        <w:rPr>
-          <w:rFonts w:ascii="Perpetua" w:hAnsi="Perpetua"/>
-          <w:sz w:val="28"/>
-          <w:szCs w:val="28"/>
-        </w:rPr>
-        <w:t xml:space="preserve">di ciascuno </w:t>
+        <w:jc w:val="both"/>
+        <w:rPr>
+          <w:rFonts w:ascii="Perpetua" w:hAnsi="Perpetua"/>
+          <w:sz w:val="28"/>
+          <w:szCs w:val="28"/>
+        </w:rPr>
+      </w:pPr>
+      <w:r>
+        <w:rPr>
+          <w:rFonts w:ascii="Perpetua" w:hAnsi="Perpetua"/>
+          <w:sz w:val="28"/>
+          <w:szCs w:val="28"/>
+        </w:rPr>
+        <w:t>Successivamente a</w:t>
+      </w:r>
+      <w:r>
+        <w:rPr>
+          <w:rFonts w:ascii="Perpetua" w:hAnsi="Perpetua"/>
+          <w:sz w:val="28"/>
+          <w:szCs w:val="28"/>
+        </w:rPr>
+        <w:t xml:space="preserve">bbiamo creato </w:t>
+      </w:r>
+      <w:r>
+        <w:rPr>
+          <w:rFonts w:ascii="Perpetua" w:hAnsi="Perpetua"/>
+          <w:sz w:val="28"/>
+          <w:szCs w:val="28"/>
+        </w:rPr>
+        <w:t>i</w:t>
+      </w:r>
+      <w:r>
+        <w:rPr>
+          <w:rFonts w:ascii="Perpetua" w:hAnsi="Perpetua"/>
+          <w:sz w:val="28"/>
+          <w:szCs w:val="28"/>
+        </w:rPr>
+        <w:t xml:space="preserve"> diagram</w:t>
+      </w:r>
+      <w:r>
+        <w:rPr>
+          <w:rFonts w:ascii="Perpetua" w:hAnsi="Perpetua"/>
+          <w:sz w:val="28"/>
+          <w:szCs w:val="28"/>
+        </w:rPr>
+        <w:t>mi delle attività per descrivere</w:t>
+      </w:r>
+      <w:r>
+        <w:rPr>
+          <w:rFonts w:ascii="Perpetua" w:hAnsi="Perpetua"/>
+          <w:sz w:val="28"/>
+          <w:szCs w:val="28"/>
+        </w:rPr>
+        <w:t xml:space="preserve"> </w:t>
+      </w:r>
+      <w:r>
+        <w:rPr>
+          <w:rFonts w:ascii="Perpetua" w:hAnsi="Perpetua"/>
+          <w:sz w:val="28"/>
+          <w:szCs w:val="28"/>
+        </w:rPr>
+        <w:t>le attività principali che possono compiere gli utenti in relazione alle specifiche del progetto</w:t>
+      </w:r>
+      <w:r>
+        <w:rPr>
+          <w:rFonts w:ascii="Perpetua" w:hAnsi="Perpetua"/>
+          <w:sz w:val="28"/>
+          <w:szCs w:val="28"/>
+        </w:rPr>
+        <w:t>.</w:t>
+      </w:r>
+      <w:r>
+        <w:rPr>
+          <w:rFonts w:ascii="Perpetua" w:hAnsi="Perpetua"/>
+          <w:sz w:val="28"/>
+          <w:szCs w:val="28"/>
+        </w:rPr>
+        <w:t xml:space="preserve"> Abbiamo preferito suddividere queste attività in molte piccole attività distinte, questo per preservare la leggibilità e la compattezza dei diagrammi.</w:t>
+      </w:r>
+      <w:r>
+        <w:rPr>
+          <w:rFonts w:ascii="Perpetua" w:hAnsi="Perpetua"/>
+          <w:sz w:val="28"/>
+          <w:szCs w:val="28"/>
+        </w:rPr>
+        <w:t xml:space="preserve"> Abbiamo quindi modellato i comportamenti </w:t>
+      </w:r>
+      <w:r>
+        <w:rPr>
+          <w:rFonts w:ascii="Perpetua" w:hAnsi="Perpetua"/>
+          <w:sz w:val="28"/>
+          <w:szCs w:val="28"/>
+        </w:rPr>
+        <w:t>di ciascuna</w:t>
+      </w:r>
+      <w:r>
+        <w:rPr>
+          <w:rFonts w:ascii="Perpetua" w:hAnsi="Perpetua"/>
+          <w:sz w:val="28"/>
+          <w:szCs w:val="28"/>
+        </w:rPr>
+        <w:t xml:space="preserve"> </w:t>
       </w:r>
       <w:r>
         <w:rPr>
@@ -4749,7 +5006,15 @@
           <w:sz w:val="28"/>
           <w:szCs w:val="28"/>
         </w:rPr>
-        <w:t xml:space="preserve"> e stato finale, costruendo  il flusso di azioni che permette di raggiungere lo stato finale.</w:t>
+        <w:t xml:space="preserve"> e stato finale, costruendo </w:t>
+      </w:r>
+      <w:r>
+        <w:rPr>
+          <w:rFonts w:ascii="Perpetua" w:hAnsi="Perpetua"/>
+          <w:sz w:val="28"/>
+          <w:szCs w:val="28"/>
+        </w:rPr>
+        <w:t>il flusso di azioni che permette di raggiungere lo stato finale.</w:t>
       </w:r>
     </w:p>
     <w:p>
@@ -4783,11 +5048,90 @@
       <w:r>
         <w:rPr>
           <w:rFonts w:ascii="Perpetua" w:hAnsi="Perpetua"/>
+          <w:noProof/>
+          <w:sz w:val="28"/>
+          <w:szCs w:val="28"/>
+          <w:lang w:eastAsia="it-IT"/>
+        </w:rPr>
+        <w:drawing>
+          <wp:anchor distT="0" distB="0" distL="114300" distR="114300" simplePos="0" relativeHeight="251657728" behindDoc="0" locked="0" layoutInCell="1" allowOverlap="1">
+            <wp:simplePos x="0" y="0"/>
+            <wp:positionH relativeFrom="column">
+              <wp:posOffset>2752090</wp:posOffset>
+            </wp:positionH>
+            <wp:positionV relativeFrom="paragraph">
+              <wp:posOffset>709295</wp:posOffset>
+            </wp:positionV>
+            <wp:extent cx="3783330" cy="4241165"/>
+            <wp:effectExtent l="0" t="0" r="0" b="0"/>
+            <wp:wrapSquare wrapText="bothSides"/>
+            <wp:docPr id="2" name="Immagine 2" descr="login activity diagram"/>
+            <wp:cNvGraphicFramePr>
+              <a:graphicFrameLocks xmlns:a="http://schemas.openxmlformats.org/drawingml/2006/main" noChangeAspect="1"/>
+            </wp:cNvGraphicFramePr>
+            <a:graphic xmlns:a="http://schemas.openxmlformats.org/drawingml/2006/main">
+              <a:graphicData uri="http://schemas.openxmlformats.org/drawingml/2006/picture">
+                <pic:pic xmlns:pic="http://schemas.openxmlformats.org/drawingml/2006/picture">
+                  <pic:nvPicPr>
+                    <pic:cNvPr id="0" name="Picture 17" descr="login activity diagram"/>
+                    <pic:cNvPicPr>
+                      <a:picLocks noChangeAspect="1" noChangeArrowheads="1"/>
+                    </pic:cNvPicPr>
+                  </pic:nvPicPr>
+                  <pic:blipFill>
+                    <a:blip r:embed="rId17">
+                      <a:extLst>
+                        <a:ext uri="{28A0092B-C50C-407E-A947-70E740481C1C}">
+                          <a14:useLocalDpi xmlns:a14="http://schemas.microsoft.com/office/drawing/2010/main" val="0"/>
+                        </a:ext>
+                      </a:extLst>
+                    </a:blip>
+                    <a:srcRect/>
+                    <a:stretch>
+                      <a:fillRect/>
+                    </a:stretch>
+                  </pic:blipFill>
+                  <pic:spPr bwMode="auto">
+                    <a:xfrm>
+                      <a:off x="0" y="0"/>
+                      <a:ext cx="3783330" cy="4241165"/>
+                    </a:xfrm>
+                    <a:prstGeom prst="rect">
+                      <a:avLst/>
+                    </a:prstGeom>
+                    <a:noFill/>
+                    <a:ln>
+                      <a:noFill/>
+                    </a:ln>
+                  </pic:spPr>
+                </pic:pic>
+              </a:graphicData>
+            </a:graphic>
+            <wp14:sizeRelH relativeFrom="margin">
+              <wp14:pctWidth>0</wp14:pctWidth>
+            </wp14:sizeRelH>
+            <wp14:sizeRelV relativeFrom="margin">
+              <wp14:pctHeight>0</wp14:pctHeight>
+            </wp14:sizeRelV>
+          </wp:anchor>
+        </w:drawing>
+      </w:r>
+      <w:r>
+        <w:rPr>
+          <w:rFonts w:ascii="Perpetua" w:hAnsi="Perpetua"/>
           <w:sz w:val="32"/>
           <w:szCs w:val="32"/>
         </w:rPr>
         <w:t>Registrazione</w:t>
       </w:r>
+      <w:r>
+        <w:rPr>
+          <w:rFonts w:ascii="Perpetua" w:hAnsi="Perpetua"/>
+          <w:sz w:val="32"/>
+          <w:szCs w:val="32"/>
+        </w:rPr>
+        <w:t xml:space="preserve">                                  2) Login</w:t>
+      </w:r>
     </w:p>
     <w:p>
       <w:pPr>
@@ -4802,21 +5146,6 @@
           <w:lang w:eastAsia="it-IT"/>
         </w:rPr>
       </w:pPr>
-    </w:p>
-    <w:p>
-      <w:pPr>
-        <w:tabs>
-          <w:tab w:val="left" w:pos="1320"/>
-        </w:tabs>
-        <w:jc w:val="center"/>
-        <w:rPr>
-          <w:rFonts w:ascii="Perpetua" w:hAnsi="Perpetua"/>
-          <w:noProof/>
-          <w:sz w:val="28"/>
-          <w:szCs w:val="28"/>
-          <w:lang w:eastAsia="it-IT"/>
-        </w:rPr>
-      </w:pPr>
       <w:r>
         <w:rPr>
           <w:rFonts w:ascii="Perpetua" w:hAnsi="Perpetua"/>
@@ -4826,9 +5155,17 @@
           <w:lang w:eastAsia="it-IT"/>
         </w:rPr>
         <w:drawing>
-          <wp:inline distT="0" distB="0" distL="0" distR="0" wp14:anchorId="0E5CF832" wp14:editId="1FAA48BE">
-            <wp:extent cx="3291840" cy="4511040"/>
+          <wp:anchor distT="0" distB="0" distL="114300" distR="114300" simplePos="0" relativeHeight="251662848" behindDoc="0" locked="0" layoutInCell="1" allowOverlap="1">
+            <wp:simplePos x="0" y="0"/>
+            <wp:positionH relativeFrom="column">
+              <wp:posOffset>-158115</wp:posOffset>
+            </wp:positionH>
+            <wp:positionV relativeFrom="paragraph">
+              <wp:posOffset>359410</wp:posOffset>
+            </wp:positionV>
+            <wp:extent cx="2619375" cy="3589020"/>
             <wp:effectExtent l="0" t="0" r="0" b="0"/>
+            <wp:wrapSquare wrapText="bothSides"/>
             <wp:docPr id="1" name="Immagine 1" descr="C:\Users\Matteo\AppData\Local\Microsoft\Windows\INetCache\Content.Word\registration activity diagram.png"/>
             <wp:cNvGraphicFramePr>
               <a:graphicFrameLocks xmlns:a="http://schemas.openxmlformats.org/drawingml/2006/main" noChangeAspect="1"/>
@@ -4858,7 +5195,7 @@
                   <pic:spPr bwMode="auto">
                     <a:xfrm>
                       <a:off x="0" y="0"/>
-                      <a:ext cx="3291840" cy="4511040"/>
+                      <a:ext cx="2619375" cy="3589020"/>
                     </a:xfrm>
                     <a:prstGeom prst="rect">
                       <a:avLst/>
@@ -4871,7 +5208,13 @@
                 </pic:pic>
               </a:graphicData>
             </a:graphic>
-          </wp:inline>
+            <wp14:sizeRelH relativeFrom="margin">
+              <wp14:pctWidth>0</wp14:pctWidth>
+            </wp14:sizeRelH>
+            <wp14:sizeRelV relativeFrom="margin">
+              <wp14:pctHeight>0</wp14:pctHeight>
+            </wp14:sizeRelV>
+          </wp:anchor>
         </w:drawing>
       </w:r>
     </w:p>
@@ -4927,6 +5270,721 @@
           <w:noProof/>
           <w:sz w:val="28"/>
           <w:szCs w:val="28"/>
+          <w:lang w:eastAsia="it-IT"/>
+        </w:rPr>
+      </w:pPr>
+    </w:p>
+    <w:p>
+      <w:pPr>
+        <w:tabs>
+          <w:tab w:val="left" w:pos="1320"/>
+        </w:tabs>
+        <w:rPr>
+          <w:rFonts w:ascii="Perpetua" w:hAnsi="Perpetua"/>
+          <w:noProof/>
+          <w:sz w:val="28"/>
+          <w:szCs w:val="28"/>
+          <w:lang w:eastAsia="it-IT"/>
+        </w:rPr>
+      </w:pPr>
+    </w:p>
+    <w:p>
+      <w:pPr>
+        <w:tabs>
+          <w:tab w:val="left" w:pos="1320"/>
+        </w:tabs>
+        <w:rPr>
+          <w:rFonts w:ascii="Perpetua" w:hAnsi="Perpetua"/>
+          <w:noProof/>
+          <w:sz w:val="28"/>
+          <w:szCs w:val="28"/>
+          <w:lang w:eastAsia="it-IT"/>
+        </w:rPr>
+      </w:pPr>
+    </w:p>
+    <w:p>
+      <w:pPr>
+        <w:tabs>
+          <w:tab w:val="left" w:pos="1320"/>
+        </w:tabs>
+        <w:ind w:left="360"/>
+        <w:rPr>
+          <w:rFonts w:ascii="Perpetua" w:hAnsi="Perpetua"/>
+          <w:noProof/>
+          <w:sz w:val="32"/>
+          <w:szCs w:val="32"/>
+          <w:lang w:eastAsia="it-IT"/>
+        </w:rPr>
+      </w:pPr>
+      <w:r>
+        <w:rPr>
+          <w:rFonts w:ascii="Perpetua" w:hAnsi="Perpetua"/>
+          <w:noProof/>
+          <w:sz w:val="32"/>
+          <w:szCs w:val="32"/>
+          <w:lang w:eastAsia="it-IT"/>
+        </w:rPr>
+        <w:lastRenderedPageBreak/>
+        <w:t xml:space="preserve">3) </w:t>
+      </w:r>
+      <w:r>
+        <w:rPr>
+          <w:rFonts w:ascii="Perpetua" w:hAnsi="Perpetua"/>
+          <w:noProof/>
+          <w:sz w:val="32"/>
+          <w:szCs w:val="32"/>
+          <w:lang w:eastAsia="it-IT"/>
+        </w:rPr>
+        <w:t>Ricerca</w:t>
+      </w:r>
+      <w:r>
+        <w:rPr>
+          <w:rFonts w:ascii="Perpetua" w:hAnsi="Perpetua"/>
+          <w:noProof/>
+          <w:sz w:val="32"/>
+          <w:szCs w:val="32"/>
+          <w:lang w:eastAsia="it-IT"/>
+        </w:rPr>
+        <w:t xml:space="preserve"> prodotti</w:t>
+      </w:r>
+    </w:p>
+    <w:p>
+      <w:pPr>
+        <w:tabs>
+          <w:tab w:val="left" w:pos="1320"/>
+        </w:tabs>
+        <w:rPr>
+          <w:rFonts w:ascii="Perpetua" w:hAnsi="Perpetua"/>
+          <w:noProof/>
+          <w:sz w:val="32"/>
+          <w:szCs w:val="32"/>
+          <w:lang w:eastAsia="it-IT"/>
+        </w:rPr>
+      </w:pPr>
+    </w:p>
+    <w:p>
+      <w:pPr>
+        <w:tabs>
+          <w:tab w:val="left" w:pos="1320"/>
+        </w:tabs>
+        <w:jc w:val="center"/>
+        <w:rPr>
+          <w:rFonts w:ascii="Perpetua" w:hAnsi="Perpetua"/>
+          <w:noProof/>
+          <w:sz w:val="32"/>
+          <w:szCs w:val="32"/>
+          <w:lang w:eastAsia="it-IT"/>
+        </w:rPr>
+      </w:pPr>
+      <w:r>
+        <w:rPr>
+          <w:rFonts w:ascii="Perpetua" w:hAnsi="Perpetua"/>
+          <w:noProof/>
+          <w:sz w:val="32"/>
+          <w:szCs w:val="32"/>
+          <w:lang w:eastAsia="it-IT"/>
+        </w:rPr>
+        <w:pict>
+          <v:shape id="_x0000_i1069" type="#_x0000_t75" style="width:453pt;height:614.25pt">
+            <v:imagedata r:id="rId19" o:title="filtered search activity diagram"/>
+          </v:shape>
+        </w:pict>
+      </w:r>
+    </w:p>
+    <w:p>
+      <w:pPr>
+        <w:tabs>
+          <w:tab w:val="left" w:pos="1320"/>
+        </w:tabs>
+        <w:jc w:val="center"/>
+        <w:rPr>
+          <w:rFonts w:ascii="Perpetua" w:hAnsi="Perpetua"/>
+          <w:noProof/>
+          <w:sz w:val="32"/>
+          <w:szCs w:val="32"/>
+          <w:lang w:eastAsia="it-IT"/>
+        </w:rPr>
+      </w:pPr>
+    </w:p>
+    <w:p>
+      <w:pPr>
+        <w:tabs>
+          <w:tab w:val="left" w:pos="1320"/>
+        </w:tabs>
+        <w:ind w:left="360"/>
+        <w:rPr>
+          <w:rFonts w:ascii="Perpetua" w:hAnsi="Perpetua"/>
+          <w:noProof/>
+          <w:sz w:val="32"/>
+          <w:szCs w:val="32"/>
+          <w:lang w:eastAsia="it-IT"/>
+        </w:rPr>
+      </w:pPr>
+      <w:r>
+        <w:rPr>
+          <w:rFonts w:ascii="Perpetua" w:hAnsi="Perpetua"/>
+          <w:noProof/>
+          <w:sz w:val="32"/>
+          <w:szCs w:val="32"/>
+          <w:lang w:eastAsia="it-IT"/>
+        </w:rPr>
+        <w:lastRenderedPageBreak/>
+        <w:t xml:space="preserve">4) </w:t>
+      </w:r>
+      <w:r>
+        <w:rPr>
+          <w:rFonts w:ascii="Perpetua" w:hAnsi="Perpetua"/>
+          <w:noProof/>
+          <w:sz w:val="32"/>
+          <w:szCs w:val="32"/>
+          <w:lang w:eastAsia="it-IT"/>
+        </w:rPr>
+        <w:t>Aggiunta al carrello</w:t>
+      </w:r>
+      <w:r>
+        <w:rPr>
+          <w:rFonts w:ascii="Perpetua" w:hAnsi="Perpetua"/>
+          <w:noProof/>
+          <w:sz w:val="32"/>
+          <w:szCs w:val="32"/>
+          <w:lang w:eastAsia="it-IT"/>
+        </w:rPr>
+        <w:t xml:space="preserve">                              5) Rimozione dal carrello</w:t>
+      </w:r>
+    </w:p>
+    <w:p>
+      <w:pPr>
+        <w:tabs>
+          <w:tab w:val="left" w:pos="1320"/>
+        </w:tabs>
+        <w:rPr>
+          <w:rFonts w:ascii="Perpetua" w:hAnsi="Perpetua"/>
+          <w:noProof/>
+          <w:sz w:val="32"/>
+          <w:szCs w:val="32"/>
+          <w:lang w:eastAsia="it-IT"/>
+        </w:rPr>
+      </w:pPr>
+      <w:r>
+        <w:rPr>
+          <w:rFonts w:ascii="Perpetua" w:hAnsi="Perpetua"/>
+          <w:noProof/>
+          <w:sz w:val="32"/>
+          <w:szCs w:val="32"/>
+          <w:lang w:eastAsia="it-IT"/>
+        </w:rPr>
+        <w:drawing>
+          <wp:anchor distT="0" distB="0" distL="114300" distR="114300" simplePos="0" relativeHeight="251664896" behindDoc="0" locked="0" layoutInCell="1" allowOverlap="1">
+            <wp:simplePos x="0" y="0"/>
+            <wp:positionH relativeFrom="column">
+              <wp:posOffset>3528060</wp:posOffset>
+            </wp:positionH>
+            <wp:positionV relativeFrom="paragraph">
+              <wp:posOffset>385445</wp:posOffset>
+            </wp:positionV>
+            <wp:extent cx="2181225" cy="4819650"/>
+            <wp:effectExtent l="0" t="0" r="0" b="0"/>
+            <wp:wrapSquare wrapText="bothSides"/>
+            <wp:docPr id="5" name="Immagine 5" descr="remove from cart activity diagram"/>
+            <wp:cNvGraphicFramePr>
+              <a:graphicFrameLocks xmlns:a="http://schemas.openxmlformats.org/drawingml/2006/main" noChangeAspect="1"/>
+            </wp:cNvGraphicFramePr>
+            <a:graphic xmlns:a="http://schemas.openxmlformats.org/drawingml/2006/main">
+              <a:graphicData uri="http://schemas.openxmlformats.org/drawingml/2006/picture">
+                <pic:pic xmlns:pic="http://schemas.openxmlformats.org/drawingml/2006/picture">
+                  <pic:nvPicPr>
+                    <pic:cNvPr id="0" name="Picture 49" descr="remove from cart activity diagram"/>
+                    <pic:cNvPicPr>
+                      <a:picLocks noChangeAspect="1" noChangeArrowheads="1"/>
+                    </pic:cNvPicPr>
+                  </pic:nvPicPr>
+                  <pic:blipFill>
+                    <a:blip r:embed="rId20">
+                      <a:extLst>
+                        <a:ext uri="{28A0092B-C50C-407E-A947-70E740481C1C}">
+                          <a14:useLocalDpi xmlns:a14="http://schemas.microsoft.com/office/drawing/2010/main" val="0"/>
+                        </a:ext>
+                      </a:extLst>
+                    </a:blip>
+                    <a:srcRect/>
+                    <a:stretch>
+                      <a:fillRect/>
+                    </a:stretch>
+                  </pic:blipFill>
+                  <pic:spPr bwMode="auto">
+                    <a:xfrm>
+                      <a:off x="0" y="0"/>
+                      <a:ext cx="2181225" cy="4819650"/>
+                    </a:xfrm>
+                    <a:prstGeom prst="rect">
+                      <a:avLst/>
+                    </a:prstGeom>
+                    <a:noFill/>
+                    <a:ln>
+                      <a:noFill/>
+                    </a:ln>
+                  </pic:spPr>
+                </pic:pic>
+              </a:graphicData>
+            </a:graphic>
+          </wp:anchor>
+        </w:drawing>
+      </w:r>
+      <w:r>
+        <w:rPr>
+          <w:noProof/>
+        </w:rPr>
+        <w:pict>
+          <v:shape id="_x0000_s1037" type="#_x0000_t75" style="position:absolute;margin-left:-10.2pt;margin-top:31.1pt;width:252.75pt;height:338.25pt;z-index:251661312;mso-position-horizontal-relative:text;mso-position-vertical-relative:text;mso-width-relative:page;mso-height-relative:page">
+            <v:imagedata r:id="rId21" o:title="add to cart activity diagram"/>
+            <w10:wrap type="square"/>
+          </v:shape>
+        </w:pict>
+      </w:r>
+    </w:p>
+    <w:p>
+      <w:pPr>
+        <w:tabs>
+          <w:tab w:val="left" w:pos="1320"/>
+        </w:tabs>
+        <w:rPr>
+          <w:rFonts w:ascii="Perpetua" w:hAnsi="Perpetua"/>
+          <w:noProof/>
+          <w:sz w:val="32"/>
+          <w:szCs w:val="32"/>
+          <w:lang w:eastAsia="it-IT"/>
+        </w:rPr>
+      </w:pPr>
+    </w:p>
+    <w:p>
+      <w:pPr>
+        <w:tabs>
+          <w:tab w:val="left" w:pos="1320"/>
+        </w:tabs>
+        <w:rPr>
+          <w:rFonts w:ascii="Perpetua" w:hAnsi="Perpetua"/>
+          <w:noProof/>
+          <w:sz w:val="32"/>
+          <w:szCs w:val="32"/>
+          <w:lang w:eastAsia="it-IT"/>
+        </w:rPr>
+      </w:pPr>
+    </w:p>
+    <w:p>
+      <w:pPr>
+        <w:tabs>
+          <w:tab w:val="left" w:pos="1320"/>
+        </w:tabs>
+        <w:rPr>
+          <w:rFonts w:ascii="Perpetua" w:hAnsi="Perpetua"/>
+          <w:noProof/>
+          <w:sz w:val="32"/>
+          <w:szCs w:val="32"/>
+          <w:lang w:eastAsia="it-IT"/>
+        </w:rPr>
+      </w:pPr>
+    </w:p>
+    <w:p>
+      <w:pPr>
+        <w:tabs>
+          <w:tab w:val="left" w:pos="1320"/>
+        </w:tabs>
+        <w:rPr>
+          <w:rFonts w:ascii="Perpetua" w:hAnsi="Perpetua"/>
+          <w:noProof/>
+          <w:sz w:val="32"/>
+          <w:szCs w:val="32"/>
+          <w:lang w:eastAsia="it-IT"/>
+        </w:rPr>
+      </w:pPr>
+    </w:p>
+    <w:p>
+      <w:pPr>
+        <w:tabs>
+          <w:tab w:val="left" w:pos="1320"/>
+        </w:tabs>
+        <w:rPr>
+          <w:rFonts w:ascii="Perpetua" w:hAnsi="Perpetua"/>
+          <w:noProof/>
+          <w:sz w:val="32"/>
+          <w:szCs w:val="32"/>
+          <w:lang w:eastAsia="it-IT"/>
+        </w:rPr>
+      </w:pPr>
+    </w:p>
+    <w:p>
+      <w:pPr>
+        <w:tabs>
+          <w:tab w:val="left" w:pos="1320"/>
+        </w:tabs>
+        <w:rPr>
+          <w:rFonts w:ascii="Perpetua" w:hAnsi="Perpetua"/>
+          <w:noProof/>
+          <w:sz w:val="32"/>
+          <w:szCs w:val="32"/>
+          <w:lang w:eastAsia="it-IT"/>
+        </w:rPr>
+      </w:pPr>
+    </w:p>
+    <w:p>
+      <w:pPr>
+        <w:tabs>
+          <w:tab w:val="left" w:pos="1320"/>
+        </w:tabs>
+        <w:rPr>
+          <w:rFonts w:ascii="Perpetua" w:hAnsi="Perpetua"/>
+          <w:noProof/>
+          <w:sz w:val="32"/>
+          <w:szCs w:val="32"/>
+          <w:lang w:eastAsia="it-IT"/>
+        </w:rPr>
+      </w:pPr>
+    </w:p>
+    <w:p>
+      <w:pPr>
+        <w:tabs>
+          <w:tab w:val="left" w:pos="1320"/>
+        </w:tabs>
+        <w:rPr>
+          <w:rFonts w:ascii="Perpetua" w:hAnsi="Perpetua"/>
+          <w:noProof/>
+          <w:sz w:val="32"/>
+          <w:szCs w:val="32"/>
+          <w:lang w:eastAsia="it-IT"/>
+        </w:rPr>
+      </w:pPr>
+    </w:p>
+    <w:p>
+      <w:pPr>
+        <w:tabs>
+          <w:tab w:val="left" w:pos="1320"/>
+        </w:tabs>
+        <w:rPr>
+          <w:rFonts w:ascii="Perpetua" w:hAnsi="Perpetua"/>
+          <w:noProof/>
+          <w:sz w:val="32"/>
+          <w:szCs w:val="32"/>
+          <w:lang w:eastAsia="it-IT"/>
+        </w:rPr>
+      </w:pPr>
+    </w:p>
+    <w:p>
+      <w:pPr>
+        <w:tabs>
+          <w:tab w:val="left" w:pos="1320"/>
+        </w:tabs>
+        <w:rPr>
+          <w:rFonts w:ascii="Perpetua" w:hAnsi="Perpetua"/>
+          <w:noProof/>
+          <w:sz w:val="32"/>
+          <w:szCs w:val="32"/>
+          <w:lang w:eastAsia="it-IT"/>
+        </w:rPr>
+      </w:pPr>
+    </w:p>
+    <w:p>
+      <w:pPr>
+        <w:tabs>
+          <w:tab w:val="left" w:pos="1320"/>
+        </w:tabs>
+        <w:rPr>
+          <w:rFonts w:ascii="Perpetua" w:hAnsi="Perpetua"/>
+          <w:noProof/>
+          <w:sz w:val="32"/>
+          <w:szCs w:val="32"/>
+          <w:lang w:eastAsia="it-IT"/>
+        </w:rPr>
+      </w:pPr>
+    </w:p>
+    <w:p>
+      <w:pPr>
+        <w:tabs>
+          <w:tab w:val="left" w:pos="1320"/>
+        </w:tabs>
+        <w:rPr>
+          <w:rFonts w:ascii="Perpetua" w:hAnsi="Perpetua"/>
+          <w:noProof/>
+          <w:sz w:val="32"/>
+          <w:szCs w:val="32"/>
+          <w:lang w:eastAsia="it-IT"/>
+        </w:rPr>
+      </w:pPr>
+    </w:p>
+    <w:p>
+      <w:pPr>
+        <w:tabs>
+          <w:tab w:val="left" w:pos="1320"/>
+        </w:tabs>
+        <w:rPr>
+          <w:rFonts w:ascii="Perpetua" w:hAnsi="Perpetua"/>
+          <w:noProof/>
+          <w:sz w:val="32"/>
+          <w:szCs w:val="32"/>
+          <w:lang w:eastAsia="it-IT"/>
+        </w:rPr>
+      </w:pPr>
+    </w:p>
+    <w:p>
+      <w:pPr>
+        <w:tabs>
+          <w:tab w:val="left" w:pos="1320"/>
+        </w:tabs>
+        <w:jc w:val="center"/>
+        <w:rPr>
+          <w:rFonts w:ascii="Perpetua" w:hAnsi="Perpetua"/>
+          <w:noProof/>
+          <w:sz w:val="32"/>
+          <w:szCs w:val="32"/>
+          <w:lang w:eastAsia="it-IT"/>
+        </w:rPr>
+      </w:pPr>
+    </w:p>
+    <w:p>
+      <w:pPr>
+        <w:tabs>
+          <w:tab w:val="left" w:pos="1320"/>
+        </w:tabs>
+        <w:rPr>
+          <w:rFonts w:ascii="Perpetua" w:hAnsi="Perpetua"/>
+          <w:noProof/>
+          <w:sz w:val="32"/>
+          <w:szCs w:val="32"/>
+          <w:lang w:eastAsia="it-IT"/>
+        </w:rPr>
+      </w:pPr>
+    </w:p>
+    <w:p>
+      <w:pPr>
+        <w:tabs>
+          <w:tab w:val="left" w:pos="1320"/>
+        </w:tabs>
+        <w:rPr>
+          <w:rFonts w:ascii="Perpetua" w:hAnsi="Perpetua"/>
+          <w:noProof/>
+          <w:sz w:val="32"/>
+          <w:szCs w:val="32"/>
+          <w:lang w:eastAsia="it-IT"/>
+        </w:rPr>
+      </w:pPr>
+    </w:p>
+    <w:p>
+      <w:pPr>
+        <w:tabs>
+          <w:tab w:val="left" w:pos="1320"/>
+        </w:tabs>
+        <w:rPr>
+          <w:rFonts w:ascii="Perpetua" w:hAnsi="Perpetua"/>
+          <w:noProof/>
+          <w:sz w:val="32"/>
+          <w:szCs w:val="32"/>
+          <w:lang w:eastAsia="it-IT"/>
+        </w:rPr>
+      </w:pPr>
+    </w:p>
+    <w:p>
+      <w:pPr>
+        <w:tabs>
+          <w:tab w:val="left" w:pos="1320"/>
+        </w:tabs>
+        <w:rPr>
+          <w:rFonts w:ascii="Perpetua" w:hAnsi="Perpetua"/>
+          <w:noProof/>
+          <w:sz w:val="32"/>
+          <w:szCs w:val="32"/>
+          <w:lang w:eastAsia="it-IT"/>
+        </w:rPr>
+      </w:pPr>
+    </w:p>
+    <w:p>
+      <w:pPr>
+        <w:tabs>
+          <w:tab w:val="left" w:pos="1320"/>
+        </w:tabs>
+        <w:rPr>
+          <w:rFonts w:ascii="Perpetua" w:hAnsi="Perpetua"/>
+          <w:noProof/>
+          <w:sz w:val="32"/>
+          <w:szCs w:val="32"/>
+          <w:lang w:eastAsia="it-IT"/>
+        </w:rPr>
+      </w:pPr>
+    </w:p>
+    <w:p>
+      <w:pPr>
+        <w:tabs>
+          <w:tab w:val="left" w:pos="1320"/>
+        </w:tabs>
+        <w:rPr>
+          <w:rFonts w:ascii="Perpetua" w:hAnsi="Perpetua"/>
+          <w:noProof/>
+          <w:sz w:val="32"/>
+          <w:szCs w:val="32"/>
+          <w:lang w:eastAsia="it-IT"/>
+        </w:rPr>
+      </w:pPr>
+    </w:p>
+    <w:p>
+      <w:pPr>
+        <w:tabs>
+          <w:tab w:val="left" w:pos="1320"/>
+        </w:tabs>
+        <w:rPr>
+          <w:rFonts w:ascii="Perpetua" w:hAnsi="Perpetua"/>
+          <w:noProof/>
+          <w:sz w:val="32"/>
+          <w:szCs w:val="32"/>
+          <w:lang w:eastAsia="it-IT"/>
+        </w:rPr>
+      </w:pPr>
+    </w:p>
+    <w:p>
+      <w:pPr>
+        <w:tabs>
+          <w:tab w:val="left" w:pos="1320"/>
+        </w:tabs>
+        <w:ind w:left="360"/>
+        <w:rPr>
+          <w:rFonts w:ascii="Perpetua" w:hAnsi="Perpetua"/>
+          <w:noProof/>
+          <w:sz w:val="32"/>
+          <w:szCs w:val="32"/>
+          <w:lang w:eastAsia="it-IT"/>
+        </w:rPr>
+      </w:pPr>
+      <w:r>
+        <w:rPr>
+          <w:rFonts w:ascii="Perpetua" w:hAnsi="Perpetua"/>
+          <w:noProof/>
+          <w:sz w:val="32"/>
+          <w:szCs w:val="32"/>
+          <w:lang w:eastAsia="it-IT"/>
+        </w:rPr>
+        <w:lastRenderedPageBreak/>
+        <w:t xml:space="preserve">6) </w:t>
+      </w:r>
+      <w:r>
+        <w:rPr>
+          <w:rFonts w:ascii="Perpetua" w:hAnsi="Perpetua"/>
+          <w:noProof/>
+          <w:sz w:val="32"/>
+          <w:szCs w:val="32"/>
+          <w:lang w:eastAsia="it-IT"/>
+        </w:rPr>
+        <w:t>Acquisto del carrello</w:t>
+      </w:r>
+    </w:p>
+    <w:p>
+      <w:pPr>
+        <w:tabs>
+          <w:tab w:val="left" w:pos="1320"/>
+        </w:tabs>
+        <w:rPr>
+          <w:rFonts w:ascii="Perpetua" w:hAnsi="Perpetua"/>
+          <w:noProof/>
+          <w:sz w:val="32"/>
+          <w:szCs w:val="32"/>
+          <w:lang w:eastAsia="it-IT"/>
+        </w:rPr>
+      </w:pPr>
+    </w:p>
+    <w:p>
+      <w:pPr>
+        <w:tabs>
+          <w:tab w:val="left" w:pos="1320"/>
+        </w:tabs>
+        <w:rPr>
+          <w:rFonts w:ascii="Perpetua" w:hAnsi="Perpetua"/>
+          <w:noProof/>
+          <w:sz w:val="32"/>
+          <w:szCs w:val="32"/>
+          <w:lang w:eastAsia="it-IT"/>
+        </w:rPr>
+      </w:pPr>
+    </w:p>
+    <w:p>
+      <w:pPr>
+        <w:tabs>
+          <w:tab w:val="left" w:pos="1320"/>
+        </w:tabs>
+        <w:jc w:val="center"/>
+        <w:rPr>
+          <w:rFonts w:ascii="Perpetua" w:hAnsi="Perpetua"/>
+          <w:noProof/>
+          <w:sz w:val="32"/>
+          <w:szCs w:val="32"/>
+          <w:lang w:eastAsia="it-IT"/>
+        </w:rPr>
+      </w:pPr>
+      <w:r>
+        <w:rPr>
+          <w:rFonts w:ascii="Perpetua" w:hAnsi="Perpetua"/>
+          <w:noProof/>
+          <w:sz w:val="32"/>
+          <w:szCs w:val="32"/>
+          <w:lang w:eastAsia="it-IT"/>
+        </w:rPr>
+        <w:pict>
+          <v:shape id="_x0000_i1081" type="#_x0000_t75" style="width:306pt;height:469.5pt">
+            <v:imagedata r:id="rId22" o:title="buy cart activity diagram"/>
+          </v:shape>
+        </w:pict>
+      </w:r>
+    </w:p>
+    <w:p>
+      <w:pPr>
+        <w:tabs>
+          <w:tab w:val="left" w:pos="1320"/>
+        </w:tabs>
+        <w:jc w:val="center"/>
+        <w:rPr>
+          <w:rFonts w:ascii="Perpetua" w:hAnsi="Perpetua"/>
+          <w:noProof/>
+          <w:sz w:val="32"/>
+          <w:szCs w:val="32"/>
+          <w:lang w:eastAsia="it-IT"/>
+        </w:rPr>
+      </w:pPr>
+    </w:p>
+    <w:p>
+      <w:pPr>
+        <w:tabs>
+          <w:tab w:val="left" w:pos="1320"/>
+        </w:tabs>
+        <w:jc w:val="center"/>
+        <w:rPr>
+          <w:rFonts w:ascii="Perpetua" w:hAnsi="Perpetua"/>
+          <w:noProof/>
+          <w:sz w:val="32"/>
+          <w:szCs w:val="32"/>
+          <w:lang w:eastAsia="it-IT"/>
+        </w:rPr>
+      </w:pPr>
+    </w:p>
+    <w:p>
+      <w:pPr>
+        <w:tabs>
+          <w:tab w:val="left" w:pos="1320"/>
+        </w:tabs>
+        <w:jc w:val="center"/>
+        <w:rPr>
+          <w:rFonts w:ascii="Perpetua" w:hAnsi="Perpetua"/>
+          <w:noProof/>
+          <w:sz w:val="32"/>
+          <w:szCs w:val="32"/>
+          <w:lang w:eastAsia="it-IT"/>
+        </w:rPr>
+      </w:pPr>
+    </w:p>
+    <w:p>
+      <w:pPr>
+        <w:tabs>
+          <w:tab w:val="left" w:pos="1320"/>
+        </w:tabs>
+        <w:rPr>
+          <w:rFonts w:ascii="Perpetua" w:hAnsi="Perpetua"/>
+          <w:noProof/>
+          <w:sz w:val="32"/>
+          <w:szCs w:val="32"/>
           <w:lang w:eastAsia="it-IT"/>
         </w:rPr>
       </w:pPr>
@@ -4936,810 +5994,7 @@
         <w:pStyle w:val="Paragrafoelenco"/>
         <w:numPr>
           <w:ilvl w:val="0"/>
-          <w:numId w:val="13"/>
-        </w:numPr>
-        <w:tabs>
-          <w:tab w:val="left" w:pos="1320"/>
-        </w:tabs>
-        <w:rPr>
-          <w:rFonts w:ascii="Perpetua" w:hAnsi="Perpetua"/>
-          <w:noProof/>
-          <w:sz w:val="32"/>
-          <w:szCs w:val="32"/>
-          <w:lang w:eastAsia="it-IT"/>
-        </w:rPr>
-      </w:pPr>
-      <w:r>
-        <w:rPr>
-          <w:rFonts w:ascii="Perpetua" w:hAnsi="Perpetua"/>
-          <w:noProof/>
-          <w:sz w:val="32"/>
-          <w:szCs w:val="32"/>
-          <w:lang w:eastAsia="it-IT"/>
-        </w:rPr>
-        <w:lastRenderedPageBreak/>
-        <w:t>Login</w:t>
-      </w:r>
-    </w:p>
-    <w:p>
-      <w:pPr>
-        <w:tabs>
-          <w:tab w:val="left" w:pos="1320"/>
-        </w:tabs>
-        <w:rPr>
-          <w:rFonts w:ascii="Perpetua" w:hAnsi="Perpetua"/>
-          <w:noProof/>
-          <w:sz w:val="32"/>
-          <w:szCs w:val="32"/>
-          <w:lang w:eastAsia="it-IT"/>
-        </w:rPr>
-      </w:pPr>
-    </w:p>
-    <w:p>
-      <w:pPr>
-        <w:tabs>
-          <w:tab w:val="left" w:pos="1320"/>
-        </w:tabs>
-        <w:jc w:val="center"/>
-        <w:rPr>
-          <w:rFonts w:ascii="Perpetua" w:hAnsi="Perpetua"/>
-          <w:noProof/>
-          <w:sz w:val="28"/>
-          <w:szCs w:val="28"/>
-          <w:lang w:eastAsia="it-IT"/>
-        </w:rPr>
-      </w:pPr>
-      <w:r>
-        <w:rPr>
-          <w:rFonts w:ascii="Perpetua" w:hAnsi="Perpetua"/>
-          <w:noProof/>
-          <w:sz w:val="28"/>
-          <w:szCs w:val="28"/>
-          <w:lang w:eastAsia="it-IT"/>
-        </w:rPr>
-        <w:pict>
-          <v:shape id="_x0000_i1031" type="#_x0000_t75" style="width:365.35pt;height:409.35pt">
-            <v:imagedata r:id="rId19" o:title="login activity diagram"/>
-          </v:shape>
-        </w:pict>
-      </w:r>
-    </w:p>
-    <w:p>
-      <w:pPr>
-        <w:tabs>
-          <w:tab w:val="left" w:pos="1320"/>
-        </w:tabs>
-        <w:rPr>
-          <w:rFonts w:ascii="Perpetua" w:hAnsi="Perpetua"/>
-          <w:noProof/>
-          <w:sz w:val="28"/>
-          <w:szCs w:val="28"/>
-          <w:lang w:eastAsia="it-IT"/>
-        </w:rPr>
-      </w:pPr>
-    </w:p>
-    <w:p>
-      <w:pPr>
-        <w:tabs>
-          <w:tab w:val="left" w:pos="1320"/>
-        </w:tabs>
-        <w:rPr>
-          <w:rFonts w:ascii="Perpetua" w:hAnsi="Perpetua"/>
-          <w:noProof/>
-          <w:sz w:val="28"/>
-          <w:szCs w:val="28"/>
-          <w:lang w:eastAsia="it-IT"/>
-        </w:rPr>
-      </w:pPr>
-    </w:p>
-    <w:p>
-      <w:pPr>
-        <w:tabs>
-          <w:tab w:val="left" w:pos="1320"/>
-        </w:tabs>
-        <w:rPr>
-          <w:rFonts w:ascii="Perpetua" w:hAnsi="Perpetua"/>
-          <w:noProof/>
-          <w:sz w:val="28"/>
-          <w:szCs w:val="28"/>
-          <w:lang w:eastAsia="it-IT"/>
-        </w:rPr>
-      </w:pPr>
-    </w:p>
-    <w:p>
-      <w:pPr>
-        <w:tabs>
-          <w:tab w:val="left" w:pos="1320"/>
-        </w:tabs>
-        <w:rPr>
-          <w:rFonts w:ascii="Perpetua" w:hAnsi="Perpetua"/>
-          <w:noProof/>
-          <w:sz w:val="28"/>
-          <w:szCs w:val="28"/>
-          <w:lang w:eastAsia="it-IT"/>
-        </w:rPr>
-      </w:pPr>
-    </w:p>
-    <w:p>
-      <w:pPr>
-        <w:tabs>
-          <w:tab w:val="left" w:pos="1320"/>
-        </w:tabs>
-        <w:rPr>
-          <w:rFonts w:ascii="Perpetua" w:hAnsi="Perpetua"/>
-          <w:noProof/>
-          <w:sz w:val="28"/>
-          <w:szCs w:val="28"/>
-          <w:lang w:eastAsia="it-IT"/>
-        </w:rPr>
-      </w:pPr>
-    </w:p>
-    <w:p>
-      <w:pPr>
-        <w:tabs>
-          <w:tab w:val="left" w:pos="1320"/>
-        </w:tabs>
-        <w:rPr>
-          <w:rFonts w:ascii="Perpetua" w:hAnsi="Perpetua"/>
-          <w:noProof/>
-          <w:sz w:val="28"/>
-          <w:szCs w:val="28"/>
-          <w:lang w:eastAsia="it-IT"/>
-        </w:rPr>
-      </w:pPr>
-    </w:p>
-    <w:p>
-      <w:pPr>
-        <w:tabs>
-          <w:tab w:val="left" w:pos="1320"/>
-        </w:tabs>
-        <w:rPr>
-          <w:rFonts w:ascii="Perpetua" w:hAnsi="Perpetua"/>
-          <w:noProof/>
-          <w:sz w:val="28"/>
-          <w:szCs w:val="28"/>
-          <w:lang w:eastAsia="it-IT"/>
-        </w:rPr>
-      </w:pPr>
-    </w:p>
-    <w:p>
-      <w:pPr>
-        <w:tabs>
-          <w:tab w:val="left" w:pos="1320"/>
-        </w:tabs>
-        <w:rPr>
-          <w:rFonts w:ascii="Perpetua" w:hAnsi="Perpetua"/>
-          <w:noProof/>
-          <w:sz w:val="28"/>
-          <w:szCs w:val="28"/>
-          <w:lang w:eastAsia="it-IT"/>
-        </w:rPr>
-      </w:pPr>
-    </w:p>
-    <w:p>
-      <w:pPr>
-        <w:pStyle w:val="Paragrafoelenco"/>
-        <w:numPr>
-          <w:ilvl w:val="0"/>
-          <w:numId w:val="13"/>
-        </w:numPr>
-        <w:tabs>
-          <w:tab w:val="left" w:pos="1320"/>
-        </w:tabs>
-        <w:rPr>
-          <w:rFonts w:ascii="Perpetua" w:hAnsi="Perpetua"/>
-          <w:noProof/>
-          <w:sz w:val="32"/>
-          <w:szCs w:val="32"/>
-          <w:lang w:eastAsia="it-IT"/>
-        </w:rPr>
-      </w:pPr>
-      <w:r>
-        <w:rPr>
-          <w:rFonts w:ascii="Perpetua" w:hAnsi="Perpetua"/>
-          <w:noProof/>
-          <w:sz w:val="32"/>
-          <w:szCs w:val="32"/>
-          <w:lang w:eastAsia="it-IT"/>
-        </w:rPr>
-        <w:lastRenderedPageBreak/>
-        <w:t>Ricerca</w:t>
-      </w:r>
-    </w:p>
-    <w:p>
-      <w:pPr>
-        <w:tabs>
-          <w:tab w:val="left" w:pos="1320"/>
-        </w:tabs>
-        <w:rPr>
-          <w:rFonts w:ascii="Perpetua" w:hAnsi="Perpetua"/>
-          <w:noProof/>
-          <w:sz w:val="32"/>
-          <w:szCs w:val="32"/>
-          <w:lang w:eastAsia="it-IT"/>
-        </w:rPr>
-      </w:pPr>
-    </w:p>
-    <w:p>
-      <w:pPr>
-        <w:tabs>
-          <w:tab w:val="left" w:pos="1320"/>
-        </w:tabs>
-        <w:jc w:val="center"/>
-        <w:rPr>
-          <w:rFonts w:ascii="Perpetua" w:hAnsi="Perpetua"/>
-          <w:noProof/>
-          <w:sz w:val="32"/>
-          <w:szCs w:val="32"/>
-          <w:lang w:eastAsia="it-IT"/>
-        </w:rPr>
-      </w:pPr>
-      <w:r>
-        <w:rPr>
-          <w:rFonts w:ascii="Perpetua" w:hAnsi="Perpetua"/>
-          <w:noProof/>
-          <w:sz w:val="32"/>
-          <w:szCs w:val="32"/>
-          <w:lang w:eastAsia="it-IT"/>
-        </w:rPr>
-        <w:pict>
-          <v:shape id="_x0000_i1032" type="#_x0000_t75" style="width:453.35pt;height:614pt">
-            <v:imagedata r:id="rId20" o:title="filtered search activity diagram"/>
-          </v:shape>
-        </w:pict>
-      </w:r>
-    </w:p>
-    <w:p>
-      <w:pPr>
-        <w:tabs>
-          <w:tab w:val="left" w:pos="1320"/>
-        </w:tabs>
-        <w:jc w:val="center"/>
-        <w:rPr>
-          <w:rFonts w:ascii="Perpetua" w:hAnsi="Perpetua"/>
-          <w:noProof/>
-          <w:sz w:val="32"/>
-          <w:szCs w:val="32"/>
-          <w:lang w:eastAsia="it-IT"/>
-        </w:rPr>
-      </w:pPr>
-    </w:p>
-    <w:p>
-      <w:pPr>
-        <w:pStyle w:val="Paragrafoelenco"/>
-        <w:numPr>
-          <w:ilvl w:val="0"/>
-          <w:numId w:val="13"/>
-        </w:numPr>
-        <w:tabs>
-          <w:tab w:val="left" w:pos="1320"/>
-        </w:tabs>
-        <w:rPr>
-          <w:rFonts w:ascii="Perpetua" w:hAnsi="Perpetua"/>
-          <w:noProof/>
-          <w:sz w:val="32"/>
-          <w:szCs w:val="32"/>
-          <w:lang w:eastAsia="it-IT"/>
-        </w:rPr>
-      </w:pPr>
-      <w:r>
-        <w:rPr>
-          <w:rFonts w:ascii="Perpetua" w:hAnsi="Perpetua"/>
-          <w:noProof/>
-          <w:sz w:val="32"/>
-          <w:szCs w:val="32"/>
-          <w:lang w:eastAsia="it-IT"/>
-        </w:rPr>
-        <w:lastRenderedPageBreak/>
-        <w:t>Aggiunta al carrello</w:t>
-      </w:r>
-    </w:p>
-    <w:p>
-      <w:pPr>
-        <w:tabs>
-          <w:tab w:val="left" w:pos="1320"/>
-        </w:tabs>
-        <w:rPr>
-          <w:rFonts w:ascii="Perpetua" w:hAnsi="Perpetua"/>
-          <w:noProof/>
-          <w:sz w:val="32"/>
-          <w:szCs w:val="32"/>
-          <w:lang w:eastAsia="it-IT"/>
-        </w:rPr>
-      </w:pPr>
-    </w:p>
-    <w:p>
-      <w:pPr>
-        <w:tabs>
-          <w:tab w:val="left" w:pos="1320"/>
-        </w:tabs>
-        <w:jc w:val="center"/>
-        <w:rPr>
-          <w:rFonts w:ascii="Perpetua" w:hAnsi="Perpetua"/>
-          <w:noProof/>
-          <w:sz w:val="32"/>
-          <w:szCs w:val="32"/>
-          <w:lang w:eastAsia="it-IT"/>
-        </w:rPr>
-      </w:pPr>
-      <w:r>
-        <w:rPr>
-          <w:rFonts w:ascii="Perpetua" w:hAnsi="Perpetua"/>
-          <w:noProof/>
-          <w:sz w:val="32"/>
-          <w:szCs w:val="32"/>
-          <w:lang w:eastAsia="it-IT"/>
-        </w:rPr>
-        <w:pict>
-          <v:shape id="_x0000_i1033" type="#_x0000_t75" style="width:274.65pt;height:367.35pt">
-            <v:imagedata r:id="rId21" o:title="add to cart activity diagram"/>
-          </v:shape>
-        </w:pict>
-      </w:r>
-    </w:p>
-    <w:p>
-      <w:pPr>
-        <w:tabs>
-          <w:tab w:val="left" w:pos="1320"/>
-        </w:tabs>
-        <w:rPr>
-          <w:rFonts w:ascii="Perpetua" w:hAnsi="Perpetua"/>
-          <w:noProof/>
-          <w:sz w:val="32"/>
-          <w:szCs w:val="32"/>
-          <w:lang w:eastAsia="it-IT"/>
-        </w:rPr>
-      </w:pPr>
-    </w:p>
-    <w:p>
-      <w:pPr>
-        <w:tabs>
-          <w:tab w:val="left" w:pos="1320"/>
-        </w:tabs>
-        <w:rPr>
-          <w:rFonts w:ascii="Perpetua" w:hAnsi="Perpetua"/>
-          <w:noProof/>
-          <w:sz w:val="32"/>
-          <w:szCs w:val="32"/>
-          <w:lang w:eastAsia="it-IT"/>
-        </w:rPr>
-      </w:pPr>
-    </w:p>
-    <w:p>
-      <w:pPr>
-        <w:tabs>
-          <w:tab w:val="left" w:pos="1320"/>
-        </w:tabs>
-        <w:rPr>
-          <w:rFonts w:ascii="Perpetua" w:hAnsi="Perpetua"/>
-          <w:noProof/>
-          <w:sz w:val="32"/>
-          <w:szCs w:val="32"/>
-          <w:lang w:eastAsia="it-IT"/>
-        </w:rPr>
-      </w:pPr>
-    </w:p>
-    <w:p>
-      <w:pPr>
-        <w:tabs>
-          <w:tab w:val="left" w:pos="1320"/>
-        </w:tabs>
-        <w:rPr>
-          <w:rFonts w:ascii="Perpetua" w:hAnsi="Perpetua"/>
-          <w:noProof/>
-          <w:sz w:val="32"/>
-          <w:szCs w:val="32"/>
-          <w:lang w:eastAsia="it-IT"/>
-        </w:rPr>
-      </w:pPr>
-    </w:p>
-    <w:p>
-      <w:pPr>
-        <w:tabs>
-          <w:tab w:val="left" w:pos="1320"/>
-        </w:tabs>
-        <w:rPr>
-          <w:rFonts w:ascii="Perpetua" w:hAnsi="Perpetua"/>
-          <w:noProof/>
-          <w:sz w:val="32"/>
-          <w:szCs w:val="32"/>
-          <w:lang w:eastAsia="it-IT"/>
-        </w:rPr>
-      </w:pPr>
-    </w:p>
-    <w:p>
-      <w:pPr>
-        <w:tabs>
-          <w:tab w:val="left" w:pos="1320"/>
-        </w:tabs>
-        <w:rPr>
-          <w:rFonts w:ascii="Perpetua" w:hAnsi="Perpetua"/>
-          <w:noProof/>
-          <w:sz w:val="32"/>
-          <w:szCs w:val="32"/>
-          <w:lang w:eastAsia="it-IT"/>
-        </w:rPr>
-      </w:pPr>
-    </w:p>
-    <w:p>
-      <w:pPr>
-        <w:tabs>
-          <w:tab w:val="left" w:pos="1320"/>
-        </w:tabs>
-        <w:rPr>
-          <w:rFonts w:ascii="Perpetua" w:hAnsi="Perpetua"/>
-          <w:noProof/>
-          <w:sz w:val="32"/>
-          <w:szCs w:val="32"/>
-          <w:lang w:eastAsia="it-IT"/>
-        </w:rPr>
-      </w:pPr>
-    </w:p>
-    <w:p>
-      <w:pPr>
-        <w:tabs>
-          <w:tab w:val="left" w:pos="1320"/>
-        </w:tabs>
-        <w:rPr>
-          <w:rFonts w:ascii="Perpetua" w:hAnsi="Perpetua"/>
-          <w:noProof/>
-          <w:sz w:val="32"/>
-          <w:szCs w:val="32"/>
-          <w:lang w:eastAsia="it-IT"/>
-        </w:rPr>
-      </w:pPr>
-    </w:p>
-    <w:p>
-      <w:pPr>
-        <w:tabs>
-          <w:tab w:val="left" w:pos="1320"/>
-        </w:tabs>
-        <w:rPr>
-          <w:rFonts w:ascii="Perpetua" w:hAnsi="Perpetua"/>
-          <w:noProof/>
-          <w:sz w:val="32"/>
-          <w:szCs w:val="32"/>
-          <w:lang w:eastAsia="it-IT"/>
-        </w:rPr>
-      </w:pPr>
-    </w:p>
-    <w:p>
-      <w:pPr>
-        <w:pStyle w:val="Paragrafoelenco"/>
-        <w:numPr>
-          <w:ilvl w:val="0"/>
-          <w:numId w:val="13"/>
-        </w:numPr>
-        <w:tabs>
-          <w:tab w:val="left" w:pos="1320"/>
-        </w:tabs>
-        <w:rPr>
-          <w:rFonts w:ascii="Perpetua" w:hAnsi="Perpetua"/>
-          <w:noProof/>
-          <w:sz w:val="32"/>
-          <w:szCs w:val="32"/>
-          <w:lang w:eastAsia="it-IT"/>
-        </w:rPr>
-      </w:pPr>
-      <w:r>
-        <w:rPr>
-          <w:rFonts w:ascii="Perpetua" w:hAnsi="Perpetua"/>
-          <w:noProof/>
-          <w:sz w:val="32"/>
-          <w:szCs w:val="32"/>
-          <w:lang w:eastAsia="it-IT"/>
-        </w:rPr>
-        <w:lastRenderedPageBreak/>
-        <w:t>Rimozione dal carrello</w:t>
-      </w:r>
-    </w:p>
-    <w:p>
-      <w:pPr>
-        <w:tabs>
-          <w:tab w:val="left" w:pos="1320"/>
-        </w:tabs>
-        <w:rPr>
-          <w:rFonts w:ascii="Perpetua" w:hAnsi="Perpetua"/>
-          <w:noProof/>
-          <w:sz w:val="32"/>
-          <w:szCs w:val="32"/>
-          <w:lang w:eastAsia="it-IT"/>
-        </w:rPr>
-      </w:pPr>
-    </w:p>
-    <w:p>
-      <w:pPr>
-        <w:tabs>
-          <w:tab w:val="left" w:pos="1320"/>
-        </w:tabs>
-        <w:rPr>
-          <w:rFonts w:ascii="Perpetua" w:hAnsi="Perpetua"/>
-          <w:noProof/>
-          <w:sz w:val="32"/>
-          <w:szCs w:val="32"/>
-          <w:lang w:eastAsia="it-IT"/>
-        </w:rPr>
-      </w:pPr>
-    </w:p>
-    <w:p>
-      <w:pPr>
-        <w:tabs>
-          <w:tab w:val="left" w:pos="1320"/>
-        </w:tabs>
-        <w:jc w:val="center"/>
-        <w:rPr>
-          <w:rFonts w:ascii="Perpetua" w:hAnsi="Perpetua"/>
-          <w:noProof/>
-          <w:sz w:val="32"/>
-          <w:szCs w:val="32"/>
-          <w:lang w:eastAsia="it-IT"/>
-        </w:rPr>
-      </w:pPr>
-      <w:r>
-        <w:rPr>
-          <w:rFonts w:ascii="Perpetua" w:hAnsi="Perpetua"/>
-          <w:noProof/>
-          <w:sz w:val="32"/>
-          <w:szCs w:val="32"/>
-          <w:lang w:eastAsia="it-IT"/>
-        </w:rPr>
-        <w:pict>
-          <v:shape id="_x0000_i1034" type="#_x0000_t75" style="width:172pt;height:380pt">
-            <v:imagedata r:id="rId22" o:title="remove from cart activity diagram"/>
-          </v:shape>
-        </w:pict>
-      </w:r>
-    </w:p>
-    <w:p>
-      <w:pPr>
-        <w:tabs>
-          <w:tab w:val="left" w:pos="1320"/>
-        </w:tabs>
-        <w:rPr>
-          <w:rFonts w:ascii="Perpetua" w:hAnsi="Perpetua"/>
-          <w:noProof/>
-          <w:sz w:val="32"/>
-          <w:szCs w:val="32"/>
-          <w:lang w:eastAsia="it-IT"/>
-        </w:rPr>
-      </w:pPr>
-    </w:p>
-    <w:p>
-      <w:pPr>
-        <w:tabs>
-          <w:tab w:val="left" w:pos="1320"/>
-        </w:tabs>
-        <w:rPr>
-          <w:rFonts w:ascii="Perpetua" w:hAnsi="Perpetua"/>
-          <w:noProof/>
-          <w:sz w:val="32"/>
-          <w:szCs w:val="32"/>
-          <w:lang w:eastAsia="it-IT"/>
-        </w:rPr>
-      </w:pPr>
-    </w:p>
-    <w:p>
-      <w:pPr>
-        <w:tabs>
-          <w:tab w:val="left" w:pos="1320"/>
-        </w:tabs>
-        <w:rPr>
-          <w:rFonts w:ascii="Perpetua" w:hAnsi="Perpetua"/>
-          <w:noProof/>
-          <w:sz w:val="32"/>
-          <w:szCs w:val="32"/>
-          <w:lang w:eastAsia="it-IT"/>
-        </w:rPr>
-      </w:pPr>
-    </w:p>
-    <w:p>
-      <w:pPr>
-        <w:tabs>
-          <w:tab w:val="left" w:pos="1320"/>
-        </w:tabs>
-        <w:rPr>
-          <w:rFonts w:ascii="Perpetua" w:hAnsi="Perpetua"/>
-          <w:noProof/>
-          <w:sz w:val="32"/>
-          <w:szCs w:val="32"/>
-          <w:lang w:eastAsia="it-IT"/>
-        </w:rPr>
-      </w:pPr>
-    </w:p>
-    <w:p>
-      <w:pPr>
-        <w:tabs>
-          <w:tab w:val="left" w:pos="1320"/>
-        </w:tabs>
-        <w:rPr>
-          <w:rFonts w:ascii="Perpetua" w:hAnsi="Perpetua"/>
-          <w:noProof/>
-          <w:sz w:val="32"/>
-          <w:szCs w:val="32"/>
-          <w:lang w:eastAsia="it-IT"/>
-        </w:rPr>
-      </w:pPr>
-    </w:p>
-    <w:p>
-      <w:pPr>
-        <w:tabs>
-          <w:tab w:val="left" w:pos="1320"/>
-        </w:tabs>
-        <w:rPr>
-          <w:rFonts w:ascii="Perpetua" w:hAnsi="Perpetua"/>
-          <w:noProof/>
-          <w:sz w:val="32"/>
-          <w:szCs w:val="32"/>
-          <w:lang w:eastAsia="it-IT"/>
-        </w:rPr>
-      </w:pPr>
-    </w:p>
-    <w:p>
-      <w:pPr>
-        <w:tabs>
-          <w:tab w:val="left" w:pos="1320"/>
-        </w:tabs>
-        <w:rPr>
-          <w:rFonts w:ascii="Perpetua" w:hAnsi="Perpetua"/>
-          <w:noProof/>
-          <w:sz w:val="32"/>
-          <w:szCs w:val="32"/>
-          <w:lang w:eastAsia="it-IT"/>
-        </w:rPr>
-      </w:pPr>
-    </w:p>
-    <w:p>
-      <w:pPr>
-        <w:pStyle w:val="Paragrafoelenco"/>
-        <w:numPr>
-          <w:ilvl w:val="0"/>
-          <w:numId w:val="13"/>
-        </w:numPr>
-        <w:tabs>
-          <w:tab w:val="left" w:pos="1320"/>
-        </w:tabs>
-        <w:rPr>
-          <w:rFonts w:ascii="Perpetua" w:hAnsi="Perpetua"/>
-          <w:noProof/>
-          <w:sz w:val="32"/>
-          <w:szCs w:val="32"/>
-          <w:lang w:eastAsia="it-IT"/>
-        </w:rPr>
-      </w:pPr>
-      <w:r>
-        <w:rPr>
-          <w:rFonts w:ascii="Perpetua" w:hAnsi="Perpetua"/>
-          <w:noProof/>
-          <w:sz w:val="32"/>
-          <w:szCs w:val="32"/>
-          <w:lang w:eastAsia="it-IT"/>
-        </w:rPr>
-        <w:lastRenderedPageBreak/>
-        <w:t>Acquisto del carrello</w:t>
-      </w:r>
-    </w:p>
-    <w:p>
-      <w:pPr>
-        <w:tabs>
-          <w:tab w:val="left" w:pos="1320"/>
-        </w:tabs>
-        <w:rPr>
-          <w:rFonts w:ascii="Perpetua" w:hAnsi="Perpetua"/>
-          <w:noProof/>
-          <w:sz w:val="32"/>
-          <w:szCs w:val="32"/>
-          <w:lang w:eastAsia="it-IT"/>
-        </w:rPr>
-      </w:pPr>
-    </w:p>
-    <w:p>
-      <w:pPr>
-        <w:tabs>
-          <w:tab w:val="left" w:pos="1320"/>
-        </w:tabs>
-        <w:rPr>
-          <w:rFonts w:ascii="Perpetua" w:hAnsi="Perpetua"/>
-          <w:noProof/>
-          <w:sz w:val="32"/>
-          <w:szCs w:val="32"/>
-          <w:lang w:eastAsia="it-IT"/>
-        </w:rPr>
-      </w:pPr>
-    </w:p>
-    <w:p>
-      <w:pPr>
-        <w:tabs>
-          <w:tab w:val="left" w:pos="1320"/>
-        </w:tabs>
-        <w:jc w:val="center"/>
-        <w:rPr>
-          <w:rFonts w:ascii="Perpetua" w:hAnsi="Perpetua"/>
-          <w:noProof/>
-          <w:sz w:val="32"/>
-          <w:szCs w:val="32"/>
-          <w:lang w:eastAsia="it-IT"/>
-        </w:rPr>
-      </w:pPr>
-      <w:r>
-        <w:rPr>
-          <w:rFonts w:ascii="Perpetua" w:hAnsi="Perpetua"/>
-          <w:noProof/>
-          <w:sz w:val="32"/>
-          <w:szCs w:val="32"/>
-          <w:lang w:eastAsia="it-IT"/>
-        </w:rPr>
-        <w:pict>
-          <v:shape id="_x0000_i1035" type="#_x0000_t75" style="width:306pt;height:470pt">
-            <v:imagedata r:id="rId23" o:title="buy cart activity diagram"/>
-          </v:shape>
-        </w:pict>
-      </w:r>
-    </w:p>
-    <w:p>
-      <w:pPr>
-        <w:tabs>
-          <w:tab w:val="left" w:pos="1320"/>
-        </w:tabs>
-        <w:jc w:val="center"/>
-        <w:rPr>
-          <w:rFonts w:ascii="Perpetua" w:hAnsi="Perpetua"/>
-          <w:noProof/>
-          <w:sz w:val="32"/>
-          <w:szCs w:val="32"/>
-          <w:lang w:eastAsia="it-IT"/>
-        </w:rPr>
-      </w:pPr>
-    </w:p>
-    <w:p>
-      <w:pPr>
-        <w:tabs>
-          <w:tab w:val="left" w:pos="1320"/>
-        </w:tabs>
-        <w:jc w:val="center"/>
-        <w:rPr>
-          <w:rFonts w:ascii="Perpetua" w:hAnsi="Perpetua"/>
-          <w:noProof/>
-          <w:sz w:val="32"/>
-          <w:szCs w:val="32"/>
-          <w:lang w:eastAsia="it-IT"/>
-        </w:rPr>
-      </w:pPr>
-    </w:p>
-    <w:p>
-      <w:pPr>
-        <w:tabs>
-          <w:tab w:val="left" w:pos="1320"/>
-        </w:tabs>
-        <w:jc w:val="center"/>
-        <w:rPr>
-          <w:rFonts w:ascii="Perpetua" w:hAnsi="Perpetua"/>
-          <w:noProof/>
-          <w:sz w:val="32"/>
-          <w:szCs w:val="32"/>
-          <w:lang w:eastAsia="it-IT"/>
-        </w:rPr>
-      </w:pPr>
-    </w:p>
-    <w:p>
-      <w:pPr>
-        <w:tabs>
-          <w:tab w:val="left" w:pos="1320"/>
-        </w:tabs>
-        <w:rPr>
-          <w:rFonts w:ascii="Perpetua" w:hAnsi="Perpetua"/>
-          <w:noProof/>
-          <w:sz w:val="32"/>
-          <w:szCs w:val="32"/>
-          <w:lang w:eastAsia="it-IT"/>
-        </w:rPr>
-      </w:pPr>
-    </w:p>
-    <w:p>
-      <w:pPr>
-        <w:pStyle w:val="Paragrafoelenco"/>
-        <w:numPr>
-          <w:ilvl w:val="0"/>
-          <w:numId w:val="13"/>
+          <w:numId w:val="18"/>
         </w:numPr>
         <w:tabs>
           <w:tab w:val="left" w:pos="1320"/>
@@ -5832,7 +6087,7 @@
                     </pic:cNvPicPr>
                   </pic:nvPicPr>
                   <pic:blipFill>
-                    <a:blip r:embed="rId24">
+                    <a:blip r:embed="rId23">
                       <a:extLst>
                         <a:ext uri="{28A0092B-C50C-407E-A947-70E740481C1C}">
                           <a14:useLocalDpi xmlns:a14="http://schemas.microsoft.com/office/drawing/2010/main" val="0"/>
@@ -6003,15 +6258,55 @@
           <w:sz w:val="28"/>
           <w:szCs w:val="28"/>
         </w:rPr>
-        <w:t>Abbiamo costruito il diagramma delle classi che contiene le classi più importanti, specificando solamente il nome</w:t>
-      </w:r>
-      <w:r>
-        <w:rPr>
-          <w:rFonts w:ascii="Perpetua" w:hAnsi="Perpetua"/>
-          <w:sz w:val="28"/>
-          <w:szCs w:val="28"/>
-        </w:rPr>
-        <w:t xml:space="preserve"> delle classi</w:t>
+        <w:t>Dopo aver identificato le attività principali che possono svolgere gli utenti, a</w:t>
+      </w:r>
+      <w:r>
+        <w:rPr>
+          <w:rFonts w:ascii="Perpetua" w:hAnsi="Perpetua"/>
+          <w:sz w:val="28"/>
+          <w:szCs w:val="28"/>
+        </w:rPr>
+        <w:t xml:space="preserve">bbiamo costruito il diagramma delle classi che contiene </w:t>
+      </w:r>
+      <w:r>
+        <w:rPr>
+          <w:rFonts w:ascii="Perpetua" w:hAnsi="Perpetua"/>
+          <w:sz w:val="28"/>
+          <w:szCs w:val="28"/>
+        </w:rPr>
+        <w:t>tutte le classi</w:t>
+      </w:r>
+      <w:r>
+        <w:rPr>
+          <w:rFonts w:ascii="Perpetua" w:hAnsi="Perpetua"/>
+          <w:sz w:val="28"/>
+          <w:szCs w:val="28"/>
+        </w:rPr>
+        <w:t xml:space="preserve"> che saranno sviluppate successivamente</w:t>
+      </w:r>
+      <w:r>
+        <w:rPr>
+          <w:rFonts w:ascii="Perpetua" w:hAnsi="Perpetua"/>
+          <w:sz w:val="28"/>
+          <w:szCs w:val="28"/>
+        </w:rPr>
+        <w:t>, con le relative associazioni</w:t>
+      </w:r>
+      <w:r>
+        <w:rPr>
+          <w:rFonts w:ascii="Perpetua" w:hAnsi="Perpetua"/>
+          <w:sz w:val="28"/>
+          <w:szCs w:val="28"/>
+        </w:rPr>
+        <w:t xml:space="preserve">, specificando solamente il loro nome </w:t>
+      </w:r>
+      <w:r>
+        <w:rPr>
+          <w:rFonts w:ascii="Perpetua" w:hAnsi="Perpetua"/>
+          <w:sz w:val="28"/>
+          <w:szCs w:val="28"/>
+        </w:rPr>
+        <w:t>e il package di provenienza</w:t>
       </w:r>
       <w:r>
         <w:rPr>
@@ -6058,7 +6353,7 @@
         </w:rPr>
         <w:drawing>
           <wp:inline distT="0" distB="0" distL="0" distR="0">
-            <wp:extent cx="6120130" cy="4509936"/>
+            <wp:extent cx="6501645" cy="4791075"/>
             <wp:effectExtent l="0" t="0" r="0" b="0"/>
             <wp:docPr id="8" name="Immagine 8" descr="C:\Users\Matteo\Progetto-Ingegneria\diagrammi\class\class diagram new.png"/>
             <wp:cNvGraphicFramePr>
@@ -6074,7 +6369,7 @@
                     </pic:cNvPicPr>
                   </pic:nvPicPr>
                   <pic:blipFill>
-                    <a:blip r:embed="rId25">
+                    <a:blip r:embed="rId24">
                       <a:extLst>
                         <a:ext uri="{28A0092B-C50C-407E-A947-70E740481C1C}">
                           <a14:useLocalDpi xmlns:a14="http://schemas.microsoft.com/office/drawing/2010/main" val="0"/>
@@ -6089,7 +6384,7 @@
                   <pic:spPr bwMode="auto">
                     <a:xfrm>
                       <a:off x="0" y="0"/>
-                      <a:ext cx="6120130" cy="4509936"/>
+                      <a:ext cx="6503124" cy="4792165"/>
                     </a:xfrm>
                     <a:prstGeom prst="rect">
                       <a:avLst/>
@@ -6162,15 +6457,6 @@
     </w:p>
     <w:p>
       <w:pPr>
-        <w:rPr>
-          <w:rFonts w:ascii="Perpetua" w:hAnsi="Perpetua"/>
-          <w:sz w:val="28"/>
-          <w:szCs w:val="28"/>
-        </w:rPr>
-      </w:pPr>
-    </w:p>
-    <w:p>
-      <w:pPr>
         <w:tabs>
           <w:tab w:val="left" w:pos="1560"/>
         </w:tabs>
@@ -6238,20 +6524,58 @@
           <w:sz w:val="28"/>
           <w:szCs w:val="28"/>
         </w:rPr>
-        <w:t>Abbiamo creato quattro diagrammi di sequenza relativi all’interazione tra front-end (main) e back-end (database), modellandoli sulla base del diagramma delle classi.</w:t>
-      </w:r>
-    </w:p>
-    <w:p>
-      <w:pPr>
-        <w:pStyle w:val="Paragrafoelenco"/>
-        <w:rPr>
-          <w:rFonts w:ascii="Perpetua" w:hAnsi="Perpetua"/>
-          <w:noProof/>
-          <w:sz w:val="32"/>
-          <w:szCs w:val="36"/>
-          <w:lang w:eastAsia="it-IT"/>
-        </w:rPr>
-      </w:pPr>
+        <w:t>Infine abbiamo</w:t>
+      </w:r>
+      <w:r>
+        <w:rPr>
+          <w:rFonts w:ascii="Perpetua" w:hAnsi="Perpetua"/>
+          <w:sz w:val="28"/>
+          <w:szCs w:val="28"/>
+        </w:rPr>
+        <w:t xml:space="preserve"> creato quattro diagrammi di sequenza relativi all’interazione tra front-end (</w:t>
+      </w:r>
+      <w:proofErr w:type="spellStart"/>
+      <w:r>
+        <w:rPr>
+          <w:rFonts w:ascii="Perpetua" w:hAnsi="Perpetua"/>
+          <w:sz w:val="28"/>
+          <w:szCs w:val="28"/>
+        </w:rPr>
+        <w:t>main</w:t>
+      </w:r>
+      <w:proofErr w:type="spellEnd"/>
+      <w:r>
+        <w:rPr>
+          <w:rFonts w:ascii="Perpetua" w:hAnsi="Perpetua"/>
+          <w:sz w:val="28"/>
+          <w:szCs w:val="28"/>
+        </w:rPr>
+        <w:t xml:space="preserve"> del programma</w:t>
+      </w:r>
+      <w:r>
+        <w:rPr>
+          <w:rFonts w:ascii="Perpetua" w:hAnsi="Perpetua"/>
+          <w:sz w:val="28"/>
+          <w:szCs w:val="28"/>
+        </w:rPr>
+        <w:t>) e back-end (database), modellandoli sulla base del diagramma delle classi.</w:t>
+      </w:r>
+      <w:r>
+        <w:rPr>
+          <w:rFonts w:ascii="Perpetua" w:hAnsi="Perpetua"/>
+          <w:sz w:val="28"/>
+          <w:szCs w:val="28"/>
+        </w:rPr>
+        <w:t xml:space="preserve"> Anche qui </w:t>
+      </w:r>
+      <w:r>
+        <w:rPr>
+          <w:rFonts w:ascii="Perpetua" w:hAnsi="Perpetua"/>
+          <w:sz w:val="28"/>
+          <w:szCs w:val="28"/>
+        </w:rPr>
+        <w:t>sono state selezionate le attività principali.</w:t>
+      </w:r>
     </w:p>
     <w:p>
       <w:pPr>
@@ -6338,7 +6662,7 @@
                     </pic:cNvPicPr>
                   </pic:nvPicPr>
                   <pic:blipFill>
-                    <a:blip r:embed="rId26">
+                    <a:blip r:embed="rId25">
                       <a:extLst>
                         <a:ext uri="{28A0092B-C50C-407E-A947-70E740481C1C}">
                           <a14:useLocalDpi xmlns:a14="http://schemas.microsoft.com/office/drawing/2010/main" val="0"/>
@@ -6372,15 +6696,6 @@
     </w:p>
     <w:p>
       <w:pPr>
-        <w:rPr>
-          <w:rFonts w:ascii="Perpetua" w:hAnsi="Perpetua"/>
-          <w:sz w:val="28"/>
-          <w:szCs w:val="28"/>
-        </w:rPr>
-      </w:pPr>
-    </w:p>
-    <w:p>
-      <w:pPr>
         <w:pStyle w:val="Paragrafoelenco"/>
         <w:numPr>
           <w:ilvl w:val="0"/>
@@ -6402,6 +6717,7 @@
           <w:szCs w:val="36"/>
           <w:lang w:eastAsia="it-IT"/>
         </w:rPr>
+        <w:lastRenderedPageBreak/>
         <w:t>Diagramma di sequenza: aggiornamento catalogo</w:t>
       </w:r>
     </w:p>
@@ -6453,7 +6769,7 @@
                     </pic:cNvPicPr>
                   </pic:nvPicPr>
                   <pic:blipFill>
-                    <a:blip r:embed="rId27">
+                    <a:blip r:embed="rId26">
                       <a:extLst>
                         <a:ext uri="{28A0092B-C50C-407E-A947-70E740481C1C}">
                           <a14:useLocalDpi xmlns:a14="http://schemas.microsoft.com/office/drawing/2010/main" val="0"/>
@@ -6574,6 +6890,7 @@
           <w:szCs w:val="36"/>
           <w:lang w:eastAsia="it-IT"/>
         </w:rPr>
+        <w:lastRenderedPageBreak/>
         <w:t>Diagramma di sequenza:</w:t>
       </w:r>
       <w:r>
@@ -6653,7 +6970,7 @@
                     </pic:cNvPicPr>
                   </pic:nvPicPr>
                   <pic:blipFill>
-                    <a:blip r:embed="rId28">
+                    <a:blip r:embed="rId27">
                       <a:extLst>
                         <a:ext uri="{28A0092B-C50C-407E-A947-70E740481C1C}">
                           <a14:useLocalDpi xmlns:a14="http://schemas.microsoft.com/office/drawing/2010/main" val="0"/>
@@ -6783,6 +7100,7 @@
           <w:szCs w:val="36"/>
           <w:lang w:eastAsia="it-IT"/>
         </w:rPr>
+        <w:lastRenderedPageBreak/>
         <w:t xml:space="preserve">Diagramma di sequenza: </w:t>
       </w:r>
       <w:r>
@@ -6844,7 +7162,7 @@
                     </pic:cNvPicPr>
                   </pic:nvPicPr>
                   <pic:blipFill>
-                    <a:blip r:embed="rId29">
+                    <a:blip r:embed="rId28">
                       <a:extLst>
                         <a:ext uri="{28A0092B-C50C-407E-A947-70E740481C1C}">
                           <a14:useLocalDpi xmlns:a14="http://schemas.microsoft.com/office/drawing/2010/main" val="0"/>
@@ -6999,14 +7317,28 @@
           <w:szCs w:val="40"/>
         </w:rPr>
       </w:pPr>
-      <w:bookmarkStart w:id="0" w:name="_Toc506904899"/>
-      <w:r>
+      <w:bookmarkStart w:id="1" w:name="_Toc506904899"/>
+    </w:p>
+    <w:p>
+      <w:pPr>
+        <w:tabs>
+          <w:tab w:val="left" w:pos="2064"/>
+        </w:tabs>
+        <w:jc w:val="both"/>
         <w:rPr>
           <w:rFonts w:ascii="Perpetua" w:hAnsi="Perpetua"/>
           <w:b/>
           <w:sz w:val="40"/>
           <w:szCs w:val="40"/>
         </w:rPr>
+      </w:pPr>
+      <w:r>
+        <w:rPr>
+          <w:rFonts w:ascii="Perpetua" w:hAnsi="Perpetua"/>
+          <w:b/>
+          <w:sz w:val="40"/>
+          <w:szCs w:val="40"/>
+        </w:rPr>
         <w:lastRenderedPageBreak/>
         <w:t>4</w:t>
       </w:r>
@@ -7046,6 +7378,295 @@
         <w:jc w:val="both"/>
         <w:rPr>
           <w:rFonts w:ascii="Perpetua" w:hAnsi="Perpetua"/>
+          <w:sz w:val="28"/>
+          <w:szCs w:val="40"/>
+        </w:rPr>
+      </w:pPr>
+      <w:r>
+        <w:rPr>
+          <w:rFonts w:ascii="Perpetua" w:hAnsi="Perpetua"/>
+          <w:sz w:val="28"/>
+          <w:szCs w:val="40"/>
+        </w:rPr>
+        <w:t>Svolta la parte di progettazione del sistema, abbiamo deciso di implementare il software con il linguaggio di programmazione Java, un linguaggio orientato agli oggetti: questa scelta ci ha permesso di focalizzarci meglio sulle entità da rappresentare e sui dati da elaborare. La parte di visualizzazione grafica è affidata alle librerie Swing e AWT di Java, le quali si occupano di fornire un’interfaccia semplice ed intuitiva con finestre, bottoni, tabelle.</w:t>
+      </w:r>
+    </w:p>
+    <w:p>
+      <w:pPr>
+        <w:tabs>
+          <w:tab w:val="left" w:pos="2064"/>
+        </w:tabs>
+        <w:jc w:val="both"/>
+        <w:rPr>
+          <w:rFonts w:ascii="Perpetua" w:hAnsi="Perpetua"/>
+          <w:sz w:val="28"/>
+          <w:szCs w:val="40"/>
+        </w:rPr>
+      </w:pPr>
+      <w:r>
+        <w:rPr>
+          <w:rFonts w:ascii="Perpetua" w:hAnsi="Perpetua"/>
+          <w:sz w:val="28"/>
+          <w:szCs w:val="40"/>
+        </w:rPr>
+        <w:t xml:space="preserve">Per quanto riguarda l’implementazione del database, ci siamo affidati ad un database di tipo relazionale basato su </w:t>
+      </w:r>
+      <w:proofErr w:type="spellStart"/>
+      <w:r>
+        <w:rPr>
+          <w:rFonts w:ascii="Perpetua" w:hAnsi="Perpetua"/>
+          <w:sz w:val="28"/>
+          <w:szCs w:val="40"/>
+        </w:rPr>
+        <w:t>PostgreSQL</w:t>
+      </w:r>
+      <w:proofErr w:type="spellEnd"/>
+      <w:r>
+        <w:rPr>
+          <w:rFonts w:ascii="Perpetua" w:hAnsi="Perpetua"/>
+          <w:sz w:val="28"/>
+          <w:szCs w:val="40"/>
+        </w:rPr>
+        <w:t xml:space="preserve">, il quale è stato implementato in locale: questo per evitare problemi provenienti da fattori esterni, come connessioni di rete inefficienti o insicure. Il database è stato poi riempito con una serie di prodotti, musicisti e utenti sufficienti ad eseguire la fase di </w:t>
+      </w:r>
+      <w:proofErr w:type="spellStart"/>
+      <w:r>
+        <w:rPr>
+          <w:rFonts w:ascii="Perpetua" w:hAnsi="Perpetua"/>
+          <w:sz w:val="28"/>
+          <w:szCs w:val="40"/>
+        </w:rPr>
+        <w:t>testing</w:t>
+      </w:r>
+      <w:proofErr w:type="spellEnd"/>
+      <w:r>
+        <w:rPr>
+          <w:rFonts w:ascii="Perpetua" w:hAnsi="Perpetua"/>
+          <w:sz w:val="28"/>
+          <w:szCs w:val="40"/>
+        </w:rPr>
+        <w:t>. Per eseguire interrogazioni e modifiche sul database infine, è stato utilizzato il driver JDBC.</w:t>
+      </w:r>
+    </w:p>
+    <w:p>
+      <w:pPr>
+        <w:tabs>
+          <w:tab w:val="left" w:pos="2064"/>
+        </w:tabs>
+        <w:jc w:val="both"/>
+        <w:rPr>
+          <w:rFonts w:ascii="Perpetua" w:hAnsi="Perpetua"/>
+          <w:sz w:val="28"/>
+          <w:szCs w:val="40"/>
+        </w:rPr>
+      </w:pPr>
+      <w:r>
+        <w:rPr>
+          <w:rFonts w:ascii="Perpetua" w:hAnsi="Perpetua"/>
+          <w:sz w:val="28"/>
+          <w:szCs w:val="40"/>
+        </w:rPr>
+        <w:t xml:space="preserve">Le immagini di copertina degli album, le immagini di bottoni e altre immagini estetiche sono state inserite anch’esse in una cartella in locale. L’attributo </w:t>
+      </w:r>
+      <w:proofErr w:type="spellStart"/>
+      <w:r>
+        <w:rPr>
+          <w:rFonts w:ascii="Perpetua" w:hAnsi="Perpetua"/>
+          <w:i/>
+          <w:sz w:val="28"/>
+          <w:szCs w:val="40"/>
+        </w:rPr>
+        <w:t>coverimage</w:t>
+      </w:r>
+      <w:proofErr w:type="spellEnd"/>
+      <w:r>
+        <w:rPr>
+          <w:rFonts w:ascii="Perpetua" w:hAnsi="Perpetua"/>
+          <w:sz w:val="28"/>
+          <w:szCs w:val="40"/>
+        </w:rPr>
+        <w:t xml:space="preserve"> della tabella </w:t>
+      </w:r>
+      <w:r>
+        <w:rPr>
+          <w:rFonts w:ascii="Perpetua" w:hAnsi="Perpetua"/>
+          <w:i/>
+          <w:sz w:val="28"/>
+          <w:szCs w:val="40"/>
+        </w:rPr>
+        <w:t>PRODUCT</w:t>
+      </w:r>
+      <w:r>
+        <w:rPr>
+          <w:rFonts w:ascii="Perpetua" w:hAnsi="Perpetua"/>
+          <w:sz w:val="28"/>
+          <w:szCs w:val="40"/>
+        </w:rPr>
+        <w:t xml:space="preserve"> contiene il percorso per risalire all’immagine nella cartella in locale.</w:t>
+      </w:r>
+    </w:p>
+    <w:p>
+      <w:pPr>
+        <w:tabs>
+          <w:tab w:val="left" w:pos="2064"/>
+        </w:tabs>
+        <w:jc w:val="both"/>
+        <w:rPr>
+          <w:rFonts w:ascii="Perpetua" w:hAnsi="Perpetua"/>
+          <w:sz w:val="28"/>
+          <w:szCs w:val="40"/>
+        </w:rPr>
+      </w:pPr>
+      <w:r>
+        <w:rPr>
+          <w:rFonts w:ascii="Perpetua" w:hAnsi="Perpetua"/>
+          <w:sz w:val="28"/>
+          <w:szCs w:val="40"/>
+        </w:rPr>
+        <w:t>Passando alle scelte di implementazione dei vari requisiti, abbiamo deciso di non implementare suggerimenti mirati agli utenti basati sugli acquisti precedenti. L’inserimento di un prodotto da parte di un impiegato non tiene conto di alcune informazioni del prodotto, come la tracklist e gli artisti e strumenti presenti, in quanto non visibili all’utente nella vista di dettaglio del prodotto.</w:t>
+      </w:r>
+    </w:p>
+    <w:p>
+      <w:pPr>
+        <w:tabs>
+          <w:tab w:val="left" w:pos="2064"/>
+        </w:tabs>
+        <w:jc w:val="both"/>
+        <w:rPr>
+          <w:rFonts w:ascii="Perpetua" w:hAnsi="Perpetua"/>
+          <w:sz w:val="28"/>
+          <w:szCs w:val="40"/>
+        </w:rPr>
+      </w:pPr>
+      <w:r>
+        <w:rPr>
+          <w:rFonts w:ascii="Perpetua" w:hAnsi="Perpetua"/>
+          <w:sz w:val="28"/>
+          <w:szCs w:val="40"/>
+        </w:rPr>
+        <w:t>Requisiti abbastanza liberi ci hanno poi permesso di fare delle assunzioni in modo che lo sviluppo del codice non risultasse troppo complicato. In particolare:</w:t>
+      </w:r>
+    </w:p>
+    <w:p>
+      <w:pPr>
+        <w:pStyle w:val="Paragrafoelenco"/>
+        <w:numPr>
+          <w:ilvl w:val="0"/>
+          <w:numId w:val="17"/>
+        </w:numPr>
+        <w:tabs>
+          <w:tab w:val="left" w:pos="2064"/>
+        </w:tabs>
+        <w:jc w:val="both"/>
+        <w:rPr>
+          <w:rFonts w:ascii="Perpetua" w:hAnsi="Perpetua"/>
+          <w:sz w:val="28"/>
+          <w:szCs w:val="40"/>
+        </w:rPr>
+      </w:pPr>
+      <w:r>
+        <w:rPr>
+          <w:rFonts w:ascii="Perpetua" w:hAnsi="Perpetua"/>
+          <w:sz w:val="28"/>
+          <w:szCs w:val="40"/>
+        </w:rPr>
+        <w:t>Gli impiegati accedono al sistema con un account di amministratore già presente nel database, e non possono creare nuovi account di qualsiasi tipo.</w:t>
+      </w:r>
+    </w:p>
+    <w:p>
+      <w:pPr>
+        <w:pStyle w:val="Paragrafoelenco"/>
+        <w:numPr>
+          <w:ilvl w:val="0"/>
+          <w:numId w:val="17"/>
+        </w:numPr>
+        <w:tabs>
+          <w:tab w:val="left" w:pos="2064"/>
+        </w:tabs>
+        <w:jc w:val="both"/>
+        <w:rPr>
+          <w:rFonts w:ascii="Perpetua" w:hAnsi="Perpetua"/>
+          <w:sz w:val="28"/>
+          <w:szCs w:val="40"/>
+        </w:rPr>
+      </w:pPr>
+      <w:r>
+        <w:rPr>
+          <w:rFonts w:ascii="Perpetua" w:hAnsi="Perpetua"/>
+          <w:sz w:val="28"/>
+          <w:szCs w:val="40"/>
+        </w:rPr>
+        <w:t>I clienti non possono accedere con account di amministratore e, di conseguenza, non possono compiere azioni riservate agli impiegati.</w:t>
+      </w:r>
+    </w:p>
+    <w:p>
+      <w:pPr>
+        <w:pStyle w:val="Paragrafoelenco"/>
+        <w:numPr>
+          <w:ilvl w:val="0"/>
+          <w:numId w:val="17"/>
+        </w:numPr>
+        <w:tabs>
+          <w:tab w:val="left" w:pos="2064"/>
+        </w:tabs>
+        <w:jc w:val="both"/>
+        <w:rPr>
+          <w:rFonts w:ascii="Perpetua" w:hAnsi="Perpetua"/>
+          <w:sz w:val="28"/>
+          <w:szCs w:val="40"/>
+        </w:rPr>
+      </w:pPr>
+      <w:r>
+        <w:rPr>
+          <w:rFonts w:ascii="Perpetua" w:hAnsi="Perpetua"/>
+          <w:sz w:val="28"/>
+          <w:szCs w:val="40"/>
+        </w:rPr>
+        <w:t>Gli impiegati e amministratori non possono comportarsi da clienti quando hanno effettuato l’accesso con l’account di admin: è quindi vietato visualizzare, riempire carr</w:t>
+      </w:r>
+      <w:r>
+        <w:rPr>
+          <w:rFonts w:ascii="Perpetua" w:hAnsi="Perpetua"/>
+          <w:sz w:val="28"/>
+          <w:szCs w:val="40"/>
+        </w:rPr>
+        <w:t>elli ed effettuare acquisti;</w:t>
+      </w:r>
+    </w:p>
+    <w:p>
+      <w:pPr>
+        <w:pStyle w:val="Paragrafoelenco"/>
+        <w:numPr>
+          <w:ilvl w:val="0"/>
+          <w:numId w:val="17"/>
+        </w:numPr>
+        <w:tabs>
+          <w:tab w:val="left" w:pos="2064"/>
+        </w:tabs>
+        <w:jc w:val="both"/>
+        <w:rPr>
+          <w:rFonts w:ascii="Perpetua" w:hAnsi="Perpetua"/>
+          <w:sz w:val="28"/>
+          <w:szCs w:val="40"/>
+        </w:rPr>
+      </w:pPr>
+      <w:r>
+        <w:rPr>
+          <w:rFonts w:ascii="Perpetua" w:hAnsi="Perpetua"/>
+          <w:sz w:val="28"/>
+          <w:szCs w:val="40"/>
+        </w:rPr>
+        <w:t xml:space="preserve">CD e DVD sono trattati allo stesso modo, entrambi sono oggetti di tipo prodotto con gli stessi attributi e la loro visualizzazione non cambia. </w:t>
+      </w:r>
+    </w:p>
+    <w:p>
+      <w:pPr>
+        <w:tabs>
+          <w:tab w:val="left" w:pos="2064"/>
+        </w:tabs>
+        <w:jc w:val="both"/>
+        <w:rPr>
+          <w:rFonts w:ascii="Perpetua" w:hAnsi="Perpetua"/>
           <w:b/>
           <w:sz w:val="40"/>
           <w:szCs w:val="40"/>
@@ -7093,34 +7714,24 @@
           <w:szCs w:val="40"/>
         </w:rPr>
       </w:pPr>
-    </w:p>
-    <w:p>
-      <w:pPr>
-        <w:tabs>
-          <w:tab w:val="left" w:pos="2064"/>
-        </w:tabs>
-        <w:jc w:val="both"/>
+      <w:r>
         <w:rPr>
           <w:rFonts w:ascii="Perpetua" w:hAnsi="Perpetua"/>
           <w:b/>
           <w:sz w:val="40"/>
           <w:szCs w:val="40"/>
         </w:rPr>
-      </w:pPr>
-    </w:p>
-    <w:p>
-      <w:pPr>
-        <w:tabs>
-          <w:tab w:val="left" w:pos="2064"/>
-        </w:tabs>
-        <w:jc w:val="both"/>
+        <w:t>5</w:t>
+      </w:r>
+      <w:r>
         <w:rPr>
           <w:rFonts w:ascii="Perpetua" w:hAnsi="Perpetua"/>
           <w:b/>
           <w:sz w:val="40"/>
           <w:szCs w:val="40"/>
         </w:rPr>
-      </w:pPr>
+        <w:t xml:space="preserve"> Pattern utilizzati</w:t>
+      </w:r>
     </w:p>
     <w:p>
       <w:pPr>
@@ -7130,11 +7741,166 @@
         <w:jc w:val="both"/>
         <w:rPr>
           <w:rFonts w:ascii="Perpetua" w:hAnsi="Perpetua"/>
-          <w:b/>
+          <w:sz w:val="28"/>
+          <w:szCs w:val="28"/>
+        </w:rPr>
+      </w:pPr>
+      <w:r>
+        <w:rPr>
+          <w:rFonts w:ascii="Perpetua" w:hAnsi="Perpetua"/>
+          <w:sz w:val="28"/>
+          <w:szCs w:val="28"/>
+        </w:rPr>
+        <w:t>Di seguito elenchiamo tutti i pattern che abbiamo utilizzato nella progettazione: il primo</w:t>
+      </w:r>
+      <w:r>
+        <w:rPr>
+          <w:rFonts w:ascii="Perpetua" w:hAnsi="Perpetua"/>
+          <w:sz w:val="28"/>
+          <w:szCs w:val="28"/>
+        </w:rPr>
+        <w:t>, il pattern MVC</w:t>
+      </w:r>
+      <w:r>
+        <w:rPr>
+          <w:rFonts w:ascii="Perpetua" w:hAnsi="Perpetua"/>
+          <w:sz w:val="28"/>
+          <w:szCs w:val="28"/>
+        </w:rPr>
+        <w:t xml:space="preserve"> è un pattern architetturale</w:t>
+      </w:r>
+      <w:r>
+        <w:rPr>
+          <w:rFonts w:ascii="Perpetua" w:hAnsi="Perpetua"/>
+          <w:sz w:val="28"/>
+          <w:szCs w:val="28"/>
+        </w:rPr>
+        <w:t xml:space="preserve">, mentre i successivi pattern elencati sono pattern </w:t>
+      </w:r>
+      <w:proofErr w:type="spellStart"/>
+      <w:r>
+        <w:rPr>
+          <w:rFonts w:ascii="Perpetua" w:hAnsi="Perpetua"/>
+          <w:sz w:val="28"/>
+          <w:szCs w:val="28"/>
+        </w:rPr>
+        <w:t>cr</w:t>
+      </w:r>
+      <w:r>
+        <w:rPr>
+          <w:rFonts w:ascii="Perpetua" w:hAnsi="Perpetua"/>
+          <w:sz w:val="28"/>
+          <w:szCs w:val="28"/>
+        </w:rPr>
+        <w:t>eazionali</w:t>
+      </w:r>
+      <w:proofErr w:type="spellEnd"/>
+      <w:r>
+        <w:rPr>
+          <w:rFonts w:ascii="Perpetua" w:hAnsi="Perpetua"/>
+          <w:sz w:val="28"/>
+          <w:szCs w:val="28"/>
+        </w:rPr>
+        <w:t xml:space="preserve"> come Singleton e </w:t>
+      </w:r>
+      <w:proofErr w:type="spellStart"/>
+      <w:r>
+        <w:rPr>
+          <w:rFonts w:ascii="Perpetua" w:hAnsi="Perpetua"/>
+          <w:sz w:val="28"/>
+          <w:szCs w:val="28"/>
+        </w:rPr>
+        <w:t>Facto</w:t>
+      </w:r>
+      <w:r>
+        <w:rPr>
+          <w:rFonts w:ascii="Perpetua" w:hAnsi="Perpetua"/>
+          <w:sz w:val="28"/>
+          <w:szCs w:val="28"/>
+        </w:rPr>
+        <w:t>ry</w:t>
+      </w:r>
+      <w:proofErr w:type="spellEnd"/>
+      <w:r>
+        <w:rPr>
+          <w:rFonts w:ascii="Perpetua" w:hAnsi="Perpetua"/>
+          <w:sz w:val="28"/>
+          <w:szCs w:val="28"/>
+        </w:rPr>
+        <w:t>,</w:t>
+      </w:r>
+      <w:r>
+        <w:rPr>
+          <w:rFonts w:ascii="Perpetua" w:hAnsi="Perpetua"/>
+          <w:sz w:val="28"/>
+          <w:szCs w:val="28"/>
+        </w:rPr>
+        <w:t xml:space="preserve"> e pattern comportamentali come </w:t>
+      </w:r>
+      <w:proofErr w:type="spellStart"/>
+      <w:r>
+        <w:rPr>
+          <w:rFonts w:ascii="Perpetua" w:hAnsi="Perpetua"/>
+          <w:sz w:val="28"/>
+          <w:szCs w:val="28"/>
+        </w:rPr>
+        <w:t>Observer</w:t>
+      </w:r>
+      <w:proofErr w:type="spellEnd"/>
+      <w:r>
+        <w:rPr>
+          <w:rFonts w:ascii="Perpetua" w:hAnsi="Perpetua"/>
+          <w:sz w:val="28"/>
+          <w:szCs w:val="28"/>
+        </w:rPr>
+        <w:t xml:space="preserve"> e Iterator.</w:t>
+      </w:r>
+      <w:r>
+        <w:rPr>
+          <w:rFonts w:ascii="Perpetua" w:hAnsi="Perpetua"/>
+          <w:sz w:val="28"/>
+          <w:szCs w:val="28"/>
+        </w:rPr>
+        <w:br/>
+      </w:r>
+      <w:r>
+        <w:rPr>
+          <w:rFonts w:ascii="Perpetua" w:hAnsi="Perpetua"/>
+          <w:sz w:val="28"/>
+          <w:szCs w:val="28"/>
+        </w:rPr>
+        <w:br/>
+      </w:r>
+    </w:p>
+    <w:bookmarkEnd w:id="1"/>
+    <w:p>
+      <w:pPr>
+        <w:tabs>
+          <w:tab w:val="left" w:pos="2064"/>
+        </w:tabs>
+        <w:jc w:val="both"/>
+        <w:rPr>
+          <w:rFonts w:ascii="Perpetua" w:hAnsi="Perpetua"/>
           <w:sz w:val="40"/>
           <w:szCs w:val="40"/>
         </w:rPr>
       </w:pPr>
+      <w:r>
+        <w:rPr>
+          <w:rFonts w:ascii="Perpetua" w:hAnsi="Perpetua"/>
+          <w:sz w:val="40"/>
+          <w:szCs w:val="40"/>
+        </w:rPr>
+        <w:t>5</w:t>
+      </w:r>
+      <w:r>
+        <w:rPr>
+          <w:rFonts w:ascii="Perpetua" w:hAnsi="Perpetua"/>
+          <w:sz w:val="40"/>
+          <w:szCs w:val="40"/>
+        </w:rPr>
+        <w:t>.1 Pattern MVC</w:t>
+      </w:r>
     </w:p>
     <w:p>
       <w:pPr>
@@ -7144,53 +7910,96 @@
         <w:jc w:val="both"/>
         <w:rPr>
           <w:rFonts w:ascii="Perpetua" w:hAnsi="Perpetua"/>
-          <w:b/>
-          <w:sz w:val="40"/>
-          <w:szCs w:val="40"/>
-        </w:rPr>
-      </w:pPr>
-    </w:p>
-    <w:p>
-      <w:pPr>
+          <w:sz w:val="28"/>
+          <w:szCs w:val="40"/>
+        </w:rPr>
+      </w:pPr>
+      <w:r>
+        <w:rPr>
+          <w:rFonts w:ascii="Perpetua" w:hAnsi="Perpetua"/>
+          <w:sz w:val="28"/>
+          <w:szCs w:val="40"/>
+        </w:rPr>
+        <w:t>Il pattern MVC è il principale pattern di architettura che è stato scelto per questo progetto. Esso si basa su tre elementi principali: modelli, viste e controller, ognuno con le proprie caratteristiche. In particolare:</w:t>
+      </w:r>
+    </w:p>
+    <w:p>
+      <w:pPr>
+        <w:pStyle w:val="Paragrafoelenco"/>
+        <w:numPr>
+          <w:ilvl w:val="0"/>
+          <w:numId w:val="17"/>
+        </w:numPr>
         <w:tabs>
           <w:tab w:val="left" w:pos="2064"/>
         </w:tabs>
         <w:jc w:val="both"/>
         <w:rPr>
           <w:rFonts w:ascii="Perpetua" w:hAnsi="Perpetua"/>
-          <w:b/>
-          <w:sz w:val="40"/>
-          <w:szCs w:val="40"/>
-        </w:rPr>
-      </w:pPr>
-    </w:p>
-    <w:p>
-      <w:pPr>
+          <w:sz w:val="28"/>
+          <w:szCs w:val="40"/>
+        </w:rPr>
+      </w:pPr>
+      <w:r>
+        <w:rPr>
+          <w:rFonts w:ascii="Perpetua" w:hAnsi="Perpetua"/>
+          <w:sz w:val="28"/>
+          <w:szCs w:val="40"/>
+        </w:rPr>
+        <w:t>Modello: componente centrale, che cattura il comportamento dell’applicazione in termini del dominio del problema, indipendentemente dall’interfaccia utente;</w:t>
+      </w:r>
+    </w:p>
+    <w:p>
+      <w:pPr>
+        <w:pStyle w:val="Paragrafoelenco"/>
+        <w:numPr>
+          <w:ilvl w:val="0"/>
+          <w:numId w:val="17"/>
+        </w:numPr>
         <w:tabs>
           <w:tab w:val="left" w:pos="2064"/>
         </w:tabs>
         <w:jc w:val="both"/>
         <w:rPr>
           <w:rFonts w:ascii="Perpetua" w:hAnsi="Perpetua"/>
-          <w:b/>
-          <w:sz w:val="40"/>
-          <w:szCs w:val="40"/>
-        </w:rPr>
-      </w:pPr>
-    </w:p>
-    <w:p>
-      <w:pPr>
+          <w:sz w:val="28"/>
+          <w:szCs w:val="40"/>
+        </w:rPr>
+      </w:pPr>
+      <w:r>
+        <w:rPr>
+          <w:rFonts w:ascii="Perpetua" w:hAnsi="Perpetua"/>
+          <w:sz w:val="28"/>
+          <w:szCs w:val="40"/>
+        </w:rPr>
+        <w:t>Vista: rappresentazione in output di informazioni (grafico, diagramma…);</w:t>
+      </w:r>
+    </w:p>
+    <w:p>
+      <w:pPr>
+        <w:pStyle w:val="Paragrafoelenco"/>
+        <w:numPr>
+          <w:ilvl w:val="0"/>
+          <w:numId w:val="17"/>
+        </w:numPr>
         <w:tabs>
           <w:tab w:val="left" w:pos="2064"/>
         </w:tabs>
         <w:jc w:val="both"/>
         <w:rPr>
           <w:rFonts w:ascii="Perpetua" w:hAnsi="Perpetua"/>
-          <w:b/>
-          <w:sz w:val="40"/>
-          <w:szCs w:val="40"/>
-        </w:rPr>
-      </w:pPr>
+          <w:sz w:val="28"/>
+          <w:szCs w:val="40"/>
+        </w:rPr>
+      </w:pPr>
+      <w:r>
+        <w:rPr>
+          <w:rFonts w:ascii="Perpetua" w:hAnsi="Perpetua"/>
+          <w:sz w:val="28"/>
+          <w:szCs w:val="40"/>
+        </w:rPr>
+        <w:t>Controller: accetta l’input e lo converte in comandi per il modello e/o vista.</w:t>
+      </w:r>
     </w:p>
     <w:p>
       <w:pPr>
@@ -7200,39 +8009,124 @@
         <w:jc w:val="both"/>
         <w:rPr>
           <w:rFonts w:ascii="Perpetua" w:hAnsi="Perpetua"/>
-          <w:b/>
-          <w:sz w:val="40"/>
-          <w:szCs w:val="40"/>
-        </w:rPr>
-      </w:pPr>
-    </w:p>
-    <w:p>
-      <w:pPr>
+          <w:sz w:val="28"/>
+          <w:szCs w:val="40"/>
+        </w:rPr>
+      </w:pPr>
+      <w:r>
+        <w:rPr>
+          <w:rFonts w:ascii="Perpetua" w:hAnsi="Perpetua"/>
+          <w:sz w:val="28"/>
+          <w:szCs w:val="40"/>
+        </w:rPr>
+        <w:t>Nell’ottica di questo progetto, i modelli scelti sono derivati dalla base di dati progettata precedentemente: oggetti come utenti, musicisti, prodotti e vendite riprendono gli attributi principali delle tabelle della base di dati. Sono stati aggiunti poi altri due modelli fondamentali</w:t>
+      </w:r>
+      <w:r>
+        <w:rPr>
+          <w:rFonts w:ascii="Perpetua" w:hAnsi="Perpetua"/>
+          <w:sz w:val="28"/>
+          <w:szCs w:val="40"/>
+        </w:rPr>
+        <w:t>, basati sugli oggetti appena definiti,</w:t>
+      </w:r>
+      <w:r>
+        <w:rPr>
+          <w:rFonts w:ascii="Perpetua" w:hAnsi="Perpetua"/>
+          <w:sz w:val="28"/>
+          <w:szCs w:val="40"/>
+        </w:rPr>
+        <w:t xml:space="preserve"> che arricchiscono e completano il comportamento del programma: </w:t>
+      </w:r>
+    </w:p>
+    <w:p>
+      <w:pPr>
+        <w:pStyle w:val="Paragrafoelenco"/>
+        <w:numPr>
+          <w:ilvl w:val="0"/>
+          <w:numId w:val="17"/>
+        </w:numPr>
         <w:tabs>
           <w:tab w:val="left" w:pos="2064"/>
         </w:tabs>
         <w:jc w:val="both"/>
         <w:rPr>
           <w:rFonts w:ascii="Perpetua" w:hAnsi="Perpetua"/>
-          <w:b/>
-          <w:sz w:val="40"/>
-          <w:szCs w:val="40"/>
-        </w:rPr>
-      </w:pPr>
-    </w:p>
-    <w:p>
-      <w:pPr>
+          <w:sz w:val="28"/>
+          <w:szCs w:val="40"/>
+        </w:rPr>
+      </w:pPr>
+      <w:r>
+        <w:rPr>
+          <w:rFonts w:ascii="Perpetua" w:hAnsi="Perpetua"/>
+          <w:sz w:val="28"/>
+          <w:szCs w:val="40"/>
+        </w:rPr>
+        <w:t>Catalogo: insieme (</w:t>
+      </w:r>
+      <w:proofErr w:type="spellStart"/>
+      <w:r>
+        <w:rPr>
+          <w:rFonts w:ascii="Perpetua" w:hAnsi="Perpetua"/>
+          <w:i/>
+          <w:sz w:val="28"/>
+          <w:szCs w:val="40"/>
+        </w:rPr>
+        <w:t>ArrayList</w:t>
+      </w:r>
+      <w:proofErr w:type="spellEnd"/>
+      <w:r>
+        <w:rPr>
+          <w:rFonts w:ascii="Perpetua" w:hAnsi="Perpetua"/>
+          <w:sz w:val="28"/>
+          <w:szCs w:val="40"/>
+        </w:rPr>
+        <w:t>) di prodotti;</w:t>
+      </w:r>
+    </w:p>
+    <w:p>
+      <w:pPr>
+        <w:pStyle w:val="Paragrafoelenco"/>
+        <w:numPr>
+          <w:ilvl w:val="0"/>
+          <w:numId w:val="17"/>
+        </w:numPr>
         <w:tabs>
           <w:tab w:val="left" w:pos="2064"/>
         </w:tabs>
         <w:jc w:val="both"/>
         <w:rPr>
           <w:rFonts w:ascii="Perpetua" w:hAnsi="Perpetua"/>
-          <w:b/>
-          <w:sz w:val="40"/>
-          <w:szCs w:val="40"/>
-        </w:rPr>
-      </w:pPr>
+          <w:sz w:val="28"/>
+          <w:szCs w:val="40"/>
+        </w:rPr>
+      </w:pPr>
+      <w:r>
+        <w:rPr>
+          <w:rFonts w:ascii="Perpetua" w:hAnsi="Perpetua"/>
+          <w:sz w:val="28"/>
+          <w:szCs w:val="40"/>
+        </w:rPr>
+        <w:t>Carrello: insieme (</w:t>
+      </w:r>
+      <w:proofErr w:type="spellStart"/>
+      <w:r>
+        <w:rPr>
+          <w:rFonts w:ascii="Perpetua" w:hAnsi="Perpetua"/>
+          <w:i/>
+          <w:sz w:val="28"/>
+          <w:szCs w:val="40"/>
+        </w:rPr>
+        <w:t>ArrayList</w:t>
+      </w:r>
+      <w:proofErr w:type="spellEnd"/>
+      <w:r>
+        <w:rPr>
+          <w:rFonts w:ascii="Perpetua" w:hAnsi="Perpetua"/>
+          <w:sz w:val="28"/>
+          <w:szCs w:val="40"/>
+        </w:rPr>
+        <w:t>) di prodotti, utente e un attributo che indica il prezzo totale</w:t>
+      </w:r>
     </w:p>
     <w:p>
       <w:pPr>
@@ -7242,11 +8136,54 @@
         <w:jc w:val="both"/>
         <w:rPr>
           <w:rFonts w:ascii="Perpetua" w:hAnsi="Perpetua"/>
-          <w:b/>
-          <w:sz w:val="40"/>
-          <w:szCs w:val="40"/>
-        </w:rPr>
-      </w:pPr>
+          <w:sz w:val="28"/>
+          <w:szCs w:val="40"/>
+        </w:rPr>
+      </w:pPr>
+      <w:r>
+        <w:rPr>
+          <w:rFonts w:ascii="Perpetua" w:hAnsi="Perpetua"/>
+          <w:sz w:val="28"/>
+          <w:szCs w:val="40"/>
+        </w:rPr>
+        <w:t xml:space="preserve">Questi modelli dispongono di costruttori e metodi </w:t>
+      </w:r>
+      <w:r>
+        <w:rPr>
+          <w:rFonts w:ascii="Perpetua" w:hAnsi="Perpetua"/>
+          <w:i/>
+          <w:sz w:val="28"/>
+          <w:szCs w:val="40"/>
+        </w:rPr>
+        <w:t xml:space="preserve">set </w:t>
+      </w:r>
+      <w:r>
+        <w:rPr>
+          <w:rFonts w:ascii="Perpetua" w:hAnsi="Perpetua"/>
+          <w:sz w:val="28"/>
+          <w:szCs w:val="40"/>
+        </w:rPr>
+        <w:t xml:space="preserve">e </w:t>
+      </w:r>
+      <w:proofErr w:type="spellStart"/>
+      <w:r>
+        <w:rPr>
+          <w:rFonts w:ascii="Perpetua" w:hAnsi="Perpetua"/>
+          <w:i/>
+          <w:sz w:val="28"/>
+          <w:szCs w:val="40"/>
+        </w:rPr>
+        <w:t>get</w:t>
+      </w:r>
+      <w:proofErr w:type="spellEnd"/>
+      <w:r>
+        <w:rPr>
+          <w:rFonts w:ascii="Perpetua" w:hAnsi="Perpetua"/>
+          <w:sz w:val="28"/>
+          <w:szCs w:val="40"/>
+        </w:rPr>
+        <w:t>, che permettono la loro costruzione, modifica e visualizzazione.</w:t>
+      </w:r>
     </w:p>
     <w:p>
       <w:pPr>
@@ -7256,11 +8193,75 @@
         <w:jc w:val="both"/>
         <w:rPr>
           <w:rFonts w:ascii="Perpetua" w:hAnsi="Perpetua"/>
-          <w:b/>
-          <w:sz w:val="40"/>
-          <w:szCs w:val="40"/>
-        </w:rPr>
-      </w:pPr>
+          <w:sz w:val="28"/>
+          <w:szCs w:val="40"/>
+        </w:rPr>
+      </w:pPr>
+      <w:r>
+        <w:rPr>
+          <w:rFonts w:ascii="Perpetua" w:hAnsi="Perpetua"/>
+          <w:sz w:val="28"/>
+          <w:szCs w:val="40"/>
+        </w:rPr>
+        <w:t xml:space="preserve">Le viste implementate costituiscono le varie schermate che può trovarsi davanti l’utente al momento dell’esecuzione del programma: sono presenti una </w:t>
+      </w:r>
+      <w:proofErr w:type="spellStart"/>
+      <w:r>
+        <w:rPr>
+          <w:rFonts w:ascii="Perpetua" w:hAnsi="Perpetua"/>
+          <w:i/>
+          <w:sz w:val="28"/>
+          <w:szCs w:val="40"/>
+        </w:rPr>
+        <w:t>MainView</w:t>
+      </w:r>
+      <w:proofErr w:type="spellEnd"/>
+      <w:r>
+        <w:rPr>
+          <w:rFonts w:ascii="Perpetua" w:hAnsi="Perpetua"/>
+          <w:sz w:val="28"/>
+          <w:szCs w:val="40"/>
+        </w:rPr>
+        <w:t xml:space="preserve"> da cui è possibile vedere il catalogo, effettuare ricerche, visualizzare i dettagli del prodotto, effettuare login o registrazione e vedere il carrello; una </w:t>
+      </w:r>
+      <w:proofErr w:type="spellStart"/>
+      <w:r>
+        <w:rPr>
+          <w:rFonts w:ascii="Perpetua" w:hAnsi="Perpetua"/>
+          <w:i/>
+          <w:sz w:val="28"/>
+          <w:szCs w:val="40"/>
+        </w:rPr>
+        <w:t>CartView</w:t>
+      </w:r>
+      <w:proofErr w:type="spellEnd"/>
+      <w:r>
+        <w:rPr>
+          <w:rFonts w:ascii="Perpetua" w:hAnsi="Perpetua"/>
+          <w:sz w:val="28"/>
+          <w:szCs w:val="40"/>
+        </w:rPr>
+        <w:t xml:space="preserve"> che illustra i prodotti presenti nel carrello virtuale; una </w:t>
+      </w:r>
+      <w:proofErr w:type="spellStart"/>
+      <w:r>
+        <w:rPr>
+          <w:rFonts w:ascii="Perpetua" w:hAnsi="Perpetua"/>
+          <w:i/>
+          <w:sz w:val="28"/>
+          <w:szCs w:val="40"/>
+        </w:rPr>
+        <w:t>BuyView</w:t>
+      </w:r>
+      <w:proofErr w:type="spellEnd"/>
+      <w:r>
+        <w:rPr>
+          <w:rFonts w:ascii="Perpetua" w:hAnsi="Perpetua"/>
+          <w:sz w:val="28"/>
+          <w:szCs w:val="40"/>
+        </w:rPr>
+        <w:t xml:space="preserve"> che permette di acquistare il carrello scelto, e altre schermate secondarie. Queste viste si occupano dell’interazione principale con l’utente: egli andrà ad interagire con bottoni, campi di testo, tabelle. Le viste passeranno questi input a determinati metodi dei controller, che provvederanno a processarli.</w:t>
+      </w:r>
     </w:p>
     <w:p>
       <w:pPr>
@@ -7270,71 +8271,190 @@
         <w:jc w:val="both"/>
         <w:rPr>
           <w:rFonts w:ascii="Perpetua" w:hAnsi="Perpetua"/>
-          <w:b/>
-          <w:sz w:val="40"/>
-          <w:szCs w:val="40"/>
-        </w:rPr>
-      </w:pPr>
-    </w:p>
-    <w:p>
-      <w:pPr>
+          <w:sz w:val="28"/>
+          <w:szCs w:val="40"/>
+        </w:rPr>
+      </w:pPr>
+      <w:r>
+        <w:rPr>
+          <w:rFonts w:ascii="Perpetua" w:hAnsi="Perpetua"/>
+          <w:sz w:val="28"/>
+          <w:szCs w:val="40"/>
+        </w:rPr>
+        <w:lastRenderedPageBreak/>
+        <w:t xml:space="preserve">I controller </w:t>
+      </w:r>
+      <w:r>
+        <w:rPr>
+          <w:rFonts w:ascii="Perpetua" w:hAnsi="Perpetua"/>
+          <w:sz w:val="28"/>
+          <w:szCs w:val="40"/>
+        </w:rPr>
+        <w:t xml:space="preserve">infine sono i responsabili delle modifiche </w:t>
+      </w:r>
+      <w:r>
+        <w:rPr>
+          <w:rFonts w:ascii="Perpetua" w:hAnsi="Perpetua"/>
+          <w:sz w:val="28"/>
+          <w:szCs w:val="40"/>
+        </w:rPr>
+        <w:t>alle strutture dati</w:t>
+      </w:r>
+      <w:r>
+        <w:rPr>
+          <w:rFonts w:ascii="Perpetua" w:hAnsi="Perpetua"/>
+          <w:sz w:val="28"/>
+          <w:szCs w:val="40"/>
+        </w:rPr>
+        <w:t xml:space="preserve">: i metodi </w:t>
+      </w:r>
+      <w:r>
+        <w:rPr>
+          <w:rFonts w:ascii="Perpetua" w:hAnsi="Perpetua"/>
+          <w:sz w:val="28"/>
+          <w:szCs w:val="40"/>
+        </w:rPr>
+        <w:t>a disposizione servono infatti ad accettare gli input delle viste, processarli e modificare modelli e database. Abbiamo individuat</w:t>
+      </w:r>
+      <w:r>
+        <w:rPr>
+          <w:rFonts w:ascii="Perpetua" w:hAnsi="Perpetua"/>
+          <w:sz w:val="28"/>
+          <w:szCs w:val="40"/>
+        </w:rPr>
+        <w:t>o tre controller principali:</w:t>
+      </w:r>
+    </w:p>
+    <w:p>
+      <w:pPr>
+        <w:pStyle w:val="Paragrafoelenco"/>
+        <w:numPr>
+          <w:ilvl w:val="0"/>
+          <w:numId w:val="17"/>
+        </w:numPr>
         <w:tabs>
           <w:tab w:val="left" w:pos="2064"/>
         </w:tabs>
         <w:jc w:val="both"/>
         <w:rPr>
           <w:rFonts w:ascii="Perpetua" w:hAnsi="Perpetua"/>
-          <w:b/>
-          <w:sz w:val="40"/>
-          <w:szCs w:val="40"/>
-        </w:rPr>
-      </w:pPr>
-    </w:p>
-    <w:p>
-      <w:pPr>
+          <w:sz w:val="28"/>
+          <w:szCs w:val="40"/>
+        </w:rPr>
+      </w:pPr>
+      <w:proofErr w:type="spellStart"/>
+      <w:r>
+        <w:rPr>
+          <w:rFonts w:ascii="Perpetua" w:hAnsi="Perpetua"/>
+          <w:sz w:val="28"/>
+          <w:szCs w:val="40"/>
+        </w:rPr>
+        <w:t>CartController</w:t>
+      </w:r>
+      <w:proofErr w:type="spellEnd"/>
+      <w:r>
+        <w:rPr>
+          <w:rFonts w:ascii="Perpetua" w:hAnsi="Perpetua"/>
+          <w:sz w:val="28"/>
+          <w:szCs w:val="40"/>
+        </w:rPr>
+        <w:t xml:space="preserve">: modifica oggetti di tipo </w:t>
+      </w:r>
+      <w:r>
+        <w:rPr>
+          <w:rFonts w:ascii="Perpetua" w:hAnsi="Perpetua"/>
+          <w:sz w:val="28"/>
+          <w:szCs w:val="40"/>
+        </w:rPr>
+        <w:t>Carrello;</w:t>
+      </w:r>
+    </w:p>
+    <w:p>
+      <w:pPr>
+        <w:pStyle w:val="Paragrafoelenco"/>
+        <w:numPr>
+          <w:ilvl w:val="0"/>
+          <w:numId w:val="17"/>
+        </w:numPr>
         <w:tabs>
           <w:tab w:val="left" w:pos="2064"/>
         </w:tabs>
         <w:jc w:val="both"/>
         <w:rPr>
           <w:rFonts w:ascii="Perpetua" w:hAnsi="Perpetua"/>
-          <w:b/>
-          <w:sz w:val="40"/>
-          <w:szCs w:val="40"/>
-        </w:rPr>
-      </w:pPr>
-    </w:p>
-    <w:p>
-      <w:pPr>
+          <w:sz w:val="28"/>
+          <w:szCs w:val="40"/>
+        </w:rPr>
+      </w:pPr>
+      <w:proofErr w:type="spellStart"/>
+      <w:r>
+        <w:rPr>
+          <w:rFonts w:ascii="Perpetua" w:hAnsi="Perpetua"/>
+          <w:sz w:val="28"/>
+          <w:szCs w:val="40"/>
+        </w:rPr>
+        <w:t>CatalogController</w:t>
+      </w:r>
+      <w:proofErr w:type="spellEnd"/>
+      <w:r>
+        <w:rPr>
+          <w:rFonts w:ascii="Perpetua" w:hAnsi="Perpetua"/>
+          <w:sz w:val="28"/>
+          <w:szCs w:val="40"/>
+        </w:rPr>
+        <w:t>:</w:t>
+      </w:r>
+      <w:r>
+        <w:rPr>
+          <w:rFonts w:ascii="Perpetua" w:hAnsi="Perpetua"/>
+          <w:sz w:val="28"/>
+          <w:szCs w:val="40"/>
+        </w:rPr>
+        <w:t xml:space="preserve"> modifica oggetti di tipo Catalogo;</w:t>
+      </w:r>
+    </w:p>
+    <w:p>
+      <w:pPr>
+        <w:pStyle w:val="Paragrafoelenco"/>
+        <w:numPr>
+          <w:ilvl w:val="0"/>
+          <w:numId w:val="17"/>
+        </w:numPr>
         <w:tabs>
           <w:tab w:val="left" w:pos="2064"/>
         </w:tabs>
         <w:jc w:val="both"/>
         <w:rPr>
           <w:rFonts w:ascii="Perpetua" w:hAnsi="Perpetua"/>
-          <w:b/>
-          <w:sz w:val="40"/>
-          <w:szCs w:val="40"/>
-        </w:rPr>
-      </w:pPr>
-      <w:r>
-        <w:rPr>
-          <w:rFonts w:ascii="Perpetua" w:hAnsi="Perpetua"/>
-          <w:b/>
-          <w:sz w:val="40"/>
-          <w:szCs w:val="40"/>
-        </w:rPr>
-        <w:lastRenderedPageBreak/>
-        <w:t>5</w:t>
-      </w:r>
-      <w:r>
-        <w:rPr>
-          <w:rFonts w:ascii="Perpetua" w:hAnsi="Perpetua"/>
-          <w:b/>
-          <w:sz w:val="40"/>
-          <w:szCs w:val="40"/>
-        </w:rPr>
-        <w:t xml:space="preserve"> Pattern utilizzati</w:t>
+          <w:sz w:val="28"/>
+          <w:szCs w:val="40"/>
+        </w:rPr>
+      </w:pPr>
+      <w:proofErr w:type="spellStart"/>
+      <w:r>
+        <w:rPr>
+          <w:rFonts w:ascii="Perpetua" w:hAnsi="Perpetua"/>
+          <w:sz w:val="28"/>
+          <w:szCs w:val="40"/>
+        </w:rPr>
+        <w:t>SaleController</w:t>
+      </w:r>
+      <w:proofErr w:type="spellEnd"/>
+      <w:r>
+        <w:rPr>
+          <w:rFonts w:ascii="Perpetua" w:hAnsi="Perpetua"/>
+          <w:sz w:val="28"/>
+          <w:szCs w:val="40"/>
+        </w:rPr>
+        <w:t>:</w:t>
+      </w:r>
+      <w:r>
+        <w:rPr>
+          <w:rFonts w:ascii="Perpetua" w:hAnsi="Perpetua"/>
+          <w:sz w:val="28"/>
+          <w:szCs w:val="40"/>
+        </w:rPr>
+        <w:t xml:space="preserve"> modifica oggetti di tipo Vendita.</w:t>
       </w:r>
     </w:p>
     <w:p>
@@ -7346,345 +8466,16 @@
         <w:rPr>
           <w:rFonts w:ascii="Perpetua" w:hAnsi="Perpetua"/>
           <w:sz w:val="28"/>
-          <w:szCs w:val="28"/>
-        </w:rPr>
-      </w:pPr>
-      <w:r>
-        <w:rPr>
-          <w:rFonts w:ascii="Perpetua" w:hAnsi="Perpetua"/>
-          <w:sz w:val="28"/>
-          <w:szCs w:val="28"/>
-        </w:rPr>
-        <w:t>Di seguito elenchiamo tutti i pattern che abbiamo utilizzato nella progettazione: il primo</w:t>
-      </w:r>
-      <w:r>
-        <w:rPr>
-          <w:rFonts w:ascii="Perpetua" w:hAnsi="Perpetua"/>
-          <w:sz w:val="28"/>
-          <w:szCs w:val="28"/>
-        </w:rPr>
-        <w:t>, il pattern MVC</w:t>
-      </w:r>
-      <w:r>
-        <w:rPr>
-          <w:rFonts w:ascii="Perpetua" w:hAnsi="Perpetua"/>
-          <w:sz w:val="28"/>
-          <w:szCs w:val="28"/>
-        </w:rPr>
-        <w:t xml:space="preserve"> è un pattern architetturale</w:t>
-      </w:r>
-      <w:r>
-        <w:rPr>
-          <w:rFonts w:ascii="Perpetua" w:hAnsi="Perpetua"/>
-          <w:sz w:val="28"/>
-          <w:szCs w:val="28"/>
-        </w:rPr>
-        <w:t>, mentre i successivi pattern elencati sono pattern creazionali come Singleton e Facotry e pattern comportamentali come Observer e Iterator.</w:t>
-      </w:r>
-      <w:r>
-        <w:rPr>
-          <w:rFonts w:ascii="Perpetua" w:hAnsi="Perpetua"/>
-          <w:sz w:val="28"/>
-          <w:szCs w:val="28"/>
-        </w:rPr>
-        <w:br/>
-      </w:r>
-      <w:r>
-        <w:rPr>
-          <w:rFonts w:ascii="Perpetua" w:hAnsi="Perpetua"/>
-          <w:sz w:val="28"/>
-          <w:szCs w:val="28"/>
-        </w:rPr>
-        <w:br/>
-      </w:r>
-    </w:p>
-    <w:bookmarkEnd w:id="0"/>
-    <w:p>
-      <w:pPr>
-        <w:tabs>
-          <w:tab w:val="left" w:pos="2064"/>
-        </w:tabs>
-        <w:jc w:val="both"/>
-        <w:rPr>
-          <w:rFonts w:ascii="Perpetua" w:hAnsi="Perpetua"/>
-          <w:sz w:val="40"/>
-          <w:szCs w:val="40"/>
-        </w:rPr>
-      </w:pPr>
-      <w:r>
-        <w:rPr>
-          <w:rFonts w:ascii="Perpetua" w:hAnsi="Perpetua"/>
-          <w:sz w:val="40"/>
-          <w:szCs w:val="40"/>
-        </w:rPr>
-        <w:t>5</w:t>
-      </w:r>
-      <w:r>
-        <w:rPr>
-          <w:rFonts w:ascii="Perpetua" w:hAnsi="Perpetua"/>
-          <w:sz w:val="40"/>
-          <w:szCs w:val="40"/>
-        </w:rPr>
-        <w:t>.1 Pattern MVC</w:t>
-      </w:r>
-    </w:p>
-    <w:p>
-      <w:pPr>
-        <w:spacing w:after="0" w:line="240" w:lineRule="auto"/>
-        <w:ind w:firstLine="227"/>
-        <w:jc w:val="both"/>
-        <w:rPr>
-          <w:rFonts w:ascii="Perpetua" w:hAnsi="Perpetua"/>
-          <w:sz w:val="28"/>
-          <w:szCs w:val="28"/>
-        </w:rPr>
-      </w:pPr>
-      <w:r>
-        <w:rPr>
-          <w:rFonts w:ascii="Perpetua" w:hAnsi="Perpetua"/>
-          <w:sz w:val="28"/>
-          <w:szCs w:val="28"/>
-        </w:rPr>
-        <w:t>Il pattern MVC è il principale pattern architetturale utilizzato per questo progetto. Esso è composto da una serie di tre elementi: Modelli, Views e Controller.</w:t>
-      </w:r>
-    </w:p>
-    <w:p>
-      <w:pPr>
-        <w:spacing w:after="0" w:line="240" w:lineRule="auto"/>
-        <w:ind w:firstLine="227"/>
-        <w:jc w:val="both"/>
-        <w:rPr>
-          <w:rFonts w:ascii="Perpetua" w:hAnsi="Perpetua"/>
-          <w:sz w:val="28"/>
-          <w:szCs w:val="28"/>
-        </w:rPr>
-      </w:pPr>
-      <w:r>
-        <w:rPr>
-          <w:rFonts w:ascii="Perpetua" w:hAnsi="Perpetua"/>
-          <w:sz w:val="28"/>
-          <w:szCs w:val="28"/>
-        </w:rPr>
-        <w:t>Il componente centrale del MVC, il modello, cattura il comportamento dell’applicazione in termini di dominio del problema, indipendentemente dall’interfaccia utente. Il modello gestisce direttamente i dati, la logica e le regole dell’applicazione.</w:t>
-      </w:r>
-    </w:p>
-    <w:p>
-      <w:pPr>
-        <w:spacing w:after="0" w:line="240" w:lineRule="auto"/>
-        <w:ind w:firstLine="227"/>
-        <w:jc w:val="both"/>
-        <w:rPr>
-          <w:rFonts w:ascii="Perpetua" w:hAnsi="Perpetua"/>
-          <w:sz w:val="28"/>
-          <w:szCs w:val="28"/>
-        </w:rPr>
-      </w:pPr>
-      <w:r>
-        <w:rPr>
-          <w:rFonts w:ascii="Perpetua" w:hAnsi="Perpetua"/>
-          <w:sz w:val="28"/>
-          <w:szCs w:val="28"/>
-        </w:rPr>
-        <w:t xml:space="preserve"> Una vista può essere una qualsiasi rappresentazione in output di informazioni, come un grafico o un diagramma. Sono possibili viste multiple delle stesse informazioni, come ad esempio un grafico a barre per la gestione e la vista tabellare per l’amministrazione.</w:t>
-      </w:r>
-    </w:p>
-    <w:p>
-      <w:pPr>
-        <w:spacing w:after="0" w:line="240" w:lineRule="auto"/>
-        <w:ind w:firstLine="227"/>
-        <w:jc w:val="both"/>
-        <w:rPr>
-          <w:rFonts w:ascii="Perpetua" w:hAnsi="Perpetua"/>
-          <w:sz w:val="28"/>
-          <w:szCs w:val="28"/>
-        </w:rPr>
-      </w:pPr>
-      <w:r>
-        <w:rPr>
-          <w:rFonts w:ascii="Perpetua" w:hAnsi="Perpetua"/>
-          <w:sz w:val="28"/>
-          <w:szCs w:val="28"/>
-        </w:rPr>
-        <w:t>La terza parte, il controller, accetta l’input e lo converte in comandi per il modello e/o vista.</w:t>
-      </w:r>
-    </w:p>
-    <w:p>
-      <w:pPr>
-        <w:spacing w:after="0" w:line="240" w:lineRule="auto"/>
-        <w:ind w:firstLine="227"/>
-        <w:jc w:val="both"/>
-        <w:rPr>
-          <w:rFonts w:ascii="Perpetua" w:hAnsi="Perpetua"/>
-          <w:sz w:val="28"/>
-          <w:szCs w:val="28"/>
-        </w:rPr>
-      </w:pPr>
-      <w:r>
-        <w:rPr>
-          <w:rFonts w:ascii="Perpetua" w:hAnsi="Perpetua"/>
-          <w:sz w:val="28"/>
-          <w:szCs w:val="28"/>
-        </w:rPr>
-        <w:t>In relazione a questa applicazione, le view si riferiscono a ogni schermata che l’utente può visualizzare: le principali sono quelle relative al catalogo (</w:t>
-      </w:r>
-      <w:r>
-        <w:rPr>
-          <w:rFonts w:ascii="Perpetua" w:hAnsi="Perpetua"/>
-          <w:i/>
-          <w:sz w:val="28"/>
-          <w:szCs w:val="28"/>
-        </w:rPr>
-        <w:t>MainView</w:t>
-      </w:r>
-      <w:r>
-        <w:rPr>
-          <w:rFonts w:ascii="Perpetua" w:hAnsi="Perpetua"/>
-          <w:sz w:val="28"/>
-          <w:szCs w:val="28"/>
-        </w:rPr>
-        <w:t>), al carrello (</w:t>
-      </w:r>
-      <w:r>
-        <w:rPr>
-          <w:rFonts w:ascii="Perpetua" w:hAnsi="Perpetua"/>
-          <w:i/>
-          <w:sz w:val="28"/>
-          <w:szCs w:val="28"/>
-        </w:rPr>
-        <w:t>CartView</w:t>
-      </w:r>
-      <w:r>
-        <w:rPr>
-          <w:rFonts w:ascii="Perpetua" w:hAnsi="Perpetua"/>
-          <w:sz w:val="28"/>
-          <w:szCs w:val="28"/>
-        </w:rPr>
-        <w:t>) e alla schermata d’acquisto (</w:t>
-      </w:r>
-      <w:r>
-        <w:rPr>
-          <w:rFonts w:ascii="Perpetua" w:hAnsi="Perpetua"/>
-          <w:i/>
-          <w:sz w:val="28"/>
-          <w:szCs w:val="28"/>
-        </w:rPr>
-        <w:t>BuyView</w:t>
-      </w:r>
-      <w:r>
-        <w:rPr>
-          <w:rFonts w:ascii="Perpetua" w:hAnsi="Perpetua"/>
-          <w:sz w:val="28"/>
-          <w:szCs w:val="28"/>
-        </w:rPr>
-        <w:t>). I modelli principali sono il carrello (</w:t>
-      </w:r>
-      <w:r>
-        <w:rPr>
-          <w:rFonts w:ascii="Perpetua" w:hAnsi="Perpetua"/>
-          <w:i/>
-          <w:sz w:val="28"/>
-          <w:szCs w:val="28"/>
-        </w:rPr>
-        <w:t>Cart</w:t>
-      </w:r>
-      <w:r>
-        <w:rPr>
-          <w:rFonts w:ascii="Perpetua" w:hAnsi="Perpetua"/>
-          <w:sz w:val="28"/>
-          <w:szCs w:val="28"/>
-        </w:rPr>
-        <w:t>), il catalogo (</w:t>
-      </w:r>
-      <w:r>
-        <w:rPr>
-          <w:rFonts w:ascii="Perpetua" w:hAnsi="Perpetua"/>
-          <w:i/>
-          <w:sz w:val="28"/>
-          <w:szCs w:val="28"/>
-        </w:rPr>
-        <w:t>Catalog</w:t>
-      </w:r>
-      <w:r>
-        <w:rPr>
-          <w:rFonts w:ascii="Perpetua" w:hAnsi="Perpetua"/>
-          <w:sz w:val="28"/>
-          <w:szCs w:val="28"/>
-        </w:rPr>
-        <w:t xml:space="preserve">) e il prodotto (Product): questi modelli sono quindi controllati dai relativi controller: </w:t>
-      </w:r>
-      <w:r>
-        <w:rPr>
-          <w:rFonts w:ascii="Perpetua" w:hAnsi="Perpetua"/>
-          <w:i/>
-          <w:sz w:val="28"/>
-          <w:szCs w:val="28"/>
-        </w:rPr>
-        <w:t>CartController</w:t>
-      </w:r>
-      <w:r>
-        <w:rPr>
-          <w:rFonts w:ascii="Perpetua" w:hAnsi="Perpetua"/>
-          <w:sz w:val="28"/>
-          <w:szCs w:val="28"/>
-        </w:rPr>
-        <w:t xml:space="preserve">, </w:t>
-      </w:r>
-      <w:r>
-        <w:rPr>
-          <w:rFonts w:ascii="Perpetua" w:hAnsi="Perpetua"/>
-          <w:i/>
-          <w:sz w:val="28"/>
-          <w:szCs w:val="28"/>
-        </w:rPr>
-        <w:t>CatalogController</w:t>
-      </w:r>
-      <w:r>
-        <w:rPr>
-          <w:rFonts w:ascii="Perpetua" w:hAnsi="Perpetua"/>
-          <w:sz w:val="28"/>
-          <w:szCs w:val="28"/>
-        </w:rPr>
-        <w:t xml:space="preserve"> e </w:t>
-      </w:r>
-      <w:r>
-        <w:rPr>
-          <w:rFonts w:ascii="Perpetua" w:hAnsi="Perpetua"/>
-          <w:i/>
-          <w:sz w:val="28"/>
-          <w:szCs w:val="28"/>
-        </w:rPr>
-        <w:t>SaleController</w:t>
-      </w:r>
-      <w:r>
-        <w:rPr>
-          <w:rFonts w:ascii="Perpetua" w:hAnsi="Perpetua"/>
-          <w:sz w:val="28"/>
-          <w:szCs w:val="28"/>
-        </w:rPr>
-        <w:t>, che si occupa di gestire la vendita dei prodotti presenti nel carrello in quel momento.</w:t>
-      </w:r>
-    </w:p>
-    <w:p>
-      <w:pPr>
-        <w:tabs>
-          <w:tab w:val="left" w:pos="6280"/>
-        </w:tabs>
-        <w:spacing w:after="0" w:line="240" w:lineRule="auto"/>
-        <w:ind w:firstLine="227"/>
-        <w:jc w:val="both"/>
-        <w:rPr>
-          <w:rFonts w:ascii="Perpetua" w:hAnsi="Perpetua"/>
-          <w:sz w:val="28"/>
-          <w:szCs w:val="28"/>
-        </w:rPr>
-      </w:pPr>
-      <w:r>
-        <w:rPr>
-          <w:rFonts w:ascii="Perpetua" w:hAnsi="Perpetua"/>
-          <w:sz w:val="28"/>
-          <w:szCs w:val="28"/>
-        </w:rPr>
-        <w:tab/>
+          <w:szCs w:val="40"/>
+        </w:rPr>
+      </w:pPr>
+      <w:r>
+        <w:rPr>
+          <w:rFonts w:ascii="Perpetua" w:hAnsi="Perpetua"/>
+          <w:sz w:val="28"/>
+          <w:szCs w:val="40"/>
+        </w:rPr>
+        <w:t>Tutti e tre si occupano poi di eseguire interrogazioni o aggiornare il database, con metodi che fanno uso del driver JDBC.</w:t>
       </w:r>
     </w:p>
     <w:p>
@@ -7713,205 +8504,183 @@
     </w:p>
     <w:p>
       <w:pPr>
-        <w:spacing w:after="0" w:line="240" w:lineRule="auto"/>
-        <w:jc w:val="both"/>
-        <w:rPr>
-          <w:rFonts w:ascii="Perpetua" w:hAnsi="Perpetua"/>
-          <w:b/>
-          <w:sz w:val="24"/>
-          <w:szCs w:val="24"/>
-        </w:rPr>
-      </w:pPr>
-    </w:p>
-    <w:p>
-      <w:pPr>
-        <w:spacing w:after="0" w:line="240" w:lineRule="auto"/>
-        <w:jc w:val="both"/>
-        <w:rPr>
-          <w:rFonts w:ascii="Perpetua" w:hAnsi="Perpetua"/>
-          <w:b/>
-          <w:sz w:val="24"/>
-          <w:szCs w:val="24"/>
-        </w:rPr>
-      </w:pPr>
-    </w:p>
-    <w:p>
-      <w:pPr>
-        <w:spacing w:after="0" w:line="240" w:lineRule="auto"/>
-        <w:jc w:val="both"/>
-        <w:rPr>
-          <w:rFonts w:ascii="Perpetua" w:hAnsi="Perpetua"/>
-          <w:b/>
-          <w:sz w:val="24"/>
-          <w:szCs w:val="24"/>
-        </w:rPr>
-      </w:pPr>
-    </w:p>
-    <w:p>
-      <w:pPr>
-        <w:spacing w:after="0" w:line="240" w:lineRule="auto"/>
-        <w:jc w:val="both"/>
-        <w:rPr>
-          <w:rFonts w:ascii="Perpetua" w:hAnsi="Perpetua"/>
-          <w:b/>
-          <w:sz w:val="24"/>
-          <w:szCs w:val="24"/>
-        </w:rPr>
-      </w:pPr>
-    </w:p>
-    <w:p>
-      <w:pPr>
-        <w:spacing w:after="0" w:line="240" w:lineRule="auto"/>
-        <w:jc w:val="both"/>
-        <w:rPr>
-          <w:rFonts w:ascii="Perpetua" w:hAnsi="Perpetua"/>
-          <w:b/>
-          <w:sz w:val="24"/>
-          <w:szCs w:val="24"/>
-        </w:rPr>
-      </w:pPr>
-    </w:p>
-    <w:p>
-      <w:pPr>
-        <w:spacing w:after="0" w:line="240" w:lineRule="auto"/>
-        <w:jc w:val="both"/>
-        <w:rPr>
-          <w:rFonts w:ascii="Perpetua" w:hAnsi="Perpetua"/>
-          <w:b/>
-          <w:sz w:val="24"/>
-          <w:szCs w:val="24"/>
-        </w:rPr>
-      </w:pPr>
-    </w:p>
-    <w:p>
-      <w:pPr>
-        <w:spacing w:after="0" w:line="240" w:lineRule="auto"/>
-        <w:jc w:val="both"/>
-        <w:rPr>
-          <w:rFonts w:ascii="Perpetua" w:hAnsi="Perpetua"/>
-          <w:b/>
-          <w:sz w:val="24"/>
-          <w:szCs w:val="24"/>
-        </w:rPr>
-      </w:pPr>
-    </w:p>
-    <w:p>
-      <w:pPr>
-        <w:spacing w:after="0" w:line="240" w:lineRule="auto"/>
-        <w:jc w:val="both"/>
-        <w:rPr>
-          <w:rFonts w:ascii="Perpetua" w:hAnsi="Perpetua"/>
-          <w:b/>
-          <w:sz w:val="24"/>
-          <w:szCs w:val="24"/>
-        </w:rPr>
-      </w:pPr>
-    </w:p>
-    <w:p>
-      <w:pPr>
-        <w:spacing w:after="0" w:line="240" w:lineRule="auto"/>
-        <w:jc w:val="both"/>
-        <w:rPr>
-          <w:rFonts w:ascii="Perpetua" w:hAnsi="Perpetua"/>
-          <w:b/>
-          <w:sz w:val="24"/>
-          <w:szCs w:val="24"/>
-        </w:rPr>
-      </w:pPr>
-    </w:p>
-    <w:p>
-      <w:pPr>
-        <w:spacing w:after="0" w:line="240" w:lineRule="auto"/>
-        <w:jc w:val="both"/>
-        <w:rPr>
-          <w:rFonts w:ascii="Perpetua" w:hAnsi="Perpetua"/>
-          <w:b/>
-          <w:sz w:val="24"/>
-          <w:szCs w:val="24"/>
-        </w:rPr>
-      </w:pPr>
-    </w:p>
-    <w:p>
-      <w:pPr>
-        <w:spacing w:after="0" w:line="240" w:lineRule="auto"/>
-        <w:jc w:val="both"/>
-        <w:rPr>
-          <w:rFonts w:ascii="Perpetua" w:hAnsi="Perpetua"/>
-          <w:b/>
-          <w:sz w:val="24"/>
-          <w:szCs w:val="24"/>
-        </w:rPr>
-      </w:pPr>
-    </w:p>
-    <w:p>
-      <w:pPr>
-        <w:spacing w:after="0" w:line="240" w:lineRule="auto"/>
-        <w:jc w:val="both"/>
-        <w:rPr>
-          <w:rFonts w:ascii="Perpetua" w:hAnsi="Perpetua"/>
-          <w:b/>
-          <w:sz w:val="24"/>
-          <w:szCs w:val="24"/>
-        </w:rPr>
-      </w:pPr>
-    </w:p>
-    <w:p>
-      <w:pPr>
-        <w:spacing w:after="0" w:line="240" w:lineRule="auto"/>
-        <w:jc w:val="both"/>
-        <w:rPr>
-          <w:rFonts w:ascii="Perpetua" w:hAnsi="Perpetua"/>
-          <w:b/>
-          <w:sz w:val="24"/>
-          <w:szCs w:val="24"/>
-        </w:rPr>
-      </w:pPr>
-    </w:p>
-    <w:p>
-      <w:pPr>
-        <w:spacing w:after="0" w:line="240" w:lineRule="auto"/>
-        <w:jc w:val="both"/>
-        <w:rPr>
-          <w:rFonts w:ascii="Perpetua" w:hAnsi="Perpetua"/>
-          <w:b/>
-          <w:sz w:val="24"/>
-          <w:szCs w:val="24"/>
-        </w:rPr>
-      </w:pPr>
-    </w:p>
-    <w:p>
-      <w:pPr>
-        <w:spacing w:after="0" w:line="240" w:lineRule="auto"/>
-        <w:jc w:val="both"/>
-        <w:rPr>
-          <w:rFonts w:ascii="Perpetua" w:hAnsi="Perpetua"/>
-          <w:b/>
-          <w:sz w:val="24"/>
-          <w:szCs w:val="24"/>
-        </w:rPr>
-      </w:pPr>
-    </w:p>
-    <w:p>
-      <w:pPr>
-        <w:spacing w:after="0" w:line="240" w:lineRule="auto"/>
-        <w:jc w:val="both"/>
-        <w:rPr>
-          <w:rFonts w:ascii="Perpetua" w:hAnsi="Perpetua"/>
-          <w:b/>
-          <w:sz w:val="24"/>
-          <w:szCs w:val="24"/>
-        </w:rPr>
-      </w:pPr>
-    </w:p>
-    <w:p>
-      <w:pPr>
-        <w:spacing w:after="0" w:line="240" w:lineRule="auto"/>
-        <w:jc w:val="both"/>
-        <w:rPr>
-          <w:rFonts w:ascii="Perpetua" w:hAnsi="Perpetua"/>
-          <w:b/>
-          <w:sz w:val="24"/>
-          <w:szCs w:val="24"/>
+        <w:tabs>
+          <w:tab w:val="left" w:pos="2064"/>
+        </w:tabs>
+        <w:jc w:val="both"/>
+        <w:rPr>
+          <w:rFonts w:ascii="Perpetua" w:hAnsi="Perpetua"/>
+          <w:sz w:val="40"/>
+          <w:szCs w:val="40"/>
+        </w:rPr>
+      </w:pPr>
+    </w:p>
+    <w:p>
+      <w:pPr>
+        <w:tabs>
+          <w:tab w:val="left" w:pos="2064"/>
+        </w:tabs>
+        <w:jc w:val="both"/>
+        <w:rPr>
+          <w:rFonts w:ascii="Perpetua" w:hAnsi="Perpetua"/>
+          <w:sz w:val="40"/>
+          <w:szCs w:val="40"/>
+        </w:rPr>
+      </w:pPr>
+    </w:p>
+    <w:p>
+      <w:pPr>
+        <w:tabs>
+          <w:tab w:val="left" w:pos="2064"/>
+        </w:tabs>
+        <w:jc w:val="both"/>
+        <w:rPr>
+          <w:rFonts w:ascii="Perpetua" w:hAnsi="Perpetua"/>
+          <w:sz w:val="40"/>
+          <w:szCs w:val="40"/>
+        </w:rPr>
+      </w:pPr>
+    </w:p>
+    <w:p>
+      <w:pPr>
+        <w:tabs>
+          <w:tab w:val="left" w:pos="2064"/>
+        </w:tabs>
+        <w:jc w:val="both"/>
+        <w:rPr>
+          <w:rFonts w:ascii="Perpetua" w:hAnsi="Perpetua"/>
+          <w:sz w:val="40"/>
+          <w:szCs w:val="40"/>
+        </w:rPr>
+      </w:pPr>
+    </w:p>
+    <w:p>
+      <w:pPr>
+        <w:tabs>
+          <w:tab w:val="left" w:pos="2064"/>
+        </w:tabs>
+        <w:jc w:val="both"/>
+        <w:rPr>
+          <w:rFonts w:ascii="Perpetua" w:hAnsi="Perpetua"/>
+          <w:sz w:val="40"/>
+          <w:szCs w:val="40"/>
+        </w:rPr>
+      </w:pPr>
+    </w:p>
+    <w:p>
+      <w:pPr>
+        <w:tabs>
+          <w:tab w:val="left" w:pos="2064"/>
+        </w:tabs>
+        <w:jc w:val="both"/>
+        <w:rPr>
+          <w:rFonts w:ascii="Perpetua" w:hAnsi="Perpetua"/>
+          <w:sz w:val="40"/>
+          <w:szCs w:val="40"/>
+        </w:rPr>
+      </w:pPr>
+    </w:p>
+    <w:p>
+      <w:pPr>
+        <w:tabs>
+          <w:tab w:val="left" w:pos="2064"/>
+        </w:tabs>
+        <w:jc w:val="both"/>
+        <w:rPr>
+          <w:rFonts w:ascii="Perpetua" w:hAnsi="Perpetua"/>
+          <w:sz w:val="40"/>
+          <w:szCs w:val="40"/>
+        </w:rPr>
+      </w:pPr>
+    </w:p>
+    <w:p>
+      <w:pPr>
+        <w:tabs>
+          <w:tab w:val="left" w:pos="2064"/>
+        </w:tabs>
+        <w:jc w:val="both"/>
+        <w:rPr>
+          <w:rFonts w:ascii="Perpetua" w:hAnsi="Perpetua"/>
+          <w:sz w:val="40"/>
+          <w:szCs w:val="40"/>
+        </w:rPr>
+      </w:pPr>
+    </w:p>
+    <w:p>
+      <w:pPr>
+        <w:tabs>
+          <w:tab w:val="left" w:pos="2064"/>
+        </w:tabs>
+        <w:jc w:val="both"/>
+        <w:rPr>
+          <w:rFonts w:ascii="Perpetua" w:hAnsi="Perpetua"/>
+          <w:sz w:val="40"/>
+          <w:szCs w:val="40"/>
+        </w:rPr>
+      </w:pPr>
+    </w:p>
+    <w:p>
+      <w:pPr>
+        <w:tabs>
+          <w:tab w:val="left" w:pos="2064"/>
+        </w:tabs>
+        <w:jc w:val="both"/>
+        <w:rPr>
+          <w:rFonts w:ascii="Perpetua" w:hAnsi="Perpetua"/>
+          <w:sz w:val="40"/>
+          <w:szCs w:val="40"/>
+        </w:rPr>
+      </w:pPr>
+    </w:p>
+    <w:p>
+      <w:pPr>
+        <w:tabs>
+          <w:tab w:val="left" w:pos="2064"/>
+        </w:tabs>
+        <w:jc w:val="both"/>
+        <w:rPr>
+          <w:rFonts w:ascii="Perpetua" w:hAnsi="Perpetua"/>
+          <w:sz w:val="40"/>
+          <w:szCs w:val="40"/>
+        </w:rPr>
+      </w:pPr>
+    </w:p>
+    <w:p>
+      <w:pPr>
+        <w:tabs>
+          <w:tab w:val="left" w:pos="2064"/>
+        </w:tabs>
+        <w:jc w:val="both"/>
+        <w:rPr>
+          <w:rFonts w:ascii="Perpetua" w:hAnsi="Perpetua"/>
+          <w:sz w:val="40"/>
+          <w:szCs w:val="40"/>
+        </w:rPr>
+      </w:pPr>
+    </w:p>
+    <w:p>
+      <w:pPr>
+        <w:tabs>
+          <w:tab w:val="left" w:pos="2064"/>
+        </w:tabs>
+        <w:jc w:val="both"/>
+        <w:rPr>
+          <w:rFonts w:ascii="Perpetua" w:hAnsi="Perpetua"/>
+          <w:sz w:val="40"/>
+          <w:szCs w:val="40"/>
+        </w:rPr>
+      </w:pPr>
+    </w:p>
+    <w:p>
+      <w:pPr>
+        <w:tabs>
+          <w:tab w:val="left" w:pos="2064"/>
+        </w:tabs>
+        <w:jc w:val="both"/>
+        <w:rPr>
+          <w:rFonts w:ascii="Perpetua" w:hAnsi="Perpetua"/>
+          <w:sz w:val="40"/>
+          <w:szCs w:val="40"/>
         </w:rPr>
       </w:pPr>
     </w:p>
@@ -7947,6 +8716,225 @@
     </w:p>
     <w:p>
       <w:pPr>
+        <w:jc w:val="both"/>
+        <w:rPr>
+          <w:rFonts w:ascii="Perpetua" w:hAnsi="Perpetua"/>
+          <w:sz w:val="28"/>
+          <w:szCs w:val="28"/>
+        </w:rPr>
+      </w:pPr>
+      <w:r>
+        <w:rPr>
+          <w:rFonts w:ascii="Perpetua" w:hAnsi="Perpetua"/>
+          <w:sz w:val="28"/>
+          <w:szCs w:val="28"/>
+        </w:rPr>
+        <w:t xml:space="preserve">Questo pattern assicura che una classe abbia solo un’istanza e provvede un punto di accesso globale a tale istanza. Viene utilizzato per realizzare la classe </w:t>
+      </w:r>
+      <w:proofErr w:type="spellStart"/>
+      <w:r>
+        <w:rPr>
+          <w:rFonts w:ascii="Perpetua" w:hAnsi="Perpetua"/>
+          <w:i/>
+          <w:sz w:val="28"/>
+          <w:szCs w:val="28"/>
+        </w:rPr>
+        <w:t>DBconnSingleton</w:t>
+      </w:r>
+      <w:proofErr w:type="spellEnd"/>
+      <w:r>
+        <w:rPr>
+          <w:rFonts w:ascii="Perpetua" w:hAnsi="Perpetua"/>
+          <w:sz w:val="28"/>
+          <w:szCs w:val="28"/>
+        </w:rPr>
+        <w:t xml:space="preserve">, il cui scopo è quello di creare una connessione con il database in locale, e di inizializzare l’attributo </w:t>
+      </w:r>
+      <w:r>
+        <w:rPr>
+          <w:rFonts w:ascii="Perpetua" w:hAnsi="Perpetua"/>
+          <w:i/>
+          <w:sz w:val="28"/>
+          <w:szCs w:val="28"/>
+        </w:rPr>
+        <w:t>connection</w:t>
+      </w:r>
+      <w:r>
+        <w:rPr>
+          <w:rFonts w:ascii="Perpetua" w:hAnsi="Perpetua"/>
+          <w:sz w:val="28"/>
+          <w:szCs w:val="28"/>
+        </w:rPr>
+        <w:t xml:space="preserve"> (che rappresenta tale connessione).</w:t>
+      </w:r>
+    </w:p>
+    <w:p>
+      <w:pPr>
+        <w:jc w:val="both"/>
+        <w:rPr>
+          <w:rFonts w:ascii="Perpetua" w:hAnsi="Perpetua"/>
+          <w:sz w:val="28"/>
+          <w:szCs w:val="28"/>
+        </w:rPr>
+      </w:pPr>
+      <w:r>
+        <w:rPr>
+          <w:rFonts w:ascii="Perpetua" w:hAnsi="Perpetua"/>
+          <w:sz w:val="28"/>
+          <w:szCs w:val="28"/>
+        </w:rPr>
+        <w:t xml:space="preserve">All’interno del programma viene creato una sola volta, nella classe </w:t>
+      </w:r>
+      <w:proofErr w:type="spellStart"/>
+      <w:r>
+        <w:rPr>
+          <w:rFonts w:ascii="Perpetua" w:hAnsi="Perpetua"/>
+          <w:i/>
+          <w:sz w:val="28"/>
+          <w:szCs w:val="28"/>
+        </w:rPr>
+        <w:t>MainView</w:t>
+      </w:r>
+      <w:proofErr w:type="spellEnd"/>
+      <w:r>
+        <w:rPr>
+          <w:rFonts w:ascii="Perpetua" w:hAnsi="Perpetua"/>
+          <w:sz w:val="28"/>
+          <w:szCs w:val="28"/>
+        </w:rPr>
+        <w:t xml:space="preserve">, classe chiamata direttamente dal </w:t>
+      </w:r>
+      <w:proofErr w:type="spellStart"/>
+      <w:r>
+        <w:rPr>
+          <w:rFonts w:ascii="Perpetua" w:hAnsi="Perpetua"/>
+          <w:i/>
+          <w:sz w:val="28"/>
+          <w:szCs w:val="28"/>
+        </w:rPr>
+        <w:t>Main</w:t>
+      </w:r>
+      <w:proofErr w:type="spellEnd"/>
+      <w:r>
+        <w:rPr>
+          <w:rFonts w:ascii="Perpetua" w:hAnsi="Perpetua"/>
+          <w:sz w:val="28"/>
+          <w:szCs w:val="28"/>
+        </w:rPr>
+        <w:t xml:space="preserve"> del programma.</w:t>
+      </w:r>
+    </w:p>
+    <w:p>
+      <w:pPr>
+        <w:jc w:val="both"/>
+        <w:rPr>
+          <w:rFonts w:ascii="Perpetua" w:hAnsi="Perpetua"/>
+          <w:sz w:val="28"/>
+          <w:szCs w:val="28"/>
+        </w:rPr>
+      </w:pPr>
+      <w:r>
+        <w:rPr>
+          <w:rFonts w:ascii="Perpetua" w:hAnsi="Perpetua"/>
+          <w:sz w:val="28"/>
+          <w:szCs w:val="28"/>
+        </w:rPr>
+        <w:t>L’implementazione di questo pattern prevede che la classe interessata abbia quindi un unico costruttore privato, in modo da impedire l’</w:t>
+      </w:r>
+      <w:proofErr w:type="spellStart"/>
+      <w:r>
+        <w:rPr>
+          <w:rFonts w:ascii="Perpetua" w:hAnsi="Perpetua"/>
+          <w:sz w:val="28"/>
+          <w:szCs w:val="28"/>
+        </w:rPr>
+        <w:t>istanziazione</w:t>
+      </w:r>
+      <w:proofErr w:type="spellEnd"/>
+      <w:r>
+        <w:rPr>
+          <w:rFonts w:ascii="Perpetua" w:hAnsi="Perpetua"/>
+          <w:sz w:val="28"/>
+          <w:szCs w:val="28"/>
+        </w:rPr>
+        <w:t xml:space="preserve"> diretta della classe. La classe fornisce inoltre un metodo </w:t>
+      </w:r>
+      <w:proofErr w:type="spellStart"/>
+      <w:r>
+        <w:rPr>
+          <w:rFonts w:ascii="Perpetua" w:hAnsi="Perpetua"/>
+          <w:sz w:val="28"/>
+          <w:szCs w:val="28"/>
+        </w:rPr>
+        <w:t>get</w:t>
+      </w:r>
+      <w:proofErr w:type="spellEnd"/>
+      <w:r>
+        <w:rPr>
+          <w:rFonts w:ascii="Perpetua" w:hAnsi="Perpetua"/>
+          <w:sz w:val="28"/>
+          <w:szCs w:val="28"/>
+        </w:rPr>
+        <w:t xml:space="preserve"> statico (</w:t>
+      </w:r>
+      <w:proofErr w:type="spellStart"/>
+      <w:r>
+        <w:rPr>
+          <w:rFonts w:ascii="Perpetua" w:hAnsi="Perpetua"/>
+          <w:i/>
+          <w:sz w:val="28"/>
+          <w:szCs w:val="28"/>
+        </w:rPr>
+        <w:t>getConn</w:t>
+      </w:r>
+      <w:proofErr w:type="spellEnd"/>
+      <w:r>
+        <w:rPr>
+          <w:rFonts w:ascii="Perpetua" w:hAnsi="Perpetua"/>
+          <w:sz w:val="28"/>
+          <w:szCs w:val="28"/>
+        </w:rPr>
+        <w:t xml:space="preserve">) che restituisce l’istanza della classe (l’attributo </w:t>
+      </w:r>
+      <w:r>
+        <w:rPr>
+          <w:rFonts w:ascii="Perpetua" w:hAnsi="Perpetua"/>
+          <w:i/>
+          <w:sz w:val="28"/>
+          <w:szCs w:val="28"/>
+        </w:rPr>
+        <w:t>connection</w:t>
+      </w:r>
+      <w:r>
+        <w:rPr>
+          <w:rFonts w:ascii="Perpetua" w:hAnsi="Perpetua"/>
+          <w:sz w:val="28"/>
+          <w:szCs w:val="28"/>
+        </w:rPr>
+        <w:t xml:space="preserve"> inizializzato) creata alla prima chiamata del metodo </w:t>
+      </w:r>
+      <w:proofErr w:type="spellStart"/>
+      <w:r>
+        <w:rPr>
+          <w:rFonts w:ascii="Perpetua" w:hAnsi="Perpetua"/>
+          <w:i/>
+          <w:sz w:val="28"/>
+          <w:szCs w:val="28"/>
+        </w:rPr>
+        <w:t>getInstance</w:t>
+      </w:r>
+      <w:proofErr w:type="spellEnd"/>
+      <w:r>
+        <w:rPr>
+          <w:rFonts w:ascii="Perpetua" w:hAnsi="Perpetua"/>
+          <w:sz w:val="28"/>
+          <w:szCs w:val="28"/>
+        </w:rPr>
+        <w:t>.</w:t>
+      </w:r>
+    </w:p>
+    <w:p>
+      <w:pPr>
         <w:spacing w:after="0" w:line="240" w:lineRule="auto"/>
         <w:ind w:firstLine="227"/>
         <w:jc w:val="both"/>
@@ -7954,197 +8942,6 @@
           <w:rFonts w:ascii="Perpetua" w:hAnsi="Perpetua"/>
           <w:sz w:val="28"/>
           <w:szCs w:val="28"/>
-        </w:rPr>
-      </w:pPr>
-      <w:r>
-        <w:rPr>
-          <w:rFonts w:ascii="Perpetua" w:hAnsi="Perpetua"/>
-          <w:sz w:val="28"/>
-          <w:szCs w:val="28"/>
-        </w:rPr>
-        <w:t xml:space="preserve">Questo pattern assicura che una classe abbia solo un’istanza e provvede un punto di accesso globale a tale istanza. Viene utilizzato per realizzare la classe </w:t>
-      </w:r>
-      <w:r>
-        <w:rPr>
-          <w:rFonts w:ascii="Perpetua" w:hAnsi="Perpetua"/>
-          <w:i/>
-          <w:sz w:val="28"/>
-          <w:szCs w:val="28"/>
-        </w:rPr>
-        <w:t>DBconnSingleton</w:t>
-      </w:r>
-      <w:r>
-        <w:rPr>
-          <w:rFonts w:ascii="Perpetua" w:hAnsi="Perpetua"/>
-          <w:sz w:val="28"/>
-          <w:szCs w:val="28"/>
-        </w:rPr>
-        <w:t xml:space="preserve">, il cui scopo è quello di creare una connessione con il database in locale, e di inizializzare l’attributo </w:t>
-      </w:r>
-      <w:r>
-        <w:rPr>
-          <w:rFonts w:ascii="Perpetua" w:hAnsi="Perpetua"/>
-          <w:i/>
-          <w:sz w:val="28"/>
-          <w:szCs w:val="28"/>
-        </w:rPr>
-        <w:t>connection</w:t>
-      </w:r>
-      <w:r>
-        <w:rPr>
-          <w:rFonts w:ascii="Perpetua" w:hAnsi="Perpetua"/>
-          <w:sz w:val="28"/>
-          <w:szCs w:val="28"/>
-        </w:rPr>
-        <w:t xml:space="preserve"> (che rappresenta tale connessione).</w:t>
-      </w:r>
-    </w:p>
-    <w:p>
-      <w:pPr>
-        <w:spacing w:after="0" w:line="240" w:lineRule="auto"/>
-        <w:ind w:firstLine="227"/>
-        <w:jc w:val="both"/>
-        <w:rPr>
-          <w:rFonts w:ascii="Perpetua" w:hAnsi="Perpetua"/>
-          <w:sz w:val="28"/>
-          <w:szCs w:val="28"/>
-        </w:rPr>
-      </w:pPr>
-      <w:r>
-        <w:rPr>
-          <w:rFonts w:ascii="Perpetua" w:hAnsi="Perpetua"/>
-          <w:sz w:val="28"/>
-          <w:szCs w:val="28"/>
-        </w:rPr>
-        <w:t xml:space="preserve">All’interno del programma viene creato una sola volta, nella classe </w:t>
-      </w:r>
-      <w:r>
-        <w:rPr>
-          <w:rFonts w:ascii="Perpetua" w:hAnsi="Perpetua"/>
-          <w:i/>
-          <w:sz w:val="28"/>
-          <w:szCs w:val="28"/>
-        </w:rPr>
-        <w:t>MainView</w:t>
-      </w:r>
-      <w:r>
-        <w:rPr>
-          <w:rFonts w:ascii="Perpetua" w:hAnsi="Perpetua"/>
-          <w:sz w:val="28"/>
-          <w:szCs w:val="28"/>
-        </w:rPr>
-        <w:t xml:space="preserve">, classe chiamata direttamente dal </w:t>
-      </w:r>
-      <w:r>
-        <w:rPr>
-          <w:rFonts w:ascii="Perpetua" w:hAnsi="Perpetua"/>
-          <w:i/>
-          <w:sz w:val="28"/>
-          <w:szCs w:val="28"/>
-        </w:rPr>
-        <w:t>Main</w:t>
-      </w:r>
-      <w:r>
-        <w:rPr>
-          <w:rFonts w:ascii="Perpetua" w:hAnsi="Perpetua"/>
-          <w:sz w:val="28"/>
-          <w:szCs w:val="28"/>
-        </w:rPr>
-        <w:t xml:space="preserve"> del programma.</w:t>
-      </w:r>
-    </w:p>
-    <w:p>
-      <w:pPr>
-        <w:spacing w:after="0" w:line="240" w:lineRule="auto"/>
-        <w:ind w:firstLine="227"/>
-        <w:jc w:val="both"/>
-        <w:rPr>
-          <w:rFonts w:ascii="Perpetua" w:hAnsi="Perpetua"/>
-          <w:sz w:val="28"/>
-          <w:szCs w:val="28"/>
-        </w:rPr>
-      </w:pPr>
-      <w:r>
-        <w:rPr>
-          <w:rFonts w:ascii="Perpetua" w:hAnsi="Perpetua"/>
-          <w:sz w:val="28"/>
-          <w:szCs w:val="28"/>
-        </w:rPr>
-        <w:t>L’implementazione di questo pattern prevede che la classe interessata abbia quindi un unico costruttore privato, in modo da impedire l’istanziazione diretta della classe. La classe fornisce inoltre un metodo get statico (</w:t>
-      </w:r>
-      <w:r>
-        <w:rPr>
-          <w:rFonts w:ascii="Perpetua" w:hAnsi="Perpetua"/>
-          <w:i/>
-          <w:sz w:val="28"/>
-          <w:szCs w:val="28"/>
-        </w:rPr>
-        <w:t>getConn</w:t>
-      </w:r>
-      <w:r>
-        <w:rPr>
-          <w:rFonts w:ascii="Perpetua" w:hAnsi="Perpetua"/>
-          <w:sz w:val="28"/>
-          <w:szCs w:val="28"/>
-        </w:rPr>
-        <w:t xml:space="preserve">) che restituisce l’istanza della classe (l’attributo </w:t>
-      </w:r>
-      <w:r>
-        <w:rPr>
-          <w:rFonts w:ascii="Perpetua" w:hAnsi="Perpetua"/>
-          <w:i/>
-          <w:sz w:val="28"/>
-          <w:szCs w:val="28"/>
-        </w:rPr>
-        <w:t>connection</w:t>
-      </w:r>
-      <w:r>
-        <w:rPr>
-          <w:rFonts w:ascii="Perpetua" w:hAnsi="Perpetua"/>
-          <w:sz w:val="28"/>
-          <w:szCs w:val="28"/>
-        </w:rPr>
-        <w:t xml:space="preserve"> inizializzato) creata alla prima chiamata del metodo </w:t>
-      </w:r>
-      <w:r>
-        <w:rPr>
-          <w:rFonts w:ascii="Perpetua" w:hAnsi="Perpetua"/>
-          <w:i/>
-          <w:sz w:val="28"/>
-          <w:szCs w:val="28"/>
-        </w:rPr>
-        <w:t>getInstance</w:t>
-      </w:r>
-      <w:r>
-        <w:rPr>
-          <w:rFonts w:ascii="Perpetua" w:hAnsi="Perpetua"/>
-          <w:sz w:val="28"/>
-          <w:szCs w:val="28"/>
-        </w:rPr>
-        <w:t>.</w:t>
-      </w:r>
-    </w:p>
-    <w:p>
-      <w:pPr>
-        <w:spacing w:after="0" w:line="240" w:lineRule="auto"/>
-        <w:ind w:firstLine="227"/>
-        <w:jc w:val="both"/>
-        <w:rPr>
-          <w:rFonts w:ascii="Perpetua" w:hAnsi="Perpetua"/>
-          <w:sz w:val="24"/>
-          <w:szCs w:val="24"/>
-        </w:rPr>
-      </w:pPr>
-    </w:p>
-    <w:p>
-      <w:pPr>
-        <w:spacing w:after="0" w:line="240" w:lineRule="auto"/>
-        <w:ind w:firstLine="227"/>
-        <w:jc w:val="both"/>
-        <w:rPr>
-          <w:rFonts w:ascii="Perpetua" w:hAnsi="Perpetua"/>
-          <w:sz w:val="24"/>
-          <w:szCs w:val="24"/>
         </w:rPr>
       </w:pPr>
     </w:p>
@@ -8169,8 +8966,8 @@
         </w:rPr>
         <w:drawing>
           <wp:inline distT="0" distB="0" distL="0" distR="0" wp14:anchorId="2EDA6188" wp14:editId="0ADC618C">
-            <wp:extent cx="6115050" cy="4038600"/>
-            <wp:effectExtent l="0" t="0" r="0" b="0"/>
+            <wp:extent cx="5505450" cy="3635997"/>
+            <wp:effectExtent l="0" t="0" r="0" b="3175"/>
             <wp:docPr id="14" name="Immagine 14" descr="C:\Users\io\AppData\Local\Microsoft\Windows\INetCache\Content.Word\singleton.png"/>
             <wp:cNvGraphicFramePr>
               <a:graphicFrameLocks xmlns:a="http://schemas.openxmlformats.org/drawingml/2006/main" noChangeAspect="1"/>
@@ -8185,7 +8982,7 @@
                     </pic:cNvPicPr>
                   </pic:nvPicPr>
                   <pic:blipFill>
-                    <a:blip r:embed="rId30">
+                    <a:blip r:embed="rId29">
                       <a:extLst>
                         <a:ext uri="{28A0092B-C50C-407E-A947-70E740481C1C}">
                           <a14:useLocalDpi xmlns:a14="http://schemas.microsoft.com/office/drawing/2010/main" val="0"/>
@@ -8200,7 +8997,7 @@
                   <pic:spPr bwMode="auto">
                     <a:xfrm>
                       <a:off x="0" y="0"/>
-                      <a:ext cx="6115050" cy="4038600"/>
+                      <a:ext cx="5515693" cy="3642762"/>
                     </a:xfrm>
                     <a:prstGeom prst="rect">
                       <a:avLst/>
@@ -8236,66 +9033,43 @@
           <w:sz w:val="24"/>
           <w:szCs w:val="24"/>
         </w:rPr>
-        <w:t>Classe DBConnSingleton</w:t>
-      </w:r>
-    </w:p>
-    <w:p>
-      <w:pPr>
-        <w:spacing w:after="0" w:line="240" w:lineRule="auto"/>
-        <w:ind w:firstLine="227"/>
-        <w:jc w:val="both"/>
-        <w:rPr>
-          <w:rFonts w:ascii="Perpetua" w:hAnsi="Perpetua"/>
+        <w:t xml:space="preserve">Classe </w:t>
+      </w:r>
+      <w:proofErr w:type="spellStart"/>
+      <w:r>
+        <w:rPr>
+          <w:rFonts w:ascii="Perpetua" w:hAnsi="Perpetua"/>
+          <w:i/>
           <w:sz w:val="24"/>
           <w:szCs w:val="24"/>
         </w:rPr>
-      </w:pPr>
-    </w:p>
-    <w:p>
-      <w:pPr>
-        <w:spacing w:after="0" w:line="240" w:lineRule="auto"/>
-        <w:jc w:val="both"/>
-        <w:rPr>
-          <w:rFonts w:ascii="Perpetua" w:hAnsi="Perpetua"/>
-          <w:b/>
-          <w:sz w:val="24"/>
-          <w:szCs w:val="24"/>
-        </w:rPr>
-      </w:pPr>
-    </w:p>
-    <w:p>
-      <w:pPr>
-        <w:spacing w:after="0" w:line="240" w:lineRule="auto"/>
-        <w:jc w:val="both"/>
-        <w:rPr>
-          <w:rFonts w:ascii="Perpetua" w:hAnsi="Perpetua"/>
-          <w:b/>
-          <w:sz w:val="24"/>
-          <w:szCs w:val="24"/>
-        </w:rPr>
-      </w:pPr>
-    </w:p>
-    <w:p>
-      <w:pPr>
-        <w:spacing w:after="0" w:line="240" w:lineRule="auto"/>
-        <w:jc w:val="both"/>
-        <w:rPr>
-          <w:rFonts w:ascii="Perpetua" w:hAnsi="Perpetua"/>
-          <w:b/>
-          <w:sz w:val="24"/>
-          <w:szCs w:val="24"/>
-        </w:rPr>
-      </w:pPr>
-    </w:p>
-    <w:p>
-      <w:pPr>
-        <w:spacing w:after="0" w:line="240" w:lineRule="auto"/>
-        <w:jc w:val="both"/>
-        <w:rPr>
-          <w:rFonts w:ascii="Perpetua" w:hAnsi="Perpetua"/>
-          <w:b/>
-          <w:sz w:val="24"/>
-          <w:szCs w:val="24"/>
+        <w:t>DBConnSingleton</w:t>
+      </w:r>
+      <w:proofErr w:type="spellEnd"/>
+    </w:p>
+    <w:p>
+      <w:pPr>
+        <w:tabs>
+          <w:tab w:val="left" w:pos="2064"/>
+        </w:tabs>
+        <w:jc w:val="both"/>
+        <w:rPr>
+          <w:rFonts w:ascii="Perpetua" w:hAnsi="Perpetua"/>
+          <w:sz w:val="40"/>
+          <w:szCs w:val="40"/>
+        </w:rPr>
+      </w:pPr>
+    </w:p>
+    <w:p>
+      <w:pPr>
+        <w:tabs>
+          <w:tab w:val="left" w:pos="2064"/>
+        </w:tabs>
+        <w:jc w:val="both"/>
+        <w:rPr>
+          <w:rFonts w:ascii="Perpetua" w:hAnsi="Perpetua"/>
+          <w:sz w:val="40"/>
+          <w:szCs w:val="40"/>
         </w:rPr>
       </w:pPr>
     </w:p>
@@ -8352,12 +9126,21 @@
           <w:sz w:val="40"/>
           <w:szCs w:val="40"/>
         </w:rPr>
-        <w:t>.3 Pattern Factory</w:t>
-      </w:r>
-    </w:p>
-    <w:p>
-      <w:pPr>
-        <w:spacing w:after="0" w:line="240" w:lineRule="auto"/>
+        <w:t xml:space="preserve">.3 Pattern </w:t>
+      </w:r>
+      <w:proofErr w:type="spellStart"/>
+      <w:r>
+        <w:rPr>
+          <w:rFonts w:ascii="Perpetua" w:hAnsi="Perpetua"/>
+          <w:sz w:val="40"/>
+          <w:szCs w:val="40"/>
+        </w:rPr>
+        <w:t>Factory</w:t>
+      </w:r>
+      <w:proofErr w:type="spellEnd"/>
+    </w:p>
+    <w:p>
+      <w:pPr>
         <w:ind w:firstLine="227"/>
         <w:jc w:val="both"/>
         <w:rPr>
@@ -8372,12 +9155,68 @@
           <w:sz w:val="28"/>
           <w:szCs w:val="28"/>
         </w:rPr>
-        <w:t>Il pattern factory definisce un’interfaccia per creare diversi oggetti, ma lascia decidere alle sottoclassi quale oggetto istanziare.</w:t>
-      </w:r>
-    </w:p>
-    <w:p>
-      <w:pPr>
-        <w:spacing w:after="0" w:line="240" w:lineRule="auto"/>
+        <w:t xml:space="preserve">Il pattern </w:t>
+      </w:r>
+      <w:proofErr w:type="spellStart"/>
+      <w:r>
+        <w:rPr>
+          <w:rFonts w:ascii="Perpetua" w:hAnsi="Perpetua"/>
+          <w:sz w:val="28"/>
+          <w:szCs w:val="28"/>
+        </w:rPr>
+        <w:t>factory</w:t>
+      </w:r>
+      <w:proofErr w:type="spellEnd"/>
+      <w:r>
+        <w:rPr>
+          <w:rFonts w:ascii="Perpetua" w:hAnsi="Perpetua"/>
+          <w:sz w:val="28"/>
+          <w:szCs w:val="28"/>
+        </w:rPr>
+        <w:t xml:space="preserve"> definisce un’interfaccia per creare diversi oggetti, ma lascia decidere alle sottoclassi quale oggetto </w:t>
+      </w:r>
+      <w:proofErr w:type="spellStart"/>
+      <w:proofErr w:type="gramStart"/>
+      <w:r>
+        <w:rPr>
+          <w:rFonts w:ascii="Perpetua" w:hAnsi="Perpetua"/>
+          <w:sz w:val="28"/>
+          <w:szCs w:val="28"/>
+        </w:rPr>
+        <w:t>istanziare.Viene</w:t>
+      </w:r>
+      <w:proofErr w:type="spellEnd"/>
+      <w:proofErr w:type="gramEnd"/>
+      <w:r>
+        <w:rPr>
+          <w:rFonts w:ascii="Perpetua" w:hAnsi="Perpetua"/>
+          <w:sz w:val="28"/>
+          <w:szCs w:val="28"/>
+        </w:rPr>
+        <w:t xml:space="preserve"> utilizzato nella classe </w:t>
+      </w:r>
+      <w:proofErr w:type="spellStart"/>
+      <w:r>
+        <w:rPr>
+          <w:rFonts w:ascii="Perpetua" w:hAnsi="Perpetua"/>
+          <w:i/>
+          <w:sz w:val="28"/>
+          <w:szCs w:val="28"/>
+        </w:rPr>
+        <w:t>TableFactory</w:t>
+      </w:r>
+      <w:proofErr w:type="spellEnd"/>
+      <w:r>
+        <w:rPr>
+          <w:rFonts w:ascii="Perpetua" w:hAnsi="Perpetua"/>
+          <w:sz w:val="28"/>
+          <w:szCs w:val="28"/>
+        </w:rPr>
+        <w:t xml:space="preserve"> per definire le diverse tipologie di interfaccia con cui creare le tabelle all’interno del programma.</w:t>
+      </w:r>
+    </w:p>
+    <w:p>
+      <w:pPr>
         <w:ind w:firstLine="227"/>
         <w:jc w:val="both"/>
         <w:rPr>
@@ -8392,8 +9231,9 @@
           <w:sz w:val="28"/>
           <w:szCs w:val="28"/>
         </w:rPr>
-        <w:t xml:space="preserve">Viene utilizzato nella classe </w:t>
-      </w:r>
+        <w:t xml:space="preserve">All’interno di questa classe vengono create due tipologie di oggetti di </w:t>
+      </w:r>
+      <w:proofErr w:type="spellStart"/>
       <w:r>
         <w:rPr>
           <w:rFonts w:ascii="Perpetua" w:hAnsi="Perpetua"/>
@@ -8401,20 +9241,76 @@
           <w:sz w:val="28"/>
           <w:szCs w:val="28"/>
         </w:rPr>
-        <w:t>TableFactory</w:t>
-      </w:r>
-      <w:r>
-        <w:rPr>
-          <w:rFonts w:ascii="Perpetua" w:hAnsi="Perpetua"/>
-          <w:sz w:val="28"/>
-          <w:szCs w:val="28"/>
-        </w:rPr>
-        <w:t xml:space="preserve"> per definire le diverse tipologie di interfaccia con cui creare le tabelle all’interno del programma.</w:t>
-      </w:r>
-    </w:p>
-    <w:p>
-      <w:pPr>
-        <w:spacing w:after="0" w:line="240" w:lineRule="auto"/>
+        <w:t>DefaultTableModel</w:t>
+      </w:r>
+      <w:proofErr w:type="spellEnd"/>
+      <w:r>
+        <w:rPr>
+          <w:rFonts w:ascii="Perpetua" w:hAnsi="Perpetua"/>
+          <w:sz w:val="28"/>
+          <w:szCs w:val="28"/>
+        </w:rPr>
+        <w:t xml:space="preserve"> diversi, a seconda del tipo di </w:t>
+      </w:r>
+      <w:proofErr w:type="spellStart"/>
+      <w:r>
+        <w:rPr>
+          <w:rFonts w:ascii="Perpetua" w:hAnsi="Perpetua"/>
+          <w:sz w:val="28"/>
+          <w:szCs w:val="28"/>
+        </w:rPr>
+        <w:t>View</w:t>
+      </w:r>
+      <w:proofErr w:type="spellEnd"/>
+      <w:r>
+        <w:rPr>
+          <w:rFonts w:ascii="Perpetua" w:hAnsi="Perpetua"/>
+          <w:sz w:val="28"/>
+          <w:szCs w:val="28"/>
+        </w:rPr>
+        <w:t xml:space="preserve"> che si vuole utilizzare (</w:t>
+      </w:r>
+      <w:proofErr w:type="spellStart"/>
+      <w:r>
+        <w:rPr>
+          <w:rFonts w:ascii="Perpetua" w:hAnsi="Perpetua"/>
+          <w:i/>
+          <w:sz w:val="28"/>
+          <w:szCs w:val="28"/>
+        </w:rPr>
+        <w:t>MainView</w:t>
+      </w:r>
+      <w:proofErr w:type="spellEnd"/>
+      <w:r>
+        <w:rPr>
+          <w:rFonts w:ascii="Perpetua" w:hAnsi="Perpetua"/>
+          <w:sz w:val="28"/>
+          <w:szCs w:val="28"/>
+        </w:rPr>
+        <w:t xml:space="preserve"> o </w:t>
+      </w:r>
+      <w:proofErr w:type="spellStart"/>
+      <w:r>
+        <w:rPr>
+          <w:rFonts w:ascii="Perpetua" w:hAnsi="Perpetua"/>
+          <w:i/>
+          <w:sz w:val="28"/>
+          <w:szCs w:val="28"/>
+        </w:rPr>
+        <w:t>CartView</w:t>
+      </w:r>
+      <w:proofErr w:type="spellEnd"/>
+      <w:r>
+        <w:rPr>
+          <w:rFonts w:ascii="Perpetua" w:hAnsi="Perpetua"/>
+          <w:sz w:val="28"/>
+          <w:szCs w:val="28"/>
+        </w:rPr>
+        <w:t>).</w:t>
+      </w:r>
+    </w:p>
+    <w:p>
+      <w:pPr>
         <w:ind w:firstLine="227"/>
         <w:jc w:val="both"/>
         <w:rPr>
@@ -8429,8 +9325,9 @@
           <w:sz w:val="28"/>
           <w:szCs w:val="28"/>
         </w:rPr>
-        <w:t xml:space="preserve">All’interno di questa classe vengono create due tipologie di oggetti di </w:t>
-      </w:r>
+        <w:t xml:space="preserve">Il metodo </w:t>
+      </w:r>
+      <w:proofErr w:type="spellStart"/>
       <w:r>
         <w:rPr>
           <w:rFonts w:ascii="Perpetua" w:hAnsi="Perpetua"/>
@@ -8438,86 +9335,34 @@
           <w:sz w:val="28"/>
           <w:szCs w:val="28"/>
         </w:rPr>
-        <w:t>DefaultTableModel</w:t>
-      </w:r>
-      <w:r>
-        <w:rPr>
-          <w:rFonts w:ascii="Perpetua" w:hAnsi="Perpetua"/>
-          <w:sz w:val="28"/>
-          <w:szCs w:val="28"/>
-        </w:rPr>
-        <w:t xml:space="preserve"> diversi, a seconda del tipo di View che si vuole utilizzare (</w:t>
-      </w:r>
-      <w:r>
-        <w:rPr>
-          <w:rFonts w:ascii="Perpetua" w:hAnsi="Perpetua"/>
-          <w:i/>
-          <w:sz w:val="28"/>
-          <w:szCs w:val="28"/>
-        </w:rPr>
-        <w:t>MainView</w:t>
-      </w:r>
-      <w:r>
-        <w:rPr>
-          <w:rFonts w:ascii="Perpetua" w:hAnsi="Perpetua"/>
-          <w:sz w:val="28"/>
-          <w:szCs w:val="28"/>
-        </w:rPr>
-        <w:t xml:space="preserve"> o </w:t>
-      </w:r>
-      <w:r>
-        <w:rPr>
-          <w:rFonts w:ascii="Perpetua" w:hAnsi="Perpetua"/>
-          <w:i/>
-          <w:sz w:val="28"/>
-          <w:szCs w:val="28"/>
-        </w:rPr>
-        <w:t>CartView</w:t>
-      </w:r>
-      <w:r>
-        <w:rPr>
-          <w:rFonts w:ascii="Perpetua" w:hAnsi="Perpetua"/>
-          <w:sz w:val="28"/>
-          <w:szCs w:val="28"/>
-        </w:rPr>
-        <w:t>).</w:t>
-      </w:r>
-    </w:p>
-    <w:p>
-      <w:pPr>
-        <w:spacing w:after="0" w:line="240" w:lineRule="auto"/>
-        <w:ind w:firstLine="227"/>
-        <w:jc w:val="both"/>
-        <w:rPr>
-          <w:rFonts w:ascii="Perpetua" w:hAnsi="Perpetua"/>
-          <w:sz w:val="28"/>
-          <w:szCs w:val="28"/>
-        </w:rPr>
-      </w:pPr>
-      <w:r>
-        <w:rPr>
-          <w:rFonts w:ascii="Perpetua" w:hAnsi="Perpetua"/>
-          <w:sz w:val="28"/>
-          <w:szCs w:val="28"/>
-        </w:rPr>
-        <w:t xml:space="preserve">Il metodo </w:t>
-      </w:r>
-      <w:r>
-        <w:rPr>
-          <w:rFonts w:ascii="Perpetua" w:hAnsi="Perpetua"/>
-          <w:i/>
-          <w:sz w:val="28"/>
-          <w:szCs w:val="28"/>
-        </w:rPr>
         <w:t>getTableModel</w:t>
       </w:r>
-      <w:r>
-        <w:rPr>
-          <w:rFonts w:ascii="Perpetua" w:hAnsi="Perpetua"/>
-          <w:sz w:val="28"/>
-          <w:szCs w:val="28"/>
-        </w:rPr>
-        <w:t xml:space="preserve"> prende quindi come input una stringa che indica il tipo di view in utilizzo, chiama i metodi opportuni per costruire la tabella specifica e restituisce tale tabella alla classe chiamante.</w:t>
+      <w:proofErr w:type="spellEnd"/>
+      <w:r>
+        <w:rPr>
+          <w:rFonts w:ascii="Perpetua" w:hAnsi="Perpetua"/>
+          <w:sz w:val="28"/>
+          <w:szCs w:val="28"/>
+        </w:rPr>
+        <w:t xml:space="preserve"> prende quindi come input una stringa che indica il tipo di </w:t>
+      </w:r>
+      <w:proofErr w:type="spellStart"/>
+      <w:r>
+        <w:rPr>
+          <w:rFonts w:ascii="Perpetua" w:hAnsi="Perpetua"/>
+          <w:sz w:val="28"/>
+          <w:szCs w:val="28"/>
+        </w:rPr>
+        <w:t>view</w:t>
+      </w:r>
+      <w:proofErr w:type="spellEnd"/>
+      <w:r>
+        <w:rPr>
+          <w:rFonts w:ascii="Perpetua" w:hAnsi="Perpetua"/>
+          <w:sz w:val="28"/>
+          <w:szCs w:val="28"/>
+        </w:rPr>
+        <w:t xml:space="preserve"> in utilizzo, chiama i metodi opportuni per costruire la tabella specifica e restituisce tale tabella alla classe chiamante.</w:t>
       </w:r>
     </w:p>
     <w:p>
@@ -8593,7 +9438,7 @@
                     </pic:cNvPicPr>
                   </pic:nvPicPr>
                   <pic:blipFill>
-                    <a:blip r:embed="rId31">
+                    <a:blip r:embed="rId30">
                       <a:extLst>
                         <a:ext uri="{28A0092B-C50C-407E-A947-70E740481C1C}">
                           <a14:useLocalDpi xmlns:a14="http://schemas.microsoft.com/office/drawing/2010/main" val="0"/>
@@ -8644,8 +9489,19 @@
           <w:sz w:val="24"/>
           <w:szCs w:val="24"/>
         </w:rPr>
-        <w:t>Classe TableFactory</w:t>
-      </w:r>
+        <w:t xml:space="preserve">Classe </w:t>
+      </w:r>
+      <w:proofErr w:type="spellStart"/>
+      <w:r>
+        <w:rPr>
+          <w:rFonts w:ascii="Perpetua" w:hAnsi="Perpetua"/>
+          <w:i/>
+          <w:sz w:val="24"/>
+          <w:szCs w:val="24"/>
+        </w:rPr>
+        <w:t>TableFactory</w:t>
+      </w:r>
+      <w:proofErr w:type="spellEnd"/>
     </w:p>
     <w:p>
       <w:pPr>
@@ -8812,19 +9668,6 @@
           <w:szCs w:val="40"/>
         </w:rPr>
       </w:pPr>
-    </w:p>
-    <w:p>
-      <w:pPr>
-        <w:tabs>
-          <w:tab w:val="left" w:pos="2064"/>
-        </w:tabs>
-        <w:jc w:val="both"/>
-        <w:rPr>
-          <w:rFonts w:ascii="Perpetua" w:hAnsi="Perpetua"/>
-          <w:sz w:val="40"/>
-          <w:szCs w:val="40"/>
-        </w:rPr>
-      </w:pPr>
       <w:r>
         <w:rPr>
           <w:rFonts w:ascii="Perpetua" w:hAnsi="Perpetua"/>
@@ -8840,12 +9683,21 @@
           <w:sz w:val="40"/>
           <w:szCs w:val="40"/>
         </w:rPr>
-        <w:t>.4 Pattern Observer</w:t>
-      </w:r>
-    </w:p>
-    <w:p>
-      <w:pPr>
-        <w:spacing w:after="0" w:line="240" w:lineRule="auto"/>
+        <w:t xml:space="preserve">.4 Pattern </w:t>
+      </w:r>
+      <w:proofErr w:type="spellStart"/>
+      <w:r>
+        <w:rPr>
+          <w:rFonts w:ascii="Perpetua" w:hAnsi="Perpetua"/>
+          <w:sz w:val="40"/>
+          <w:szCs w:val="40"/>
+        </w:rPr>
+        <w:t>Observer</w:t>
+      </w:r>
+      <w:proofErr w:type="spellEnd"/>
+    </w:p>
+    <w:p>
+      <w:pPr>
         <w:ind w:firstLine="227"/>
         <w:jc w:val="both"/>
         <w:rPr>
@@ -8860,27 +9712,95 @@
           <w:sz w:val="28"/>
           <w:szCs w:val="28"/>
         </w:rPr>
-        <w:t>Il pattern Observer permette di definire una dipendenza uno a molti in modo tale che quando un oggetto (Subject) cambia stato, tutti quelli che ne dipendono (Observer) vengono automaticamente notificati del fatto ed aggiornati di conseguenza.</w:t>
-      </w:r>
-    </w:p>
-    <w:p>
-      <w:pPr>
-        <w:spacing w:after="0" w:line="240" w:lineRule="auto"/>
-        <w:ind w:firstLine="227"/>
-        <w:jc w:val="both"/>
-        <w:rPr>
-          <w:rFonts w:ascii="Perpetua" w:hAnsi="Perpetua"/>
-          <w:sz w:val="28"/>
-          <w:szCs w:val="28"/>
-        </w:rPr>
-      </w:pPr>
-      <w:r>
-        <w:rPr>
-          <w:rFonts w:ascii="Perpetua" w:hAnsi="Perpetua"/>
-          <w:sz w:val="28"/>
-          <w:szCs w:val="28"/>
-        </w:rPr>
-        <w:t xml:space="preserve">In questo progetto i Subject vengono identificati dagli oggetti </w:t>
+        <w:t xml:space="preserve">Il pattern </w:t>
+      </w:r>
+      <w:proofErr w:type="spellStart"/>
+      <w:r>
+        <w:rPr>
+          <w:rFonts w:ascii="Perpetua" w:hAnsi="Perpetua"/>
+          <w:sz w:val="28"/>
+          <w:szCs w:val="28"/>
+        </w:rPr>
+        <w:t>Observer</w:t>
+      </w:r>
+      <w:proofErr w:type="spellEnd"/>
+      <w:r>
+        <w:rPr>
+          <w:rFonts w:ascii="Perpetua" w:hAnsi="Perpetua"/>
+          <w:sz w:val="28"/>
+          <w:szCs w:val="28"/>
+        </w:rPr>
+        <w:t xml:space="preserve"> permette di definire una dipendenza uno a molti in modo tale che quando un oggetto (</w:t>
+      </w:r>
+      <w:proofErr w:type="spellStart"/>
+      <w:r>
+        <w:rPr>
+          <w:rFonts w:ascii="Perpetua" w:hAnsi="Perpetua"/>
+          <w:sz w:val="28"/>
+          <w:szCs w:val="28"/>
+        </w:rPr>
+        <w:t>Subject</w:t>
+      </w:r>
+      <w:proofErr w:type="spellEnd"/>
+      <w:r>
+        <w:rPr>
+          <w:rFonts w:ascii="Perpetua" w:hAnsi="Perpetua"/>
+          <w:sz w:val="28"/>
+          <w:szCs w:val="28"/>
+        </w:rPr>
+        <w:t>) cambia stato, tutti quelli che ne dipendono (</w:t>
+      </w:r>
+      <w:proofErr w:type="spellStart"/>
+      <w:r>
+        <w:rPr>
+          <w:rFonts w:ascii="Perpetua" w:hAnsi="Perpetua"/>
+          <w:sz w:val="28"/>
+          <w:szCs w:val="28"/>
+        </w:rPr>
+        <w:t>Observer</w:t>
+      </w:r>
+      <w:proofErr w:type="spellEnd"/>
+      <w:r>
+        <w:rPr>
+          <w:rFonts w:ascii="Perpetua" w:hAnsi="Perpetua"/>
+          <w:sz w:val="28"/>
+          <w:szCs w:val="28"/>
+        </w:rPr>
+        <w:t>) vengono automaticamente notificati del fatto ed aggiornati di conseguenza.</w:t>
+      </w:r>
+      <w:r>
+        <w:rPr>
+          <w:rFonts w:ascii="Perpetua" w:hAnsi="Perpetua"/>
+          <w:sz w:val="28"/>
+          <w:szCs w:val="28"/>
+        </w:rPr>
+        <w:t xml:space="preserve"> </w:t>
+      </w:r>
+      <w:r>
+        <w:rPr>
+          <w:rFonts w:ascii="Perpetua" w:hAnsi="Perpetua"/>
+          <w:sz w:val="28"/>
+          <w:szCs w:val="28"/>
+        </w:rPr>
+        <w:t xml:space="preserve">In questo progetto i </w:t>
+      </w:r>
+      <w:proofErr w:type="spellStart"/>
+      <w:r>
+        <w:rPr>
+          <w:rFonts w:ascii="Perpetua" w:hAnsi="Perpetua"/>
+          <w:sz w:val="28"/>
+          <w:szCs w:val="28"/>
+        </w:rPr>
+        <w:t>Subject</w:t>
+      </w:r>
+      <w:proofErr w:type="spellEnd"/>
+      <w:r>
+        <w:rPr>
+          <w:rFonts w:ascii="Perpetua" w:hAnsi="Perpetua"/>
+          <w:sz w:val="28"/>
+          <w:szCs w:val="28"/>
+        </w:rPr>
+        <w:t xml:space="preserve"> vengono identificati dagli oggetti </w:t>
       </w:r>
       <w:r>
         <w:rPr>
@@ -8899,6 +9819,7 @@
         </w:rPr>
         <w:t xml:space="preserve">, </w:t>
       </w:r>
+      <w:proofErr w:type="spellStart"/>
       <w:r>
         <w:rPr>
           <w:rFonts w:ascii="Perpetua" w:hAnsi="Perpetua"/>
@@ -8908,6 +9829,7 @@
         </w:rPr>
         <w:t>Catalog</w:t>
       </w:r>
+      <w:proofErr w:type="spellEnd"/>
       <w:r>
         <w:rPr>
           <w:rFonts w:ascii="Perpetua" w:hAnsi="Perpetua"/>
@@ -8933,26 +9855,41 @@
         </w:rPr>
         <w:t>, che rappresentano rispettivamente un carrello di prodotti pronti ad essere comprati, il catalogo dei prodotti e il modello di un prodotto.</w:t>
       </w:r>
-    </w:p>
-    <w:p>
-      <w:pPr>
-        <w:spacing w:after="0" w:line="240" w:lineRule="auto"/>
-        <w:ind w:firstLine="227"/>
-        <w:jc w:val="both"/>
-        <w:rPr>
-          <w:rFonts w:ascii="Perpetua" w:hAnsi="Perpetua"/>
-          <w:sz w:val="28"/>
-          <w:szCs w:val="28"/>
-        </w:rPr>
-      </w:pPr>
-      <w:r>
-        <w:rPr>
-          <w:rFonts w:ascii="Perpetua" w:hAnsi="Perpetua"/>
-          <w:sz w:val="28"/>
-          <w:szCs w:val="28"/>
-        </w:rPr>
-        <w:t xml:space="preserve">I rispettivi Observer invece sono rappresentati dalle classi </w:t>
-      </w:r>
+      <w:r>
+        <w:rPr>
+          <w:rFonts w:ascii="Perpetua" w:hAnsi="Perpetua"/>
+          <w:sz w:val="28"/>
+          <w:szCs w:val="28"/>
+        </w:rPr>
+        <w:t xml:space="preserve"> </w:t>
+      </w:r>
+      <w:r>
+        <w:rPr>
+          <w:rFonts w:ascii="Perpetua" w:hAnsi="Perpetua"/>
+          <w:sz w:val="28"/>
+          <w:szCs w:val="28"/>
+        </w:rPr>
+        <w:t xml:space="preserve">I rispettivi </w:t>
+      </w:r>
+      <w:proofErr w:type="spellStart"/>
+      <w:r>
+        <w:rPr>
+          <w:rFonts w:ascii="Perpetua" w:hAnsi="Perpetua"/>
+          <w:sz w:val="28"/>
+          <w:szCs w:val="28"/>
+        </w:rPr>
+        <w:t>Observer</w:t>
+      </w:r>
+      <w:proofErr w:type="spellEnd"/>
+      <w:r>
+        <w:rPr>
+          <w:rFonts w:ascii="Perpetua" w:hAnsi="Perpetua"/>
+          <w:sz w:val="28"/>
+          <w:szCs w:val="28"/>
+        </w:rPr>
+        <w:t xml:space="preserve"> invece sono rappresentati dalle classi </w:t>
+      </w:r>
+      <w:proofErr w:type="spellStart"/>
       <w:r>
         <w:rPr>
           <w:rFonts w:ascii="Perpetua" w:hAnsi="Perpetua"/>
@@ -8962,6 +9899,7 @@
         </w:rPr>
         <w:t>CartView</w:t>
       </w:r>
+      <w:proofErr w:type="spellEnd"/>
       <w:r>
         <w:rPr>
           <w:rFonts w:ascii="Perpetua" w:hAnsi="Perpetua"/>
@@ -8970,6 +9908,7 @@
         </w:rPr>
         <w:t xml:space="preserve">, </w:t>
       </w:r>
+      <w:proofErr w:type="spellStart"/>
       <w:r>
         <w:rPr>
           <w:rFonts w:ascii="Perpetua" w:hAnsi="Perpetua"/>
@@ -8979,6 +9918,7 @@
         </w:rPr>
         <w:t>MainView</w:t>
       </w:r>
+      <w:proofErr w:type="spellEnd"/>
       <w:r>
         <w:rPr>
           <w:rFonts w:ascii="Perpetua" w:hAnsi="Perpetua"/>
@@ -8987,6 +9927,7 @@
         </w:rPr>
         <w:t xml:space="preserve">, e </w:t>
       </w:r>
+      <w:proofErr w:type="spellStart"/>
       <w:r>
         <w:rPr>
           <w:rFonts w:ascii="Perpetua" w:hAnsi="Perpetua"/>
@@ -8996,6 +9937,7 @@
         </w:rPr>
         <w:t>ProductView</w:t>
       </w:r>
+      <w:proofErr w:type="spellEnd"/>
       <w:r>
         <w:rPr>
           <w:rFonts w:ascii="Perpetua" w:hAnsi="Perpetua"/>
@@ -9004,27 +9946,75 @@
         </w:rPr>
         <w:t>.</w:t>
       </w:r>
-    </w:p>
-    <w:p>
-      <w:pPr>
-        <w:spacing w:after="0" w:line="240" w:lineRule="auto"/>
-        <w:ind w:firstLine="227"/>
-        <w:jc w:val="both"/>
-        <w:rPr>
-          <w:rFonts w:ascii="Perpetua" w:hAnsi="Perpetua"/>
-          <w:noProof/>
-          <w:sz w:val="28"/>
-          <w:szCs w:val="28"/>
-          <w:lang w:eastAsia="it-IT"/>
-        </w:rPr>
-      </w:pPr>
-      <w:r>
-        <w:rPr>
-          <w:rFonts w:ascii="Perpetua" w:hAnsi="Perpetua"/>
-          <w:sz w:val="28"/>
-          <w:szCs w:val="28"/>
-        </w:rPr>
-        <w:t>Ogni volta che i Subject si modificano, le tre View (gli Observer) aggiornano i propri dati e li mostrano a video aggiornati.</w:t>
+      <w:r>
+        <w:rPr>
+          <w:rFonts w:ascii="Perpetua" w:hAnsi="Perpetua"/>
+          <w:sz w:val="28"/>
+          <w:szCs w:val="28"/>
+        </w:rPr>
+        <w:t xml:space="preserve"> </w:t>
+      </w:r>
+      <w:r>
+        <w:rPr>
+          <w:rFonts w:ascii="Perpetua" w:hAnsi="Perpetua"/>
+          <w:sz w:val="28"/>
+          <w:szCs w:val="28"/>
+        </w:rPr>
+        <w:t xml:space="preserve">Ogni volta che i </w:t>
+      </w:r>
+      <w:proofErr w:type="spellStart"/>
+      <w:r>
+        <w:rPr>
+          <w:rFonts w:ascii="Perpetua" w:hAnsi="Perpetua"/>
+          <w:sz w:val="28"/>
+          <w:szCs w:val="28"/>
+        </w:rPr>
+        <w:t>Subject</w:t>
+      </w:r>
+      <w:proofErr w:type="spellEnd"/>
+      <w:r>
+        <w:rPr>
+          <w:rFonts w:ascii="Perpetua" w:hAnsi="Perpetua"/>
+          <w:sz w:val="28"/>
+          <w:szCs w:val="28"/>
+        </w:rPr>
+        <w:t xml:space="preserve"> si modificano, le tre </w:t>
+      </w:r>
+      <w:proofErr w:type="spellStart"/>
+      <w:r>
+        <w:rPr>
+          <w:rFonts w:ascii="Perpetua" w:hAnsi="Perpetua"/>
+          <w:sz w:val="28"/>
+          <w:szCs w:val="28"/>
+        </w:rPr>
+        <w:t>View</w:t>
+      </w:r>
+      <w:proofErr w:type="spellEnd"/>
+      <w:r>
+        <w:rPr>
+          <w:rFonts w:ascii="Perpetua" w:hAnsi="Perpetua"/>
+          <w:sz w:val="28"/>
+          <w:szCs w:val="28"/>
+        </w:rPr>
+        <w:t xml:space="preserve"> (gli </w:t>
+      </w:r>
+      <w:proofErr w:type="spellStart"/>
+      <w:r>
+        <w:rPr>
+          <w:rFonts w:ascii="Perpetua" w:hAnsi="Perpetua"/>
+          <w:sz w:val="28"/>
+          <w:szCs w:val="28"/>
+        </w:rPr>
+        <w:t>Observer</w:t>
+      </w:r>
+      <w:proofErr w:type="spellEnd"/>
+      <w:r>
+        <w:rPr>
+          <w:rFonts w:ascii="Perpetua" w:hAnsi="Perpetua"/>
+          <w:sz w:val="28"/>
+          <w:szCs w:val="28"/>
+        </w:rPr>
+        <w:t>) aggiornano i propri dati e li mostrano a video aggiornati.</w:t>
       </w:r>
       <w:r>
         <w:rPr>
@@ -9118,7 +10108,7 @@
                     </pic:cNvPicPr>
                   </pic:nvPicPr>
                   <pic:blipFill>
-                    <a:blip r:embed="rId32">
+                    <a:blip r:embed="rId31">
                       <a:extLst>
                         <a:ext uri="{28A0092B-C50C-407E-A947-70E740481C1C}">
                           <a14:useLocalDpi xmlns:a14="http://schemas.microsoft.com/office/drawing/2010/main" val="0"/>
@@ -9240,7 +10230,7 @@
                     </pic:cNvPicPr>
                   </pic:nvPicPr>
                   <pic:blipFill>
-                    <a:blip r:embed="rId33">
+                    <a:blip r:embed="rId32">
                       <a:extLst>
                         <a:ext uri="{28A0092B-C50C-407E-A947-70E740481C1C}">
                           <a14:useLocalDpi xmlns:a14="http://schemas.microsoft.com/office/drawing/2010/main" val="0"/>
@@ -9373,7 +10363,7 @@
                     </pic:cNvPicPr>
                   </pic:nvPicPr>
                   <pic:blipFill>
-                    <a:blip r:embed="rId34">
+                    <a:blip r:embed="rId33">
                       <a:extLst>
                         <a:ext uri="{28A0092B-C50C-407E-A947-70E740481C1C}">
                           <a14:useLocalDpi xmlns:a14="http://schemas.microsoft.com/office/drawing/2010/main" val="0"/>
@@ -9424,8 +10414,19 @@
           <w:sz w:val="24"/>
           <w:szCs w:val="24"/>
         </w:rPr>
-        <w:t>Classe Catalog</w:t>
-      </w:r>
+        <w:t xml:space="preserve">Classe </w:t>
+      </w:r>
+      <w:proofErr w:type="spellStart"/>
+      <w:r>
+        <w:rPr>
+          <w:rFonts w:ascii="Perpetua" w:hAnsi="Perpetua"/>
+          <w:i/>
+          <w:sz w:val="24"/>
+          <w:szCs w:val="24"/>
+        </w:rPr>
+        <w:t>Catalog</w:t>
+      </w:r>
+      <w:proofErr w:type="spellEnd"/>
     </w:p>
     <w:p>
       <w:pPr>
@@ -9492,7 +10493,7 @@
                     </pic:cNvPicPr>
                   </pic:nvPicPr>
                   <pic:blipFill>
-                    <a:blip r:embed="rId35">
+                    <a:blip r:embed="rId34">
                       <a:extLst>
                         <a:ext uri="{28A0092B-C50C-407E-A947-70E740481C1C}">
                           <a14:useLocalDpi xmlns:a14="http://schemas.microsoft.com/office/drawing/2010/main" val="0"/>
@@ -9627,7 +10628,23 @@
           <w:sz w:val="28"/>
           <w:szCs w:val="28"/>
         </w:rPr>
-        <w:t>l </w:t>
+        <w:t>I</w:t>
+      </w:r>
+      <w:r>
+        <w:rPr>
+          <w:rFonts w:ascii="Perpetua" w:hAnsi="Perpetua"/>
+          <w:sz w:val="28"/>
+          <w:szCs w:val="28"/>
+        </w:rPr>
+        <w:t>l</w:t>
+      </w:r>
+      <w:r>
+        <w:rPr>
+          <w:rFonts w:ascii="Perpetua" w:hAnsi="Perpetua"/>
+          <w:sz w:val="28"/>
+          <w:szCs w:val="28"/>
+        </w:rPr>
+        <w:t xml:space="preserve"> </w:t>
       </w:r>
       <w:r>
         <w:rPr>
@@ -9666,7 +10683,7 @@
         </w:rPr>
         <w:t>L’idea alla base del </w:t>
       </w:r>
-      <w:hyperlink r:id="rId36" w:history="1">
+      <w:hyperlink r:id="rId35" w:history="1">
         <w:r>
           <w:rPr>
             <w:rStyle w:val="Collegamentoipertestuale"/>
@@ -9744,47 +10761,82 @@
           <w:szCs w:val="28"/>
           <w:shd w:val="clear" w:color="auto" w:fill="FFFFFF"/>
         </w:rPr>
-        <w:t>La libreria</w:t>
-      </w:r>
-      <w:r>
-        <w:rPr>
-          <w:rFonts w:ascii="Perpetua" w:hAnsi="Perpetua"/>
+        <w:t xml:space="preserve">Nel nostro programma, il pattern iterator ha trovato utilizzo nel metodo </w:t>
+      </w:r>
+      <w:proofErr w:type="spellStart"/>
+      <w:proofErr w:type="gramStart"/>
+      <w:r>
+        <w:rPr>
+          <w:rFonts w:ascii="Perpetua" w:hAnsi="Perpetua"/>
+          <w:i/>
           <w:sz w:val="28"/>
           <w:szCs w:val="28"/>
           <w:shd w:val="clear" w:color="auto" w:fill="FFFFFF"/>
         </w:rPr>
-        <w:t xml:space="preserve"> standard Java </w:t>
-      </w:r>
-      <w:r>
-        <w:rPr>
-          <w:rFonts w:ascii="Perpetua" w:hAnsi="Perpetua"/>
+        <w:t>next</w:t>
+      </w:r>
+      <w:proofErr w:type="spellEnd"/>
+      <w:r>
+        <w:rPr>
+          <w:rFonts w:ascii="Perpetua" w:hAnsi="Perpetua"/>
+          <w:i/>
           <w:sz w:val="28"/>
           <w:szCs w:val="28"/>
           <w:shd w:val="clear" w:color="auto" w:fill="FFFFFF"/>
         </w:rPr>
-        <w:t>mette a disposizione un’</w:t>
-      </w:r>
-      <w:r>
-        <w:rPr>
-          <w:rStyle w:val="Enfasigrassetto"/>
-          <w:rFonts w:ascii="Perpetua" w:hAnsi="Perpetua" w:cs="Arial"/>
-          <w:b w:val="0"/>
-          <w:sz w:val="28"/>
-          <w:szCs w:val="28"/>
-          <w:bdr w:val="none" w:sz="0" w:space="0" w:color="auto" w:frame="1"/>
+        <w:t>(</w:t>
+      </w:r>
+      <w:proofErr w:type="gramEnd"/>
+      <w:r>
+        <w:rPr>
+          <w:rFonts w:ascii="Perpetua" w:hAnsi="Perpetua"/>
+          <w:i/>
+          <w:sz w:val="28"/>
+          <w:szCs w:val="28"/>
           <w:shd w:val="clear" w:color="auto" w:fill="FFFFFF"/>
         </w:rPr>
-        <w:t>interfaccia Iterator</w:t>
-      </w:r>
-      <w:r>
-        <w:rPr>
-          <w:rFonts w:ascii="Perpetua" w:hAnsi="Perpetua"/>
+        <w:t>)</w:t>
+      </w:r>
+      <w:r>
+        <w:rPr>
+          <w:rFonts w:ascii="Perpetua" w:hAnsi="Perpetua"/>
+          <w:i/>
           <w:sz w:val="28"/>
           <w:szCs w:val="28"/>
           <w:shd w:val="clear" w:color="auto" w:fill="FFFFFF"/>
         </w:rPr>
-        <w:t xml:space="preserve">, che contiene il metodo </w:t>
-      </w:r>
+        <w:t xml:space="preserve"> </w:t>
+      </w:r>
+      <w:r>
+        <w:rPr>
+          <w:rFonts w:ascii="Perpetua" w:hAnsi="Perpetua"/>
+          <w:sz w:val="28"/>
+          <w:szCs w:val="28"/>
+          <w:shd w:val="clear" w:color="auto" w:fill="FFFFFF"/>
+        </w:rPr>
+        <w:t xml:space="preserve">utilizzato per </w:t>
+      </w:r>
+      <w:proofErr w:type="spellStart"/>
+      <w:r>
+        <w:rPr>
+          <w:rFonts w:ascii="Perpetua" w:hAnsi="Perpetua"/>
+          <w:sz w:val="28"/>
+          <w:szCs w:val="28"/>
+          <w:shd w:val="clear" w:color="auto" w:fill="FFFFFF"/>
+        </w:rPr>
+        <w:t>ciclare</w:t>
+      </w:r>
+      <w:proofErr w:type="spellEnd"/>
+      <w:r>
+        <w:rPr>
+          <w:rFonts w:ascii="Perpetua" w:hAnsi="Perpetua"/>
+          <w:sz w:val="28"/>
+          <w:szCs w:val="28"/>
+          <w:shd w:val="clear" w:color="auto" w:fill="FFFFFF"/>
+        </w:rPr>
+        <w:t xml:space="preserve"> sugli oggetti di tipo </w:t>
+      </w:r>
+      <w:proofErr w:type="spellStart"/>
       <w:r>
         <w:rPr>
           <w:rFonts w:ascii="Perpetua" w:hAnsi="Perpetua"/>
@@ -9793,16 +10845,100 @@
           <w:szCs w:val="28"/>
           <w:shd w:val="clear" w:color="auto" w:fill="FFFFFF"/>
         </w:rPr>
+        <w:t>ResultSet</w:t>
+      </w:r>
+      <w:proofErr w:type="spellEnd"/>
+      <w:r>
+        <w:rPr>
+          <w:rFonts w:ascii="Perpetua" w:hAnsi="Perpetua"/>
+          <w:sz w:val="28"/>
+          <w:szCs w:val="28"/>
+          <w:shd w:val="clear" w:color="auto" w:fill="FFFFFF"/>
+        </w:rPr>
+        <w:t>, cioè i risultati delle interrogazioni fatte al database. Il metodo permette in questo caso di accedere ad ogni riga dei risultati, non curandosi della complessità di questi ultimi (più o meno colonne, tipi di campo diversi…).</w:t>
+      </w:r>
+      <w:r>
+        <w:rPr>
+          <w:rFonts w:ascii="Perpetua" w:hAnsi="Perpetua"/>
+          <w:sz w:val="28"/>
+          <w:szCs w:val="28"/>
+          <w:shd w:val="clear" w:color="auto" w:fill="FFFFFF"/>
+        </w:rPr>
+        <w:t xml:space="preserve"> </w:t>
+      </w:r>
+      <w:r>
+        <w:rPr>
+          <w:rFonts w:ascii="Perpetua" w:hAnsi="Perpetua"/>
+          <w:sz w:val="28"/>
+          <w:szCs w:val="28"/>
+          <w:shd w:val="clear" w:color="auto" w:fill="FFFFFF"/>
+        </w:rPr>
+        <w:t xml:space="preserve">Non è invece presente un metodo </w:t>
+      </w:r>
+      <w:proofErr w:type="spellStart"/>
+      <w:proofErr w:type="gramStart"/>
+      <w:r>
+        <w:rPr>
+          <w:rFonts w:ascii="Perpetua" w:hAnsi="Perpetua"/>
+          <w:i/>
+          <w:sz w:val="28"/>
+          <w:szCs w:val="28"/>
+          <w:shd w:val="clear" w:color="auto" w:fill="FFFFFF"/>
+        </w:rPr>
+        <w:t>hasNext</w:t>
+      </w:r>
+      <w:proofErr w:type="spellEnd"/>
+      <w:r>
+        <w:rPr>
+          <w:rFonts w:ascii="Perpetua" w:hAnsi="Perpetua"/>
+          <w:i/>
+          <w:sz w:val="28"/>
+          <w:szCs w:val="28"/>
+          <w:shd w:val="clear" w:color="auto" w:fill="FFFFFF"/>
+        </w:rPr>
+        <w:t>(</w:t>
+      </w:r>
+      <w:proofErr w:type="gramEnd"/>
+      <w:r>
+        <w:rPr>
+          <w:rFonts w:ascii="Perpetua" w:hAnsi="Perpetua"/>
+          <w:i/>
+          <w:sz w:val="28"/>
+          <w:szCs w:val="28"/>
+          <w:shd w:val="clear" w:color="auto" w:fill="FFFFFF"/>
+        </w:rPr>
+        <w:t>)</w:t>
+      </w:r>
+      <w:r>
+        <w:rPr>
+          <w:rFonts w:ascii="Perpetua" w:hAnsi="Perpetua"/>
+          <w:sz w:val="28"/>
+          <w:szCs w:val="28"/>
+          <w:shd w:val="clear" w:color="auto" w:fill="FFFFFF"/>
+        </w:rPr>
+        <w:t xml:space="preserve">, in quanto, in questo caso, basta usare il metodo </w:t>
+      </w:r>
+      <w:proofErr w:type="spellStart"/>
+      <w:r>
+        <w:rPr>
+          <w:rFonts w:ascii="Perpetua" w:hAnsi="Perpetua"/>
+          <w:i/>
+          <w:sz w:val="28"/>
+          <w:szCs w:val="28"/>
+          <w:shd w:val="clear" w:color="auto" w:fill="FFFFFF"/>
+        </w:rPr>
         <w:t>next</w:t>
       </w:r>
-      <w:r>
-        <w:rPr>
-          <w:rFonts w:ascii="Perpetua" w:hAnsi="Perpetua"/>
+      <w:proofErr w:type="spellEnd"/>
+      <w:r>
+        <w:rPr>
+          <w:rFonts w:ascii="Perpetua" w:hAnsi="Perpetua"/>
+          <w:i/>
           <w:sz w:val="28"/>
           <w:szCs w:val="28"/>
           <w:shd w:val="clear" w:color="auto" w:fill="FFFFFF"/>
         </w:rPr>
-        <w:t xml:space="preserve"> che </w:t>
+        <w:t>()</w:t>
       </w:r>
       <w:r>
         <w:rPr>
@@ -9811,17 +10947,20 @@
           <w:szCs w:val="28"/>
           <w:shd w:val="clear" w:color="auto" w:fill="FFFFFF"/>
         </w:rPr>
-        <w:t>restituisce il prossimo elemento del contenitore e contemporaneamente fa avanzare l’indice di una posizione</w:t>
-      </w:r>
-      <w:r>
-        <w:rPr>
-          <w:rFonts w:ascii="Perpetua" w:hAnsi="Perpetua"/>
+        <w:t xml:space="preserve"> all’interno di un ciclo per verificare di arrivare alla fine di quel </w:t>
+      </w:r>
+      <w:proofErr w:type="spellStart"/>
+      <w:r>
+        <w:rPr>
+          <w:rFonts w:ascii="Perpetua" w:hAnsi="Perpetua"/>
+          <w:i/>
           <w:sz w:val="28"/>
           <w:szCs w:val="28"/>
           <w:shd w:val="clear" w:color="auto" w:fill="FFFFFF"/>
         </w:rPr>
-        <w:t xml:space="preserve"> e il</w:t>
-      </w:r>
+        <w:t>ResultSet</w:t>
+      </w:r>
+      <w:proofErr w:type="spellEnd"/>
       <w:r>
         <w:rPr>
           <w:rFonts w:ascii="Perpetua" w:hAnsi="Perpetua"/>
@@ -9829,46 +10968,7 @@
           <w:szCs w:val="28"/>
           <w:shd w:val="clear" w:color="auto" w:fill="FFFFFF"/>
         </w:rPr>
-        <w:t xml:space="preserve"> metodo </w:t>
-      </w:r>
-      <w:r>
-        <w:rPr>
-          <w:rStyle w:val="Enfasicorsivo"/>
-          <w:rFonts w:ascii="Perpetua" w:hAnsi="Perpetua" w:cs="Arial"/>
-          <w:bCs/>
-          <w:sz w:val="28"/>
-          <w:szCs w:val="28"/>
-          <w:bdr w:val="none" w:sz="0" w:space="0" w:color="auto" w:frame="1"/>
-          <w:shd w:val="clear" w:color="auto" w:fill="FFFFFF"/>
-        </w:rPr>
-        <w:t>hasNext</w:t>
-      </w:r>
-      <w:r>
-        <w:rPr>
-          <w:rFonts w:ascii="Perpetua" w:hAnsi="Perpetua"/>
-          <w:sz w:val="28"/>
-          <w:szCs w:val="28"/>
-          <w:shd w:val="clear" w:color="auto" w:fill="FFFFFF"/>
-        </w:rPr>
-        <w:t> </w:t>
-      </w:r>
-      <w:r>
-        <w:rPr>
-          <w:rFonts w:ascii="Perpetua" w:hAnsi="Perpetua"/>
-          <w:sz w:val="28"/>
-          <w:szCs w:val="28"/>
-          <w:shd w:val="clear" w:color="auto" w:fill="FFFFFF"/>
-        </w:rPr>
-        <w:t>che</w:t>
-      </w:r>
-      <w:r>
-        <w:rPr>
-          <w:rFonts w:ascii="Perpetua" w:hAnsi="Perpetua"/>
-          <w:sz w:val="28"/>
-          <w:szCs w:val="28"/>
-          <w:shd w:val="clear" w:color="auto" w:fill="FFFFFF"/>
-        </w:rPr>
-        <w:t> restituisce vero se c’è un almeno un altro elemento del contenitore che deve ancora essere visitato.</w:t>
+        <w:t>.</w:t>
       </w:r>
     </w:p>
     <w:p>
@@ -9888,8 +10988,6 @@
           <w:szCs w:val="24"/>
         </w:rPr>
       </w:pPr>
-      <w:bookmarkStart w:id="1" w:name="_GoBack"/>
-      <w:bookmarkEnd w:id="1"/>
     </w:p>
     <w:p>
       <w:pPr>
@@ -10010,6 +11108,9 @@
     </w:p>
     <w:p>
       <w:pPr>
+        <w:tabs>
+          <w:tab w:val="left" w:pos="947"/>
+        </w:tabs>
         <w:rPr>
           <w:rFonts w:ascii="Perpetua" w:hAnsi="Perpetua"/>
           <w:sz w:val="24"/>
@@ -10020,6 +11121,64 @@
     <w:p>
       <w:pPr>
         <w:tabs>
+          <w:tab w:val="left" w:pos="2064"/>
+        </w:tabs>
+        <w:jc w:val="both"/>
+        <w:rPr>
+          <w:rFonts w:ascii="Perpetua" w:hAnsi="Perpetua"/>
+          <w:b/>
+          <w:sz w:val="40"/>
+          <w:szCs w:val="40"/>
+        </w:rPr>
+      </w:pPr>
+      <w:r>
+        <w:rPr>
+          <w:rFonts w:ascii="Perpetua" w:hAnsi="Perpetua"/>
+          <w:b/>
+          <w:sz w:val="40"/>
+          <w:szCs w:val="40"/>
+        </w:rPr>
+        <w:lastRenderedPageBreak/>
+        <w:t>6</w:t>
+      </w:r>
+      <w:r>
+        <w:rPr>
+          <w:rFonts w:ascii="Perpetua" w:hAnsi="Perpetua"/>
+          <w:b/>
+          <w:sz w:val="40"/>
+          <w:szCs w:val="40"/>
+        </w:rPr>
+        <w:t xml:space="preserve"> </w:t>
+      </w:r>
+      <w:proofErr w:type="spellStart"/>
+      <w:r>
+        <w:rPr>
+          <w:rFonts w:ascii="Perpetua" w:hAnsi="Perpetua"/>
+          <w:b/>
+          <w:sz w:val="40"/>
+          <w:szCs w:val="40"/>
+        </w:rPr>
+        <w:t>Testing</w:t>
+      </w:r>
+      <w:proofErr w:type="spellEnd"/>
+    </w:p>
+    <w:p>
+      <w:pPr>
+        <w:tabs>
+          <w:tab w:val="left" w:pos="2064"/>
+        </w:tabs>
+        <w:jc w:val="both"/>
+        <w:rPr>
+          <w:rFonts w:ascii="Perpetua" w:hAnsi="Perpetua"/>
+          <w:b/>
+          <w:sz w:val="32"/>
+          <w:szCs w:val="32"/>
+        </w:rPr>
+      </w:pPr>
+    </w:p>
+    <w:p>
+      <w:pPr>
+        <w:tabs>
           <w:tab w:val="left" w:pos="947"/>
         </w:tabs>
         <w:rPr>
@@ -10028,14 +11187,18 @@
           <w:szCs w:val="24"/>
         </w:rPr>
       </w:pPr>
-      <w:r>
+    </w:p>
+    <w:p>
+      <w:pPr>
+        <w:tabs>
+          <w:tab w:val="left" w:pos="947"/>
+        </w:tabs>
         <w:rPr>
           <w:rFonts w:ascii="Perpetua" w:hAnsi="Perpetua"/>
           <w:sz w:val="24"/>
           <w:szCs w:val="24"/>
         </w:rPr>
-        <w:tab/>
-      </w:r>
+      </w:pPr>
     </w:p>
     <w:p>
       <w:pPr>
@@ -10097,161 +11260,8 @@
         </w:rPr>
       </w:pPr>
     </w:p>
-    <w:p>
-      <w:pPr>
-        <w:tabs>
-          <w:tab w:val="left" w:pos="947"/>
-        </w:tabs>
-        <w:rPr>
-          <w:rFonts w:ascii="Perpetua" w:hAnsi="Perpetua"/>
-          <w:sz w:val="24"/>
-          <w:szCs w:val="24"/>
-        </w:rPr>
-      </w:pPr>
-    </w:p>
-    <w:p>
-      <w:pPr>
-        <w:tabs>
-          <w:tab w:val="left" w:pos="947"/>
-        </w:tabs>
-        <w:rPr>
-          <w:rFonts w:ascii="Perpetua" w:hAnsi="Perpetua"/>
-          <w:sz w:val="24"/>
-          <w:szCs w:val="24"/>
-        </w:rPr>
-      </w:pPr>
-    </w:p>
-    <w:p>
-      <w:pPr>
-        <w:tabs>
-          <w:tab w:val="left" w:pos="2064"/>
-        </w:tabs>
-        <w:jc w:val="both"/>
-        <w:rPr>
-          <w:rFonts w:ascii="Perpetua" w:hAnsi="Perpetua"/>
-          <w:b/>
-          <w:sz w:val="40"/>
-          <w:szCs w:val="40"/>
-        </w:rPr>
-      </w:pPr>
-      <w:r>
-        <w:rPr>
-          <w:rFonts w:ascii="Perpetua" w:hAnsi="Perpetua"/>
-          <w:b/>
-          <w:sz w:val="40"/>
-          <w:szCs w:val="40"/>
-        </w:rPr>
-        <w:t>6</w:t>
-      </w:r>
-      <w:r>
-        <w:rPr>
-          <w:rFonts w:ascii="Perpetua" w:hAnsi="Perpetua"/>
-          <w:b/>
-          <w:sz w:val="40"/>
-          <w:szCs w:val="40"/>
-        </w:rPr>
-        <w:t xml:space="preserve"> Testing</w:t>
-      </w:r>
-    </w:p>
-    <w:p>
-      <w:pPr>
-        <w:tabs>
-          <w:tab w:val="left" w:pos="2064"/>
-        </w:tabs>
-        <w:jc w:val="both"/>
-        <w:rPr>
-          <w:rFonts w:ascii="Perpetua" w:hAnsi="Perpetua"/>
-          <w:b/>
-          <w:sz w:val="32"/>
-          <w:szCs w:val="32"/>
-        </w:rPr>
-      </w:pPr>
-    </w:p>
-    <w:p>
-      <w:pPr>
-        <w:tabs>
-          <w:tab w:val="left" w:pos="947"/>
-        </w:tabs>
-        <w:rPr>
-          <w:rFonts w:ascii="Perpetua" w:hAnsi="Perpetua"/>
-          <w:sz w:val="24"/>
-          <w:szCs w:val="24"/>
-        </w:rPr>
-      </w:pPr>
-    </w:p>
-    <w:p>
-      <w:pPr>
-        <w:tabs>
-          <w:tab w:val="left" w:pos="947"/>
-        </w:tabs>
-        <w:rPr>
-          <w:rFonts w:ascii="Perpetua" w:hAnsi="Perpetua"/>
-          <w:sz w:val="24"/>
-          <w:szCs w:val="24"/>
-        </w:rPr>
-      </w:pPr>
-    </w:p>
-    <w:p>
-      <w:pPr>
-        <w:tabs>
-          <w:tab w:val="left" w:pos="947"/>
-        </w:tabs>
-        <w:rPr>
-          <w:rFonts w:ascii="Perpetua" w:hAnsi="Perpetua"/>
-          <w:sz w:val="24"/>
-          <w:szCs w:val="24"/>
-        </w:rPr>
-      </w:pPr>
-    </w:p>
-    <w:p>
-      <w:pPr>
-        <w:tabs>
-          <w:tab w:val="left" w:pos="947"/>
-        </w:tabs>
-        <w:rPr>
-          <w:rFonts w:ascii="Perpetua" w:hAnsi="Perpetua"/>
-          <w:sz w:val="24"/>
-          <w:szCs w:val="24"/>
-        </w:rPr>
-      </w:pPr>
-    </w:p>
-    <w:p>
-      <w:pPr>
-        <w:tabs>
-          <w:tab w:val="left" w:pos="947"/>
-        </w:tabs>
-        <w:rPr>
-          <w:rFonts w:ascii="Perpetua" w:hAnsi="Perpetua"/>
-          <w:sz w:val="24"/>
-          <w:szCs w:val="24"/>
-        </w:rPr>
-      </w:pPr>
-    </w:p>
-    <w:p>
-      <w:pPr>
-        <w:tabs>
-          <w:tab w:val="left" w:pos="947"/>
-        </w:tabs>
-        <w:rPr>
-          <w:rFonts w:ascii="Perpetua" w:hAnsi="Perpetua"/>
-          <w:sz w:val="24"/>
-          <w:szCs w:val="24"/>
-        </w:rPr>
-      </w:pPr>
-    </w:p>
-    <w:p>
-      <w:pPr>
-        <w:tabs>
-          <w:tab w:val="left" w:pos="947"/>
-        </w:tabs>
-        <w:rPr>
-          <w:rFonts w:ascii="Perpetua" w:hAnsi="Perpetua"/>
-          <w:sz w:val="24"/>
-          <w:szCs w:val="24"/>
-        </w:rPr>
-      </w:pPr>
-    </w:p>
     <w:sectPr>
+      <w:footerReference w:type="default" r:id="rId36"/>
       <w:headerReference w:type="first" r:id="rId37"/>
       <w:pgSz w:w="11906" w:h="16838"/>
       <w:pgMar w:top="1417" w:right="1134" w:bottom="1134" w:left="1134" w:header="708" w:footer="708" w:gutter="0"/>
@@ -10264,7 +11274,7 @@
 </file>
 
 <file path=word/endnotes.xml><?xml version="1.0" encoding="utf-8"?>
-<w:endnotes xmlns:wpc="http://schemas.microsoft.com/office/word/2010/wordprocessingCanvas" xmlns:mc="http://schemas.openxmlformats.org/markup-compatibility/2006" xmlns:o="urn:schemas-microsoft-com:office:office" xmlns:r="http://schemas.openxmlformats.org/officeDocument/2006/relationships" xmlns:m="http://schemas.openxmlformats.org/officeDocument/2006/math" xmlns:v="urn:schemas-microsoft-com:vml" xmlns:wp14="http://schemas.microsoft.com/office/word/2010/wordprocessingDrawing" xmlns:wp="http://schemas.openxmlformats.org/drawingml/2006/wordprocessingDrawing" xmlns:w10="urn:schemas-microsoft-com:office:word" xmlns:w="http://schemas.openxmlformats.org/wordprocessingml/2006/main" xmlns:w14="http://schemas.microsoft.com/office/word/2010/wordml" xmlns:wpg="http://schemas.microsoft.com/office/word/2010/wordprocessingGroup" xmlns:wpi="http://schemas.microsoft.com/office/word/2010/wordprocessingInk" xmlns:wne="http://schemas.microsoft.com/office/word/2006/wordml" xmlns:wps="http://schemas.microsoft.com/office/word/2010/wordprocessingShape" mc:Ignorable="w14 wp14">
+<w:endnotes xmlns:wpc="http://schemas.microsoft.com/office/word/2010/wordprocessingCanvas" xmlns:cx="http://schemas.microsoft.com/office/drawing/2014/chartex" xmlns:cx1="http://schemas.microsoft.com/office/drawing/2015/9/8/chartex" xmlns:cx2="http://schemas.microsoft.com/office/drawing/2015/10/21/chartex" xmlns:cx3="http://schemas.microsoft.com/office/drawing/2016/5/9/chartex" xmlns:cx4="http://schemas.microsoft.com/office/drawing/2016/5/10/chartex" xmlns:cx5="http://schemas.microsoft.com/office/drawing/2016/5/11/chartex" xmlns:mc="http://schemas.openxmlformats.org/markup-compatibility/2006" xmlns:o="urn:schemas-microsoft-com:office:office" xmlns:r="http://schemas.openxmlformats.org/officeDocument/2006/relationships" xmlns:m="http://schemas.openxmlformats.org/officeDocument/2006/math" xmlns:v="urn:schemas-microsoft-com:vml" xmlns:wp14="http://schemas.microsoft.com/office/word/2010/wordprocessingDrawing" xmlns:wp="http://schemas.openxmlformats.org/drawingml/2006/wordprocessingDrawing" xmlns:w10="urn:schemas-microsoft-com:office:word" xmlns:w="http://schemas.openxmlformats.org/wordprocessingml/2006/main" xmlns:w14="http://schemas.microsoft.com/office/word/2010/wordml" xmlns:w15="http://schemas.microsoft.com/office/word/2012/wordml" xmlns:w16se="http://schemas.microsoft.com/office/word/2015/wordml/symex" xmlns:wpg="http://schemas.microsoft.com/office/word/2010/wordprocessingGroup" xmlns:wpi="http://schemas.microsoft.com/office/word/2010/wordprocessingInk" xmlns:wne="http://schemas.microsoft.com/office/word/2006/wordml" xmlns:wps="http://schemas.microsoft.com/office/word/2010/wordprocessingShape" mc:Ignorable="w14 w15 w16se wp14">
   <w:endnote w:type="separator" w:id="-1">
     <w:p>
       <w:pPr>
@@ -10288,8 +11298,256 @@
 </w:endnotes>
 </file>
 
+<file path=word/footer1.xml><?xml version="1.0" encoding="utf-8"?>
+<w:ftr xmlns:wpc="http://schemas.microsoft.com/office/word/2010/wordprocessingCanvas" xmlns:cx="http://schemas.microsoft.com/office/drawing/2014/chartex" xmlns:cx1="http://schemas.microsoft.com/office/drawing/2015/9/8/chartex" xmlns:cx2="http://schemas.microsoft.com/office/drawing/2015/10/21/chartex" xmlns:cx3="http://schemas.microsoft.com/office/drawing/2016/5/9/chartex" xmlns:cx4="http://schemas.microsoft.com/office/drawing/2016/5/10/chartex" xmlns:cx5="http://schemas.microsoft.com/office/drawing/2016/5/11/chartex" xmlns:mc="http://schemas.openxmlformats.org/markup-compatibility/2006" xmlns:o="urn:schemas-microsoft-com:office:office" xmlns:r="http://schemas.openxmlformats.org/officeDocument/2006/relationships" xmlns:m="http://schemas.openxmlformats.org/officeDocument/2006/math" xmlns:v="urn:schemas-microsoft-com:vml" xmlns:wp14="http://schemas.microsoft.com/office/word/2010/wordprocessingDrawing" xmlns:wp="http://schemas.openxmlformats.org/drawingml/2006/wordprocessingDrawing" xmlns:w10="urn:schemas-microsoft-com:office:word" xmlns:w="http://schemas.openxmlformats.org/wordprocessingml/2006/main" xmlns:w14="http://schemas.microsoft.com/office/word/2010/wordml" xmlns:w15="http://schemas.microsoft.com/office/word/2012/wordml" xmlns:w16se="http://schemas.microsoft.com/office/word/2015/wordml/symex" xmlns:wpg="http://schemas.microsoft.com/office/word/2010/wordprocessingGroup" xmlns:wpi="http://schemas.microsoft.com/office/word/2010/wordprocessingInk" xmlns:wne="http://schemas.microsoft.com/office/word/2006/wordml" xmlns:wps="http://schemas.microsoft.com/office/word/2010/wordprocessingShape" mc:Ignorable="w14 w15 w16se wp14">
+  <w:sdt>
+    <w:sdtPr>
+      <w:id w:val="-1640722543"/>
+      <w:docPartObj>
+        <w:docPartGallery w:val="Page Numbers (Bottom of Page)"/>
+        <w:docPartUnique/>
+      </w:docPartObj>
+    </w:sdtPr>
+    <w:sdtContent>
+      <w:p>
+        <w:pPr>
+          <w:pStyle w:val="Pidipagina"/>
+        </w:pPr>
+        <w:r>
+          <w:rPr>
+            <w:noProof/>
+            <w:lang w:eastAsia="it-IT"/>
+          </w:rPr>
+          <mc:AlternateContent>
+            <mc:Choice Requires="wps">
+              <w:drawing>
+                <wp:anchor distT="0" distB="0" distL="114300" distR="114300" simplePos="0" relativeHeight="251660288" behindDoc="0" locked="0" layoutInCell="1" allowOverlap="1">
+                  <wp:simplePos x="0" y="0"/>
+                  <wp:positionH relativeFrom="margin">
+                    <wp:align>center</wp:align>
+                  </wp:positionH>
+                  <wp:positionV relativeFrom="bottomMargin">
+                    <wp:align>center</wp:align>
+                  </wp:positionV>
+                  <wp:extent cx="551815" cy="238760"/>
+                  <wp:effectExtent l="19050" t="19050" r="19685" b="18415"/>
+                  <wp:wrapNone/>
+                  <wp:docPr id="19" name="Doppia parentesi quadra 19"/>
+                  <wp:cNvGraphicFramePr>
+                    <a:graphicFrameLocks xmlns:a="http://schemas.openxmlformats.org/drawingml/2006/main"/>
+                  </wp:cNvGraphicFramePr>
+                  <a:graphic xmlns:a="http://schemas.openxmlformats.org/drawingml/2006/main">
+                    <a:graphicData uri="http://schemas.microsoft.com/office/word/2010/wordprocessingShape">
+                      <wps:wsp>
+                        <wps:cNvSpPr>
+                          <a:spLocks noChangeArrowheads="1"/>
+                        </wps:cNvSpPr>
+                        <wps:spPr bwMode="auto">
+                          <a:xfrm>
+                            <a:off x="0" y="0"/>
+                            <a:ext cx="551815" cy="238760"/>
+                          </a:xfrm>
+                          <a:prstGeom prst="bracketPair">
+                            <a:avLst>
+                              <a:gd name="adj" fmla="val 16667"/>
+                            </a:avLst>
+                          </a:prstGeom>
+                          <a:solidFill>
+                            <a:srgbClr val="FFFFFF"/>
+                          </a:solidFill>
+                          <a:ln w="28575">
+                            <a:solidFill>
+                              <a:srgbClr val="808080"/>
+                            </a:solidFill>
+                            <a:round/>
+                            <a:headEnd/>
+                            <a:tailEnd/>
+                          </a:ln>
+                        </wps:spPr>
+                        <wps:txbx>
+                          <w:txbxContent>
+                            <w:p>
+                              <w:pPr>
+                                <w:jc w:val="center"/>
+                              </w:pPr>
+                              <w:r>
+                                <w:fldChar w:fldCharType="begin"/>
+                              </w:r>
+                              <w:r>
+                                <w:instrText>PAGE    \* MERGEFORMAT</w:instrText>
+                              </w:r>
+                              <w:r>
+                                <w:fldChar w:fldCharType="separate"/>
+                              </w:r>
+                              <w:r>
+                                <w:rPr>
+                                  <w:noProof/>
+                                </w:rPr>
+                                <w:t>20</w:t>
+                              </w:r>
+                              <w:r>
+                                <w:fldChar w:fldCharType="end"/>
+                              </w:r>
+                            </w:p>
+                          </w:txbxContent>
+                        </wps:txbx>
+                        <wps:bodyPr rot="0" vert="horz" wrap="square" lIns="91440" tIns="0" rIns="91440" bIns="0" anchor="t" anchorCtr="0" upright="1">
+                          <a:noAutofit/>
+                        </wps:bodyPr>
+                      </wps:wsp>
+                    </a:graphicData>
+                  </a:graphic>
+                  <wp14:sizeRelH relativeFrom="margin">
+                    <wp14:pctWidth>10000</wp14:pctWidth>
+                  </wp14:sizeRelH>
+                  <wp14:sizeRelV relativeFrom="bottomMargin">
+                    <wp14:pctHeight>0</wp14:pctHeight>
+                  </wp14:sizeRelV>
+                </wp:anchor>
+              </w:drawing>
+            </mc:Choice>
+            <mc:Fallback>
+              <w:pict>
+                <v:shapetype id="_x0000_t185" coordsize="21600,21600" o:spt="185" adj="3600" path="m@0,nfqx0@0l0@2qy@0,21600em@1,nfqx21600@0l21600@2qy@1,21600em@0,nsqx0@0l0@2qy@0,21600l@1,21600qx21600@2l21600@0qy@1,xe" filled="f">
+                  <v:formulas>
+                    <v:f eqn="val #0"/>
+                    <v:f eqn="sum width 0 #0"/>
+                    <v:f eqn="sum height 0 #0"/>
+                    <v:f eqn="prod @0 2929 10000"/>
+                    <v:f eqn="sum width 0 @3"/>
+                    <v:f eqn="sum height 0 @3"/>
+                    <v:f eqn="val width"/>
+                    <v:f eqn="val height"/>
+                    <v:f eqn="prod width 1 2"/>
+                    <v:f eqn="prod height 1 2"/>
+                  </v:formulas>
+                  <v:path o:extrusionok="f" gradientshapeok="t" limo="10800,10800" o:connecttype="custom" o:connectlocs="@8,0;0,@9;@8,@7;@6,@9" textboxrect="@3,@3,@4,@5"/>
+                  <v:handles>
+                    <v:h position="#0,topLeft" switch="" xrange="0,10800"/>
+                  </v:handles>
+                </v:shapetype>
+                <v:shape id="Doppia parentesi quadra 19" o:spid="_x0000_s1026" type="#_x0000_t185" style="position:absolute;margin-left:0;margin-top:0;width:43.45pt;height:18.8pt;z-index:251660288;visibility:visible;mso-wrap-style:square;mso-width-percent:100;mso-height-percent:0;mso-wrap-distance-left:9pt;mso-wrap-distance-top:0;mso-wrap-distance-right:9pt;mso-wrap-distance-bottom:0;mso-position-horizontal:center;mso-position-horizontal-relative:margin;mso-position-vertical:center;mso-position-vertical-relative:bottom-margin-area;mso-width-percent:100;mso-height-percent:0;mso-width-relative:margin;mso-height-relative:bottom-margin-area;v-text-anchor:top" o:gfxdata="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" filled="t" strokecolor="gray" strokeweight="2.25pt">
+                  <v:textbox inset=",0,,0">
+                    <w:txbxContent>
+                      <w:p>
+                        <w:pPr>
+                          <w:jc w:val="center"/>
+                        </w:pPr>
+                        <w:r>
+                          <w:fldChar w:fldCharType="begin"/>
+                        </w:r>
+                        <w:r>
+                          <w:instrText>PAGE    \* MERGEFORMAT</w:instrText>
+                        </w:r>
+                        <w:r>
+                          <w:fldChar w:fldCharType="separate"/>
+                        </w:r>
+                        <w:r>
+                          <w:rPr>
+                            <w:noProof/>
+                          </w:rPr>
+                          <w:t>20</w:t>
+                        </w:r>
+                        <w:r>
+                          <w:fldChar w:fldCharType="end"/>
+                        </w:r>
+                      </w:p>
+                    </w:txbxContent>
+                  </v:textbox>
+                  <w10:wrap anchorx="margin" anchory="margin"/>
+                </v:shape>
+              </w:pict>
+            </mc:Fallback>
+          </mc:AlternateContent>
+        </w:r>
+        <w:r>
+          <w:rPr>
+            <w:noProof/>
+            <w:lang w:eastAsia="it-IT"/>
+          </w:rPr>
+          <mc:AlternateContent>
+            <mc:Choice Requires="wps">
+              <w:drawing>
+                <wp:anchor distT="0" distB="0" distL="114300" distR="114300" simplePos="0" relativeHeight="251659264" behindDoc="0" locked="0" layoutInCell="1" allowOverlap="1">
+                  <wp:simplePos x="0" y="0"/>
+                  <wp:positionH relativeFrom="margin">
+                    <wp:align>center</wp:align>
+                  </wp:positionH>
+                  <wp:positionV relativeFrom="bottomMargin">
+                    <wp:align>center</wp:align>
+                  </wp:positionV>
+                  <wp:extent cx="5518150" cy="0"/>
+                  <wp:effectExtent l="9525" t="9525" r="6350" b="9525"/>
+                  <wp:wrapNone/>
+                  <wp:docPr id="6" name="Connettore 2 6"/>
+                  <wp:cNvGraphicFramePr>
+                    <a:graphicFrameLocks xmlns:a="http://schemas.openxmlformats.org/drawingml/2006/main"/>
+                  </wp:cNvGraphicFramePr>
+                  <a:graphic xmlns:a="http://schemas.openxmlformats.org/drawingml/2006/main">
+                    <a:graphicData uri="http://schemas.microsoft.com/office/word/2010/wordprocessingShape">
+                      <wps:wsp>
+                        <wps:cNvCnPr>
+                          <a:cxnSpLocks noChangeShapeType="1"/>
+                        </wps:cNvCnPr>
+                        <wps:spPr bwMode="auto">
+                          <a:xfrm>
+                            <a:off x="0" y="0"/>
+                            <a:ext cx="5518150" cy="0"/>
+                          </a:xfrm>
+                          <a:prstGeom prst="straightConnector1">
+                            <a:avLst/>
+                          </a:prstGeom>
+                          <a:noFill/>
+                          <a:ln w="12700">
+                            <a:solidFill>
+                              <a:srgbClr val="808080"/>
+                            </a:solidFill>
+                            <a:round/>
+                            <a:headEnd/>
+                            <a:tailEnd/>
+                          </a:ln>
+                          <a:extLst>
+                            <a:ext uri="{909E8E84-426E-40DD-AFC4-6F175D3DCCD1}">
+                              <a14:hiddenFill xmlns:a14="http://schemas.microsoft.com/office/drawing/2010/main">
+                                <a:noFill/>
+                              </a14:hiddenFill>
+                            </a:ext>
+                          </a:extLst>
+                        </wps:spPr>
+                        <wps:bodyPr/>
+                      </wps:wsp>
+                    </a:graphicData>
+                  </a:graphic>
+                  <wp14:sizeRelH relativeFrom="page">
+                    <wp14:pctWidth>0</wp14:pctWidth>
+                  </wp14:sizeRelH>
+                  <wp14:sizeRelV relativeFrom="bottomMargin">
+                    <wp14:pctHeight>0</wp14:pctHeight>
+                  </wp14:sizeRelV>
+                </wp:anchor>
+              </w:drawing>
+            </mc:Choice>
+            <mc:Fallback>
+              <w:pict>
+                <v:shapetype w14:anchorId="20DF98F0" id="_x0000_t32" coordsize="21600,21600" o:spt="32" o:oned="t" path="m,l21600,21600e" filled="f">
+                  <v:path arrowok="t" fillok="f" o:connecttype="none"/>
+                  <o:lock v:ext="edit" shapetype="t"/>
+                </v:shapetype>
+                <v:shape id="Connettore 2 6" o:spid="_x0000_s1026" type="#_x0000_t32" style="position:absolute;margin-left:0;margin-top:0;width:434.5pt;height:0;z-index:251659264;visibility:visible;mso-wrap-style:square;mso-width-percent:0;mso-height-percent:0;mso-wrap-distance-left:9pt;mso-wrap-distance-top:0;mso-wrap-distance-right:9pt;mso-wrap-distance-bottom:0;mso-position-horizontal:center;mso-position-horizontal-relative:margin;mso-position-vertical:center;mso-position-vertical-relative:bottom-margin-area;mso-width-percent:0;mso-height-percent:0;mso-width-relative:page;mso-height-relative:bottom-margin-area" o:gfxdata="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" strokecolor="gray" strokeweight="1pt">
+                  <w10:wrap anchorx="margin" anchory="margin"/>
+                </v:shape>
+              </w:pict>
+            </mc:Fallback>
+          </mc:AlternateContent>
+        </w:r>
+      </w:p>
+    </w:sdtContent>
+  </w:sdt>
+</w:ftr>
+</file>
+
 <file path=word/footnotes.xml><?xml version="1.0" encoding="utf-8"?>
-<w:footnotes xmlns:wpc="http://schemas.microsoft.com/office/word/2010/wordprocessingCanvas" xmlns:mc="http://schemas.openxmlformats.org/markup-compatibility/2006" xmlns:o="urn:schemas-microsoft-com:office:office" xmlns:r="http://schemas.openxmlformats.org/officeDocument/2006/relationships" xmlns:m="http://schemas.openxmlformats.org/officeDocument/2006/math" xmlns:v="urn:schemas-microsoft-com:vml" xmlns:wp14="http://schemas.microsoft.com/office/word/2010/wordprocessingDrawing" xmlns:wp="http://schemas.openxmlformats.org/drawingml/2006/wordprocessingDrawing" xmlns:w10="urn:schemas-microsoft-com:office:word" xmlns:w="http://schemas.openxmlformats.org/wordprocessingml/2006/main" xmlns:w14="http://schemas.microsoft.com/office/word/2010/wordml" xmlns:wpg="http://schemas.microsoft.com/office/word/2010/wordprocessingGroup" xmlns:wpi="http://schemas.microsoft.com/office/word/2010/wordprocessingInk" xmlns:wne="http://schemas.microsoft.com/office/word/2006/wordml" xmlns:wps="http://schemas.microsoft.com/office/word/2010/wordprocessingShape" mc:Ignorable="w14 wp14">
+<w:footnotes xmlns:wpc="http://schemas.microsoft.com/office/word/2010/wordprocessingCanvas" xmlns:cx="http://schemas.microsoft.com/office/drawing/2014/chartex" xmlns:cx1="http://schemas.microsoft.com/office/drawing/2015/9/8/chartex" xmlns:cx2="http://schemas.microsoft.com/office/drawing/2015/10/21/chartex" xmlns:cx3="http://schemas.microsoft.com/office/drawing/2016/5/9/chartex" xmlns:cx4="http://schemas.microsoft.com/office/drawing/2016/5/10/chartex" xmlns:cx5="http://schemas.microsoft.com/office/drawing/2016/5/11/chartex" xmlns:mc="http://schemas.openxmlformats.org/markup-compatibility/2006" xmlns:o="urn:schemas-microsoft-com:office:office" xmlns:r="http://schemas.openxmlformats.org/officeDocument/2006/relationships" xmlns:m="http://schemas.openxmlformats.org/officeDocument/2006/math" xmlns:v="urn:schemas-microsoft-com:vml" xmlns:wp14="http://schemas.microsoft.com/office/word/2010/wordprocessingDrawing" xmlns:wp="http://schemas.openxmlformats.org/drawingml/2006/wordprocessingDrawing" xmlns:w10="urn:schemas-microsoft-com:office:word" xmlns:w="http://schemas.openxmlformats.org/wordprocessingml/2006/main" xmlns:w14="http://schemas.microsoft.com/office/word/2010/wordml" xmlns:w15="http://schemas.microsoft.com/office/word/2012/wordml" xmlns:w16se="http://schemas.microsoft.com/office/word/2015/wordml/symex" xmlns:wpg="http://schemas.microsoft.com/office/word/2010/wordprocessingGroup" xmlns:wpi="http://schemas.microsoft.com/office/word/2010/wordprocessingInk" xmlns:wne="http://schemas.microsoft.com/office/word/2006/wordml" xmlns:wps="http://schemas.microsoft.com/office/word/2010/wordprocessingShape" mc:Ignorable="w14 w15 w16se wp14">
   <w:footnote w:type="separator" w:id="-1">
     <w:p>
       <w:pPr>
@@ -10314,7 +11572,7 @@
 </file>
 
 <file path=word/header1.xml><?xml version="1.0" encoding="utf-8"?>
-<w:hdr xmlns:wpc="http://schemas.microsoft.com/office/word/2010/wordprocessingCanvas" xmlns:mc="http://schemas.openxmlformats.org/markup-compatibility/2006" xmlns:o="urn:schemas-microsoft-com:office:office" xmlns:r="http://schemas.openxmlformats.org/officeDocument/2006/relationships" xmlns:m="http://schemas.openxmlformats.org/officeDocument/2006/math" xmlns:v="urn:schemas-microsoft-com:vml" xmlns:wp14="http://schemas.microsoft.com/office/word/2010/wordprocessingDrawing" xmlns:wp="http://schemas.openxmlformats.org/drawingml/2006/wordprocessingDrawing" xmlns:w10="urn:schemas-microsoft-com:office:word" xmlns:w="http://schemas.openxmlformats.org/wordprocessingml/2006/main" xmlns:w14="http://schemas.microsoft.com/office/word/2010/wordml" xmlns:wpg="http://schemas.microsoft.com/office/word/2010/wordprocessingGroup" xmlns:wpi="http://schemas.microsoft.com/office/word/2010/wordprocessingInk" xmlns:wne="http://schemas.microsoft.com/office/word/2006/wordml" xmlns:wps="http://schemas.microsoft.com/office/word/2010/wordprocessingShape" mc:Ignorable="w14 wp14">
+<w:hdr xmlns:wpc="http://schemas.microsoft.com/office/word/2010/wordprocessingCanvas" xmlns:cx="http://schemas.microsoft.com/office/drawing/2014/chartex" xmlns:cx1="http://schemas.microsoft.com/office/drawing/2015/9/8/chartex" xmlns:cx2="http://schemas.microsoft.com/office/drawing/2015/10/21/chartex" xmlns:cx3="http://schemas.microsoft.com/office/drawing/2016/5/9/chartex" xmlns:cx4="http://schemas.microsoft.com/office/drawing/2016/5/10/chartex" xmlns:cx5="http://schemas.microsoft.com/office/drawing/2016/5/11/chartex" xmlns:mc="http://schemas.openxmlformats.org/markup-compatibility/2006" xmlns:o="urn:schemas-microsoft-com:office:office" xmlns:r="http://schemas.openxmlformats.org/officeDocument/2006/relationships" xmlns:m="http://schemas.openxmlformats.org/officeDocument/2006/math" xmlns:v="urn:schemas-microsoft-com:vml" xmlns:wp14="http://schemas.microsoft.com/office/word/2010/wordprocessingDrawing" xmlns:wp="http://schemas.openxmlformats.org/drawingml/2006/wordprocessingDrawing" xmlns:w10="urn:schemas-microsoft-com:office:word" xmlns:w="http://schemas.openxmlformats.org/wordprocessingml/2006/main" xmlns:w14="http://schemas.microsoft.com/office/word/2010/wordml" xmlns:w15="http://schemas.microsoft.com/office/word/2012/wordml" xmlns:w16se="http://schemas.microsoft.com/office/word/2015/wordml/symex" xmlns:wpg="http://schemas.microsoft.com/office/word/2010/wordprocessingGroup" xmlns:wpi="http://schemas.microsoft.com/office/word/2010/wordprocessingInk" xmlns:wne="http://schemas.microsoft.com/office/word/2006/wordml" xmlns:wps="http://schemas.microsoft.com/office/word/2010/wordprocessingShape" mc:Ignorable="w14 w15 w16se wp14">
   <w:p>
     <w:pPr>
       <w:pStyle w:val="Intestazione"/>
@@ -10363,8 +11621,8 @@
 </file>
 
 <file path=word/numbering.xml><?xml version="1.0" encoding="utf-8"?>
-<w:numbering xmlns:wpc="http://schemas.microsoft.com/office/word/2010/wordprocessingCanvas" xmlns:mc="http://schemas.openxmlformats.org/markup-compatibility/2006" xmlns:o="urn:schemas-microsoft-com:office:office" xmlns:r="http://schemas.openxmlformats.org/officeDocument/2006/relationships" xmlns:m="http://schemas.openxmlformats.org/officeDocument/2006/math" xmlns:v="urn:schemas-microsoft-com:vml" xmlns:wp14="http://schemas.microsoft.com/office/word/2010/wordprocessingDrawing" xmlns:wp="http://schemas.openxmlformats.org/drawingml/2006/wordprocessingDrawing" xmlns:w10="urn:schemas-microsoft-com:office:word" xmlns:w="http://schemas.openxmlformats.org/wordprocessingml/2006/main" xmlns:w14="http://schemas.microsoft.com/office/word/2010/wordml" xmlns:wpg="http://schemas.microsoft.com/office/word/2010/wordprocessingGroup" xmlns:wpi="http://schemas.microsoft.com/office/word/2010/wordprocessingInk" xmlns:wne="http://schemas.microsoft.com/office/word/2006/wordml" xmlns:wps="http://schemas.microsoft.com/office/word/2010/wordprocessingShape" mc:Ignorable="w14 wp14">
-  <w:abstractNum w:abstractNumId="0">
+<w:numbering xmlns:wpc="http://schemas.microsoft.com/office/word/2010/wordprocessingCanvas" xmlns:cx="http://schemas.microsoft.com/office/drawing/2014/chartex" xmlns:cx1="http://schemas.microsoft.com/office/drawing/2015/9/8/chartex" xmlns:cx2="http://schemas.microsoft.com/office/drawing/2015/10/21/chartex" xmlns:cx3="http://schemas.microsoft.com/office/drawing/2016/5/9/chartex" xmlns:cx4="http://schemas.microsoft.com/office/drawing/2016/5/10/chartex" xmlns:cx5="http://schemas.microsoft.com/office/drawing/2016/5/11/chartex" xmlns:mc="http://schemas.openxmlformats.org/markup-compatibility/2006" xmlns:o="urn:schemas-microsoft-com:office:office" xmlns:r="http://schemas.openxmlformats.org/officeDocument/2006/relationships" xmlns:m="http://schemas.openxmlformats.org/officeDocument/2006/math" xmlns:v="urn:schemas-microsoft-com:vml" xmlns:wp14="http://schemas.microsoft.com/office/word/2010/wordprocessingDrawing" xmlns:wp="http://schemas.openxmlformats.org/drawingml/2006/wordprocessingDrawing" xmlns:w10="urn:schemas-microsoft-com:office:word" xmlns:w="http://schemas.openxmlformats.org/wordprocessingml/2006/main" xmlns:w14="http://schemas.microsoft.com/office/word/2010/wordml" xmlns:w15="http://schemas.microsoft.com/office/word/2012/wordml" xmlns:w16se="http://schemas.microsoft.com/office/word/2015/wordml/symex" xmlns:wpg="http://schemas.microsoft.com/office/word/2010/wordprocessingGroup" xmlns:wpi="http://schemas.microsoft.com/office/word/2010/wordprocessingInk" xmlns:wne="http://schemas.microsoft.com/office/word/2006/wordml" xmlns:wps="http://schemas.microsoft.com/office/word/2010/wordprocessingShape" mc:Ignorable="w14 w15 w16se wp14">
+  <w:abstractNum w:abstractNumId="0" w15:restartNumberingAfterBreak="0">
     <w:nsid w:val="0AEE0AD7"/>
     <w:multiLevelType w:val="hybridMultilevel"/>
     <w:tmpl w:val="4066103E"/>
@@ -10450,7 +11708,96 @@
       </w:pPr>
     </w:lvl>
   </w:abstractNum>
-  <w:abstractNum w:abstractNumId="1">
+  <w:abstractNum w:abstractNumId="1" w15:restartNumberingAfterBreak="0">
+    <w:nsid w:val="14326FE2"/>
+    <w:multiLevelType w:val="hybridMultilevel"/>
+    <w:tmpl w:val="2296498C"/>
+    <w:lvl w:ilvl="0" w:tplc="04100011">
+      <w:start w:val="7"/>
+      <w:numFmt w:val="decimal"/>
+      <w:lvlText w:val="%1)"/>
+      <w:lvlJc w:val="left"/>
+      <w:pPr>
+        <w:ind w:left="720" w:hanging="360"/>
+      </w:pPr>
+      <w:rPr>
+        <w:rFonts w:hint="default"/>
+      </w:rPr>
+    </w:lvl>
+    <w:lvl w:ilvl="1" w:tplc="04100019" w:tentative="1">
+      <w:start w:val="1"/>
+      <w:numFmt w:val="lowerLetter"/>
+      <w:lvlText w:val="%2."/>
+      <w:lvlJc w:val="left"/>
+      <w:pPr>
+        <w:ind w:left="1440" w:hanging="360"/>
+      </w:pPr>
+    </w:lvl>
+    <w:lvl w:ilvl="2" w:tplc="0410001B" w:tentative="1">
+      <w:start w:val="1"/>
+      <w:numFmt w:val="lowerRoman"/>
+      <w:lvlText w:val="%3."/>
+      <w:lvlJc w:val="right"/>
+      <w:pPr>
+        <w:ind w:left="2160" w:hanging="180"/>
+      </w:pPr>
+    </w:lvl>
+    <w:lvl w:ilvl="3" w:tplc="0410000F" w:tentative="1">
+      <w:start w:val="1"/>
+      <w:numFmt w:val="decimal"/>
+      <w:lvlText w:val="%4."/>
+      <w:lvlJc w:val="left"/>
+      <w:pPr>
+        <w:ind w:left="2880" w:hanging="360"/>
+      </w:pPr>
+    </w:lvl>
+    <w:lvl w:ilvl="4" w:tplc="04100019" w:tentative="1">
+      <w:start w:val="1"/>
+      <w:numFmt w:val="lowerLetter"/>
+      <w:lvlText w:val="%5."/>
+      <w:lvlJc w:val="left"/>
+      <w:pPr>
+        <w:ind w:left="3600" w:hanging="360"/>
+      </w:pPr>
+    </w:lvl>
+    <w:lvl w:ilvl="5" w:tplc="0410001B" w:tentative="1">
+      <w:start w:val="1"/>
+      <w:numFmt w:val="lowerRoman"/>
+      <w:lvlText w:val="%6."/>
+      <w:lvlJc w:val="right"/>
+      <w:pPr>
+        <w:ind w:left="4320" w:hanging="180"/>
+      </w:pPr>
+    </w:lvl>
+    <w:lvl w:ilvl="6" w:tplc="0410000F" w:tentative="1">
+      <w:start w:val="1"/>
+      <w:numFmt w:val="decimal"/>
+      <w:lvlText w:val="%7."/>
+      <w:lvlJc w:val="left"/>
+      <w:pPr>
+        <w:ind w:left="5040" w:hanging="360"/>
+      </w:pPr>
+    </w:lvl>
+    <w:lvl w:ilvl="7" w:tplc="04100019" w:tentative="1">
+      <w:start w:val="1"/>
+      <w:numFmt w:val="lowerLetter"/>
+      <w:lvlText w:val="%8."/>
+      <w:lvlJc w:val="left"/>
+      <w:pPr>
+        <w:ind w:left="5760" w:hanging="360"/>
+      </w:pPr>
+    </w:lvl>
+    <w:lvl w:ilvl="8" w:tplc="0410001B" w:tentative="1">
+      <w:start w:val="1"/>
+      <w:numFmt w:val="lowerRoman"/>
+      <w:lvlText w:val="%9."/>
+      <w:lvlJc w:val="right"/>
+      <w:pPr>
+        <w:ind w:left="6480" w:hanging="180"/>
+      </w:pPr>
+    </w:lvl>
+  </w:abstractNum>
+  <w:abstractNum w:abstractNumId="2" w15:restartNumberingAfterBreak="0">
     <w:nsid w:val="14CF08EE"/>
     <w:multiLevelType w:val="hybridMultilevel"/>
     <w:tmpl w:val="E2E8A432"/>
@@ -10536,7 +11883,7 @@
       </w:pPr>
     </w:lvl>
   </w:abstractNum>
-  <w:abstractNum w:abstractNumId="2">
+  <w:abstractNum w:abstractNumId="3" w15:restartNumberingAfterBreak="0">
     <w:nsid w:val="1C9238FE"/>
     <w:multiLevelType w:val="hybridMultilevel"/>
     <w:tmpl w:val="4066103E"/>
@@ -10622,7 +11969,7 @@
       </w:pPr>
     </w:lvl>
   </w:abstractNum>
-  <w:abstractNum w:abstractNumId="3">
+  <w:abstractNum w:abstractNumId="4" w15:restartNumberingAfterBreak="0">
     <w:nsid w:val="29AC7957"/>
     <w:multiLevelType w:val="hybridMultilevel"/>
     <w:tmpl w:val="A25E6D4A"/>
@@ -10711,7 +12058,7 @@
       </w:pPr>
     </w:lvl>
   </w:abstractNum>
-  <w:abstractNum w:abstractNumId="4">
+  <w:abstractNum w:abstractNumId="5" w15:restartNumberingAfterBreak="0">
     <w:nsid w:val="2DBC311E"/>
     <w:multiLevelType w:val="hybridMultilevel"/>
     <w:tmpl w:val="A25E6D4A"/>
@@ -10800,7 +12147,120 @@
       </w:pPr>
     </w:lvl>
   </w:abstractNum>
-  <w:abstractNum w:abstractNumId="5">
+  <w:abstractNum w:abstractNumId="6" w15:restartNumberingAfterBreak="0">
+    <w:nsid w:val="3F5A30DC"/>
+    <w:multiLevelType w:val="hybridMultilevel"/>
+    <w:tmpl w:val="8304B774"/>
+    <w:lvl w:ilvl="0" w:tplc="5C5CB176">
+      <w:start w:val="4"/>
+      <w:numFmt w:val="bullet"/>
+      <w:lvlText w:val="-"/>
+      <w:lvlJc w:val="left"/>
+      <w:pPr>
+        <w:ind w:left="720" w:hanging="360"/>
+      </w:pPr>
+      <w:rPr>
+        <w:rFonts w:ascii="Perpetua" w:eastAsiaTheme="minorHAnsi" w:hAnsi="Perpetua" w:cstheme="minorBidi" w:hint="default"/>
+      </w:rPr>
+    </w:lvl>
+    <w:lvl w:ilvl="1" w:tplc="04100003" w:tentative="1">
+      <w:start w:val="1"/>
+      <w:numFmt w:val="bullet"/>
+      <w:lvlText w:val="o"/>
+      <w:lvlJc w:val="left"/>
+      <w:pPr>
+        <w:ind w:left="1440" w:hanging="360"/>
+      </w:pPr>
+      <w:rPr>
+        <w:rFonts w:ascii="Courier New" w:hAnsi="Courier New" w:cs="Courier New" w:hint="default"/>
+      </w:rPr>
+    </w:lvl>
+    <w:lvl w:ilvl="2" w:tplc="04100005" w:tentative="1">
+      <w:start w:val="1"/>
+      <w:numFmt w:val="bullet"/>
+      <w:lvlText w:val=""/>
+      <w:lvlJc w:val="left"/>
+      <w:pPr>
+        <w:ind w:left="2160" w:hanging="360"/>
+      </w:pPr>
+      <w:rPr>
+        <w:rFonts w:ascii="Wingdings" w:hAnsi="Wingdings" w:hint="default"/>
+      </w:rPr>
+    </w:lvl>
+    <w:lvl w:ilvl="3" w:tplc="04100001" w:tentative="1">
+      <w:start w:val="1"/>
+      <w:numFmt w:val="bullet"/>
+      <w:lvlText w:val=""/>
+      <w:lvlJc w:val="left"/>
+      <w:pPr>
+        <w:ind w:left="2880" w:hanging="360"/>
+      </w:pPr>
+      <w:rPr>
+        <w:rFonts w:ascii="Symbol" w:hAnsi="Symbol" w:hint="default"/>
+      </w:rPr>
+    </w:lvl>
+    <w:lvl w:ilvl="4" w:tplc="04100003" w:tentative="1">
+      <w:start w:val="1"/>
+      <w:numFmt w:val="bullet"/>
+      <w:lvlText w:val="o"/>
+      <w:lvlJc w:val="left"/>
+      <w:pPr>
+        <w:ind w:left="3600" w:hanging="360"/>
+      </w:pPr>
+      <w:rPr>
+        <w:rFonts w:ascii="Courier New" w:hAnsi="Courier New" w:cs="Courier New" w:hint="default"/>
+      </w:rPr>
+    </w:lvl>
+    <w:lvl w:ilvl="5" w:tplc="04100005" w:tentative="1">
+      <w:start w:val="1"/>
+      <w:numFmt w:val="bullet"/>
+      <w:lvlText w:val=""/>
+      <w:lvlJc w:val="left"/>
+      <w:pPr>
+        <w:ind w:left="4320" w:hanging="360"/>
+      </w:pPr>
+      <w:rPr>
+        <w:rFonts w:ascii="Wingdings" w:hAnsi="Wingdings" w:hint="default"/>
+      </w:rPr>
+    </w:lvl>
+    <w:lvl w:ilvl="6" w:tplc="04100001" w:tentative="1">
+      <w:start w:val="1"/>
+      <w:numFmt w:val="bullet"/>
+      <w:lvlText w:val=""/>
+      <w:lvlJc w:val="left"/>
+      <w:pPr>
+        <w:ind w:left="5040" w:hanging="360"/>
+      </w:pPr>
+      <w:rPr>
+        <w:rFonts w:ascii="Symbol" w:hAnsi="Symbol" w:hint="default"/>
+      </w:rPr>
+    </w:lvl>
+    <w:lvl w:ilvl="7" w:tplc="04100003" w:tentative="1">
+      <w:start w:val="1"/>
+      <w:numFmt w:val="bullet"/>
+      <w:lvlText w:val="o"/>
+      <w:lvlJc w:val="left"/>
+      <w:pPr>
+        <w:ind w:left="5760" w:hanging="360"/>
+      </w:pPr>
+      <w:rPr>
+        <w:rFonts w:ascii="Courier New" w:hAnsi="Courier New" w:cs="Courier New" w:hint="default"/>
+      </w:rPr>
+    </w:lvl>
+    <w:lvl w:ilvl="8" w:tplc="04100005" w:tentative="1">
+      <w:start w:val="1"/>
+      <w:numFmt w:val="bullet"/>
+      <w:lvlText w:val=""/>
+      <w:lvlJc w:val="left"/>
+      <w:pPr>
+        <w:ind w:left="6480" w:hanging="360"/>
+      </w:pPr>
+      <w:rPr>
+        <w:rFonts w:ascii="Wingdings" w:hAnsi="Wingdings" w:hint="default"/>
+      </w:rPr>
+    </w:lvl>
+  </w:abstractNum>
+  <w:abstractNum w:abstractNumId="7" w15:restartNumberingAfterBreak="0">
     <w:nsid w:val="442A3618"/>
     <w:multiLevelType w:val="hybridMultilevel"/>
     <w:tmpl w:val="4066103E"/>
@@ -10886,7 +12346,7 @@
       </w:pPr>
     </w:lvl>
   </w:abstractNum>
-  <w:abstractNum w:abstractNumId="6">
+  <w:abstractNum w:abstractNumId="8" w15:restartNumberingAfterBreak="0">
     <w:nsid w:val="4FD266FE"/>
     <w:multiLevelType w:val="hybridMultilevel"/>
     <w:tmpl w:val="BE1849E8"/>
@@ -10975,7 +12435,7 @@
       </w:pPr>
     </w:lvl>
   </w:abstractNum>
-  <w:abstractNum w:abstractNumId="7">
+  <w:abstractNum w:abstractNumId="9" w15:restartNumberingAfterBreak="0">
     <w:nsid w:val="5D525E66"/>
     <w:multiLevelType w:val="hybridMultilevel"/>
     <w:tmpl w:val="A25E6D4A"/>
@@ -11064,7 +12524,7 @@
       </w:pPr>
     </w:lvl>
   </w:abstractNum>
-  <w:abstractNum w:abstractNumId="8">
+  <w:abstractNum w:abstractNumId="10" w15:restartNumberingAfterBreak="0">
     <w:nsid w:val="621C14F4"/>
     <w:multiLevelType w:val="hybridMultilevel"/>
     <w:tmpl w:val="BE1849E8"/>
@@ -11153,7 +12613,7 @@
       </w:pPr>
     </w:lvl>
   </w:abstractNum>
-  <w:abstractNum w:abstractNumId="9">
+  <w:abstractNum w:abstractNumId="11" w15:restartNumberingAfterBreak="0">
     <w:nsid w:val="6DAF303C"/>
     <w:multiLevelType w:val="hybridMultilevel"/>
     <w:tmpl w:val="A25E6D4A"/>
@@ -11242,7 +12702,7 @@
       </w:pPr>
     </w:lvl>
   </w:abstractNum>
-  <w:abstractNum w:abstractNumId="10">
+  <w:abstractNum w:abstractNumId="12" w15:restartNumberingAfterBreak="0">
     <w:nsid w:val="72712B78"/>
     <w:multiLevelType w:val="hybridMultilevel"/>
     <w:tmpl w:val="CEC28480"/>
@@ -11331,7 +12791,7 @@
       </w:pPr>
     </w:lvl>
   </w:abstractNum>
-  <w:abstractNum w:abstractNumId="11">
+  <w:abstractNum w:abstractNumId="13" w15:restartNumberingAfterBreak="0">
     <w:nsid w:val="76526C57"/>
     <w:multiLevelType w:val="hybridMultilevel"/>
     <w:tmpl w:val="7A848C14"/>
@@ -11420,7 +12880,7 @@
       </w:pPr>
     </w:lvl>
   </w:abstractNum>
-  <w:abstractNum w:abstractNumId="12">
+  <w:abstractNum w:abstractNumId="14" w15:restartNumberingAfterBreak="0">
     <w:nsid w:val="77277534"/>
     <w:multiLevelType w:val="hybridMultilevel"/>
     <w:tmpl w:val="A25E6D4A"/>
@@ -11509,7 +12969,7 @@
       </w:pPr>
     </w:lvl>
   </w:abstractNum>
-  <w:abstractNum w:abstractNumId="13">
+  <w:abstractNum w:abstractNumId="15" w15:restartNumberingAfterBreak="0">
     <w:nsid w:val="777A4333"/>
     <w:multiLevelType w:val="hybridMultilevel"/>
     <w:tmpl w:val="46DA7304"/>
@@ -11598,7 +13058,7 @@
       </w:pPr>
     </w:lvl>
   </w:abstractNum>
-  <w:abstractNum w:abstractNumId="14">
+  <w:abstractNum w:abstractNumId="16" w15:restartNumberingAfterBreak="0">
     <w:nsid w:val="7B7B695A"/>
     <w:multiLevelType w:val="hybridMultilevel"/>
     <w:tmpl w:val="A25E6D4A"/>
@@ -11687,7 +13147,7 @@
       </w:pPr>
     </w:lvl>
   </w:abstractNum>
-  <w:abstractNum w:abstractNumId="15">
+  <w:abstractNum w:abstractNumId="17" w15:restartNumberingAfterBreak="0">
     <w:nsid w:val="7BE97871"/>
     <w:multiLevelType w:val="hybridMultilevel"/>
     <w:tmpl w:val="A25E6D4A"/>
@@ -11777,58 +13237,64 @@
     </w:lvl>
   </w:abstractNum>
   <w:num w:numId="1">
-    <w:abstractNumId w:val="2"/>
+    <w:abstractNumId w:val="3"/>
   </w:num>
   <w:num w:numId="2">
     <w:abstractNumId w:val="0"/>
   </w:num>
   <w:num w:numId="3">
+    <w:abstractNumId w:val="12"/>
+  </w:num>
+  <w:num w:numId="4">
+    <w:abstractNumId w:val="2"/>
+  </w:num>
+  <w:num w:numId="5">
+    <w:abstractNumId w:val="7"/>
+  </w:num>
+  <w:num w:numId="6">
+    <w:abstractNumId w:val="11"/>
+  </w:num>
+  <w:num w:numId="7">
+    <w:abstractNumId w:val="4"/>
+  </w:num>
+  <w:num w:numId="8">
+    <w:abstractNumId w:val="14"/>
+  </w:num>
+  <w:num w:numId="9">
+    <w:abstractNumId w:val="16"/>
+  </w:num>
+  <w:num w:numId="10">
+    <w:abstractNumId w:val="9"/>
+  </w:num>
+  <w:num w:numId="11">
+    <w:abstractNumId w:val="17"/>
+  </w:num>
+  <w:num w:numId="12">
+    <w:abstractNumId w:val="5"/>
+  </w:num>
+  <w:num w:numId="13">
+    <w:abstractNumId w:val="8"/>
+  </w:num>
+  <w:num w:numId="14">
     <w:abstractNumId w:val="10"/>
   </w:num>
-  <w:num w:numId="4">
-    <w:abstractNumId w:val="1"/>
-  </w:num>
-  <w:num w:numId="5">
-    <w:abstractNumId w:val="5"/>
-  </w:num>
-  <w:num w:numId="6">
-    <w:abstractNumId w:val="9"/>
-  </w:num>
-  <w:num w:numId="7">
-    <w:abstractNumId w:val="3"/>
-  </w:num>
-  <w:num w:numId="8">
-    <w:abstractNumId w:val="12"/>
-  </w:num>
-  <w:num w:numId="9">
-    <w:abstractNumId w:val="14"/>
-  </w:num>
-  <w:num w:numId="10">
-    <w:abstractNumId w:val="7"/>
-  </w:num>
-  <w:num w:numId="11">
+  <w:num w:numId="15">
     <w:abstractNumId w:val="15"/>
   </w:num>
-  <w:num w:numId="12">
-    <w:abstractNumId w:val="4"/>
+  <w:num w:numId="16">
+    <w:abstractNumId w:val="13"/>
   </w:num>
-  <w:num w:numId="13">
+  <w:num w:numId="17">
     <w:abstractNumId w:val="6"/>
   </w:num>
-  <w:num w:numId="14">
-    <w:abstractNumId w:val="8"/>
-  </w:num>
-  <w:num w:numId="15">
-    <w:abstractNumId w:val="13"/>
-  </w:num>
-  <w:num w:numId="16">
-    <w:abstractNumId w:val="11"/>
+  <w:num w:numId="18">
+    <w:abstractNumId w:val="1"/>
   </w:num>
 </w:numbering>
 </file>
 
 <file path=word/styles.xml><?xml version="1.0" encoding="utf-8"?>
-<w:styles xmlns:mc="http://schemas.openxmlformats.org/markup-compatibility/2006" xmlns:r="http://schemas.openxmlformats.org/officeDocument/2006/relationships" xmlns:w="http://schemas.openxmlformats.org/wordprocessingml/2006/main" xmlns:w14="http://schemas.microsoft.com/office/word/2010/wordml" mc:Ignorable="w14">
+<w:styles xmlns:mc="http://schemas.openxmlformats.org/markup-compatibility/2006" xmlns:r="http://schemas.openxmlformats.org/officeDocument/2006/relationships" xmlns:w="http://schemas.openxmlformats.org/wordprocessingml/2006/main" xmlns:w14="http://schemas.microsoft.com/office/word/2010/wordml" xmlns:w15="http://schemas.microsoft.com/office/word/2012/wordml" xmlns:w16se="http://schemas.microsoft.com/office/word/2015/wordml/symex" mc:Ignorable="w14 w15 w16se">
   <w:docDefaults>
     <w:rPrDefault>
       <w:rPr>
@@ -11844,144 +13310,381 @@
       </w:pPr>
     </w:pPrDefault>
   </w:docDefaults>
-  <w:latentStyles w:defLockedState="0" w:defUIPriority="99" w:defSemiHidden="1" w:defUnhideWhenUsed="1" w:defQFormat="0" w:count="267">
-    <w:lsdException w:name="Normal" w:semiHidden="0" w:uiPriority="0" w:unhideWhenUsed="0" w:qFormat="1"/>
-    <w:lsdException w:name="heading 1" w:semiHidden="0" w:uiPriority="9" w:unhideWhenUsed="0" w:qFormat="1"/>
-    <w:lsdException w:name="heading 2" w:uiPriority="9" w:qFormat="1"/>
-    <w:lsdException w:name="heading 3" w:uiPriority="9" w:qFormat="1"/>
-    <w:lsdException w:name="heading 4" w:uiPriority="9" w:qFormat="1"/>
-    <w:lsdException w:name="heading 5" w:uiPriority="9" w:qFormat="1"/>
-    <w:lsdException w:name="heading 6" w:uiPriority="9" w:qFormat="1"/>
-    <w:lsdException w:name="heading 7" w:uiPriority="9" w:qFormat="1"/>
-    <w:lsdException w:name="heading 8" w:uiPriority="9" w:qFormat="1"/>
-    <w:lsdException w:name="heading 9" w:uiPriority="9" w:qFormat="1"/>
-    <w:lsdException w:name="toc 1" w:uiPriority="39"/>
-    <w:lsdException w:name="toc 2" w:uiPriority="39"/>
-    <w:lsdException w:name="toc 3" w:uiPriority="39"/>
-    <w:lsdException w:name="toc 4" w:uiPriority="39"/>
-    <w:lsdException w:name="toc 5" w:uiPriority="39"/>
-    <w:lsdException w:name="toc 6" w:uiPriority="39"/>
-    <w:lsdException w:name="toc 7" w:uiPriority="39"/>
-    <w:lsdException w:name="toc 8" w:uiPriority="39"/>
-    <w:lsdException w:name="toc 9" w:uiPriority="39"/>
-    <w:lsdException w:name="caption" w:uiPriority="35" w:qFormat="1"/>
-    <w:lsdException w:name="Title" w:semiHidden="0" w:uiPriority="10" w:unhideWhenUsed="0" w:qFormat="1"/>
-    <w:lsdException w:name="Default Paragraph Font" w:uiPriority="1"/>
-    <w:lsdException w:name="Subtitle" w:semiHidden="0" w:uiPriority="11" w:unhideWhenUsed="0" w:qFormat="1"/>
-    <w:lsdException w:name="Strong" w:semiHidden="0" w:uiPriority="22" w:unhideWhenUsed="0" w:qFormat="1"/>
-    <w:lsdException w:name="Emphasis" w:semiHidden="0" w:uiPriority="20" w:unhideWhenUsed="0" w:qFormat="1"/>
-    <w:lsdException w:name="Table Grid" w:semiHidden="0" w:uiPriority="39" w:unhideWhenUsed="0"/>
-    <w:lsdException w:name="Placeholder Text" w:unhideWhenUsed="0"/>
-    <w:lsdException w:name="No Spacing" w:semiHidden="0" w:uiPriority="1" w:unhideWhenUsed="0" w:qFormat="1"/>
-    <w:lsdException w:name="Light Shading" w:semiHidden="0" w:uiPriority="60" w:unhideWhenUsed="0"/>
-    <w:lsdException w:name="Light List" w:semiHidden="0" w:uiPriority="61" w:unhideWhenUsed="0"/>
-    <w:lsdException w:name="Light Grid" w:semiHidden="0" w:uiPriority="62" w:unhideWhenUsed="0"/>
-    <w:lsdException w:name="Medium Shading 1" w:semiHidden="0" w:uiPriority="63" w:unhideWhenUsed="0"/>
-    <w:lsdException w:name="Medium Shading 2" w:semiHidden="0" w:uiPriority="64" w:unhideWhenUsed="0"/>
-    <w:lsdException w:name="Medium List 1" w:semiHidden="0" w:uiPriority="65" w:unhideWhenUsed="0"/>
-    <w:lsdException w:name="Medium List 2" w:semiHidden="0" w:uiPriority="66" w:unhideWhenUsed="0"/>
-    <w:lsdException w:name="Medium Grid 1" w:semiHidden="0" w:uiPriority="67" w:unhideWhenUsed="0"/>
-    <w:lsdException w:name="Medium Grid 2" w:semiHidden="0" w:uiPriority="68" w:unhideWhenUsed="0"/>
-    <w:lsdException w:name="Medium Grid 3" w:semiHidden="0" w:uiPriority="69" w:unhideWhenUsed="0"/>
-    <w:lsdException w:name="Dark List" w:semiHidden="0" w:uiPriority="70" w:unhideWhenUsed="0"/>
-    <w:lsdException w:name="Colorful Shading" w:semiHidden="0" w:uiPriority="71" w:unhideWhenUsed="0"/>
-    <w:lsdException w:name="Colorful List" w:semiHidden="0" w:uiPriority="72" w:unhideWhenUsed="0"/>
-    <w:lsdException w:name="Colorful Grid" w:semiHidden="0" w:uiPriority="73" w:unhideWhenUsed="0"/>
-    <w:lsdException w:name="Light Shading Accent 1" w:semiHidden="0" w:uiPriority="60" w:unhideWhenUsed="0"/>
-    <w:lsdException w:name="Light List Accent 1" w:semiHidden="0" w:uiPriority="61" w:unhideWhenUsed="0"/>
-    <w:lsdException w:name="Light Grid Accent 1" w:semiHidden="0" w:uiPriority="62" w:unhideWhenUsed="0"/>
-    <w:lsdException w:name="Medium Shading 1 Accent 1" w:semiHidden="0" w:uiPriority="63" w:unhideWhenUsed="0"/>
-    <w:lsdException w:name="Medium Shading 2 Accent 1" w:semiHidden="0" w:uiPriority="64" w:unhideWhenUsed="0"/>
-    <w:lsdException w:name="Medium List 1 Accent 1" w:semiHidden="0" w:uiPriority="65" w:unhideWhenUsed="0"/>
-    <w:lsdException w:name="Revision" w:unhideWhenUsed="0"/>
-    <w:lsdException w:name="List Paragraph" w:semiHidden="0" w:uiPriority="34" w:unhideWhenUsed="0" w:qFormat="1"/>
-    <w:lsdException w:name="Quote" w:semiHidden="0" w:uiPriority="29" w:unhideWhenUsed="0" w:qFormat="1"/>
-    <w:lsdException w:name="Intense Quote" w:semiHidden="0" w:uiPriority="30" w:unhideWhenUsed="0" w:qFormat="1"/>
-    <w:lsdException w:name="Medium List 2 Accent 1" w:semiHidden="0" w:uiPriority="66" w:unhideWhenUsed="0"/>
-    <w:lsdException w:name="Medium Grid 1 Accent 1" w:semiHidden="0" w:uiPriority="67" w:unhideWhenUsed="0"/>
-    <w:lsdException w:name="Medium Grid 2 Accent 1" w:semiHidden="0" w:uiPriority="68" w:unhideWhenUsed="0"/>
-    <w:lsdException w:name="Medium Grid 3 Accent 1" w:semiHidden="0" w:uiPriority="69" w:unhideWhenUsed="0"/>
-    <w:lsdException w:name="Dark List Accent 1" w:semiHidden="0" w:uiPriority="70" w:unhideWhenUsed="0"/>
-    <w:lsdException w:name="Colorful Shading Accent 1" w:semiHidden="0" w:uiPriority="71" w:unhideWhenUsed="0"/>
-    <w:lsdException w:name="Colorful List Accent 1" w:semiHidden="0" w:uiPriority="72" w:unhideWhenUsed="0"/>
-    <w:lsdException w:name="Colorful Grid Accent 1" w:semiHidden="0" w:uiPriority="73" w:unhideWhenUsed="0"/>
-    <w:lsdException w:name="Light Shading Accent 2" w:semiHidden="0" w:uiPriority="60" w:unhideWhenUsed="0"/>
-    <w:lsdException w:name="Light List Accent 2" w:semiHidden="0" w:uiPriority="61" w:unhideWhenUsed="0"/>
-    <w:lsdException w:name="Light Grid Accent 2" w:semiHidden="0" w:uiPriority="62" w:unhideWhenUsed="0"/>
-    <w:lsdException w:name="Medium Shading 1 Accent 2" w:semiHidden="0" w:uiPriority="63" w:unhideWhenUsed="0"/>
-    <w:lsdException w:name="Medium Shading 2 Accent 2" w:semiHidden="0" w:uiPriority="64" w:unhideWhenUsed="0"/>
-    <w:lsdException w:name="Medium List 1 Accent 2" w:semiHidden="0" w:uiPriority="65" w:unhideWhenUsed="0"/>
-    <w:lsdException w:name="Medium List 2 Accent 2" w:semiHidden="0" w:uiPriority="66" w:unhideWhenUsed="0"/>
-    <w:lsdException w:name="Medium Grid 1 Accent 2" w:semiHidden="0" w:uiPriority="67" w:unhideWhenUsed="0"/>
-    <w:lsdException w:name="Medium Grid 2 Accent 2" w:semiHidden="0" w:uiPriority="68" w:unhideWhenUsed="0"/>
-    <w:lsdException w:name="Medium Grid 3 Accent 2" w:semiHidden="0" w:uiPriority="69" w:unhideWhenUsed="0"/>
-    <w:lsdException w:name="Dark List Accent 2" w:semiHidden="0" w:uiPriority="70" w:unhideWhenUsed="0"/>
-    <w:lsdException w:name="Colorful Shading Accent 2" w:semiHidden="0" w:uiPriority="71" w:unhideWhenUsed="0"/>
-    <w:lsdException w:name="Colorful List Accent 2" w:semiHidden="0" w:uiPriority="72" w:unhideWhenUsed="0"/>
-    <w:lsdException w:name="Colorful Grid Accent 2" w:semiHidden="0" w:uiPriority="73" w:unhideWhenUsed="0"/>
-    <w:lsdException w:name="Light Shading Accent 3" w:semiHidden="0" w:uiPriority="60" w:unhideWhenUsed="0"/>
-    <w:lsdException w:name="Light List Accent 3" w:semiHidden="0" w:uiPriority="61" w:unhideWhenUsed="0"/>
-    <w:lsdException w:name="Light Grid Accent 3" w:semiHidden="0" w:uiPriority="62" w:unhideWhenUsed="0"/>
-    <w:lsdException w:name="Medium Shading 1 Accent 3" w:semiHidden="0" w:uiPriority="63" w:unhideWhenUsed="0"/>
-    <w:lsdException w:name="Medium Shading 2 Accent 3" w:semiHidden="0" w:uiPriority="64" w:unhideWhenUsed="0"/>
-    <w:lsdException w:name="Medium List 1 Accent 3" w:semiHidden="0" w:uiPriority="65" w:unhideWhenUsed="0"/>
-    <w:lsdException w:name="Medium List 2 Accent 3" w:semiHidden="0" w:uiPriority="66" w:unhideWhenUsed="0"/>
-    <w:lsdException w:name="Medium Grid 1 Accent 3" w:semiHidden="0" w:uiPriority="67" w:unhideWhenUsed="0"/>
-    <w:lsdException w:name="Medium Grid 2 Accent 3" w:semiHidden="0" w:uiPriority="68" w:unhideWhenUsed="0"/>
-    <w:lsdException w:name="Medium Grid 3 Accent 3" w:semiHidden="0" w:uiPriority="69" w:unhideWhenUsed="0"/>
-    <w:lsdException w:name="Dark List Accent 3" w:semiHidden="0" w:uiPriority="70" w:unhideWhenUsed="0"/>
-    <w:lsdException w:name="Colorful Shading Accent 3" w:semiHidden="0" w:uiPriority="71" w:unhideWhenUsed="0"/>
-    <w:lsdException w:name="Colorful List Accent 3" w:semiHidden="0" w:uiPriority="72" w:unhideWhenUsed="0"/>
-    <w:lsdException w:name="Colorful Grid Accent 3" w:semiHidden="0" w:uiPriority="73" w:unhideWhenUsed="0"/>
-    <w:lsdException w:name="Light Shading Accent 4" w:semiHidden="0" w:uiPriority="60" w:unhideWhenUsed="0"/>
-    <w:lsdException w:name="Light List Accent 4" w:semiHidden="0" w:uiPriority="61" w:unhideWhenUsed="0"/>
-    <w:lsdException w:name="Light Grid Accent 4" w:semiHidden="0" w:uiPriority="62" w:unhideWhenUsed="0"/>
-    <w:lsdException w:name="Medium Shading 1 Accent 4" w:semiHidden="0" w:uiPriority="63" w:unhideWhenUsed="0"/>
-    <w:lsdException w:name="Medium Shading 2 Accent 4" w:semiHidden="0" w:uiPriority="64" w:unhideWhenUsed="0"/>
-    <w:lsdException w:name="Medium List 1 Accent 4" w:semiHidden="0" w:uiPriority="65" w:unhideWhenUsed="0"/>
-    <w:lsdException w:name="Medium List 2 Accent 4" w:semiHidden="0" w:uiPriority="66" w:unhideWhenUsed="0"/>
-    <w:lsdException w:name="Medium Grid 1 Accent 4" w:semiHidden="0" w:uiPriority="67" w:unhideWhenUsed="0"/>
-    <w:lsdException w:name="Medium Grid 2 Accent 4" w:semiHidden="0" w:uiPriority="68" w:unhideWhenUsed="0"/>
-    <w:lsdException w:name="Medium Grid 3 Accent 4" w:semiHidden="0" w:uiPriority="69" w:unhideWhenUsed="0"/>
-    <w:lsdException w:name="Dark List Accent 4" w:semiHidden="0" w:uiPriority="70" w:unhideWhenUsed="0"/>
-    <w:lsdException w:name="Colorful Shading Accent 4" w:semiHidden="0" w:uiPriority="71" w:unhideWhenUsed="0"/>
-    <w:lsdException w:name="Colorful List Accent 4" w:semiHidden="0" w:uiPriority="72" w:unhideWhenUsed="0"/>
-    <w:lsdException w:name="Colorful Grid Accent 4" w:semiHidden="0" w:uiPriority="73" w:unhideWhenUsed="0"/>
-    <w:lsdException w:name="Light Shading Accent 5" w:semiHidden="0" w:uiPriority="60" w:unhideWhenUsed="0"/>
-    <w:lsdException w:name="Light List Accent 5" w:semiHidden="0" w:uiPriority="61" w:unhideWhenUsed="0"/>
-    <w:lsdException w:name="Light Grid Accent 5" w:semiHidden="0" w:uiPriority="62" w:unhideWhenUsed="0"/>
-    <w:lsdException w:name="Medium Shading 1 Accent 5" w:semiHidden="0" w:uiPriority="63" w:unhideWhenUsed="0"/>
-    <w:lsdException w:name="Medium Shading 2 Accent 5" w:semiHidden="0" w:uiPriority="64" w:unhideWhenUsed="0"/>
-    <w:lsdException w:name="Medium List 1 Accent 5" w:semiHidden="0" w:uiPriority="65" w:unhideWhenUsed="0"/>
-    <w:lsdException w:name="Medium List 2 Accent 5" w:semiHidden="0" w:uiPriority="66" w:unhideWhenUsed="0"/>
-    <w:lsdException w:name="Medium Grid 1 Accent 5" w:semiHidden="0" w:uiPriority="67" w:unhideWhenUsed="0"/>
-    <w:lsdException w:name="Medium Grid 2 Accent 5" w:semiHidden="0" w:uiPriority="68" w:unhideWhenUsed="0"/>
-    <w:lsdException w:name="Medium Grid 3 Accent 5" w:semiHidden="0" w:uiPriority="69" w:unhideWhenUsed="0"/>
-    <w:lsdException w:name="Dark List Accent 5" w:semiHidden="0" w:uiPriority="70" w:unhideWhenUsed="0"/>
-    <w:lsdException w:name="Colorful Shading Accent 5" w:semiHidden="0" w:uiPriority="71" w:unhideWhenUsed="0"/>
-    <w:lsdException w:name="Colorful List Accent 5" w:semiHidden="0" w:uiPriority="72" w:unhideWhenUsed="0"/>
-    <w:lsdException w:name="Colorful Grid Accent 5" w:semiHidden="0" w:uiPriority="73" w:unhideWhenUsed="0"/>
-    <w:lsdException w:name="Light Shading Accent 6" w:semiHidden="0" w:uiPriority="60" w:unhideWhenUsed="0"/>
-    <w:lsdException w:name="Light List Accent 6" w:semiHidden="0" w:uiPriority="61" w:unhideWhenUsed="0"/>
-    <w:lsdException w:name="Light Grid Accent 6" w:semiHidden="0" w:uiPriority="62" w:unhideWhenUsed="0"/>
-    <w:lsdException w:name="Medium Shading 1 Accent 6" w:semiHidden="0" w:uiPriority="63" w:unhideWhenUsed="0"/>
-    <w:lsdException w:name="Medium Shading 2 Accent 6" w:semiHidden="0" w:uiPriority="64" w:unhideWhenUsed="0"/>
-    <w:lsdException w:name="Medium List 1 Accent 6" w:semiHidden="0" w:uiPriority="65" w:unhideWhenUsed="0"/>
-    <w:lsdException w:name="Medium List 2 Accent 6" w:semiHidden="0" w:uiPriority="66" w:unhideWhenUsed="0"/>
-    <w:lsdException w:name="Medium Grid 1 Accent 6" w:semiHidden="0" w:uiPriority="67" w:unhideWhenUsed="0"/>
-    <w:lsdException w:name="Medium Grid 2 Accent 6" w:semiHidden="0" w:uiPriority="68" w:unhideWhenUsed="0"/>
-    <w:lsdException w:name="Medium Grid 3 Accent 6" w:semiHidden="0" w:uiPriority="69" w:unhideWhenUsed="0"/>
-    <w:lsdException w:name="Dark List Accent 6" w:semiHidden="0" w:uiPriority="70" w:unhideWhenUsed="0"/>
-    <w:lsdException w:name="Colorful Shading Accent 6" w:semiHidden="0" w:uiPriority="71" w:unhideWhenUsed="0"/>
-    <w:lsdException w:name="Colorful List Accent 6" w:semiHidden="0" w:uiPriority="72" w:unhideWhenUsed="0"/>
-    <w:lsdException w:name="Colorful Grid Accent 6" w:semiHidden="0" w:uiPriority="73" w:unhideWhenUsed="0"/>
-    <w:lsdException w:name="Subtle Emphasis" w:semiHidden="0" w:uiPriority="19" w:unhideWhenUsed="0" w:qFormat="1"/>
-    <w:lsdException w:name="Intense Emphasis" w:semiHidden="0" w:uiPriority="21" w:unhideWhenUsed="0" w:qFormat="1"/>
-    <w:lsdException w:name="Subtle Reference" w:semiHidden="0" w:uiPriority="31" w:unhideWhenUsed="0" w:qFormat="1"/>
-    <w:lsdException w:name="Intense Reference" w:semiHidden="0" w:uiPriority="32" w:unhideWhenUsed="0" w:qFormat="1"/>
-    <w:lsdException w:name="Book Title" w:semiHidden="0" w:uiPriority="33" w:unhideWhenUsed="0" w:qFormat="1"/>
-    <w:lsdException w:name="Bibliography" w:uiPriority="37"/>
-    <w:lsdException w:name="TOC Heading" w:uiPriority="39" w:qFormat="1"/>
+  <w:latentStyles w:defLockedState="0" w:defUIPriority="99" w:defSemiHidden="0" w:defUnhideWhenUsed="0" w:defQFormat="0" w:count="374">
+    <w:lsdException w:name="Normal" w:uiPriority="0" w:qFormat="1"/>
+    <w:lsdException w:name="heading 1" w:uiPriority="9" w:qFormat="1"/>
+    <w:lsdException w:name="heading 2" w:semiHidden="1" w:uiPriority="9" w:unhideWhenUsed="1" w:qFormat="1"/>
+    <w:lsdException w:name="heading 3" w:semiHidden="1" w:uiPriority="9" w:unhideWhenUsed="1" w:qFormat="1"/>
+    <w:lsdException w:name="heading 4" w:semiHidden="1" w:uiPriority="9" w:unhideWhenUsed="1" w:qFormat="1"/>
+    <w:lsdException w:name="heading 5" w:semiHidden="1" w:uiPriority="9" w:unhideWhenUsed="1" w:qFormat="1"/>
+    <w:lsdException w:name="heading 6" w:semiHidden="1" w:uiPriority="9" w:unhideWhenUsed="1" w:qFormat="1"/>
+    <w:lsdException w:name="heading 7" w:semiHidden="1" w:uiPriority="9" w:unhideWhenUsed="1" w:qFormat="1"/>
+    <w:lsdException w:name="heading 8" w:semiHidden="1" w:uiPriority="9" w:unhideWhenUsed="1" w:qFormat="1"/>
+    <w:lsdException w:name="heading 9" w:semiHidden="1" w:uiPriority="9" w:unhideWhenUsed="1" w:qFormat="1"/>
+    <w:lsdException w:name="index 1" w:semiHidden="1" w:unhideWhenUsed="1"/>
+    <w:lsdException w:name="index 2" w:semiHidden="1" w:unhideWhenUsed="1"/>
+    <w:lsdException w:name="index 3" w:semiHidden="1" w:unhideWhenUsed="1"/>
+    <w:lsdException w:name="index 4" w:semiHidden="1" w:unhideWhenUsed="1"/>
+    <w:lsdException w:name="index 5" w:semiHidden="1" w:unhideWhenUsed="1"/>
+    <w:lsdException w:name="index 6" w:semiHidden="1" w:unhideWhenUsed="1"/>
+    <w:lsdException w:name="index 7" w:semiHidden="1" w:unhideWhenUsed="1"/>
+    <w:lsdException w:name="index 8" w:semiHidden="1" w:unhideWhenUsed="1"/>
+    <w:lsdException w:name="index 9" w:semiHidden="1" w:unhideWhenUsed="1"/>
+    <w:lsdException w:name="toc 1" w:semiHidden="1" w:uiPriority="39" w:unhideWhenUsed="1"/>
+    <w:lsdException w:name="toc 2" w:semiHidden="1" w:uiPriority="39" w:unhideWhenUsed="1"/>
+    <w:lsdException w:name="toc 3" w:semiHidden="1" w:uiPriority="39" w:unhideWhenUsed="1"/>
+    <w:lsdException w:name="toc 4" w:semiHidden="1" w:uiPriority="39" w:unhideWhenUsed="1"/>
+    <w:lsdException w:name="toc 5" w:semiHidden="1" w:uiPriority="39" w:unhideWhenUsed="1"/>
+    <w:lsdException w:name="toc 6" w:semiHidden="1" w:uiPriority="39" w:unhideWhenUsed="1"/>
+    <w:lsdException w:name="toc 7" w:semiHidden="1" w:uiPriority="39" w:unhideWhenUsed="1"/>
+    <w:lsdException w:name="toc 8" w:semiHidden="1" w:uiPriority="39" w:unhideWhenUsed="1"/>
+    <w:lsdException w:name="toc 9" w:semiHidden="1" w:uiPriority="39" w:unhideWhenUsed="1"/>
+    <w:lsdException w:name="Normal Indent" w:semiHidden="1" w:unhideWhenUsed="1"/>
+    <w:lsdException w:name="footnote text" w:semiHidden="1" w:unhideWhenUsed="1"/>
+    <w:lsdException w:name="annotation text" w:semiHidden="1" w:unhideWhenUsed="1"/>
+    <w:lsdException w:name="header" w:semiHidden="1" w:unhideWhenUsed="1"/>
+    <w:lsdException w:name="footer" w:semiHidden="1" w:unhideWhenUsed="1"/>
+    <w:lsdException w:name="index heading" w:semiHidden="1" w:unhideWhenUsed="1"/>
+    <w:lsdException w:name="caption" w:semiHidden="1" w:uiPriority="35" w:unhideWhenUsed="1" w:qFormat="1"/>
+    <w:lsdException w:name="table of figures" w:semiHidden="1" w:unhideWhenUsed="1"/>
+    <w:lsdException w:name="envelope address" w:semiHidden="1" w:unhideWhenUsed="1"/>
+    <w:lsdException w:name="envelope return" w:semiHidden="1" w:unhideWhenUsed="1"/>
+    <w:lsdException w:name="footnote reference" w:semiHidden="1" w:unhideWhenUsed="1"/>
+    <w:lsdException w:name="annotation reference" w:semiHidden="1" w:unhideWhenUsed="1"/>
+    <w:lsdException w:name="line number" w:semiHidden="1" w:unhideWhenUsed="1"/>
+    <w:lsdException w:name="page number" w:semiHidden="1" w:unhideWhenUsed="1"/>
+    <w:lsdException w:name="endnote reference" w:semiHidden="1" w:unhideWhenUsed="1"/>
+    <w:lsdException w:name="endnote text" w:semiHidden="1" w:unhideWhenUsed="1"/>
+    <w:lsdException w:name="table of authorities" w:semiHidden="1" w:unhideWhenUsed="1"/>
+    <w:lsdException w:name="macro" w:semiHidden="1" w:unhideWhenUsed="1"/>
+    <w:lsdException w:name="toa heading" w:semiHidden="1" w:unhideWhenUsed="1"/>
+    <w:lsdException w:name="List" w:semiHidden="1" w:unhideWhenUsed="1"/>
+    <w:lsdException w:name="List Bullet" w:semiHidden="1" w:unhideWhenUsed="1"/>
+    <w:lsdException w:name="List Number" w:semiHidden="1" w:unhideWhenUsed="1"/>
+    <w:lsdException w:name="List 2" w:semiHidden="1" w:unhideWhenUsed="1"/>
+    <w:lsdException w:name="List 3" w:semiHidden="1" w:unhideWhenUsed="1"/>
+    <w:lsdException w:name="List 4" w:semiHidden="1" w:unhideWhenUsed="1"/>
+    <w:lsdException w:name="List 5" w:semiHidden="1" w:unhideWhenUsed="1"/>
+    <w:lsdException w:name="List Bullet 2" w:semiHidden="1" w:unhideWhenUsed="1"/>
+    <w:lsdException w:name="List Bullet 3" w:semiHidden="1" w:unhideWhenUsed="1"/>
+    <w:lsdException w:name="List Bullet 4" w:semiHidden="1" w:unhideWhenUsed="1"/>
+    <w:lsdException w:name="List Bullet 5" w:semiHidden="1" w:unhideWhenUsed="1"/>
+    <w:lsdException w:name="List Number 2" w:semiHidden="1" w:unhideWhenUsed="1"/>
+    <w:lsdException w:name="List Number 3" w:semiHidden="1" w:unhideWhenUsed="1"/>
+    <w:lsdException w:name="List Number 4" w:semiHidden="1" w:unhideWhenUsed="1"/>
+    <w:lsdException w:name="List Number 5" w:semiHidden="1" w:unhideWhenUsed="1"/>
+    <w:lsdException w:name="Title" w:uiPriority="10" w:qFormat="1"/>
+    <w:lsdException w:name="Closing" w:semiHidden="1" w:unhideWhenUsed="1"/>
+    <w:lsdException w:name="Signature" w:semiHidden="1" w:unhideWhenUsed="1"/>
+    <w:lsdException w:name="Default Paragraph Font" w:semiHidden="1" w:uiPriority="1" w:unhideWhenUsed="1"/>
+    <w:lsdException w:name="Body Text" w:semiHidden="1" w:unhideWhenUsed="1"/>
+    <w:lsdException w:name="Body Text Indent" w:semiHidden="1" w:unhideWhenUsed="1"/>
+    <w:lsdException w:name="List Continue" w:semiHidden="1" w:unhideWhenUsed="1"/>
+    <w:lsdException w:name="List Continue 2" w:semiHidden="1" w:unhideWhenUsed="1"/>
+    <w:lsdException w:name="List Continue 3" w:semiHidden="1" w:unhideWhenUsed="1"/>
+    <w:lsdException w:name="List Continue 4" w:semiHidden="1" w:unhideWhenUsed="1"/>
+    <w:lsdException w:name="List Continue 5" w:semiHidden="1" w:unhideWhenUsed="1"/>
+    <w:lsdException w:name="Message Header" w:semiHidden="1" w:unhideWhenUsed="1"/>
+    <w:lsdException w:name="Subtitle" w:uiPriority="11" w:qFormat="1"/>
+    <w:lsdException w:name="Salutation" w:semiHidden="1" w:unhideWhenUsed="1"/>
+    <w:lsdException w:name="Date" w:semiHidden="1" w:unhideWhenUsed="1"/>
+    <w:lsdException w:name="Body Text First Indent" w:semiHidden="1" w:unhideWhenUsed="1"/>
+    <w:lsdException w:name="Body Text First Indent 2" w:semiHidden="1" w:unhideWhenUsed="1"/>
+    <w:lsdException w:name="Note Heading" w:semiHidden="1" w:unhideWhenUsed="1"/>
+    <w:lsdException w:name="Body Text 2" w:semiHidden="1" w:unhideWhenUsed="1"/>
+    <w:lsdException w:name="Body Text 3" w:semiHidden="1" w:unhideWhenUsed="1"/>
+    <w:lsdException w:name="Body Text Indent 2" w:semiHidden="1" w:unhideWhenUsed="1"/>
+    <w:lsdException w:name="Body Text Indent 3" w:semiHidden="1" w:unhideWhenUsed="1"/>
+    <w:lsdException w:name="Block Text" w:semiHidden="1" w:unhideWhenUsed="1"/>
+    <w:lsdException w:name="Hyperlink" w:semiHidden="1" w:unhideWhenUsed="1"/>
+    <w:lsdException w:name="FollowedHyperlink" w:semiHidden="1" w:unhideWhenUsed="1"/>
+    <w:lsdException w:name="Strong" w:uiPriority="22" w:qFormat="1"/>
+    <w:lsdException w:name="Emphasis" w:uiPriority="20" w:qFormat="1"/>
+    <w:lsdException w:name="Document Map" w:semiHidden="1" w:unhideWhenUsed="1"/>
+    <w:lsdException w:name="Plain Text" w:semiHidden="1" w:unhideWhenUsed="1"/>
+    <w:lsdException w:name="E-mail Signature" w:semiHidden="1" w:unhideWhenUsed="1"/>
+    <w:lsdException w:name="HTML Top of Form" w:semiHidden="1" w:unhideWhenUsed="1"/>
+    <w:lsdException w:name="HTML Bottom of Form" w:semiHidden="1" w:unhideWhenUsed="1"/>
+    <w:lsdException w:name="Normal (Web)" w:semiHidden="1" w:unhideWhenUsed="1"/>
+    <w:lsdException w:name="HTML Acronym" w:semiHidden="1" w:unhideWhenUsed="1"/>
+    <w:lsdException w:name="HTML Address" w:semiHidden="1" w:unhideWhenUsed="1"/>
+    <w:lsdException w:name="HTML Cite" w:semiHidden="1" w:unhideWhenUsed="1"/>
+    <w:lsdException w:name="HTML Code" w:semiHidden="1" w:unhideWhenUsed="1"/>
+    <w:lsdException w:name="HTML Definition" w:semiHidden="1" w:unhideWhenUsed="1"/>
+    <w:lsdException w:name="HTML Keyboard" w:semiHidden="1" w:unhideWhenUsed="1"/>
+    <w:lsdException w:name="HTML Preformatted" w:semiHidden="1" w:unhideWhenUsed="1"/>
+    <w:lsdException w:name="HTML Sample" w:semiHidden="1" w:unhideWhenUsed="1"/>
+    <w:lsdException w:name="HTML Typewriter" w:semiHidden="1" w:unhideWhenUsed="1"/>
+    <w:lsdException w:name="HTML Variable" w:semiHidden="1" w:unhideWhenUsed="1"/>
+    <w:lsdException w:name="Normal Table" w:semiHidden="1" w:unhideWhenUsed="1"/>
+    <w:lsdException w:name="annotation subject" w:semiHidden="1" w:unhideWhenUsed="1"/>
+    <w:lsdException w:name="No List" w:semiHidden="1" w:unhideWhenUsed="1"/>
+    <w:lsdException w:name="Outline List 1" w:semiHidden="1" w:unhideWhenUsed="1"/>
+    <w:lsdException w:name="Outline List 2" w:semiHidden="1" w:unhideWhenUsed="1"/>
+    <w:lsdException w:name="Outline List 3" w:semiHidden="1" w:unhideWhenUsed="1"/>
+    <w:lsdException w:name="Table Simple 1" w:semiHidden="1" w:unhideWhenUsed="1"/>
+    <w:lsdException w:name="Table Simple 2" w:semiHidden="1" w:unhideWhenUsed="1"/>
+    <w:lsdException w:name="Table Simple 3" w:semiHidden="1" w:unhideWhenUsed="1"/>
+    <w:lsdException w:name="Table Classic 1" w:semiHidden="1" w:unhideWhenUsed="1"/>
+    <w:lsdException w:name="Table Classic 2" w:semiHidden="1" w:unhideWhenUsed="1"/>
+    <w:lsdException w:name="Table Classic 3" w:semiHidden="1" w:unhideWhenUsed="1"/>
+    <w:lsdException w:name="Table Classic 4" w:semiHidden="1" w:unhideWhenUsed="1"/>
+    <w:lsdException w:name="Table Colorful 1" w:semiHidden="1" w:unhideWhenUsed="1"/>
+    <w:lsdException w:name="Table Colorful 2" w:semiHidden="1" w:unhideWhenUsed="1"/>
+    <w:lsdException w:name="Table Colorful 3" w:semiHidden="1" w:unhideWhenUsed="1"/>
+    <w:lsdException w:name="Table Columns 1" w:semiHidden="1" w:unhideWhenUsed="1"/>
+    <w:lsdException w:name="Table Columns 2" w:semiHidden="1" w:unhideWhenUsed="1"/>
+    <w:lsdException w:name="Table Columns 3" w:semiHidden="1" w:unhideWhenUsed="1"/>
+    <w:lsdException w:name="Table Columns 4" w:semiHidden="1" w:unhideWhenUsed="1"/>
+    <w:lsdException w:name="Table Columns 5" w:semiHidden="1" w:unhideWhenUsed="1"/>
+    <w:lsdException w:name="Table Grid 1" w:semiHidden="1" w:unhideWhenUsed="1"/>
+    <w:lsdException w:name="Table Grid 2" w:semiHidden="1" w:unhideWhenUsed="1"/>
+    <w:lsdException w:name="Table Grid 3" w:semiHidden="1" w:unhideWhenUsed="1"/>
+    <w:lsdException w:name="Table Grid 4" w:semiHidden="1" w:unhideWhenUsed="1"/>
+    <w:lsdException w:name="Table Grid 5" w:semiHidden="1" w:unhideWhenUsed="1"/>
+    <w:lsdException w:name="Table Grid 6" w:semiHidden="1" w:unhideWhenUsed="1"/>
+    <w:lsdException w:name="Table Grid 7" w:semiHidden="1" w:unhideWhenUsed="1"/>
+    <w:lsdException w:name="Table Grid 8" w:semiHidden="1" w:unhideWhenUsed="1"/>
+    <w:lsdException w:name="Table List 1" w:semiHidden="1" w:unhideWhenUsed="1"/>
+    <w:lsdException w:name="Table List 2" w:semiHidden="1" w:unhideWhenUsed="1"/>
+    <w:lsdException w:name="Table List 3" w:semiHidden="1" w:unhideWhenUsed="1"/>
+    <w:lsdException w:name="Table List 4" w:semiHidden="1" w:unhideWhenUsed="1"/>
+    <w:lsdException w:name="Table List 5" w:semiHidden="1" w:unhideWhenUsed="1"/>
+    <w:lsdException w:name="Table List 6" w:semiHidden="1" w:unhideWhenUsed="1"/>
+    <w:lsdException w:name="Table List 7" w:semiHidden="1" w:unhideWhenUsed="1"/>
+    <w:lsdException w:name="Table List 8" w:semiHidden="1" w:unhideWhenUsed="1"/>
+    <w:lsdException w:name="Table 3D effects 1" w:semiHidden="1" w:unhideWhenUsed="1"/>
+    <w:lsdException w:name="Table 3D effects 2" w:semiHidden="1" w:unhideWhenUsed="1"/>
+    <w:lsdException w:name="Table 3D effects 3" w:semiHidden="1" w:unhideWhenUsed="1"/>
+    <w:lsdException w:name="Table Contemporary" w:semiHidden="1" w:unhideWhenUsed="1"/>
+    <w:lsdException w:name="Table Elegant" w:semiHidden="1" w:unhideWhenUsed="1"/>
+    <w:lsdException w:name="Table Professional" w:semiHidden="1" w:unhideWhenUsed="1"/>
+    <w:lsdException w:name="Table Subtle 1" w:semiHidden="1" w:unhideWhenUsed="1"/>
+    <w:lsdException w:name="Table Subtle 2" w:semiHidden="1" w:unhideWhenUsed="1"/>
+    <w:lsdException w:name="Table Web 1" w:semiHidden="1" w:unhideWhenUsed="1"/>
+    <w:lsdException w:name="Table Web 2" w:semiHidden="1" w:unhideWhenUsed="1"/>
+    <w:lsdException w:name="Table Web 3" w:semiHidden="1" w:unhideWhenUsed="1"/>
+    <w:lsdException w:name="Balloon Text" w:semiHidden="1" w:unhideWhenUsed="1"/>
+    <w:lsdException w:name="Table Grid" w:semiHidden="1" w:uiPriority="39" w:unhideWhenUsed="1"/>
+    <w:lsdException w:name="Table Theme" w:semiHidden="1" w:unhideWhenUsed="1"/>
+    <w:lsdException w:name="Placeholder Text" w:semiHidden="1"/>
+    <w:lsdException w:name="No Spacing" w:uiPriority="1" w:qFormat="1"/>
+    <w:lsdException w:name="Light Shading" w:uiPriority="60"/>
+    <w:lsdException w:name="Light List" w:uiPriority="61"/>
+    <w:lsdException w:name="Light Grid" w:uiPriority="62"/>
+    <w:lsdException w:name="Medium Shading 1" w:uiPriority="63"/>
+    <w:lsdException w:name="Medium Shading 2" w:uiPriority="64"/>
+    <w:lsdException w:name="Medium List 1" w:uiPriority="65"/>
+    <w:lsdException w:name="Medium List 2" w:uiPriority="66"/>
+    <w:lsdException w:name="Medium Grid 1" w:uiPriority="67"/>
+    <w:lsdException w:name="Medium Grid 2" w:uiPriority="68"/>
+    <w:lsdException w:name="Medium Grid 3" w:uiPriority="69"/>
+    <w:lsdException w:name="Dark List" w:uiPriority="70"/>
+    <w:lsdException w:name="Colorful Shading" w:uiPriority="71"/>
+    <w:lsdException w:name="Colorful List" w:uiPriority="72"/>
+    <w:lsdException w:name="Colorful Grid" w:uiPriority="73"/>
+    <w:lsdException w:name="Light Shading Accent 1" w:uiPriority="60"/>
+    <w:lsdException w:name="Light List Accent 1" w:uiPriority="61"/>
+    <w:lsdException w:name="Light Grid Accent 1" w:uiPriority="62"/>
+    <w:lsdException w:name="Medium Shading 1 Accent 1" w:uiPriority="63"/>
+    <w:lsdException w:name="Medium Shading 2 Accent 1" w:uiPriority="64"/>
+    <w:lsdException w:name="Medium List 1 Accent 1" w:uiPriority="65"/>
+    <w:lsdException w:name="Revision" w:semiHidden="1"/>
+    <w:lsdException w:name="List Paragraph" w:uiPriority="34" w:qFormat="1"/>
+    <w:lsdException w:name="Quote" w:uiPriority="29" w:qFormat="1"/>
+    <w:lsdException w:name="Intense Quote" w:uiPriority="30" w:qFormat="1"/>
+    <w:lsdException w:name="Medium List 2 Accent 1" w:uiPriority="66"/>
+    <w:lsdException w:name="Medium Grid 1 Accent 1" w:uiPriority="67"/>
+    <w:lsdException w:name="Medium Grid 2 Accent 1" w:uiPriority="68"/>
+    <w:lsdException w:name="Medium Grid 3 Accent 1" w:uiPriority="69"/>
+    <w:lsdException w:name="Dark List Accent 1" w:uiPriority="70"/>
+    <w:lsdException w:name="Colorful Shading Accent 1" w:uiPriority="71"/>
+    <w:lsdException w:name="Colorful List Accent 1" w:uiPriority="72"/>
+    <w:lsdException w:name="Colorful Grid Accent 1" w:uiPriority="73"/>
+    <w:lsdException w:name="Light Shading Accent 2" w:uiPriority="60"/>
+    <w:lsdException w:name="Light List Accent 2" w:uiPriority="61"/>
+    <w:lsdException w:name="Light Grid Accent 2" w:uiPriority="62"/>
+    <w:lsdException w:name="Medium Shading 1 Accent 2" w:uiPriority="63"/>
+    <w:lsdException w:name="Medium Shading 2 Accent 2" w:uiPriority="64"/>
+    <w:lsdException w:name="Medium List 1 Accent 2" w:uiPriority="65"/>
+    <w:lsdException w:name="Medium List 2 Accent 2" w:uiPriority="66"/>
+    <w:lsdException w:name="Medium Grid 1 Accent 2" w:uiPriority="67"/>
+    <w:lsdException w:name="Medium Grid 2 Accent 2" w:uiPriority="68"/>
+    <w:lsdException w:name="Medium Grid 3 Accent 2" w:uiPriority="69"/>
+    <w:lsdException w:name="Dark List Accent 2" w:uiPriority="70"/>
+    <w:lsdException w:name="Colorful Shading Accent 2" w:uiPriority="71"/>
+    <w:lsdException w:name="Colorful List Accent 2" w:uiPriority="72"/>
+    <w:lsdException w:name="Colorful Grid Accent 2" w:uiPriority="73"/>
+    <w:lsdException w:name="Light Shading Accent 3" w:uiPriority="60"/>
+    <w:lsdException w:name="Light List Accent 3" w:uiPriority="61"/>
+    <w:lsdException w:name="Light Grid Accent 3" w:uiPriority="62"/>
+    <w:lsdException w:name="Medium Shading 1 Accent 3" w:uiPriority="63"/>
+    <w:lsdException w:name="Medium Shading 2 Accent 3" w:uiPriority="64"/>
+    <w:lsdException w:name="Medium List 1 Accent 3" w:uiPriority="65"/>
+    <w:lsdException w:name="Medium List 2 Accent 3" w:uiPriority="66"/>
+    <w:lsdException w:name="Medium Grid 1 Accent 3" w:uiPriority="67"/>
+    <w:lsdException w:name="Medium Grid 2 Accent 3" w:uiPriority="68"/>
+    <w:lsdException w:name="Medium Grid 3 Accent 3" w:uiPriority="69"/>
+    <w:lsdException w:name="Dark List Accent 3" w:uiPriority="70"/>
+    <w:lsdException w:name="Colorful Shading Accent 3" w:uiPriority="71"/>
+    <w:lsdException w:name="Colorful List Accent 3" w:uiPriority="72"/>
+    <w:lsdException w:name="Colorful Grid Accent 3" w:uiPriority="73"/>
+    <w:lsdException w:name="Light Shading Accent 4" w:uiPriority="60"/>
+    <w:lsdException w:name="Light List Accent 4" w:uiPriority="61"/>
+    <w:lsdException w:name="Light Grid Accent 4" w:uiPriority="62"/>
+    <w:lsdException w:name="Medium Shading 1 Accent 4" w:uiPriority="63"/>
+    <w:lsdException w:name="Medium Shading 2 Accent 4" w:uiPriority="64"/>
+    <w:lsdException w:name="Medium List 1 Accent 4" w:uiPriority="65"/>
+    <w:lsdException w:name="Medium List 2 Accent 4" w:uiPriority="66"/>
+    <w:lsdException w:name="Medium Grid 1 Accent 4" w:uiPriority="67"/>
+    <w:lsdException w:name="Medium Grid 2 Accent 4" w:uiPriority="68"/>
+    <w:lsdException w:name="Medium Grid 3 Accent 4" w:uiPriority="69"/>
+    <w:lsdException w:name="Dark List Accent 4" w:uiPriority="70"/>
+    <w:lsdException w:name="Colorful Shading Accent 4" w:uiPriority="71"/>
+    <w:lsdException w:name="Colorful List Accent 4" w:uiPriority="72"/>
+    <w:lsdException w:name="Colorful Grid Accent 4" w:uiPriority="73"/>
+    <w:lsdException w:name="Light Shading Accent 5" w:uiPriority="60"/>
+    <w:lsdException w:name="Light List Accent 5" w:uiPriority="61"/>
+    <w:lsdException w:name="Light Grid Accent 5" w:uiPriority="62"/>
+    <w:lsdException w:name="Medium Shading 1 Accent 5" w:uiPriority="63"/>
+    <w:lsdException w:name="Medium Shading 2 Accent 5" w:uiPriority="64"/>
+    <w:lsdException w:name="Medium List 1 Accent 5" w:uiPriority="65"/>
+    <w:lsdException w:name="Medium List 2 Accent 5" w:uiPriority="66"/>
+    <w:lsdException w:name="Medium Grid 1 Accent 5" w:uiPriority="67"/>
+    <w:lsdException w:name="Medium Grid 2 Accent 5" w:uiPriority="68"/>
+    <w:lsdException w:name="Medium Grid 3 Accent 5" w:uiPriority="69"/>
+    <w:lsdException w:name="Dark List Accent 5" w:uiPriority="70"/>
+    <w:lsdException w:name="Colorful Shading Accent 5" w:uiPriority="71"/>
+    <w:lsdException w:name="Colorful List Accent 5" w:uiPriority="72"/>
+    <w:lsdException w:name="Colorful Grid Accent 5" w:uiPriority="73"/>
+    <w:lsdException w:name="Light Shading Accent 6" w:uiPriority="60"/>
+    <w:lsdException w:name="Light List Accent 6" w:uiPriority="61"/>
+    <w:lsdException w:name="Light Grid Accent 6" w:uiPriority="62"/>
+    <w:lsdException w:name="Medium Shading 1 Accent 6" w:uiPriority="63"/>
+    <w:lsdException w:name="Medium Shading 2 Accent 6" w:uiPriority="64"/>
+    <w:lsdException w:name="Medium List 1 Accent 6" w:uiPriority="65"/>
+    <w:lsdException w:name="Medium List 2 Accent 6" w:uiPriority="66"/>
+    <w:lsdException w:name="Medium Grid 1 Accent 6" w:uiPriority="67"/>
+    <w:lsdException w:name="Medium Grid 2 Accent 6" w:uiPriority="68"/>
+    <w:lsdException w:name="Medium Grid 3 Accent 6" w:uiPriority="69"/>
+    <w:lsdException w:name="Dark List Accent 6" w:uiPriority="70"/>
+    <w:lsdException w:name="Colorful Shading Accent 6" w:uiPriority="71"/>
+    <w:lsdException w:name="Colorful List Accent 6" w:uiPriority="72"/>
+    <w:lsdException w:name="Colorful Grid Accent 6" w:uiPriority="73"/>
+    <w:lsdException w:name="Subtle Emphasis" w:uiPriority="19" w:qFormat="1"/>
+    <w:lsdException w:name="Intense Emphasis" w:uiPriority="21" w:qFormat="1"/>
+    <w:lsdException w:name="Subtle Reference" w:uiPriority="31" w:qFormat="1"/>
+    <w:lsdException w:name="Intense Reference" w:uiPriority="32" w:qFormat="1"/>
+    <w:lsdException w:name="Book Title" w:uiPriority="33" w:qFormat="1"/>
+    <w:lsdException w:name="Bibliography" w:semiHidden="1" w:uiPriority="37" w:unhideWhenUsed="1"/>
+    <w:lsdException w:name="TOC Heading" w:semiHidden="1" w:uiPriority="39" w:unhideWhenUsed="1" w:qFormat="1"/>
+    <w:lsdException w:name="Plain Table 1" w:uiPriority="41"/>
+    <w:lsdException w:name="Plain Table 2" w:uiPriority="42"/>
+    <w:lsdException w:name="Plain Table 3" w:uiPriority="43"/>
+    <w:lsdException w:name="Plain Table 4" w:uiPriority="44"/>
+    <w:lsdException w:name="Plain Table 5" w:uiPriority="45"/>
+    <w:lsdException w:name="Grid Table Light" w:uiPriority="40"/>
+    <w:lsdException w:name="Grid Table 1 Light" w:uiPriority="46"/>
+    <w:lsdException w:name="Grid Table 2" w:uiPriority="47"/>
+    <w:lsdException w:name="Grid Table 3" w:uiPriority="48"/>
+    <w:lsdException w:name="Grid Table 4" w:uiPriority="49"/>
+    <w:lsdException w:name="Grid Table 5 Dark" w:uiPriority="50"/>
+    <w:lsdException w:name="Grid Table 6 Colorful" w:uiPriority="51"/>
+    <w:lsdException w:name="Grid Table 7 Colorful" w:uiPriority="52"/>
+    <w:lsdException w:name="Grid Table 1 Light Accent 1" w:uiPriority="46"/>
+    <w:lsdException w:name="Grid Table 2 Accent 1" w:uiPriority="47"/>
+    <w:lsdException w:name="Grid Table 3 Accent 1" w:uiPriority="48"/>
+    <w:lsdException w:name="Grid Table 4 Accent 1" w:uiPriority="49"/>
+    <w:lsdException w:name="Grid Table 5 Dark Accent 1" w:uiPriority="50"/>
+    <w:lsdException w:name="Grid Table 6 Colorful Accent 1" w:uiPriority="51"/>
+    <w:lsdException w:name="Grid Table 7 Colorful Accent 1" w:uiPriority="52"/>
+    <w:lsdException w:name="Grid Table 1 Light Accent 2" w:uiPriority="46"/>
+    <w:lsdException w:name="Grid Table 2 Accent 2" w:uiPriority="47"/>
+    <w:lsdException w:name="Grid Table 3 Accent 2" w:uiPriority="48"/>
+    <w:lsdException w:name="Grid Table 4 Accent 2" w:uiPriority="49"/>
+    <w:lsdException w:name="Grid Table 5 Dark Accent 2" w:uiPriority="50"/>
+    <w:lsdException w:name="Grid Table 6 Colorful Accent 2" w:uiPriority="51"/>
+    <w:lsdException w:name="Grid Table 7 Colorful Accent 2" w:uiPriority="52"/>
+    <w:lsdException w:name="Grid Table 1 Light Accent 3" w:uiPriority="46"/>
+    <w:lsdException w:name="Grid Table 2 Accent 3" w:uiPriority="47"/>
+    <w:lsdException w:name="Grid Table 3 Accent 3" w:uiPriority="48"/>
+    <w:lsdException w:name="Grid Table 4 Accent 3" w:uiPriority="49"/>
+    <w:lsdException w:name="Grid Table 5 Dark Accent 3" w:uiPriority="50"/>
+    <w:lsdException w:name="Grid Table 6 Colorful Accent 3" w:uiPriority="51"/>
+    <w:lsdException w:name="Grid Table 7 Colorful Accent 3" w:uiPriority="52"/>
+    <w:lsdException w:name="Grid Table 1 Light Accent 4" w:uiPriority="46"/>
+    <w:lsdException w:name="Grid Table 2 Accent 4" w:uiPriority="47"/>
+    <w:lsdException w:name="Grid Table 3 Accent 4" w:uiPriority="48"/>
+    <w:lsdException w:name="Grid Table 4 Accent 4" w:uiPriority="49"/>
+    <w:lsdException w:name="Grid Table 5 Dark Accent 4" w:uiPriority="50"/>
+    <w:lsdException w:name="Grid Table 6 Colorful Accent 4" w:uiPriority="51"/>
+    <w:lsdException w:name="Grid Table 7 Colorful Accent 4" w:uiPriority="52"/>
+    <w:lsdException w:name="Grid Table 1 Light Accent 5" w:uiPriority="46"/>
+    <w:lsdException w:name="Grid Table 2 Accent 5" w:uiPriority="47"/>
+    <w:lsdException w:name="Grid Table 3 Accent 5" w:uiPriority="48"/>
+    <w:lsdException w:name="Grid Table 4 Accent 5" w:uiPriority="49"/>
+    <w:lsdException w:name="Grid Table 5 Dark Accent 5" w:uiPriority="50"/>
+    <w:lsdException w:name="Grid Table 6 Colorful Accent 5" w:uiPriority="51"/>
+    <w:lsdException w:name="Grid Table 7 Colorful Accent 5" w:uiPriority="52"/>
+    <w:lsdException w:name="Grid Table 1 Light Accent 6" w:uiPriority="46"/>
+    <w:lsdException w:name="Grid Table 2 Accent 6" w:uiPriority="47"/>
+    <w:lsdException w:name="Grid Table 3 Accent 6" w:uiPriority="48"/>
+    <w:lsdException w:name="Grid Table 4 Accent 6" w:uiPriority="49"/>
+    <w:lsdException w:name="Grid Table 5 Dark Accent 6" w:uiPriority="50"/>
+    <w:lsdException w:name="Grid Table 6 Colorful Accent 6" w:uiPriority="51"/>
+    <w:lsdException w:name="Grid Table 7 Colorful Accent 6" w:uiPriority="52"/>
+    <w:lsdException w:name="List Table 1 Light" w:uiPriority="46"/>
+    <w:lsdException w:name="List Table 2" w:uiPriority="47"/>
+    <w:lsdException w:name="List Table 3" w:uiPriority="48"/>
+    <w:lsdException w:name="List Table 4" w:uiPriority="49"/>
+    <w:lsdException w:name="List Table 5 Dark" w:uiPriority="50"/>
+    <w:lsdException w:name="List Table 6 Colorful" w:uiPriority="51"/>
+    <w:lsdException w:name="List Table 7 Colorful" w:uiPriority="52"/>
+    <w:lsdException w:name="List Table 1 Light Accent 1" w:uiPriority="46"/>
+    <w:lsdException w:name="List Table 2 Accent 1" w:uiPriority="47"/>
+    <w:lsdException w:name="List Table 3 Accent 1" w:uiPriority="48"/>
+    <w:lsdException w:name="List Table 4 Accent 1" w:uiPriority="49"/>
+    <w:lsdException w:name="List Table 5 Dark Accent 1" w:uiPriority="50"/>
+    <w:lsdException w:name="List Table 6 Colorful Accent 1" w:uiPriority="51"/>
+    <w:lsdException w:name="List Table 7 Colorful Accent 1" w:uiPriority="52"/>
+    <w:lsdException w:name="List Table 1 Light Accent 2" w:uiPriority="46"/>
+    <w:lsdException w:name="List Table 2 Accent 2" w:uiPriority="47"/>
+    <w:lsdException w:name="List Table 3 Accent 2" w:uiPriority="48"/>
+    <w:lsdException w:name="List Table 4 Accent 2" w:uiPriority="49"/>
+    <w:lsdException w:name="List Table 5 Dark Accent 2" w:uiPriority="50"/>
+    <w:lsdException w:name="List Table 6 Colorful Accent 2" w:uiPriority="51"/>
+    <w:lsdException w:name="List Table 7 Colorful Accent 2" w:uiPriority="52"/>
+    <w:lsdException w:name="List Table 1 Light Accent 3" w:uiPriority="46"/>
+    <w:lsdException w:name="List Table 2 Accent 3" w:uiPriority="47"/>
+    <w:lsdException w:name="List Table 3 Accent 3" w:uiPriority="48"/>
+    <w:lsdException w:name="List Table 4 Accent 3" w:uiPriority="49"/>
+    <w:lsdException w:name="List Table 5 Dark Accent 3" w:uiPriority="50"/>
+    <w:lsdException w:name="List Table 6 Colorful Accent 3" w:uiPriority="51"/>
+    <w:lsdException w:name="List Table 7 Colorful Accent 3" w:uiPriority="52"/>
+    <w:lsdException w:name="List Table 1 Light Accent 4" w:uiPriority="46"/>
+    <w:lsdException w:name="List Table 2 Accent 4" w:uiPriority="47"/>
+    <w:lsdException w:name="List Table 3 Accent 4" w:uiPriority="48"/>
+    <w:lsdException w:name="List Table 4 Accent 4" w:uiPriority="49"/>
+    <w:lsdException w:name="List Table 5 Dark Accent 4" w:uiPriority="50"/>
+    <w:lsdException w:name="List Table 6 Colorful Accent 4" w:uiPriority="51"/>
+    <w:lsdException w:name="List Table 7 Colorful Accent 4" w:uiPriority="52"/>
+    <w:lsdException w:name="List Table 1 Light Accent 5" w:uiPriority="46"/>
+    <w:lsdException w:name="List Table 2 Accent 5" w:uiPriority="47"/>
+    <w:lsdException w:name="List Table 3 Accent 5" w:uiPriority="48"/>
+    <w:lsdException w:name="List Table 4 Accent 5" w:uiPriority="49"/>
+    <w:lsdException w:name="List Table 5 Dark Accent 5" w:uiPriority="50"/>
+    <w:lsdException w:name="List Table 6 Colorful Accent 5" w:uiPriority="51"/>
+    <w:lsdException w:name="List Table 7 Colorful Accent 5" w:uiPriority="52"/>
+    <w:lsdException w:name="List Table 1 Light Accent 6" w:uiPriority="46"/>
+    <w:lsdException w:name="List Table 2 Accent 6" w:uiPriority="47"/>
+    <w:lsdException w:name="List Table 3 Accent 6" w:uiPriority="48"/>
+    <w:lsdException w:name="List Table 4 Accent 6" w:uiPriority="49"/>
+    <w:lsdException w:name="List Table 5 Dark Accent 6" w:uiPriority="50"/>
+    <w:lsdException w:name="List Table 6 Colorful Accent 6" w:uiPriority="51"/>
+    <w:lsdException w:name="List Table 7 Colorful Accent 6" w:uiPriority="52"/>
+    <w:lsdException w:name="Mention" w:semiHidden="1" w:unhideWhenUsed="1"/>
+    <w:lsdException w:name="Smart Hyperlink" w:semiHidden="1" w:unhideWhenUsed="1"/>
+    <w:lsdException w:name="Hashtag" w:semiHidden="1" w:unhideWhenUsed="1"/>
   </w:latentStyles>
   <w:style w:type="paragraph" w:default="1" w:styleId="Normale">
     <w:name w:val="Normal"/>
@@ -12153,7 +13856,6 @@
       <w:spacing w:after="0" w:line="240" w:lineRule="auto"/>
     </w:pPr>
     <w:tblPr>
-      <w:tblInd w:w="0" w:type="dxa"/>
       <w:tblBorders>
         <w:top w:val="single" w:sz="4" w:space="0" w:color="auto"/>
         <w:left w:val="single" w:sz="4" w:space="0" w:color="auto"/>
@@ -12162,436 +13864,6 @@
         <w:insideH w:val="single" w:sz="4" w:space="0" w:color="auto"/>
         <w:insideV w:val="single" w:sz="4" w:space="0" w:color="auto"/>
       </w:tblBorders>
-      <w:tblCellMar>
-        <w:top w:w="0" w:type="dxa"/>
-        <w:left w:w="108" w:type="dxa"/>
-        <w:bottom w:w="0" w:type="dxa"/>
-        <w:right w:w="108" w:type="dxa"/>
-      </w:tblCellMar>
-    </w:tblPr>
-  </w:style>
-  <w:style w:type="character" w:customStyle="1" w:styleId="Titolo1Carattere">
-    <w:name w:val="Titolo 1 Carattere"/>
-    <w:basedOn w:val="Carpredefinitoparagrafo"/>
-    <w:link w:val="Titolo1"/>
-    <w:uiPriority w:val="9"/>
-    <w:rsid w:val="00D44E29"/>
-    <w:rPr>
-      <w:rFonts w:asciiTheme="majorHAnsi" w:eastAsiaTheme="majorEastAsia" w:hAnsiTheme="majorHAnsi" w:cstheme="majorBidi"/>
-      <w:color w:val="365F91" w:themeColor="accent1" w:themeShade="BF"/>
-      <w:sz w:val="32"/>
-      <w:szCs w:val="32"/>
-    </w:rPr>
-  </w:style>
-  <w:style w:type="character" w:customStyle="1" w:styleId="Titolo2Carattere">
-    <w:name w:val="Titolo 2 Carattere"/>
-    <w:basedOn w:val="Carpredefinitoparagrafo"/>
-    <w:link w:val="Titolo2"/>
-    <w:uiPriority w:val="9"/>
-    <w:semiHidden/>
-    <w:rsid w:val="00D44E29"/>
-    <w:rPr>
-      <w:rFonts w:asciiTheme="majorHAnsi" w:eastAsiaTheme="majorEastAsia" w:hAnsiTheme="majorHAnsi" w:cstheme="majorBidi"/>
-      <w:color w:val="365F91" w:themeColor="accent1" w:themeShade="BF"/>
-      <w:sz w:val="26"/>
-      <w:szCs w:val="26"/>
-    </w:rPr>
-  </w:style>
-  <w:style w:type="paragraph" w:styleId="NormaleWeb">
-    <w:name w:val="Normal (Web)"/>
-    <w:basedOn w:val="Normale"/>
-    <w:uiPriority w:val="99"/>
-    <w:semiHidden/>
-    <w:unhideWhenUsed/>
-    <w:rsid w:val="00CF090E"/>
-    <w:pPr>
-      <w:spacing w:before="100" w:beforeAutospacing="1" w:after="100" w:afterAutospacing="1" w:line="240" w:lineRule="auto"/>
-    </w:pPr>
-    <w:rPr>
-      <w:rFonts w:ascii="Times New Roman" w:eastAsia="Times New Roman" w:hAnsi="Times New Roman" w:cs="Times New Roman"/>
-      <w:sz w:val="24"/>
-      <w:szCs w:val="24"/>
-      <w:lang w:eastAsia="it-IT"/>
-    </w:rPr>
-  </w:style>
-  <w:style w:type="character" w:styleId="Enfasigrassetto">
-    <w:name w:val="Strong"/>
-    <w:basedOn w:val="Carpredefinitoparagrafo"/>
-    <w:uiPriority w:val="22"/>
-    <w:qFormat/>
-    <w:rsid w:val="00CF090E"/>
-    <w:rPr>
-      <w:b/>
-      <w:bCs/>
-    </w:rPr>
-  </w:style>
-  <w:style w:type="character" w:styleId="Collegamentoipertestuale">
-    <w:name w:val="Hyperlink"/>
-    <w:basedOn w:val="Carpredefinitoparagrafo"/>
-    <w:uiPriority w:val="99"/>
-    <w:semiHidden/>
-    <w:unhideWhenUsed/>
-    <w:rsid w:val="00CF090E"/>
-    <w:rPr>
-      <w:color w:val="0000FF"/>
-      <w:u w:val="single"/>
-    </w:rPr>
-  </w:style>
-  <w:style w:type="character" w:styleId="Enfasicorsivo">
-    <w:name w:val="Emphasis"/>
-    <w:basedOn w:val="Carpredefinitoparagrafo"/>
-    <w:uiPriority w:val="20"/>
-    <w:qFormat/>
-    <w:rsid w:val="00CF090E"/>
-    <w:rPr>
-      <w:i/>
-      <w:iCs/>
-    </w:rPr>
-  </w:style>
-</w:styles>
-</file>
-
-<file path=word/stylesWithEffects.xml><?xml version="1.0" encoding="utf-8"?>
-<w:styles xmlns:wpc="http://schemas.microsoft.com/office/word/2010/wordprocessingCanvas" xmlns:mc="http://schemas.openxmlformats.org/markup-compatibility/2006" xmlns:o="urn:schemas-microsoft-com:office:office" xmlns:r="http://schemas.openxmlformats.org/officeDocument/2006/relationships" xmlns:m="http://schemas.openxmlformats.org/officeDocument/2006/math" xmlns:v="urn:schemas-microsoft-com:vml" xmlns:wp14="http://schemas.microsoft.com/office/word/2010/wordprocessingDrawing" xmlns:wp="http://schemas.openxmlformats.org/drawingml/2006/wordprocessingDrawing" xmlns:w10="urn:schemas-microsoft-com:office:word" xmlns:w="http://schemas.openxmlformats.org/wordprocessingml/2006/main" xmlns:w14="http://schemas.microsoft.com/office/word/2010/wordml" xmlns:wpg="http://schemas.microsoft.com/office/word/2010/wordprocessingGroup" xmlns:wpi="http://schemas.microsoft.com/office/word/2010/wordprocessingInk" xmlns:wne="http://schemas.microsoft.com/office/word/2006/wordml" xmlns:wps="http://schemas.microsoft.com/office/word/2010/wordprocessingShape" mc:Ignorable="w14 wp14">
-  <w:docDefaults>
-    <w:rPrDefault>
-      <w:rPr>
-        <w:rFonts w:asciiTheme="minorHAnsi" w:eastAsiaTheme="minorHAnsi" w:hAnsiTheme="minorHAnsi" w:cstheme="minorBidi"/>
-        <w:sz w:val="22"/>
-        <w:szCs w:val="22"/>
-        <w:lang w:val="it-IT" w:eastAsia="en-US" w:bidi="ar-SA"/>
-      </w:rPr>
-    </w:rPrDefault>
-    <w:pPrDefault>
-      <w:pPr>
-        <w:spacing w:after="200" w:line="276" w:lineRule="auto"/>
-      </w:pPr>
-    </w:pPrDefault>
-  </w:docDefaults>
-  <w:latentStyles w:defLockedState="0" w:defUIPriority="99" w:defSemiHidden="1" w:defUnhideWhenUsed="1" w:defQFormat="0" w:count="267">
-    <w:lsdException w:name="Normal" w:semiHidden="0" w:uiPriority="0" w:unhideWhenUsed="0" w:qFormat="1"/>
-    <w:lsdException w:name="heading 1" w:semiHidden="0" w:uiPriority="9" w:unhideWhenUsed="0" w:qFormat="1"/>
-    <w:lsdException w:name="heading 2" w:uiPriority="9" w:qFormat="1"/>
-    <w:lsdException w:name="heading 3" w:uiPriority="9" w:qFormat="1"/>
-    <w:lsdException w:name="heading 4" w:uiPriority="9" w:qFormat="1"/>
-    <w:lsdException w:name="heading 5" w:uiPriority="9" w:qFormat="1"/>
-    <w:lsdException w:name="heading 6" w:uiPriority="9" w:qFormat="1"/>
-    <w:lsdException w:name="heading 7" w:uiPriority="9" w:qFormat="1"/>
-    <w:lsdException w:name="heading 8" w:uiPriority="9" w:qFormat="1"/>
-    <w:lsdException w:name="heading 9" w:uiPriority="9" w:qFormat="1"/>
-    <w:lsdException w:name="toc 1" w:uiPriority="39"/>
-    <w:lsdException w:name="toc 2" w:uiPriority="39"/>
-    <w:lsdException w:name="toc 3" w:uiPriority="39"/>
-    <w:lsdException w:name="toc 4" w:uiPriority="39"/>
-    <w:lsdException w:name="toc 5" w:uiPriority="39"/>
-    <w:lsdException w:name="toc 6" w:uiPriority="39"/>
-    <w:lsdException w:name="toc 7" w:uiPriority="39"/>
-    <w:lsdException w:name="toc 8" w:uiPriority="39"/>
-    <w:lsdException w:name="toc 9" w:uiPriority="39"/>
-    <w:lsdException w:name="caption" w:uiPriority="35" w:qFormat="1"/>
-    <w:lsdException w:name="Title" w:semiHidden="0" w:uiPriority="10" w:unhideWhenUsed="0" w:qFormat="1"/>
-    <w:lsdException w:name="Default Paragraph Font" w:uiPriority="1"/>
-    <w:lsdException w:name="Subtitle" w:semiHidden="0" w:uiPriority="11" w:unhideWhenUsed="0" w:qFormat="1"/>
-    <w:lsdException w:name="Strong" w:semiHidden="0" w:uiPriority="22" w:unhideWhenUsed="0" w:qFormat="1"/>
-    <w:lsdException w:name="Emphasis" w:semiHidden="0" w:uiPriority="20" w:unhideWhenUsed="0" w:qFormat="1"/>
-    <w:lsdException w:name="Table Grid" w:semiHidden="0" w:uiPriority="39" w:unhideWhenUsed="0"/>
-    <w:lsdException w:name="Placeholder Text" w:unhideWhenUsed="0"/>
-    <w:lsdException w:name="No Spacing" w:semiHidden="0" w:uiPriority="1" w:unhideWhenUsed="0" w:qFormat="1"/>
-    <w:lsdException w:name="Light Shading" w:semiHidden="0" w:uiPriority="60" w:unhideWhenUsed="0"/>
-    <w:lsdException w:name="Light List" w:semiHidden="0" w:uiPriority="61" w:unhideWhenUsed="0"/>
-    <w:lsdException w:name="Light Grid" w:semiHidden="0" w:uiPriority="62" w:unhideWhenUsed="0"/>
-    <w:lsdException w:name="Medium Shading 1" w:semiHidden="0" w:uiPriority="63" w:unhideWhenUsed="0"/>
-    <w:lsdException w:name="Medium Shading 2" w:semiHidden="0" w:uiPriority="64" w:unhideWhenUsed="0"/>
-    <w:lsdException w:name="Medium List 1" w:semiHidden="0" w:uiPriority="65" w:unhideWhenUsed="0"/>
-    <w:lsdException w:name="Medium List 2" w:semiHidden="0" w:uiPriority="66" w:unhideWhenUsed="0"/>
-    <w:lsdException w:name="Medium Grid 1" w:semiHidden="0" w:uiPriority="67" w:unhideWhenUsed="0"/>
-    <w:lsdException w:name="Medium Grid 2" w:semiHidden="0" w:uiPriority="68" w:unhideWhenUsed="0"/>
-    <w:lsdException w:name="Medium Grid 3" w:semiHidden="0" w:uiPriority="69" w:unhideWhenUsed="0"/>
-    <w:lsdException w:name="Dark List" w:semiHidden="0" w:uiPriority="70" w:unhideWhenUsed="0"/>
-    <w:lsdException w:name="Colorful Shading" w:semiHidden="0" w:uiPriority="71" w:unhideWhenUsed="0"/>
-    <w:lsdException w:name="Colorful List" w:semiHidden="0" w:uiPriority="72" w:unhideWhenUsed="0"/>
-    <w:lsdException w:name="Colorful Grid" w:semiHidden="0" w:uiPriority="73" w:unhideWhenUsed="0"/>
-    <w:lsdException w:name="Light Shading Accent 1" w:semiHidden="0" w:uiPriority="60" w:unhideWhenUsed="0"/>
-    <w:lsdException w:name="Light List Accent 1" w:semiHidden="0" w:uiPriority="61" w:unhideWhenUsed="0"/>
-    <w:lsdException w:name="Light Grid Accent 1" w:semiHidden="0" w:uiPriority="62" w:unhideWhenUsed="0"/>
-    <w:lsdException w:name="Medium Shading 1 Accent 1" w:semiHidden="0" w:uiPriority="63" w:unhideWhenUsed="0"/>
-    <w:lsdException w:name="Medium Shading 2 Accent 1" w:semiHidden="0" w:uiPriority="64" w:unhideWhenUsed="0"/>
-    <w:lsdException w:name="Medium List 1 Accent 1" w:semiHidden="0" w:uiPriority="65" w:unhideWhenUsed="0"/>
-    <w:lsdException w:name="Revision" w:unhideWhenUsed="0"/>
-    <w:lsdException w:name="List Paragraph" w:semiHidden="0" w:uiPriority="34" w:unhideWhenUsed="0" w:qFormat="1"/>
-    <w:lsdException w:name="Quote" w:semiHidden="0" w:uiPriority="29" w:unhideWhenUsed="0" w:qFormat="1"/>
-    <w:lsdException w:name="Intense Quote" w:semiHidden="0" w:uiPriority="30" w:unhideWhenUsed="0" w:qFormat="1"/>
-    <w:lsdException w:name="Medium List 2 Accent 1" w:semiHidden="0" w:uiPriority="66" w:unhideWhenUsed="0"/>
-    <w:lsdException w:name="Medium Grid 1 Accent 1" w:semiHidden="0" w:uiPriority="67" w:unhideWhenUsed="0"/>
-    <w:lsdException w:name="Medium Grid 2 Accent 1" w:semiHidden="0" w:uiPriority="68" w:unhideWhenUsed="0"/>
-    <w:lsdException w:name="Medium Grid 3 Accent 1" w:semiHidden="0" w:uiPriority="69" w:unhideWhenUsed="0"/>
-    <w:lsdException w:name="Dark List Accent 1" w:semiHidden="0" w:uiPriority="70" w:unhideWhenUsed="0"/>
-    <w:lsdException w:name="Colorful Shading Accent 1" w:semiHidden="0" w:uiPriority="71" w:unhideWhenUsed="0"/>
-    <w:lsdException w:name="Colorful List Accent 1" w:semiHidden="0" w:uiPriority="72" w:unhideWhenUsed="0"/>
-    <w:lsdException w:name="Colorful Grid Accent 1" w:semiHidden="0" w:uiPriority="73" w:unhideWhenUsed="0"/>
-    <w:lsdException w:name="Light Shading Accent 2" w:semiHidden="0" w:uiPriority="60" w:unhideWhenUsed="0"/>
-    <w:lsdException w:name="Light List Accent 2" w:semiHidden="0" w:uiPriority="61" w:unhideWhenUsed="0"/>
-    <w:lsdException w:name="Light Grid Accent 2" w:semiHidden="0" w:uiPriority="62" w:unhideWhenUsed="0"/>
-    <w:lsdException w:name="Medium Shading 1 Accent 2" w:semiHidden="0" w:uiPriority="63" w:unhideWhenUsed="0"/>
-    <w:lsdException w:name="Medium Shading 2 Accent 2" w:semiHidden="0" w:uiPriority="64" w:unhideWhenUsed="0"/>
-    <w:lsdException w:name="Medium List 1 Accent 2" w:semiHidden="0" w:uiPriority="65" w:unhideWhenUsed="0"/>
-    <w:lsdException w:name="Medium List 2 Accent 2" w:semiHidden="0" w:uiPriority="66" w:unhideWhenUsed="0"/>
-    <w:lsdException w:name="Medium Grid 1 Accent 2" w:semiHidden="0" w:uiPriority="67" w:unhideWhenUsed="0"/>
-    <w:lsdException w:name="Medium Grid 2 Accent 2" w:semiHidden="0" w:uiPriority="68" w:unhideWhenUsed="0"/>
-    <w:lsdException w:name="Medium Grid 3 Accent 2" w:semiHidden="0" w:uiPriority="69" w:unhideWhenUsed="0"/>
-    <w:lsdException w:name="Dark List Accent 2" w:semiHidden="0" w:uiPriority="70" w:unhideWhenUsed="0"/>
-    <w:lsdException w:name="Colorful Shading Accent 2" w:semiHidden="0" w:uiPriority="71" w:unhideWhenUsed="0"/>
-    <w:lsdException w:name="Colorful List Accent 2" w:semiHidden="0" w:uiPriority="72" w:unhideWhenUsed="0"/>
-    <w:lsdException w:name="Colorful Grid Accent 2" w:semiHidden="0" w:uiPriority="73" w:unhideWhenUsed="0"/>
-    <w:lsdException w:name="Light Shading Accent 3" w:semiHidden="0" w:uiPriority="60" w:unhideWhenUsed="0"/>
-    <w:lsdException w:name="Light List Accent 3" w:semiHidden="0" w:uiPriority="61" w:unhideWhenUsed="0"/>
-    <w:lsdException w:name="Light Grid Accent 3" w:semiHidden="0" w:uiPriority="62" w:unhideWhenUsed="0"/>
-    <w:lsdException w:name="Medium Shading 1 Accent 3" w:semiHidden="0" w:uiPriority="63" w:unhideWhenUsed="0"/>
-    <w:lsdException w:name="Medium Shading 2 Accent 3" w:semiHidden="0" w:uiPriority="64" w:unhideWhenUsed="0"/>
-    <w:lsdException w:name="Medium List 1 Accent 3" w:semiHidden="0" w:uiPriority="65" w:unhideWhenUsed="0"/>
-    <w:lsdException w:name="Medium List 2 Accent 3" w:semiHidden="0" w:uiPriority="66" w:unhideWhenUsed="0"/>
-    <w:lsdException w:name="Medium Grid 1 Accent 3" w:semiHidden="0" w:uiPriority="67" w:unhideWhenUsed="0"/>
-    <w:lsdException w:name="Medium Grid 2 Accent 3" w:semiHidden="0" w:uiPriority="68" w:unhideWhenUsed="0"/>
-    <w:lsdException w:name="Medium Grid 3 Accent 3" w:semiHidden="0" w:uiPriority="69" w:unhideWhenUsed="0"/>
-    <w:lsdException w:name="Dark List Accent 3" w:semiHidden="0" w:uiPriority="70" w:unhideWhenUsed="0"/>
-    <w:lsdException w:name="Colorful Shading Accent 3" w:semiHidden="0" w:uiPriority="71" w:unhideWhenUsed="0"/>
-    <w:lsdException w:name="Colorful List Accent 3" w:semiHidden="0" w:uiPriority="72" w:unhideWhenUsed="0"/>
-    <w:lsdException w:name="Colorful Grid Accent 3" w:semiHidden="0" w:uiPriority="73" w:unhideWhenUsed="0"/>
-    <w:lsdException w:name="Light Shading Accent 4" w:semiHidden="0" w:uiPriority="60" w:unhideWhenUsed="0"/>
-    <w:lsdException w:name="Light List Accent 4" w:semiHidden="0" w:uiPriority="61" w:unhideWhenUsed="0"/>
-    <w:lsdException w:name="Light Grid Accent 4" w:semiHidden="0" w:uiPriority="62" w:unhideWhenUsed="0"/>
-    <w:lsdException w:name="Medium Shading 1 Accent 4" w:semiHidden="0" w:uiPriority="63" w:unhideWhenUsed="0"/>
-    <w:lsdException w:name="Medium Shading 2 Accent 4" w:semiHidden="0" w:uiPriority="64" w:unhideWhenUsed="0"/>
-    <w:lsdException w:name="Medium List 1 Accent 4" w:semiHidden="0" w:uiPriority="65" w:unhideWhenUsed="0"/>
-    <w:lsdException w:name="Medium List 2 Accent 4" w:semiHidden="0" w:uiPriority="66" w:unhideWhenUsed="0"/>
-    <w:lsdException w:name="Medium Grid 1 Accent 4" w:semiHidden="0" w:uiPriority="67" w:unhideWhenUsed="0"/>
-    <w:lsdException w:name="Medium Grid 2 Accent 4" w:semiHidden="0" w:uiPriority="68" w:unhideWhenUsed="0"/>
-    <w:lsdException w:name="Medium Grid 3 Accent 4" w:semiHidden="0" w:uiPriority="69" w:unhideWhenUsed="0"/>
-    <w:lsdException w:name="Dark List Accent 4" w:semiHidden="0" w:uiPriority="70" w:unhideWhenUsed="0"/>
-    <w:lsdException w:name="Colorful Shading Accent 4" w:semiHidden="0" w:uiPriority="71" w:unhideWhenUsed="0"/>
-    <w:lsdException w:name="Colorful List Accent 4" w:semiHidden="0" w:uiPriority="72" w:unhideWhenUsed="0"/>
-    <w:lsdException w:name="Colorful Grid Accent 4" w:semiHidden="0" w:uiPriority="73" w:unhideWhenUsed="0"/>
-    <w:lsdException w:name="Light Shading Accent 5" w:semiHidden="0" w:uiPriority="60" w:unhideWhenUsed="0"/>
-    <w:lsdException w:name="Light List Accent 5" w:semiHidden="0" w:uiPriority="61" w:unhideWhenUsed="0"/>
-    <w:lsdException w:name="Light Grid Accent 5" w:semiHidden="0" w:uiPriority="62" w:unhideWhenUsed="0"/>
-    <w:lsdException w:name="Medium Shading 1 Accent 5" w:semiHidden="0" w:uiPriority="63" w:unhideWhenUsed="0"/>
-    <w:lsdException w:name="Medium Shading 2 Accent 5" w:semiHidden="0" w:uiPriority="64" w:unhideWhenUsed="0"/>
-    <w:lsdException w:name="Medium List 1 Accent 5" w:semiHidden="0" w:uiPriority="65" w:unhideWhenUsed="0"/>
-    <w:lsdException w:name="Medium List 2 Accent 5" w:semiHidden="0" w:uiPriority="66" w:unhideWhenUsed="0"/>
-    <w:lsdException w:name="Medium Grid 1 Accent 5" w:semiHidden="0" w:uiPriority="67" w:unhideWhenUsed="0"/>
-    <w:lsdException w:name="Medium Grid 2 Accent 5" w:semiHidden="0" w:uiPriority="68" w:unhideWhenUsed="0"/>
-    <w:lsdException w:name="Medium Grid 3 Accent 5" w:semiHidden="0" w:uiPriority="69" w:unhideWhenUsed="0"/>
-    <w:lsdException w:name="Dark List Accent 5" w:semiHidden="0" w:uiPriority="70" w:unhideWhenUsed="0"/>
-    <w:lsdException w:name="Colorful Shading Accent 5" w:semiHidden="0" w:uiPriority="71" w:unhideWhenUsed="0"/>
-    <w:lsdException w:name="Colorful List Accent 5" w:semiHidden="0" w:uiPriority="72" w:unhideWhenUsed="0"/>
-    <w:lsdException w:name="Colorful Grid Accent 5" w:semiHidden="0" w:uiPriority="73" w:unhideWhenUsed="0"/>
-    <w:lsdException w:name="Light Shading Accent 6" w:semiHidden="0" w:uiPriority="60" w:unhideWhenUsed="0"/>
-    <w:lsdException w:name="Light List Accent 6" w:semiHidden="0" w:uiPriority="61" w:unhideWhenUsed="0"/>
-    <w:lsdException w:name="Light Grid Accent 6" w:semiHidden="0" w:uiPriority="62" w:unhideWhenUsed="0"/>
-    <w:lsdException w:name="Medium Shading 1 Accent 6" w:semiHidden="0" w:uiPriority="63" w:unhideWhenUsed="0"/>
-    <w:lsdException w:name="Medium Shading 2 Accent 6" w:semiHidden="0" w:uiPriority="64" w:unhideWhenUsed="0"/>
-    <w:lsdException w:name="Medium List 1 Accent 6" w:semiHidden="0" w:uiPriority="65" w:unhideWhenUsed="0"/>
-    <w:lsdException w:name="Medium List 2 Accent 6" w:semiHidden="0" w:uiPriority="66" w:unhideWhenUsed="0"/>
-    <w:lsdException w:name="Medium Grid 1 Accent 6" w:semiHidden="0" w:uiPriority="67" w:unhideWhenUsed="0"/>
-    <w:lsdException w:name="Medium Grid 2 Accent 6" w:semiHidden="0" w:uiPriority="68" w:unhideWhenUsed="0"/>
-    <w:lsdException w:name="Medium Grid 3 Accent 6" w:semiHidden="0" w:uiPriority="69" w:unhideWhenUsed="0"/>
-    <w:lsdException w:name="Dark List Accent 6" w:semiHidden="0" w:uiPriority="70" w:unhideWhenUsed="0"/>
-    <w:lsdException w:name="Colorful Shading Accent 6" w:semiHidden="0" w:uiPriority="71" w:unhideWhenUsed="0"/>
-    <w:lsdException w:name="Colorful List Accent 6" w:semiHidden="0" w:uiPriority="72" w:unhideWhenUsed="0"/>
-    <w:lsdException w:name="Colorful Grid Accent 6" w:semiHidden="0" w:uiPriority="73" w:unhideWhenUsed="0"/>
-    <w:lsdException w:name="Subtle Emphasis" w:semiHidden="0" w:uiPriority="19" w:unhideWhenUsed="0" w:qFormat="1"/>
-    <w:lsdException w:name="Intense Emphasis" w:semiHidden="0" w:uiPriority="21" w:unhideWhenUsed="0" w:qFormat="1"/>
-    <w:lsdException w:name="Subtle Reference" w:semiHidden="0" w:uiPriority="31" w:unhideWhenUsed="0" w:qFormat="1"/>
-    <w:lsdException w:name="Intense Reference" w:semiHidden="0" w:uiPriority="32" w:unhideWhenUsed="0" w:qFormat="1"/>
-    <w:lsdException w:name="Book Title" w:semiHidden="0" w:uiPriority="33" w:unhideWhenUsed="0" w:qFormat="1"/>
-    <w:lsdException w:name="Bibliography" w:uiPriority="37"/>
-    <w:lsdException w:name="TOC Heading" w:uiPriority="39" w:qFormat="1"/>
-  </w:latentStyles>
-  <w:style w:type="paragraph" w:default="1" w:styleId="Normale">
-    <w:name w:val="Normal"/>
-    <w:qFormat/>
-  </w:style>
-  <w:style w:type="paragraph" w:styleId="Titolo1">
-    <w:name w:val="heading 1"/>
-    <w:basedOn w:val="Normale"/>
-    <w:next w:val="Normale"/>
-    <w:link w:val="Titolo1Carattere"/>
-    <w:uiPriority w:val="9"/>
-    <w:qFormat/>
-    <w:rsid w:val="00D44E29"/>
-    <w:pPr>
-      <w:keepNext/>
-      <w:keepLines/>
-      <w:spacing w:before="240" w:after="0" w:line="259" w:lineRule="auto"/>
-      <w:outlineLvl w:val="0"/>
-    </w:pPr>
-    <w:rPr>
-      <w:rFonts w:asciiTheme="majorHAnsi" w:eastAsiaTheme="majorEastAsia" w:hAnsiTheme="majorHAnsi" w:cstheme="majorBidi"/>
-      <w:color w:val="365F91" w:themeColor="accent1" w:themeShade="BF"/>
-      <w:sz w:val="32"/>
-      <w:szCs w:val="32"/>
-    </w:rPr>
-  </w:style>
-  <w:style w:type="paragraph" w:styleId="Titolo2">
-    <w:name w:val="heading 2"/>
-    <w:basedOn w:val="Normale"/>
-    <w:next w:val="Normale"/>
-    <w:link w:val="Titolo2Carattere"/>
-    <w:uiPriority w:val="9"/>
-    <w:semiHidden/>
-    <w:unhideWhenUsed/>
-    <w:qFormat/>
-    <w:rsid w:val="00D44E29"/>
-    <w:pPr>
-      <w:keepNext/>
-      <w:keepLines/>
-      <w:spacing w:before="40" w:after="0" w:line="259" w:lineRule="auto"/>
-      <w:outlineLvl w:val="1"/>
-    </w:pPr>
-    <w:rPr>
-      <w:rFonts w:asciiTheme="majorHAnsi" w:eastAsiaTheme="majorEastAsia" w:hAnsiTheme="majorHAnsi" w:cstheme="majorBidi"/>
-      <w:color w:val="365F91" w:themeColor="accent1" w:themeShade="BF"/>
-      <w:sz w:val="26"/>
-      <w:szCs w:val="26"/>
-    </w:rPr>
-  </w:style>
-  <w:style w:type="character" w:default="1" w:styleId="Carpredefinitoparagrafo">
-    <w:name w:val="Default Paragraph Font"/>
-    <w:uiPriority w:val="1"/>
-    <w:semiHidden/>
-    <w:unhideWhenUsed/>
-  </w:style>
-  <w:style w:type="table" w:default="1" w:styleId="Tabellanormale">
-    <w:name w:val="Normal Table"/>
-    <w:uiPriority w:val="99"/>
-    <w:semiHidden/>
-    <w:unhideWhenUsed/>
-    <w:tblPr>
-      <w:tblInd w:w="0" w:type="dxa"/>
-      <w:tblCellMar>
-        <w:top w:w="0" w:type="dxa"/>
-        <w:left w:w="108" w:type="dxa"/>
-        <w:bottom w:w="0" w:type="dxa"/>
-        <w:right w:w="108" w:type="dxa"/>
-      </w:tblCellMar>
-    </w:tblPr>
-  </w:style>
-  <w:style w:type="numbering" w:default="1" w:styleId="Nessunelenco">
-    <w:name w:val="No List"/>
-    <w:uiPriority w:val="99"/>
-    <w:semiHidden/>
-    <w:unhideWhenUsed/>
-  </w:style>
-  <w:style w:type="paragraph" w:styleId="Intestazione">
-    <w:name w:val="header"/>
-    <w:basedOn w:val="Normale"/>
-    <w:link w:val="IntestazioneCarattere"/>
-    <w:uiPriority w:val="99"/>
-    <w:unhideWhenUsed/>
-    <w:rsid w:val="009A1D90"/>
-    <w:pPr>
-      <w:tabs>
-        <w:tab w:val="center" w:pos="4819"/>
-        <w:tab w:val="right" w:pos="9638"/>
-      </w:tabs>
-      <w:spacing w:after="0" w:line="240" w:lineRule="auto"/>
-    </w:pPr>
-  </w:style>
-  <w:style w:type="character" w:customStyle="1" w:styleId="IntestazioneCarattere">
-    <w:name w:val="Intestazione Carattere"/>
-    <w:basedOn w:val="Carpredefinitoparagrafo"/>
-    <w:link w:val="Intestazione"/>
-    <w:uiPriority w:val="99"/>
-    <w:rsid w:val="009A1D90"/>
-  </w:style>
-  <w:style w:type="paragraph" w:styleId="Pidipagina">
-    <w:name w:val="footer"/>
-    <w:basedOn w:val="Normale"/>
-    <w:link w:val="PidipaginaCarattere"/>
-    <w:uiPriority w:val="99"/>
-    <w:unhideWhenUsed/>
-    <w:rsid w:val="009A1D90"/>
-    <w:pPr>
-      <w:tabs>
-        <w:tab w:val="center" w:pos="4819"/>
-        <w:tab w:val="right" w:pos="9638"/>
-      </w:tabs>
-      <w:spacing w:after="0" w:line="240" w:lineRule="auto"/>
-    </w:pPr>
-  </w:style>
-  <w:style w:type="character" w:customStyle="1" w:styleId="PidipaginaCarattere">
-    <w:name w:val="Piè di pagina Carattere"/>
-    <w:basedOn w:val="Carpredefinitoparagrafo"/>
-    <w:link w:val="Pidipagina"/>
-    <w:uiPriority w:val="99"/>
-    <w:rsid w:val="009A1D90"/>
-  </w:style>
-  <w:style w:type="paragraph" w:styleId="Testofumetto">
-    <w:name w:val="Balloon Text"/>
-    <w:basedOn w:val="Normale"/>
-    <w:link w:val="TestofumettoCarattere"/>
-    <w:uiPriority w:val="99"/>
-    <w:semiHidden/>
-    <w:unhideWhenUsed/>
-    <w:rsid w:val="006C4364"/>
-    <w:pPr>
-      <w:spacing w:after="0" w:line="240" w:lineRule="auto"/>
-    </w:pPr>
-    <w:rPr>
-      <w:rFonts w:ascii="Tahoma" w:hAnsi="Tahoma" w:cs="Tahoma"/>
-      <w:sz w:val="16"/>
-      <w:szCs w:val="16"/>
-    </w:rPr>
-  </w:style>
-  <w:style w:type="character" w:customStyle="1" w:styleId="TestofumettoCarattere">
-    <w:name w:val="Testo fumetto Carattere"/>
-    <w:basedOn w:val="Carpredefinitoparagrafo"/>
-    <w:link w:val="Testofumetto"/>
-    <w:uiPriority w:val="99"/>
-    <w:semiHidden/>
-    <w:rsid w:val="006C4364"/>
-    <w:rPr>
-      <w:rFonts w:ascii="Tahoma" w:hAnsi="Tahoma" w:cs="Tahoma"/>
-      <w:sz w:val="16"/>
-      <w:szCs w:val="16"/>
-    </w:rPr>
-  </w:style>
-  <w:style w:type="paragraph" w:styleId="Paragrafoelenco">
-    <w:name w:val="List Paragraph"/>
-    <w:basedOn w:val="Normale"/>
-    <w:uiPriority w:val="34"/>
-    <w:qFormat/>
-    <w:rsid w:val="00AF2DAD"/>
-    <w:pPr>
-      <w:spacing w:after="160" w:line="259" w:lineRule="auto"/>
-      <w:ind w:left="720"/>
-      <w:contextualSpacing/>
-    </w:pPr>
-  </w:style>
-  <w:style w:type="table" w:styleId="Grigliatabella">
-    <w:name w:val="Table Grid"/>
-    <w:basedOn w:val="Tabellanormale"/>
-    <w:uiPriority w:val="39"/>
-    <w:rsid w:val="00AF2DAD"/>
-    <w:pPr>
-      <w:spacing w:after="0" w:line="240" w:lineRule="auto"/>
-    </w:pPr>
-    <w:tblPr>
-      <w:tblInd w:w="0" w:type="dxa"/>
-      <w:tblBorders>
-        <w:top w:val="single" w:sz="4" w:space="0" w:color="auto"/>
-        <w:left w:val="single" w:sz="4" w:space="0" w:color="auto"/>
-        <w:bottom w:val="single" w:sz="4" w:space="0" w:color="auto"/>
-        <w:right w:val="single" w:sz="4" w:space="0" w:color="auto"/>
-        <w:insideH w:val="single" w:sz="4" w:space="0" w:color="auto"/>
-        <w:insideV w:val="single" w:sz="4" w:space="0" w:color="auto"/>
-      </w:tblBorders>
-      <w:tblCellMar>
-        <w:top w:w="0" w:type="dxa"/>
-        <w:left w:w="108" w:type="dxa"/>
-        <w:bottom w:w="0" w:type="dxa"/>
-        <w:right w:w="108" w:type="dxa"/>
-      </w:tblCellMar>
     </w:tblPr>
   </w:style>
   <w:style w:type="character" w:customStyle="1" w:styleId="Titolo1Carattere">
@@ -12965,7 +14237,7 @@
 </file>
 
 <file path=customXml/itemProps1.xml><?xml version="1.0" encoding="utf-8"?>
-<ds:datastoreItem xmlns:ds="http://schemas.openxmlformats.org/officeDocument/2006/customXml" ds:itemID="{565F19D3-8577-4940-927A-BD54046056BD}">
+<ds:datastoreItem xmlns:ds="http://schemas.openxmlformats.org/officeDocument/2006/customXml" ds:itemID="{19260C7B-350F-4A29-AE60-882C8BB2096A}">
   <ds:schemaRefs>
     <ds:schemaRef ds:uri="http://schemas.openxmlformats.org/officeDocument/2006/bibliography"/>
   </ds:schemaRefs>

--- a/NuovaRelazioneConIterator.docx
+++ b/NuovaRelazioneConIterator.docx
@@ -272,135 +272,1682 @@
         </w:rPr>
       </w:pPr>
     </w:p>
-    <w:p>
-      <w:pPr>
-        <w:jc w:val="both"/>
-        <w:rPr>
-          <w:rFonts w:ascii="Perpetua" w:hAnsi="Perpetua"/>
-          <w:sz w:val="40"/>
-          <w:szCs w:val="40"/>
-        </w:rPr>
-      </w:pPr>
-      <w:r>
-        <w:rPr>
-          <w:rFonts w:ascii="Perpetua" w:hAnsi="Perpetua"/>
-          <w:sz w:val="40"/>
-          <w:szCs w:val="40"/>
-        </w:rPr>
-        <w:lastRenderedPageBreak/>
-        <w:t>Sommario</w:t>
-      </w:r>
-    </w:p>
-    <w:p>
-      <w:pPr>
-        <w:jc w:val="both"/>
-        <w:rPr>
-          <w:rFonts w:ascii="Perpetua" w:hAnsi="Perpetua"/>
-          <w:sz w:val="40"/>
-          <w:szCs w:val="40"/>
-        </w:rPr>
-      </w:pPr>
-    </w:p>
-    <w:p>
-      <w:pPr>
-        <w:jc w:val="both"/>
-        <w:rPr>
-          <w:rFonts w:ascii="Perpetua" w:hAnsi="Perpetua"/>
-          <w:sz w:val="40"/>
-          <w:szCs w:val="40"/>
-        </w:rPr>
-      </w:pPr>
-    </w:p>
-    <w:p>
-      <w:pPr>
-        <w:jc w:val="both"/>
-        <w:rPr>
-          <w:rFonts w:ascii="Perpetua" w:hAnsi="Perpetua"/>
-          <w:sz w:val="40"/>
-          <w:szCs w:val="40"/>
-        </w:rPr>
-      </w:pPr>
-    </w:p>
-    <w:p>
-      <w:pPr>
-        <w:jc w:val="both"/>
-        <w:rPr>
-          <w:rFonts w:ascii="Perpetua" w:hAnsi="Perpetua"/>
-          <w:sz w:val="40"/>
-          <w:szCs w:val="40"/>
-        </w:rPr>
-      </w:pPr>
-    </w:p>
-    <w:p>
-      <w:pPr>
-        <w:jc w:val="both"/>
-        <w:rPr>
-          <w:rFonts w:ascii="Perpetua" w:hAnsi="Perpetua"/>
-          <w:sz w:val="40"/>
-          <w:szCs w:val="40"/>
-        </w:rPr>
-      </w:pPr>
-    </w:p>
-    <w:p>
-      <w:pPr>
-        <w:jc w:val="both"/>
-        <w:rPr>
-          <w:rFonts w:ascii="Perpetua" w:hAnsi="Perpetua"/>
-          <w:sz w:val="40"/>
-          <w:szCs w:val="40"/>
-        </w:rPr>
-      </w:pPr>
-    </w:p>
-    <w:p>
-      <w:pPr>
-        <w:jc w:val="both"/>
-        <w:rPr>
-          <w:rFonts w:ascii="Perpetua" w:hAnsi="Perpetua"/>
-          <w:sz w:val="40"/>
-          <w:szCs w:val="40"/>
-        </w:rPr>
-      </w:pPr>
-    </w:p>
-    <w:p>
-      <w:pPr>
-        <w:jc w:val="both"/>
-        <w:rPr>
-          <w:rFonts w:ascii="Perpetua" w:hAnsi="Perpetua"/>
-          <w:sz w:val="40"/>
-          <w:szCs w:val="40"/>
-        </w:rPr>
-      </w:pPr>
-    </w:p>
-    <w:p>
-      <w:pPr>
-        <w:jc w:val="both"/>
-        <w:rPr>
-          <w:rFonts w:ascii="Perpetua" w:hAnsi="Perpetua"/>
-          <w:sz w:val="40"/>
-          <w:szCs w:val="40"/>
-        </w:rPr>
-      </w:pPr>
-    </w:p>
-    <w:p>
-      <w:pPr>
-        <w:jc w:val="both"/>
-        <w:rPr>
-          <w:rFonts w:ascii="Perpetua" w:hAnsi="Perpetua"/>
-          <w:sz w:val="40"/>
-          <w:szCs w:val="40"/>
-        </w:rPr>
-      </w:pPr>
-    </w:p>
-    <w:p>
-      <w:pPr>
-        <w:jc w:val="both"/>
-        <w:rPr>
-          <w:rFonts w:ascii="Perpetua" w:hAnsi="Perpetua"/>
-          <w:sz w:val="40"/>
-          <w:szCs w:val="40"/>
-        </w:rPr>
-      </w:pPr>
-    </w:p>
+    <w:sdt>
+      <w:sdtPr>
+        <w:rPr>
+          <w:b/>
+          <w:color w:val="auto"/>
+        </w:rPr>
+        <w:id w:val="-1444227207"/>
+        <w:docPartObj>
+          <w:docPartGallery w:val="Table of Contents"/>
+          <w:docPartUnique/>
+        </w:docPartObj>
+      </w:sdtPr>
+      <w:sdtEndPr>
+        <w:rPr>
+          <w:rFonts w:asciiTheme="minorHAnsi" w:eastAsiaTheme="minorHAnsi" w:hAnsiTheme="minorHAnsi" w:cstheme="minorBidi"/>
+          <w:bCs/>
+          <w:sz w:val="22"/>
+          <w:szCs w:val="22"/>
+          <w:lang w:eastAsia="en-US"/>
+        </w:rPr>
+      </w:sdtEndPr>
+      <w:sdtContent>
+        <w:p>
+          <w:pPr>
+            <w:pStyle w:val="Titolosommario"/>
+            <w:rPr>
+              <w:rFonts w:ascii="Perpetua" w:hAnsi="Perpetua"/>
+              <w:b/>
+              <w:color w:val="auto"/>
+              <w:sz w:val="40"/>
+            </w:rPr>
+          </w:pPr>
+          <w:r>
+            <w:rPr>
+              <w:rFonts w:ascii="Perpetua" w:hAnsi="Perpetua"/>
+              <w:b/>
+              <w:color w:val="auto"/>
+              <w:sz w:val="40"/>
+            </w:rPr>
+            <w:t>Sommario</w:t>
+          </w:r>
+          <w:bookmarkStart w:id="0" w:name="_GoBack"/>
+          <w:bookmarkEnd w:id="0"/>
+        </w:p>
+        <w:p>
+          <w:pPr>
+            <w:pStyle w:val="Sommario1"/>
+            <w:tabs>
+              <w:tab w:val="right" w:leader="dot" w:pos="9628"/>
+            </w:tabs>
+            <w:rPr>
+              <w:rFonts w:ascii="Perpetua" w:hAnsi="Perpetua"/>
+              <w:noProof/>
+              <w:sz w:val="28"/>
+              <w:szCs w:val="28"/>
+            </w:rPr>
+          </w:pPr>
+          <w:r>
+            <w:fldChar w:fldCharType="begin"/>
+          </w:r>
+          <w:r>
+            <w:instrText xml:space="preserve"> TOC \o "1-3" \h \z \u </w:instrText>
+          </w:r>
+          <w:r>
+            <w:fldChar w:fldCharType="separate"/>
+          </w:r>
+          <w:hyperlink w:anchor="_Toc508303847" w:history="1">
+            <w:r>
+              <w:rPr>
+                <w:rStyle w:val="Collegamentoipertestuale"/>
+                <w:rFonts w:ascii="Perpetua" w:hAnsi="Perpetua"/>
+                <w:noProof/>
+                <w:sz w:val="28"/>
+                <w:szCs w:val="28"/>
+              </w:rPr>
+              <w:t>1 Introduzione</w:t>
+            </w:r>
+            <w:r>
+              <w:rPr>
+                <w:rFonts w:ascii="Perpetua" w:hAnsi="Perpetua"/>
+                <w:noProof/>
+                <w:webHidden/>
+                <w:sz w:val="28"/>
+                <w:szCs w:val="28"/>
+              </w:rPr>
+              <w:tab/>
+            </w:r>
+            <w:r>
+              <w:rPr>
+                <w:rFonts w:ascii="Perpetua" w:hAnsi="Perpetua"/>
+                <w:noProof/>
+                <w:webHidden/>
+                <w:sz w:val="28"/>
+                <w:szCs w:val="28"/>
+              </w:rPr>
+              <w:fldChar w:fldCharType="begin"/>
+            </w:r>
+            <w:r>
+              <w:rPr>
+                <w:rFonts w:ascii="Perpetua" w:hAnsi="Perpetua"/>
+                <w:noProof/>
+                <w:webHidden/>
+                <w:sz w:val="28"/>
+                <w:szCs w:val="28"/>
+              </w:rPr>
+              <w:instrText xml:space="preserve"> PAGEREF _Toc508303847 \h </w:instrText>
+            </w:r>
+            <w:r>
+              <w:rPr>
+                <w:rFonts w:ascii="Perpetua" w:hAnsi="Perpetua"/>
+                <w:noProof/>
+                <w:webHidden/>
+                <w:sz w:val="28"/>
+                <w:szCs w:val="28"/>
+              </w:rPr>
+            </w:r>
+            <w:r>
+              <w:rPr>
+                <w:rFonts w:ascii="Perpetua" w:hAnsi="Perpetua"/>
+                <w:noProof/>
+                <w:webHidden/>
+                <w:sz w:val="28"/>
+                <w:szCs w:val="28"/>
+              </w:rPr>
+              <w:fldChar w:fldCharType="separate"/>
+            </w:r>
+            <w:r>
+              <w:rPr>
+                <w:rFonts w:ascii="Perpetua" w:hAnsi="Perpetua"/>
+                <w:noProof/>
+                <w:webHidden/>
+                <w:sz w:val="28"/>
+                <w:szCs w:val="28"/>
+              </w:rPr>
+              <w:t>3</w:t>
+            </w:r>
+            <w:r>
+              <w:rPr>
+                <w:rFonts w:ascii="Perpetua" w:hAnsi="Perpetua"/>
+                <w:noProof/>
+                <w:webHidden/>
+                <w:sz w:val="28"/>
+                <w:szCs w:val="28"/>
+              </w:rPr>
+              <w:fldChar w:fldCharType="end"/>
+            </w:r>
+          </w:hyperlink>
+        </w:p>
+        <w:p>
+          <w:pPr>
+            <w:pStyle w:val="Sommario1"/>
+            <w:tabs>
+              <w:tab w:val="right" w:leader="dot" w:pos="9628"/>
+            </w:tabs>
+            <w:rPr>
+              <w:rFonts w:ascii="Perpetua" w:hAnsi="Perpetua"/>
+              <w:noProof/>
+              <w:sz w:val="28"/>
+              <w:szCs w:val="28"/>
+            </w:rPr>
+          </w:pPr>
+          <w:hyperlink w:anchor="_Toc508303848" w:history="1">
+            <w:r>
+              <w:rPr>
+                <w:rStyle w:val="Collegamentoipertestuale"/>
+                <w:rFonts w:ascii="Perpetua" w:hAnsi="Perpetua"/>
+                <w:noProof/>
+                <w:sz w:val="28"/>
+                <w:szCs w:val="28"/>
+              </w:rPr>
+              <w:t>2 Specifiche del progetto</w:t>
+            </w:r>
+            <w:r>
+              <w:rPr>
+                <w:rFonts w:ascii="Perpetua" w:hAnsi="Perpetua"/>
+                <w:noProof/>
+                <w:webHidden/>
+                <w:sz w:val="28"/>
+                <w:szCs w:val="28"/>
+              </w:rPr>
+              <w:tab/>
+            </w:r>
+            <w:r>
+              <w:rPr>
+                <w:rFonts w:ascii="Perpetua" w:hAnsi="Perpetua"/>
+                <w:noProof/>
+                <w:webHidden/>
+                <w:sz w:val="28"/>
+                <w:szCs w:val="28"/>
+              </w:rPr>
+              <w:fldChar w:fldCharType="begin"/>
+            </w:r>
+            <w:r>
+              <w:rPr>
+                <w:rFonts w:ascii="Perpetua" w:hAnsi="Perpetua"/>
+                <w:noProof/>
+                <w:webHidden/>
+                <w:sz w:val="28"/>
+                <w:szCs w:val="28"/>
+              </w:rPr>
+              <w:instrText xml:space="preserve"> PAGEREF _Toc508303848 \h </w:instrText>
+            </w:r>
+            <w:r>
+              <w:rPr>
+                <w:rFonts w:ascii="Perpetua" w:hAnsi="Perpetua"/>
+                <w:noProof/>
+                <w:webHidden/>
+                <w:sz w:val="28"/>
+                <w:szCs w:val="28"/>
+              </w:rPr>
+            </w:r>
+            <w:r>
+              <w:rPr>
+                <w:rFonts w:ascii="Perpetua" w:hAnsi="Perpetua"/>
+                <w:noProof/>
+                <w:webHidden/>
+                <w:sz w:val="28"/>
+                <w:szCs w:val="28"/>
+              </w:rPr>
+              <w:fldChar w:fldCharType="separate"/>
+            </w:r>
+            <w:r>
+              <w:rPr>
+                <w:rFonts w:ascii="Perpetua" w:hAnsi="Perpetua"/>
+                <w:noProof/>
+                <w:webHidden/>
+                <w:sz w:val="28"/>
+                <w:szCs w:val="28"/>
+              </w:rPr>
+              <w:t>3</w:t>
+            </w:r>
+            <w:r>
+              <w:rPr>
+                <w:rFonts w:ascii="Perpetua" w:hAnsi="Perpetua"/>
+                <w:noProof/>
+                <w:webHidden/>
+                <w:sz w:val="28"/>
+                <w:szCs w:val="28"/>
+              </w:rPr>
+              <w:fldChar w:fldCharType="end"/>
+            </w:r>
+          </w:hyperlink>
+        </w:p>
+        <w:p>
+          <w:pPr>
+            <w:pStyle w:val="Sommario1"/>
+            <w:tabs>
+              <w:tab w:val="right" w:leader="dot" w:pos="9628"/>
+            </w:tabs>
+            <w:rPr>
+              <w:rFonts w:ascii="Perpetua" w:hAnsi="Perpetua"/>
+              <w:noProof/>
+              <w:sz w:val="28"/>
+              <w:szCs w:val="28"/>
+            </w:rPr>
+          </w:pPr>
+          <w:hyperlink w:anchor="_Toc508303849" w:history="1">
+            <w:r>
+              <w:rPr>
+                <w:rStyle w:val="Collegamentoipertestuale"/>
+                <w:rFonts w:ascii="Perpetua" w:hAnsi="Perpetua"/>
+                <w:noProof/>
+                <w:sz w:val="28"/>
+                <w:szCs w:val="28"/>
+              </w:rPr>
+              <w:t>3 Diagrammi</w:t>
+            </w:r>
+            <w:r>
+              <w:rPr>
+                <w:rFonts w:ascii="Perpetua" w:hAnsi="Perpetua"/>
+                <w:noProof/>
+                <w:webHidden/>
+                <w:sz w:val="28"/>
+                <w:szCs w:val="28"/>
+              </w:rPr>
+              <w:tab/>
+            </w:r>
+            <w:r>
+              <w:rPr>
+                <w:rFonts w:ascii="Perpetua" w:hAnsi="Perpetua"/>
+                <w:noProof/>
+                <w:webHidden/>
+                <w:sz w:val="28"/>
+                <w:szCs w:val="28"/>
+              </w:rPr>
+              <w:fldChar w:fldCharType="begin"/>
+            </w:r>
+            <w:r>
+              <w:rPr>
+                <w:rFonts w:ascii="Perpetua" w:hAnsi="Perpetua"/>
+                <w:noProof/>
+                <w:webHidden/>
+                <w:sz w:val="28"/>
+                <w:szCs w:val="28"/>
+              </w:rPr>
+              <w:instrText xml:space="preserve"> PAGEREF _Toc508303849 \h </w:instrText>
+            </w:r>
+            <w:r>
+              <w:rPr>
+                <w:rFonts w:ascii="Perpetua" w:hAnsi="Perpetua"/>
+                <w:noProof/>
+                <w:webHidden/>
+                <w:sz w:val="28"/>
+                <w:szCs w:val="28"/>
+              </w:rPr>
+            </w:r>
+            <w:r>
+              <w:rPr>
+                <w:rFonts w:ascii="Perpetua" w:hAnsi="Perpetua"/>
+                <w:noProof/>
+                <w:webHidden/>
+                <w:sz w:val="28"/>
+                <w:szCs w:val="28"/>
+              </w:rPr>
+              <w:fldChar w:fldCharType="separate"/>
+            </w:r>
+            <w:r>
+              <w:rPr>
+                <w:rFonts w:ascii="Perpetua" w:hAnsi="Perpetua"/>
+                <w:noProof/>
+                <w:webHidden/>
+                <w:sz w:val="28"/>
+                <w:szCs w:val="28"/>
+              </w:rPr>
+              <w:t>5</w:t>
+            </w:r>
+            <w:r>
+              <w:rPr>
+                <w:rFonts w:ascii="Perpetua" w:hAnsi="Perpetua"/>
+                <w:noProof/>
+                <w:webHidden/>
+                <w:sz w:val="28"/>
+                <w:szCs w:val="28"/>
+              </w:rPr>
+              <w:fldChar w:fldCharType="end"/>
+            </w:r>
+          </w:hyperlink>
+        </w:p>
+        <w:p>
+          <w:pPr>
+            <w:pStyle w:val="Sommario2"/>
+            <w:tabs>
+              <w:tab w:val="right" w:leader="dot" w:pos="9628"/>
+            </w:tabs>
+            <w:rPr>
+              <w:rFonts w:ascii="Perpetua" w:hAnsi="Perpetua"/>
+              <w:noProof/>
+              <w:sz w:val="28"/>
+              <w:szCs w:val="28"/>
+            </w:rPr>
+          </w:pPr>
+          <w:hyperlink w:anchor="_Toc508303850" w:history="1">
+            <w:r>
+              <w:rPr>
+                <w:rStyle w:val="Collegamentoipertestuale"/>
+                <w:rFonts w:ascii="Perpetua" w:hAnsi="Perpetua"/>
+                <w:noProof/>
+                <w:sz w:val="28"/>
+                <w:szCs w:val="28"/>
+              </w:rPr>
+              <w:t>3.1 Diagramma ER</w:t>
+            </w:r>
+            <w:r>
+              <w:rPr>
+                <w:rFonts w:ascii="Perpetua" w:hAnsi="Perpetua"/>
+                <w:noProof/>
+                <w:webHidden/>
+                <w:sz w:val="28"/>
+                <w:szCs w:val="28"/>
+              </w:rPr>
+              <w:tab/>
+            </w:r>
+            <w:r>
+              <w:rPr>
+                <w:rFonts w:ascii="Perpetua" w:hAnsi="Perpetua"/>
+                <w:noProof/>
+                <w:webHidden/>
+                <w:sz w:val="28"/>
+                <w:szCs w:val="28"/>
+              </w:rPr>
+              <w:fldChar w:fldCharType="begin"/>
+            </w:r>
+            <w:r>
+              <w:rPr>
+                <w:rFonts w:ascii="Perpetua" w:hAnsi="Perpetua"/>
+                <w:noProof/>
+                <w:webHidden/>
+                <w:sz w:val="28"/>
+                <w:szCs w:val="28"/>
+              </w:rPr>
+              <w:instrText xml:space="preserve"> PAGEREF _Toc508303850 \h </w:instrText>
+            </w:r>
+            <w:r>
+              <w:rPr>
+                <w:rFonts w:ascii="Perpetua" w:hAnsi="Perpetua"/>
+                <w:noProof/>
+                <w:webHidden/>
+                <w:sz w:val="28"/>
+                <w:szCs w:val="28"/>
+              </w:rPr>
+            </w:r>
+            <w:r>
+              <w:rPr>
+                <w:rFonts w:ascii="Perpetua" w:hAnsi="Perpetua"/>
+                <w:noProof/>
+                <w:webHidden/>
+                <w:sz w:val="28"/>
+                <w:szCs w:val="28"/>
+              </w:rPr>
+              <w:fldChar w:fldCharType="separate"/>
+            </w:r>
+            <w:r>
+              <w:rPr>
+                <w:rFonts w:ascii="Perpetua" w:hAnsi="Perpetua"/>
+                <w:noProof/>
+                <w:webHidden/>
+                <w:sz w:val="28"/>
+                <w:szCs w:val="28"/>
+              </w:rPr>
+              <w:t>5</w:t>
+            </w:r>
+            <w:r>
+              <w:rPr>
+                <w:rFonts w:ascii="Perpetua" w:hAnsi="Perpetua"/>
+                <w:noProof/>
+                <w:webHidden/>
+                <w:sz w:val="28"/>
+                <w:szCs w:val="28"/>
+              </w:rPr>
+              <w:fldChar w:fldCharType="end"/>
+            </w:r>
+          </w:hyperlink>
+        </w:p>
+        <w:p>
+          <w:pPr>
+            <w:pStyle w:val="Sommario2"/>
+            <w:tabs>
+              <w:tab w:val="right" w:leader="dot" w:pos="9628"/>
+            </w:tabs>
+            <w:rPr>
+              <w:rFonts w:ascii="Perpetua" w:hAnsi="Perpetua"/>
+              <w:noProof/>
+              <w:sz w:val="28"/>
+              <w:szCs w:val="28"/>
+            </w:rPr>
+          </w:pPr>
+          <w:hyperlink w:anchor="_Toc508303851" w:history="1">
+            <w:r>
+              <w:rPr>
+                <w:rStyle w:val="Collegamentoipertestuale"/>
+                <w:rFonts w:ascii="Perpetua" w:hAnsi="Perpetua"/>
+                <w:noProof/>
+                <w:sz w:val="28"/>
+                <w:szCs w:val="28"/>
+              </w:rPr>
+              <w:t>3.2 Diagrammi dei casi d’uso e relative schede di specifica</w:t>
+            </w:r>
+            <w:r>
+              <w:rPr>
+                <w:rFonts w:ascii="Perpetua" w:hAnsi="Perpetua"/>
+                <w:noProof/>
+                <w:webHidden/>
+                <w:sz w:val="28"/>
+                <w:szCs w:val="28"/>
+              </w:rPr>
+              <w:tab/>
+            </w:r>
+            <w:r>
+              <w:rPr>
+                <w:rFonts w:ascii="Perpetua" w:hAnsi="Perpetua"/>
+                <w:noProof/>
+                <w:webHidden/>
+                <w:sz w:val="28"/>
+                <w:szCs w:val="28"/>
+              </w:rPr>
+              <w:fldChar w:fldCharType="begin"/>
+            </w:r>
+            <w:r>
+              <w:rPr>
+                <w:rFonts w:ascii="Perpetua" w:hAnsi="Perpetua"/>
+                <w:noProof/>
+                <w:webHidden/>
+                <w:sz w:val="28"/>
+                <w:szCs w:val="28"/>
+              </w:rPr>
+              <w:instrText xml:space="preserve"> PAGEREF _Toc508303851 \h </w:instrText>
+            </w:r>
+            <w:r>
+              <w:rPr>
+                <w:rFonts w:ascii="Perpetua" w:hAnsi="Perpetua"/>
+                <w:noProof/>
+                <w:webHidden/>
+                <w:sz w:val="28"/>
+                <w:szCs w:val="28"/>
+              </w:rPr>
+            </w:r>
+            <w:r>
+              <w:rPr>
+                <w:rFonts w:ascii="Perpetua" w:hAnsi="Perpetua"/>
+                <w:noProof/>
+                <w:webHidden/>
+                <w:sz w:val="28"/>
+                <w:szCs w:val="28"/>
+              </w:rPr>
+              <w:fldChar w:fldCharType="separate"/>
+            </w:r>
+            <w:r>
+              <w:rPr>
+                <w:rFonts w:ascii="Perpetua" w:hAnsi="Perpetua"/>
+                <w:noProof/>
+                <w:webHidden/>
+                <w:sz w:val="28"/>
+                <w:szCs w:val="28"/>
+              </w:rPr>
+              <w:t>6</w:t>
+            </w:r>
+            <w:r>
+              <w:rPr>
+                <w:rFonts w:ascii="Perpetua" w:hAnsi="Perpetua"/>
+                <w:noProof/>
+                <w:webHidden/>
+                <w:sz w:val="28"/>
+                <w:szCs w:val="28"/>
+              </w:rPr>
+              <w:fldChar w:fldCharType="end"/>
+            </w:r>
+          </w:hyperlink>
+        </w:p>
+        <w:p>
+          <w:pPr>
+            <w:pStyle w:val="Sommario2"/>
+            <w:tabs>
+              <w:tab w:val="right" w:leader="dot" w:pos="9628"/>
+            </w:tabs>
+            <w:rPr>
+              <w:rFonts w:ascii="Perpetua" w:hAnsi="Perpetua"/>
+              <w:noProof/>
+              <w:sz w:val="28"/>
+              <w:szCs w:val="28"/>
+            </w:rPr>
+          </w:pPr>
+          <w:hyperlink w:anchor="_Toc508303852" w:history="1">
+            <w:r>
+              <w:rPr>
+                <w:rStyle w:val="Collegamentoipertestuale"/>
+                <w:rFonts w:ascii="Perpetua" w:hAnsi="Perpetua"/>
+                <w:noProof/>
+                <w:sz w:val="28"/>
+                <w:szCs w:val="28"/>
+              </w:rPr>
+              <w:t>3.3 Diagrammi di sequenza dei casi d’uso</w:t>
+            </w:r>
+            <w:r>
+              <w:rPr>
+                <w:rFonts w:ascii="Perpetua" w:hAnsi="Perpetua"/>
+                <w:noProof/>
+                <w:webHidden/>
+                <w:sz w:val="28"/>
+                <w:szCs w:val="28"/>
+              </w:rPr>
+              <w:tab/>
+            </w:r>
+            <w:r>
+              <w:rPr>
+                <w:rFonts w:ascii="Perpetua" w:hAnsi="Perpetua"/>
+                <w:noProof/>
+                <w:webHidden/>
+                <w:sz w:val="28"/>
+                <w:szCs w:val="28"/>
+              </w:rPr>
+              <w:fldChar w:fldCharType="begin"/>
+            </w:r>
+            <w:r>
+              <w:rPr>
+                <w:rFonts w:ascii="Perpetua" w:hAnsi="Perpetua"/>
+                <w:noProof/>
+                <w:webHidden/>
+                <w:sz w:val="28"/>
+                <w:szCs w:val="28"/>
+              </w:rPr>
+              <w:instrText xml:space="preserve"> PAGEREF _Toc508303852 \h </w:instrText>
+            </w:r>
+            <w:r>
+              <w:rPr>
+                <w:rFonts w:ascii="Perpetua" w:hAnsi="Perpetua"/>
+                <w:noProof/>
+                <w:webHidden/>
+                <w:sz w:val="28"/>
+                <w:szCs w:val="28"/>
+              </w:rPr>
+            </w:r>
+            <w:r>
+              <w:rPr>
+                <w:rFonts w:ascii="Perpetua" w:hAnsi="Perpetua"/>
+                <w:noProof/>
+                <w:webHidden/>
+                <w:sz w:val="28"/>
+                <w:szCs w:val="28"/>
+              </w:rPr>
+              <w:fldChar w:fldCharType="separate"/>
+            </w:r>
+            <w:r>
+              <w:rPr>
+                <w:rFonts w:ascii="Perpetua" w:hAnsi="Perpetua"/>
+                <w:noProof/>
+                <w:webHidden/>
+                <w:sz w:val="28"/>
+                <w:szCs w:val="28"/>
+              </w:rPr>
+              <w:t>10</w:t>
+            </w:r>
+            <w:r>
+              <w:rPr>
+                <w:rFonts w:ascii="Perpetua" w:hAnsi="Perpetua"/>
+                <w:noProof/>
+                <w:webHidden/>
+                <w:sz w:val="28"/>
+                <w:szCs w:val="28"/>
+              </w:rPr>
+              <w:fldChar w:fldCharType="end"/>
+            </w:r>
+          </w:hyperlink>
+        </w:p>
+        <w:p>
+          <w:pPr>
+            <w:pStyle w:val="Sommario2"/>
+            <w:tabs>
+              <w:tab w:val="right" w:leader="dot" w:pos="9628"/>
+            </w:tabs>
+            <w:rPr>
+              <w:rFonts w:ascii="Perpetua" w:hAnsi="Perpetua"/>
+              <w:noProof/>
+              <w:sz w:val="28"/>
+              <w:szCs w:val="28"/>
+            </w:rPr>
+          </w:pPr>
+          <w:hyperlink w:anchor="_Toc508303853" w:history="1">
+            <w:r>
+              <w:rPr>
+                <w:rStyle w:val="Collegamentoipertestuale"/>
+                <w:rFonts w:ascii="Perpetua" w:hAnsi="Perpetua"/>
+                <w:noProof/>
+                <w:sz w:val="28"/>
+                <w:szCs w:val="28"/>
+              </w:rPr>
+              <w:t>3.4 Diagrammi delle attività</w:t>
+            </w:r>
+            <w:r>
+              <w:rPr>
+                <w:rFonts w:ascii="Perpetua" w:hAnsi="Perpetua"/>
+                <w:noProof/>
+                <w:webHidden/>
+                <w:sz w:val="28"/>
+                <w:szCs w:val="28"/>
+              </w:rPr>
+              <w:tab/>
+            </w:r>
+            <w:r>
+              <w:rPr>
+                <w:rFonts w:ascii="Perpetua" w:hAnsi="Perpetua"/>
+                <w:noProof/>
+                <w:webHidden/>
+                <w:sz w:val="28"/>
+                <w:szCs w:val="28"/>
+              </w:rPr>
+              <w:fldChar w:fldCharType="begin"/>
+            </w:r>
+            <w:r>
+              <w:rPr>
+                <w:rFonts w:ascii="Perpetua" w:hAnsi="Perpetua"/>
+                <w:noProof/>
+                <w:webHidden/>
+                <w:sz w:val="28"/>
+                <w:szCs w:val="28"/>
+              </w:rPr>
+              <w:instrText xml:space="preserve"> PAGEREF _Toc508303853 \h </w:instrText>
+            </w:r>
+            <w:r>
+              <w:rPr>
+                <w:rFonts w:ascii="Perpetua" w:hAnsi="Perpetua"/>
+                <w:noProof/>
+                <w:webHidden/>
+                <w:sz w:val="28"/>
+                <w:szCs w:val="28"/>
+              </w:rPr>
+            </w:r>
+            <w:r>
+              <w:rPr>
+                <w:rFonts w:ascii="Perpetua" w:hAnsi="Perpetua"/>
+                <w:noProof/>
+                <w:webHidden/>
+                <w:sz w:val="28"/>
+                <w:szCs w:val="28"/>
+              </w:rPr>
+              <w:fldChar w:fldCharType="separate"/>
+            </w:r>
+            <w:r>
+              <w:rPr>
+                <w:rFonts w:ascii="Perpetua" w:hAnsi="Perpetua"/>
+                <w:noProof/>
+                <w:webHidden/>
+                <w:sz w:val="28"/>
+                <w:szCs w:val="28"/>
+              </w:rPr>
+              <w:t>14</w:t>
+            </w:r>
+            <w:r>
+              <w:rPr>
+                <w:rFonts w:ascii="Perpetua" w:hAnsi="Perpetua"/>
+                <w:noProof/>
+                <w:webHidden/>
+                <w:sz w:val="28"/>
+                <w:szCs w:val="28"/>
+              </w:rPr>
+              <w:fldChar w:fldCharType="end"/>
+            </w:r>
+          </w:hyperlink>
+        </w:p>
+        <w:p>
+          <w:pPr>
+            <w:pStyle w:val="Sommario2"/>
+            <w:tabs>
+              <w:tab w:val="right" w:leader="dot" w:pos="9628"/>
+            </w:tabs>
+            <w:rPr>
+              <w:rFonts w:ascii="Perpetua" w:hAnsi="Perpetua"/>
+              <w:noProof/>
+              <w:sz w:val="28"/>
+              <w:szCs w:val="28"/>
+            </w:rPr>
+          </w:pPr>
+          <w:hyperlink w:anchor="_Toc508303854" w:history="1">
+            <w:r>
+              <w:rPr>
+                <w:rStyle w:val="Collegamentoipertestuale"/>
+                <w:rFonts w:ascii="Perpetua" w:hAnsi="Perpetua"/>
+                <w:noProof/>
+                <w:sz w:val="28"/>
+                <w:szCs w:val="28"/>
+              </w:rPr>
+              <w:t>3.5 Diagramma delle classi</w:t>
+            </w:r>
+            <w:r>
+              <w:rPr>
+                <w:rFonts w:ascii="Perpetua" w:hAnsi="Perpetua"/>
+                <w:noProof/>
+                <w:webHidden/>
+                <w:sz w:val="28"/>
+                <w:szCs w:val="28"/>
+              </w:rPr>
+              <w:tab/>
+            </w:r>
+            <w:r>
+              <w:rPr>
+                <w:rFonts w:ascii="Perpetua" w:hAnsi="Perpetua"/>
+                <w:noProof/>
+                <w:webHidden/>
+                <w:sz w:val="28"/>
+                <w:szCs w:val="28"/>
+              </w:rPr>
+              <w:fldChar w:fldCharType="begin"/>
+            </w:r>
+            <w:r>
+              <w:rPr>
+                <w:rFonts w:ascii="Perpetua" w:hAnsi="Perpetua"/>
+                <w:noProof/>
+                <w:webHidden/>
+                <w:sz w:val="28"/>
+                <w:szCs w:val="28"/>
+              </w:rPr>
+              <w:instrText xml:space="preserve"> PAGEREF _Toc508303854 \h </w:instrText>
+            </w:r>
+            <w:r>
+              <w:rPr>
+                <w:rFonts w:ascii="Perpetua" w:hAnsi="Perpetua"/>
+                <w:noProof/>
+                <w:webHidden/>
+                <w:sz w:val="28"/>
+                <w:szCs w:val="28"/>
+              </w:rPr>
+            </w:r>
+            <w:r>
+              <w:rPr>
+                <w:rFonts w:ascii="Perpetua" w:hAnsi="Perpetua"/>
+                <w:noProof/>
+                <w:webHidden/>
+                <w:sz w:val="28"/>
+                <w:szCs w:val="28"/>
+              </w:rPr>
+              <w:fldChar w:fldCharType="separate"/>
+            </w:r>
+            <w:r>
+              <w:rPr>
+                <w:rFonts w:ascii="Perpetua" w:hAnsi="Perpetua"/>
+                <w:noProof/>
+                <w:webHidden/>
+                <w:sz w:val="28"/>
+                <w:szCs w:val="28"/>
+              </w:rPr>
+              <w:t>19</w:t>
+            </w:r>
+            <w:r>
+              <w:rPr>
+                <w:rFonts w:ascii="Perpetua" w:hAnsi="Perpetua"/>
+                <w:noProof/>
+                <w:webHidden/>
+                <w:sz w:val="28"/>
+                <w:szCs w:val="28"/>
+              </w:rPr>
+              <w:fldChar w:fldCharType="end"/>
+            </w:r>
+          </w:hyperlink>
+        </w:p>
+        <w:p>
+          <w:pPr>
+            <w:pStyle w:val="Sommario2"/>
+            <w:tabs>
+              <w:tab w:val="right" w:leader="dot" w:pos="9628"/>
+            </w:tabs>
+            <w:rPr>
+              <w:rFonts w:ascii="Perpetua" w:hAnsi="Perpetua"/>
+              <w:noProof/>
+              <w:sz w:val="28"/>
+              <w:szCs w:val="28"/>
+            </w:rPr>
+          </w:pPr>
+          <w:hyperlink w:anchor="_Toc508303855" w:history="1">
+            <w:r>
+              <w:rPr>
+                <w:rStyle w:val="Collegamentoipertestuale"/>
+                <w:rFonts w:ascii="Perpetua" w:hAnsi="Perpetua"/>
+                <w:noProof/>
+                <w:sz w:val="28"/>
+                <w:szCs w:val="28"/>
+              </w:rPr>
+              <w:t>3.6 Diagrammi di sequenza del diagramma delle classi</w:t>
+            </w:r>
+            <w:r>
+              <w:rPr>
+                <w:rFonts w:ascii="Perpetua" w:hAnsi="Perpetua"/>
+                <w:noProof/>
+                <w:webHidden/>
+                <w:sz w:val="28"/>
+                <w:szCs w:val="28"/>
+              </w:rPr>
+              <w:tab/>
+            </w:r>
+            <w:r>
+              <w:rPr>
+                <w:rFonts w:ascii="Perpetua" w:hAnsi="Perpetua"/>
+                <w:noProof/>
+                <w:webHidden/>
+                <w:sz w:val="28"/>
+                <w:szCs w:val="28"/>
+              </w:rPr>
+              <w:fldChar w:fldCharType="begin"/>
+            </w:r>
+            <w:r>
+              <w:rPr>
+                <w:rFonts w:ascii="Perpetua" w:hAnsi="Perpetua"/>
+                <w:noProof/>
+                <w:webHidden/>
+                <w:sz w:val="28"/>
+                <w:szCs w:val="28"/>
+              </w:rPr>
+              <w:instrText xml:space="preserve"> PAGEREF _Toc508303855 \h </w:instrText>
+            </w:r>
+            <w:r>
+              <w:rPr>
+                <w:rFonts w:ascii="Perpetua" w:hAnsi="Perpetua"/>
+                <w:noProof/>
+                <w:webHidden/>
+                <w:sz w:val="28"/>
+                <w:szCs w:val="28"/>
+              </w:rPr>
+            </w:r>
+            <w:r>
+              <w:rPr>
+                <w:rFonts w:ascii="Perpetua" w:hAnsi="Perpetua"/>
+                <w:noProof/>
+                <w:webHidden/>
+                <w:sz w:val="28"/>
+                <w:szCs w:val="28"/>
+              </w:rPr>
+              <w:fldChar w:fldCharType="separate"/>
+            </w:r>
+            <w:r>
+              <w:rPr>
+                <w:rFonts w:ascii="Perpetua" w:hAnsi="Perpetua"/>
+                <w:noProof/>
+                <w:webHidden/>
+                <w:sz w:val="28"/>
+                <w:szCs w:val="28"/>
+              </w:rPr>
+              <w:t>20</w:t>
+            </w:r>
+            <w:r>
+              <w:rPr>
+                <w:rFonts w:ascii="Perpetua" w:hAnsi="Perpetua"/>
+                <w:noProof/>
+                <w:webHidden/>
+                <w:sz w:val="28"/>
+                <w:szCs w:val="28"/>
+              </w:rPr>
+              <w:fldChar w:fldCharType="end"/>
+            </w:r>
+          </w:hyperlink>
+        </w:p>
+        <w:p>
+          <w:pPr>
+            <w:pStyle w:val="Sommario1"/>
+            <w:tabs>
+              <w:tab w:val="right" w:leader="dot" w:pos="9628"/>
+            </w:tabs>
+            <w:rPr>
+              <w:rFonts w:ascii="Perpetua" w:hAnsi="Perpetua"/>
+              <w:noProof/>
+              <w:sz w:val="28"/>
+              <w:szCs w:val="28"/>
+            </w:rPr>
+          </w:pPr>
+          <w:hyperlink w:anchor="_Toc508303856" w:history="1">
+            <w:r>
+              <w:rPr>
+                <w:rStyle w:val="Collegamentoipertestuale"/>
+                <w:rFonts w:ascii="Perpetua" w:hAnsi="Perpetua"/>
+                <w:noProof/>
+                <w:sz w:val="28"/>
+                <w:szCs w:val="28"/>
+              </w:rPr>
+              <w:t>4 Scelte di implementazione e assunzioni</w:t>
+            </w:r>
+            <w:r>
+              <w:rPr>
+                <w:rFonts w:ascii="Perpetua" w:hAnsi="Perpetua"/>
+                <w:noProof/>
+                <w:webHidden/>
+                <w:sz w:val="28"/>
+                <w:szCs w:val="28"/>
+              </w:rPr>
+              <w:tab/>
+            </w:r>
+            <w:r>
+              <w:rPr>
+                <w:rFonts w:ascii="Perpetua" w:hAnsi="Perpetua"/>
+                <w:noProof/>
+                <w:webHidden/>
+                <w:sz w:val="28"/>
+                <w:szCs w:val="28"/>
+              </w:rPr>
+              <w:fldChar w:fldCharType="begin"/>
+            </w:r>
+            <w:r>
+              <w:rPr>
+                <w:rFonts w:ascii="Perpetua" w:hAnsi="Perpetua"/>
+                <w:noProof/>
+                <w:webHidden/>
+                <w:sz w:val="28"/>
+                <w:szCs w:val="28"/>
+              </w:rPr>
+              <w:instrText xml:space="preserve"> PAGEREF _Toc508303856 \h </w:instrText>
+            </w:r>
+            <w:r>
+              <w:rPr>
+                <w:rFonts w:ascii="Perpetua" w:hAnsi="Perpetua"/>
+                <w:noProof/>
+                <w:webHidden/>
+                <w:sz w:val="28"/>
+                <w:szCs w:val="28"/>
+              </w:rPr>
+            </w:r>
+            <w:r>
+              <w:rPr>
+                <w:rFonts w:ascii="Perpetua" w:hAnsi="Perpetua"/>
+                <w:noProof/>
+                <w:webHidden/>
+                <w:sz w:val="28"/>
+                <w:szCs w:val="28"/>
+              </w:rPr>
+              <w:fldChar w:fldCharType="separate"/>
+            </w:r>
+            <w:r>
+              <w:rPr>
+                <w:rFonts w:ascii="Perpetua" w:hAnsi="Perpetua"/>
+                <w:noProof/>
+                <w:webHidden/>
+                <w:sz w:val="28"/>
+                <w:szCs w:val="28"/>
+              </w:rPr>
+              <w:t>22</w:t>
+            </w:r>
+            <w:r>
+              <w:rPr>
+                <w:rFonts w:ascii="Perpetua" w:hAnsi="Perpetua"/>
+                <w:noProof/>
+                <w:webHidden/>
+                <w:sz w:val="28"/>
+                <w:szCs w:val="28"/>
+              </w:rPr>
+              <w:fldChar w:fldCharType="end"/>
+            </w:r>
+          </w:hyperlink>
+        </w:p>
+        <w:p>
+          <w:pPr>
+            <w:pStyle w:val="Sommario1"/>
+            <w:tabs>
+              <w:tab w:val="right" w:leader="dot" w:pos="9628"/>
+            </w:tabs>
+            <w:rPr>
+              <w:rFonts w:ascii="Perpetua" w:hAnsi="Perpetua"/>
+              <w:noProof/>
+              <w:sz w:val="28"/>
+              <w:szCs w:val="28"/>
+            </w:rPr>
+          </w:pPr>
+          <w:hyperlink w:anchor="_Toc508303857" w:history="1">
+            <w:r>
+              <w:rPr>
+                <w:rStyle w:val="Collegamentoipertestuale"/>
+                <w:rFonts w:ascii="Perpetua" w:hAnsi="Perpetua"/>
+                <w:noProof/>
+                <w:sz w:val="28"/>
+                <w:szCs w:val="28"/>
+              </w:rPr>
+              <w:t>5 Pattern utilizzati</w:t>
+            </w:r>
+            <w:r>
+              <w:rPr>
+                <w:rFonts w:ascii="Perpetua" w:hAnsi="Perpetua"/>
+                <w:noProof/>
+                <w:webHidden/>
+                <w:sz w:val="28"/>
+                <w:szCs w:val="28"/>
+              </w:rPr>
+              <w:tab/>
+            </w:r>
+            <w:r>
+              <w:rPr>
+                <w:rFonts w:ascii="Perpetua" w:hAnsi="Perpetua"/>
+                <w:noProof/>
+                <w:webHidden/>
+                <w:sz w:val="28"/>
+                <w:szCs w:val="28"/>
+              </w:rPr>
+              <w:fldChar w:fldCharType="begin"/>
+            </w:r>
+            <w:r>
+              <w:rPr>
+                <w:rFonts w:ascii="Perpetua" w:hAnsi="Perpetua"/>
+                <w:noProof/>
+                <w:webHidden/>
+                <w:sz w:val="28"/>
+                <w:szCs w:val="28"/>
+              </w:rPr>
+              <w:instrText xml:space="preserve"> PAGEREF _Toc508303857 \h </w:instrText>
+            </w:r>
+            <w:r>
+              <w:rPr>
+                <w:rFonts w:ascii="Perpetua" w:hAnsi="Perpetua"/>
+                <w:noProof/>
+                <w:webHidden/>
+                <w:sz w:val="28"/>
+                <w:szCs w:val="28"/>
+              </w:rPr>
+            </w:r>
+            <w:r>
+              <w:rPr>
+                <w:rFonts w:ascii="Perpetua" w:hAnsi="Perpetua"/>
+                <w:noProof/>
+                <w:webHidden/>
+                <w:sz w:val="28"/>
+                <w:szCs w:val="28"/>
+              </w:rPr>
+              <w:fldChar w:fldCharType="separate"/>
+            </w:r>
+            <w:r>
+              <w:rPr>
+                <w:rFonts w:ascii="Perpetua" w:hAnsi="Perpetua"/>
+                <w:noProof/>
+                <w:webHidden/>
+                <w:sz w:val="28"/>
+                <w:szCs w:val="28"/>
+              </w:rPr>
+              <w:t>23</w:t>
+            </w:r>
+            <w:r>
+              <w:rPr>
+                <w:rFonts w:ascii="Perpetua" w:hAnsi="Perpetua"/>
+                <w:noProof/>
+                <w:webHidden/>
+                <w:sz w:val="28"/>
+                <w:szCs w:val="28"/>
+              </w:rPr>
+              <w:fldChar w:fldCharType="end"/>
+            </w:r>
+          </w:hyperlink>
+        </w:p>
+        <w:p>
+          <w:pPr>
+            <w:pStyle w:val="Sommario2"/>
+            <w:tabs>
+              <w:tab w:val="right" w:leader="dot" w:pos="9628"/>
+            </w:tabs>
+            <w:rPr>
+              <w:rFonts w:ascii="Perpetua" w:hAnsi="Perpetua"/>
+              <w:noProof/>
+              <w:sz w:val="28"/>
+              <w:szCs w:val="28"/>
+            </w:rPr>
+          </w:pPr>
+          <w:hyperlink w:anchor="_Toc508303858" w:history="1">
+            <w:r>
+              <w:rPr>
+                <w:rStyle w:val="Collegamentoipertestuale"/>
+                <w:rFonts w:ascii="Perpetua" w:hAnsi="Perpetua"/>
+                <w:noProof/>
+                <w:sz w:val="28"/>
+                <w:szCs w:val="28"/>
+              </w:rPr>
+              <w:t>5.1 Pattern MVC</w:t>
+            </w:r>
+            <w:r>
+              <w:rPr>
+                <w:rFonts w:ascii="Perpetua" w:hAnsi="Perpetua"/>
+                <w:noProof/>
+                <w:webHidden/>
+                <w:sz w:val="28"/>
+                <w:szCs w:val="28"/>
+              </w:rPr>
+              <w:tab/>
+            </w:r>
+            <w:r>
+              <w:rPr>
+                <w:rFonts w:ascii="Perpetua" w:hAnsi="Perpetua"/>
+                <w:noProof/>
+                <w:webHidden/>
+                <w:sz w:val="28"/>
+                <w:szCs w:val="28"/>
+              </w:rPr>
+              <w:fldChar w:fldCharType="begin"/>
+            </w:r>
+            <w:r>
+              <w:rPr>
+                <w:rFonts w:ascii="Perpetua" w:hAnsi="Perpetua"/>
+                <w:noProof/>
+                <w:webHidden/>
+                <w:sz w:val="28"/>
+                <w:szCs w:val="28"/>
+              </w:rPr>
+              <w:instrText xml:space="preserve"> PAGEREF _Toc508303858 \h </w:instrText>
+            </w:r>
+            <w:r>
+              <w:rPr>
+                <w:rFonts w:ascii="Perpetua" w:hAnsi="Perpetua"/>
+                <w:noProof/>
+                <w:webHidden/>
+                <w:sz w:val="28"/>
+                <w:szCs w:val="28"/>
+              </w:rPr>
+            </w:r>
+            <w:r>
+              <w:rPr>
+                <w:rFonts w:ascii="Perpetua" w:hAnsi="Perpetua"/>
+                <w:noProof/>
+                <w:webHidden/>
+                <w:sz w:val="28"/>
+                <w:szCs w:val="28"/>
+              </w:rPr>
+              <w:fldChar w:fldCharType="separate"/>
+            </w:r>
+            <w:r>
+              <w:rPr>
+                <w:rFonts w:ascii="Perpetua" w:hAnsi="Perpetua"/>
+                <w:noProof/>
+                <w:webHidden/>
+                <w:sz w:val="28"/>
+                <w:szCs w:val="28"/>
+              </w:rPr>
+              <w:t>23</w:t>
+            </w:r>
+            <w:r>
+              <w:rPr>
+                <w:rFonts w:ascii="Perpetua" w:hAnsi="Perpetua"/>
+                <w:noProof/>
+                <w:webHidden/>
+                <w:sz w:val="28"/>
+                <w:szCs w:val="28"/>
+              </w:rPr>
+              <w:fldChar w:fldCharType="end"/>
+            </w:r>
+          </w:hyperlink>
+        </w:p>
+        <w:p>
+          <w:pPr>
+            <w:pStyle w:val="Sommario2"/>
+            <w:tabs>
+              <w:tab w:val="right" w:leader="dot" w:pos="9628"/>
+            </w:tabs>
+            <w:rPr>
+              <w:rFonts w:ascii="Perpetua" w:hAnsi="Perpetua"/>
+              <w:noProof/>
+              <w:sz w:val="28"/>
+              <w:szCs w:val="28"/>
+            </w:rPr>
+          </w:pPr>
+          <w:hyperlink w:anchor="_Toc508303859" w:history="1">
+            <w:r>
+              <w:rPr>
+                <w:rStyle w:val="Collegamentoipertestuale"/>
+                <w:rFonts w:ascii="Perpetua" w:hAnsi="Perpetua"/>
+                <w:noProof/>
+                <w:sz w:val="28"/>
+                <w:szCs w:val="28"/>
+              </w:rPr>
+              <w:t>5.2 Pattern Singleton</w:t>
+            </w:r>
+            <w:r>
+              <w:rPr>
+                <w:rFonts w:ascii="Perpetua" w:hAnsi="Perpetua"/>
+                <w:noProof/>
+                <w:webHidden/>
+                <w:sz w:val="28"/>
+                <w:szCs w:val="28"/>
+              </w:rPr>
+              <w:tab/>
+            </w:r>
+            <w:r>
+              <w:rPr>
+                <w:rFonts w:ascii="Perpetua" w:hAnsi="Perpetua"/>
+                <w:noProof/>
+                <w:webHidden/>
+                <w:sz w:val="28"/>
+                <w:szCs w:val="28"/>
+              </w:rPr>
+              <w:fldChar w:fldCharType="begin"/>
+            </w:r>
+            <w:r>
+              <w:rPr>
+                <w:rFonts w:ascii="Perpetua" w:hAnsi="Perpetua"/>
+                <w:noProof/>
+                <w:webHidden/>
+                <w:sz w:val="28"/>
+                <w:szCs w:val="28"/>
+              </w:rPr>
+              <w:instrText xml:space="preserve"> PAGEREF _Toc508303859 \h </w:instrText>
+            </w:r>
+            <w:r>
+              <w:rPr>
+                <w:rFonts w:ascii="Perpetua" w:hAnsi="Perpetua"/>
+                <w:noProof/>
+                <w:webHidden/>
+                <w:sz w:val="28"/>
+                <w:szCs w:val="28"/>
+              </w:rPr>
+            </w:r>
+            <w:r>
+              <w:rPr>
+                <w:rFonts w:ascii="Perpetua" w:hAnsi="Perpetua"/>
+                <w:noProof/>
+                <w:webHidden/>
+                <w:sz w:val="28"/>
+                <w:szCs w:val="28"/>
+              </w:rPr>
+              <w:fldChar w:fldCharType="separate"/>
+            </w:r>
+            <w:r>
+              <w:rPr>
+                <w:rFonts w:ascii="Perpetua" w:hAnsi="Perpetua"/>
+                <w:noProof/>
+                <w:webHidden/>
+                <w:sz w:val="28"/>
+                <w:szCs w:val="28"/>
+              </w:rPr>
+              <w:t>24</w:t>
+            </w:r>
+            <w:r>
+              <w:rPr>
+                <w:rFonts w:ascii="Perpetua" w:hAnsi="Perpetua"/>
+                <w:noProof/>
+                <w:webHidden/>
+                <w:sz w:val="28"/>
+                <w:szCs w:val="28"/>
+              </w:rPr>
+              <w:fldChar w:fldCharType="end"/>
+            </w:r>
+          </w:hyperlink>
+        </w:p>
+        <w:p>
+          <w:pPr>
+            <w:pStyle w:val="Sommario2"/>
+            <w:tabs>
+              <w:tab w:val="right" w:leader="dot" w:pos="9628"/>
+            </w:tabs>
+            <w:rPr>
+              <w:rFonts w:ascii="Perpetua" w:hAnsi="Perpetua"/>
+              <w:noProof/>
+              <w:sz w:val="28"/>
+              <w:szCs w:val="28"/>
+            </w:rPr>
+          </w:pPr>
+          <w:hyperlink w:anchor="_Toc508303860" w:history="1">
+            <w:r>
+              <w:rPr>
+                <w:rStyle w:val="Collegamentoipertestuale"/>
+                <w:rFonts w:ascii="Perpetua" w:hAnsi="Perpetua"/>
+                <w:noProof/>
+                <w:sz w:val="28"/>
+                <w:szCs w:val="28"/>
+              </w:rPr>
+              <w:t>5.3 Pattern Factory</w:t>
+            </w:r>
+            <w:r>
+              <w:rPr>
+                <w:rFonts w:ascii="Perpetua" w:hAnsi="Perpetua"/>
+                <w:noProof/>
+                <w:webHidden/>
+                <w:sz w:val="28"/>
+                <w:szCs w:val="28"/>
+              </w:rPr>
+              <w:tab/>
+            </w:r>
+            <w:r>
+              <w:rPr>
+                <w:rFonts w:ascii="Perpetua" w:hAnsi="Perpetua"/>
+                <w:noProof/>
+                <w:webHidden/>
+                <w:sz w:val="28"/>
+                <w:szCs w:val="28"/>
+              </w:rPr>
+              <w:fldChar w:fldCharType="begin"/>
+            </w:r>
+            <w:r>
+              <w:rPr>
+                <w:rFonts w:ascii="Perpetua" w:hAnsi="Perpetua"/>
+                <w:noProof/>
+                <w:webHidden/>
+                <w:sz w:val="28"/>
+                <w:szCs w:val="28"/>
+              </w:rPr>
+              <w:instrText xml:space="preserve"> PAGEREF _Toc508303860 \h </w:instrText>
+            </w:r>
+            <w:r>
+              <w:rPr>
+                <w:rFonts w:ascii="Perpetua" w:hAnsi="Perpetua"/>
+                <w:noProof/>
+                <w:webHidden/>
+                <w:sz w:val="28"/>
+                <w:szCs w:val="28"/>
+              </w:rPr>
+            </w:r>
+            <w:r>
+              <w:rPr>
+                <w:rFonts w:ascii="Perpetua" w:hAnsi="Perpetua"/>
+                <w:noProof/>
+                <w:webHidden/>
+                <w:sz w:val="28"/>
+                <w:szCs w:val="28"/>
+              </w:rPr>
+              <w:fldChar w:fldCharType="separate"/>
+            </w:r>
+            <w:r>
+              <w:rPr>
+                <w:rFonts w:ascii="Perpetua" w:hAnsi="Perpetua"/>
+                <w:noProof/>
+                <w:webHidden/>
+                <w:sz w:val="28"/>
+                <w:szCs w:val="28"/>
+              </w:rPr>
+              <w:t>24</w:t>
+            </w:r>
+            <w:r>
+              <w:rPr>
+                <w:rFonts w:ascii="Perpetua" w:hAnsi="Perpetua"/>
+                <w:noProof/>
+                <w:webHidden/>
+                <w:sz w:val="28"/>
+                <w:szCs w:val="28"/>
+              </w:rPr>
+              <w:fldChar w:fldCharType="end"/>
+            </w:r>
+          </w:hyperlink>
+        </w:p>
+        <w:p>
+          <w:pPr>
+            <w:pStyle w:val="Sommario2"/>
+            <w:tabs>
+              <w:tab w:val="right" w:leader="dot" w:pos="9628"/>
+            </w:tabs>
+            <w:rPr>
+              <w:rFonts w:ascii="Perpetua" w:hAnsi="Perpetua"/>
+              <w:noProof/>
+              <w:sz w:val="28"/>
+              <w:szCs w:val="28"/>
+            </w:rPr>
+          </w:pPr>
+          <w:hyperlink w:anchor="_Toc508303861" w:history="1">
+            <w:r>
+              <w:rPr>
+                <w:rStyle w:val="Collegamentoipertestuale"/>
+                <w:rFonts w:ascii="Perpetua" w:hAnsi="Perpetua"/>
+                <w:noProof/>
+                <w:sz w:val="28"/>
+                <w:szCs w:val="28"/>
+              </w:rPr>
+              <w:t>5.4 Pattern Observer</w:t>
+            </w:r>
+            <w:r>
+              <w:rPr>
+                <w:rFonts w:ascii="Perpetua" w:hAnsi="Perpetua"/>
+                <w:noProof/>
+                <w:webHidden/>
+                <w:sz w:val="28"/>
+                <w:szCs w:val="28"/>
+              </w:rPr>
+              <w:tab/>
+            </w:r>
+            <w:r>
+              <w:rPr>
+                <w:rFonts w:ascii="Perpetua" w:hAnsi="Perpetua"/>
+                <w:noProof/>
+                <w:webHidden/>
+                <w:sz w:val="28"/>
+                <w:szCs w:val="28"/>
+              </w:rPr>
+              <w:fldChar w:fldCharType="begin"/>
+            </w:r>
+            <w:r>
+              <w:rPr>
+                <w:rFonts w:ascii="Perpetua" w:hAnsi="Perpetua"/>
+                <w:noProof/>
+                <w:webHidden/>
+                <w:sz w:val="28"/>
+                <w:szCs w:val="28"/>
+              </w:rPr>
+              <w:instrText xml:space="preserve"> PAGEREF _Toc508303861 \h </w:instrText>
+            </w:r>
+            <w:r>
+              <w:rPr>
+                <w:rFonts w:ascii="Perpetua" w:hAnsi="Perpetua"/>
+                <w:noProof/>
+                <w:webHidden/>
+                <w:sz w:val="28"/>
+                <w:szCs w:val="28"/>
+              </w:rPr>
+            </w:r>
+            <w:r>
+              <w:rPr>
+                <w:rFonts w:ascii="Perpetua" w:hAnsi="Perpetua"/>
+                <w:noProof/>
+                <w:webHidden/>
+                <w:sz w:val="28"/>
+                <w:szCs w:val="28"/>
+              </w:rPr>
+              <w:fldChar w:fldCharType="separate"/>
+            </w:r>
+            <w:r>
+              <w:rPr>
+                <w:rFonts w:ascii="Perpetua" w:hAnsi="Perpetua"/>
+                <w:noProof/>
+                <w:webHidden/>
+                <w:sz w:val="28"/>
+                <w:szCs w:val="28"/>
+              </w:rPr>
+              <w:t>25</w:t>
+            </w:r>
+            <w:r>
+              <w:rPr>
+                <w:rFonts w:ascii="Perpetua" w:hAnsi="Perpetua"/>
+                <w:noProof/>
+                <w:webHidden/>
+                <w:sz w:val="28"/>
+                <w:szCs w:val="28"/>
+              </w:rPr>
+              <w:fldChar w:fldCharType="end"/>
+            </w:r>
+          </w:hyperlink>
+        </w:p>
+        <w:p>
+          <w:pPr>
+            <w:pStyle w:val="Sommario2"/>
+            <w:tabs>
+              <w:tab w:val="right" w:leader="dot" w:pos="9628"/>
+            </w:tabs>
+            <w:rPr>
+              <w:rFonts w:ascii="Perpetua" w:hAnsi="Perpetua"/>
+              <w:noProof/>
+              <w:sz w:val="28"/>
+              <w:szCs w:val="28"/>
+            </w:rPr>
+          </w:pPr>
+          <w:hyperlink w:anchor="_Toc508303862" w:history="1">
+            <w:r>
+              <w:rPr>
+                <w:rStyle w:val="Collegamentoipertestuale"/>
+                <w:rFonts w:ascii="Perpetua" w:hAnsi="Perpetua"/>
+                <w:noProof/>
+                <w:sz w:val="28"/>
+                <w:szCs w:val="28"/>
+              </w:rPr>
+              <w:t>5.5 Pattern Iterator</w:t>
+            </w:r>
+            <w:r>
+              <w:rPr>
+                <w:rFonts w:ascii="Perpetua" w:hAnsi="Perpetua"/>
+                <w:noProof/>
+                <w:webHidden/>
+                <w:sz w:val="28"/>
+                <w:szCs w:val="28"/>
+              </w:rPr>
+              <w:tab/>
+            </w:r>
+            <w:r>
+              <w:rPr>
+                <w:rFonts w:ascii="Perpetua" w:hAnsi="Perpetua"/>
+                <w:noProof/>
+                <w:webHidden/>
+                <w:sz w:val="28"/>
+                <w:szCs w:val="28"/>
+              </w:rPr>
+              <w:fldChar w:fldCharType="begin"/>
+            </w:r>
+            <w:r>
+              <w:rPr>
+                <w:rFonts w:ascii="Perpetua" w:hAnsi="Perpetua"/>
+                <w:noProof/>
+                <w:webHidden/>
+                <w:sz w:val="28"/>
+                <w:szCs w:val="28"/>
+              </w:rPr>
+              <w:instrText xml:space="preserve"> PAGEREF _Toc508303862 \h </w:instrText>
+            </w:r>
+            <w:r>
+              <w:rPr>
+                <w:rFonts w:ascii="Perpetua" w:hAnsi="Perpetua"/>
+                <w:noProof/>
+                <w:webHidden/>
+                <w:sz w:val="28"/>
+                <w:szCs w:val="28"/>
+              </w:rPr>
+            </w:r>
+            <w:r>
+              <w:rPr>
+                <w:rFonts w:ascii="Perpetua" w:hAnsi="Perpetua"/>
+                <w:noProof/>
+                <w:webHidden/>
+                <w:sz w:val="28"/>
+                <w:szCs w:val="28"/>
+              </w:rPr>
+              <w:fldChar w:fldCharType="separate"/>
+            </w:r>
+            <w:r>
+              <w:rPr>
+                <w:rFonts w:ascii="Perpetua" w:hAnsi="Perpetua"/>
+                <w:noProof/>
+                <w:webHidden/>
+                <w:sz w:val="28"/>
+                <w:szCs w:val="28"/>
+              </w:rPr>
+              <w:t>25</w:t>
+            </w:r>
+            <w:r>
+              <w:rPr>
+                <w:rFonts w:ascii="Perpetua" w:hAnsi="Perpetua"/>
+                <w:noProof/>
+                <w:webHidden/>
+                <w:sz w:val="28"/>
+                <w:szCs w:val="28"/>
+              </w:rPr>
+              <w:fldChar w:fldCharType="end"/>
+            </w:r>
+          </w:hyperlink>
+        </w:p>
+        <w:p>
+          <w:pPr>
+            <w:pStyle w:val="Sommario1"/>
+            <w:tabs>
+              <w:tab w:val="right" w:leader="dot" w:pos="9628"/>
+            </w:tabs>
+            <w:rPr>
+              <w:noProof/>
+            </w:rPr>
+          </w:pPr>
+          <w:hyperlink w:anchor="_Toc508303863" w:history="1">
+            <w:r>
+              <w:rPr>
+                <w:rStyle w:val="Collegamentoipertestuale"/>
+                <w:rFonts w:ascii="Perpetua" w:hAnsi="Perpetua"/>
+                <w:noProof/>
+                <w:sz w:val="28"/>
+                <w:szCs w:val="28"/>
+              </w:rPr>
+              <w:t>6 Fase di test</w:t>
+            </w:r>
+            <w:r>
+              <w:rPr>
+                <w:rFonts w:ascii="Perpetua" w:hAnsi="Perpetua"/>
+                <w:noProof/>
+                <w:webHidden/>
+                <w:sz w:val="28"/>
+                <w:szCs w:val="28"/>
+              </w:rPr>
+              <w:tab/>
+            </w:r>
+            <w:r>
+              <w:rPr>
+                <w:rFonts w:ascii="Perpetua" w:hAnsi="Perpetua"/>
+                <w:noProof/>
+                <w:webHidden/>
+                <w:sz w:val="28"/>
+                <w:szCs w:val="28"/>
+              </w:rPr>
+              <w:fldChar w:fldCharType="begin"/>
+            </w:r>
+            <w:r>
+              <w:rPr>
+                <w:rFonts w:ascii="Perpetua" w:hAnsi="Perpetua"/>
+                <w:noProof/>
+                <w:webHidden/>
+                <w:sz w:val="28"/>
+                <w:szCs w:val="28"/>
+              </w:rPr>
+              <w:instrText xml:space="preserve"> PAGEREF _Toc508303863 \h </w:instrText>
+            </w:r>
+            <w:r>
+              <w:rPr>
+                <w:rFonts w:ascii="Perpetua" w:hAnsi="Perpetua"/>
+                <w:noProof/>
+                <w:webHidden/>
+                <w:sz w:val="28"/>
+                <w:szCs w:val="28"/>
+              </w:rPr>
+            </w:r>
+            <w:r>
+              <w:rPr>
+                <w:rFonts w:ascii="Perpetua" w:hAnsi="Perpetua"/>
+                <w:noProof/>
+                <w:webHidden/>
+                <w:sz w:val="28"/>
+                <w:szCs w:val="28"/>
+              </w:rPr>
+              <w:fldChar w:fldCharType="separate"/>
+            </w:r>
+            <w:r>
+              <w:rPr>
+                <w:rFonts w:ascii="Perpetua" w:hAnsi="Perpetua"/>
+                <w:noProof/>
+                <w:webHidden/>
+                <w:sz w:val="28"/>
+                <w:szCs w:val="28"/>
+              </w:rPr>
+              <w:t>26</w:t>
+            </w:r>
+            <w:r>
+              <w:rPr>
+                <w:rFonts w:ascii="Perpetua" w:hAnsi="Perpetua"/>
+                <w:noProof/>
+                <w:webHidden/>
+                <w:sz w:val="28"/>
+                <w:szCs w:val="28"/>
+              </w:rPr>
+              <w:fldChar w:fldCharType="end"/>
+            </w:r>
+          </w:hyperlink>
+        </w:p>
+        <w:p>
+          <w:r>
+            <w:rPr>
+              <w:b/>
+              <w:bCs/>
+            </w:rPr>
+            <w:fldChar w:fldCharType="end"/>
+          </w:r>
+        </w:p>
+      </w:sdtContent>
+    </w:sdt>
     <w:p>
       <w:pPr>
         <w:jc w:val="both"/>
@@ -473,14 +2020,40 @@
           <w:szCs w:val="40"/>
         </w:rPr>
       </w:pPr>
-      <w:r>
-        <w:rPr>
-          <w:rFonts w:ascii="Perpetua" w:hAnsi="Perpetua"/>
+    </w:p>
+    <w:p>
+      <w:pPr>
+        <w:pStyle w:val="Titolo1"/>
+        <w:rPr>
+          <w:rFonts w:ascii="Perpetua" w:hAnsi="Perpetua"/>
+          <w:b/>
+          <w:color w:val="auto"/>
           <w:sz w:val="40"/>
           <w:szCs w:val="40"/>
         </w:rPr>
-        <w:tab/>
-      </w:r>
+      </w:pPr>
+      <w:bookmarkStart w:id="1" w:name="_Toc508303847"/>
+      <w:r>
+        <w:rPr>
+          <w:rFonts w:ascii="Perpetua" w:hAnsi="Perpetua"/>
+          <w:b/>
+          <w:color w:val="auto"/>
+          <w:sz w:val="40"/>
+          <w:szCs w:val="40"/>
+        </w:rPr>
+        <w:t xml:space="preserve">1 </w:t>
+      </w:r>
+      <w:r>
+        <w:rPr>
+          <w:rFonts w:ascii="Perpetua" w:hAnsi="Perpetua"/>
+          <w:b/>
+          <w:color w:val="auto"/>
+          <w:sz w:val="40"/>
+          <w:szCs w:val="40"/>
+        </w:rPr>
+        <w:t>Introduzione</w:t>
+      </w:r>
+      <w:bookmarkEnd w:id="1"/>
     </w:p>
     <w:p>
       <w:pPr>
@@ -490,10 +2063,157 @@
         <w:jc w:val="both"/>
         <w:rPr>
           <w:rFonts w:ascii="Perpetua" w:hAnsi="Perpetua"/>
-          <w:sz w:val="40"/>
-          <w:szCs w:val="40"/>
-        </w:rPr>
-      </w:pPr>
+          <w:sz w:val="28"/>
+          <w:szCs w:val="28"/>
+        </w:rPr>
+      </w:pPr>
+      <w:r>
+        <w:rPr>
+          <w:rFonts w:ascii="Perpetua" w:hAnsi="Perpetua"/>
+          <w:sz w:val="28"/>
+          <w:szCs w:val="28"/>
+        </w:rPr>
+        <w:t>Abbiamo scelto di implementare il progetto di Ingegneria del Software relativo al Music Store.</w:t>
+      </w:r>
+      <w:r>
+        <w:rPr>
+          <w:rFonts w:ascii="Perpetua" w:hAnsi="Perpetua"/>
+          <w:sz w:val="28"/>
+          <w:szCs w:val="28"/>
+        </w:rPr>
+        <w:br/>
+        <w:t>Nella seguente relazione abbiamo inserito in ordine di lettura: le specifiche del progetto</w:t>
+      </w:r>
+      <w:r>
+        <w:rPr>
+          <w:rFonts w:ascii="Perpetua" w:hAnsi="Perpetua"/>
+          <w:sz w:val="28"/>
+          <w:szCs w:val="28"/>
+        </w:rPr>
+        <w:t>, i diagrammi richiesti, le assu</w:t>
+      </w:r>
+      <w:r>
+        <w:rPr>
+          <w:rFonts w:ascii="Perpetua" w:hAnsi="Perpetua"/>
+          <w:sz w:val="28"/>
+          <w:szCs w:val="28"/>
+        </w:rPr>
+        <w:t>n</w:t>
+      </w:r>
+      <w:r>
+        <w:rPr>
+          <w:rFonts w:ascii="Perpetua" w:hAnsi="Perpetua"/>
+          <w:sz w:val="28"/>
+          <w:szCs w:val="28"/>
+        </w:rPr>
+        <w:t>zioni</w:t>
+      </w:r>
+      <w:r>
+        <w:rPr>
+          <w:rFonts w:ascii="Perpetua" w:hAnsi="Perpetua"/>
+          <w:sz w:val="28"/>
+          <w:szCs w:val="28"/>
+        </w:rPr>
+        <w:t xml:space="preserve"> fatte</w:t>
+      </w:r>
+      <w:r>
+        <w:rPr>
+          <w:rFonts w:ascii="Perpetua" w:hAnsi="Perpetua"/>
+          <w:sz w:val="28"/>
+          <w:szCs w:val="28"/>
+        </w:rPr>
+        <w:t>,</w:t>
+      </w:r>
+      <w:r>
+        <w:rPr>
+          <w:rFonts w:ascii="Perpetua" w:hAnsi="Perpetua"/>
+          <w:sz w:val="28"/>
+          <w:szCs w:val="28"/>
+        </w:rPr>
+        <w:t xml:space="preserve"> </w:t>
+      </w:r>
+      <w:r>
+        <w:rPr>
+          <w:rFonts w:ascii="Perpetua" w:hAnsi="Perpetua"/>
+          <w:sz w:val="28"/>
+          <w:szCs w:val="28"/>
+        </w:rPr>
+        <w:t>le scelte di implemen</w:t>
+      </w:r>
+      <w:r>
+        <w:rPr>
+          <w:rFonts w:ascii="Perpetua" w:hAnsi="Perpetua"/>
+          <w:sz w:val="28"/>
+          <w:szCs w:val="28"/>
+        </w:rPr>
+        <w:t>t</w:t>
+      </w:r>
+      <w:r>
+        <w:rPr>
+          <w:rFonts w:ascii="Perpetua" w:hAnsi="Perpetua"/>
+          <w:sz w:val="28"/>
+          <w:szCs w:val="28"/>
+        </w:rPr>
+        <w:t>azione</w:t>
+      </w:r>
+      <w:r>
+        <w:rPr>
+          <w:rFonts w:ascii="Perpetua" w:hAnsi="Perpetua"/>
+          <w:sz w:val="28"/>
+          <w:szCs w:val="28"/>
+        </w:rPr>
+        <w:t xml:space="preserve"> fatte</w:t>
+      </w:r>
+      <w:r>
+        <w:rPr>
+          <w:rFonts w:ascii="Perpetua" w:hAnsi="Perpetua"/>
+          <w:sz w:val="28"/>
+          <w:szCs w:val="28"/>
+        </w:rPr>
+        <w:t xml:space="preserve">, </w:t>
+      </w:r>
+      <w:r>
+        <w:rPr>
+          <w:rFonts w:ascii="Perpetua" w:hAnsi="Perpetua"/>
+          <w:sz w:val="28"/>
+          <w:szCs w:val="28"/>
+        </w:rPr>
+        <w:t xml:space="preserve">la descrizione della fase di </w:t>
+      </w:r>
+      <w:proofErr w:type="spellStart"/>
+      <w:r>
+        <w:rPr>
+          <w:rFonts w:ascii="Perpetua" w:hAnsi="Perpetua"/>
+          <w:sz w:val="28"/>
+          <w:szCs w:val="28"/>
+        </w:rPr>
+        <w:t>testing</w:t>
+      </w:r>
+      <w:proofErr w:type="spellEnd"/>
+      <w:r>
+        <w:rPr>
+          <w:rFonts w:ascii="Perpetua" w:hAnsi="Perpetua"/>
+          <w:sz w:val="28"/>
+          <w:szCs w:val="28"/>
+        </w:rPr>
+        <w:t xml:space="preserve"> e i pattern utilizzati</w:t>
+      </w:r>
+      <w:r>
+        <w:rPr>
+          <w:rFonts w:ascii="Perpetua" w:hAnsi="Perpetua"/>
+          <w:sz w:val="28"/>
+          <w:szCs w:val="28"/>
+        </w:rPr>
+        <w:t xml:space="preserve"> nel progetto</w:t>
+      </w:r>
+      <w:r>
+        <w:rPr>
+          <w:rFonts w:ascii="Perpetua" w:hAnsi="Perpetua"/>
+          <w:sz w:val="28"/>
+          <w:szCs w:val="28"/>
+        </w:rPr>
+        <w:t>.</w:t>
+      </w:r>
     </w:p>
     <w:p>
       <w:pPr>
@@ -503,30 +2223,34 @@
         <w:jc w:val="both"/>
         <w:rPr>
           <w:rFonts w:ascii="Perpetua" w:hAnsi="Perpetua"/>
+          <w:sz w:val="28"/>
+          <w:szCs w:val="28"/>
+        </w:rPr>
+      </w:pPr>
+    </w:p>
+    <w:p>
+      <w:pPr>
+        <w:pStyle w:val="Titolo1"/>
+        <w:rPr>
+          <w:rFonts w:ascii="Perpetua" w:hAnsi="Perpetua"/>
           <w:b/>
+          <w:color w:val="auto"/>
           <w:sz w:val="40"/>
           <w:szCs w:val="40"/>
         </w:rPr>
       </w:pPr>
+      <w:bookmarkStart w:id="2" w:name="_Toc508303848"/>
       <w:r>
         <w:rPr>
           <w:rFonts w:ascii="Perpetua" w:hAnsi="Perpetua"/>
           <w:b/>
+          <w:color w:val="auto"/>
           <w:sz w:val="40"/>
           <w:szCs w:val="40"/>
         </w:rPr>
-        <w:lastRenderedPageBreak/>
-        <w:t xml:space="preserve">1 </w:t>
-      </w:r>
-      <w:r>
-        <w:rPr>
-          <w:rFonts w:ascii="Perpetua" w:hAnsi="Perpetua"/>
-          <w:b/>
-          <w:sz w:val="40"/>
-          <w:szCs w:val="40"/>
-        </w:rPr>
-        <w:t>Introduzione</w:t>
-      </w:r>
+        <w:t>2 Specifiche del progetto</w:t>
+      </w:r>
+      <w:bookmarkEnd w:id="2"/>
     </w:p>
     <w:p>
       <w:pPr>
@@ -546,146 +2270,7 @@
           <w:sz w:val="28"/>
           <w:szCs w:val="28"/>
         </w:rPr>
-        <w:t>Abbiamo scelto di implementare il progetto di Ingegneria del Software relativo al Music Store.</w:t>
-      </w:r>
-      <w:r>
-        <w:rPr>
-          <w:rFonts w:ascii="Perpetua" w:hAnsi="Perpetua"/>
-          <w:sz w:val="28"/>
-          <w:szCs w:val="28"/>
-        </w:rPr>
-        <w:br/>
-        <w:t>Nella seguente relazione abbiamo inserito in ordine di lettura: le specifiche del progetto</w:t>
-      </w:r>
-      <w:r>
-        <w:rPr>
-          <w:rFonts w:ascii="Perpetua" w:hAnsi="Perpetua"/>
-          <w:sz w:val="28"/>
-          <w:szCs w:val="28"/>
-        </w:rPr>
-        <w:t>, i diagrammi richiesti, le assu</w:t>
-      </w:r>
-      <w:r>
-        <w:rPr>
-          <w:rFonts w:ascii="Perpetua" w:hAnsi="Perpetua"/>
-          <w:sz w:val="28"/>
-          <w:szCs w:val="28"/>
-        </w:rPr>
-        <w:t>n</w:t>
-      </w:r>
-      <w:r>
-        <w:rPr>
-          <w:rFonts w:ascii="Perpetua" w:hAnsi="Perpetua"/>
-          <w:sz w:val="28"/>
-          <w:szCs w:val="28"/>
-        </w:rPr>
-        <w:t>zioni</w:t>
-      </w:r>
-      <w:r>
-        <w:rPr>
-          <w:rFonts w:ascii="Perpetua" w:hAnsi="Perpetua"/>
-          <w:sz w:val="28"/>
-          <w:szCs w:val="28"/>
-        </w:rPr>
-        <w:t xml:space="preserve"> fatte</w:t>
-      </w:r>
-      <w:r>
-        <w:rPr>
-          <w:rFonts w:ascii="Perpetua" w:hAnsi="Perpetua"/>
-          <w:sz w:val="28"/>
-          <w:szCs w:val="28"/>
-        </w:rPr>
-        <w:t>,</w:t>
-      </w:r>
-      <w:r>
-        <w:rPr>
-          <w:rFonts w:ascii="Perpetua" w:hAnsi="Perpetua"/>
-          <w:sz w:val="28"/>
-          <w:szCs w:val="28"/>
-        </w:rPr>
-        <w:t xml:space="preserve"> </w:t>
-      </w:r>
-      <w:r>
-        <w:rPr>
-          <w:rFonts w:ascii="Perpetua" w:hAnsi="Perpetua"/>
-          <w:sz w:val="28"/>
-          <w:szCs w:val="28"/>
-        </w:rPr>
-        <w:t>le scelte di implemen</w:t>
-      </w:r>
-      <w:r>
-        <w:rPr>
-          <w:rFonts w:ascii="Perpetua" w:hAnsi="Perpetua"/>
-          <w:sz w:val="28"/>
-          <w:szCs w:val="28"/>
-        </w:rPr>
-        <w:t>t</w:t>
-      </w:r>
-      <w:r>
-        <w:rPr>
-          <w:rFonts w:ascii="Perpetua" w:hAnsi="Perpetua"/>
-          <w:sz w:val="28"/>
-          <w:szCs w:val="28"/>
-        </w:rPr>
-        <w:t>azione</w:t>
-      </w:r>
-      <w:r>
-        <w:rPr>
-          <w:rFonts w:ascii="Perpetua" w:hAnsi="Perpetua"/>
-          <w:sz w:val="28"/>
-          <w:szCs w:val="28"/>
-        </w:rPr>
-        <w:t xml:space="preserve"> fatte</w:t>
-      </w:r>
-      <w:r>
-        <w:rPr>
-          <w:rFonts w:ascii="Perpetua" w:hAnsi="Perpetua"/>
-          <w:sz w:val="28"/>
-          <w:szCs w:val="28"/>
-        </w:rPr>
-        <w:t xml:space="preserve">, </w:t>
-      </w:r>
-      <w:r>
-        <w:rPr>
-          <w:rFonts w:ascii="Perpetua" w:hAnsi="Perpetua"/>
-          <w:sz w:val="28"/>
-          <w:szCs w:val="28"/>
-        </w:rPr>
-        <w:t xml:space="preserve">la descrizione della fase di </w:t>
-      </w:r>
-      <w:proofErr w:type="spellStart"/>
-      <w:r>
-        <w:rPr>
-          <w:rFonts w:ascii="Perpetua" w:hAnsi="Perpetua"/>
-          <w:sz w:val="28"/>
-          <w:szCs w:val="28"/>
-        </w:rPr>
-        <w:t>testing</w:t>
-      </w:r>
-      <w:proofErr w:type="spellEnd"/>
-      <w:r>
-        <w:rPr>
-          <w:rFonts w:ascii="Perpetua" w:hAnsi="Perpetua"/>
-          <w:sz w:val="28"/>
-          <w:szCs w:val="28"/>
-        </w:rPr>
-        <w:t xml:space="preserve"> e i pattern utilizzati</w:t>
-      </w:r>
-      <w:r>
-        <w:rPr>
-          <w:rFonts w:ascii="Perpetua" w:hAnsi="Perpetua"/>
-          <w:sz w:val="28"/>
-          <w:szCs w:val="28"/>
-        </w:rPr>
-        <w:t xml:space="preserve"> nel progetto</w:t>
-      </w:r>
-      <w:r>
-        <w:rPr>
-          <w:rFonts w:ascii="Perpetua" w:hAnsi="Perpetua"/>
-          <w:sz w:val="28"/>
-          <w:szCs w:val="28"/>
-        </w:rPr>
-        <w:t>.</w:t>
+        <w:t>Si vuole progettare un sistema informativo per gestire le informazioni relative alla gestione di un negozio virtuale di CD e DVD musicali (vende solo via web).</w:t>
       </w:r>
     </w:p>
     <w:p>
@@ -700,6 +2285,14 @@
           <w:szCs w:val="28"/>
         </w:rPr>
       </w:pPr>
+      <w:r>
+        <w:rPr>
+          <w:rFonts w:ascii="Perpetua" w:hAnsi="Perpetua"/>
+          <w:sz w:val="28"/>
+          <w:szCs w:val="28"/>
+        </w:rPr>
+        <w:t xml:space="preserve">Il negozio mette in vendita CD di diversi generi: jazz, rock, classica, latin, folk, world-music, e così via. </w:t>
+      </w:r>
     </w:p>
     <w:p>
       <w:pPr>
@@ -709,19 +2302,58 @@
         <w:jc w:val="both"/>
         <w:rPr>
           <w:rFonts w:ascii="Perpetua" w:hAnsi="Perpetua"/>
-          <w:b/>
-          <w:sz w:val="40"/>
-          <w:szCs w:val="40"/>
-        </w:rPr>
-      </w:pPr>
-      <w:r>
-        <w:rPr>
-          <w:rFonts w:ascii="Perpetua" w:hAnsi="Perpetua"/>
-          <w:b/>
-          <w:sz w:val="40"/>
-          <w:szCs w:val="40"/>
-        </w:rPr>
-        <w:t>2 Specifiche del progetto</w:t>
+          <w:sz w:val="28"/>
+          <w:szCs w:val="28"/>
+        </w:rPr>
+      </w:pPr>
+      <w:r>
+        <w:rPr>
+          <w:rFonts w:ascii="Perpetua" w:hAnsi="Perpetua"/>
+          <w:sz w:val="28"/>
+          <w:szCs w:val="28"/>
+        </w:rPr>
+        <w:t>Per ogni CD o DVD il sistema memorizza: un codice univoco, il titolo, i titoli di tutti i pezzi contenuti, eventuali fotogra</w:t>
+      </w:r>
+      <w:r>
+        <w:rPr>
+          <w:rFonts w:ascii="Perpetua" w:hAnsi="Perpetua"/>
+          <w:sz w:val="28"/>
+          <w:szCs w:val="28"/>
+        </w:rPr>
+        <w:t>fi</w:t>
+      </w:r>
+      <w:r>
+        <w:rPr>
+          <w:rFonts w:ascii="Perpetua" w:hAnsi="Perpetua"/>
+          <w:sz w:val="28"/>
+          <w:szCs w:val="28"/>
+        </w:rPr>
+        <w:t xml:space="preserve">e della copertina, il prezzo, la data dalla quale </w:t>
+      </w:r>
+      <w:r>
+        <w:rPr>
+          <w:rFonts w:ascii="Perpetua" w:hAnsi="Perpetua" w:cs="Perpetua"/>
+          <w:sz w:val="28"/>
+          <w:szCs w:val="28"/>
+        </w:rPr>
+        <w:t>è</w:t>
+      </w:r>
+      <w:r>
+        <w:rPr>
+          <w:rFonts w:ascii="Perpetua" w:hAnsi="Perpetua"/>
+          <w:sz w:val="28"/>
+          <w:szCs w:val="28"/>
+        </w:rPr>
+        <w:t xml:space="preserve"> presente sul sito web del negozio, il musicista/band titolare, una descrizione, il genere del CD o DVD, i </w:t>
+      </w:r>
+      <w:r>
+        <w:rPr>
+          <w:rFonts w:ascii="Perpetua" w:hAnsi="Perpetua"/>
+          <w:sz w:val="28"/>
+          <w:szCs w:val="28"/>
+        </w:rPr>
+        <w:lastRenderedPageBreak/>
+        <w:t>musicisti che vi suonano, con il dettaglio degli strumenti musicali usati. Per ogni musicista il sistema registra il nome d’arte, il genere principale, l’anno di nascita, se noto, gli strumenti che suona.</w:t>
       </w:r>
     </w:p>
     <w:p>
@@ -742,7 +2374,7 @@
           <w:sz w:val="28"/>
           <w:szCs w:val="28"/>
         </w:rPr>
-        <w:t>Si vuole progettare un sistema informativo per gestire le informazioni relative alla gestione di un negozio virtuale di CD e DVD musicali (vende solo via web).</w:t>
+        <w:t xml:space="preserve">Sul sito web del negozio è illustrato il catalogo dei prodotti in vendita. </w:t>
       </w:r>
     </w:p>
     <w:p>
@@ -763,7 +2395,23 @@
           <w:sz w:val="28"/>
           <w:szCs w:val="28"/>
         </w:rPr>
-        <w:t xml:space="preserve">Il negozio mette in vendita CD di diversi generi: jazz, rock, classica, latin, folk, world-music, e così via. </w:t>
+        <w:t>Cliccando su</w:t>
+      </w:r>
+      <w:r>
+        <w:rPr>
+          <w:rFonts w:ascii="Perpetua" w:hAnsi="Perpetua"/>
+          <w:sz w:val="28"/>
+          <w:szCs w:val="28"/>
+        </w:rPr>
+        <w:t>l nome del prodotto, appare una fi</w:t>
+      </w:r>
+      <w:r>
+        <w:rPr>
+          <w:rFonts w:ascii="Perpetua" w:hAnsi="Perpetua"/>
+          <w:sz w:val="28"/>
+          <w:szCs w:val="28"/>
+        </w:rPr>
+        <w:t xml:space="preserve">nestra con i dettagli del prodotto stesso. </w:t>
       </w:r>
     </w:p>
     <w:p>
@@ -784,39 +2432,23 @@
           <w:sz w:val="28"/>
           <w:szCs w:val="28"/>
         </w:rPr>
-        <w:t>Per ogni CD o DVD il sistema memorizza: un codice univoco, il titolo, i titoli di tutti i pezzi contenuti, eventuali fotogra</w:t>
-      </w:r>
-      <w:r>
-        <w:rPr>
-          <w:rFonts w:ascii="Perpetua" w:hAnsi="Perpetua"/>
-          <w:sz w:val="28"/>
-          <w:szCs w:val="28"/>
-        </w:rPr>
-        <w:t>fi</w:t>
-      </w:r>
-      <w:r>
-        <w:rPr>
-          <w:rFonts w:ascii="Perpetua" w:hAnsi="Perpetua"/>
-          <w:sz w:val="28"/>
-          <w:szCs w:val="28"/>
-        </w:rPr>
-        <w:t xml:space="preserve">e della copertina, il prezzo, la data dalla quale </w:t>
-      </w:r>
-      <w:r>
-        <w:rPr>
-          <w:rFonts w:ascii="Perpetua" w:hAnsi="Perpetua" w:cs="Perpetua"/>
-          <w:sz w:val="28"/>
-          <w:szCs w:val="28"/>
-        </w:rPr>
-        <w:t>è</w:t>
-      </w:r>
-      <w:r>
-        <w:rPr>
-          <w:rFonts w:ascii="Perpetua" w:hAnsi="Perpetua"/>
-          <w:sz w:val="28"/>
-          <w:szCs w:val="28"/>
-        </w:rPr>
-        <w:t xml:space="preserve"> presente sul sito web del negozio, il musicista/band titolare, una descrizione, il genere del CD o DVD, i musicisti che vi suonano, con il dettaglio degli strumenti musicali usati. Per ogni musicista il sistema registra il nome d’arte, il genere principale, l’anno di nascita, se noto, gli strumenti che suona.</w:t>
+        <w:t>I clienti possono acquistare on-line selezionand</w:t>
+      </w:r>
+      <w:r>
+        <w:rPr>
+          <w:rFonts w:ascii="Perpetua" w:hAnsi="Perpetua"/>
+          <w:sz w:val="28"/>
+          <w:szCs w:val="28"/>
+        </w:rPr>
+        <w:t>o gli oggetti da mettere in un “carrello della spesa”</w:t>
+      </w:r>
+      <w:r>
+        <w:rPr>
+          <w:rFonts w:ascii="Perpetua" w:hAnsi="Perpetua"/>
+          <w:sz w:val="28"/>
+          <w:szCs w:val="28"/>
+        </w:rPr>
+        <w:t xml:space="preserve"> virtuale. </w:t>
       </w:r>
     </w:p>
     <w:p>
@@ -837,7 +2469,23 @@
           <w:sz w:val="28"/>
           <w:szCs w:val="28"/>
         </w:rPr>
-        <w:t xml:space="preserve">Sul sito web del negozio è illustrato il catalogo dei prodotti in vendita. </w:t>
+        <w:t>Deve essere possibile visualizzare il contenuto del carrello, modi</w:t>
+      </w:r>
+      <w:r>
+        <w:rPr>
+          <w:rFonts w:ascii="Perpetua" w:hAnsi="Perpetua"/>
+          <w:sz w:val="28"/>
+          <w:szCs w:val="28"/>
+        </w:rPr>
+        <w:t>fi</w:t>
+      </w:r>
+      <w:r>
+        <w:rPr>
+          <w:rFonts w:ascii="Perpetua" w:hAnsi="Perpetua"/>
+          <w:sz w:val="28"/>
+          <w:szCs w:val="28"/>
+        </w:rPr>
+        <w:t xml:space="preserve">care il contenuto del carrello, togliendo alcuni articoli. </w:t>
       </w:r>
     </w:p>
     <w:p>
@@ -858,23 +2506,7 @@
           <w:sz w:val="28"/>
           <w:szCs w:val="28"/>
         </w:rPr>
-        <w:t>Cliccando su</w:t>
-      </w:r>
-      <w:r>
-        <w:rPr>
-          <w:rFonts w:ascii="Perpetua" w:hAnsi="Perpetua"/>
-          <w:sz w:val="28"/>
-          <w:szCs w:val="28"/>
-        </w:rPr>
-        <w:t>l nome del prodotto, appare una fi</w:t>
-      </w:r>
-      <w:r>
-        <w:rPr>
-          <w:rFonts w:ascii="Perpetua" w:hAnsi="Perpetua"/>
-          <w:sz w:val="28"/>
-          <w:szCs w:val="28"/>
-        </w:rPr>
-        <w:t xml:space="preserve">nestra con i dettagli del prodotto stesso. </w:t>
+        <w:t>Al termine dell’acquisto va gestito il pagamento, che può avvenire con diverse modalità.</w:t>
       </w:r>
     </w:p>
     <w:p>
@@ -895,23 +2527,39 @@
           <w:sz w:val="28"/>
           <w:szCs w:val="28"/>
         </w:rPr>
-        <w:t>I clienti possono acquistare on-line selezionand</w:t>
-      </w:r>
-      <w:r>
-        <w:rPr>
-          <w:rFonts w:ascii="Perpetua" w:hAnsi="Perpetua"/>
-          <w:sz w:val="28"/>
-          <w:szCs w:val="28"/>
-        </w:rPr>
-        <w:t>o gli oggetti da mettere in un “carrello della spesa”</w:t>
-      </w:r>
-      <w:r>
-        <w:rPr>
-          <w:rFonts w:ascii="Perpetua" w:hAnsi="Perpetua"/>
-          <w:sz w:val="28"/>
-          <w:szCs w:val="28"/>
-        </w:rPr>
-        <w:t xml:space="preserve"> virtuale. </w:t>
+        <w:t xml:space="preserve"> Il sistema supporta di</w:t>
+      </w:r>
+      <w:r>
+        <w:rPr>
+          <w:rFonts w:ascii="Perpetua" w:hAnsi="Perpetua"/>
+          <w:sz w:val="28"/>
+          <w:szCs w:val="28"/>
+        </w:rPr>
+        <w:t>ff</w:t>
+      </w:r>
+      <w:r>
+        <w:rPr>
+          <w:rFonts w:ascii="Perpetua" w:hAnsi="Perpetua"/>
+          <w:sz w:val="28"/>
+          <w:szCs w:val="28"/>
+        </w:rPr>
+        <w:t>erenti ricerche: per genere, per titolare del CD o DVD, per musicista partecipante, per prezzo. Coerentemente, di</w:t>
+      </w:r>
+      <w:r>
+        <w:rPr>
+          <w:rFonts w:ascii="Perpetua" w:hAnsi="Perpetua"/>
+          <w:sz w:val="28"/>
+          <w:szCs w:val="28"/>
+        </w:rPr>
+        <w:t>ff</w:t>
+      </w:r>
+      <w:r>
+        <w:rPr>
+          <w:rFonts w:ascii="Perpetua" w:hAnsi="Perpetua"/>
+          <w:sz w:val="28"/>
+          <w:szCs w:val="28"/>
+        </w:rPr>
+        <w:t xml:space="preserve">erenti modalità di visualizzazione, sono altresì supportate. </w:t>
       </w:r>
     </w:p>
     <w:p>
@@ -932,7 +2580,23 @@
           <w:sz w:val="28"/>
           <w:szCs w:val="28"/>
         </w:rPr>
-        <w:t>Deve essere possibile visualizzare il contenuto del carrello, modi</w:t>
+        <w:t>Ogni vendita viene registrata indicando il cliente che ha acquistato, i prodotti acquistati, il prezzo complessivo, la data di acquisto, l’ora, l’indirizzo IP del PC da cui è stato e</w:t>
+      </w:r>
+      <w:r>
+        <w:rPr>
+          <w:rFonts w:ascii="Perpetua" w:hAnsi="Perpetua"/>
+          <w:sz w:val="28"/>
+          <w:szCs w:val="28"/>
+        </w:rPr>
+        <w:t>ff</w:t>
+      </w:r>
+      <w:r>
+        <w:rPr>
+          <w:rFonts w:ascii="Perpetua" w:hAnsi="Perpetua"/>
+          <w:sz w:val="28"/>
+          <w:szCs w:val="28"/>
+        </w:rPr>
+        <w:t>ettuato l’acquisto, la modalità di pagamento (boni</w:t>
       </w:r>
       <w:r>
         <w:rPr>
@@ -948,7 +2612,25 @@
           <w:sz w:val="28"/>
           <w:szCs w:val="28"/>
         </w:rPr>
-        <w:t xml:space="preserve">care il contenuto del carrello, togliendo alcuni articoli. </w:t>
+        <w:t xml:space="preserve">co, carta di credito, </w:t>
+      </w:r>
+      <w:proofErr w:type="spellStart"/>
+      <w:r>
+        <w:rPr>
+          <w:rFonts w:ascii="Perpetua" w:hAnsi="Perpetua"/>
+          <w:sz w:val="28"/>
+          <w:szCs w:val="28"/>
+        </w:rPr>
+        <w:t>paypal</w:t>
+      </w:r>
+      <w:proofErr w:type="spellEnd"/>
+      <w:r>
+        <w:rPr>
+          <w:rFonts w:ascii="Perpetua" w:hAnsi="Perpetua"/>
+          <w:sz w:val="28"/>
+          <w:szCs w:val="28"/>
+        </w:rPr>
+        <w:t xml:space="preserve">) e la modalità di consegna (corriere, posta, ...). </w:t>
       </w:r>
     </w:p>
     <w:p>
@@ -969,7 +2651,23 @@
           <w:sz w:val="28"/>
           <w:szCs w:val="28"/>
         </w:rPr>
-        <w:t>Al termine dell’acquisto va gestito il pagamento, che può avvenire con diverse modalità.</w:t>
+        <w:t xml:space="preserve">Per ogni cliente il sistema registra: il suo codice </w:t>
+      </w:r>
+      <w:r>
+        <w:rPr>
+          <w:rFonts w:ascii="Perpetua" w:hAnsi="Perpetua"/>
+          <w:sz w:val="28"/>
+          <w:szCs w:val="28"/>
+        </w:rPr>
+        <w:t>fi</w:t>
+      </w:r>
+      <w:r>
+        <w:rPr>
+          <w:rFonts w:ascii="Perpetua" w:hAnsi="Perpetua"/>
+          <w:sz w:val="28"/>
+          <w:szCs w:val="28"/>
+        </w:rPr>
+        <w:t xml:space="preserve">scale, il nome utente (univoco) con cui si è registrato, la sua password, il nome, il cognome, la città di residenza, il numero di telefono ed eventualmente il numero di cellulare. </w:t>
       </w:r>
     </w:p>
     <w:p>
@@ -990,39 +2688,7 @@
           <w:sz w:val="28"/>
           <w:szCs w:val="28"/>
         </w:rPr>
-        <w:t xml:space="preserve"> Il sistema supporta di</w:t>
-      </w:r>
-      <w:r>
-        <w:rPr>
-          <w:rFonts w:ascii="Perpetua" w:hAnsi="Perpetua"/>
-          <w:sz w:val="28"/>
-          <w:szCs w:val="28"/>
-        </w:rPr>
-        <w:t>ff</w:t>
-      </w:r>
-      <w:r>
-        <w:rPr>
-          <w:rFonts w:ascii="Perpetua" w:hAnsi="Perpetua"/>
-          <w:sz w:val="28"/>
-          <w:szCs w:val="28"/>
-        </w:rPr>
-        <w:t>erenti ricerche: per genere, per titolare del CD o DVD, per musicista partecipante, per prezzo. Coerentemente, di</w:t>
-      </w:r>
-      <w:r>
-        <w:rPr>
-          <w:rFonts w:ascii="Perpetua" w:hAnsi="Perpetua"/>
-          <w:sz w:val="28"/>
-          <w:szCs w:val="28"/>
-        </w:rPr>
-        <w:t>ff</w:t>
-      </w:r>
-      <w:r>
-        <w:rPr>
-          <w:rFonts w:ascii="Perpetua" w:hAnsi="Perpetua"/>
-          <w:sz w:val="28"/>
-          <w:szCs w:val="28"/>
-        </w:rPr>
-        <w:t xml:space="preserve">erenti modalità di visualizzazione, sono altresì supportate. </w:t>
+        <w:t xml:space="preserve">Per i clienti autenticati, il sistema propone pagine specializzate che mostrano suggerimenti basati sul genere dei precedenti prodotti acquistati. </w:t>
       </w:r>
     </w:p>
     <w:p>
@@ -1043,66 +2709,7 @@
           <w:sz w:val="28"/>
           <w:szCs w:val="28"/>
         </w:rPr>
-        <w:t>Ogni vendita viene registrata indicando il cliente che ha acquistato, i prodotti acquistati, il prezzo complessivo, la data di acquisto, l’ora, l’indirizzo IP del PC da cui è stato e</w:t>
-      </w:r>
-      <w:r>
-        <w:rPr>
-          <w:rFonts w:ascii="Perpetua" w:hAnsi="Perpetua"/>
-          <w:sz w:val="28"/>
-          <w:szCs w:val="28"/>
-        </w:rPr>
-        <w:t>ff</w:t>
-      </w:r>
-      <w:r>
-        <w:rPr>
-          <w:rFonts w:ascii="Perpetua" w:hAnsi="Perpetua"/>
-          <w:sz w:val="28"/>
-          <w:szCs w:val="28"/>
-        </w:rPr>
-        <w:t xml:space="preserve">ettuato </w:t>
-      </w:r>
-      <w:r>
-        <w:rPr>
-          <w:rFonts w:ascii="Perpetua" w:hAnsi="Perpetua"/>
-          <w:sz w:val="28"/>
-          <w:szCs w:val="28"/>
-        </w:rPr>
-        <w:lastRenderedPageBreak/>
-        <w:t>l’acquisto, la modalità di pagamento (boni</w:t>
-      </w:r>
-      <w:r>
-        <w:rPr>
-          <w:rFonts w:ascii="Perpetua" w:hAnsi="Perpetua"/>
-          <w:sz w:val="28"/>
-          <w:szCs w:val="28"/>
-        </w:rPr>
-        <w:t>fi</w:t>
-      </w:r>
-      <w:r>
-        <w:rPr>
-          <w:rFonts w:ascii="Perpetua" w:hAnsi="Perpetua"/>
-          <w:sz w:val="28"/>
-          <w:szCs w:val="28"/>
-        </w:rPr>
-        <w:t xml:space="preserve">co, carta di credito, </w:t>
-      </w:r>
-      <w:proofErr w:type="spellStart"/>
-      <w:r>
-        <w:rPr>
-          <w:rFonts w:ascii="Perpetua" w:hAnsi="Perpetua"/>
-          <w:sz w:val="28"/>
-          <w:szCs w:val="28"/>
-        </w:rPr>
-        <w:t>paypal</w:t>
-      </w:r>
-      <w:proofErr w:type="spellEnd"/>
-      <w:r>
-        <w:rPr>
-          <w:rFonts w:ascii="Perpetua" w:hAnsi="Perpetua"/>
-          <w:sz w:val="28"/>
-          <w:szCs w:val="28"/>
-        </w:rPr>
-        <w:t xml:space="preserve">) e la modalità di consegna (corriere, posta, ...). </w:t>
+        <w:t xml:space="preserve">Se il cliente ha fatto già 3 acquisti superiori ai 250 euro l’uno entro l’anno, il sistema gli propone sconti e consegna senza spese di spedizione. </w:t>
       </w:r>
     </w:p>
     <w:p>
@@ -1123,23 +2730,7 @@
           <w:sz w:val="28"/>
           <w:szCs w:val="28"/>
         </w:rPr>
-        <w:t xml:space="preserve">Per ogni cliente il sistema registra: il suo codice </w:t>
-      </w:r>
-      <w:r>
-        <w:rPr>
-          <w:rFonts w:ascii="Perpetua" w:hAnsi="Perpetua"/>
-          <w:sz w:val="28"/>
-          <w:szCs w:val="28"/>
-        </w:rPr>
-        <w:t>fi</w:t>
-      </w:r>
-      <w:r>
-        <w:rPr>
-          <w:rFonts w:ascii="Perpetua" w:hAnsi="Perpetua"/>
-          <w:sz w:val="28"/>
-          <w:szCs w:val="28"/>
-        </w:rPr>
-        <w:t xml:space="preserve">scale, il nome utente (univoco) con cui si è registrato, la sua password, il nome, il cognome, la città di residenza, il numero di telefono ed eventualmente il numero di cellulare. </w:t>
+        <w:t>Il personale autorizzato del negozio può inserire tutti i dati dei CD e DVD in vendita. Il personale inserisce anche il numero di pezzi a magazzino. Il sistema tiene aggiornato il numero dei pezzi a magazzino durante la vendita e avvisa il personale del negozio quando un articolo (CD o DVD) scende sotto i 2 pezzi presenti in magazzino.</w:t>
       </w:r>
     </w:p>
     <w:p>
@@ -1160,8 +2751,33 @@
           <w:sz w:val="28"/>
           <w:szCs w:val="28"/>
         </w:rPr>
-        <w:t xml:space="preserve">Per i clienti autenticati, il sistema propone pagine specializzate che mostrano suggerimenti basati sul genere dei precedenti prodotti acquistati. </w:t>
-      </w:r>
+        <w:br w:type="page"/>
+      </w:r>
+    </w:p>
+    <w:p>
+      <w:pPr>
+        <w:pStyle w:val="Titolo1"/>
+        <w:rPr>
+          <w:rFonts w:ascii="Perpetua" w:hAnsi="Perpetua"/>
+          <w:b/>
+          <w:color w:val="auto"/>
+          <w:sz w:val="40"/>
+          <w:szCs w:val="40"/>
+        </w:rPr>
+      </w:pPr>
+      <w:bookmarkStart w:id="3" w:name="_Toc508303849"/>
+      <w:r>
+        <w:rPr>
+          <w:rFonts w:ascii="Perpetua" w:hAnsi="Perpetua"/>
+          <w:b/>
+          <w:color w:val="auto"/>
+          <w:sz w:val="40"/>
+          <w:szCs w:val="40"/>
+        </w:rPr>
+        <w:lastRenderedPageBreak/>
+        <w:t>3 Diagrammi</w:t>
+      </w:r>
+      <w:bookmarkEnd w:id="3"/>
     </w:p>
     <w:p>
       <w:pPr>
@@ -1171,18 +2787,32 @@
         <w:jc w:val="both"/>
         <w:rPr>
           <w:rFonts w:ascii="Perpetua" w:hAnsi="Perpetua"/>
-          <w:sz w:val="28"/>
-          <w:szCs w:val="28"/>
-        </w:rPr>
-      </w:pPr>
-      <w:r>
-        <w:rPr>
-          <w:rFonts w:ascii="Perpetua" w:hAnsi="Perpetua"/>
-          <w:sz w:val="28"/>
-          <w:szCs w:val="28"/>
-        </w:rPr>
-        <w:t xml:space="preserve">Se il cliente ha fatto già 3 acquisti superiori ai 250 euro l’uno entro l’anno, il sistema gli propone sconti e consegna senza spese di spedizione. </w:t>
-      </w:r>
+          <w:sz w:val="40"/>
+          <w:szCs w:val="40"/>
+        </w:rPr>
+      </w:pPr>
+    </w:p>
+    <w:p>
+      <w:pPr>
+        <w:pStyle w:val="Titolo2"/>
+        <w:rPr>
+          <w:rFonts w:ascii="Perpetua" w:hAnsi="Perpetua"/>
+          <w:color w:val="auto"/>
+          <w:sz w:val="40"/>
+          <w:szCs w:val="40"/>
+        </w:rPr>
+      </w:pPr>
+      <w:bookmarkStart w:id="4" w:name="_Toc508303850"/>
+      <w:r>
+        <w:rPr>
+          <w:rFonts w:ascii="Perpetua" w:hAnsi="Perpetua"/>
+          <w:color w:val="auto"/>
+          <w:sz w:val="40"/>
+          <w:szCs w:val="40"/>
+        </w:rPr>
+        <w:t>3.1 Diagramma ER</w:t>
+      </w:r>
+      <w:bookmarkEnd w:id="4"/>
     </w:p>
     <w:p>
       <w:pPr>
@@ -1202,7 +2832,287 @@
           <w:sz w:val="28"/>
           <w:szCs w:val="28"/>
         </w:rPr>
-        <w:t>Il personale autorizzato del negozio può inserire tutti i dati dei CD e DVD in vendita. Il personale inserisce anche il numero di pezzi a magazzino. Il sistema tiene aggiornato il numero dei pezzi a magazzino durante la vendita e avvisa il personale del negozio quando un articolo (CD o DVD) scende sotto i 2 pezzi presenti in magazzino.</w:t>
+        <w:t>Abbiamo progettato il database relazionale seguendo le specifiche richieste, andando però ad apportare modifiche nella fase</w:t>
+      </w:r>
+      <w:r>
+        <w:rPr>
+          <w:rFonts w:ascii="Perpetua" w:hAnsi="Perpetua"/>
+          <w:sz w:val="28"/>
+          <w:szCs w:val="28"/>
+        </w:rPr>
+        <w:t xml:space="preserve"> di implementazione del sistema: nel sistema implementato, l’entità </w:t>
+      </w:r>
+      <w:r>
+        <w:rPr>
+          <w:rFonts w:ascii="Perpetua" w:hAnsi="Perpetua"/>
+          <w:i/>
+          <w:sz w:val="28"/>
+          <w:szCs w:val="28"/>
+        </w:rPr>
+        <w:t>user</w:t>
+      </w:r>
+      <w:r>
+        <w:rPr>
+          <w:rFonts w:ascii="Perpetua" w:hAnsi="Perpetua"/>
+          <w:sz w:val="28"/>
+          <w:szCs w:val="28"/>
+        </w:rPr>
+        <w:t xml:space="preserve"> non ha generalizzazione come raffigurato </w:t>
+      </w:r>
+      <w:proofErr w:type="spellStart"/>
+      <w:proofErr w:type="gramStart"/>
+      <w:r>
+        <w:rPr>
+          <w:rFonts w:ascii="Perpetua" w:hAnsi="Perpetua"/>
+          <w:sz w:val="28"/>
+          <w:szCs w:val="28"/>
+        </w:rPr>
+        <w:t>nello</w:t>
+      </w:r>
+      <w:proofErr w:type="spellEnd"/>
+      <w:r>
+        <w:rPr>
+          <w:rFonts w:ascii="Perpetua" w:hAnsi="Perpetua"/>
+          <w:sz w:val="28"/>
+          <w:szCs w:val="28"/>
+        </w:rPr>
+        <w:t xml:space="preserve"> scherma</w:t>
+      </w:r>
+      <w:proofErr w:type="gramEnd"/>
+      <w:r>
+        <w:rPr>
+          <w:rFonts w:ascii="Perpetua" w:hAnsi="Perpetua"/>
+          <w:sz w:val="28"/>
+          <w:szCs w:val="28"/>
+        </w:rPr>
+        <w:t xml:space="preserve"> ER poiché abbiamo deciso di implementare solo l’entità </w:t>
+      </w:r>
+      <w:r>
+        <w:rPr>
+          <w:rFonts w:ascii="Perpetua" w:hAnsi="Perpetua"/>
+          <w:i/>
+          <w:sz w:val="28"/>
+          <w:szCs w:val="28"/>
+        </w:rPr>
+        <w:t>user</w:t>
+      </w:r>
+      <w:r>
+        <w:rPr>
+          <w:rFonts w:ascii="Perpetua" w:hAnsi="Perpetua"/>
+          <w:sz w:val="28"/>
+          <w:szCs w:val="28"/>
+        </w:rPr>
+        <w:t xml:space="preserve"> alla quale abbiamo aggiunto un attributo booleano (</w:t>
+      </w:r>
+      <w:proofErr w:type="spellStart"/>
+      <w:r>
+        <w:rPr>
+          <w:rFonts w:ascii="Perpetua" w:hAnsi="Perpetua"/>
+          <w:i/>
+          <w:sz w:val="28"/>
+          <w:szCs w:val="28"/>
+        </w:rPr>
+        <w:t>isEmployee</w:t>
+      </w:r>
+      <w:proofErr w:type="spellEnd"/>
+      <w:r>
+        <w:rPr>
+          <w:rFonts w:ascii="Perpetua" w:hAnsi="Perpetua"/>
+          <w:sz w:val="28"/>
+          <w:szCs w:val="28"/>
+        </w:rPr>
+        <w:t xml:space="preserve">) che specifica se l’account è di tipo cliente o di tipo impiegato. </w:t>
+      </w:r>
+      <w:r>
+        <w:rPr>
+          <w:rFonts w:ascii="Perpetua" w:hAnsi="Perpetua"/>
+          <w:sz w:val="28"/>
+          <w:szCs w:val="28"/>
+        </w:rPr>
+        <w:br/>
+      </w:r>
+      <w:r>
+        <w:rPr>
+          <w:rFonts w:ascii="Perpetua" w:hAnsi="Perpetua"/>
+          <w:sz w:val="28"/>
+          <w:szCs w:val="28"/>
+        </w:rPr>
+        <w:t>Per ogni utente, l</w:t>
+      </w:r>
+      <w:r>
+        <w:rPr>
+          <w:rFonts w:ascii="Perpetua" w:hAnsi="Perpetua"/>
+          <w:sz w:val="28"/>
+          <w:szCs w:val="28"/>
+        </w:rPr>
+        <w:t>’</w:t>
+      </w:r>
+      <w:r>
+        <w:rPr>
+          <w:rFonts w:ascii="Perpetua" w:hAnsi="Perpetua"/>
+          <w:sz w:val="28"/>
+          <w:szCs w:val="28"/>
+        </w:rPr>
+        <w:t xml:space="preserve">entità </w:t>
+      </w:r>
+      <w:r>
+        <w:rPr>
+          <w:rFonts w:ascii="Perpetua" w:hAnsi="Perpetua"/>
+          <w:i/>
+          <w:sz w:val="28"/>
+          <w:szCs w:val="28"/>
+        </w:rPr>
+        <w:t>SALE</w:t>
+      </w:r>
+      <w:r>
+        <w:rPr>
+          <w:rFonts w:ascii="Perpetua" w:hAnsi="Perpetua"/>
+          <w:i/>
+          <w:sz w:val="28"/>
+          <w:szCs w:val="28"/>
+        </w:rPr>
+        <w:t xml:space="preserve"> </w:t>
+      </w:r>
+      <w:r>
+        <w:rPr>
+          <w:rFonts w:ascii="Perpetua" w:hAnsi="Perpetua"/>
+          <w:sz w:val="28"/>
+          <w:szCs w:val="28"/>
+        </w:rPr>
+        <w:t>associata</w:t>
+      </w:r>
+      <w:r>
+        <w:rPr>
+          <w:rFonts w:ascii="Perpetua" w:hAnsi="Perpetua"/>
+          <w:sz w:val="28"/>
+          <w:szCs w:val="28"/>
+        </w:rPr>
+        <w:t xml:space="preserve"> rappresenta </w:t>
+      </w:r>
+      <w:r>
+        <w:rPr>
+          <w:rFonts w:ascii="Perpetua" w:hAnsi="Perpetua"/>
+          <w:sz w:val="28"/>
+          <w:szCs w:val="28"/>
+        </w:rPr>
+        <w:t>univocamente</w:t>
+      </w:r>
+      <w:r>
+        <w:rPr>
+          <w:rFonts w:ascii="Perpetua" w:hAnsi="Perpetua"/>
+          <w:sz w:val="28"/>
+          <w:szCs w:val="28"/>
+        </w:rPr>
+        <w:t xml:space="preserve"> il carrello</w:t>
+      </w:r>
+      <w:r>
+        <w:rPr>
+          <w:rFonts w:ascii="Perpetua" w:hAnsi="Perpetua"/>
+          <w:sz w:val="28"/>
+          <w:szCs w:val="28"/>
+        </w:rPr>
+        <w:t>; in seguito</w:t>
+      </w:r>
+      <w:r>
+        <w:rPr>
+          <w:rFonts w:ascii="Perpetua" w:hAnsi="Perpetua"/>
+          <w:sz w:val="28"/>
+          <w:szCs w:val="28"/>
+        </w:rPr>
+        <w:t xml:space="preserve"> ad un effettivo acquisto, </w:t>
+      </w:r>
+      <w:r>
+        <w:rPr>
+          <w:rFonts w:ascii="Perpetua" w:hAnsi="Perpetua"/>
+          <w:i/>
+          <w:sz w:val="28"/>
+          <w:szCs w:val="28"/>
+        </w:rPr>
+        <w:t>SALE</w:t>
+      </w:r>
+      <w:r>
+        <w:rPr>
+          <w:rFonts w:ascii="Perpetua" w:hAnsi="Perpetua"/>
+          <w:sz w:val="28"/>
+          <w:szCs w:val="28"/>
+        </w:rPr>
+        <w:t xml:space="preserve"> </w:t>
+      </w:r>
+      <w:r>
+        <w:rPr>
+          <w:rFonts w:ascii="Perpetua" w:hAnsi="Perpetua"/>
+          <w:sz w:val="28"/>
+          <w:szCs w:val="28"/>
+        </w:rPr>
+        <w:t>rappresenta in modo univoco l’acquisto appena effettuato.</w:t>
+      </w:r>
+      <w:r>
+        <w:rPr>
+          <w:rFonts w:ascii="Perpetua" w:hAnsi="Perpetua"/>
+          <w:sz w:val="28"/>
+          <w:szCs w:val="28"/>
+        </w:rPr>
+        <w:t xml:space="preserve"> </w:t>
+      </w:r>
+      <w:proofErr w:type="gramStart"/>
+      <w:r>
+        <w:rPr>
+          <w:rFonts w:ascii="Perpetua" w:hAnsi="Perpetua"/>
+          <w:sz w:val="28"/>
+          <w:szCs w:val="28"/>
+        </w:rPr>
+        <w:t>Dopo  aver</w:t>
+      </w:r>
+      <w:proofErr w:type="gramEnd"/>
+      <w:r>
+        <w:rPr>
+          <w:rFonts w:ascii="Perpetua" w:hAnsi="Perpetua"/>
+          <w:sz w:val="28"/>
+          <w:szCs w:val="28"/>
+        </w:rPr>
+        <w:t xml:space="preserve"> acquistato dei prodotti viene creato un nuovo carrello con un nuovo </w:t>
+      </w:r>
+      <w:r>
+        <w:rPr>
+          <w:rFonts w:ascii="Perpetua" w:hAnsi="Perpetua"/>
+          <w:i/>
+          <w:sz w:val="28"/>
+          <w:szCs w:val="28"/>
+        </w:rPr>
+        <w:t>id</w:t>
+      </w:r>
+      <w:r>
+        <w:rPr>
+          <w:rFonts w:ascii="Perpetua" w:hAnsi="Perpetua"/>
+          <w:sz w:val="28"/>
+          <w:szCs w:val="28"/>
+        </w:rPr>
+        <w:t>.</w:t>
+      </w:r>
+      <w:r>
+        <w:rPr>
+          <w:rFonts w:ascii="Perpetua" w:hAnsi="Perpetua"/>
+          <w:sz w:val="28"/>
+          <w:szCs w:val="28"/>
+        </w:rPr>
+        <w:t xml:space="preserve"> Abbiamo scelto di memorizzare solo gli artisti principali dei prodotti, mentre gli artisti coinvolti sono memorizzati in un campo apposito nella tabella </w:t>
+      </w:r>
+      <w:r>
+        <w:rPr>
+          <w:rFonts w:ascii="Perpetua" w:hAnsi="Perpetua"/>
+          <w:i/>
+          <w:sz w:val="28"/>
+          <w:szCs w:val="28"/>
+        </w:rPr>
+        <w:t>PRODUCT</w:t>
+      </w:r>
+      <w:r>
+        <w:rPr>
+          <w:rFonts w:ascii="Perpetua" w:hAnsi="Perpetua"/>
+          <w:sz w:val="28"/>
+          <w:szCs w:val="28"/>
+        </w:rPr>
+        <w:t>, questo per mantenere più semplice la gestione degli artisti.</w:t>
       </w:r>
     </w:p>
     <w:p>
@@ -1217,361 +3127,6 @@
           <w:szCs w:val="28"/>
         </w:rPr>
       </w:pPr>
-      <w:r>
-        <w:rPr>
-          <w:rFonts w:ascii="Perpetua" w:hAnsi="Perpetua"/>
-          <w:sz w:val="28"/>
-          <w:szCs w:val="28"/>
-        </w:rPr>
-        <w:br w:type="page"/>
-      </w:r>
-    </w:p>
-    <w:p>
-      <w:pPr>
-        <w:tabs>
-          <w:tab w:val="left" w:pos="2064"/>
-        </w:tabs>
-        <w:jc w:val="both"/>
-        <w:rPr>
-          <w:rFonts w:ascii="Perpetua" w:hAnsi="Perpetua"/>
-          <w:b/>
-          <w:sz w:val="40"/>
-          <w:szCs w:val="40"/>
-        </w:rPr>
-      </w:pPr>
-      <w:r>
-        <w:rPr>
-          <w:rFonts w:ascii="Perpetua" w:hAnsi="Perpetua"/>
-          <w:b/>
-          <w:sz w:val="40"/>
-          <w:szCs w:val="40"/>
-        </w:rPr>
-        <w:lastRenderedPageBreak/>
-        <w:t>3 Diagrammi</w:t>
-      </w:r>
-    </w:p>
-    <w:p>
-      <w:pPr>
-        <w:tabs>
-          <w:tab w:val="left" w:pos="2064"/>
-        </w:tabs>
-        <w:jc w:val="both"/>
-        <w:rPr>
-          <w:rFonts w:ascii="Perpetua" w:hAnsi="Perpetua"/>
-          <w:sz w:val="40"/>
-          <w:szCs w:val="40"/>
-        </w:rPr>
-      </w:pPr>
-    </w:p>
-    <w:p>
-      <w:pPr>
-        <w:tabs>
-          <w:tab w:val="left" w:pos="2064"/>
-        </w:tabs>
-        <w:jc w:val="both"/>
-        <w:rPr>
-          <w:rFonts w:ascii="Perpetua" w:hAnsi="Perpetua"/>
-          <w:sz w:val="40"/>
-          <w:szCs w:val="40"/>
-        </w:rPr>
-      </w:pPr>
-      <w:r>
-        <w:rPr>
-          <w:rFonts w:ascii="Perpetua" w:hAnsi="Perpetua"/>
-          <w:sz w:val="40"/>
-          <w:szCs w:val="40"/>
-        </w:rPr>
-        <w:t>3.1 Diagramma ER</w:t>
-      </w:r>
-    </w:p>
-    <w:p>
-      <w:pPr>
-        <w:tabs>
-          <w:tab w:val="left" w:pos="2064"/>
-        </w:tabs>
-        <w:jc w:val="both"/>
-        <w:rPr>
-          <w:rFonts w:ascii="Perpetua" w:hAnsi="Perpetua"/>
-          <w:sz w:val="28"/>
-          <w:szCs w:val="28"/>
-        </w:rPr>
-      </w:pPr>
-      <w:r>
-        <w:rPr>
-          <w:rFonts w:ascii="Perpetua" w:hAnsi="Perpetua"/>
-          <w:sz w:val="28"/>
-          <w:szCs w:val="28"/>
-        </w:rPr>
-        <w:t>Abbiamo progettato il database relazionale seguendo le specifiche richieste, andando però ad apportare modifiche nella fase</w:t>
-      </w:r>
-      <w:r>
-        <w:rPr>
-          <w:rFonts w:ascii="Perpetua" w:hAnsi="Perpetua"/>
-          <w:sz w:val="28"/>
-          <w:szCs w:val="28"/>
-        </w:rPr>
-        <w:t xml:space="preserve"> di implementazione del sistema: nel sistema implementato, l’entità </w:t>
-      </w:r>
-      <w:r>
-        <w:rPr>
-          <w:rFonts w:ascii="Perpetua" w:hAnsi="Perpetua"/>
-          <w:i/>
-          <w:sz w:val="28"/>
-          <w:szCs w:val="28"/>
-        </w:rPr>
-        <w:t>user</w:t>
-      </w:r>
-      <w:r>
-        <w:rPr>
-          <w:rFonts w:ascii="Perpetua" w:hAnsi="Perpetua"/>
-          <w:sz w:val="28"/>
-          <w:szCs w:val="28"/>
-        </w:rPr>
-        <w:t xml:space="preserve"> non ha generalizzazione come raffigurato </w:t>
-      </w:r>
-      <w:proofErr w:type="spellStart"/>
-      <w:proofErr w:type="gramStart"/>
-      <w:r>
-        <w:rPr>
-          <w:rFonts w:ascii="Perpetua" w:hAnsi="Perpetua"/>
-          <w:sz w:val="28"/>
-          <w:szCs w:val="28"/>
-        </w:rPr>
-        <w:t>nello</w:t>
-      </w:r>
-      <w:proofErr w:type="spellEnd"/>
-      <w:r>
-        <w:rPr>
-          <w:rFonts w:ascii="Perpetua" w:hAnsi="Perpetua"/>
-          <w:sz w:val="28"/>
-          <w:szCs w:val="28"/>
-        </w:rPr>
-        <w:t xml:space="preserve"> scherma</w:t>
-      </w:r>
-      <w:proofErr w:type="gramEnd"/>
-      <w:r>
-        <w:rPr>
-          <w:rFonts w:ascii="Perpetua" w:hAnsi="Perpetua"/>
-          <w:sz w:val="28"/>
-          <w:szCs w:val="28"/>
-        </w:rPr>
-        <w:t xml:space="preserve"> ER poiché abbiamo deciso di implementare solo l’entità </w:t>
-      </w:r>
-      <w:r>
-        <w:rPr>
-          <w:rFonts w:ascii="Perpetua" w:hAnsi="Perpetua"/>
-          <w:i/>
-          <w:sz w:val="28"/>
-          <w:szCs w:val="28"/>
-        </w:rPr>
-        <w:t>user</w:t>
-      </w:r>
-      <w:r>
-        <w:rPr>
-          <w:rFonts w:ascii="Perpetua" w:hAnsi="Perpetua"/>
-          <w:sz w:val="28"/>
-          <w:szCs w:val="28"/>
-        </w:rPr>
-        <w:t xml:space="preserve"> alla quale abbiamo aggiunto un attributo booleano (</w:t>
-      </w:r>
-      <w:proofErr w:type="spellStart"/>
-      <w:r>
-        <w:rPr>
-          <w:rFonts w:ascii="Perpetua" w:hAnsi="Perpetua"/>
-          <w:i/>
-          <w:sz w:val="28"/>
-          <w:szCs w:val="28"/>
-        </w:rPr>
-        <w:t>isEmployee</w:t>
-      </w:r>
-      <w:proofErr w:type="spellEnd"/>
-      <w:r>
-        <w:rPr>
-          <w:rFonts w:ascii="Perpetua" w:hAnsi="Perpetua"/>
-          <w:sz w:val="28"/>
-          <w:szCs w:val="28"/>
-        </w:rPr>
-        <w:t xml:space="preserve">) che specifica se l’account è di tipo cliente o di tipo impiegato. </w:t>
-      </w:r>
-      <w:r>
-        <w:rPr>
-          <w:rFonts w:ascii="Perpetua" w:hAnsi="Perpetua"/>
-          <w:sz w:val="28"/>
-          <w:szCs w:val="28"/>
-        </w:rPr>
-        <w:br/>
-      </w:r>
-      <w:r>
-        <w:rPr>
-          <w:rFonts w:ascii="Perpetua" w:hAnsi="Perpetua"/>
-          <w:sz w:val="28"/>
-          <w:szCs w:val="28"/>
-        </w:rPr>
-        <w:t>Per ogni utente, l</w:t>
-      </w:r>
-      <w:r>
-        <w:rPr>
-          <w:rFonts w:ascii="Perpetua" w:hAnsi="Perpetua"/>
-          <w:sz w:val="28"/>
-          <w:szCs w:val="28"/>
-        </w:rPr>
-        <w:t>’</w:t>
-      </w:r>
-      <w:r>
-        <w:rPr>
-          <w:rFonts w:ascii="Perpetua" w:hAnsi="Perpetua"/>
-          <w:sz w:val="28"/>
-          <w:szCs w:val="28"/>
-        </w:rPr>
-        <w:t xml:space="preserve">entità </w:t>
-      </w:r>
-      <w:r>
-        <w:rPr>
-          <w:rFonts w:ascii="Perpetua" w:hAnsi="Perpetua"/>
-          <w:i/>
-          <w:sz w:val="28"/>
-          <w:szCs w:val="28"/>
-        </w:rPr>
-        <w:t>SALE</w:t>
-      </w:r>
-      <w:r>
-        <w:rPr>
-          <w:rFonts w:ascii="Perpetua" w:hAnsi="Perpetua"/>
-          <w:i/>
-          <w:sz w:val="28"/>
-          <w:szCs w:val="28"/>
-        </w:rPr>
-        <w:t xml:space="preserve"> </w:t>
-      </w:r>
-      <w:r>
-        <w:rPr>
-          <w:rFonts w:ascii="Perpetua" w:hAnsi="Perpetua"/>
-          <w:sz w:val="28"/>
-          <w:szCs w:val="28"/>
-        </w:rPr>
-        <w:t>associata</w:t>
-      </w:r>
-      <w:r>
-        <w:rPr>
-          <w:rFonts w:ascii="Perpetua" w:hAnsi="Perpetua"/>
-          <w:sz w:val="28"/>
-          <w:szCs w:val="28"/>
-        </w:rPr>
-        <w:t xml:space="preserve"> rappresenta </w:t>
-      </w:r>
-      <w:r>
-        <w:rPr>
-          <w:rFonts w:ascii="Perpetua" w:hAnsi="Perpetua"/>
-          <w:sz w:val="28"/>
-          <w:szCs w:val="28"/>
-        </w:rPr>
-        <w:t>univocamente</w:t>
-      </w:r>
-      <w:r>
-        <w:rPr>
-          <w:rFonts w:ascii="Perpetua" w:hAnsi="Perpetua"/>
-          <w:sz w:val="28"/>
-          <w:szCs w:val="28"/>
-        </w:rPr>
-        <w:t xml:space="preserve"> il carrello</w:t>
-      </w:r>
-      <w:r>
-        <w:rPr>
-          <w:rFonts w:ascii="Perpetua" w:hAnsi="Perpetua"/>
-          <w:sz w:val="28"/>
-          <w:szCs w:val="28"/>
-        </w:rPr>
-        <w:t>; in seguito</w:t>
-      </w:r>
-      <w:r>
-        <w:rPr>
-          <w:rFonts w:ascii="Perpetua" w:hAnsi="Perpetua"/>
-          <w:sz w:val="28"/>
-          <w:szCs w:val="28"/>
-        </w:rPr>
-        <w:t xml:space="preserve"> ad un effettivo acquisto, </w:t>
-      </w:r>
-      <w:r>
-        <w:rPr>
-          <w:rFonts w:ascii="Perpetua" w:hAnsi="Perpetua"/>
-          <w:i/>
-          <w:sz w:val="28"/>
-          <w:szCs w:val="28"/>
-        </w:rPr>
-        <w:t>SALE</w:t>
-      </w:r>
-      <w:r>
-        <w:rPr>
-          <w:rFonts w:ascii="Perpetua" w:hAnsi="Perpetua"/>
-          <w:sz w:val="28"/>
-          <w:szCs w:val="28"/>
-        </w:rPr>
-        <w:t xml:space="preserve"> </w:t>
-      </w:r>
-      <w:r>
-        <w:rPr>
-          <w:rFonts w:ascii="Perpetua" w:hAnsi="Perpetua"/>
-          <w:sz w:val="28"/>
-          <w:szCs w:val="28"/>
-        </w:rPr>
-        <w:t>rappresenta in modo univoco l’acquisto appena effettuato.</w:t>
-      </w:r>
-      <w:r>
-        <w:rPr>
-          <w:rFonts w:ascii="Perpetua" w:hAnsi="Perpetua"/>
-          <w:sz w:val="28"/>
-          <w:szCs w:val="28"/>
-        </w:rPr>
-        <w:t xml:space="preserve"> </w:t>
-      </w:r>
-      <w:proofErr w:type="gramStart"/>
-      <w:r>
-        <w:rPr>
-          <w:rFonts w:ascii="Perpetua" w:hAnsi="Perpetua"/>
-          <w:sz w:val="28"/>
-          <w:szCs w:val="28"/>
-        </w:rPr>
-        <w:t>Dopo  aver</w:t>
-      </w:r>
-      <w:proofErr w:type="gramEnd"/>
-      <w:r>
-        <w:rPr>
-          <w:rFonts w:ascii="Perpetua" w:hAnsi="Perpetua"/>
-          <w:sz w:val="28"/>
-          <w:szCs w:val="28"/>
-        </w:rPr>
-        <w:t xml:space="preserve"> acquistato dei prodotti viene creato un nuovo carrello con un nuovo </w:t>
-      </w:r>
-      <w:r>
-        <w:rPr>
-          <w:rFonts w:ascii="Perpetua" w:hAnsi="Perpetua"/>
-          <w:i/>
-          <w:sz w:val="28"/>
-          <w:szCs w:val="28"/>
-        </w:rPr>
-        <w:t>id</w:t>
-      </w:r>
-      <w:r>
-        <w:rPr>
-          <w:rFonts w:ascii="Perpetua" w:hAnsi="Perpetua"/>
-          <w:sz w:val="28"/>
-          <w:szCs w:val="28"/>
-        </w:rPr>
-        <w:t>.</w:t>
-      </w:r>
-    </w:p>
-    <w:p>
-      <w:pPr>
-        <w:tabs>
-          <w:tab w:val="left" w:pos="2064"/>
-        </w:tabs>
-        <w:jc w:val="both"/>
-        <w:rPr>
-          <w:rFonts w:ascii="Perpetua" w:hAnsi="Perpetua"/>
-          <w:sz w:val="28"/>
-          <w:szCs w:val="28"/>
-        </w:rPr>
-      </w:pPr>
     </w:p>
     <w:p>
       <w:pPr>
@@ -1595,9 +3150,9 @@
         </w:rPr>
         <w:drawing>
           <wp:inline distT="0" distB="0" distL="0" distR="0">
-            <wp:extent cx="6120130" cy="4028603"/>
-            <wp:effectExtent l="0" t="0" r="0" b="0"/>
-            <wp:docPr id="7" name="Immagine 7" descr="C:\Users\Matteo\Progetto-Ingegneria\immagini relazione\er progetto.png"/>
+            <wp:extent cx="6115050" cy="4029075"/>
+            <wp:effectExtent l="0" t="0" r="0" b="9525"/>
+            <wp:docPr id="5" name="Immagine 5" descr="C:\Users\io\AppData\Local\Microsoft\Windows\INetCache\Content.Word\er.png"/>
             <wp:cNvGraphicFramePr>
               <a:graphicFrameLocks xmlns:a="http://schemas.openxmlformats.org/drawingml/2006/main" noChangeAspect="1"/>
             </wp:cNvGraphicFramePr>
@@ -1605,7 +3160,7 @@
               <a:graphicData uri="http://schemas.openxmlformats.org/drawingml/2006/picture">
                 <pic:pic xmlns:pic="http://schemas.openxmlformats.org/drawingml/2006/picture">
                   <pic:nvPicPr>
-                    <pic:cNvPr id="0" name="Picture 2" descr="C:\Users\Matteo\Progetto-Ingegneria\immagini relazione\er progetto.png"/>
+                    <pic:cNvPr id="0" name="Picture 9" descr="C:\Users\io\AppData\Local\Microsoft\Windows\INetCache\Content.Word\er.png"/>
                     <pic:cNvPicPr>
                       <a:picLocks noChangeAspect="1" noChangeArrowheads="1"/>
                     </pic:cNvPicPr>
@@ -1626,7 +3181,7 @@
                   <pic:spPr bwMode="auto">
                     <a:xfrm>
                       <a:off x="0" y="0"/>
-                      <a:ext cx="6120130" cy="4028603"/>
+                      <a:ext cx="6115050" cy="4029075"/>
                     </a:xfrm>
                     <a:prstGeom prst="rect">
                       <a:avLst/>
@@ -1671,38 +3226,26 @@
     </w:p>
     <w:p>
       <w:pPr>
-        <w:tabs>
-          <w:tab w:val="left" w:pos="2064"/>
-        </w:tabs>
-        <w:jc w:val="both"/>
-        <w:rPr>
-          <w:rFonts w:ascii="Perpetua" w:hAnsi="Perpetua"/>
-          <w:sz w:val="28"/>
-          <w:szCs w:val="28"/>
-        </w:rPr>
-      </w:pPr>
-    </w:p>
-    <w:p>
-      <w:pPr>
-        <w:tabs>
-          <w:tab w:val="left" w:pos="2064"/>
-        </w:tabs>
-        <w:jc w:val="both"/>
-        <w:rPr>
-          <w:rFonts w:ascii="Perpetua" w:hAnsi="Perpetua"/>
+        <w:pStyle w:val="Titolo2"/>
+        <w:rPr>
+          <w:rFonts w:ascii="Perpetua" w:hAnsi="Perpetua"/>
+          <w:color w:val="auto"/>
           <w:sz w:val="40"/>
           <w:szCs w:val="40"/>
         </w:rPr>
       </w:pPr>
-      <w:r>
-        <w:rPr>
-          <w:rFonts w:ascii="Perpetua" w:hAnsi="Perpetua"/>
+      <w:bookmarkStart w:id="5" w:name="_Toc508303851"/>
+      <w:r>
+        <w:rPr>
+          <w:rFonts w:ascii="Perpetua" w:hAnsi="Perpetua"/>
+          <w:color w:val="auto"/>
           <w:sz w:val="40"/>
           <w:szCs w:val="40"/>
         </w:rPr>
         <w:lastRenderedPageBreak/>
         <w:t>3.2 Diagrammi dei casi d’uso e relative schede di specifica</w:t>
       </w:r>
+      <w:bookmarkEnd w:id="5"/>
     </w:p>
     <w:p>
       <w:pPr>
@@ -2344,10 +3887,10 @@
           <w:lang w:eastAsia="it-IT"/>
         </w:rPr>
         <w:drawing>
-          <wp:inline distT="0" distB="0" distL="0" distR="0" wp14:anchorId="5BC690A3" wp14:editId="6BA7B16D">
-            <wp:extent cx="6115050" cy="2381250"/>
+          <wp:inline distT="0" distB="0" distL="0" distR="0">
+            <wp:extent cx="6115050" cy="2238375"/>
             <wp:effectExtent l="0" t="0" r="0" b="0"/>
-            <wp:docPr id="3" name="Immagine 3" descr="C:\Users\io\AppData\Local\Microsoft\Windows\INetCache\Content.Word\use-case3.png"/>
+            <wp:docPr id="20" name="Immagine 20" descr="C:\Users\io\AppData\Local\Microsoft\Windows\INetCache\Content.Word\use-case2.png"/>
             <wp:cNvGraphicFramePr>
               <a:graphicFrameLocks xmlns:a="http://schemas.openxmlformats.org/drawingml/2006/main" noChangeAspect="1"/>
             </wp:cNvGraphicFramePr>
@@ -2355,7 +3898,7 @@
               <a:graphicData uri="http://schemas.openxmlformats.org/drawingml/2006/picture">
                 <pic:pic xmlns:pic="http://schemas.openxmlformats.org/drawingml/2006/picture">
                   <pic:nvPicPr>
-                    <pic:cNvPr id="0" name="Picture 4" descr="C:\Users\io\AppData\Local\Microsoft\Windows\INetCache\Content.Word\use-case3.png"/>
+                    <pic:cNvPr id="0" name="Picture 9" descr="C:\Users\io\AppData\Local\Microsoft\Windows\INetCache\Content.Word\use-case2.png"/>
                     <pic:cNvPicPr>
                       <a:picLocks noChangeAspect="1" noChangeArrowheads="1"/>
                     </pic:cNvPicPr>
@@ -2376,7 +3919,7 @@
                   <pic:spPr bwMode="auto">
                     <a:xfrm>
                       <a:off x="0" y="0"/>
-                      <a:ext cx="6115050" cy="2381250"/>
+                      <a:ext cx="6115050" cy="2238375"/>
                     </a:xfrm>
                     <a:prstGeom prst="rect">
                       <a:avLst/>
@@ -2890,11 +4433,54 @@
           <w:szCs w:val="36"/>
           <w:lang w:eastAsia="it-IT"/>
         </w:rPr>
-        <w:pict>
-          <v:shape id="_x0000_i1026" type="#_x0000_t75" style="width:480.75pt;height:230.25pt">
-            <v:imagedata r:id="rId11" o:title="use-case3"/>
-          </v:shape>
-        </w:pict>
+        <w:drawing>
+          <wp:inline distT="0" distB="0" distL="0" distR="0">
+            <wp:extent cx="6115050" cy="2571750"/>
+            <wp:effectExtent l="0" t="0" r="0" b="0"/>
+            <wp:docPr id="7" name="Immagine 7" descr="C:\Users\io\AppData\Local\Microsoft\Windows\INetCache\Content.Word\use-case3.png"/>
+            <wp:cNvGraphicFramePr>
+              <a:graphicFrameLocks xmlns:a="http://schemas.openxmlformats.org/drawingml/2006/main" noChangeAspect="1"/>
+            </wp:cNvGraphicFramePr>
+            <a:graphic xmlns:a="http://schemas.openxmlformats.org/drawingml/2006/main">
+              <a:graphicData uri="http://schemas.openxmlformats.org/drawingml/2006/picture">
+                <pic:pic xmlns:pic="http://schemas.openxmlformats.org/drawingml/2006/picture">
+                  <pic:nvPicPr>
+                    <pic:cNvPr id="0" name="Picture 11" descr="C:\Users\io\AppData\Local\Microsoft\Windows\INetCache\Content.Word\use-case3.png"/>
+                    <pic:cNvPicPr>
+                      <a:picLocks noChangeAspect="1" noChangeArrowheads="1"/>
+                    </pic:cNvPicPr>
+                  </pic:nvPicPr>
+                  <pic:blipFill>
+                    <a:blip r:embed="rId11">
+                      <a:extLst>
+                        <a:ext uri="{28A0092B-C50C-407E-A947-70E740481C1C}">
+                          <a14:useLocalDpi xmlns:a14="http://schemas.microsoft.com/office/drawing/2010/main" val="0"/>
+                        </a:ext>
+                      </a:extLst>
+                    </a:blip>
+                    <a:srcRect/>
+                    <a:stretch>
+                      <a:fillRect/>
+                    </a:stretch>
+                  </pic:blipFill>
+                  <pic:spPr bwMode="auto">
+                    <a:xfrm>
+                      <a:off x="0" y="0"/>
+                      <a:ext cx="6115050" cy="2571750"/>
+                    </a:xfrm>
+                    <a:prstGeom prst="rect">
+                      <a:avLst/>
+                    </a:prstGeom>
+                    <a:noFill/>
+                    <a:ln>
+                      <a:noFill/>
+                    </a:ln>
+                  </pic:spPr>
+                </pic:pic>
+              </a:graphicData>
+            </a:graphic>
+          </wp:inline>
+        </w:drawing>
       </w:r>
     </w:p>
     <w:p>
@@ -3496,6 +5082,17 @@
     </w:p>
     <w:p>
       <w:pPr>
+        <w:rPr>
+          <w:rFonts w:ascii="Perpetua" w:hAnsi="Perpetua"/>
+          <w:noProof/>
+          <w:sz w:val="32"/>
+          <w:szCs w:val="36"/>
+          <w:lang w:eastAsia="it-IT"/>
+        </w:rPr>
+      </w:pPr>
+    </w:p>
+    <w:p>
+      <w:pPr>
         <w:pStyle w:val="Paragrafoelenco"/>
         <w:numPr>
           <w:ilvl w:val="0"/>
@@ -3553,7 +5150,7 @@
           <w:lang w:eastAsia="it-IT"/>
         </w:rPr>
         <w:pict>
-          <v:shape id="_x0000_i1027" type="#_x0000_t75" style="width:481.5pt;height:187.5pt">
+          <v:shape id="_x0000_i1026" type="#_x0000_t75" style="width:481.5pt;height:187.5pt">
             <v:imagedata r:id="rId12" o:title="use-case4"/>
           </v:shape>
         </w:pict>
@@ -4039,19 +5636,19 @@
     </w:p>
     <w:p>
       <w:pPr>
-        <w:tabs>
-          <w:tab w:val="left" w:pos="2064"/>
-        </w:tabs>
-        <w:jc w:val="both"/>
-        <w:rPr>
-          <w:rFonts w:ascii="Perpetua" w:hAnsi="Perpetua"/>
+        <w:pStyle w:val="Titolo2"/>
+        <w:rPr>
+          <w:rFonts w:ascii="Perpetua" w:hAnsi="Perpetua"/>
+          <w:color w:val="auto"/>
           <w:sz w:val="40"/>
           <w:szCs w:val="40"/>
         </w:rPr>
       </w:pPr>
-      <w:r>
-        <w:rPr>
-          <w:rFonts w:ascii="Perpetua" w:hAnsi="Perpetua"/>
+      <w:bookmarkStart w:id="6" w:name="_Toc508303852"/>
+      <w:r>
+        <w:rPr>
+          <w:rFonts w:ascii="Perpetua" w:hAnsi="Perpetua"/>
+          <w:color w:val="auto"/>
           <w:sz w:val="40"/>
           <w:szCs w:val="40"/>
         </w:rPr>
@@ -4061,6 +5658,7 @@
       <w:r>
         <w:rPr>
           <w:rFonts w:ascii="Perpetua" w:hAnsi="Perpetua"/>
+          <w:color w:val="auto"/>
           <w:sz w:val="40"/>
           <w:szCs w:val="40"/>
         </w:rPr>
@@ -4069,11 +5667,13 @@
       <w:r>
         <w:rPr>
           <w:rFonts w:ascii="Perpetua" w:hAnsi="Perpetua"/>
+          <w:color w:val="auto"/>
           <w:sz w:val="40"/>
           <w:szCs w:val="40"/>
         </w:rPr>
         <w:t xml:space="preserve"> dei casi d’uso</w:t>
       </w:r>
+      <w:bookmarkEnd w:id="6"/>
     </w:p>
     <w:p>
       <w:pPr>
@@ -4195,9 +5795,9 @@
         </w:rPr>
         <w:drawing>
           <wp:inline distT="0" distB="0" distL="0" distR="0">
-            <wp:extent cx="3131820" cy="3909060"/>
+            <wp:extent cx="3133725" cy="3905250"/>
             <wp:effectExtent l="0" t="0" r="0" b="0"/>
-            <wp:docPr id="9" name="Immagine 9" descr="C:\Users\Matteo\Progetto-Ingegneria\diagrammi\sequence\uc\seqDiagramUC1.png"/>
+            <wp:docPr id="3" name="Immagine 3" descr="C:\Users\io\AppData\Local\Microsoft\Windows\INetCache\Content.Word\seqDiagramUC1.png"/>
             <wp:cNvGraphicFramePr>
               <a:graphicFrameLocks xmlns:a="http://schemas.openxmlformats.org/drawingml/2006/main" noChangeAspect="1"/>
             </wp:cNvGraphicFramePr>
@@ -4205,7 +5805,7 @@
               <a:graphicData uri="http://schemas.openxmlformats.org/drawingml/2006/picture">
                 <pic:pic xmlns:pic="http://schemas.openxmlformats.org/drawingml/2006/picture">
                   <pic:nvPicPr>
-                    <pic:cNvPr id="0" name="Picture 4" descr="C:\Users\Matteo\Progetto-Ingegneria\diagrammi\sequence\uc\seqDiagramUC1.png"/>
+                    <pic:cNvPr id="0" name="Picture 8" descr="C:\Users\io\AppData\Local\Microsoft\Windows\INetCache\Content.Word\seqDiagramUC1.png"/>
                     <pic:cNvPicPr>
                       <a:picLocks noChangeAspect="1" noChangeArrowheads="1"/>
                     </pic:cNvPicPr>
@@ -4226,7 +5826,7 @@
                   <pic:spPr bwMode="auto">
                     <a:xfrm>
                       <a:off x="0" y="0"/>
-                      <a:ext cx="3131820" cy="3909060"/>
+                      <a:ext cx="3133725" cy="3905250"/>
                     </a:xfrm>
                     <a:prstGeom prst="rect">
                       <a:avLst/>
@@ -4418,11 +6018,54 @@
           <w:szCs w:val="28"/>
           <w:lang w:eastAsia="it-IT"/>
         </w:rPr>
-        <w:pict>
-          <v:shape id="_x0000_i1028" type="#_x0000_t75" style="width:252.75pt;height:320.25pt">
-            <v:imagedata r:id="rId14" o:title="seqDiagramUC2"/>
-          </v:shape>
-        </w:pict>
+        <w:drawing>
+          <wp:inline distT="0" distB="0" distL="0" distR="0">
+            <wp:extent cx="3209925" cy="4057650"/>
+            <wp:effectExtent l="0" t="0" r="0" b="0"/>
+            <wp:docPr id="11" name="Immagine 11" descr="C:\Users\io\AppData\Local\Microsoft\Windows\INetCache\Content.Word\seqDiagramUC2.png"/>
+            <wp:cNvGraphicFramePr>
+              <a:graphicFrameLocks xmlns:a="http://schemas.openxmlformats.org/drawingml/2006/main" noChangeAspect="1"/>
+            </wp:cNvGraphicFramePr>
+            <a:graphic xmlns:a="http://schemas.openxmlformats.org/drawingml/2006/main">
+              <a:graphicData uri="http://schemas.openxmlformats.org/drawingml/2006/picture">
+                <pic:pic xmlns:pic="http://schemas.openxmlformats.org/drawingml/2006/picture">
+                  <pic:nvPicPr>
+                    <pic:cNvPr id="0" name="Picture 10" descr="C:\Users\io\AppData\Local\Microsoft\Windows\INetCache\Content.Word\seqDiagramUC2.png"/>
+                    <pic:cNvPicPr>
+                      <a:picLocks noChangeAspect="1" noChangeArrowheads="1"/>
+                    </pic:cNvPicPr>
+                  </pic:nvPicPr>
+                  <pic:blipFill>
+                    <a:blip r:embed="rId14">
+                      <a:extLst>
+                        <a:ext uri="{28A0092B-C50C-407E-A947-70E740481C1C}">
+                          <a14:useLocalDpi xmlns:a14="http://schemas.microsoft.com/office/drawing/2010/main" val="0"/>
+                        </a:ext>
+                      </a:extLst>
+                    </a:blip>
+                    <a:srcRect/>
+                    <a:stretch>
+                      <a:fillRect/>
+                    </a:stretch>
+                  </pic:blipFill>
+                  <pic:spPr bwMode="auto">
+                    <a:xfrm>
+                      <a:off x="0" y="0"/>
+                      <a:ext cx="3209925" cy="4057650"/>
+                    </a:xfrm>
+                    <a:prstGeom prst="rect">
+                      <a:avLst/>
+                    </a:prstGeom>
+                    <a:noFill/>
+                    <a:ln>
+                      <a:noFill/>
+                    </a:ln>
+                  </pic:spPr>
+                </pic:pic>
+              </a:graphicData>
+            </a:graphic>
+          </wp:inline>
+        </w:drawing>
       </w:r>
     </w:p>
     <w:p>
@@ -4620,11 +6263,54 @@
           <w:szCs w:val="36"/>
           <w:lang w:eastAsia="it-IT"/>
         </w:rPr>
-        <w:pict>
-          <v:shape id="_x0000_i1029" type="#_x0000_t75" style="width:276.75pt;height:596.25pt">
-            <v:imagedata r:id="rId15" o:title="seqDiagramUC3"/>
-          </v:shape>
-        </w:pict>
+        <w:drawing>
+          <wp:inline distT="0" distB="0" distL="0" distR="0">
+            <wp:extent cx="3514725" cy="7562850"/>
+            <wp:effectExtent l="0" t="0" r="0" b="0"/>
+            <wp:docPr id="13" name="Immagine 13" descr="C:\Users\io\AppData\Local\Microsoft\Windows\INetCache\Content.Word\seqDiagramUC3.png"/>
+            <wp:cNvGraphicFramePr>
+              <a:graphicFrameLocks xmlns:a="http://schemas.openxmlformats.org/drawingml/2006/main" noChangeAspect="1"/>
+            </wp:cNvGraphicFramePr>
+            <a:graphic xmlns:a="http://schemas.openxmlformats.org/drawingml/2006/main">
+              <a:graphicData uri="http://schemas.openxmlformats.org/drawingml/2006/picture">
+                <pic:pic xmlns:pic="http://schemas.openxmlformats.org/drawingml/2006/picture">
+                  <pic:nvPicPr>
+                    <pic:cNvPr id="0" name="Picture 12" descr="C:\Users\io\AppData\Local\Microsoft\Windows\INetCache\Content.Word\seqDiagramUC3.png"/>
+                    <pic:cNvPicPr>
+                      <a:picLocks noChangeAspect="1" noChangeArrowheads="1"/>
+                    </pic:cNvPicPr>
+                  </pic:nvPicPr>
+                  <pic:blipFill>
+                    <a:blip r:embed="rId15">
+                      <a:extLst>
+                        <a:ext uri="{28A0092B-C50C-407E-A947-70E740481C1C}">
+                          <a14:useLocalDpi xmlns:a14="http://schemas.microsoft.com/office/drawing/2010/main" val="0"/>
+                        </a:ext>
+                      </a:extLst>
+                    </a:blip>
+                    <a:srcRect/>
+                    <a:stretch>
+                      <a:fillRect/>
+                    </a:stretch>
+                  </pic:blipFill>
+                  <pic:spPr bwMode="auto">
+                    <a:xfrm>
+                      <a:off x="0" y="0"/>
+                      <a:ext cx="3514725" cy="7562850"/>
+                    </a:xfrm>
+                    <a:prstGeom prst="rect">
+                      <a:avLst/>
+                    </a:prstGeom>
+                    <a:noFill/>
+                    <a:ln>
+                      <a:noFill/>
+                    </a:ln>
+                  </pic:spPr>
+                </pic:pic>
+              </a:graphicData>
+            </a:graphic>
+          </wp:inline>
+        </w:drawing>
       </w:r>
     </w:p>
     <w:p>
@@ -4730,11 +6416,54 @@
           <w:szCs w:val="36"/>
           <w:lang w:eastAsia="it-IT"/>
         </w:rPr>
-        <w:pict>
-          <v:shape id="_x0000_i1030" type="#_x0000_t75" style="width:259.5pt;height:373.5pt">
-            <v:imagedata r:id="rId16" o:title="seqDiagramUC4"/>
-          </v:shape>
-        </w:pict>
+        <w:drawing>
+          <wp:inline distT="0" distB="0" distL="0" distR="0">
+            <wp:extent cx="3286125" cy="4743450"/>
+            <wp:effectExtent l="0" t="0" r="9525" b="0"/>
+            <wp:docPr id="14" name="Immagine 14" descr="C:\Users\io\AppData\Local\Microsoft\Windows\INetCache\Content.Word\seqDiagramUC4.png"/>
+            <wp:cNvGraphicFramePr>
+              <a:graphicFrameLocks xmlns:a="http://schemas.openxmlformats.org/drawingml/2006/main" noChangeAspect="1"/>
+            </wp:cNvGraphicFramePr>
+            <a:graphic xmlns:a="http://schemas.openxmlformats.org/drawingml/2006/main">
+              <a:graphicData uri="http://schemas.openxmlformats.org/drawingml/2006/picture">
+                <pic:pic xmlns:pic="http://schemas.openxmlformats.org/drawingml/2006/picture">
+                  <pic:nvPicPr>
+                    <pic:cNvPr id="0" name="Picture 14" descr="C:\Users\io\AppData\Local\Microsoft\Windows\INetCache\Content.Word\seqDiagramUC4.png"/>
+                    <pic:cNvPicPr>
+                      <a:picLocks noChangeAspect="1" noChangeArrowheads="1"/>
+                    </pic:cNvPicPr>
+                  </pic:nvPicPr>
+                  <pic:blipFill>
+                    <a:blip r:embed="rId16">
+                      <a:extLst>
+                        <a:ext uri="{28A0092B-C50C-407E-A947-70E740481C1C}">
+                          <a14:useLocalDpi xmlns:a14="http://schemas.microsoft.com/office/drawing/2010/main" val="0"/>
+                        </a:ext>
+                      </a:extLst>
+                    </a:blip>
+                    <a:srcRect/>
+                    <a:stretch>
+                      <a:fillRect/>
+                    </a:stretch>
+                  </pic:blipFill>
+                  <pic:spPr bwMode="auto">
+                    <a:xfrm>
+                      <a:off x="0" y="0"/>
+                      <a:ext cx="3286125" cy="4743450"/>
+                    </a:xfrm>
+                    <a:prstGeom prst="rect">
+                      <a:avLst/>
+                    </a:prstGeom>
+                    <a:noFill/>
+                    <a:ln>
+                      <a:noFill/>
+                    </a:ln>
+                  </pic:spPr>
+                </pic:pic>
+              </a:graphicData>
+            </a:graphic>
+          </wp:inline>
+        </w:drawing>
       </w:r>
     </w:p>
     <w:p>
@@ -4838,19 +6567,19 @@
     </w:p>
     <w:p>
       <w:pPr>
-        <w:tabs>
-          <w:tab w:val="left" w:pos="2064"/>
-        </w:tabs>
-        <w:jc w:val="both"/>
-        <w:rPr>
-          <w:rFonts w:ascii="Perpetua" w:hAnsi="Perpetua"/>
+        <w:pStyle w:val="Titolo2"/>
+        <w:rPr>
+          <w:rFonts w:ascii="Perpetua" w:hAnsi="Perpetua"/>
+          <w:color w:val="auto"/>
           <w:sz w:val="40"/>
           <w:szCs w:val="40"/>
         </w:rPr>
       </w:pPr>
-      <w:r>
-        <w:rPr>
-          <w:rFonts w:ascii="Perpetua" w:hAnsi="Perpetua"/>
+      <w:bookmarkStart w:id="7" w:name="_Toc508303853"/>
+      <w:r>
+        <w:rPr>
+          <w:rFonts w:ascii="Perpetua" w:hAnsi="Perpetua"/>
+          <w:color w:val="auto"/>
           <w:sz w:val="40"/>
           <w:szCs w:val="40"/>
         </w:rPr>
@@ -4860,29 +6589,22 @@
       <w:r>
         <w:rPr>
           <w:rFonts w:ascii="Perpetua" w:hAnsi="Perpetua"/>
+          <w:color w:val="auto"/>
           <w:sz w:val="40"/>
           <w:szCs w:val="40"/>
         </w:rPr>
-        <w:t xml:space="preserve"> </w:t>
-      </w:r>
-      <w:bookmarkStart w:id="0" w:name="_GoBack"/>
-      <w:bookmarkEnd w:id="0"/>
-      <w:r>
-        <w:rPr>
-          <w:rFonts w:ascii="Perpetua" w:hAnsi="Perpetua"/>
+        <w:t xml:space="preserve"> Diagrammi delle</w:t>
+      </w:r>
+      <w:r>
+        <w:rPr>
+          <w:rFonts w:ascii="Perpetua" w:hAnsi="Perpetua"/>
+          <w:color w:val="auto"/>
           <w:sz w:val="40"/>
           <w:szCs w:val="40"/>
         </w:rPr>
-        <w:t>Diagrammi delle</w:t>
-      </w:r>
-      <w:r>
-        <w:rPr>
-          <w:rFonts w:ascii="Perpetua" w:hAnsi="Perpetua"/>
-          <w:sz w:val="40"/>
-          <w:szCs w:val="40"/>
-        </w:rPr>
         <w:t xml:space="preserve"> attività</w:t>
       </w:r>
+      <w:bookmarkEnd w:id="7"/>
     </w:p>
     <w:p>
       <w:pPr>
@@ -5054,7 +6776,7 @@
           <w:lang w:eastAsia="it-IT"/>
         </w:rPr>
         <w:drawing>
-          <wp:anchor distT="0" distB="0" distL="114300" distR="114300" simplePos="0" relativeHeight="251657728" behindDoc="0" locked="0" layoutInCell="1" allowOverlap="1">
+          <wp:anchor distT="0" distB="0" distL="114300" distR="114300" simplePos="0" relativeHeight="251655168" behindDoc="0" locked="0" layoutInCell="1" allowOverlap="1">
             <wp:simplePos x="0" y="0"/>
             <wp:positionH relativeFrom="column">
               <wp:posOffset>2752090</wp:posOffset>
@@ -5155,7 +6877,7 @@
           <w:lang w:eastAsia="it-IT"/>
         </w:rPr>
         <w:drawing>
-          <wp:anchor distT="0" distB="0" distL="114300" distR="114300" simplePos="0" relativeHeight="251662848" behindDoc="0" locked="0" layoutInCell="1" allowOverlap="1">
+          <wp:anchor distT="0" distB="0" distL="114300" distR="114300" simplePos="0" relativeHeight="251656192" behindDoc="0" locked="0" layoutInCell="1" allowOverlap="1">
             <wp:simplePos x="0" y="0"/>
             <wp:positionH relativeFrom="column">
               <wp:posOffset>-158115</wp:posOffset>
@@ -5385,7 +7107,7 @@
           <w:lang w:eastAsia="it-IT"/>
         </w:rPr>
         <w:pict>
-          <v:shape id="_x0000_i1069" type="#_x0000_t75" style="width:453pt;height:614.25pt">
+          <v:shape id="_x0000_i1030" type="#_x0000_t75" style="width:453pt;height:614.25pt">
             <v:imagedata r:id="rId19" o:title="filtered search activity diagram"/>
           </v:shape>
         </w:pict>
@@ -5474,18 +7196,18 @@
           <w:lang w:eastAsia="it-IT"/>
         </w:rPr>
         <w:drawing>
-          <wp:anchor distT="0" distB="0" distL="114300" distR="114300" simplePos="0" relativeHeight="251664896" behindDoc="0" locked="0" layoutInCell="1" allowOverlap="1">
+          <wp:anchor distT="0" distB="0" distL="114300" distR="114300" simplePos="0" relativeHeight="251657216" behindDoc="0" locked="0" layoutInCell="1" allowOverlap="1">
             <wp:simplePos x="0" y="0"/>
             <wp:positionH relativeFrom="column">
-              <wp:posOffset>3528060</wp:posOffset>
+              <wp:posOffset>3194685</wp:posOffset>
             </wp:positionH>
             <wp:positionV relativeFrom="paragraph">
-              <wp:posOffset>385445</wp:posOffset>
+              <wp:posOffset>635</wp:posOffset>
             </wp:positionV>
-            <wp:extent cx="2181225" cy="4819650"/>
+            <wp:extent cx="3086100" cy="5362575"/>
             <wp:effectExtent l="0" t="0" r="0" b="0"/>
             <wp:wrapSquare wrapText="bothSides"/>
-            <wp:docPr id="5" name="Immagine 5" descr="remove from cart activity diagram"/>
+            <wp:docPr id="21" name="Immagine 21" descr="C:\Users\io\AppData\Local\Microsoft\Windows\INetCache\Content.Word\remove from cart activity diagram.png"/>
             <wp:cNvGraphicFramePr>
               <a:graphicFrameLocks xmlns:a="http://schemas.openxmlformats.org/drawingml/2006/main" noChangeAspect="1"/>
             </wp:cNvGraphicFramePr>
@@ -5493,7 +7215,7 @@
               <a:graphicData uri="http://schemas.openxmlformats.org/drawingml/2006/picture">
                 <pic:pic xmlns:pic="http://schemas.openxmlformats.org/drawingml/2006/picture">
                   <pic:nvPicPr>
-                    <pic:cNvPr id="0" name="Picture 49" descr="remove from cart activity diagram"/>
+                    <pic:cNvPr id="0" name="Picture 10" descr="C:\Users\io\AppData\Local\Microsoft\Windows\INetCache\Content.Word\remove from cart activity diagram.png"/>
                     <pic:cNvPicPr>
                       <a:picLocks noChangeAspect="1" noChangeArrowheads="1"/>
                     </pic:cNvPicPr>
@@ -5514,7 +7236,7 @@
                   <pic:spPr bwMode="auto">
                     <a:xfrm>
                       <a:off x="0" y="0"/>
-                      <a:ext cx="2181225" cy="4819650"/>
+                      <a:ext cx="3086100" cy="5362575"/>
                     </a:xfrm>
                     <a:prstGeom prst="rect">
                       <a:avLst/>
@@ -5532,14 +7254,60 @@
       </w:r>
       <w:r>
         <w:rPr>
-          <w:noProof/>
-        </w:rPr>
-        <w:pict>
-          <v:shape id="_x0000_s1037" type="#_x0000_t75" style="position:absolute;margin-left:-10.2pt;margin-top:31.1pt;width:252.75pt;height:338.25pt;z-index:251661312;mso-position-horizontal-relative:text;mso-position-vertical-relative:text;mso-width-relative:page;mso-height-relative:page">
-            <v:imagedata r:id="rId21" o:title="add to cart activity diagram"/>
-            <w10:wrap type="square"/>
-          </v:shape>
-        </w:pict>
+          <w:rFonts w:ascii="Perpetua" w:hAnsi="Perpetua"/>
+          <w:noProof/>
+          <w:sz w:val="32"/>
+          <w:szCs w:val="32"/>
+          <w:lang w:eastAsia="it-IT"/>
+        </w:rPr>
+        <w:drawing>
+          <wp:inline distT="0" distB="0" distL="0" distR="0">
+            <wp:extent cx="3257550" cy="5353050"/>
+            <wp:effectExtent l="0" t="0" r="0" b="0"/>
+            <wp:docPr id="22" name="Immagine 22" descr="C:\Users\io\AppData\Local\Microsoft\Windows\INetCache\Content.Word\add to cart activity diagram.png"/>
+            <wp:cNvGraphicFramePr>
+              <a:graphicFrameLocks xmlns:a="http://schemas.openxmlformats.org/drawingml/2006/main" noChangeAspect="1"/>
+            </wp:cNvGraphicFramePr>
+            <a:graphic xmlns:a="http://schemas.openxmlformats.org/drawingml/2006/main">
+              <a:graphicData uri="http://schemas.openxmlformats.org/drawingml/2006/picture">
+                <pic:pic xmlns:pic="http://schemas.openxmlformats.org/drawingml/2006/picture">
+                  <pic:nvPicPr>
+                    <pic:cNvPr id="0" name="Picture 11" descr="C:\Users\io\AppData\Local\Microsoft\Windows\INetCache\Content.Word\add to cart activity diagram.png"/>
+                    <pic:cNvPicPr>
+                      <a:picLocks noChangeAspect="1" noChangeArrowheads="1"/>
+                    </pic:cNvPicPr>
+                  </pic:nvPicPr>
+                  <pic:blipFill>
+                    <a:blip r:embed="rId21">
+                      <a:extLst>
+                        <a:ext uri="{28A0092B-C50C-407E-A947-70E740481C1C}">
+                          <a14:useLocalDpi xmlns:a14="http://schemas.microsoft.com/office/drawing/2010/main" val="0"/>
+                        </a:ext>
+                      </a:extLst>
+                    </a:blip>
+                    <a:srcRect/>
+                    <a:stretch>
+                      <a:fillRect/>
+                    </a:stretch>
+                  </pic:blipFill>
+                  <pic:spPr bwMode="auto">
+                    <a:xfrm>
+                      <a:off x="0" y="0"/>
+                      <a:ext cx="3257550" cy="5353050"/>
+                    </a:xfrm>
+                    <a:prstGeom prst="rect">
+                      <a:avLst/>
+                    </a:prstGeom>
+                    <a:noFill/>
+                    <a:ln>
+                      <a:noFill/>
+                    </a:ln>
+                  </pic:spPr>
+                </pic:pic>
+              </a:graphicData>
+            </a:graphic>
+          </wp:inline>
+        </w:drawing>
       </w:r>
     </w:p>
     <w:p>
@@ -5659,6 +7427,7 @@
         <w:tabs>
           <w:tab w:val="left" w:pos="1320"/>
         </w:tabs>
+        <w:ind w:left="360"/>
         <w:rPr>
           <w:rFonts w:ascii="Perpetua" w:hAnsi="Perpetua"/>
           <w:noProof/>
@@ -5667,12 +7436,7 @@
           <w:lang w:eastAsia="it-IT"/>
         </w:rPr>
       </w:pPr>
-    </w:p>
-    <w:p>
-      <w:pPr>
-        <w:tabs>
-          <w:tab w:val="left" w:pos="1320"/>
-        </w:tabs>
+      <w:r>
         <w:rPr>
           <w:rFonts w:ascii="Perpetua" w:hAnsi="Perpetua"/>
           <w:noProof/>
@@ -5680,13 +7444,10 @@
           <w:szCs w:val="32"/>
           <w:lang w:eastAsia="it-IT"/>
         </w:rPr>
-      </w:pPr>
-    </w:p>
-    <w:p>
-      <w:pPr>
-        <w:tabs>
-          <w:tab w:val="left" w:pos="1320"/>
-        </w:tabs>
+        <w:lastRenderedPageBreak/>
+        <w:t xml:space="preserve">6) </w:t>
+      </w:r>
+      <w:r>
         <w:rPr>
           <w:rFonts w:ascii="Perpetua" w:hAnsi="Perpetua"/>
           <w:noProof/>
@@ -5694,7 +7455,8 @@
           <w:szCs w:val="32"/>
           <w:lang w:eastAsia="it-IT"/>
         </w:rPr>
-      </w:pPr>
+        <w:t>Acquisto del carrello</w:t>
+      </w:r>
     </w:p>
     <w:p>
       <w:pPr>
@@ -5738,12 +7500,7 @@
           <w:lang w:eastAsia="it-IT"/>
         </w:rPr>
       </w:pPr>
-    </w:p>
-    <w:p>
-      <w:pPr>
-        <w:tabs>
-          <w:tab w:val="left" w:pos="1320"/>
-        </w:tabs>
+      <w:r>
         <w:rPr>
           <w:rFonts w:ascii="Perpetua" w:hAnsi="Perpetua"/>
           <w:noProof/>
@@ -5751,180 +7508,8 @@
           <w:szCs w:val="32"/>
           <w:lang w:eastAsia="it-IT"/>
         </w:rPr>
-      </w:pPr>
-    </w:p>
-    <w:p>
-      <w:pPr>
-        <w:tabs>
-          <w:tab w:val="left" w:pos="1320"/>
-        </w:tabs>
-        <w:rPr>
-          <w:rFonts w:ascii="Perpetua" w:hAnsi="Perpetua"/>
-          <w:noProof/>
-          <w:sz w:val="32"/>
-          <w:szCs w:val="32"/>
-          <w:lang w:eastAsia="it-IT"/>
-        </w:rPr>
-      </w:pPr>
-    </w:p>
-    <w:p>
-      <w:pPr>
-        <w:tabs>
-          <w:tab w:val="left" w:pos="1320"/>
-        </w:tabs>
-        <w:rPr>
-          <w:rFonts w:ascii="Perpetua" w:hAnsi="Perpetua"/>
-          <w:noProof/>
-          <w:sz w:val="32"/>
-          <w:szCs w:val="32"/>
-          <w:lang w:eastAsia="it-IT"/>
-        </w:rPr>
-      </w:pPr>
-    </w:p>
-    <w:p>
-      <w:pPr>
-        <w:tabs>
-          <w:tab w:val="left" w:pos="1320"/>
-        </w:tabs>
-        <w:rPr>
-          <w:rFonts w:ascii="Perpetua" w:hAnsi="Perpetua"/>
-          <w:noProof/>
-          <w:sz w:val="32"/>
-          <w:szCs w:val="32"/>
-          <w:lang w:eastAsia="it-IT"/>
-        </w:rPr>
-      </w:pPr>
-    </w:p>
-    <w:p>
-      <w:pPr>
-        <w:tabs>
-          <w:tab w:val="left" w:pos="1320"/>
-        </w:tabs>
-        <w:rPr>
-          <w:rFonts w:ascii="Perpetua" w:hAnsi="Perpetua"/>
-          <w:noProof/>
-          <w:sz w:val="32"/>
-          <w:szCs w:val="32"/>
-          <w:lang w:eastAsia="it-IT"/>
-        </w:rPr>
-      </w:pPr>
-    </w:p>
-    <w:p>
-      <w:pPr>
-        <w:tabs>
-          <w:tab w:val="left" w:pos="1320"/>
-        </w:tabs>
-        <w:rPr>
-          <w:rFonts w:ascii="Perpetua" w:hAnsi="Perpetua"/>
-          <w:noProof/>
-          <w:sz w:val="32"/>
-          <w:szCs w:val="32"/>
-          <w:lang w:eastAsia="it-IT"/>
-        </w:rPr>
-      </w:pPr>
-    </w:p>
-    <w:p>
-      <w:pPr>
-        <w:tabs>
-          <w:tab w:val="left" w:pos="1320"/>
-        </w:tabs>
-        <w:rPr>
-          <w:rFonts w:ascii="Perpetua" w:hAnsi="Perpetua"/>
-          <w:noProof/>
-          <w:sz w:val="32"/>
-          <w:szCs w:val="32"/>
-          <w:lang w:eastAsia="it-IT"/>
-        </w:rPr>
-      </w:pPr>
-    </w:p>
-    <w:p>
-      <w:pPr>
-        <w:tabs>
-          <w:tab w:val="left" w:pos="1320"/>
-        </w:tabs>
-        <w:ind w:left="360"/>
-        <w:rPr>
-          <w:rFonts w:ascii="Perpetua" w:hAnsi="Perpetua"/>
-          <w:noProof/>
-          <w:sz w:val="32"/>
-          <w:szCs w:val="32"/>
-          <w:lang w:eastAsia="it-IT"/>
-        </w:rPr>
-      </w:pPr>
-      <w:r>
-        <w:rPr>
-          <w:rFonts w:ascii="Perpetua" w:hAnsi="Perpetua"/>
-          <w:noProof/>
-          <w:sz w:val="32"/>
-          <w:szCs w:val="32"/>
-          <w:lang w:eastAsia="it-IT"/>
-        </w:rPr>
-        <w:lastRenderedPageBreak/>
-        <w:t xml:space="preserve">6) </w:t>
-      </w:r>
-      <w:r>
-        <w:rPr>
-          <w:rFonts w:ascii="Perpetua" w:hAnsi="Perpetua"/>
-          <w:noProof/>
-          <w:sz w:val="32"/>
-          <w:szCs w:val="32"/>
-          <w:lang w:eastAsia="it-IT"/>
-        </w:rPr>
-        <w:t>Acquisto del carrello</w:t>
-      </w:r>
-    </w:p>
-    <w:p>
-      <w:pPr>
-        <w:tabs>
-          <w:tab w:val="left" w:pos="1320"/>
-        </w:tabs>
-        <w:rPr>
-          <w:rFonts w:ascii="Perpetua" w:hAnsi="Perpetua"/>
-          <w:noProof/>
-          <w:sz w:val="32"/>
-          <w:szCs w:val="32"/>
-          <w:lang w:eastAsia="it-IT"/>
-        </w:rPr>
-      </w:pPr>
-    </w:p>
-    <w:p>
-      <w:pPr>
-        <w:tabs>
-          <w:tab w:val="left" w:pos="1320"/>
-        </w:tabs>
-        <w:rPr>
-          <w:rFonts w:ascii="Perpetua" w:hAnsi="Perpetua"/>
-          <w:noProof/>
-          <w:sz w:val="32"/>
-          <w:szCs w:val="32"/>
-          <w:lang w:eastAsia="it-IT"/>
-        </w:rPr>
-      </w:pPr>
-    </w:p>
-    <w:p>
-      <w:pPr>
-        <w:tabs>
-          <w:tab w:val="left" w:pos="1320"/>
-        </w:tabs>
-        <w:jc w:val="center"/>
-        <w:rPr>
-          <w:rFonts w:ascii="Perpetua" w:hAnsi="Perpetua"/>
-          <w:noProof/>
-          <w:sz w:val="32"/>
-          <w:szCs w:val="32"/>
-          <w:lang w:eastAsia="it-IT"/>
-        </w:rPr>
-      </w:pPr>
-      <w:r>
-        <w:rPr>
-          <w:rFonts w:ascii="Perpetua" w:hAnsi="Perpetua"/>
-          <w:noProof/>
-          <w:sz w:val="32"/>
-          <w:szCs w:val="32"/>
-          <w:lang w:eastAsia="it-IT"/>
-        </w:rPr>
         <w:pict>
-          <v:shape id="_x0000_i1081" type="#_x0000_t75" style="width:306pt;height:469.5pt">
+          <v:shape id="_x0000_i1031" type="#_x0000_t75" style="width:306pt;height:469.5pt">
             <v:imagedata r:id="rId22" o:title="buy cart activity diagram"/>
           </v:shape>
         </w:pict>
@@ -6220,25 +7805,26 @@
     </w:p>
     <w:p>
       <w:pPr>
-        <w:tabs>
-          <w:tab w:val="left" w:pos="2064"/>
-        </w:tabs>
-        <w:jc w:val="both"/>
-        <w:rPr>
-          <w:rFonts w:ascii="Perpetua" w:hAnsi="Perpetua"/>
+        <w:pStyle w:val="Titolo2"/>
+        <w:rPr>
+          <w:rFonts w:ascii="Perpetua" w:hAnsi="Perpetua"/>
+          <w:color w:val="auto"/>
           <w:sz w:val="40"/>
           <w:szCs w:val="40"/>
         </w:rPr>
       </w:pPr>
-      <w:r>
-        <w:rPr>
-          <w:rFonts w:ascii="Perpetua" w:hAnsi="Perpetua"/>
+      <w:bookmarkStart w:id="8" w:name="_Toc508303854"/>
+      <w:r>
+        <w:rPr>
+          <w:rFonts w:ascii="Perpetua" w:hAnsi="Perpetua"/>
+          <w:color w:val="auto"/>
           <w:sz w:val="40"/>
           <w:szCs w:val="40"/>
         </w:rPr>
         <w:lastRenderedPageBreak/>
         <w:t>3.5 Diagramma delle classi</w:t>
       </w:r>
+      <w:bookmarkEnd w:id="8"/>
     </w:p>
     <w:p>
       <w:pPr>
@@ -6477,39 +8063,29 @@
     </w:p>
     <w:p>
       <w:pPr>
-        <w:tabs>
-          <w:tab w:val="left" w:pos="2064"/>
-        </w:tabs>
-        <w:jc w:val="both"/>
-        <w:rPr>
-          <w:rFonts w:ascii="Perpetua" w:hAnsi="Perpetua"/>
+        <w:pStyle w:val="Titolo2"/>
+        <w:rPr>
+          <w:rFonts w:ascii="Perpetua" w:hAnsi="Perpetua"/>
+          <w:color w:val="auto"/>
           <w:sz w:val="40"/>
           <w:szCs w:val="40"/>
         </w:rPr>
       </w:pPr>
-      <w:r>
-        <w:rPr>
-          <w:rFonts w:ascii="Perpetua" w:hAnsi="Perpetua"/>
+      <w:bookmarkStart w:id="9" w:name="_Toc508303855"/>
+      <w:r>
+        <w:rPr>
+          <w:rFonts w:ascii="Perpetua" w:hAnsi="Perpetua"/>
+          <w:color w:val="auto"/>
           <w:sz w:val="40"/>
           <w:szCs w:val="40"/>
         </w:rPr>
         <w:lastRenderedPageBreak/>
         <w:t>3.6 Diagrammi di sequenza del diagramma delle classi</w:t>
       </w:r>
-    </w:p>
-    <w:p>
-      <w:pPr>
-        <w:pStyle w:val="Paragrafoelenco"/>
-        <w:rPr>
-          <w:rFonts w:ascii="Perpetua" w:hAnsi="Perpetua"/>
-          <w:sz w:val="28"/>
-          <w:szCs w:val="28"/>
-        </w:rPr>
-      </w:pPr>
-    </w:p>
-    <w:p>
-      <w:pPr>
-        <w:pStyle w:val="Paragrafoelenco"/>
+      <w:bookmarkEnd w:id="9"/>
+    </w:p>
+    <w:p>
+      <w:pPr>
         <w:rPr>
           <w:rFonts w:ascii="Perpetua" w:hAnsi="Perpetua"/>
           <w:noProof/>
@@ -6532,7 +8108,23 @@
           <w:sz w:val="28"/>
           <w:szCs w:val="28"/>
         </w:rPr>
-        <w:t xml:space="preserve"> creato quattro diagrammi di sequenza relativi all’interazione tra front-end (</w:t>
+        <w:t xml:space="preserve"> creato </w:t>
+      </w:r>
+      <w:r>
+        <w:rPr>
+          <w:rFonts w:ascii="Perpetua" w:hAnsi="Perpetua"/>
+          <w:sz w:val="28"/>
+          <w:szCs w:val="28"/>
+        </w:rPr>
+        <w:t>due</w:t>
+      </w:r>
+      <w:r>
+        <w:rPr>
+          <w:rFonts w:ascii="Perpetua" w:hAnsi="Perpetua"/>
+          <w:sz w:val="28"/>
+          <w:szCs w:val="28"/>
+        </w:rPr>
+        <w:t xml:space="preserve"> diagrammi di sequenza relativi all’interazione tra front-end (</w:t>
       </w:r>
       <w:proofErr w:type="spellStart"/>
       <w:r>
@@ -6566,15 +8158,31 @@
           <w:sz w:val="28"/>
           <w:szCs w:val="28"/>
         </w:rPr>
-        <w:t xml:space="preserve"> Anche qui </w:t>
-      </w:r>
-      <w:r>
-        <w:rPr>
-          <w:rFonts w:ascii="Perpetua" w:hAnsi="Perpetua"/>
-          <w:sz w:val="28"/>
-          <w:szCs w:val="28"/>
-        </w:rPr>
-        <w:t>sono state selezionate le attività principali.</w:t>
+        <w:t xml:space="preserve"> </w:t>
+      </w:r>
+      <w:r>
+        <w:rPr>
+          <w:rFonts w:ascii="Perpetua" w:hAnsi="Perpetua"/>
+          <w:sz w:val="28"/>
+          <w:szCs w:val="28"/>
+        </w:rPr>
+        <w:t xml:space="preserve">Le sequenze scelte sono quelle principali, ovvero l’acquisto di prodotti da parte di un utente, e </w:t>
+      </w:r>
+      <w:r>
+        <w:rPr>
+          <w:rFonts w:ascii="Perpetua" w:hAnsi="Perpetua"/>
+          <w:sz w:val="28"/>
+          <w:szCs w:val="28"/>
+        </w:rPr>
+        <w:t>la modifica del database da parte di un impiegato</w:t>
+      </w:r>
+      <w:r>
+        <w:rPr>
+          <w:rFonts w:ascii="Perpetua" w:hAnsi="Perpetua"/>
+          <w:sz w:val="28"/>
+          <w:szCs w:val="28"/>
+        </w:rPr>
+        <w:t>.</w:t>
       </w:r>
     </w:p>
     <w:p>
@@ -6606,49 +8214,25 @@
       </w:pPr>
       <w:r>
         <w:rPr>
-          <w:rFonts w:ascii="Perpetua" w:hAnsi="Perpetua"/>
-          <w:noProof/>
-          <w:sz w:val="32"/>
+          <w:rFonts w:ascii="LM Roman 12" w:hAnsi="LM Roman 12"/>
+          <w:noProof/>
+          <w:sz w:val="28"/>
           <w:szCs w:val="36"/>
           <w:lang w:eastAsia="it-IT"/>
         </w:rPr>
-        <w:t>Diagramm</w:t>
-      </w:r>
-      <w:r>
-        <w:rPr>
-          <w:rFonts w:ascii="Perpetua" w:hAnsi="Perpetua"/>
-          <w:noProof/>
-          <w:sz w:val="32"/>
-          <w:szCs w:val="36"/>
-          <w:lang w:eastAsia="it-IT"/>
-        </w:rPr>
-        <w:t>a di sequenza: acquisto prodotto</w:t>
-      </w:r>
-    </w:p>
-    <w:p>
-      <w:pPr>
-        <w:jc w:val="center"/>
-        <w:rPr>
-          <w:rFonts w:ascii="Perpetua" w:hAnsi="Perpetua"/>
-          <w:noProof/>
-          <w:sz w:val="32"/>
-          <w:szCs w:val="36"/>
-          <w:lang w:eastAsia="it-IT"/>
-        </w:rPr>
-      </w:pPr>
-      <w:r>
-        <w:rPr>
-          <w:rFonts w:ascii="LM Roman 12" w:hAnsi="LM Roman 12"/>
-          <w:noProof/>
-          <w:sz w:val="28"/>
-          <w:szCs w:val="36"/>
-          <w:lang w:eastAsia="it-IT"/>
-        </w:rPr>
         <w:drawing>
-          <wp:inline distT="0" distB="0" distL="0" distR="0" wp14:anchorId="2B7C5BF9" wp14:editId="5CE11C86">
-            <wp:extent cx="5387340" cy="6931374"/>
+          <wp:anchor distT="0" distB="0" distL="114300" distR="114300" simplePos="0" relativeHeight="251659264" behindDoc="0" locked="0" layoutInCell="1" allowOverlap="1">
+            <wp:simplePos x="0" y="0"/>
+            <wp:positionH relativeFrom="column">
+              <wp:posOffset>822960</wp:posOffset>
+            </wp:positionH>
+            <wp:positionV relativeFrom="paragraph">
+              <wp:posOffset>354330</wp:posOffset>
+            </wp:positionV>
+            <wp:extent cx="4381500" cy="6793230"/>
             <wp:effectExtent l="0" t="0" r="0" b="0"/>
-            <wp:docPr id="27" name="Immagine 27" descr="C:\Users\io\AppData\Local\Microsoft\Windows\INetCache\Content.Word\buySequenceDiagram.png"/>
+            <wp:wrapSquare wrapText="bothSides"/>
+            <wp:docPr id="15" name="Immagine 15" descr="C:\Users\io\AppData\Local\Microsoft\Windows\INetCache\Content.Word\buySequenceDiagram.png"/>
             <wp:cNvGraphicFramePr>
               <a:graphicFrameLocks xmlns:a="http://schemas.openxmlformats.org/drawingml/2006/main" noChangeAspect="1"/>
             </wp:cNvGraphicFramePr>
@@ -6656,7 +8240,7 @@
               <a:graphicData uri="http://schemas.openxmlformats.org/drawingml/2006/picture">
                 <pic:pic xmlns:pic="http://schemas.openxmlformats.org/drawingml/2006/picture">
                   <pic:nvPicPr>
-                    <pic:cNvPr id="0" name="Picture 4" descr="C:\Users\io\AppData\Local\Microsoft\Windows\INetCache\Content.Word\buySequenceDiagram.png"/>
+                    <pic:cNvPr id="0" name="Picture 15" descr="C:\Users\io\AppData\Local\Microsoft\Windows\INetCache\Content.Word\buySequenceDiagram.png"/>
                     <pic:cNvPicPr>
                       <a:picLocks noChangeAspect="1" noChangeArrowheads="1"/>
                     </pic:cNvPicPr>
@@ -6677,7 +8261,7 @@
                   <pic:spPr bwMode="auto">
                     <a:xfrm>
                       <a:off x="0" y="0"/>
-                      <a:ext cx="5384994" cy="6928355"/>
+                      <a:ext cx="4381500" cy="6793230"/>
                     </a:xfrm>
                     <a:prstGeom prst="rect">
                       <a:avLst/>
@@ -6690,9 +8274,47 @@
                 </pic:pic>
               </a:graphicData>
             </a:graphic>
-          </wp:inline>
+            <wp14:sizeRelH relativeFrom="margin">
+              <wp14:pctWidth>0</wp14:pctWidth>
+            </wp14:sizeRelH>
+            <wp14:sizeRelV relativeFrom="margin">
+              <wp14:pctHeight>0</wp14:pctHeight>
+            </wp14:sizeRelV>
+          </wp:anchor>
         </w:drawing>
       </w:r>
+      <w:r>
+        <w:rPr>
+          <w:rFonts w:ascii="Perpetua" w:hAnsi="Perpetua"/>
+          <w:noProof/>
+          <w:sz w:val="32"/>
+          <w:szCs w:val="36"/>
+          <w:lang w:eastAsia="it-IT"/>
+        </w:rPr>
+        <w:t>Diagramm</w:t>
+      </w:r>
+      <w:r>
+        <w:rPr>
+          <w:rFonts w:ascii="Perpetua" w:hAnsi="Perpetua"/>
+          <w:noProof/>
+          <w:sz w:val="32"/>
+          <w:szCs w:val="36"/>
+          <w:lang w:eastAsia="it-IT"/>
+        </w:rPr>
+        <w:t>a di sequenza: acquisto prodotto</w:t>
+      </w:r>
+    </w:p>
+    <w:p>
+      <w:pPr>
+        <w:jc w:val="center"/>
+        <w:rPr>
+          <w:rFonts w:ascii="Perpetua" w:hAnsi="Perpetua"/>
+          <w:noProof/>
+          <w:sz w:val="32"/>
+          <w:szCs w:val="36"/>
+          <w:lang w:eastAsia="it-IT"/>
+        </w:rPr>
+      </w:pPr>
     </w:p>
     <w:p>
       <w:pPr>
@@ -6752,10 +8374,10 @@
           <w:lang w:eastAsia="it-IT"/>
         </w:rPr>
         <w:drawing>
-          <wp:inline distT="0" distB="0" distL="0" distR="0" wp14:anchorId="17B80667" wp14:editId="09DA523F">
-            <wp:extent cx="6115050" cy="5619750"/>
+          <wp:inline distT="0" distB="0" distL="0" distR="0">
+            <wp:extent cx="5629275" cy="5401298"/>
             <wp:effectExtent l="0" t="0" r="0" b="0"/>
-            <wp:docPr id="18" name="Immagine 18" descr="C:\Users\io\AppData\Local\Microsoft\Windows\INetCache\Content.Word\updateStoreSequenceDiagram.png"/>
+            <wp:docPr id="16" name="Immagine 16" descr="C:\Users\io\AppData\Local\Microsoft\Windows\INetCache\Content.Word\updateStoreSequenceDiagram.png"/>
             <wp:cNvGraphicFramePr>
               <a:graphicFrameLocks xmlns:a="http://schemas.openxmlformats.org/drawingml/2006/main" noChangeAspect="1"/>
             </wp:cNvGraphicFramePr>
@@ -6763,7 +8385,7 @@
               <a:graphicData uri="http://schemas.openxmlformats.org/drawingml/2006/picture">
                 <pic:pic xmlns:pic="http://schemas.openxmlformats.org/drawingml/2006/picture">
                   <pic:nvPicPr>
-                    <pic:cNvPr id="0" name="Picture 3" descr="C:\Users\io\AppData\Local\Microsoft\Windows\INetCache\Content.Word\updateStoreSequenceDiagram.png"/>
+                    <pic:cNvPr id="0" name="Picture 16" descr="C:\Users\io\AppData\Local\Microsoft\Windows\INetCache\Content.Word\updateStoreSequenceDiagram.png"/>
                     <pic:cNvPicPr>
                       <a:picLocks noChangeAspect="1" noChangeArrowheads="1"/>
                     </pic:cNvPicPr>
@@ -6784,7 +8406,7 @@
                   <pic:spPr bwMode="auto">
                     <a:xfrm>
                       <a:off x="0" y="0"/>
-                      <a:ext cx="6115050" cy="5619750"/>
+                      <a:ext cx="5630948" cy="5402903"/>
                     </a:xfrm>
                     <a:prstGeom prst="rect">
                       <a:avLst/>
@@ -6847,453 +8469,6 @@
     </w:p>
     <w:p>
       <w:pPr>
-        <w:rPr>
-          <w:rFonts w:ascii="Perpetua" w:hAnsi="Perpetua"/>
-          <w:noProof/>
-          <w:sz w:val="32"/>
-          <w:szCs w:val="36"/>
-          <w:lang w:eastAsia="it-IT"/>
-        </w:rPr>
-      </w:pPr>
-    </w:p>
-    <w:p>
-      <w:pPr>
-        <w:rPr>
-          <w:rFonts w:ascii="Perpetua" w:hAnsi="Perpetua"/>
-          <w:noProof/>
-          <w:sz w:val="32"/>
-          <w:szCs w:val="36"/>
-          <w:lang w:eastAsia="it-IT"/>
-        </w:rPr>
-      </w:pPr>
-    </w:p>
-    <w:p>
-      <w:pPr>
-        <w:pStyle w:val="Paragrafoelenco"/>
-        <w:numPr>
-          <w:ilvl w:val="0"/>
-          <w:numId w:val="15"/>
-        </w:numPr>
-        <w:rPr>
-          <w:rFonts w:ascii="Perpetua" w:hAnsi="Perpetua"/>
-          <w:noProof/>
-          <w:sz w:val="32"/>
-          <w:szCs w:val="36"/>
-          <w:lang w:eastAsia="it-IT"/>
-        </w:rPr>
-      </w:pPr>
-      <w:r>
-        <w:rPr>
-          <w:rFonts w:ascii="Perpetua" w:hAnsi="Perpetua"/>
-          <w:noProof/>
-          <w:sz w:val="32"/>
-          <w:szCs w:val="36"/>
-          <w:lang w:eastAsia="it-IT"/>
-        </w:rPr>
-        <w:lastRenderedPageBreak/>
-        <w:t>Diagramma di sequenza:</w:t>
-      </w:r>
-      <w:r>
-        <w:rPr>
-          <w:rFonts w:ascii="Perpetua" w:hAnsi="Perpetua"/>
-          <w:noProof/>
-          <w:sz w:val="32"/>
-          <w:szCs w:val="36"/>
-          <w:lang w:eastAsia="it-IT"/>
-        </w:rPr>
-        <w:t xml:space="preserve"> visualizzazione</w:t>
-      </w:r>
-      <w:r>
-        <w:rPr>
-          <w:rFonts w:ascii="Perpetua" w:hAnsi="Perpetua"/>
-          <w:noProof/>
-          <w:sz w:val="32"/>
-          <w:szCs w:val="36"/>
-          <w:lang w:eastAsia="it-IT"/>
-        </w:rPr>
-        <w:t xml:space="preserve"> </w:t>
-      </w:r>
-      <w:r>
-        <w:rPr>
-          <w:rFonts w:ascii="Perpetua" w:hAnsi="Perpetua"/>
-          <w:noProof/>
-          <w:sz w:val="32"/>
-          <w:szCs w:val="36"/>
-          <w:lang w:eastAsia="it-IT"/>
-        </w:rPr>
-        <w:t>dettagli prodotti</w:t>
-      </w:r>
-    </w:p>
-    <w:p>
-      <w:pPr>
-        <w:rPr>
-          <w:rFonts w:ascii="Perpetua" w:hAnsi="Perpetua"/>
-          <w:noProof/>
-          <w:sz w:val="32"/>
-          <w:szCs w:val="36"/>
-          <w:lang w:eastAsia="it-IT"/>
-        </w:rPr>
-      </w:pPr>
-    </w:p>
-    <w:p>
-      <w:pPr>
-        <w:jc w:val="center"/>
-        <w:rPr>
-          <w:rFonts w:ascii="Perpetua" w:hAnsi="Perpetua"/>
-          <w:sz w:val="28"/>
-          <w:szCs w:val="28"/>
-        </w:rPr>
-      </w:pPr>
-      <w:r>
-        <w:rPr>
-          <w:rFonts w:ascii="Perpetua" w:hAnsi="Perpetua"/>
-          <w:noProof/>
-          <w:sz w:val="28"/>
-          <w:szCs w:val="36"/>
-          <w:lang w:eastAsia="it-IT"/>
-        </w:rPr>
-        <w:drawing>
-          <wp:inline distT="0" distB="0" distL="0" distR="0" wp14:anchorId="72B60047" wp14:editId="4B359CF4">
-            <wp:extent cx="6115050" cy="5295900"/>
-            <wp:effectExtent l="0" t="0" r="0" b="0"/>
-            <wp:docPr id="12" name="Immagine 12" descr="C:\Users\io\AppData\Local\Microsoft\Windows\INetCache\Content.Word\viewDetailsSequenceDiagram.png"/>
-            <wp:cNvGraphicFramePr>
-              <a:graphicFrameLocks xmlns:a="http://schemas.openxmlformats.org/drawingml/2006/main" noChangeAspect="1"/>
-            </wp:cNvGraphicFramePr>
-            <a:graphic xmlns:a="http://schemas.openxmlformats.org/drawingml/2006/main">
-              <a:graphicData uri="http://schemas.openxmlformats.org/drawingml/2006/picture">
-                <pic:pic xmlns:pic="http://schemas.openxmlformats.org/drawingml/2006/picture">
-                  <pic:nvPicPr>
-                    <pic:cNvPr id="0" name="Picture 2" descr="C:\Users\io\AppData\Local\Microsoft\Windows\INetCache\Content.Word\viewDetailsSequenceDiagram.png"/>
-                    <pic:cNvPicPr>
-                      <a:picLocks noChangeAspect="1" noChangeArrowheads="1"/>
-                    </pic:cNvPicPr>
-                  </pic:nvPicPr>
-                  <pic:blipFill>
-                    <a:blip r:embed="rId27">
-                      <a:extLst>
-                        <a:ext uri="{28A0092B-C50C-407E-A947-70E740481C1C}">
-                          <a14:useLocalDpi xmlns:a14="http://schemas.microsoft.com/office/drawing/2010/main" val="0"/>
-                        </a:ext>
-                      </a:extLst>
-                    </a:blip>
-                    <a:srcRect/>
-                    <a:stretch>
-                      <a:fillRect/>
-                    </a:stretch>
-                  </pic:blipFill>
-                  <pic:spPr bwMode="auto">
-                    <a:xfrm>
-                      <a:off x="0" y="0"/>
-                      <a:ext cx="6115050" cy="5295900"/>
-                    </a:xfrm>
-                    <a:prstGeom prst="rect">
-                      <a:avLst/>
-                    </a:prstGeom>
-                    <a:noFill/>
-                    <a:ln>
-                      <a:noFill/>
-                    </a:ln>
-                  </pic:spPr>
-                </pic:pic>
-              </a:graphicData>
-            </a:graphic>
-          </wp:inline>
-        </w:drawing>
-      </w:r>
-    </w:p>
-    <w:p>
-      <w:pPr>
-        <w:rPr>
-          <w:rFonts w:ascii="Perpetua" w:hAnsi="Perpetua"/>
-          <w:sz w:val="28"/>
-          <w:szCs w:val="28"/>
-        </w:rPr>
-      </w:pPr>
-    </w:p>
-    <w:p>
-      <w:pPr>
-        <w:rPr>
-          <w:rFonts w:ascii="Perpetua" w:hAnsi="Perpetua"/>
-          <w:sz w:val="28"/>
-          <w:szCs w:val="28"/>
-        </w:rPr>
-      </w:pPr>
-    </w:p>
-    <w:p>
-      <w:pPr>
-        <w:rPr>
-          <w:rFonts w:ascii="Perpetua" w:hAnsi="Perpetua"/>
-          <w:sz w:val="28"/>
-          <w:szCs w:val="28"/>
-        </w:rPr>
-      </w:pPr>
-    </w:p>
-    <w:p>
-      <w:pPr>
-        <w:rPr>
-          <w:rFonts w:ascii="Perpetua" w:hAnsi="Perpetua"/>
-          <w:sz w:val="28"/>
-          <w:szCs w:val="28"/>
-        </w:rPr>
-      </w:pPr>
-    </w:p>
-    <w:p>
-      <w:pPr>
-        <w:rPr>
-          <w:rFonts w:ascii="Perpetua" w:hAnsi="Perpetua"/>
-          <w:sz w:val="28"/>
-          <w:szCs w:val="28"/>
-        </w:rPr>
-      </w:pPr>
-    </w:p>
-    <w:p>
-      <w:pPr>
-        <w:rPr>
-          <w:rFonts w:ascii="Perpetua" w:hAnsi="Perpetua"/>
-          <w:sz w:val="28"/>
-          <w:szCs w:val="28"/>
-        </w:rPr>
-      </w:pPr>
-    </w:p>
-    <w:p>
-      <w:pPr>
-        <w:rPr>
-          <w:rFonts w:ascii="Perpetua" w:hAnsi="Perpetua"/>
-          <w:sz w:val="28"/>
-          <w:szCs w:val="28"/>
-        </w:rPr>
-      </w:pPr>
-    </w:p>
-    <w:p>
-      <w:pPr>
-        <w:tabs>
-          <w:tab w:val="left" w:pos="1320"/>
-        </w:tabs>
-        <w:rPr>
-          <w:rFonts w:ascii="Perpetua" w:hAnsi="Perpetua"/>
-          <w:sz w:val="28"/>
-          <w:szCs w:val="28"/>
-        </w:rPr>
-      </w:pPr>
-    </w:p>
-    <w:p>
-      <w:pPr>
-        <w:pStyle w:val="Paragrafoelenco"/>
-        <w:numPr>
-          <w:ilvl w:val="0"/>
-          <w:numId w:val="15"/>
-        </w:numPr>
-        <w:rPr>
-          <w:rFonts w:ascii="Perpetua" w:hAnsi="Perpetua"/>
-          <w:noProof/>
-          <w:sz w:val="32"/>
-          <w:szCs w:val="36"/>
-          <w:lang w:eastAsia="it-IT"/>
-        </w:rPr>
-      </w:pPr>
-      <w:r>
-        <w:rPr>
-          <w:rFonts w:ascii="Perpetua" w:hAnsi="Perpetua"/>
-          <w:noProof/>
-          <w:sz w:val="32"/>
-          <w:szCs w:val="36"/>
-          <w:lang w:eastAsia="it-IT"/>
-        </w:rPr>
-        <w:lastRenderedPageBreak/>
-        <w:t xml:space="preserve">Diagramma di sequenza: </w:t>
-      </w:r>
-      <w:r>
-        <w:rPr>
-          <w:rFonts w:ascii="Perpetua" w:hAnsi="Perpetua"/>
-          <w:noProof/>
-          <w:sz w:val="32"/>
-          <w:szCs w:val="36"/>
-          <w:lang w:eastAsia="it-IT"/>
-        </w:rPr>
-        <w:t>ricerca nel catalogo</w:t>
-      </w:r>
-    </w:p>
-    <w:p>
-      <w:pPr>
-        <w:rPr>
-          <w:rFonts w:ascii="Perpetua" w:hAnsi="Perpetua"/>
-          <w:noProof/>
-          <w:sz w:val="32"/>
-          <w:szCs w:val="36"/>
-          <w:lang w:eastAsia="it-IT"/>
-        </w:rPr>
-      </w:pPr>
-    </w:p>
-    <w:p>
-      <w:pPr>
-        <w:jc w:val="center"/>
-        <w:rPr>
-          <w:rFonts w:ascii="Perpetua" w:hAnsi="Perpetua"/>
-          <w:noProof/>
-          <w:sz w:val="32"/>
-          <w:szCs w:val="36"/>
-          <w:lang w:eastAsia="it-IT"/>
-        </w:rPr>
-      </w:pPr>
-      <w:r>
-        <w:rPr>
-          <w:rFonts w:ascii="LM Roman 12" w:hAnsi="LM Roman 12"/>
-          <w:noProof/>
-          <w:sz w:val="28"/>
-          <w:szCs w:val="36"/>
-          <w:lang w:eastAsia="it-IT"/>
-        </w:rPr>
-        <w:drawing>
-          <wp:inline distT="0" distB="0" distL="0" distR="0" wp14:anchorId="6435745D" wp14:editId="71BE0539">
-            <wp:extent cx="6115050" cy="4572000"/>
-            <wp:effectExtent l="0" t="0" r="0" b="0"/>
-            <wp:docPr id="10" name="Immagine 10" descr="C:\Users\io\AppData\Local\Microsoft\Windows\INetCache\Content.Word\searchForSequenceDiagram.png"/>
-            <wp:cNvGraphicFramePr>
-              <a:graphicFrameLocks xmlns:a="http://schemas.openxmlformats.org/drawingml/2006/main" noChangeAspect="1"/>
-            </wp:cNvGraphicFramePr>
-            <a:graphic xmlns:a="http://schemas.openxmlformats.org/drawingml/2006/main">
-              <a:graphicData uri="http://schemas.openxmlformats.org/drawingml/2006/picture">
-                <pic:pic xmlns:pic="http://schemas.openxmlformats.org/drawingml/2006/picture">
-                  <pic:nvPicPr>
-                    <pic:cNvPr id="0" name="Picture 1" descr="C:\Users\io\AppData\Local\Microsoft\Windows\INetCache\Content.Word\searchForSequenceDiagram.png"/>
-                    <pic:cNvPicPr>
-                      <a:picLocks noChangeAspect="1" noChangeArrowheads="1"/>
-                    </pic:cNvPicPr>
-                  </pic:nvPicPr>
-                  <pic:blipFill>
-                    <a:blip r:embed="rId28">
-                      <a:extLst>
-                        <a:ext uri="{28A0092B-C50C-407E-A947-70E740481C1C}">
-                          <a14:useLocalDpi xmlns:a14="http://schemas.microsoft.com/office/drawing/2010/main" val="0"/>
-                        </a:ext>
-                      </a:extLst>
-                    </a:blip>
-                    <a:srcRect/>
-                    <a:stretch>
-                      <a:fillRect/>
-                    </a:stretch>
-                  </pic:blipFill>
-                  <pic:spPr bwMode="auto">
-                    <a:xfrm>
-                      <a:off x="0" y="0"/>
-                      <a:ext cx="6115050" cy="4572000"/>
-                    </a:xfrm>
-                    <a:prstGeom prst="rect">
-                      <a:avLst/>
-                    </a:prstGeom>
-                    <a:noFill/>
-                    <a:ln>
-                      <a:noFill/>
-                    </a:ln>
-                  </pic:spPr>
-                </pic:pic>
-              </a:graphicData>
-            </a:graphic>
-          </wp:inline>
-        </w:drawing>
-      </w:r>
-    </w:p>
-    <w:p>
-      <w:pPr>
-        <w:tabs>
-          <w:tab w:val="left" w:pos="1320"/>
-        </w:tabs>
-        <w:rPr>
-          <w:rFonts w:ascii="Perpetua" w:hAnsi="Perpetua"/>
-          <w:noProof/>
-          <w:sz w:val="28"/>
-          <w:szCs w:val="28"/>
-          <w:lang w:eastAsia="it-IT"/>
-        </w:rPr>
-      </w:pPr>
-    </w:p>
-    <w:p>
-      <w:pPr>
-        <w:tabs>
-          <w:tab w:val="left" w:pos="1560"/>
-        </w:tabs>
-        <w:rPr>
-          <w:rFonts w:ascii="Perpetua" w:hAnsi="Perpetua"/>
-          <w:sz w:val="28"/>
-          <w:szCs w:val="28"/>
-        </w:rPr>
-      </w:pPr>
-    </w:p>
-    <w:p>
-      <w:pPr>
-        <w:tabs>
-          <w:tab w:val="left" w:pos="1560"/>
-        </w:tabs>
-        <w:rPr>
-          <w:rFonts w:ascii="Perpetua" w:hAnsi="Perpetua"/>
-          <w:sz w:val="28"/>
-          <w:szCs w:val="28"/>
-        </w:rPr>
-      </w:pPr>
-    </w:p>
-    <w:p>
-      <w:pPr>
-        <w:tabs>
-          <w:tab w:val="left" w:pos="1560"/>
-        </w:tabs>
-        <w:rPr>
-          <w:rFonts w:ascii="Perpetua" w:hAnsi="Perpetua"/>
-          <w:sz w:val="28"/>
-          <w:szCs w:val="28"/>
-        </w:rPr>
-      </w:pPr>
-    </w:p>
-    <w:p>
-      <w:pPr>
-        <w:tabs>
-          <w:tab w:val="left" w:pos="1560"/>
-        </w:tabs>
-        <w:rPr>
-          <w:rFonts w:ascii="Perpetua" w:hAnsi="Perpetua"/>
-          <w:sz w:val="28"/>
-          <w:szCs w:val="28"/>
-        </w:rPr>
-      </w:pPr>
-    </w:p>
-    <w:p>
-      <w:pPr>
-        <w:tabs>
-          <w:tab w:val="left" w:pos="1560"/>
-        </w:tabs>
-        <w:rPr>
-          <w:rFonts w:ascii="Perpetua" w:hAnsi="Perpetua"/>
-          <w:sz w:val="28"/>
-          <w:szCs w:val="28"/>
-        </w:rPr>
-      </w:pPr>
-    </w:p>
-    <w:p>
-      <w:pPr>
-        <w:tabs>
-          <w:tab w:val="left" w:pos="1560"/>
-        </w:tabs>
-        <w:rPr>
-          <w:rFonts w:ascii="Perpetua" w:hAnsi="Perpetua"/>
-          <w:sz w:val="28"/>
-          <w:szCs w:val="28"/>
-        </w:rPr>
-      </w:pPr>
-    </w:p>
-    <w:p>
-      <w:pPr>
-        <w:tabs>
-          <w:tab w:val="left" w:pos="1560"/>
-        </w:tabs>
-        <w:rPr>
-          <w:rFonts w:ascii="Perpetua" w:hAnsi="Perpetua"/>
-          <w:sz w:val="28"/>
-          <w:szCs w:val="28"/>
-        </w:rPr>
-      </w:pPr>
-    </w:p>
-    <w:p>
-      <w:pPr>
         <w:tabs>
           <w:tab w:val="left" w:pos="1560"/>
         </w:tabs>
@@ -7317,7 +8492,7 @@
           <w:szCs w:val="40"/>
         </w:rPr>
       </w:pPr>
-      <w:bookmarkStart w:id="1" w:name="_Toc506904899"/>
+      <w:bookmarkStart w:id="10" w:name="_Toc506904899"/>
     </w:p>
     <w:p>
       <w:pPr>
@@ -7332,10 +8507,24 @@
           <w:szCs w:val="40"/>
         </w:rPr>
       </w:pPr>
-      <w:r>
+    </w:p>
+    <w:p>
+      <w:pPr>
+        <w:pStyle w:val="Titolo1"/>
         <w:rPr>
           <w:rFonts w:ascii="Perpetua" w:hAnsi="Perpetua"/>
           <w:b/>
+          <w:color w:val="auto"/>
+          <w:sz w:val="40"/>
+          <w:szCs w:val="40"/>
+        </w:rPr>
+      </w:pPr>
+      <w:bookmarkStart w:id="11" w:name="_Toc508303856"/>
+      <w:r>
+        <w:rPr>
+          <w:rFonts w:ascii="Perpetua" w:hAnsi="Perpetua"/>
+          <w:b/>
+          <w:color w:val="auto"/>
           <w:sz w:val="40"/>
           <w:szCs w:val="40"/>
         </w:rPr>
@@ -7346,6 +8535,7 @@
         <w:rPr>
           <w:rFonts w:ascii="Perpetua" w:hAnsi="Perpetua"/>
           <w:b/>
+          <w:color w:val="auto"/>
           <w:sz w:val="40"/>
           <w:szCs w:val="40"/>
         </w:rPr>
@@ -7355,6 +8545,7 @@
         <w:rPr>
           <w:rFonts w:ascii="Perpetua" w:hAnsi="Perpetua"/>
           <w:b/>
+          <w:color w:val="auto"/>
           <w:sz w:val="40"/>
           <w:szCs w:val="40"/>
         </w:rPr>
@@ -7364,11 +8555,13 @@
         <w:rPr>
           <w:rFonts w:ascii="Perpetua" w:hAnsi="Perpetua"/>
           <w:b/>
+          <w:color w:val="auto"/>
           <w:sz w:val="40"/>
           <w:szCs w:val="40"/>
         </w:rPr>
         <w:t>e di implementazione e assunzioni</w:t>
       </w:r>
+      <w:bookmarkEnd w:id="11"/>
     </w:p>
     <w:p>
       <w:pPr>
@@ -7525,6 +8718,63 @@
         </w:rPr>
         <w:t>Passando alle scelte di implementazione dei vari requisiti, abbiamo deciso di non implementare suggerimenti mirati agli utenti basati sugli acquisti precedenti. L’inserimento di un prodotto da parte di un impiegato non tiene conto di alcune informazioni del prodotto, come la tracklist e gli artisti e strumenti presenti, in quanto non visibili all’utente nella vista di dettaglio del prodotto.</w:t>
       </w:r>
+      <w:r>
+        <w:rPr>
+          <w:rFonts w:ascii="Perpetua" w:hAnsi="Perpetua"/>
+          <w:sz w:val="28"/>
+          <w:szCs w:val="40"/>
+        </w:rPr>
+        <w:t xml:space="preserve"> Non abbiamo inoltre implementato </w:t>
+      </w:r>
+      <w:proofErr w:type="spellStart"/>
+      <w:r>
+        <w:rPr>
+          <w:rFonts w:ascii="Perpetua" w:hAnsi="Perpetua"/>
+          <w:sz w:val="28"/>
+          <w:szCs w:val="40"/>
+        </w:rPr>
+        <w:t>form</w:t>
+      </w:r>
+      <w:proofErr w:type="spellEnd"/>
+      <w:r>
+        <w:rPr>
+          <w:rFonts w:ascii="Perpetua" w:hAnsi="Perpetua"/>
+          <w:sz w:val="28"/>
+          <w:szCs w:val="40"/>
+        </w:rPr>
+        <w:t xml:space="preserve"> aggiuntivi di inserimenti dei dati privati per i vari metodi di pagamento (bonifico, </w:t>
+      </w:r>
+      <w:proofErr w:type="spellStart"/>
+      <w:r>
+        <w:rPr>
+          <w:rFonts w:ascii="Perpetua" w:hAnsi="Perpetua"/>
+          <w:sz w:val="28"/>
+          <w:szCs w:val="40"/>
+        </w:rPr>
+        <w:t>paypal</w:t>
+      </w:r>
+      <w:proofErr w:type="spellEnd"/>
+      <w:r>
+        <w:rPr>
+          <w:rFonts w:ascii="Perpetua" w:hAnsi="Perpetua"/>
+          <w:sz w:val="28"/>
+          <w:szCs w:val="40"/>
+        </w:rPr>
+        <w:t>, carta di credito).</w:t>
+      </w:r>
+    </w:p>
+    <w:p>
+      <w:pPr>
+        <w:tabs>
+          <w:tab w:val="left" w:pos="2064"/>
+        </w:tabs>
+        <w:jc w:val="both"/>
+        <w:rPr>
+          <w:rFonts w:ascii="Perpetua" w:hAnsi="Perpetua"/>
+          <w:sz w:val="28"/>
+          <w:szCs w:val="40"/>
+        </w:rPr>
+      </w:pPr>
     </w:p>
     <w:p>
       <w:pPr>
@@ -7689,218 +8939,208 @@
     </w:p>
     <w:p>
       <w:pPr>
+        <w:pStyle w:val="Titolo1"/>
+        <w:rPr>
+          <w:rFonts w:ascii="Perpetua" w:hAnsi="Perpetua"/>
+          <w:b/>
+          <w:color w:val="auto"/>
+          <w:sz w:val="40"/>
+          <w:szCs w:val="40"/>
+        </w:rPr>
+      </w:pPr>
+      <w:bookmarkStart w:id="12" w:name="_Toc508303857"/>
+      <w:r>
+        <w:rPr>
+          <w:rFonts w:ascii="Perpetua" w:hAnsi="Perpetua"/>
+          <w:b/>
+          <w:color w:val="auto"/>
+          <w:sz w:val="40"/>
+          <w:szCs w:val="40"/>
+        </w:rPr>
+        <w:t>5</w:t>
+      </w:r>
+      <w:r>
+        <w:rPr>
+          <w:rFonts w:ascii="Perpetua" w:hAnsi="Perpetua"/>
+          <w:b/>
+          <w:color w:val="auto"/>
+          <w:sz w:val="40"/>
+          <w:szCs w:val="40"/>
+        </w:rPr>
+        <w:t xml:space="preserve"> Pattern utilizzati</w:t>
+      </w:r>
+      <w:bookmarkEnd w:id="12"/>
+    </w:p>
+    <w:p>
+      <w:pPr>
         <w:tabs>
           <w:tab w:val="left" w:pos="2064"/>
         </w:tabs>
         <w:jc w:val="both"/>
         <w:rPr>
           <w:rFonts w:ascii="Perpetua" w:hAnsi="Perpetua"/>
-          <w:b/>
+          <w:sz w:val="28"/>
+          <w:szCs w:val="28"/>
+        </w:rPr>
+      </w:pPr>
+      <w:r>
+        <w:rPr>
+          <w:rFonts w:ascii="Perpetua" w:hAnsi="Perpetua"/>
+          <w:sz w:val="28"/>
+          <w:szCs w:val="28"/>
+        </w:rPr>
+        <w:t>Di seguito elenchiamo tutti i pattern che abbiamo utilizzato nella progettazione: il primo</w:t>
+      </w:r>
+      <w:r>
+        <w:rPr>
+          <w:rFonts w:ascii="Perpetua" w:hAnsi="Perpetua"/>
+          <w:sz w:val="28"/>
+          <w:szCs w:val="28"/>
+        </w:rPr>
+        <w:t>, il pattern MVC</w:t>
+      </w:r>
+      <w:r>
+        <w:rPr>
+          <w:rFonts w:ascii="Perpetua" w:hAnsi="Perpetua"/>
+          <w:sz w:val="28"/>
+          <w:szCs w:val="28"/>
+        </w:rPr>
+        <w:t xml:space="preserve"> è un pattern architetturale</w:t>
+      </w:r>
+      <w:r>
+        <w:rPr>
+          <w:rFonts w:ascii="Perpetua" w:hAnsi="Perpetua"/>
+          <w:sz w:val="28"/>
+          <w:szCs w:val="28"/>
+        </w:rPr>
+        <w:t xml:space="preserve">, mentre i successivi pattern elencati sono pattern </w:t>
+      </w:r>
+      <w:proofErr w:type="spellStart"/>
+      <w:r>
+        <w:rPr>
+          <w:rFonts w:ascii="Perpetua" w:hAnsi="Perpetua"/>
+          <w:sz w:val="28"/>
+          <w:szCs w:val="28"/>
+        </w:rPr>
+        <w:t>cr</w:t>
+      </w:r>
+      <w:r>
+        <w:rPr>
+          <w:rFonts w:ascii="Perpetua" w:hAnsi="Perpetua"/>
+          <w:sz w:val="28"/>
+          <w:szCs w:val="28"/>
+        </w:rPr>
+        <w:t>eazionali</w:t>
+      </w:r>
+      <w:proofErr w:type="spellEnd"/>
+      <w:r>
+        <w:rPr>
+          <w:rFonts w:ascii="Perpetua" w:hAnsi="Perpetua"/>
+          <w:sz w:val="28"/>
+          <w:szCs w:val="28"/>
+        </w:rPr>
+        <w:t xml:space="preserve"> come Singleton e </w:t>
+      </w:r>
+      <w:proofErr w:type="spellStart"/>
+      <w:r>
+        <w:rPr>
+          <w:rFonts w:ascii="Perpetua" w:hAnsi="Perpetua"/>
+          <w:sz w:val="28"/>
+          <w:szCs w:val="28"/>
+        </w:rPr>
+        <w:t>Facto</w:t>
+      </w:r>
+      <w:r>
+        <w:rPr>
+          <w:rFonts w:ascii="Perpetua" w:hAnsi="Perpetua"/>
+          <w:sz w:val="28"/>
+          <w:szCs w:val="28"/>
+        </w:rPr>
+        <w:t>ry</w:t>
+      </w:r>
+      <w:proofErr w:type="spellEnd"/>
+      <w:r>
+        <w:rPr>
+          <w:rFonts w:ascii="Perpetua" w:hAnsi="Perpetua"/>
+          <w:sz w:val="28"/>
+          <w:szCs w:val="28"/>
+        </w:rPr>
+        <w:t>,</w:t>
+      </w:r>
+      <w:r>
+        <w:rPr>
+          <w:rFonts w:ascii="Perpetua" w:hAnsi="Perpetua"/>
+          <w:sz w:val="28"/>
+          <w:szCs w:val="28"/>
+        </w:rPr>
+        <w:t xml:space="preserve"> e pattern comportamentali come </w:t>
+      </w:r>
+      <w:proofErr w:type="spellStart"/>
+      <w:r>
+        <w:rPr>
+          <w:rFonts w:ascii="Perpetua" w:hAnsi="Perpetua"/>
+          <w:sz w:val="28"/>
+          <w:szCs w:val="28"/>
+        </w:rPr>
+        <w:t>Observer</w:t>
+      </w:r>
+      <w:proofErr w:type="spellEnd"/>
+      <w:r>
+        <w:rPr>
+          <w:rFonts w:ascii="Perpetua" w:hAnsi="Perpetua"/>
+          <w:sz w:val="28"/>
+          <w:szCs w:val="28"/>
+        </w:rPr>
+        <w:t xml:space="preserve"> e Iterator.</w:t>
+      </w:r>
+      <w:r>
+        <w:rPr>
+          <w:rFonts w:ascii="Perpetua" w:hAnsi="Perpetua"/>
+          <w:sz w:val="28"/>
+          <w:szCs w:val="28"/>
+        </w:rPr>
+        <w:br/>
+      </w:r>
+      <w:r>
+        <w:rPr>
+          <w:rFonts w:ascii="Perpetua" w:hAnsi="Perpetua"/>
+          <w:sz w:val="28"/>
+          <w:szCs w:val="28"/>
+        </w:rPr>
+        <w:br/>
+      </w:r>
+    </w:p>
+    <w:p>
+      <w:pPr>
+        <w:pStyle w:val="Titolo2"/>
+        <w:rPr>
+          <w:rFonts w:ascii="Perpetua" w:hAnsi="Perpetua"/>
+          <w:color w:val="auto"/>
           <w:sz w:val="40"/>
           <w:szCs w:val="40"/>
         </w:rPr>
       </w:pPr>
-    </w:p>
-    <w:p>
-      <w:pPr>
-        <w:tabs>
-          <w:tab w:val="left" w:pos="2064"/>
-        </w:tabs>
-        <w:jc w:val="both"/>
-        <w:rPr>
-          <w:rFonts w:ascii="Perpetua" w:hAnsi="Perpetua"/>
-          <w:b/>
+      <w:bookmarkStart w:id="13" w:name="_Toc508303858"/>
+      <w:bookmarkEnd w:id="10"/>
+      <w:r>
+        <w:rPr>
+          <w:rFonts w:ascii="Perpetua" w:hAnsi="Perpetua"/>
+          <w:color w:val="auto"/>
           <w:sz w:val="40"/>
           <w:szCs w:val="40"/>
         </w:rPr>
-      </w:pPr>
-      <w:r>
-        <w:rPr>
-          <w:rFonts w:ascii="Perpetua" w:hAnsi="Perpetua"/>
-          <w:b/>
+        <w:t>5</w:t>
+      </w:r>
+      <w:r>
+        <w:rPr>
+          <w:rFonts w:ascii="Perpetua" w:hAnsi="Perpetua"/>
+          <w:color w:val="auto"/>
           <w:sz w:val="40"/>
           <w:szCs w:val="40"/>
         </w:rPr>
-        <w:t>5</w:t>
-      </w:r>
-      <w:r>
-        <w:rPr>
-          <w:rFonts w:ascii="Perpetua" w:hAnsi="Perpetua"/>
-          <w:b/>
-          <w:sz w:val="40"/>
-          <w:szCs w:val="40"/>
-        </w:rPr>
-        <w:t xml:space="preserve"> Pattern utilizzati</w:t>
-      </w:r>
-    </w:p>
-    <w:p>
-      <w:pPr>
-        <w:tabs>
-          <w:tab w:val="left" w:pos="2064"/>
-        </w:tabs>
-        <w:jc w:val="both"/>
-        <w:rPr>
-          <w:rFonts w:ascii="Perpetua" w:hAnsi="Perpetua"/>
-          <w:sz w:val="28"/>
-          <w:szCs w:val="28"/>
-        </w:rPr>
-      </w:pPr>
-      <w:r>
-        <w:rPr>
-          <w:rFonts w:ascii="Perpetua" w:hAnsi="Perpetua"/>
-          <w:sz w:val="28"/>
-          <w:szCs w:val="28"/>
-        </w:rPr>
-        <w:t>Di seguito elenchiamo tutti i pattern che abbiamo utilizzato nella progettazione: il primo</w:t>
-      </w:r>
-      <w:r>
-        <w:rPr>
-          <w:rFonts w:ascii="Perpetua" w:hAnsi="Perpetua"/>
-          <w:sz w:val="28"/>
-          <w:szCs w:val="28"/>
-        </w:rPr>
-        <w:t>, il pattern MVC</w:t>
-      </w:r>
-      <w:r>
-        <w:rPr>
-          <w:rFonts w:ascii="Perpetua" w:hAnsi="Perpetua"/>
-          <w:sz w:val="28"/>
-          <w:szCs w:val="28"/>
-        </w:rPr>
-        <w:t xml:space="preserve"> è un pattern architetturale</w:t>
-      </w:r>
-      <w:r>
-        <w:rPr>
-          <w:rFonts w:ascii="Perpetua" w:hAnsi="Perpetua"/>
-          <w:sz w:val="28"/>
-          <w:szCs w:val="28"/>
-        </w:rPr>
-        <w:t xml:space="preserve">, mentre i successivi pattern elencati sono pattern </w:t>
-      </w:r>
-      <w:proofErr w:type="spellStart"/>
-      <w:r>
-        <w:rPr>
-          <w:rFonts w:ascii="Perpetua" w:hAnsi="Perpetua"/>
-          <w:sz w:val="28"/>
-          <w:szCs w:val="28"/>
-        </w:rPr>
-        <w:t>cr</w:t>
-      </w:r>
-      <w:r>
-        <w:rPr>
-          <w:rFonts w:ascii="Perpetua" w:hAnsi="Perpetua"/>
-          <w:sz w:val="28"/>
-          <w:szCs w:val="28"/>
-        </w:rPr>
-        <w:t>eazionali</w:t>
-      </w:r>
-      <w:proofErr w:type="spellEnd"/>
-      <w:r>
-        <w:rPr>
-          <w:rFonts w:ascii="Perpetua" w:hAnsi="Perpetua"/>
-          <w:sz w:val="28"/>
-          <w:szCs w:val="28"/>
-        </w:rPr>
-        <w:t xml:space="preserve"> come Singleton e </w:t>
-      </w:r>
-      <w:proofErr w:type="spellStart"/>
-      <w:r>
-        <w:rPr>
-          <w:rFonts w:ascii="Perpetua" w:hAnsi="Perpetua"/>
-          <w:sz w:val="28"/>
-          <w:szCs w:val="28"/>
-        </w:rPr>
-        <w:t>Facto</w:t>
-      </w:r>
-      <w:r>
-        <w:rPr>
-          <w:rFonts w:ascii="Perpetua" w:hAnsi="Perpetua"/>
-          <w:sz w:val="28"/>
-          <w:szCs w:val="28"/>
-        </w:rPr>
-        <w:t>ry</w:t>
-      </w:r>
-      <w:proofErr w:type="spellEnd"/>
-      <w:r>
-        <w:rPr>
-          <w:rFonts w:ascii="Perpetua" w:hAnsi="Perpetua"/>
-          <w:sz w:val="28"/>
-          <w:szCs w:val="28"/>
-        </w:rPr>
-        <w:t>,</w:t>
-      </w:r>
-      <w:r>
-        <w:rPr>
-          <w:rFonts w:ascii="Perpetua" w:hAnsi="Perpetua"/>
-          <w:sz w:val="28"/>
-          <w:szCs w:val="28"/>
-        </w:rPr>
-        <w:t xml:space="preserve"> e pattern comportamentali come </w:t>
-      </w:r>
-      <w:proofErr w:type="spellStart"/>
-      <w:r>
-        <w:rPr>
-          <w:rFonts w:ascii="Perpetua" w:hAnsi="Perpetua"/>
-          <w:sz w:val="28"/>
-          <w:szCs w:val="28"/>
-        </w:rPr>
-        <w:t>Observer</w:t>
-      </w:r>
-      <w:proofErr w:type="spellEnd"/>
-      <w:r>
-        <w:rPr>
-          <w:rFonts w:ascii="Perpetua" w:hAnsi="Perpetua"/>
-          <w:sz w:val="28"/>
-          <w:szCs w:val="28"/>
-        </w:rPr>
-        <w:t xml:space="preserve"> e Iterator.</w:t>
-      </w:r>
-      <w:r>
-        <w:rPr>
-          <w:rFonts w:ascii="Perpetua" w:hAnsi="Perpetua"/>
-          <w:sz w:val="28"/>
-          <w:szCs w:val="28"/>
-        </w:rPr>
-        <w:br/>
-      </w:r>
-      <w:r>
-        <w:rPr>
-          <w:rFonts w:ascii="Perpetua" w:hAnsi="Perpetua"/>
-          <w:sz w:val="28"/>
-          <w:szCs w:val="28"/>
-        </w:rPr>
-        <w:br/>
-      </w:r>
-    </w:p>
-    <w:bookmarkEnd w:id="1"/>
-    <w:p>
-      <w:pPr>
-        <w:tabs>
-          <w:tab w:val="left" w:pos="2064"/>
-        </w:tabs>
-        <w:jc w:val="both"/>
-        <w:rPr>
-          <w:rFonts w:ascii="Perpetua" w:hAnsi="Perpetua"/>
-          <w:sz w:val="40"/>
-          <w:szCs w:val="40"/>
-        </w:rPr>
-      </w:pPr>
-      <w:r>
-        <w:rPr>
-          <w:rFonts w:ascii="Perpetua" w:hAnsi="Perpetua"/>
-          <w:sz w:val="40"/>
-          <w:szCs w:val="40"/>
-        </w:rPr>
-        <w:t>5</w:t>
-      </w:r>
-      <w:r>
-        <w:rPr>
-          <w:rFonts w:ascii="Perpetua" w:hAnsi="Perpetua"/>
-          <w:sz w:val="40"/>
-          <w:szCs w:val="40"/>
-        </w:rPr>
         <w:t>.1 Pattern MVC</w:t>
       </w:r>
+      <w:bookmarkEnd w:id="13"/>
     </w:p>
     <w:p>
       <w:pPr>
@@ -8480,37 +9720,13 @@
     </w:p>
     <w:p>
       <w:pPr>
-        <w:spacing w:after="0" w:line="240" w:lineRule="auto"/>
-        <w:jc w:val="both"/>
-        <w:rPr>
-          <w:rFonts w:ascii="Perpetua" w:hAnsi="Perpetua"/>
-          <w:b/>
-          <w:sz w:val="24"/>
-          <w:szCs w:val="24"/>
-        </w:rPr>
-      </w:pPr>
-    </w:p>
-    <w:p>
-      <w:pPr>
-        <w:spacing w:after="0" w:line="240" w:lineRule="auto"/>
-        <w:jc w:val="both"/>
-        <w:rPr>
-          <w:rFonts w:ascii="Perpetua" w:hAnsi="Perpetua"/>
-          <w:b/>
-          <w:sz w:val="24"/>
-          <w:szCs w:val="24"/>
-        </w:rPr>
-      </w:pPr>
-    </w:p>
-    <w:p>
-      <w:pPr>
         <w:tabs>
           <w:tab w:val="left" w:pos="2064"/>
         </w:tabs>
         <w:jc w:val="both"/>
         <w:rPr>
           <w:rFonts w:ascii="Perpetua" w:hAnsi="Perpetua"/>
-          <w:sz w:val="40"/>
+          <w:sz w:val="28"/>
           <w:szCs w:val="40"/>
         </w:rPr>
       </w:pPr>
@@ -8523,10 +9739,260 @@
         <w:jc w:val="both"/>
         <w:rPr>
           <w:rFonts w:ascii="Perpetua" w:hAnsi="Perpetua"/>
+          <w:sz w:val="28"/>
+          <w:szCs w:val="40"/>
+        </w:rPr>
+      </w:pPr>
+    </w:p>
+    <w:p>
+      <w:pPr>
+        <w:pStyle w:val="Titolo2"/>
+        <w:rPr>
+          <w:rFonts w:ascii="Perpetua" w:hAnsi="Perpetua"/>
+          <w:color w:val="auto"/>
           <w:sz w:val="40"/>
           <w:szCs w:val="40"/>
         </w:rPr>
       </w:pPr>
+      <w:bookmarkStart w:id="14" w:name="_Toc508303859"/>
+      <w:r>
+        <w:rPr>
+          <w:rFonts w:ascii="Perpetua" w:hAnsi="Perpetua"/>
+          <w:color w:val="auto"/>
+          <w:sz w:val="40"/>
+          <w:szCs w:val="40"/>
+        </w:rPr>
+        <w:t>5</w:t>
+      </w:r>
+      <w:r>
+        <w:rPr>
+          <w:rFonts w:ascii="Perpetua" w:hAnsi="Perpetua"/>
+          <w:color w:val="auto"/>
+          <w:sz w:val="40"/>
+          <w:szCs w:val="40"/>
+        </w:rPr>
+        <w:t>.2 Pattern Singleton</w:t>
+      </w:r>
+      <w:bookmarkEnd w:id="14"/>
+    </w:p>
+    <w:p>
+      <w:pPr>
+        <w:jc w:val="both"/>
+        <w:rPr>
+          <w:rFonts w:ascii="Perpetua" w:hAnsi="Perpetua"/>
+          <w:sz w:val="28"/>
+          <w:szCs w:val="28"/>
+        </w:rPr>
+      </w:pPr>
+      <w:r>
+        <w:rPr>
+          <w:rFonts w:ascii="Perpetua" w:hAnsi="Perpetua"/>
+          <w:sz w:val="28"/>
+          <w:szCs w:val="28"/>
+        </w:rPr>
+        <w:t xml:space="preserve">Questo pattern assicura che una classe abbia solo un’istanza e provvede un punto di accesso globale a tale istanza. Viene utilizzato per realizzare la classe </w:t>
+      </w:r>
+      <w:proofErr w:type="spellStart"/>
+      <w:r>
+        <w:rPr>
+          <w:rFonts w:ascii="Perpetua" w:hAnsi="Perpetua"/>
+          <w:i/>
+          <w:sz w:val="28"/>
+          <w:szCs w:val="28"/>
+        </w:rPr>
+        <w:t>DBconnSingleton</w:t>
+      </w:r>
+      <w:proofErr w:type="spellEnd"/>
+      <w:r>
+        <w:rPr>
+          <w:rFonts w:ascii="Perpetua" w:hAnsi="Perpetua"/>
+          <w:sz w:val="28"/>
+          <w:szCs w:val="28"/>
+        </w:rPr>
+        <w:t xml:space="preserve">, il cui scopo è quello di creare una connessione con il database in locale, e di inizializzare l’attributo </w:t>
+      </w:r>
+      <w:r>
+        <w:rPr>
+          <w:rFonts w:ascii="Perpetua" w:hAnsi="Perpetua"/>
+          <w:i/>
+          <w:sz w:val="28"/>
+          <w:szCs w:val="28"/>
+        </w:rPr>
+        <w:t>connection</w:t>
+      </w:r>
+      <w:r>
+        <w:rPr>
+          <w:rFonts w:ascii="Perpetua" w:hAnsi="Perpetua"/>
+          <w:sz w:val="28"/>
+          <w:szCs w:val="28"/>
+        </w:rPr>
+        <w:t xml:space="preserve"> (che rappresenta tale connessione).</w:t>
+      </w:r>
+    </w:p>
+    <w:p>
+      <w:pPr>
+        <w:jc w:val="both"/>
+        <w:rPr>
+          <w:rFonts w:ascii="Perpetua" w:hAnsi="Perpetua"/>
+          <w:sz w:val="28"/>
+          <w:szCs w:val="28"/>
+        </w:rPr>
+      </w:pPr>
+      <w:r>
+        <w:rPr>
+          <w:rFonts w:ascii="Perpetua" w:hAnsi="Perpetua"/>
+          <w:sz w:val="28"/>
+          <w:szCs w:val="28"/>
+        </w:rPr>
+        <w:t xml:space="preserve">All’interno del programma viene creato una sola volta, nella classe </w:t>
+      </w:r>
+      <w:proofErr w:type="spellStart"/>
+      <w:r>
+        <w:rPr>
+          <w:rFonts w:ascii="Perpetua" w:hAnsi="Perpetua"/>
+          <w:i/>
+          <w:sz w:val="28"/>
+          <w:szCs w:val="28"/>
+        </w:rPr>
+        <w:t>MainView</w:t>
+      </w:r>
+      <w:proofErr w:type="spellEnd"/>
+      <w:r>
+        <w:rPr>
+          <w:rFonts w:ascii="Perpetua" w:hAnsi="Perpetua"/>
+          <w:sz w:val="28"/>
+          <w:szCs w:val="28"/>
+        </w:rPr>
+        <w:t xml:space="preserve">, classe chiamata direttamente dal </w:t>
+      </w:r>
+      <w:proofErr w:type="spellStart"/>
+      <w:r>
+        <w:rPr>
+          <w:rFonts w:ascii="Perpetua" w:hAnsi="Perpetua"/>
+          <w:i/>
+          <w:sz w:val="28"/>
+          <w:szCs w:val="28"/>
+        </w:rPr>
+        <w:t>Main</w:t>
+      </w:r>
+      <w:proofErr w:type="spellEnd"/>
+      <w:r>
+        <w:rPr>
+          <w:rFonts w:ascii="Perpetua" w:hAnsi="Perpetua"/>
+          <w:sz w:val="28"/>
+          <w:szCs w:val="28"/>
+        </w:rPr>
+        <w:t xml:space="preserve"> del programma.</w:t>
+      </w:r>
+    </w:p>
+    <w:p>
+      <w:pPr>
+        <w:jc w:val="both"/>
+        <w:rPr>
+          <w:rFonts w:ascii="Perpetua" w:hAnsi="Perpetua"/>
+          <w:sz w:val="28"/>
+          <w:szCs w:val="28"/>
+        </w:rPr>
+      </w:pPr>
+      <w:r>
+        <w:rPr>
+          <w:rFonts w:ascii="Perpetua" w:hAnsi="Perpetua"/>
+          <w:sz w:val="28"/>
+          <w:szCs w:val="28"/>
+        </w:rPr>
+        <w:t>L’implementazione di questo pattern prevede che la classe interessata abbia quindi un unico costruttore privato, in modo da impedire l’</w:t>
+      </w:r>
+      <w:proofErr w:type="spellStart"/>
+      <w:r>
+        <w:rPr>
+          <w:rFonts w:ascii="Perpetua" w:hAnsi="Perpetua"/>
+          <w:sz w:val="28"/>
+          <w:szCs w:val="28"/>
+        </w:rPr>
+        <w:t>istanziazione</w:t>
+      </w:r>
+      <w:proofErr w:type="spellEnd"/>
+      <w:r>
+        <w:rPr>
+          <w:rFonts w:ascii="Perpetua" w:hAnsi="Perpetua"/>
+          <w:sz w:val="28"/>
+          <w:szCs w:val="28"/>
+        </w:rPr>
+        <w:t xml:space="preserve"> diretta della classe. La classe fornisce inoltre un metodo </w:t>
+      </w:r>
+      <w:proofErr w:type="spellStart"/>
+      <w:r>
+        <w:rPr>
+          <w:rFonts w:ascii="Perpetua" w:hAnsi="Perpetua"/>
+          <w:sz w:val="28"/>
+          <w:szCs w:val="28"/>
+        </w:rPr>
+        <w:t>get</w:t>
+      </w:r>
+      <w:proofErr w:type="spellEnd"/>
+      <w:r>
+        <w:rPr>
+          <w:rFonts w:ascii="Perpetua" w:hAnsi="Perpetua"/>
+          <w:sz w:val="28"/>
+          <w:szCs w:val="28"/>
+        </w:rPr>
+        <w:t xml:space="preserve"> statico (</w:t>
+      </w:r>
+      <w:proofErr w:type="spellStart"/>
+      <w:r>
+        <w:rPr>
+          <w:rFonts w:ascii="Perpetua" w:hAnsi="Perpetua"/>
+          <w:i/>
+          <w:sz w:val="28"/>
+          <w:szCs w:val="28"/>
+        </w:rPr>
+        <w:t>getConn</w:t>
+      </w:r>
+      <w:proofErr w:type="spellEnd"/>
+      <w:r>
+        <w:rPr>
+          <w:rFonts w:ascii="Perpetua" w:hAnsi="Perpetua"/>
+          <w:sz w:val="28"/>
+          <w:szCs w:val="28"/>
+        </w:rPr>
+        <w:t xml:space="preserve">) che restituisce l’istanza della classe (l’attributo </w:t>
+      </w:r>
+      <w:r>
+        <w:rPr>
+          <w:rFonts w:ascii="Perpetua" w:hAnsi="Perpetua"/>
+          <w:i/>
+          <w:sz w:val="28"/>
+          <w:szCs w:val="28"/>
+        </w:rPr>
+        <w:t>connection</w:t>
+      </w:r>
+      <w:r>
+        <w:rPr>
+          <w:rFonts w:ascii="Perpetua" w:hAnsi="Perpetua"/>
+          <w:sz w:val="28"/>
+          <w:szCs w:val="28"/>
+        </w:rPr>
+        <w:t xml:space="preserve"> inizializzato) creata alla prima chiamata del metodo </w:t>
+      </w:r>
+      <w:proofErr w:type="spellStart"/>
+      <w:r>
+        <w:rPr>
+          <w:rFonts w:ascii="Perpetua" w:hAnsi="Perpetua"/>
+          <w:i/>
+          <w:sz w:val="28"/>
+          <w:szCs w:val="28"/>
+        </w:rPr>
+        <w:t>getInstance</w:t>
+      </w:r>
+      <w:proofErr w:type="spellEnd"/>
+      <w:r>
+        <w:rPr>
+          <w:rFonts w:ascii="Perpetua" w:hAnsi="Perpetua"/>
+          <w:sz w:val="28"/>
+          <w:szCs w:val="28"/>
+        </w:rPr>
+        <w:t>.</w:t>
+      </w:r>
     </w:p>
     <w:p>
       <w:pPr>
@@ -8543,6 +10009,282 @@
     </w:p>
     <w:p>
       <w:pPr>
+        <w:pStyle w:val="Titolo2"/>
+        <w:rPr>
+          <w:rFonts w:ascii="Perpetua" w:hAnsi="Perpetua"/>
+          <w:color w:val="auto"/>
+          <w:sz w:val="40"/>
+          <w:szCs w:val="40"/>
+        </w:rPr>
+      </w:pPr>
+      <w:bookmarkStart w:id="15" w:name="_Toc508303860"/>
+      <w:r>
+        <w:rPr>
+          <w:rFonts w:ascii="Perpetua" w:hAnsi="Perpetua"/>
+          <w:color w:val="auto"/>
+          <w:sz w:val="40"/>
+          <w:szCs w:val="40"/>
+        </w:rPr>
+        <w:t>5</w:t>
+      </w:r>
+      <w:r>
+        <w:rPr>
+          <w:rFonts w:ascii="Perpetua" w:hAnsi="Perpetua"/>
+          <w:color w:val="auto"/>
+          <w:sz w:val="40"/>
+          <w:szCs w:val="40"/>
+        </w:rPr>
+        <w:t xml:space="preserve">.3 Pattern </w:t>
+      </w:r>
+      <w:proofErr w:type="spellStart"/>
+      <w:r>
+        <w:rPr>
+          <w:rFonts w:ascii="Perpetua" w:hAnsi="Perpetua"/>
+          <w:color w:val="auto"/>
+          <w:sz w:val="40"/>
+          <w:szCs w:val="40"/>
+        </w:rPr>
+        <w:t>Factory</w:t>
+      </w:r>
+      <w:bookmarkEnd w:id="15"/>
+      <w:proofErr w:type="spellEnd"/>
+    </w:p>
+    <w:p>
+      <w:pPr>
+        <w:ind w:firstLine="227"/>
+        <w:jc w:val="both"/>
+        <w:rPr>
+          <w:rFonts w:ascii="Perpetua" w:hAnsi="Perpetua"/>
+          <w:sz w:val="28"/>
+          <w:szCs w:val="28"/>
+        </w:rPr>
+      </w:pPr>
+      <w:r>
+        <w:rPr>
+          <w:rFonts w:ascii="Perpetua" w:hAnsi="Perpetua"/>
+          <w:sz w:val="28"/>
+          <w:szCs w:val="28"/>
+        </w:rPr>
+        <w:t xml:space="preserve">Il pattern </w:t>
+      </w:r>
+      <w:proofErr w:type="spellStart"/>
+      <w:r>
+        <w:rPr>
+          <w:rFonts w:ascii="Perpetua" w:hAnsi="Perpetua"/>
+          <w:sz w:val="28"/>
+          <w:szCs w:val="28"/>
+        </w:rPr>
+        <w:t>factory</w:t>
+      </w:r>
+      <w:proofErr w:type="spellEnd"/>
+      <w:r>
+        <w:rPr>
+          <w:rFonts w:ascii="Perpetua" w:hAnsi="Perpetua"/>
+          <w:sz w:val="28"/>
+          <w:szCs w:val="28"/>
+        </w:rPr>
+        <w:t xml:space="preserve"> definisce un’interfaccia per creare diversi oggetti, ma lascia decidere alle sottoclassi quale oggetto </w:t>
+      </w:r>
+      <w:proofErr w:type="spellStart"/>
+      <w:proofErr w:type="gramStart"/>
+      <w:r>
+        <w:rPr>
+          <w:rFonts w:ascii="Perpetua" w:hAnsi="Perpetua"/>
+          <w:sz w:val="28"/>
+          <w:szCs w:val="28"/>
+        </w:rPr>
+        <w:t>istanziare.Viene</w:t>
+      </w:r>
+      <w:proofErr w:type="spellEnd"/>
+      <w:proofErr w:type="gramEnd"/>
+      <w:r>
+        <w:rPr>
+          <w:rFonts w:ascii="Perpetua" w:hAnsi="Perpetua"/>
+          <w:sz w:val="28"/>
+          <w:szCs w:val="28"/>
+        </w:rPr>
+        <w:t xml:space="preserve"> utilizzato nella classe </w:t>
+      </w:r>
+      <w:proofErr w:type="spellStart"/>
+      <w:r>
+        <w:rPr>
+          <w:rFonts w:ascii="Perpetua" w:hAnsi="Perpetua"/>
+          <w:i/>
+          <w:sz w:val="28"/>
+          <w:szCs w:val="28"/>
+        </w:rPr>
+        <w:t>TableFactory</w:t>
+      </w:r>
+      <w:proofErr w:type="spellEnd"/>
+      <w:r>
+        <w:rPr>
+          <w:rFonts w:ascii="Perpetua" w:hAnsi="Perpetua"/>
+          <w:sz w:val="28"/>
+          <w:szCs w:val="28"/>
+        </w:rPr>
+        <w:t xml:space="preserve"> per definire le diverse tipologie di interfaccia con cui creare le tabelle all’interno del programma.</w:t>
+      </w:r>
+    </w:p>
+    <w:p>
+      <w:pPr>
+        <w:ind w:firstLine="227"/>
+        <w:jc w:val="both"/>
+        <w:rPr>
+          <w:rFonts w:ascii="Perpetua" w:hAnsi="Perpetua"/>
+          <w:sz w:val="28"/>
+          <w:szCs w:val="28"/>
+        </w:rPr>
+      </w:pPr>
+      <w:r>
+        <w:rPr>
+          <w:rFonts w:ascii="Perpetua" w:hAnsi="Perpetua"/>
+          <w:sz w:val="28"/>
+          <w:szCs w:val="28"/>
+        </w:rPr>
+        <w:t xml:space="preserve">All’interno di questa classe vengono create due tipologie di oggetti di </w:t>
+      </w:r>
+      <w:proofErr w:type="spellStart"/>
+      <w:r>
+        <w:rPr>
+          <w:rFonts w:ascii="Perpetua" w:hAnsi="Perpetua"/>
+          <w:i/>
+          <w:sz w:val="28"/>
+          <w:szCs w:val="28"/>
+        </w:rPr>
+        <w:t>DefaultTableModel</w:t>
+      </w:r>
+      <w:proofErr w:type="spellEnd"/>
+      <w:r>
+        <w:rPr>
+          <w:rFonts w:ascii="Perpetua" w:hAnsi="Perpetua"/>
+          <w:sz w:val="28"/>
+          <w:szCs w:val="28"/>
+        </w:rPr>
+        <w:t xml:space="preserve"> diversi, a seconda del tipo di </w:t>
+      </w:r>
+      <w:proofErr w:type="spellStart"/>
+      <w:r>
+        <w:rPr>
+          <w:rFonts w:ascii="Perpetua" w:hAnsi="Perpetua"/>
+          <w:sz w:val="28"/>
+          <w:szCs w:val="28"/>
+        </w:rPr>
+        <w:t>View</w:t>
+      </w:r>
+      <w:proofErr w:type="spellEnd"/>
+      <w:r>
+        <w:rPr>
+          <w:rFonts w:ascii="Perpetua" w:hAnsi="Perpetua"/>
+          <w:sz w:val="28"/>
+          <w:szCs w:val="28"/>
+        </w:rPr>
+        <w:t xml:space="preserve"> che si vuole utilizzare (</w:t>
+      </w:r>
+      <w:proofErr w:type="spellStart"/>
+      <w:r>
+        <w:rPr>
+          <w:rFonts w:ascii="Perpetua" w:hAnsi="Perpetua"/>
+          <w:i/>
+          <w:sz w:val="28"/>
+          <w:szCs w:val="28"/>
+        </w:rPr>
+        <w:t>MainView</w:t>
+      </w:r>
+      <w:proofErr w:type="spellEnd"/>
+      <w:r>
+        <w:rPr>
+          <w:rFonts w:ascii="Perpetua" w:hAnsi="Perpetua"/>
+          <w:sz w:val="28"/>
+          <w:szCs w:val="28"/>
+        </w:rPr>
+        <w:t xml:space="preserve"> o </w:t>
+      </w:r>
+      <w:proofErr w:type="spellStart"/>
+      <w:r>
+        <w:rPr>
+          <w:rFonts w:ascii="Perpetua" w:hAnsi="Perpetua"/>
+          <w:i/>
+          <w:sz w:val="28"/>
+          <w:szCs w:val="28"/>
+        </w:rPr>
+        <w:t>CartView</w:t>
+      </w:r>
+      <w:proofErr w:type="spellEnd"/>
+      <w:r>
+        <w:rPr>
+          <w:rFonts w:ascii="Perpetua" w:hAnsi="Perpetua"/>
+          <w:sz w:val="28"/>
+          <w:szCs w:val="28"/>
+        </w:rPr>
+        <w:t>).</w:t>
+      </w:r>
+    </w:p>
+    <w:p>
+      <w:pPr>
+        <w:ind w:firstLine="227"/>
+        <w:jc w:val="both"/>
+        <w:rPr>
+          <w:rFonts w:ascii="Perpetua" w:hAnsi="Perpetua"/>
+          <w:sz w:val="28"/>
+          <w:szCs w:val="28"/>
+        </w:rPr>
+      </w:pPr>
+      <w:r>
+        <w:rPr>
+          <w:rFonts w:ascii="Perpetua" w:hAnsi="Perpetua"/>
+          <w:sz w:val="28"/>
+          <w:szCs w:val="28"/>
+        </w:rPr>
+        <w:t xml:space="preserve">Il metodo </w:t>
+      </w:r>
+      <w:proofErr w:type="spellStart"/>
+      <w:r>
+        <w:rPr>
+          <w:rFonts w:ascii="Perpetua" w:hAnsi="Perpetua"/>
+          <w:i/>
+          <w:sz w:val="28"/>
+          <w:szCs w:val="28"/>
+        </w:rPr>
+        <w:t>getTableModel</w:t>
+      </w:r>
+      <w:proofErr w:type="spellEnd"/>
+      <w:r>
+        <w:rPr>
+          <w:rFonts w:ascii="Perpetua" w:hAnsi="Perpetua"/>
+          <w:sz w:val="28"/>
+          <w:szCs w:val="28"/>
+        </w:rPr>
+        <w:t xml:space="preserve"> prende quindi come input una stringa che indica il tipo di </w:t>
+      </w:r>
+      <w:proofErr w:type="spellStart"/>
+      <w:r>
+        <w:rPr>
+          <w:rFonts w:ascii="Perpetua" w:hAnsi="Perpetua"/>
+          <w:sz w:val="28"/>
+          <w:szCs w:val="28"/>
+        </w:rPr>
+        <w:t>view</w:t>
+      </w:r>
+      <w:proofErr w:type="spellEnd"/>
+      <w:r>
+        <w:rPr>
+          <w:rFonts w:ascii="Perpetua" w:hAnsi="Perpetua"/>
+          <w:sz w:val="28"/>
+          <w:szCs w:val="28"/>
+        </w:rPr>
+        <w:t xml:space="preserve"> in utilizzo, chiama i metodi opportuni per costruire la tabella specifica e restituisce tale tabella alla classe chiamante.</w:t>
+      </w:r>
+      <w:r>
+        <w:rPr>
+          <w:rFonts w:ascii="Perpetua" w:hAnsi="Perpetua"/>
+          <w:sz w:val="24"/>
+          <w:szCs w:val="24"/>
+        </w:rPr>
+        <w:t xml:space="preserve"> </w:t>
+      </w:r>
+    </w:p>
+    <w:p>
+      <w:pPr>
         <w:tabs>
           <w:tab w:val="left" w:pos="2064"/>
         </w:tabs>
@@ -8556,386 +10298,48 @@
     </w:p>
     <w:p>
       <w:pPr>
-        <w:tabs>
-          <w:tab w:val="left" w:pos="2064"/>
-        </w:tabs>
-        <w:jc w:val="both"/>
-        <w:rPr>
-          <w:rFonts w:ascii="Perpetua" w:hAnsi="Perpetua"/>
+        <w:pStyle w:val="Titolo2"/>
+        <w:rPr>
+          <w:rFonts w:ascii="Perpetua" w:hAnsi="Perpetua"/>
+          <w:color w:val="auto"/>
           <w:sz w:val="40"/>
           <w:szCs w:val="40"/>
         </w:rPr>
       </w:pPr>
-    </w:p>
-    <w:p>
-      <w:pPr>
-        <w:tabs>
-          <w:tab w:val="left" w:pos="2064"/>
-        </w:tabs>
-        <w:jc w:val="both"/>
-        <w:rPr>
-          <w:rFonts w:ascii="Perpetua" w:hAnsi="Perpetua"/>
+      <w:bookmarkStart w:id="16" w:name="_Toc508303861"/>
+      <w:r>
+        <w:rPr>
+          <w:rFonts w:ascii="Perpetua" w:hAnsi="Perpetua"/>
+          <w:color w:val="auto"/>
           <w:sz w:val="40"/>
           <w:szCs w:val="40"/>
         </w:rPr>
-      </w:pPr>
-    </w:p>
-    <w:p>
-      <w:pPr>
-        <w:tabs>
-          <w:tab w:val="left" w:pos="2064"/>
-        </w:tabs>
-        <w:jc w:val="both"/>
-        <w:rPr>
-          <w:rFonts w:ascii="Perpetua" w:hAnsi="Perpetua"/>
+        <w:t>5</w:t>
+      </w:r>
+      <w:r>
+        <w:rPr>
+          <w:rFonts w:ascii="Perpetua" w:hAnsi="Perpetua"/>
+          <w:color w:val="auto"/>
           <w:sz w:val="40"/>
           <w:szCs w:val="40"/>
         </w:rPr>
-      </w:pPr>
-    </w:p>
-    <w:p>
-      <w:pPr>
-        <w:tabs>
-          <w:tab w:val="left" w:pos="2064"/>
-        </w:tabs>
-        <w:jc w:val="both"/>
-        <w:rPr>
-          <w:rFonts w:ascii="Perpetua" w:hAnsi="Perpetua"/>
+        <w:t xml:space="preserve">.4 Pattern </w:t>
+      </w:r>
+      <w:proofErr w:type="spellStart"/>
+      <w:r>
+        <w:rPr>
+          <w:rFonts w:ascii="Perpetua" w:hAnsi="Perpetua"/>
+          <w:color w:val="auto"/>
           <w:sz w:val="40"/>
           <w:szCs w:val="40"/>
         </w:rPr>
-      </w:pPr>
-    </w:p>
-    <w:p>
-      <w:pPr>
-        <w:tabs>
-          <w:tab w:val="left" w:pos="2064"/>
-        </w:tabs>
-        <w:jc w:val="both"/>
-        <w:rPr>
-          <w:rFonts w:ascii="Perpetua" w:hAnsi="Perpetua"/>
-          <w:sz w:val="40"/>
-          <w:szCs w:val="40"/>
-        </w:rPr>
-      </w:pPr>
-    </w:p>
-    <w:p>
-      <w:pPr>
-        <w:tabs>
-          <w:tab w:val="left" w:pos="2064"/>
-        </w:tabs>
-        <w:jc w:val="both"/>
-        <w:rPr>
-          <w:rFonts w:ascii="Perpetua" w:hAnsi="Perpetua"/>
-          <w:sz w:val="40"/>
-          <w:szCs w:val="40"/>
-        </w:rPr>
-      </w:pPr>
-    </w:p>
-    <w:p>
-      <w:pPr>
-        <w:tabs>
-          <w:tab w:val="left" w:pos="2064"/>
-        </w:tabs>
-        <w:jc w:val="both"/>
-        <w:rPr>
-          <w:rFonts w:ascii="Perpetua" w:hAnsi="Perpetua"/>
-          <w:sz w:val="40"/>
-          <w:szCs w:val="40"/>
-        </w:rPr>
-      </w:pPr>
-    </w:p>
-    <w:p>
-      <w:pPr>
-        <w:tabs>
-          <w:tab w:val="left" w:pos="2064"/>
-        </w:tabs>
-        <w:jc w:val="both"/>
-        <w:rPr>
-          <w:rFonts w:ascii="Perpetua" w:hAnsi="Perpetua"/>
-          <w:sz w:val="40"/>
-          <w:szCs w:val="40"/>
-        </w:rPr>
-      </w:pPr>
-    </w:p>
-    <w:p>
-      <w:pPr>
-        <w:tabs>
-          <w:tab w:val="left" w:pos="2064"/>
-        </w:tabs>
-        <w:jc w:val="both"/>
-        <w:rPr>
-          <w:rFonts w:ascii="Perpetua" w:hAnsi="Perpetua"/>
-          <w:sz w:val="40"/>
-          <w:szCs w:val="40"/>
-        </w:rPr>
-      </w:pPr>
-    </w:p>
-    <w:p>
-      <w:pPr>
-        <w:tabs>
-          <w:tab w:val="left" w:pos="2064"/>
-        </w:tabs>
-        <w:jc w:val="both"/>
-        <w:rPr>
-          <w:rFonts w:ascii="Perpetua" w:hAnsi="Perpetua"/>
-          <w:sz w:val="40"/>
-          <w:szCs w:val="40"/>
-        </w:rPr>
-      </w:pPr>
-    </w:p>
-    <w:p>
-      <w:pPr>
-        <w:tabs>
-          <w:tab w:val="left" w:pos="2064"/>
-        </w:tabs>
-        <w:jc w:val="both"/>
-        <w:rPr>
-          <w:rFonts w:ascii="Perpetua" w:hAnsi="Perpetua"/>
-          <w:sz w:val="40"/>
-          <w:szCs w:val="40"/>
-        </w:rPr>
-      </w:pPr>
-      <w:r>
-        <w:rPr>
-          <w:rFonts w:ascii="Perpetua" w:hAnsi="Perpetua"/>
-          <w:sz w:val="40"/>
-          <w:szCs w:val="40"/>
-        </w:rPr>
-        <w:lastRenderedPageBreak/>
-        <w:t>5</w:t>
-      </w:r>
-      <w:r>
-        <w:rPr>
-          <w:rFonts w:ascii="Perpetua" w:hAnsi="Perpetua"/>
-          <w:sz w:val="40"/>
-          <w:szCs w:val="40"/>
-        </w:rPr>
-        <w:t>.2 Pattern Singleton</w:t>
-      </w:r>
-    </w:p>
-    <w:p>
-      <w:pPr>
-        <w:jc w:val="both"/>
-        <w:rPr>
-          <w:rFonts w:ascii="Perpetua" w:hAnsi="Perpetua"/>
-          <w:sz w:val="28"/>
-          <w:szCs w:val="28"/>
-        </w:rPr>
-      </w:pPr>
-      <w:r>
-        <w:rPr>
-          <w:rFonts w:ascii="Perpetua" w:hAnsi="Perpetua"/>
-          <w:sz w:val="28"/>
-          <w:szCs w:val="28"/>
-        </w:rPr>
-        <w:t xml:space="preserve">Questo pattern assicura che una classe abbia solo un’istanza e provvede un punto di accesso globale a tale istanza. Viene utilizzato per realizzare la classe </w:t>
-      </w:r>
-      <w:proofErr w:type="spellStart"/>
-      <w:r>
-        <w:rPr>
-          <w:rFonts w:ascii="Perpetua" w:hAnsi="Perpetua"/>
-          <w:i/>
-          <w:sz w:val="28"/>
-          <w:szCs w:val="28"/>
-        </w:rPr>
-        <w:t>DBconnSingleton</w:t>
-      </w:r>
+        <w:t>Observer</w:t>
+      </w:r>
+      <w:bookmarkEnd w:id="16"/>
       <w:proofErr w:type="spellEnd"/>
-      <w:r>
-        <w:rPr>
-          <w:rFonts w:ascii="Perpetua" w:hAnsi="Perpetua"/>
-          <w:sz w:val="28"/>
-          <w:szCs w:val="28"/>
-        </w:rPr>
-        <w:t xml:space="preserve">, il cui scopo è quello di creare una connessione con il database in locale, e di inizializzare l’attributo </w:t>
-      </w:r>
-      <w:r>
-        <w:rPr>
-          <w:rFonts w:ascii="Perpetua" w:hAnsi="Perpetua"/>
-          <w:i/>
-          <w:sz w:val="28"/>
-          <w:szCs w:val="28"/>
-        </w:rPr>
-        <w:t>connection</w:t>
-      </w:r>
-      <w:r>
-        <w:rPr>
-          <w:rFonts w:ascii="Perpetua" w:hAnsi="Perpetua"/>
-          <w:sz w:val="28"/>
-          <w:szCs w:val="28"/>
-        </w:rPr>
-        <w:t xml:space="preserve"> (che rappresenta tale connessione).</w:t>
-      </w:r>
-    </w:p>
-    <w:p>
-      <w:pPr>
-        <w:jc w:val="both"/>
-        <w:rPr>
-          <w:rFonts w:ascii="Perpetua" w:hAnsi="Perpetua"/>
-          <w:sz w:val="28"/>
-          <w:szCs w:val="28"/>
-        </w:rPr>
-      </w:pPr>
-      <w:r>
-        <w:rPr>
-          <w:rFonts w:ascii="Perpetua" w:hAnsi="Perpetua"/>
-          <w:sz w:val="28"/>
-          <w:szCs w:val="28"/>
-        </w:rPr>
-        <w:t xml:space="preserve">All’interno del programma viene creato una sola volta, nella classe </w:t>
-      </w:r>
-      <w:proofErr w:type="spellStart"/>
-      <w:r>
-        <w:rPr>
-          <w:rFonts w:ascii="Perpetua" w:hAnsi="Perpetua"/>
-          <w:i/>
-          <w:sz w:val="28"/>
-          <w:szCs w:val="28"/>
-        </w:rPr>
-        <w:t>MainView</w:t>
-      </w:r>
-      <w:proofErr w:type="spellEnd"/>
-      <w:r>
-        <w:rPr>
-          <w:rFonts w:ascii="Perpetua" w:hAnsi="Perpetua"/>
-          <w:sz w:val="28"/>
-          <w:szCs w:val="28"/>
-        </w:rPr>
-        <w:t xml:space="preserve">, classe chiamata direttamente dal </w:t>
-      </w:r>
-      <w:proofErr w:type="spellStart"/>
-      <w:r>
-        <w:rPr>
-          <w:rFonts w:ascii="Perpetua" w:hAnsi="Perpetua"/>
-          <w:i/>
-          <w:sz w:val="28"/>
-          <w:szCs w:val="28"/>
-        </w:rPr>
-        <w:t>Main</w:t>
-      </w:r>
-      <w:proofErr w:type="spellEnd"/>
-      <w:r>
-        <w:rPr>
-          <w:rFonts w:ascii="Perpetua" w:hAnsi="Perpetua"/>
-          <w:sz w:val="28"/>
-          <w:szCs w:val="28"/>
-        </w:rPr>
-        <w:t xml:space="preserve"> del programma.</w:t>
-      </w:r>
-    </w:p>
-    <w:p>
-      <w:pPr>
-        <w:jc w:val="both"/>
-        <w:rPr>
-          <w:rFonts w:ascii="Perpetua" w:hAnsi="Perpetua"/>
-          <w:sz w:val="28"/>
-          <w:szCs w:val="28"/>
-        </w:rPr>
-      </w:pPr>
-      <w:r>
-        <w:rPr>
-          <w:rFonts w:ascii="Perpetua" w:hAnsi="Perpetua"/>
-          <w:sz w:val="28"/>
-          <w:szCs w:val="28"/>
-        </w:rPr>
-        <w:t>L’implementazione di questo pattern prevede che la classe interessata abbia quindi un unico costruttore privato, in modo da impedire l’</w:t>
-      </w:r>
-      <w:proofErr w:type="spellStart"/>
-      <w:r>
-        <w:rPr>
-          <w:rFonts w:ascii="Perpetua" w:hAnsi="Perpetua"/>
-          <w:sz w:val="28"/>
-          <w:szCs w:val="28"/>
-        </w:rPr>
-        <w:t>istanziazione</w:t>
-      </w:r>
-      <w:proofErr w:type="spellEnd"/>
-      <w:r>
-        <w:rPr>
-          <w:rFonts w:ascii="Perpetua" w:hAnsi="Perpetua"/>
-          <w:sz w:val="28"/>
-          <w:szCs w:val="28"/>
-        </w:rPr>
-        <w:t xml:space="preserve"> diretta della classe. La classe fornisce inoltre un metodo </w:t>
-      </w:r>
-      <w:proofErr w:type="spellStart"/>
-      <w:r>
-        <w:rPr>
-          <w:rFonts w:ascii="Perpetua" w:hAnsi="Perpetua"/>
-          <w:sz w:val="28"/>
-          <w:szCs w:val="28"/>
-        </w:rPr>
-        <w:t>get</w:t>
-      </w:r>
-      <w:proofErr w:type="spellEnd"/>
-      <w:r>
-        <w:rPr>
-          <w:rFonts w:ascii="Perpetua" w:hAnsi="Perpetua"/>
-          <w:sz w:val="28"/>
-          <w:szCs w:val="28"/>
-        </w:rPr>
-        <w:t xml:space="preserve"> statico (</w:t>
-      </w:r>
-      <w:proofErr w:type="spellStart"/>
-      <w:r>
-        <w:rPr>
-          <w:rFonts w:ascii="Perpetua" w:hAnsi="Perpetua"/>
-          <w:i/>
-          <w:sz w:val="28"/>
-          <w:szCs w:val="28"/>
-        </w:rPr>
-        <w:t>getConn</w:t>
-      </w:r>
-      <w:proofErr w:type="spellEnd"/>
-      <w:r>
-        <w:rPr>
-          <w:rFonts w:ascii="Perpetua" w:hAnsi="Perpetua"/>
-          <w:sz w:val="28"/>
-          <w:szCs w:val="28"/>
-        </w:rPr>
-        <w:t xml:space="preserve">) che restituisce l’istanza della classe (l’attributo </w:t>
-      </w:r>
-      <w:r>
-        <w:rPr>
-          <w:rFonts w:ascii="Perpetua" w:hAnsi="Perpetua"/>
-          <w:i/>
-          <w:sz w:val="28"/>
-          <w:szCs w:val="28"/>
-        </w:rPr>
-        <w:t>connection</w:t>
-      </w:r>
-      <w:r>
-        <w:rPr>
-          <w:rFonts w:ascii="Perpetua" w:hAnsi="Perpetua"/>
-          <w:sz w:val="28"/>
-          <w:szCs w:val="28"/>
-        </w:rPr>
-        <w:t xml:space="preserve"> inizializzato) creata alla prima chiamata del metodo </w:t>
-      </w:r>
-      <w:proofErr w:type="spellStart"/>
-      <w:r>
-        <w:rPr>
-          <w:rFonts w:ascii="Perpetua" w:hAnsi="Perpetua"/>
-          <w:i/>
-          <w:sz w:val="28"/>
-          <w:szCs w:val="28"/>
-        </w:rPr>
-        <w:t>getInstance</w:t>
-      </w:r>
-      <w:proofErr w:type="spellEnd"/>
-      <w:r>
-        <w:rPr>
-          <w:rFonts w:ascii="Perpetua" w:hAnsi="Perpetua"/>
-          <w:sz w:val="28"/>
-          <w:szCs w:val="28"/>
-        </w:rPr>
-        <w:t>.</w:t>
-      </w:r>
-    </w:p>
-    <w:p>
-      <w:pPr>
-        <w:spacing w:after="0" w:line="240" w:lineRule="auto"/>
+    </w:p>
+    <w:p>
+      <w:pPr>
         <w:ind w:firstLine="227"/>
         <w:jc w:val="both"/>
         <w:rPr>
@@ -8944,200 +10348,326 @@
           <w:szCs w:val="28"/>
         </w:rPr>
       </w:pPr>
-    </w:p>
-    <w:p>
-      <w:pPr>
-        <w:spacing w:after="0" w:line="240" w:lineRule="auto"/>
-        <w:ind w:firstLine="227"/>
-        <w:jc w:val="center"/>
-        <w:rPr>
-          <w:rFonts w:ascii="Perpetua" w:hAnsi="Perpetua"/>
-          <w:sz w:val="24"/>
-          <w:szCs w:val="24"/>
-        </w:rPr>
-      </w:pPr>
-      <w:r>
-        <w:rPr>
-          <w:rFonts w:ascii="Perpetua" w:hAnsi="Perpetua"/>
-          <w:noProof/>
-          <w:sz w:val="24"/>
-          <w:szCs w:val="24"/>
-          <w:lang w:eastAsia="it-IT"/>
-        </w:rPr>
-        <w:drawing>
-          <wp:inline distT="0" distB="0" distL="0" distR="0" wp14:anchorId="2EDA6188" wp14:editId="0ADC618C">
-            <wp:extent cx="5505450" cy="3635997"/>
-            <wp:effectExtent l="0" t="0" r="0" b="3175"/>
-            <wp:docPr id="14" name="Immagine 14" descr="C:\Users\io\AppData\Local\Microsoft\Windows\INetCache\Content.Word\singleton.png"/>
-            <wp:cNvGraphicFramePr>
-              <a:graphicFrameLocks xmlns:a="http://schemas.openxmlformats.org/drawingml/2006/main" noChangeAspect="1"/>
-            </wp:cNvGraphicFramePr>
-            <a:graphic xmlns:a="http://schemas.openxmlformats.org/drawingml/2006/main">
-              <a:graphicData uri="http://schemas.openxmlformats.org/drawingml/2006/picture">
-                <pic:pic xmlns:pic="http://schemas.openxmlformats.org/drawingml/2006/picture">
-                  <pic:nvPicPr>
-                    <pic:cNvPr id="0" name="Picture 1" descr="C:\Users\io\AppData\Local\Microsoft\Windows\INetCache\Content.Word\singleton.png"/>
-                    <pic:cNvPicPr>
-                      <a:picLocks noChangeAspect="1" noChangeArrowheads="1"/>
-                    </pic:cNvPicPr>
-                  </pic:nvPicPr>
-                  <pic:blipFill>
-                    <a:blip r:embed="rId29">
-                      <a:extLst>
-                        <a:ext uri="{28A0092B-C50C-407E-A947-70E740481C1C}">
-                          <a14:useLocalDpi xmlns:a14="http://schemas.microsoft.com/office/drawing/2010/main" val="0"/>
-                        </a:ext>
-                      </a:extLst>
-                    </a:blip>
-                    <a:srcRect/>
-                    <a:stretch>
-                      <a:fillRect/>
-                    </a:stretch>
-                  </pic:blipFill>
-                  <pic:spPr bwMode="auto">
-                    <a:xfrm>
-                      <a:off x="0" y="0"/>
-                      <a:ext cx="5515693" cy="3642762"/>
-                    </a:xfrm>
-                    <a:prstGeom prst="rect">
-                      <a:avLst/>
-                    </a:prstGeom>
-                    <a:noFill/>
-                    <a:ln>
-                      <a:noFill/>
-                    </a:ln>
-                  </pic:spPr>
-                </pic:pic>
-              </a:graphicData>
-            </a:graphic>
-          </wp:inline>
-        </w:drawing>
-      </w:r>
-    </w:p>
-    <w:p>
-      <w:pPr>
-        <w:spacing w:after="0" w:line="240" w:lineRule="auto"/>
-        <w:ind w:firstLine="227"/>
-        <w:jc w:val="center"/>
+      <w:r>
+        <w:rPr>
+          <w:rFonts w:ascii="Perpetua" w:hAnsi="Perpetua"/>
+          <w:sz w:val="28"/>
+          <w:szCs w:val="28"/>
+        </w:rPr>
+        <w:t xml:space="preserve">Il pattern </w:t>
+      </w:r>
+      <w:proofErr w:type="spellStart"/>
+      <w:r>
+        <w:rPr>
+          <w:rFonts w:ascii="Perpetua" w:hAnsi="Perpetua"/>
+          <w:sz w:val="28"/>
+          <w:szCs w:val="28"/>
+        </w:rPr>
+        <w:t>Observer</w:t>
+      </w:r>
+      <w:proofErr w:type="spellEnd"/>
+      <w:r>
+        <w:rPr>
+          <w:rFonts w:ascii="Perpetua" w:hAnsi="Perpetua"/>
+          <w:sz w:val="28"/>
+          <w:szCs w:val="28"/>
+        </w:rPr>
+        <w:t xml:space="preserve"> permette di definire una dipendenza uno a molti in modo tale che quando un oggetto (</w:t>
+      </w:r>
+      <w:proofErr w:type="spellStart"/>
+      <w:r>
+        <w:rPr>
+          <w:rFonts w:ascii="Perpetua" w:hAnsi="Perpetua"/>
+          <w:sz w:val="28"/>
+          <w:szCs w:val="28"/>
+        </w:rPr>
+        <w:t>Subject</w:t>
+      </w:r>
+      <w:proofErr w:type="spellEnd"/>
+      <w:r>
+        <w:rPr>
+          <w:rFonts w:ascii="Perpetua" w:hAnsi="Perpetua"/>
+          <w:sz w:val="28"/>
+          <w:szCs w:val="28"/>
+        </w:rPr>
+        <w:t>) cambia stato, tutti quelli che ne dipendono (</w:t>
+      </w:r>
+      <w:proofErr w:type="spellStart"/>
+      <w:r>
+        <w:rPr>
+          <w:rFonts w:ascii="Perpetua" w:hAnsi="Perpetua"/>
+          <w:sz w:val="28"/>
+          <w:szCs w:val="28"/>
+        </w:rPr>
+        <w:t>Observer</w:t>
+      </w:r>
+      <w:proofErr w:type="spellEnd"/>
+      <w:r>
+        <w:rPr>
+          <w:rFonts w:ascii="Perpetua" w:hAnsi="Perpetua"/>
+          <w:sz w:val="28"/>
+          <w:szCs w:val="28"/>
+        </w:rPr>
+        <w:t>) vengono automaticamente notificati del fatto ed aggiornati di conseguenza.</w:t>
+      </w:r>
+      <w:r>
+        <w:rPr>
+          <w:rFonts w:ascii="Perpetua" w:hAnsi="Perpetua"/>
+          <w:sz w:val="28"/>
+          <w:szCs w:val="28"/>
+        </w:rPr>
+        <w:t xml:space="preserve"> </w:t>
+      </w:r>
+      <w:r>
+        <w:rPr>
+          <w:rFonts w:ascii="Perpetua" w:hAnsi="Perpetua"/>
+          <w:sz w:val="28"/>
+          <w:szCs w:val="28"/>
+        </w:rPr>
+        <w:t xml:space="preserve">In questo progetto i </w:t>
+      </w:r>
+      <w:proofErr w:type="spellStart"/>
+      <w:r>
+        <w:rPr>
+          <w:rFonts w:ascii="Perpetua" w:hAnsi="Perpetua"/>
+          <w:sz w:val="28"/>
+          <w:szCs w:val="28"/>
+        </w:rPr>
+        <w:t>Subject</w:t>
+      </w:r>
+      <w:proofErr w:type="spellEnd"/>
+      <w:r>
+        <w:rPr>
+          <w:rFonts w:ascii="Perpetua" w:hAnsi="Perpetua"/>
+          <w:sz w:val="28"/>
+          <w:szCs w:val="28"/>
+        </w:rPr>
+        <w:t xml:space="preserve"> vengono identificati dagli oggetti </w:t>
+      </w:r>
+      <w:r>
         <w:rPr>
           <w:rFonts w:ascii="Perpetua" w:hAnsi="Perpetua"/>
           <w:i/>
-          <w:sz w:val="24"/>
-          <w:szCs w:val="24"/>
-        </w:rPr>
-      </w:pPr>
+          <w:sz w:val="28"/>
+          <w:szCs w:val="28"/>
+        </w:rPr>
+        <w:t>Cart</w:t>
+      </w:r>
+      <w:r>
+        <w:rPr>
+          <w:rFonts w:ascii="Perpetua" w:hAnsi="Perpetua"/>
+          <w:sz w:val="28"/>
+          <w:szCs w:val="28"/>
+        </w:rPr>
+        <w:t xml:space="preserve">, </w:t>
+      </w:r>
+      <w:proofErr w:type="spellStart"/>
       <w:r>
         <w:rPr>
           <w:rFonts w:ascii="Perpetua" w:hAnsi="Perpetua"/>
           <w:i/>
-          <w:sz w:val="24"/>
-          <w:szCs w:val="24"/>
-        </w:rPr>
-        <w:t xml:space="preserve">Classe </w:t>
+          <w:sz w:val="28"/>
+          <w:szCs w:val="28"/>
+        </w:rPr>
+        <w:t>Catalog</w:t>
+      </w:r>
+      <w:proofErr w:type="spellEnd"/>
+      <w:r>
+        <w:rPr>
+          <w:rFonts w:ascii="Perpetua" w:hAnsi="Perpetua"/>
+          <w:sz w:val="28"/>
+          <w:szCs w:val="28"/>
+        </w:rPr>
+        <w:t xml:space="preserve"> e </w:t>
+      </w:r>
+      <w:r>
+        <w:rPr>
+          <w:rFonts w:ascii="Perpetua" w:hAnsi="Perpetua"/>
+          <w:i/>
+          <w:sz w:val="28"/>
+          <w:szCs w:val="28"/>
+        </w:rPr>
+        <w:t>Product</w:t>
+      </w:r>
+      <w:r>
+        <w:rPr>
+          <w:rFonts w:ascii="Perpetua" w:hAnsi="Perpetua"/>
+          <w:sz w:val="28"/>
+          <w:szCs w:val="28"/>
+        </w:rPr>
+        <w:t>, che rappresentano rispettivamente un carrello di prodotti pronti ad essere comprati, il catalogo dei prodotti e il modello di un prodotto.</w:t>
+      </w:r>
+      <w:r>
+        <w:rPr>
+          <w:rFonts w:ascii="Perpetua" w:hAnsi="Perpetua"/>
+          <w:sz w:val="28"/>
+          <w:szCs w:val="28"/>
+        </w:rPr>
+        <w:t xml:space="preserve"> </w:t>
+      </w:r>
+      <w:r>
+        <w:rPr>
+          <w:rFonts w:ascii="Perpetua" w:hAnsi="Perpetua"/>
+          <w:sz w:val="28"/>
+          <w:szCs w:val="28"/>
+        </w:rPr>
+        <w:t xml:space="preserve">I rispettivi </w:t>
       </w:r>
       <w:proofErr w:type="spellStart"/>
       <w:r>
         <w:rPr>
           <w:rFonts w:ascii="Perpetua" w:hAnsi="Perpetua"/>
+          <w:sz w:val="28"/>
+          <w:szCs w:val="28"/>
+        </w:rPr>
+        <w:t>Observer</w:t>
+      </w:r>
+      <w:proofErr w:type="spellEnd"/>
+      <w:r>
+        <w:rPr>
+          <w:rFonts w:ascii="Perpetua" w:hAnsi="Perpetua"/>
+          <w:sz w:val="28"/>
+          <w:szCs w:val="28"/>
+        </w:rPr>
+        <w:t xml:space="preserve"> invece sono rappresentati dalle classi </w:t>
+      </w:r>
+      <w:proofErr w:type="spellStart"/>
+      <w:r>
+        <w:rPr>
+          <w:rFonts w:ascii="Perpetua" w:hAnsi="Perpetua"/>
           <w:i/>
-          <w:sz w:val="24"/>
-          <w:szCs w:val="24"/>
-        </w:rPr>
-        <w:t>DBConnSingleton</w:t>
+          <w:sz w:val="28"/>
+          <w:szCs w:val="28"/>
+        </w:rPr>
+        <w:t>CartView</w:t>
       </w:r>
       <w:proofErr w:type="spellEnd"/>
-    </w:p>
-    <w:p>
-      <w:pPr>
-        <w:tabs>
-          <w:tab w:val="left" w:pos="2064"/>
-        </w:tabs>
-        <w:jc w:val="both"/>
-        <w:rPr>
-          <w:rFonts w:ascii="Perpetua" w:hAnsi="Perpetua"/>
-          <w:sz w:val="40"/>
-          <w:szCs w:val="40"/>
-        </w:rPr>
-      </w:pPr>
-    </w:p>
-    <w:p>
-      <w:pPr>
-        <w:tabs>
-          <w:tab w:val="left" w:pos="2064"/>
-        </w:tabs>
-        <w:jc w:val="both"/>
-        <w:rPr>
-          <w:rFonts w:ascii="Perpetua" w:hAnsi="Perpetua"/>
-          <w:sz w:val="40"/>
-          <w:szCs w:val="40"/>
-        </w:rPr>
-      </w:pPr>
-    </w:p>
-    <w:p>
-      <w:pPr>
-        <w:tabs>
-          <w:tab w:val="left" w:pos="2064"/>
-        </w:tabs>
-        <w:jc w:val="both"/>
-        <w:rPr>
-          <w:rFonts w:ascii="Perpetua" w:hAnsi="Perpetua"/>
-          <w:sz w:val="40"/>
-          <w:szCs w:val="40"/>
-        </w:rPr>
-      </w:pPr>
-    </w:p>
-    <w:p>
-      <w:pPr>
-        <w:tabs>
-          <w:tab w:val="left" w:pos="2064"/>
-        </w:tabs>
-        <w:jc w:val="both"/>
-        <w:rPr>
-          <w:rFonts w:ascii="Perpetua" w:hAnsi="Perpetua"/>
-          <w:sz w:val="40"/>
-          <w:szCs w:val="40"/>
-        </w:rPr>
-      </w:pPr>
-    </w:p>
-    <w:p>
-      <w:pPr>
-        <w:tabs>
-          <w:tab w:val="left" w:pos="2064"/>
-        </w:tabs>
-        <w:jc w:val="both"/>
-        <w:rPr>
-          <w:rFonts w:ascii="Perpetua" w:hAnsi="Perpetua"/>
-          <w:sz w:val="40"/>
-          <w:szCs w:val="40"/>
-        </w:rPr>
-      </w:pPr>
-      <w:r>
-        <w:rPr>
-          <w:rFonts w:ascii="Perpetua" w:hAnsi="Perpetua"/>
-          <w:sz w:val="40"/>
-          <w:szCs w:val="40"/>
-        </w:rPr>
-        <w:lastRenderedPageBreak/>
-        <w:t>5</w:t>
-      </w:r>
-      <w:r>
-        <w:rPr>
-          <w:rFonts w:ascii="Perpetua" w:hAnsi="Perpetua"/>
-          <w:sz w:val="40"/>
-          <w:szCs w:val="40"/>
-        </w:rPr>
-        <w:t xml:space="preserve">.3 Pattern </w:t>
+      <w:r>
+        <w:rPr>
+          <w:rFonts w:ascii="Perpetua" w:hAnsi="Perpetua"/>
+          <w:sz w:val="28"/>
+          <w:szCs w:val="28"/>
+        </w:rPr>
+        <w:t xml:space="preserve">, </w:t>
       </w:r>
       <w:proofErr w:type="spellStart"/>
       <w:r>
         <w:rPr>
           <w:rFonts w:ascii="Perpetua" w:hAnsi="Perpetua"/>
-          <w:sz w:val="40"/>
-          <w:szCs w:val="40"/>
-        </w:rPr>
-        <w:t>Factory</w:t>
+          <w:i/>
+          <w:sz w:val="28"/>
+          <w:szCs w:val="28"/>
+        </w:rPr>
+        <w:t>MainView</w:t>
       </w:r>
       <w:proofErr w:type="spellEnd"/>
+      <w:r>
+        <w:rPr>
+          <w:rFonts w:ascii="Perpetua" w:hAnsi="Perpetua"/>
+          <w:sz w:val="28"/>
+          <w:szCs w:val="28"/>
+        </w:rPr>
+        <w:t xml:space="preserve">, e </w:t>
+      </w:r>
+      <w:proofErr w:type="spellStart"/>
+      <w:r>
+        <w:rPr>
+          <w:rFonts w:ascii="Perpetua" w:hAnsi="Perpetua"/>
+          <w:i/>
+          <w:sz w:val="28"/>
+          <w:szCs w:val="28"/>
+        </w:rPr>
+        <w:t>ProductView</w:t>
+      </w:r>
+      <w:proofErr w:type="spellEnd"/>
+      <w:r>
+        <w:rPr>
+          <w:rFonts w:ascii="Perpetua" w:hAnsi="Perpetua"/>
+          <w:sz w:val="28"/>
+          <w:szCs w:val="28"/>
+        </w:rPr>
+        <w:t>.</w:t>
+      </w:r>
+      <w:r>
+        <w:rPr>
+          <w:rFonts w:ascii="Perpetua" w:hAnsi="Perpetua"/>
+          <w:sz w:val="28"/>
+          <w:szCs w:val="28"/>
+        </w:rPr>
+        <w:t xml:space="preserve"> </w:t>
+      </w:r>
+      <w:r>
+        <w:rPr>
+          <w:rFonts w:ascii="Perpetua" w:hAnsi="Perpetua"/>
+          <w:sz w:val="28"/>
+          <w:szCs w:val="28"/>
+        </w:rPr>
+        <w:t xml:space="preserve">Ogni volta che i </w:t>
+      </w:r>
+      <w:proofErr w:type="spellStart"/>
+      <w:r>
+        <w:rPr>
+          <w:rFonts w:ascii="Perpetua" w:hAnsi="Perpetua"/>
+          <w:sz w:val="28"/>
+          <w:szCs w:val="28"/>
+        </w:rPr>
+        <w:t>Subject</w:t>
+      </w:r>
+      <w:proofErr w:type="spellEnd"/>
+      <w:r>
+        <w:rPr>
+          <w:rFonts w:ascii="Perpetua" w:hAnsi="Perpetua"/>
+          <w:sz w:val="28"/>
+          <w:szCs w:val="28"/>
+        </w:rPr>
+        <w:t xml:space="preserve"> si modificano, le tre </w:t>
+      </w:r>
+      <w:proofErr w:type="spellStart"/>
+      <w:r>
+        <w:rPr>
+          <w:rFonts w:ascii="Perpetua" w:hAnsi="Perpetua"/>
+          <w:sz w:val="28"/>
+          <w:szCs w:val="28"/>
+        </w:rPr>
+        <w:t>View</w:t>
+      </w:r>
+      <w:proofErr w:type="spellEnd"/>
+      <w:r>
+        <w:rPr>
+          <w:rFonts w:ascii="Perpetua" w:hAnsi="Perpetua"/>
+          <w:sz w:val="28"/>
+          <w:szCs w:val="28"/>
+        </w:rPr>
+        <w:t xml:space="preserve"> (gli </w:t>
+      </w:r>
+      <w:proofErr w:type="spellStart"/>
+      <w:r>
+        <w:rPr>
+          <w:rFonts w:ascii="Perpetua" w:hAnsi="Perpetua"/>
+          <w:sz w:val="28"/>
+          <w:szCs w:val="28"/>
+        </w:rPr>
+        <w:t>Observer</w:t>
+      </w:r>
+      <w:proofErr w:type="spellEnd"/>
+      <w:r>
+        <w:rPr>
+          <w:rFonts w:ascii="Perpetua" w:hAnsi="Perpetua"/>
+          <w:sz w:val="28"/>
+          <w:szCs w:val="28"/>
+        </w:rPr>
+        <w:t>) aggiornano i propri dati e li mostrano a video aggiornati.</w:t>
+      </w:r>
+      <w:r>
+        <w:rPr>
+          <w:rFonts w:ascii="Perpetua" w:hAnsi="Perpetua"/>
+          <w:noProof/>
+          <w:sz w:val="28"/>
+          <w:szCs w:val="28"/>
+          <w:lang w:eastAsia="it-IT"/>
+        </w:rPr>
+        <w:t xml:space="preserve"> </w:t>
+      </w:r>
     </w:p>
     <w:p>
       <w:pPr>
@@ -9149,71 +10679,6 @@
           <w:szCs w:val="28"/>
         </w:rPr>
       </w:pPr>
-      <w:r>
-        <w:rPr>
-          <w:rFonts w:ascii="Perpetua" w:hAnsi="Perpetua"/>
-          <w:sz w:val="28"/>
-          <w:szCs w:val="28"/>
-        </w:rPr>
-        <w:t xml:space="preserve">Il pattern </w:t>
-      </w:r>
-      <w:proofErr w:type="spellStart"/>
-      <w:r>
-        <w:rPr>
-          <w:rFonts w:ascii="Perpetua" w:hAnsi="Perpetua"/>
-          <w:sz w:val="28"/>
-          <w:szCs w:val="28"/>
-        </w:rPr>
-        <w:t>factory</w:t>
-      </w:r>
-      <w:proofErr w:type="spellEnd"/>
-      <w:r>
-        <w:rPr>
-          <w:rFonts w:ascii="Perpetua" w:hAnsi="Perpetua"/>
-          <w:sz w:val="28"/>
-          <w:szCs w:val="28"/>
-        </w:rPr>
-        <w:t xml:space="preserve"> definisce un’interfaccia per creare diversi oggetti, ma lascia decidere alle sottoclassi quale oggetto </w:t>
-      </w:r>
-      <w:proofErr w:type="spellStart"/>
-      <w:proofErr w:type="gramStart"/>
-      <w:r>
-        <w:rPr>
-          <w:rFonts w:ascii="Perpetua" w:hAnsi="Perpetua"/>
-          <w:sz w:val="28"/>
-          <w:szCs w:val="28"/>
-        </w:rPr>
-        <w:t>istanziare.Viene</w:t>
-      </w:r>
-      <w:proofErr w:type="spellEnd"/>
-      <w:proofErr w:type="gramEnd"/>
-      <w:r>
-        <w:rPr>
-          <w:rFonts w:ascii="Perpetua" w:hAnsi="Perpetua"/>
-          <w:sz w:val="28"/>
-          <w:szCs w:val="28"/>
-        </w:rPr>
-        <w:t xml:space="preserve"> utilizzato nella classe </w:t>
-      </w:r>
-      <w:proofErr w:type="spellStart"/>
-      <w:r>
-        <w:rPr>
-          <w:rFonts w:ascii="Perpetua" w:hAnsi="Perpetua"/>
-          <w:i/>
-          <w:sz w:val="28"/>
-          <w:szCs w:val="28"/>
-        </w:rPr>
-        <w:t>TableFactory</w:t>
-      </w:r>
-      <w:proofErr w:type="spellEnd"/>
-      <w:r>
-        <w:rPr>
-          <w:rFonts w:ascii="Perpetua" w:hAnsi="Perpetua"/>
-          <w:sz w:val="28"/>
-          <w:szCs w:val="28"/>
-        </w:rPr>
-        <w:t xml:space="preserve"> per definire le diverse tipologie di interfaccia con cui creare le tabelle all’interno del programma.</w:t>
-      </w:r>
     </w:p>
     <w:p>
       <w:pPr>
@@ -9225,1393 +10690,37 @@
           <w:szCs w:val="28"/>
         </w:rPr>
       </w:pPr>
-      <w:r>
-        <w:rPr>
-          <w:rFonts w:ascii="Perpetua" w:hAnsi="Perpetua"/>
-          <w:sz w:val="28"/>
-          <w:szCs w:val="28"/>
-        </w:rPr>
-        <w:t xml:space="preserve">All’interno di questa classe vengono create due tipologie di oggetti di </w:t>
-      </w:r>
-      <w:proofErr w:type="spellStart"/>
-      <w:r>
-        <w:rPr>
-          <w:rFonts w:ascii="Perpetua" w:hAnsi="Perpetua"/>
-          <w:i/>
-          <w:sz w:val="28"/>
-          <w:szCs w:val="28"/>
-        </w:rPr>
-        <w:t>DefaultTableModel</w:t>
-      </w:r>
-      <w:proofErr w:type="spellEnd"/>
-      <w:r>
-        <w:rPr>
-          <w:rFonts w:ascii="Perpetua" w:hAnsi="Perpetua"/>
-          <w:sz w:val="28"/>
-          <w:szCs w:val="28"/>
-        </w:rPr>
-        <w:t xml:space="preserve"> diversi, a seconda del tipo di </w:t>
-      </w:r>
-      <w:proofErr w:type="spellStart"/>
-      <w:r>
-        <w:rPr>
-          <w:rFonts w:ascii="Perpetua" w:hAnsi="Perpetua"/>
-          <w:sz w:val="28"/>
-          <w:szCs w:val="28"/>
-        </w:rPr>
-        <w:t>View</w:t>
-      </w:r>
-      <w:proofErr w:type="spellEnd"/>
-      <w:r>
-        <w:rPr>
-          <w:rFonts w:ascii="Perpetua" w:hAnsi="Perpetua"/>
-          <w:sz w:val="28"/>
-          <w:szCs w:val="28"/>
-        </w:rPr>
-        <w:t xml:space="preserve"> che si vuole utilizzare (</w:t>
-      </w:r>
-      <w:proofErr w:type="spellStart"/>
-      <w:r>
-        <w:rPr>
-          <w:rFonts w:ascii="Perpetua" w:hAnsi="Perpetua"/>
-          <w:i/>
-          <w:sz w:val="28"/>
-          <w:szCs w:val="28"/>
-        </w:rPr>
-        <w:t>MainView</w:t>
-      </w:r>
-      <w:proofErr w:type="spellEnd"/>
-      <w:r>
-        <w:rPr>
-          <w:rFonts w:ascii="Perpetua" w:hAnsi="Perpetua"/>
-          <w:sz w:val="28"/>
-          <w:szCs w:val="28"/>
-        </w:rPr>
-        <w:t xml:space="preserve"> o </w:t>
-      </w:r>
-      <w:proofErr w:type="spellStart"/>
-      <w:r>
-        <w:rPr>
-          <w:rFonts w:ascii="Perpetua" w:hAnsi="Perpetua"/>
-          <w:i/>
-          <w:sz w:val="28"/>
-          <w:szCs w:val="28"/>
-        </w:rPr>
-        <w:t>CartView</w:t>
-      </w:r>
-      <w:proofErr w:type="spellEnd"/>
-      <w:r>
-        <w:rPr>
-          <w:rFonts w:ascii="Perpetua" w:hAnsi="Perpetua"/>
-          <w:sz w:val="28"/>
-          <w:szCs w:val="28"/>
-        </w:rPr>
-        <w:t>).</w:t>
-      </w:r>
-    </w:p>
-    <w:p>
-      <w:pPr>
-        <w:ind w:firstLine="227"/>
-        <w:jc w:val="both"/>
-        <w:rPr>
-          <w:rFonts w:ascii="Perpetua" w:hAnsi="Perpetua"/>
-          <w:sz w:val="28"/>
-          <w:szCs w:val="28"/>
-        </w:rPr>
-      </w:pPr>
-      <w:r>
-        <w:rPr>
-          <w:rFonts w:ascii="Perpetua" w:hAnsi="Perpetua"/>
-          <w:sz w:val="28"/>
-          <w:szCs w:val="28"/>
-        </w:rPr>
-        <w:t xml:space="preserve">Il metodo </w:t>
-      </w:r>
-      <w:proofErr w:type="spellStart"/>
-      <w:r>
-        <w:rPr>
-          <w:rFonts w:ascii="Perpetua" w:hAnsi="Perpetua"/>
-          <w:i/>
-          <w:sz w:val="28"/>
-          <w:szCs w:val="28"/>
-        </w:rPr>
-        <w:t>getTableModel</w:t>
-      </w:r>
-      <w:proofErr w:type="spellEnd"/>
-      <w:r>
-        <w:rPr>
-          <w:rFonts w:ascii="Perpetua" w:hAnsi="Perpetua"/>
-          <w:sz w:val="28"/>
-          <w:szCs w:val="28"/>
-        </w:rPr>
-        <w:t xml:space="preserve"> prende quindi come input una stringa che indica il tipo di </w:t>
-      </w:r>
-      <w:proofErr w:type="spellStart"/>
-      <w:r>
-        <w:rPr>
-          <w:rFonts w:ascii="Perpetua" w:hAnsi="Perpetua"/>
-          <w:sz w:val="28"/>
-          <w:szCs w:val="28"/>
-        </w:rPr>
-        <w:t>view</w:t>
-      </w:r>
-      <w:proofErr w:type="spellEnd"/>
-      <w:r>
-        <w:rPr>
-          <w:rFonts w:ascii="Perpetua" w:hAnsi="Perpetua"/>
-          <w:sz w:val="28"/>
-          <w:szCs w:val="28"/>
-        </w:rPr>
-        <w:t xml:space="preserve"> in utilizzo, chiama i metodi opportuni per costruire la tabella specifica e restituisce tale tabella alla classe chiamante.</w:t>
-      </w:r>
-    </w:p>
-    <w:p>
-      <w:pPr>
-        <w:spacing w:after="0" w:line="240" w:lineRule="auto"/>
-        <w:ind w:firstLine="227"/>
-        <w:jc w:val="both"/>
-        <w:rPr>
-          <w:rFonts w:ascii="Perpetua" w:hAnsi="Perpetua"/>
-          <w:sz w:val="28"/>
-          <w:szCs w:val="28"/>
-        </w:rPr>
-      </w:pPr>
-    </w:p>
-    <w:p>
-      <w:pPr>
-        <w:spacing w:after="0" w:line="240" w:lineRule="auto"/>
-        <w:ind w:firstLine="227"/>
-        <w:jc w:val="both"/>
-        <w:rPr>
-          <w:rFonts w:ascii="Perpetua" w:hAnsi="Perpetua"/>
-          <w:sz w:val="24"/>
-          <w:szCs w:val="24"/>
-        </w:rPr>
-      </w:pPr>
-    </w:p>
-    <w:p>
-      <w:pPr>
-        <w:spacing w:after="0" w:line="240" w:lineRule="auto"/>
-        <w:ind w:firstLine="227"/>
-        <w:jc w:val="both"/>
-        <w:rPr>
-          <w:rFonts w:ascii="Perpetua" w:hAnsi="Perpetua"/>
-          <w:sz w:val="24"/>
-          <w:szCs w:val="24"/>
-        </w:rPr>
-      </w:pPr>
-    </w:p>
-    <w:p>
-      <w:pPr>
-        <w:spacing w:after="0" w:line="240" w:lineRule="auto"/>
-        <w:ind w:firstLine="227"/>
-        <w:jc w:val="center"/>
-        <w:rPr>
-          <w:rFonts w:ascii="Perpetua" w:hAnsi="Perpetua"/>
-          <w:sz w:val="24"/>
-          <w:szCs w:val="24"/>
-        </w:rPr>
-      </w:pPr>
-      <w:r>
-        <w:rPr>
-          <w:rFonts w:ascii="Perpetua" w:hAnsi="Perpetua"/>
-          <w:noProof/>
-          <w:sz w:val="24"/>
-          <w:szCs w:val="24"/>
-          <w:lang w:eastAsia="it-IT"/>
-        </w:rPr>
-        <w:drawing>
-          <wp:inline distT="0" distB="0" distL="0" distR="0" wp14:anchorId="4396E1BF" wp14:editId="0E5F2479">
-            <wp:extent cx="4638675" cy="3186380"/>
-            <wp:effectExtent l="0" t="0" r="0" b="0"/>
-            <wp:docPr id="11" name="Immagine 11" descr="C:\Users\io\AppData\Local\Microsoft\Windows\INetCache\Content.Word\factory.png"/>
-            <wp:cNvGraphicFramePr>
-              <a:graphicFrameLocks xmlns:a="http://schemas.openxmlformats.org/drawingml/2006/main" noChangeAspect="1"/>
-            </wp:cNvGraphicFramePr>
-            <a:graphic xmlns:a="http://schemas.openxmlformats.org/drawingml/2006/main">
-              <a:graphicData uri="http://schemas.openxmlformats.org/drawingml/2006/picture">
-                <pic:pic xmlns:pic="http://schemas.openxmlformats.org/drawingml/2006/picture">
-                  <pic:nvPicPr>
-                    <pic:cNvPr id="0" name="Picture 2" descr="C:\Users\io\AppData\Local\Microsoft\Windows\INetCache\Content.Word\factory.png"/>
-                    <pic:cNvPicPr>
-                      <a:picLocks noChangeAspect="1" noChangeArrowheads="1"/>
-                    </pic:cNvPicPr>
-                  </pic:nvPicPr>
-                  <pic:blipFill>
-                    <a:blip r:embed="rId30">
-                      <a:extLst>
-                        <a:ext uri="{28A0092B-C50C-407E-A947-70E740481C1C}">
-                          <a14:useLocalDpi xmlns:a14="http://schemas.microsoft.com/office/drawing/2010/main" val="0"/>
-                        </a:ext>
-                      </a:extLst>
-                    </a:blip>
-                    <a:srcRect/>
-                    <a:stretch>
-                      <a:fillRect/>
-                    </a:stretch>
-                  </pic:blipFill>
-                  <pic:spPr bwMode="auto">
-                    <a:xfrm>
-                      <a:off x="0" y="0"/>
-                      <a:ext cx="4645553" cy="3191105"/>
-                    </a:xfrm>
-                    <a:prstGeom prst="rect">
-                      <a:avLst/>
-                    </a:prstGeom>
-                    <a:noFill/>
-                    <a:ln>
-                      <a:noFill/>
-                    </a:ln>
-                  </pic:spPr>
-                </pic:pic>
-              </a:graphicData>
-            </a:graphic>
-          </wp:inline>
-        </w:drawing>
-      </w:r>
-    </w:p>
-    <w:p>
-      <w:pPr>
-        <w:spacing w:after="0" w:line="240" w:lineRule="auto"/>
-        <w:ind w:firstLine="227"/>
-        <w:jc w:val="center"/>
-        <w:rPr>
-          <w:rFonts w:ascii="Perpetua" w:hAnsi="Perpetua"/>
-          <w:i/>
-          <w:sz w:val="24"/>
-          <w:szCs w:val="24"/>
-        </w:rPr>
-      </w:pPr>
-      <w:r>
-        <w:rPr>
-          <w:rFonts w:ascii="Perpetua" w:hAnsi="Perpetua"/>
-          <w:i/>
-          <w:sz w:val="24"/>
-          <w:szCs w:val="24"/>
-        </w:rPr>
-        <w:t xml:space="preserve">Classe </w:t>
-      </w:r>
-      <w:proofErr w:type="spellStart"/>
-      <w:r>
-        <w:rPr>
-          <w:rFonts w:ascii="Perpetua" w:hAnsi="Perpetua"/>
-          <w:i/>
-          <w:sz w:val="24"/>
-          <w:szCs w:val="24"/>
-        </w:rPr>
-        <w:t>TableFactory</w:t>
-      </w:r>
-      <w:proofErr w:type="spellEnd"/>
-    </w:p>
-    <w:p>
-      <w:pPr>
-        <w:spacing w:after="0" w:line="240" w:lineRule="auto"/>
-        <w:ind w:firstLine="227"/>
-        <w:jc w:val="both"/>
-        <w:rPr>
-          <w:rFonts w:ascii="Perpetua" w:hAnsi="Perpetua"/>
-          <w:sz w:val="24"/>
-          <w:szCs w:val="24"/>
-        </w:rPr>
-      </w:pPr>
-      <w:r>
-        <w:rPr>
-          <w:rFonts w:ascii="Perpetua" w:hAnsi="Perpetua"/>
-          <w:sz w:val="24"/>
-          <w:szCs w:val="24"/>
-        </w:rPr>
-        <w:t xml:space="preserve"> </w:t>
-      </w:r>
-    </w:p>
-    <w:p>
-      <w:pPr>
-        <w:spacing w:after="0" w:line="240" w:lineRule="auto"/>
-        <w:ind w:firstLine="227"/>
-        <w:jc w:val="both"/>
-        <w:rPr>
-          <w:rFonts w:ascii="Perpetua" w:hAnsi="Perpetua"/>
-          <w:sz w:val="24"/>
-          <w:szCs w:val="24"/>
-        </w:rPr>
-      </w:pPr>
-    </w:p>
-    <w:p>
-      <w:pPr>
-        <w:spacing w:after="0" w:line="240" w:lineRule="auto"/>
-        <w:ind w:firstLine="227"/>
-        <w:jc w:val="both"/>
-        <w:rPr>
-          <w:rFonts w:ascii="Perpetua" w:hAnsi="Perpetua"/>
-          <w:sz w:val="24"/>
-          <w:szCs w:val="24"/>
-        </w:rPr>
-      </w:pPr>
-    </w:p>
-    <w:p>
-      <w:pPr>
-        <w:spacing w:after="0" w:line="240" w:lineRule="auto"/>
-        <w:ind w:firstLine="227"/>
-        <w:jc w:val="both"/>
-        <w:rPr>
-          <w:rFonts w:ascii="Perpetua" w:hAnsi="Perpetua"/>
-          <w:sz w:val="24"/>
-          <w:szCs w:val="24"/>
-        </w:rPr>
-      </w:pPr>
-    </w:p>
-    <w:p>
-      <w:pPr>
-        <w:spacing w:after="0" w:line="240" w:lineRule="auto"/>
-        <w:ind w:firstLine="227"/>
-        <w:jc w:val="both"/>
-        <w:rPr>
-          <w:rFonts w:ascii="Perpetua" w:hAnsi="Perpetua"/>
-          <w:sz w:val="24"/>
-          <w:szCs w:val="24"/>
-        </w:rPr>
-      </w:pPr>
-    </w:p>
-    <w:p>
-      <w:pPr>
-        <w:spacing w:after="0" w:line="240" w:lineRule="auto"/>
-        <w:ind w:firstLine="227"/>
-        <w:jc w:val="both"/>
-        <w:rPr>
-          <w:rFonts w:ascii="Perpetua" w:hAnsi="Perpetua"/>
-          <w:sz w:val="24"/>
-          <w:szCs w:val="24"/>
-        </w:rPr>
-      </w:pPr>
-    </w:p>
-    <w:p>
-      <w:pPr>
-        <w:spacing w:after="0" w:line="240" w:lineRule="auto"/>
-        <w:ind w:firstLine="227"/>
-        <w:jc w:val="both"/>
-        <w:rPr>
-          <w:rFonts w:ascii="Perpetua" w:hAnsi="Perpetua"/>
-          <w:sz w:val="24"/>
-          <w:szCs w:val="24"/>
-        </w:rPr>
-      </w:pPr>
-    </w:p>
-    <w:p>
-      <w:pPr>
-        <w:spacing w:after="0" w:line="240" w:lineRule="auto"/>
-        <w:ind w:firstLine="227"/>
-        <w:jc w:val="both"/>
-        <w:rPr>
-          <w:rFonts w:ascii="Perpetua" w:hAnsi="Perpetua"/>
-          <w:sz w:val="24"/>
-          <w:szCs w:val="24"/>
-        </w:rPr>
-      </w:pPr>
-    </w:p>
-    <w:p>
-      <w:pPr>
-        <w:spacing w:after="0" w:line="240" w:lineRule="auto"/>
-        <w:ind w:firstLine="227"/>
-        <w:jc w:val="both"/>
-        <w:rPr>
-          <w:rFonts w:ascii="Perpetua" w:hAnsi="Perpetua"/>
-          <w:sz w:val="24"/>
-          <w:szCs w:val="24"/>
-        </w:rPr>
-      </w:pPr>
-    </w:p>
-    <w:p>
-      <w:pPr>
-        <w:spacing w:after="0" w:line="240" w:lineRule="auto"/>
-        <w:ind w:firstLine="227"/>
-        <w:jc w:val="both"/>
-        <w:rPr>
-          <w:rFonts w:ascii="Perpetua" w:hAnsi="Perpetua"/>
-          <w:sz w:val="24"/>
-          <w:szCs w:val="24"/>
-        </w:rPr>
-      </w:pPr>
-    </w:p>
-    <w:p>
-      <w:pPr>
-        <w:spacing w:after="0" w:line="240" w:lineRule="auto"/>
-        <w:ind w:firstLine="227"/>
-        <w:jc w:val="both"/>
-        <w:rPr>
-          <w:rFonts w:ascii="Perpetua" w:hAnsi="Perpetua"/>
-          <w:sz w:val="24"/>
-          <w:szCs w:val="24"/>
-        </w:rPr>
-      </w:pPr>
-    </w:p>
-    <w:p>
-      <w:pPr>
-        <w:tabs>
-          <w:tab w:val="left" w:pos="2064"/>
-        </w:tabs>
-        <w:jc w:val="both"/>
-        <w:rPr>
-          <w:rFonts w:ascii="Perpetua" w:hAnsi="Perpetua"/>
+    </w:p>
+    <w:p>
+      <w:pPr>
+        <w:pStyle w:val="Titolo2"/>
+        <w:rPr>
+          <w:rFonts w:ascii="Perpetua" w:hAnsi="Perpetua"/>
+          <w:color w:val="auto"/>
           <w:sz w:val="40"/>
           <w:szCs w:val="40"/>
         </w:rPr>
       </w:pPr>
-    </w:p>
-    <w:p>
-      <w:pPr>
-        <w:tabs>
-          <w:tab w:val="left" w:pos="2064"/>
-        </w:tabs>
-        <w:jc w:val="both"/>
-        <w:rPr>
-          <w:rFonts w:ascii="Perpetua" w:hAnsi="Perpetua"/>
+      <w:bookmarkStart w:id="17" w:name="_Toc508303862"/>
+      <w:r>
+        <w:rPr>
+          <w:rFonts w:ascii="Perpetua" w:hAnsi="Perpetua"/>
+          <w:color w:val="auto"/>
           <w:sz w:val="40"/>
           <w:szCs w:val="40"/>
         </w:rPr>
-      </w:pPr>
-      <w:r>
-        <w:rPr>
-          <w:rFonts w:ascii="Perpetua" w:hAnsi="Perpetua"/>
+        <w:t>5</w:t>
+      </w:r>
+      <w:r>
+        <w:rPr>
+          <w:rFonts w:ascii="Perpetua" w:hAnsi="Perpetua"/>
+          <w:color w:val="auto"/>
           <w:sz w:val="40"/>
           <w:szCs w:val="40"/>
         </w:rPr>
-        <w:lastRenderedPageBreak/>
-        <w:t>5</w:t>
-      </w:r>
-      <w:r>
-        <w:rPr>
-          <w:rFonts w:ascii="Perpetua" w:hAnsi="Perpetua"/>
-          <w:sz w:val="40"/>
-          <w:szCs w:val="40"/>
-        </w:rPr>
-        <w:t xml:space="preserve">.4 Pattern </w:t>
-      </w:r>
-      <w:proofErr w:type="spellStart"/>
-      <w:r>
-        <w:rPr>
-          <w:rFonts w:ascii="Perpetua" w:hAnsi="Perpetua"/>
-          <w:sz w:val="40"/>
-          <w:szCs w:val="40"/>
-        </w:rPr>
-        <w:t>Observer</w:t>
-      </w:r>
-      <w:proofErr w:type="spellEnd"/>
-    </w:p>
-    <w:p>
-      <w:pPr>
-        <w:ind w:firstLine="227"/>
-        <w:jc w:val="both"/>
-        <w:rPr>
-          <w:rFonts w:ascii="Perpetua" w:hAnsi="Perpetua"/>
-          <w:sz w:val="28"/>
-          <w:szCs w:val="28"/>
-        </w:rPr>
-      </w:pPr>
-      <w:r>
-        <w:rPr>
-          <w:rFonts w:ascii="Perpetua" w:hAnsi="Perpetua"/>
-          <w:sz w:val="28"/>
-          <w:szCs w:val="28"/>
-        </w:rPr>
-        <w:t xml:space="preserve">Il pattern </w:t>
-      </w:r>
-      <w:proofErr w:type="spellStart"/>
-      <w:r>
-        <w:rPr>
-          <w:rFonts w:ascii="Perpetua" w:hAnsi="Perpetua"/>
-          <w:sz w:val="28"/>
-          <w:szCs w:val="28"/>
-        </w:rPr>
-        <w:t>Observer</w:t>
-      </w:r>
-      <w:proofErr w:type="spellEnd"/>
-      <w:r>
-        <w:rPr>
-          <w:rFonts w:ascii="Perpetua" w:hAnsi="Perpetua"/>
-          <w:sz w:val="28"/>
-          <w:szCs w:val="28"/>
-        </w:rPr>
-        <w:t xml:space="preserve"> permette di definire una dipendenza uno a molti in modo tale che quando un oggetto (</w:t>
-      </w:r>
-      <w:proofErr w:type="spellStart"/>
-      <w:r>
-        <w:rPr>
-          <w:rFonts w:ascii="Perpetua" w:hAnsi="Perpetua"/>
-          <w:sz w:val="28"/>
-          <w:szCs w:val="28"/>
-        </w:rPr>
-        <w:t>Subject</w:t>
-      </w:r>
-      <w:proofErr w:type="spellEnd"/>
-      <w:r>
-        <w:rPr>
-          <w:rFonts w:ascii="Perpetua" w:hAnsi="Perpetua"/>
-          <w:sz w:val="28"/>
-          <w:szCs w:val="28"/>
-        </w:rPr>
-        <w:t>) cambia stato, tutti quelli che ne dipendono (</w:t>
-      </w:r>
-      <w:proofErr w:type="spellStart"/>
-      <w:r>
-        <w:rPr>
-          <w:rFonts w:ascii="Perpetua" w:hAnsi="Perpetua"/>
-          <w:sz w:val="28"/>
-          <w:szCs w:val="28"/>
-        </w:rPr>
-        <w:t>Observer</w:t>
-      </w:r>
-      <w:proofErr w:type="spellEnd"/>
-      <w:r>
-        <w:rPr>
-          <w:rFonts w:ascii="Perpetua" w:hAnsi="Perpetua"/>
-          <w:sz w:val="28"/>
-          <w:szCs w:val="28"/>
-        </w:rPr>
-        <w:t>) vengono automaticamente notificati del fatto ed aggiornati di conseguenza.</w:t>
-      </w:r>
-      <w:r>
-        <w:rPr>
-          <w:rFonts w:ascii="Perpetua" w:hAnsi="Perpetua"/>
-          <w:sz w:val="28"/>
-          <w:szCs w:val="28"/>
-        </w:rPr>
-        <w:t xml:space="preserve"> </w:t>
-      </w:r>
-      <w:r>
-        <w:rPr>
-          <w:rFonts w:ascii="Perpetua" w:hAnsi="Perpetua"/>
-          <w:sz w:val="28"/>
-          <w:szCs w:val="28"/>
-        </w:rPr>
-        <w:t xml:space="preserve">In questo progetto i </w:t>
-      </w:r>
-      <w:proofErr w:type="spellStart"/>
-      <w:r>
-        <w:rPr>
-          <w:rFonts w:ascii="Perpetua" w:hAnsi="Perpetua"/>
-          <w:sz w:val="28"/>
-          <w:szCs w:val="28"/>
-        </w:rPr>
-        <w:t>Subject</w:t>
-      </w:r>
-      <w:proofErr w:type="spellEnd"/>
-      <w:r>
-        <w:rPr>
-          <w:rFonts w:ascii="Perpetua" w:hAnsi="Perpetua"/>
-          <w:sz w:val="28"/>
-          <w:szCs w:val="28"/>
-        </w:rPr>
-        <w:t xml:space="preserve"> vengono identificati dagli oggetti </w:t>
-      </w:r>
-      <w:r>
-        <w:rPr>
-          <w:rFonts w:ascii="Perpetua" w:hAnsi="Perpetua"/>
-          <w:i/>
-          <w:sz w:val="28"/>
-          <w:szCs w:val="28"/>
-        </w:rPr>
-        <w:t>Cart</w:t>
-      </w:r>
-      <w:r>
-        <w:rPr>
-          <w:rFonts w:ascii="Perpetua" w:hAnsi="Perpetua"/>
-          <w:sz w:val="28"/>
-          <w:szCs w:val="28"/>
-        </w:rPr>
-        <w:t xml:space="preserve">, </w:t>
-      </w:r>
-      <w:proofErr w:type="spellStart"/>
-      <w:r>
-        <w:rPr>
-          <w:rFonts w:ascii="Perpetua" w:hAnsi="Perpetua"/>
-          <w:i/>
-          <w:sz w:val="28"/>
-          <w:szCs w:val="28"/>
-        </w:rPr>
-        <w:t>Catalog</w:t>
-      </w:r>
-      <w:proofErr w:type="spellEnd"/>
-      <w:r>
-        <w:rPr>
-          <w:rFonts w:ascii="Perpetua" w:hAnsi="Perpetua"/>
-          <w:sz w:val="28"/>
-          <w:szCs w:val="28"/>
-        </w:rPr>
-        <w:t xml:space="preserve"> e </w:t>
-      </w:r>
-      <w:r>
-        <w:rPr>
-          <w:rFonts w:ascii="Perpetua" w:hAnsi="Perpetua"/>
-          <w:i/>
-          <w:sz w:val="28"/>
-          <w:szCs w:val="28"/>
-        </w:rPr>
-        <w:t>Product</w:t>
-      </w:r>
-      <w:r>
-        <w:rPr>
-          <w:rFonts w:ascii="Perpetua" w:hAnsi="Perpetua"/>
-          <w:sz w:val="28"/>
-          <w:szCs w:val="28"/>
-        </w:rPr>
-        <w:t>, che rappresentano rispettivamente un carrello di prodotti pronti ad essere comprati, il catalogo dei prodotti e il modello di un prodotto.</w:t>
-      </w:r>
-      <w:r>
-        <w:rPr>
-          <w:rFonts w:ascii="Perpetua" w:hAnsi="Perpetua"/>
-          <w:sz w:val="28"/>
-          <w:szCs w:val="28"/>
-        </w:rPr>
-        <w:t xml:space="preserve"> </w:t>
-      </w:r>
-      <w:r>
-        <w:rPr>
-          <w:rFonts w:ascii="Perpetua" w:hAnsi="Perpetua"/>
-          <w:sz w:val="28"/>
-          <w:szCs w:val="28"/>
-        </w:rPr>
-        <w:t xml:space="preserve">I rispettivi </w:t>
-      </w:r>
-      <w:proofErr w:type="spellStart"/>
-      <w:r>
-        <w:rPr>
-          <w:rFonts w:ascii="Perpetua" w:hAnsi="Perpetua"/>
-          <w:sz w:val="28"/>
-          <w:szCs w:val="28"/>
-        </w:rPr>
-        <w:t>Observer</w:t>
-      </w:r>
-      <w:proofErr w:type="spellEnd"/>
-      <w:r>
-        <w:rPr>
-          <w:rFonts w:ascii="Perpetua" w:hAnsi="Perpetua"/>
-          <w:sz w:val="28"/>
-          <w:szCs w:val="28"/>
-        </w:rPr>
-        <w:t xml:space="preserve"> invece sono rappresentati dalle classi </w:t>
-      </w:r>
-      <w:proofErr w:type="spellStart"/>
-      <w:r>
-        <w:rPr>
-          <w:rFonts w:ascii="Perpetua" w:hAnsi="Perpetua"/>
-          <w:i/>
-          <w:sz w:val="28"/>
-          <w:szCs w:val="28"/>
-        </w:rPr>
-        <w:t>CartView</w:t>
-      </w:r>
-      <w:proofErr w:type="spellEnd"/>
-      <w:r>
-        <w:rPr>
-          <w:rFonts w:ascii="Perpetua" w:hAnsi="Perpetua"/>
-          <w:sz w:val="28"/>
-          <w:szCs w:val="28"/>
-        </w:rPr>
-        <w:t xml:space="preserve">, </w:t>
-      </w:r>
-      <w:proofErr w:type="spellStart"/>
-      <w:r>
-        <w:rPr>
-          <w:rFonts w:ascii="Perpetua" w:hAnsi="Perpetua"/>
-          <w:i/>
-          <w:sz w:val="28"/>
-          <w:szCs w:val="28"/>
-        </w:rPr>
-        <w:t>MainView</w:t>
-      </w:r>
-      <w:proofErr w:type="spellEnd"/>
-      <w:r>
-        <w:rPr>
-          <w:rFonts w:ascii="Perpetua" w:hAnsi="Perpetua"/>
-          <w:sz w:val="28"/>
-          <w:szCs w:val="28"/>
-        </w:rPr>
-        <w:t xml:space="preserve">, e </w:t>
-      </w:r>
-      <w:proofErr w:type="spellStart"/>
-      <w:r>
-        <w:rPr>
-          <w:rFonts w:ascii="Perpetua" w:hAnsi="Perpetua"/>
-          <w:i/>
-          <w:sz w:val="28"/>
-          <w:szCs w:val="28"/>
-        </w:rPr>
-        <w:t>ProductView</w:t>
-      </w:r>
-      <w:proofErr w:type="spellEnd"/>
-      <w:r>
-        <w:rPr>
-          <w:rFonts w:ascii="Perpetua" w:hAnsi="Perpetua"/>
-          <w:sz w:val="28"/>
-          <w:szCs w:val="28"/>
-        </w:rPr>
-        <w:t>.</w:t>
-      </w:r>
-      <w:r>
-        <w:rPr>
-          <w:rFonts w:ascii="Perpetua" w:hAnsi="Perpetua"/>
-          <w:sz w:val="28"/>
-          <w:szCs w:val="28"/>
-        </w:rPr>
-        <w:t xml:space="preserve"> </w:t>
-      </w:r>
-      <w:r>
-        <w:rPr>
-          <w:rFonts w:ascii="Perpetua" w:hAnsi="Perpetua"/>
-          <w:sz w:val="28"/>
-          <w:szCs w:val="28"/>
-        </w:rPr>
-        <w:t xml:space="preserve">Ogni volta che i </w:t>
-      </w:r>
-      <w:proofErr w:type="spellStart"/>
-      <w:r>
-        <w:rPr>
-          <w:rFonts w:ascii="Perpetua" w:hAnsi="Perpetua"/>
-          <w:sz w:val="28"/>
-          <w:szCs w:val="28"/>
-        </w:rPr>
-        <w:t>Subject</w:t>
-      </w:r>
-      <w:proofErr w:type="spellEnd"/>
-      <w:r>
-        <w:rPr>
-          <w:rFonts w:ascii="Perpetua" w:hAnsi="Perpetua"/>
-          <w:sz w:val="28"/>
-          <w:szCs w:val="28"/>
-        </w:rPr>
-        <w:t xml:space="preserve"> si modificano, le tre </w:t>
-      </w:r>
-      <w:proofErr w:type="spellStart"/>
-      <w:r>
-        <w:rPr>
-          <w:rFonts w:ascii="Perpetua" w:hAnsi="Perpetua"/>
-          <w:sz w:val="28"/>
-          <w:szCs w:val="28"/>
-        </w:rPr>
-        <w:t>View</w:t>
-      </w:r>
-      <w:proofErr w:type="spellEnd"/>
-      <w:r>
-        <w:rPr>
-          <w:rFonts w:ascii="Perpetua" w:hAnsi="Perpetua"/>
-          <w:sz w:val="28"/>
-          <w:szCs w:val="28"/>
-        </w:rPr>
-        <w:t xml:space="preserve"> (gli </w:t>
-      </w:r>
-      <w:proofErr w:type="spellStart"/>
-      <w:r>
-        <w:rPr>
-          <w:rFonts w:ascii="Perpetua" w:hAnsi="Perpetua"/>
-          <w:sz w:val="28"/>
-          <w:szCs w:val="28"/>
-        </w:rPr>
-        <w:t>Observer</w:t>
-      </w:r>
-      <w:proofErr w:type="spellEnd"/>
-      <w:r>
-        <w:rPr>
-          <w:rFonts w:ascii="Perpetua" w:hAnsi="Perpetua"/>
-          <w:sz w:val="28"/>
-          <w:szCs w:val="28"/>
-        </w:rPr>
-        <w:t>) aggiornano i propri dati e li mostrano a video aggiornati.</w:t>
-      </w:r>
-      <w:r>
-        <w:rPr>
-          <w:rFonts w:ascii="Perpetua" w:hAnsi="Perpetua"/>
-          <w:noProof/>
-          <w:sz w:val="28"/>
-          <w:szCs w:val="28"/>
-          <w:lang w:eastAsia="it-IT"/>
-        </w:rPr>
-        <w:t xml:space="preserve"> </w:t>
-      </w:r>
-    </w:p>
-    <w:p>
-      <w:pPr>
-        <w:spacing w:after="0" w:line="240" w:lineRule="auto"/>
-        <w:ind w:firstLine="227"/>
-        <w:jc w:val="both"/>
-        <w:rPr>
-          <w:rFonts w:ascii="Perpetua" w:hAnsi="Perpetua"/>
-          <w:noProof/>
-          <w:sz w:val="28"/>
-          <w:szCs w:val="28"/>
-          <w:lang w:eastAsia="it-IT"/>
-        </w:rPr>
-      </w:pPr>
-    </w:p>
-    <w:p>
-      <w:pPr>
-        <w:spacing w:after="0" w:line="240" w:lineRule="auto"/>
-        <w:ind w:firstLine="227"/>
-        <w:jc w:val="both"/>
-        <w:rPr>
-          <w:rFonts w:ascii="Perpetua" w:hAnsi="Perpetua"/>
-          <w:noProof/>
-          <w:sz w:val="24"/>
-          <w:szCs w:val="24"/>
-          <w:lang w:eastAsia="it-IT"/>
-        </w:rPr>
-      </w:pPr>
-    </w:p>
-    <w:p>
-      <w:pPr>
-        <w:spacing w:after="0" w:line="240" w:lineRule="auto"/>
-        <w:ind w:firstLine="227"/>
-        <w:jc w:val="both"/>
-        <w:rPr>
-          <w:rFonts w:ascii="Perpetua" w:hAnsi="Perpetua"/>
-          <w:noProof/>
-          <w:sz w:val="24"/>
-          <w:szCs w:val="24"/>
-          <w:lang w:eastAsia="it-IT"/>
-        </w:rPr>
-      </w:pPr>
-    </w:p>
-    <w:p>
-      <w:pPr>
-        <w:spacing w:after="0" w:line="240" w:lineRule="auto"/>
-        <w:ind w:firstLine="227"/>
-        <w:jc w:val="center"/>
-        <w:rPr>
-          <w:rFonts w:ascii="Perpetua" w:hAnsi="Perpetua"/>
-          <w:noProof/>
-          <w:sz w:val="24"/>
-          <w:szCs w:val="24"/>
-          <w:lang w:eastAsia="it-IT"/>
-        </w:rPr>
-      </w:pPr>
-      <w:r>
-        <w:rPr>
-          <w:rFonts w:ascii="Perpetua" w:hAnsi="Perpetua"/>
-          <w:noProof/>
-          <w:sz w:val="24"/>
-          <w:szCs w:val="24"/>
-          <w:lang w:eastAsia="it-IT"/>
-        </w:rPr>
-        <w:drawing>
-          <wp:inline distT="0" distB="0" distL="0" distR="0" wp14:anchorId="7306DF64" wp14:editId="69B4EA53">
-            <wp:extent cx="3752850" cy="1184331"/>
-            <wp:effectExtent l="0" t="0" r="0" b="0"/>
-            <wp:docPr id="13" name="Immagine 13" descr="C:\Users\io\AppData\Local\Microsoft\Windows\INetCache\Content.Word\observer.png"/>
-            <wp:cNvGraphicFramePr>
-              <a:graphicFrameLocks xmlns:a="http://schemas.openxmlformats.org/drawingml/2006/main" noChangeAspect="1"/>
-            </wp:cNvGraphicFramePr>
-            <a:graphic xmlns:a="http://schemas.openxmlformats.org/drawingml/2006/main">
-              <a:graphicData uri="http://schemas.openxmlformats.org/drawingml/2006/picture">
-                <pic:pic xmlns:pic="http://schemas.openxmlformats.org/drawingml/2006/picture">
-                  <pic:nvPicPr>
-                    <pic:cNvPr id="0" name="Picture 4" descr="C:\Users\io\AppData\Local\Microsoft\Windows\INetCache\Content.Word\observer.png"/>
-                    <pic:cNvPicPr>
-                      <a:picLocks noChangeAspect="1" noChangeArrowheads="1"/>
-                    </pic:cNvPicPr>
-                  </pic:nvPicPr>
-                  <pic:blipFill>
-                    <a:blip r:embed="rId31">
-                      <a:extLst>
-                        <a:ext uri="{28A0092B-C50C-407E-A947-70E740481C1C}">
-                          <a14:useLocalDpi xmlns:a14="http://schemas.microsoft.com/office/drawing/2010/main" val="0"/>
-                        </a:ext>
-                      </a:extLst>
-                    </a:blip>
-                    <a:srcRect/>
-                    <a:stretch>
-                      <a:fillRect/>
-                    </a:stretch>
-                  </pic:blipFill>
-                  <pic:spPr bwMode="auto">
-                    <a:xfrm>
-                      <a:off x="0" y="0"/>
-                      <a:ext cx="3752850" cy="1184331"/>
-                    </a:xfrm>
-                    <a:prstGeom prst="rect">
-                      <a:avLst/>
-                    </a:prstGeom>
-                    <a:noFill/>
-                    <a:ln>
-                      <a:noFill/>
-                    </a:ln>
-                  </pic:spPr>
-                </pic:pic>
-              </a:graphicData>
-            </a:graphic>
-          </wp:inline>
-        </w:drawing>
-      </w:r>
-    </w:p>
-    <w:p>
-      <w:pPr>
-        <w:spacing w:after="0" w:line="240" w:lineRule="auto"/>
-        <w:ind w:firstLine="227"/>
-        <w:jc w:val="center"/>
-        <w:rPr>
-          <w:rFonts w:ascii="Perpetua" w:hAnsi="Perpetua"/>
-          <w:i/>
-          <w:noProof/>
-          <w:sz w:val="24"/>
-          <w:szCs w:val="24"/>
-          <w:lang w:eastAsia="it-IT"/>
-        </w:rPr>
-      </w:pPr>
-      <w:r>
-        <w:rPr>
-          <w:rFonts w:ascii="Perpetua" w:hAnsi="Perpetua"/>
-          <w:i/>
-          <w:noProof/>
-          <w:sz w:val="24"/>
-          <w:szCs w:val="24"/>
-          <w:lang w:eastAsia="it-IT"/>
-        </w:rPr>
-        <w:t>Classe Observer</w:t>
-      </w:r>
-    </w:p>
-    <w:p>
-      <w:pPr>
-        <w:spacing w:after="0" w:line="240" w:lineRule="auto"/>
-        <w:ind w:firstLine="227"/>
-        <w:jc w:val="center"/>
-        <w:rPr>
-          <w:rFonts w:ascii="Perpetua" w:hAnsi="Perpetua"/>
-          <w:i/>
-          <w:noProof/>
-          <w:sz w:val="24"/>
-          <w:szCs w:val="24"/>
-          <w:lang w:eastAsia="it-IT"/>
-        </w:rPr>
-      </w:pPr>
-    </w:p>
-    <w:p>
-      <w:pPr>
-        <w:spacing w:after="0" w:line="240" w:lineRule="auto"/>
-        <w:ind w:firstLine="227"/>
-        <w:jc w:val="both"/>
-        <w:rPr>
-          <w:rFonts w:ascii="Perpetua" w:hAnsi="Perpetua"/>
-          <w:sz w:val="24"/>
-          <w:szCs w:val="24"/>
-        </w:rPr>
-      </w:pPr>
-    </w:p>
-    <w:p>
-      <w:pPr>
-        <w:spacing w:after="0" w:line="240" w:lineRule="auto"/>
-        <w:ind w:firstLine="227"/>
-        <w:jc w:val="center"/>
-        <w:rPr>
-          <w:rFonts w:ascii="Perpetua" w:hAnsi="Perpetua"/>
-          <w:sz w:val="24"/>
-          <w:szCs w:val="24"/>
-        </w:rPr>
-      </w:pPr>
-      <w:r>
-        <w:rPr>
-          <w:rFonts w:ascii="Perpetua" w:hAnsi="Perpetua"/>
-          <w:noProof/>
-          <w:sz w:val="24"/>
-          <w:szCs w:val="24"/>
-          <w:lang w:eastAsia="it-IT"/>
-        </w:rPr>
-        <w:drawing>
-          <wp:inline distT="0" distB="0" distL="0" distR="0" wp14:anchorId="5C8E5AAD" wp14:editId="5C398799">
-            <wp:extent cx="4219575" cy="3292845"/>
-            <wp:effectExtent l="0" t="0" r="0" b="3175"/>
-            <wp:docPr id="16" name="Immagine 16" descr="C:\Users\io\AppData\Local\Microsoft\Windows\INetCache\Content.Word\cart.png"/>
-            <wp:cNvGraphicFramePr>
-              <a:graphicFrameLocks xmlns:a="http://schemas.openxmlformats.org/drawingml/2006/main" noChangeAspect="1"/>
-            </wp:cNvGraphicFramePr>
-            <a:graphic xmlns:a="http://schemas.openxmlformats.org/drawingml/2006/main">
-              <a:graphicData uri="http://schemas.openxmlformats.org/drawingml/2006/picture">
-                <pic:pic xmlns:pic="http://schemas.openxmlformats.org/drawingml/2006/picture">
-                  <pic:nvPicPr>
-                    <pic:cNvPr id="0" name="Picture 5" descr="C:\Users\io\AppData\Local\Microsoft\Windows\INetCache\Content.Word\cart.png"/>
-                    <pic:cNvPicPr>
-                      <a:picLocks noChangeAspect="1" noChangeArrowheads="1"/>
-                    </pic:cNvPicPr>
-                  </pic:nvPicPr>
-                  <pic:blipFill>
-                    <a:blip r:embed="rId32">
-                      <a:extLst>
-                        <a:ext uri="{28A0092B-C50C-407E-A947-70E740481C1C}">
-                          <a14:useLocalDpi xmlns:a14="http://schemas.microsoft.com/office/drawing/2010/main" val="0"/>
-                        </a:ext>
-                      </a:extLst>
-                    </a:blip>
-                    <a:srcRect/>
-                    <a:stretch>
-                      <a:fillRect/>
-                    </a:stretch>
-                  </pic:blipFill>
-                  <pic:spPr bwMode="auto">
-                    <a:xfrm>
-                      <a:off x="0" y="0"/>
-                      <a:ext cx="4226803" cy="3298486"/>
-                    </a:xfrm>
-                    <a:prstGeom prst="rect">
-                      <a:avLst/>
-                    </a:prstGeom>
-                    <a:noFill/>
-                    <a:ln>
-                      <a:noFill/>
-                    </a:ln>
-                  </pic:spPr>
-                </pic:pic>
-              </a:graphicData>
-            </a:graphic>
-          </wp:inline>
-        </w:drawing>
-      </w:r>
-    </w:p>
-    <w:p>
-      <w:pPr>
-        <w:spacing w:after="0" w:line="240" w:lineRule="auto"/>
-        <w:ind w:firstLine="227"/>
-        <w:jc w:val="center"/>
-        <w:rPr>
-          <w:rFonts w:ascii="Perpetua" w:hAnsi="Perpetua"/>
-          <w:i/>
-          <w:sz w:val="24"/>
-          <w:szCs w:val="24"/>
-        </w:rPr>
-      </w:pPr>
-      <w:r>
-        <w:rPr>
-          <w:rFonts w:ascii="Perpetua" w:hAnsi="Perpetua"/>
-          <w:i/>
-          <w:sz w:val="24"/>
-          <w:szCs w:val="24"/>
-        </w:rPr>
-        <w:t>Classe Cart</w:t>
-      </w:r>
-    </w:p>
-    <w:p>
-      <w:pPr>
-        <w:spacing w:after="0" w:line="240" w:lineRule="auto"/>
-        <w:ind w:firstLine="227"/>
-        <w:jc w:val="center"/>
-        <w:rPr>
-          <w:rFonts w:ascii="Perpetua" w:hAnsi="Perpetua"/>
-          <w:i/>
-          <w:sz w:val="24"/>
-          <w:szCs w:val="24"/>
-        </w:rPr>
-      </w:pPr>
-    </w:p>
-    <w:p>
-      <w:pPr>
-        <w:spacing w:after="0" w:line="240" w:lineRule="auto"/>
-        <w:ind w:firstLine="227"/>
-        <w:jc w:val="center"/>
-        <w:rPr>
-          <w:rFonts w:ascii="Perpetua" w:hAnsi="Perpetua"/>
-          <w:i/>
-          <w:sz w:val="24"/>
-          <w:szCs w:val="24"/>
-        </w:rPr>
-      </w:pPr>
-    </w:p>
-    <w:p>
-      <w:pPr>
-        <w:spacing w:after="0" w:line="240" w:lineRule="auto"/>
-        <w:ind w:firstLine="227"/>
-        <w:jc w:val="center"/>
-        <w:rPr>
-          <w:rFonts w:ascii="Perpetua" w:hAnsi="Perpetua"/>
-          <w:i/>
-          <w:sz w:val="24"/>
-          <w:szCs w:val="24"/>
-        </w:rPr>
-      </w:pPr>
-    </w:p>
-    <w:p>
-      <w:pPr>
-        <w:spacing w:after="0" w:line="240" w:lineRule="auto"/>
-        <w:ind w:firstLine="227"/>
-        <w:jc w:val="center"/>
-        <w:rPr>
-          <w:rFonts w:ascii="Perpetua" w:hAnsi="Perpetua"/>
-          <w:i/>
-          <w:sz w:val="24"/>
-          <w:szCs w:val="24"/>
-        </w:rPr>
-      </w:pPr>
-      <w:r>
-        <w:rPr>
-          <w:rFonts w:ascii="Perpetua" w:hAnsi="Perpetua"/>
-          <w:i/>
-          <w:noProof/>
-          <w:sz w:val="24"/>
-          <w:szCs w:val="24"/>
-          <w:lang w:eastAsia="it-IT"/>
-        </w:rPr>
-        <w:lastRenderedPageBreak/>
-        <w:drawing>
-          <wp:inline distT="0" distB="0" distL="0" distR="0" wp14:anchorId="2613CFE0" wp14:editId="611A8F4D">
-            <wp:extent cx="2619375" cy="3506391"/>
-            <wp:effectExtent l="0" t="0" r="0" b="0"/>
-            <wp:docPr id="15" name="Immagine 15" descr="C:\Users\io\AppData\Local\Microsoft\Windows\INetCache\Content.Word\catalog.png"/>
-            <wp:cNvGraphicFramePr>
-              <a:graphicFrameLocks xmlns:a="http://schemas.openxmlformats.org/drawingml/2006/main" noChangeAspect="1"/>
-            </wp:cNvGraphicFramePr>
-            <a:graphic xmlns:a="http://schemas.openxmlformats.org/drawingml/2006/main">
-              <a:graphicData uri="http://schemas.openxmlformats.org/drawingml/2006/picture">
-                <pic:pic xmlns:pic="http://schemas.openxmlformats.org/drawingml/2006/picture">
-                  <pic:nvPicPr>
-                    <pic:cNvPr id="0" name="Picture 6" descr="C:\Users\io\AppData\Local\Microsoft\Windows\INetCache\Content.Word\catalog.png"/>
-                    <pic:cNvPicPr>
-                      <a:picLocks noChangeAspect="1" noChangeArrowheads="1"/>
-                    </pic:cNvPicPr>
-                  </pic:nvPicPr>
-                  <pic:blipFill>
-                    <a:blip r:embed="rId33">
-                      <a:extLst>
-                        <a:ext uri="{28A0092B-C50C-407E-A947-70E740481C1C}">
-                          <a14:useLocalDpi xmlns:a14="http://schemas.microsoft.com/office/drawing/2010/main" val="0"/>
-                        </a:ext>
-                      </a:extLst>
-                    </a:blip>
-                    <a:srcRect/>
-                    <a:stretch>
-                      <a:fillRect/>
-                    </a:stretch>
-                  </pic:blipFill>
-                  <pic:spPr bwMode="auto">
-                    <a:xfrm>
-                      <a:off x="0" y="0"/>
-                      <a:ext cx="2620060" cy="3507308"/>
-                    </a:xfrm>
-                    <a:prstGeom prst="rect">
-                      <a:avLst/>
-                    </a:prstGeom>
-                    <a:noFill/>
-                    <a:ln>
-                      <a:noFill/>
-                    </a:ln>
-                  </pic:spPr>
-                </pic:pic>
-              </a:graphicData>
-            </a:graphic>
-          </wp:inline>
-        </w:drawing>
-      </w:r>
-    </w:p>
-    <w:p>
-      <w:pPr>
-        <w:spacing w:after="0" w:line="240" w:lineRule="auto"/>
-        <w:ind w:firstLine="227"/>
-        <w:jc w:val="center"/>
-        <w:rPr>
-          <w:rFonts w:ascii="Perpetua" w:hAnsi="Perpetua"/>
-          <w:i/>
-          <w:sz w:val="24"/>
-          <w:szCs w:val="24"/>
-        </w:rPr>
-      </w:pPr>
-      <w:r>
-        <w:rPr>
-          <w:rFonts w:ascii="Perpetua" w:hAnsi="Perpetua"/>
-          <w:i/>
-          <w:sz w:val="24"/>
-          <w:szCs w:val="24"/>
-        </w:rPr>
-        <w:t xml:space="preserve">Classe </w:t>
-      </w:r>
-      <w:proofErr w:type="spellStart"/>
-      <w:r>
-        <w:rPr>
-          <w:rFonts w:ascii="Perpetua" w:hAnsi="Perpetua"/>
-          <w:i/>
-          <w:sz w:val="24"/>
-          <w:szCs w:val="24"/>
-        </w:rPr>
-        <w:t>Catalog</w:t>
-      </w:r>
-      <w:proofErr w:type="spellEnd"/>
-    </w:p>
-    <w:p>
-      <w:pPr>
-        <w:spacing w:after="0" w:line="240" w:lineRule="auto"/>
-        <w:ind w:firstLine="227"/>
-        <w:jc w:val="center"/>
-        <w:rPr>
-          <w:rFonts w:ascii="Perpetua" w:hAnsi="Perpetua"/>
-          <w:i/>
-          <w:sz w:val="24"/>
-          <w:szCs w:val="24"/>
-        </w:rPr>
-      </w:pPr>
-    </w:p>
-    <w:p>
-      <w:pPr>
-        <w:spacing w:after="0" w:line="240" w:lineRule="auto"/>
-        <w:ind w:firstLine="227"/>
-        <w:jc w:val="center"/>
-        <w:rPr>
-          <w:rFonts w:ascii="Perpetua" w:hAnsi="Perpetua"/>
-          <w:i/>
-          <w:sz w:val="24"/>
-          <w:szCs w:val="24"/>
-        </w:rPr>
-      </w:pPr>
-    </w:p>
-    <w:p>
-      <w:pPr>
-        <w:spacing w:after="0" w:line="240" w:lineRule="auto"/>
-        <w:ind w:firstLine="227"/>
-        <w:jc w:val="center"/>
-        <w:rPr>
-          <w:rFonts w:ascii="Perpetua" w:hAnsi="Perpetua"/>
-          <w:i/>
-          <w:sz w:val="24"/>
-          <w:szCs w:val="24"/>
-        </w:rPr>
-      </w:pPr>
-      <w:r>
-        <w:rPr>
-          <w:rFonts w:ascii="Perpetua" w:hAnsi="Perpetua"/>
-          <w:i/>
-          <w:noProof/>
-          <w:sz w:val="24"/>
-          <w:szCs w:val="24"/>
-          <w:lang w:eastAsia="it-IT"/>
-        </w:rPr>
-        <w:drawing>
-          <wp:inline distT="0" distB="0" distL="0" distR="0" wp14:anchorId="52F86F63" wp14:editId="1FD610D1">
-            <wp:extent cx="4171665" cy="3905250"/>
-            <wp:effectExtent l="0" t="0" r="635" b="0"/>
-            <wp:docPr id="17" name="Immagine 17" descr="C:\Users\io\AppData\Local\Microsoft\Windows\INetCache\Content.Word\product.png"/>
-            <wp:cNvGraphicFramePr>
-              <a:graphicFrameLocks xmlns:a="http://schemas.openxmlformats.org/drawingml/2006/main" noChangeAspect="1"/>
-            </wp:cNvGraphicFramePr>
-            <a:graphic xmlns:a="http://schemas.openxmlformats.org/drawingml/2006/main">
-              <a:graphicData uri="http://schemas.openxmlformats.org/drawingml/2006/picture">
-                <pic:pic xmlns:pic="http://schemas.openxmlformats.org/drawingml/2006/picture">
-                  <pic:nvPicPr>
-                    <pic:cNvPr id="0" name="Picture 7" descr="C:\Users\io\AppData\Local\Microsoft\Windows\INetCache\Content.Word\product.png"/>
-                    <pic:cNvPicPr>
-                      <a:picLocks noChangeAspect="1" noChangeArrowheads="1"/>
-                    </pic:cNvPicPr>
-                  </pic:nvPicPr>
-                  <pic:blipFill>
-                    <a:blip r:embed="rId34">
-                      <a:extLst>
-                        <a:ext uri="{28A0092B-C50C-407E-A947-70E740481C1C}">
-                          <a14:useLocalDpi xmlns:a14="http://schemas.microsoft.com/office/drawing/2010/main" val="0"/>
-                        </a:ext>
-                      </a:extLst>
-                    </a:blip>
-                    <a:srcRect/>
-                    <a:stretch>
-                      <a:fillRect/>
-                    </a:stretch>
-                  </pic:blipFill>
-                  <pic:spPr bwMode="auto">
-                    <a:xfrm>
-                      <a:off x="0" y="0"/>
-                      <a:ext cx="4174547" cy="3907948"/>
-                    </a:xfrm>
-                    <a:prstGeom prst="rect">
-                      <a:avLst/>
-                    </a:prstGeom>
-                    <a:noFill/>
-                    <a:ln>
-                      <a:noFill/>
-                    </a:ln>
-                  </pic:spPr>
-                </pic:pic>
-              </a:graphicData>
-            </a:graphic>
-          </wp:inline>
-        </w:drawing>
-      </w:r>
-    </w:p>
-    <w:p>
-      <w:pPr>
-        <w:spacing w:after="0" w:line="240" w:lineRule="auto"/>
-        <w:ind w:firstLine="227"/>
-        <w:jc w:val="center"/>
-        <w:rPr>
-          <w:rFonts w:ascii="Perpetua" w:hAnsi="Perpetua"/>
-          <w:i/>
-          <w:sz w:val="24"/>
-          <w:szCs w:val="24"/>
-        </w:rPr>
-      </w:pPr>
-      <w:r>
-        <w:rPr>
-          <w:rFonts w:ascii="Perpetua" w:hAnsi="Perpetua"/>
-          <w:i/>
-          <w:sz w:val="24"/>
-          <w:szCs w:val="24"/>
-        </w:rPr>
-        <w:t>Classe Product (continua)</w:t>
-      </w:r>
-    </w:p>
-    <w:p>
-      <w:pPr>
-        <w:tabs>
-          <w:tab w:val="left" w:pos="1560"/>
-        </w:tabs>
-        <w:rPr>
-          <w:rFonts w:ascii="Perpetua" w:hAnsi="Perpetua"/>
-          <w:sz w:val="24"/>
-          <w:szCs w:val="24"/>
-        </w:rPr>
-      </w:pPr>
-    </w:p>
-    <w:p>
-      <w:pPr>
-        <w:tabs>
-          <w:tab w:val="left" w:pos="1560"/>
-        </w:tabs>
-        <w:rPr>
-          <w:rFonts w:ascii="Perpetua" w:hAnsi="Perpetua"/>
-          <w:sz w:val="24"/>
-          <w:szCs w:val="24"/>
-        </w:rPr>
-      </w:pPr>
-    </w:p>
-    <w:p>
-      <w:pPr>
-        <w:tabs>
-          <w:tab w:val="left" w:pos="1560"/>
-        </w:tabs>
-        <w:rPr>
-          <w:rFonts w:ascii="Perpetua" w:hAnsi="Perpetua"/>
-          <w:sz w:val="24"/>
-          <w:szCs w:val="24"/>
-        </w:rPr>
-      </w:pPr>
-    </w:p>
-    <w:p>
-      <w:pPr>
-        <w:tabs>
-          <w:tab w:val="left" w:pos="2064"/>
-        </w:tabs>
-        <w:jc w:val="both"/>
-        <w:rPr>
-          <w:rFonts w:ascii="Perpetua" w:hAnsi="Perpetua"/>
-          <w:sz w:val="40"/>
-          <w:szCs w:val="40"/>
-        </w:rPr>
-      </w:pPr>
-      <w:r>
-        <w:rPr>
-          <w:rFonts w:ascii="Perpetua" w:hAnsi="Perpetua"/>
-          <w:sz w:val="40"/>
-          <w:szCs w:val="40"/>
-        </w:rPr>
-        <w:lastRenderedPageBreak/>
-        <w:t>5</w:t>
-      </w:r>
-      <w:r>
-        <w:rPr>
-          <w:rFonts w:ascii="Perpetua" w:hAnsi="Perpetua"/>
-          <w:sz w:val="40"/>
-          <w:szCs w:val="40"/>
-        </w:rPr>
         <w:t>.5 Pattern Iterator</w:t>
       </w:r>
+      <w:bookmarkEnd w:id="17"/>
     </w:p>
     <w:p>
       <w:pPr>
@@ -10683,7 +10792,7 @@
         </w:rPr>
         <w:t>L’idea alla base del </w:t>
       </w:r>
-      <w:hyperlink r:id="rId35" w:history="1">
+      <w:hyperlink r:id="rId27" w:history="1">
         <w:r>
           <w:rPr>
             <w:rStyle w:val="Collegamentoipertestuale"/>
@@ -10982,185 +11091,16 @@
     </w:p>
     <w:p>
       <w:pPr>
-        <w:rPr>
-          <w:rFonts w:ascii="Perpetua" w:hAnsi="Perpetua"/>
-          <w:sz w:val="24"/>
-          <w:szCs w:val="24"/>
-        </w:rPr>
-      </w:pPr>
-    </w:p>
-    <w:p>
-      <w:pPr>
-        <w:rPr>
-          <w:rFonts w:ascii="Perpetua" w:hAnsi="Perpetua"/>
-          <w:sz w:val="24"/>
-          <w:szCs w:val="24"/>
-        </w:rPr>
-      </w:pPr>
-    </w:p>
-    <w:p>
-      <w:pPr>
-        <w:rPr>
-          <w:rFonts w:ascii="Perpetua" w:hAnsi="Perpetua"/>
-          <w:sz w:val="24"/>
-          <w:szCs w:val="24"/>
-        </w:rPr>
-      </w:pPr>
-    </w:p>
-    <w:p>
-      <w:pPr>
-        <w:rPr>
-          <w:rFonts w:ascii="Perpetua" w:hAnsi="Perpetua"/>
-          <w:sz w:val="24"/>
-          <w:szCs w:val="24"/>
-        </w:rPr>
-      </w:pPr>
-    </w:p>
-    <w:p>
-      <w:pPr>
-        <w:rPr>
-          <w:rFonts w:ascii="Perpetua" w:hAnsi="Perpetua"/>
-          <w:sz w:val="24"/>
-          <w:szCs w:val="24"/>
-        </w:rPr>
-      </w:pPr>
-    </w:p>
-    <w:p>
-      <w:pPr>
-        <w:rPr>
-          <w:rFonts w:ascii="Perpetua" w:hAnsi="Perpetua"/>
-          <w:sz w:val="24"/>
-          <w:szCs w:val="24"/>
-        </w:rPr>
-      </w:pPr>
-    </w:p>
-    <w:p>
-      <w:pPr>
-        <w:rPr>
-          <w:rFonts w:ascii="Perpetua" w:hAnsi="Perpetua"/>
-          <w:sz w:val="24"/>
-          <w:szCs w:val="24"/>
-        </w:rPr>
-      </w:pPr>
-    </w:p>
-    <w:p>
-      <w:pPr>
-        <w:rPr>
-          <w:rFonts w:ascii="Perpetua" w:hAnsi="Perpetua"/>
-          <w:sz w:val="24"/>
-          <w:szCs w:val="24"/>
-        </w:rPr>
-      </w:pPr>
-    </w:p>
-    <w:p>
-      <w:pPr>
-        <w:rPr>
-          <w:rFonts w:ascii="Perpetua" w:hAnsi="Perpetua"/>
-          <w:sz w:val="24"/>
-          <w:szCs w:val="24"/>
-        </w:rPr>
-      </w:pPr>
-    </w:p>
-    <w:p>
-      <w:pPr>
-        <w:rPr>
-          <w:rFonts w:ascii="Perpetua" w:hAnsi="Perpetua"/>
-          <w:sz w:val="24"/>
-          <w:szCs w:val="24"/>
-        </w:rPr>
-      </w:pPr>
-    </w:p>
-    <w:p>
-      <w:pPr>
-        <w:rPr>
-          <w:rFonts w:ascii="Perpetua" w:hAnsi="Perpetua"/>
-          <w:sz w:val="24"/>
-          <w:szCs w:val="24"/>
-        </w:rPr>
-      </w:pPr>
-    </w:p>
-    <w:p>
-      <w:pPr>
-        <w:rPr>
-          <w:rFonts w:ascii="Perpetua" w:hAnsi="Perpetua"/>
-          <w:sz w:val="24"/>
-          <w:szCs w:val="24"/>
-        </w:rPr>
-      </w:pPr>
-    </w:p>
-    <w:p>
-      <w:pPr>
-        <w:rPr>
-          <w:rFonts w:ascii="Perpetua" w:hAnsi="Perpetua"/>
-          <w:sz w:val="24"/>
-          <w:szCs w:val="24"/>
-        </w:rPr>
-      </w:pPr>
-    </w:p>
-    <w:p>
-      <w:pPr>
-        <w:rPr>
-          <w:rFonts w:ascii="Perpetua" w:hAnsi="Perpetua"/>
-          <w:sz w:val="24"/>
-          <w:szCs w:val="24"/>
-        </w:rPr>
-      </w:pPr>
-    </w:p>
-    <w:p>
-      <w:pPr>
-        <w:tabs>
-          <w:tab w:val="left" w:pos="947"/>
-        </w:tabs>
-        <w:rPr>
-          <w:rFonts w:ascii="Perpetua" w:hAnsi="Perpetua"/>
-          <w:sz w:val="24"/>
-          <w:szCs w:val="24"/>
-        </w:rPr>
-      </w:pPr>
-    </w:p>
-    <w:p>
-      <w:pPr>
         <w:tabs>
           <w:tab w:val="left" w:pos="2064"/>
         </w:tabs>
         <w:jc w:val="both"/>
         <w:rPr>
           <w:rFonts w:ascii="Perpetua" w:hAnsi="Perpetua"/>
-          <w:b/>
-          <w:sz w:val="40"/>
-          <w:szCs w:val="40"/>
-        </w:rPr>
-      </w:pPr>
-      <w:r>
-        <w:rPr>
-          <w:rFonts w:ascii="Perpetua" w:hAnsi="Perpetua"/>
-          <w:b/>
-          <w:sz w:val="40"/>
-          <w:szCs w:val="40"/>
-        </w:rPr>
-        <w:lastRenderedPageBreak/>
-        <w:t>6</w:t>
-      </w:r>
-      <w:r>
-        <w:rPr>
-          <w:rFonts w:ascii="Perpetua" w:hAnsi="Perpetua"/>
-          <w:b/>
-          <w:sz w:val="40"/>
-          <w:szCs w:val="40"/>
-        </w:rPr>
-        <w:t xml:space="preserve"> </w:t>
-      </w:r>
-      <w:proofErr w:type="spellStart"/>
-      <w:r>
-        <w:rPr>
-          <w:rFonts w:ascii="Perpetua" w:hAnsi="Perpetua"/>
-          <w:b/>
-          <w:sz w:val="40"/>
-          <w:szCs w:val="40"/>
-        </w:rPr>
-        <w:t>Testing</w:t>
-      </w:r>
-      <w:proofErr w:type="spellEnd"/>
+          <w:sz w:val="24"/>
+          <w:szCs w:val="24"/>
+        </w:rPr>
+      </w:pPr>
     </w:p>
     <w:p>
       <w:pPr>
@@ -11170,6 +11110,312 @@
         <w:jc w:val="both"/>
         <w:rPr>
           <w:rFonts w:ascii="Perpetua" w:hAnsi="Perpetua"/>
+          <w:sz w:val="24"/>
+          <w:szCs w:val="24"/>
+        </w:rPr>
+      </w:pPr>
+    </w:p>
+    <w:p>
+      <w:pPr>
+        <w:tabs>
+          <w:tab w:val="left" w:pos="2064"/>
+        </w:tabs>
+        <w:jc w:val="both"/>
+        <w:rPr>
+          <w:rFonts w:ascii="Perpetua" w:hAnsi="Perpetua"/>
+          <w:sz w:val="24"/>
+          <w:szCs w:val="24"/>
+        </w:rPr>
+      </w:pPr>
+    </w:p>
+    <w:p>
+      <w:pPr>
+        <w:tabs>
+          <w:tab w:val="left" w:pos="2064"/>
+        </w:tabs>
+        <w:jc w:val="both"/>
+        <w:rPr>
+          <w:rFonts w:ascii="Perpetua" w:hAnsi="Perpetua"/>
+          <w:sz w:val="24"/>
+          <w:szCs w:val="24"/>
+        </w:rPr>
+      </w:pPr>
+    </w:p>
+    <w:p>
+      <w:pPr>
+        <w:tabs>
+          <w:tab w:val="left" w:pos="2064"/>
+        </w:tabs>
+        <w:jc w:val="both"/>
+        <w:rPr>
+          <w:rFonts w:ascii="Perpetua" w:hAnsi="Perpetua"/>
+          <w:sz w:val="24"/>
+          <w:szCs w:val="24"/>
+        </w:rPr>
+      </w:pPr>
+    </w:p>
+    <w:p>
+      <w:pPr>
+        <w:pStyle w:val="Titolo1"/>
+        <w:rPr>
+          <w:rFonts w:ascii="Perpetua" w:hAnsi="Perpetua"/>
+          <w:b/>
+          <w:color w:val="auto"/>
+          <w:sz w:val="40"/>
+          <w:szCs w:val="40"/>
+        </w:rPr>
+      </w:pPr>
+      <w:bookmarkStart w:id="18" w:name="_Toc508303863"/>
+      <w:r>
+        <w:rPr>
+          <w:rFonts w:ascii="Perpetua" w:hAnsi="Perpetua"/>
+          <w:b/>
+          <w:color w:val="auto"/>
+          <w:sz w:val="40"/>
+          <w:szCs w:val="40"/>
+        </w:rPr>
+        <w:lastRenderedPageBreak/>
+        <w:t>6</w:t>
+      </w:r>
+      <w:r>
+        <w:rPr>
+          <w:rFonts w:ascii="Perpetua" w:hAnsi="Perpetua"/>
+          <w:b/>
+          <w:color w:val="auto"/>
+          <w:sz w:val="40"/>
+          <w:szCs w:val="40"/>
+        </w:rPr>
+        <w:t xml:space="preserve"> </w:t>
+      </w:r>
+      <w:r>
+        <w:rPr>
+          <w:rFonts w:ascii="Perpetua" w:hAnsi="Perpetua"/>
+          <w:b/>
+          <w:color w:val="auto"/>
+          <w:sz w:val="40"/>
+          <w:szCs w:val="40"/>
+        </w:rPr>
+        <w:t>Fase di test</w:t>
+      </w:r>
+      <w:bookmarkEnd w:id="18"/>
+    </w:p>
+    <w:p>
+      <w:pPr>
+        <w:tabs>
+          <w:tab w:val="left" w:pos="2064"/>
+        </w:tabs>
+        <w:jc w:val="both"/>
+        <w:rPr>
+          <w:rFonts w:ascii="Perpetua" w:hAnsi="Perpetua"/>
+          <w:sz w:val="28"/>
+          <w:szCs w:val="40"/>
+        </w:rPr>
+      </w:pPr>
+      <w:r>
+        <w:rPr>
+          <w:rFonts w:ascii="Perpetua" w:hAnsi="Perpetua"/>
+          <w:sz w:val="28"/>
+          <w:szCs w:val="40"/>
+        </w:rPr>
+        <w:t xml:space="preserve">Per il test del sistema, ci siamo affidati a una tipologia di </w:t>
+      </w:r>
+      <w:proofErr w:type="spellStart"/>
+      <w:r>
+        <w:rPr>
+          <w:rFonts w:ascii="Perpetua" w:hAnsi="Perpetua"/>
+          <w:sz w:val="28"/>
+          <w:szCs w:val="40"/>
+        </w:rPr>
+        <w:t>testing</w:t>
+      </w:r>
+      <w:proofErr w:type="spellEnd"/>
+      <w:r>
+        <w:rPr>
+          <w:rFonts w:ascii="Perpetua" w:hAnsi="Perpetua"/>
+          <w:sz w:val="28"/>
+          <w:szCs w:val="40"/>
+        </w:rPr>
+        <w:t xml:space="preserve"> dinamico, ossia provare con diversi tipi di input le diverse funzioni e metodi. In particolare abbiamo provato a inserire input di tipo corretto e input sbagliati, per vedere come reagiva il programma e per vedere</w:t>
+      </w:r>
+      <w:r>
+        <w:rPr>
+          <w:rFonts w:ascii="Perpetua" w:hAnsi="Perpetua"/>
+          <w:sz w:val="28"/>
+          <w:szCs w:val="40"/>
+        </w:rPr>
+        <w:t xml:space="preserve"> di conseguenza il suo comportamento.</w:t>
+      </w:r>
+      <w:r>
+        <w:rPr>
+          <w:rFonts w:ascii="Perpetua" w:hAnsi="Perpetua"/>
+          <w:sz w:val="28"/>
+          <w:szCs w:val="40"/>
+        </w:rPr>
+        <w:t xml:space="preserve"> </w:t>
+      </w:r>
+      <w:r>
+        <w:rPr>
+          <w:rFonts w:ascii="Perpetua" w:hAnsi="Perpetua"/>
+          <w:sz w:val="28"/>
+          <w:szCs w:val="40"/>
+        </w:rPr>
+        <w:t xml:space="preserve">Questo è stato fatto soprattutto durante la fase di implementazione di codice: ad ogni nuova funzione o metodo implementato, sono poi seguiti dei piccoli test, che ci hanno permesso di agire anzitempo ed evitare di dover ristrutturare più avanti </w:t>
+      </w:r>
+      <w:r>
+        <w:rPr>
+          <w:rFonts w:ascii="Perpetua" w:hAnsi="Perpetua"/>
+          <w:sz w:val="28"/>
+          <w:szCs w:val="40"/>
+        </w:rPr>
+        <w:t>parti di codice più grandi.</w:t>
+      </w:r>
+    </w:p>
+    <w:p>
+      <w:pPr>
+        <w:tabs>
+          <w:tab w:val="left" w:pos="2064"/>
+        </w:tabs>
+        <w:jc w:val="both"/>
+        <w:rPr>
+          <w:rFonts w:ascii="Perpetua" w:hAnsi="Perpetua"/>
+          <w:sz w:val="28"/>
+          <w:szCs w:val="40"/>
+        </w:rPr>
+      </w:pPr>
+      <w:r>
+        <w:rPr>
+          <w:rFonts w:ascii="Perpetua" w:hAnsi="Perpetua"/>
+          <w:sz w:val="28"/>
+          <w:szCs w:val="40"/>
+        </w:rPr>
+        <w:t>Successivamente abbiamo testato insieme diversi componenti del programma per provare a soddisfare i vari casi d’uso, come la fase di login, l’acquisto di un carrello o la modifica del catalogo. Sono stati utilizzati diversi scenari, ad esempio:</w:t>
+      </w:r>
+    </w:p>
+    <w:p>
+      <w:pPr>
+        <w:pStyle w:val="Paragrafoelenco"/>
+        <w:numPr>
+          <w:ilvl w:val="0"/>
+          <w:numId w:val="17"/>
+        </w:numPr>
+        <w:tabs>
+          <w:tab w:val="left" w:pos="2064"/>
+        </w:tabs>
+        <w:jc w:val="both"/>
+        <w:rPr>
+          <w:rFonts w:ascii="Perpetua" w:hAnsi="Perpetua"/>
+          <w:sz w:val="28"/>
+          <w:szCs w:val="40"/>
+        </w:rPr>
+      </w:pPr>
+      <w:r>
+        <w:rPr>
+          <w:rFonts w:ascii="Perpetua" w:hAnsi="Perpetua"/>
+          <w:sz w:val="28"/>
+          <w:szCs w:val="40"/>
+        </w:rPr>
+        <w:t>Utente che si registra, sfoglia il catalogo, aggiunge prodotti al carrello e lo acquista;</w:t>
+      </w:r>
+    </w:p>
+    <w:p>
+      <w:pPr>
+        <w:pStyle w:val="Paragrafoelenco"/>
+        <w:numPr>
+          <w:ilvl w:val="0"/>
+          <w:numId w:val="17"/>
+        </w:numPr>
+        <w:tabs>
+          <w:tab w:val="left" w:pos="2064"/>
+        </w:tabs>
+        <w:jc w:val="both"/>
+        <w:rPr>
+          <w:rFonts w:ascii="Perpetua" w:hAnsi="Perpetua"/>
+          <w:sz w:val="28"/>
+          <w:szCs w:val="40"/>
+        </w:rPr>
+      </w:pPr>
+      <w:r>
+        <w:rPr>
+          <w:rFonts w:ascii="Perpetua" w:hAnsi="Perpetua"/>
+          <w:sz w:val="28"/>
+          <w:szCs w:val="40"/>
+        </w:rPr>
+        <w:t>Utente che acquista tre ordini superiori ai 250 euro l’uno, e diventa premium;</w:t>
+      </w:r>
+    </w:p>
+    <w:p>
+      <w:pPr>
+        <w:pStyle w:val="Paragrafoelenco"/>
+        <w:numPr>
+          <w:ilvl w:val="0"/>
+          <w:numId w:val="17"/>
+        </w:numPr>
+        <w:tabs>
+          <w:tab w:val="left" w:pos="2064"/>
+        </w:tabs>
+        <w:jc w:val="both"/>
+        <w:rPr>
+          <w:rFonts w:ascii="Perpetua" w:hAnsi="Perpetua"/>
+          <w:sz w:val="28"/>
+          <w:szCs w:val="40"/>
+        </w:rPr>
+      </w:pPr>
+      <w:r>
+        <w:rPr>
+          <w:rFonts w:ascii="Perpetua" w:hAnsi="Perpetua"/>
+          <w:sz w:val="28"/>
+          <w:szCs w:val="40"/>
+        </w:rPr>
+        <w:t>Impiegato che accede tramite l’account di amministratore, e aggiorna il database.</w:t>
+      </w:r>
+    </w:p>
+    <w:p>
+      <w:pPr>
+        <w:tabs>
+          <w:tab w:val="left" w:pos="2064"/>
+        </w:tabs>
+        <w:jc w:val="both"/>
+        <w:rPr>
+          <w:rFonts w:ascii="Perpetua" w:hAnsi="Perpetua"/>
+          <w:sz w:val="28"/>
+          <w:szCs w:val="40"/>
+        </w:rPr>
+      </w:pPr>
+      <w:r>
+        <w:rPr>
+          <w:rFonts w:ascii="Perpetua" w:hAnsi="Perpetua"/>
+          <w:sz w:val="28"/>
+          <w:szCs w:val="40"/>
+        </w:rPr>
+        <w:t xml:space="preserve">Abbiamo deciso, data la difficoltà non troppo elevata, e la relativamente bassa quantità di codice, di non usare strumenti per l’automatizzazione della fase di </w:t>
+      </w:r>
+      <w:proofErr w:type="spellStart"/>
+      <w:r>
+        <w:rPr>
+          <w:rFonts w:ascii="Perpetua" w:hAnsi="Perpetua"/>
+          <w:sz w:val="28"/>
+          <w:szCs w:val="40"/>
+        </w:rPr>
+        <w:t>testing</w:t>
+      </w:r>
+      <w:proofErr w:type="spellEnd"/>
+      <w:r>
+        <w:rPr>
+          <w:rFonts w:ascii="Perpetua" w:hAnsi="Perpetua"/>
+          <w:sz w:val="28"/>
+          <w:szCs w:val="40"/>
+        </w:rPr>
+        <w:t>: tutti i vari test sono stati eseguiti manualmente da noi.</w:t>
+      </w:r>
+    </w:p>
+    <w:p>
+      <w:pPr>
+        <w:tabs>
+          <w:tab w:val="left" w:pos="2064"/>
+        </w:tabs>
+        <w:jc w:val="both"/>
+        <w:rPr>
+          <w:rFonts w:ascii="Perpetua" w:hAnsi="Perpetua"/>
           <w:b/>
           <w:sz w:val="32"/>
           <w:szCs w:val="32"/>
@@ -11261,8 +11507,8 @@
       </w:pPr>
     </w:p>
     <w:sectPr>
-      <w:footerReference w:type="default" r:id="rId36"/>
-      <w:headerReference w:type="first" r:id="rId37"/>
+      <w:footerReference w:type="default" r:id="rId28"/>
+      <w:headerReference w:type="first" r:id="rId29"/>
       <w:pgSz w:w="11906" w:h="16838"/>
       <w:pgMar w:top="1417" w:right="1134" w:bottom="1134" w:left="1134" w:header="708" w:footer="708" w:gutter="0"/>
       <w:cols w:space="708"/>
@@ -11308,6 +11554,7 @@
         <w:docPartUnique/>
       </w:docPartObj>
     </w:sdtPr>
+    <w:sdtEndPr/>
     <w:sdtContent>
       <w:p>
         <w:pPr>
@@ -11383,7 +11630,7 @@
                                 <w:rPr>
                                   <w:noProof/>
                                 </w:rPr>
-                                <w:t>20</w:t>
+                                <w:t>2</w:t>
                               </w:r>
                               <w:r>
                                 <w:fldChar w:fldCharType="end"/>
@@ -11446,7 +11693,7 @@
                           <w:rPr>
                             <w:noProof/>
                           </w:rPr>
-                          <w:t>20</w:t>
+                          <w:t>2</w:t>
                         </w:r>
                         <w:r>
                           <w:fldChar w:fldCharType="end"/>
@@ -11529,7 +11776,7 @@
             </mc:Choice>
             <mc:Fallback>
               <w:pict>
-                <v:shapetype w14:anchorId="20DF98F0" id="_x0000_t32" coordsize="21600,21600" o:spt="32" o:oned="t" path="m,l21600,21600e" filled="f">
+                <v:shapetype w14:anchorId="1CE79435" id="_x0000_t32" coordsize="21600,21600" o:spt="32" o:oned="t" path="m,l21600,21600e" filled="f">
                   <v:path arrowok="t" fillok="f" o:connecttype="none"/>
                   <o:lock v:ext="edit" shapetype="t"/>
                 </v:shapetype>
@@ -11578,16 +11825,26 @@
       <w:pStyle w:val="Intestazione"/>
       <w:jc w:val="center"/>
       <w:rPr>
+        <w:rFonts w:ascii="Perpetua" w:hAnsi="Perpetua"/>
         <w:sz w:val="44"/>
         <w:szCs w:val="44"/>
       </w:rPr>
     </w:pPr>
     <w:r>
       <w:rPr>
+        <w:rFonts w:ascii="Perpetua" w:hAnsi="Perpetua"/>
         <w:sz w:val="44"/>
         <w:szCs w:val="44"/>
       </w:rPr>
-      <w:t>UNIVERSITA’ DEGLI STUDI DI VERONA</w:t>
+      <w:t>UNIVERSITÀ</w:t>
+    </w:r>
+    <w:r>
+      <w:rPr>
+        <w:rFonts w:ascii="Perpetua" w:hAnsi="Perpetua"/>
+        <w:sz w:val="44"/>
+        <w:szCs w:val="44"/>
+      </w:rPr>
+      <w:t xml:space="preserve"> DEGLI STUDI DI VERONA</w:t>
     </w:r>
   </w:p>
   <w:p>
@@ -11601,6 +11858,7 @@
     </w:pPr>
     <w:r>
       <w:rPr>
+        <w:rFonts w:ascii="Perpetua" w:hAnsi="Perpetua"/>
         <w:sz w:val="32"/>
         <w:szCs w:val="32"/>
       </w:rPr>
@@ -13465,7 +13723,7 @@
     <w:lsdException w:name="Table Web 2" w:semiHidden="1" w:unhideWhenUsed="1"/>
     <w:lsdException w:name="Table Web 3" w:semiHidden="1" w:unhideWhenUsed="1"/>
     <w:lsdException w:name="Balloon Text" w:semiHidden="1" w:unhideWhenUsed="1"/>
-    <w:lsdException w:name="Table Grid" w:semiHidden="1" w:uiPriority="39" w:unhideWhenUsed="1"/>
+    <w:lsdException w:name="Table Grid" w:uiPriority="39"/>
     <w:lsdException w:name="Table Theme" w:semiHidden="1" w:unhideWhenUsed="1"/>
     <w:lsdException w:name="Placeholder Text" w:semiHidden="1"/>
     <w:lsdException w:name="No Spacing" w:uiPriority="1" w:qFormat="1"/>
@@ -13717,7 +13975,6 @@
     <w:next w:val="Normale"/>
     <w:link w:val="Titolo2Carattere"/>
     <w:uiPriority w:val="9"/>
-    <w:semiHidden/>
     <w:unhideWhenUsed/>
     <w:qFormat/>
     <w:rsid w:val="00D44E29"/>
@@ -13884,7 +14141,6 @@
     <w:basedOn w:val="Carpredefinitoparagrafo"/>
     <w:link w:val="Titolo2"/>
     <w:uiPriority w:val="9"/>
-    <w:semiHidden/>
     <w:rsid w:val="00D44E29"/>
     <w:rPr>
       <w:rFonts w:asciiTheme="majorHAnsi" w:eastAsiaTheme="majorEastAsia" w:hAnsiTheme="majorHAnsi" w:cstheme="majorBidi"/>
@@ -13925,7 +14181,6 @@
     <w:name w:val="Hyperlink"/>
     <w:basedOn w:val="Carpredefinitoparagrafo"/>
     <w:uiPriority w:val="99"/>
-    <w:semiHidden/>
     <w:unhideWhenUsed/>
     <w:rsid w:val="00CF090E"/>
     <w:rPr>
@@ -13943,6 +14198,46 @@
       <w:i/>
       <w:iCs/>
     </w:rPr>
+  </w:style>
+  <w:style w:type="paragraph" w:styleId="Titolosommario">
+    <w:name w:val="TOC Heading"/>
+    <w:basedOn w:val="Titolo1"/>
+    <w:next w:val="Normale"/>
+    <w:uiPriority w:val="39"/>
+    <w:unhideWhenUsed/>
+    <w:qFormat/>
+    <w:rsid w:val="00347085"/>
+    <w:pPr>
+      <w:outlineLvl w:val="9"/>
+    </w:pPr>
+    <w:rPr>
+      <w:lang w:eastAsia="it-IT"/>
+    </w:rPr>
+  </w:style>
+  <w:style w:type="paragraph" w:styleId="Sommario1">
+    <w:name w:val="toc 1"/>
+    <w:basedOn w:val="Normale"/>
+    <w:next w:val="Normale"/>
+    <w:autoRedefine/>
+    <w:uiPriority w:val="39"/>
+    <w:unhideWhenUsed/>
+    <w:rsid w:val="00347085"/>
+    <w:pPr>
+      <w:spacing w:after="100"/>
+    </w:pPr>
+  </w:style>
+  <w:style w:type="paragraph" w:styleId="Sommario2">
+    <w:name w:val="toc 2"/>
+    <w:basedOn w:val="Normale"/>
+    <w:next w:val="Normale"/>
+    <w:autoRedefine/>
+    <w:uiPriority w:val="39"/>
+    <w:unhideWhenUsed/>
+    <w:rsid w:val="00347085"/>
+    <w:pPr>
+      <w:spacing w:after="100"/>
+      <w:ind w:left="220"/>
+    </w:pPr>
   </w:style>
 </w:styles>
 </file>
@@ -14237,7 +14532,7 @@
 </file>
 
 <file path=customXml/itemProps1.xml><?xml version="1.0" encoding="utf-8"?>
-<ds:datastoreItem xmlns:ds="http://schemas.openxmlformats.org/officeDocument/2006/customXml" ds:itemID="{19260C7B-350F-4A29-AE60-882C8BB2096A}">
+<ds:datastoreItem xmlns:ds="http://schemas.openxmlformats.org/officeDocument/2006/customXml" ds:itemID="{8B702C72-535F-436E-842C-E06D984EC478}">
   <ds:schemaRefs>
     <ds:schemaRef ds:uri="http://schemas.openxmlformats.org/officeDocument/2006/bibliography"/>
   </ds:schemaRefs>

--- a/NuovaRelazioneConIterator.docx
+++ b/NuovaRelazioneConIterator.docx
@@ -275,8 +275,12 @@
     <w:sdt>
       <w:sdtPr>
         <w:rPr>
+          <w:rFonts w:asciiTheme="minorHAnsi" w:eastAsiaTheme="minorHAnsi" w:hAnsiTheme="minorHAnsi" w:cstheme="minorBidi"/>
           <w:b/>
           <w:color w:val="auto"/>
+          <w:sz w:val="22"/>
+          <w:szCs w:val="22"/>
+          <w:lang w:eastAsia="en-US"/>
         </w:rPr>
         <w:id w:val="-1444227207"/>
         <w:docPartObj>
@@ -286,11 +290,7 @@
       </w:sdtPr>
       <w:sdtEndPr>
         <w:rPr>
-          <w:rFonts w:asciiTheme="minorHAnsi" w:eastAsiaTheme="minorHAnsi" w:hAnsiTheme="minorHAnsi" w:cstheme="minorBidi"/>
           <w:bCs/>
-          <w:sz w:val="22"/>
-          <w:szCs w:val="22"/>
-          <w:lang w:eastAsia="en-US"/>
         </w:rPr>
       </w:sdtEndPr>
       <w:sdtContent>
@@ -313,8 +313,6 @@
             </w:rPr>
             <w:t>Sommario</w:t>
           </w:r>
-          <w:bookmarkStart w:id="0" w:name="_GoBack"/>
-          <w:bookmarkEnd w:id="0"/>
         </w:p>
         <w:p>
           <w:pPr>
@@ -1202,8 +1200,20 @@
                 <w:sz w:val="28"/>
                 <w:szCs w:val="28"/>
               </w:rPr>
-              <w:t>4 Scelte di implementazione e assunzioni</w:t>
-            </w:r>
+              <w:t>4 Scelte</w:t>
+            </w:r>
+            <w:r>
+              <w:rPr>
+                <w:rStyle w:val="Collegamentoipertestuale"/>
+                <w:rFonts w:ascii="Perpetua" w:hAnsi="Perpetua"/>
+                <w:noProof/>
+                <w:sz w:val="28"/>
+                <w:szCs w:val="28"/>
+              </w:rPr>
+              <w:t xml:space="preserve"> di implementazione</w:t>
+            </w:r>
+            <w:bookmarkStart w:id="0" w:name="_GoBack"/>
+            <w:bookmarkEnd w:id="0"/>
             <w:r>
               <w:rPr>
                 <w:rFonts w:ascii="Perpetua" w:hAnsi="Perpetua"/>
@@ -1736,7 +1746,7 @@
                 <w:sz w:val="28"/>
                 <w:szCs w:val="28"/>
               </w:rPr>
-              <w:t>25</w:t>
+              <w:t>24</w:t>
             </w:r>
             <w:r>
               <w:rPr>
@@ -1923,7 +1933,7 @@
                 <w:sz w:val="28"/>
                 <w:szCs w:val="28"/>
               </w:rPr>
-              <w:t>26</w:t>
+              <w:t>25</w:t>
             </w:r>
             <w:r>
               <w:rPr>
@@ -2041,6 +2051,7 @@
           <w:sz w:val="40"/>
           <w:szCs w:val="40"/>
         </w:rPr>
+        <w:lastRenderedPageBreak/>
         <w:t xml:space="preserve">1 </w:t>
       </w:r>
       <w:r>
@@ -2344,16 +2355,7 @@
           <w:sz w:val="28"/>
           <w:szCs w:val="28"/>
         </w:rPr>
-        <w:t xml:space="preserve"> presente sul sito web del negozio, il musicista/band titolare, una descrizione, il genere del CD o DVD, i </w:t>
-      </w:r>
-      <w:r>
-        <w:rPr>
-          <w:rFonts w:ascii="Perpetua" w:hAnsi="Perpetua"/>
-          <w:sz w:val="28"/>
-          <w:szCs w:val="28"/>
-        </w:rPr>
-        <w:lastRenderedPageBreak/>
-        <w:t>musicisti che vi suonano, con il dettaglio degli strumenti musicali usati. Per ogni musicista il sistema registra il nome d’arte, il genere principale, l’anno di nascita, se noto, gli strumenti che suona.</w:t>
+        <w:t xml:space="preserve"> presente sul sito web del negozio, il musicista/band titolare, una descrizione, il genere del CD o DVD, i musicisti che vi suonano, con il dettaglio degli strumenti musicali usati. Per ogni musicista il sistema registra il nome d’arte, il genere principale, l’anno di nascita, se noto, gli strumenti che suona.</w:t>
       </w:r>
     </w:p>
     <w:p>
@@ -2651,6 +2653,7 @@
           <w:sz w:val="28"/>
           <w:szCs w:val="28"/>
         </w:rPr>
+        <w:lastRenderedPageBreak/>
         <w:t xml:space="preserve">Per ogni cliente il sistema registra: il suo codice </w:t>
       </w:r>
       <w:r>
@@ -7107,7 +7110,7 @@
           <w:lang w:eastAsia="it-IT"/>
         </w:rPr>
         <w:pict>
-          <v:shape id="_x0000_i1030" type="#_x0000_t75" style="width:453pt;height:614.25pt">
+          <v:shape id="_x0000_i1027" type="#_x0000_t75" style="width:453pt;height:614.25pt">
             <v:imagedata r:id="rId19" o:title="filtered search activity diagram"/>
           </v:shape>
         </w:pict>
@@ -7509,7 +7512,7 @@
           <w:lang w:eastAsia="it-IT"/>
         </w:rPr>
         <w:pict>
-          <v:shape id="_x0000_i1031" type="#_x0000_t75" style="width:306pt;height:469.5pt">
+          <v:shape id="_x0000_i1028" type="#_x0000_t75" style="width:306pt;height:469.5pt">
             <v:imagedata r:id="rId22" o:title="buy cart activity diagram"/>
           </v:shape>
         </w:pict>
@@ -8559,7 +8562,7 @@
           <w:sz w:val="40"/>
           <w:szCs w:val="40"/>
         </w:rPr>
-        <w:t>e di implementazione e assunzioni</w:t>
+        <w:t>e di implementazione</w:t>
       </w:r>
       <w:bookmarkEnd w:id="11"/>
     </w:p>
@@ -8788,13 +8791,325 @@
           <w:szCs w:val="40"/>
         </w:rPr>
       </w:pPr>
-      <w:r>
-        <w:rPr>
-          <w:rFonts w:ascii="Perpetua" w:hAnsi="Perpetua"/>
-          <w:sz w:val="28"/>
-          <w:szCs w:val="40"/>
-        </w:rPr>
-        <w:t>Requisiti abbastanza liberi ci hanno poi permesso di fare delle assunzioni in modo che lo sviluppo del codice non risultasse troppo complicato. In particolare:</w:t>
+    </w:p>
+    <w:p>
+      <w:pPr>
+        <w:tabs>
+          <w:tab w:val="left" w:pos="2064"/>
+        </w:tabs>
+        <w:jc w:val="both"/>
+        <w:rPr>
+          <w:rFonts w:ascii="Perpetua" w:hAnsi="Perpetua"/>
+          <w:sz w:val="28"/>
+          <w:szCs w:val="40"/>
+        </w:rPr>
+      </w:pPr>
+    </w:p>
+    <w:p>
+      <w:pPr>
+        <w:tabs>
+          <w:tab w:val="left" w:pos="2064"/>
+        </w:tabs>
+        <w:jc w:val="both"/>
+        <w:rPr>
+          <w:rFonts w:ascii="Perpetua" w:hAnsi="Perpetua"/>
+          <w:sz w:val="28"/>
+          <w:szCs w:val="40"/>
+        </w:rPr>
+      </w:pPr>
+    </w:p>
+    <w:p>
+      <w:pPr>
+        <w:tabs>
+          <w:tab w:val="left" w:pos="2064"/>
+        </w:tabs>
+        <w:jc w:val="both"/>
+        <w:rPr>
+          <w:rFonts w:ascii="Perpetua" w:hAnsi="Perpetua"/>
+          <w:sz w:val="28"/>
+          <w:szCs w:val="40"/>
+        </w:rPr>
+      </w:pPr>
+    </w:p>
+    <w:p>
+      <w:pPr>
+        <w:tabs>
+          <w:tab w:val="left" w:pos="2064"/>
+        </w:tabs>
+        <w:jc w:val="both"/>
+        <w:rPr>
+          <w:rFonts w:ascii="Perpetua" w:hAnsi="Perpetua"/>
+          <w:sz w:val="28"/>
+          <w:szCs w:val="40"/>
+        </w:rPr>
+      </w:pPr>
+    </w:p>
+    <w:p>
+      <w:pPr>
+        <w:tabs>
+          <w:tab w:val="left" w:pos="2064"/>
+        </w:tabs>
+        <w:jc w:val="both"/>
+        <w:rPr>
+          <w:rFonts w:ascii="Perpetua" w:hAnsi="Perpetua"/>
+          <w:sz w:val="28"/>
+          <w:szCs w:val="40"/>
+        </w:rPr>
+      </w:pPr>
+    </w:p>
+    <w:p>
+      <w:pPr>
+        <w:tabs>
+          <w:tab w:val="left" w:pos="2064"/>
+        </w:tabs>
+        <w:jc w:val="both"/>
+        <w:rPr>
+          <w:rFonts w:ascii="Perpetua" w:hAnsi="Perpetua"/>
+          <w:b/>
+          <w:sz w:val="40"/>
+          <w:szCs w:val="40"/>
+        </w:rPr>
+      </w:pPr>
+    </w:p>
+    <w:p>
+      <w:pPr>
+        <w:tabs>
+          <w:tab w:val="left" w:pos="2064"/>
+        </w:tabs>
+        <w:jc w:val="both"/>
+        <w:rPr>
+          <w:rFonts w:ascii="Perpetua" w:hAnsi="Perpetua"/>
+          <w:b/>
+          <w:sz w:val="40"/>
+          <w:szCs w:val="40"/>
+        </w:rPr>
+      </w:pPr>
+    </w:p>
+    <w:p>
+      <w:pPr>
+        <w:pStyle w:val="Titolo1"/>
+        <w:rPr>
+          <w:rFonts w:ascii="Perpetua" w:hAnsi="Perpetua"/>
+          <w:b/>
+          <w:color w:val="auto"/>
+          <w:sz w:val="40"/>
+          <w:szCs w:val="40"/>
+        </w:rPr>
+      </w:pPr>
+      <w:bookmarkStart w:id="12" w:name="_Toc508303857"/>
+      <w:r>
+        <w:rPr>
+          <w:rFonts w:ascii="Perpetua" w:hAnsi="Perpetua"/>
+          <w:b/>
+          <w:color w:val="auto"/>
+          <w:sz w:val="40"/>
+          <w:szCs w:val="40"/>
+        </w:rPr>
+        <w:lastRenderedPageBreak/>
+        <w:t>5</w:t>
+      </w:r>
+      <w:r>
+        <w:rPr>
+          <w:rFonts w:ascii="Perpetua" w:hAnsi="Perpetua"/>
+          <w:b/>
+          <w:color w:val="auto"/>
+          <w:sz w:val="40"/>
+          <w:szCs w:val="40"/>
+        </w:rPr>
+        <w:t xml:space="preserve"> Pattern utilizzati</w:t>
+      </w:r>
+      <w:bookmarkEnd w:id="12"/>
+    </w:p>
+    <w:p>
+      <w:pPr>
+        <w:tabs>
+          <w:tab w:val="left" w:pos="2064"/>
+        </w:tabs>
+        <w:jc w:val="both"/>
+        <w:rPr>
+          <w:rFonts w:ascii="Perpetua" w:hAnsi="Perpetua"/>
+          <w:sz w:val="28"/>
+          <w:szCs w:val="28"/>
+        </w:rPr>
+      </w:pPr>
+      <w:r>
+        <w:rPr>
+          <w:rFonts w:ascii="Perpetua" w:hAnsi="Perpetua"/>
+          <w:sz w:val="28"/>
+          <w:szCs w:val="28"/>
+        </w:rPr>
+        <w:t>Di seguito elenchiamo tutti i pattern che abbiamo utilizzato nella progettazione: il primo</w:t>
+      </w:r>
+      <w:r>
+        <w:rPr>
+          <w:rFonts w:ascii="Perpetua" w:hAnsi="Perpetua"/>
+          <w:sz w:val="28"/>
+          <w:szCs w:val="28"/>
+        </w:rPr>
+        <w:t>, il pattern MVC</w:t>
+      </w:r>
+      <w:r>
+        <w:rPr>
+          <w:rFonts w:ascii="Perpetua" w:hAnsi="Perpetua"/>
+          <w:sz w:val="28"/>
+          <w:szCs w:val="28"/>
+        </w:rPr>
+        <w:t xml:space="preserve"> è un pattern architetturale</w:t>
+      </w:r>
+      <w:r>
+        <w:rPr>
+          <w:rFonts w:ascii="Perpetua" w:hAnsi="Perpetua"/>
+          <w:sz w:val="28"/>
+          <w:szCs w:val="28"/>
+        </w:rPr>
+        <w:t xml:space="preserve">, mentre i successivi pattern elencati sono pattern </w:t>
+      </w:r>
+      <w:proofErr w:type="spellStart"/>
+      <w:r>
+        <w:rPr>
+          <w:rFonts w:ascii="Perpetua" w:hAnsi="Perpetua"/>
+          <w:sz w:val="28"/>
+          <w:szCs w:val="28"/>
+        </w:rPr>
+        <w:t>cr</w:t>
+      </w:r>
+      <w:r>
+        <w:rPr>
+          <w:rFonts w:ascii="Perpetua" w:hAnsi="Perpetua"/>
+          <w:sz w:val="28"/>
+          <w:szCs w:val="28"/>
+        </w:rPr>
+        <w:t>eazionali</w:t>
+      </w:r>
+      <w:proofErr w:type="spellEnd"/>
+      <w:r>
+        <w:rPr>
+          <w:rFonts w:ascii="Perpetua" w:hAnsi="Perpetua"/>
+          <w:sz w:val="28"/>
+          <w:szCs w:val="28"/>
+        </w:rPr>
+        <w:t xml:space="preserve"> come Singleton e </w:t>
+      </w:r>
+      <w:proofErr w:type="spellStart"/>
+      <w:r>
+        <w:rPr>
+          <w:rFonts w:ascii="Perpetua" w:hAnsi="Perpetua"/>
+          <w:sz w:val="28"/>
+          <w:szCs w:val="28"/>
+        </w:rPr>
+        <w:t>Facto</w:t>
+      </w:r>
+      <w:r>
+        <w:rPr>
+          <w:rFonts w:ascii="Perpetua" w:hAnsi="Perpetua"/>
+          <w:sz w:val="28"/>
+          <w:szCs w:val="28"/>
+        </w:rPr>
+        <w:t>ry</w:t>
+      </w:r>
+      <w:proofErr w:type="spellEnd"/>
+      <w:r>
+        <w:rPr>
+          <w:rFonts w:ascii="Perpetua" w:hAnsi="Perpetua"/>
+          <w:sz w:val="28"/>
+          <w:szCs w:val="28"/>
+        </w:rPr>
+        <w:t>,</w:t>
+      </w:r>
+      <w:r>
+        <w:rPr>
+          <w:rFonts w:ascii="Perpetua" w:hAnsi="Perpetua"/>
+          <w:sz w:val="28"/>
+          <w:szCs w:val="28"/>
+        </w:rPr>
+        <w:t xml:space="preserve"> e pattern comportamentali come </w:t>
+      </w:r>
+      <w:proofErr w:type="spellStart"/>
+      <w:r>
+        <w:rPr>
+          <w:rFonts w:ascii="Perpetua" w:hAnsi="Perpetua"/>
+          <w:sz w:val="28"/>
+          <w:szCs w:val="28"/>
+        </w:rPr>
+        <w:t>Observer</w:t>
+      </w:r>
+      <w:proofErr w:type="spellEnd"/>
+      <w:r>
+        <w:rPr>
+          <w:rFonts w:ascii="Perpetua" w:hAnsi="Perpetua"/>
+          <w:sz w:val="28"/>
+          <w:szCs w:val="28"/>
+        </w:rPr>
+        <w:t xml:space="preserve"> e Iterator.</w:t>
+      </w:r>
+      <w:r>
+        <w:rPr>
+          <w:rFonts w:ascii="Perpetua" w:hAnsi="Perpetua"/>
+          <w:sz w:val="28"/>
+          <w:szCs w:val="28"/>
+        </w:rPr>
+        <w:br/>
+      </w:r>
+      <w:r>
+        <w:rPr>
+          <w:rFonts w:ascii="Perpetua" w:hAnsi="Perpetua"/>
+          <w:sz w:val="28"/>
+          <w:szCs w:val="28"/>
+        </w:rPr>
+        <w:br/>
+      </w:r>
+    </w:p>
+    <w:p>
+      <w:pPr>
+        <w:pStyle w:val="Titolo2"/>
+        <w:rPr>
+          <w:rFonts w:ascii="Perpetua" w:hAnsi="Perpetua"/>
+          <w:color w:val="auto"/>
+          <w:sz w:val="40"/>
+          <w:szCs w:val="40"/>
+        </w:rPr>
+      </w:pPr>
+      <w:bookmarkStart w:id="13" w:name="_Toc508303858"/>
+      <w:bookmarkEnd w:id="10"/>
+      <w:r>
+        <w:rPr>
+          <w:rFonts w:ascii="Perpetua" w:hAnsi="Perpetua"/>
+          <w:color w:val="auto"/>
+          <w:sz w:val="40"/>
+          <w:szCs w:val="40"/>
+        </w:rPr>
+        <w:t>5</w:t>
+      </w:r>
+      <w:r>
+        <w:rPr>
+          <w:rFonts w:ascii="Perpetua" w:hAnsi="Perpetua"/>
+          <w:color w:val="auto"/>
+          <w:sz w:val="40"/>
+          <w:szCs w:val="40"/>
+        </w:rPr>
+        <w:t>.1 Pattern MVC</w:t>
+      </w:r>
+      <w:bookmarkEnd w:id="13"/>
+    </w:p>
+    <w:p>
+      <w:pPr>
+        <w:tabs>
+          <w:tab w:val="left" w:pos="2064"/>
+        </w:tabs>
+        <w:jc w:val="both"/>
+        <w:rPr>
+          <w:rFonts w:ascii="Perpetua" w:hAnsi="Perpetua"/>
+          <w:sz w:val="28"/>
+          <w:szCs w:val="40"/>
+        </w:rPr>
+      </w:pPr>
+      <w:r>
+        <w:rPr>
+          <w:rFonts w:ascii="Perpetua" w:hAnsi="Perpetua"/>
+          <w:sz w:val="28"/>
+          <w:szCs w:val="40"/>
+        </w:rPr>
+        <w:t>Il pattern MVC è il principale pattern di architettura che è stato scelto per questo progetto. Esso si basa su tre elementi principali: modelli, viste e controller, ognuno con le proprie caratteristiche. In particolare:</w:t>
       </w:r>
     </w:p>
     <w:p>
@@ -8820,7 +9135,7 @@
           <w:sz w:val="28"/>
           <w:szCs w:val="40"/>
         </w:rPr>
-        <w:t>Gli impiegati accedono al sistema con un account di amministratore già presente nel database, e non possono creare nuovi account di qualsiasi tipo.</w:t>
+        <w:t>Modello: componente centrale, che cattura il comportamento dell’applicazione in termini del dominio del problema, indipendentemente dall’interfaccia utente;</w:t>
       </w:r>
     </w:p>
     <w:p>
@@ -8846,7 +9161,7 @@
           <w:sz w:val="28"/>
           <w:szCs w:val="40"/>
         </w:rPr>
-        <w:t>I clienti non possono accedere con account di amministratore e, di conseguenza, non possono compiere azioni riservate agli impiegati.</w:t>
+        <w:t>Vista: rappresentazione in output di informazioni (grafico, diagramma…);</w:t>
       </w:r>
     </w:p>
     <w:p>
@@ -8872,15 +9187,44 @@
           <w:sz w:val="28"/>
           <w:szCs w:val="40"/>
         </w:rPr>
-        <w:t>Gli impiegati e amministratori non possono comportarsi da clienti quando hanno effettuato l’accesso con l’account di admin: è quindi vietato visualizzare, riempire carr</w:t>
-      </w:r>
-      <w:r>
-        <w:rPr>
-          <w:rFonts w:ascii="Perpetua" w:hAnsi="Perpetua"/>
-          <w:sz w:val="28"/>
-          <w:szCs w:val="40"/>
-        </w:rPr>
-        <w:t>elli ed effettuare acquisti;</w:t>
+        <w:t>Controller: accetta l’input e lo converte in comandi per il modello e/o vista.</w:t>
+      </w:r>
+    </w:p>
+    <w:p>
+      <w:pPr>
+        <w:tabs>
+          <w:tab w:val="left" w:pos="2064"/>
+        </w:tabs>
+        <w:jc w:val="both"/>
+        <w:rPr>
+          <w:rFonts w:ascii="Perpetua" w:hAnsi="Perpetua"/>
+          <w:sz w:val="28"/>
+          <w:szCs w:val="40"/>
+        </w:rPr>
+      </w:pPr>
+      <w:r>
+        <w:rPr>
+          <w:rFonts w:ascii="Perpetua" w:hAnsi="Perpetua"/>
+          <w:sz w:val="28"/>
+          <w:szCs w:val="40"/>
+        </w:rPr>
+        <w:t>Nell’ottica di questo progetto, i modelli scelti sono derivati dalla base di dati progettata precedentemente: oggetti come utenti, musicisti, prodotti e vendite riprendono gli attributi principali delle tabelle della base di dati. Sono stati aggiunti poi altri due modelli fondamentali</w:t>
+      </w:r>
+      <w:r>
+        <w:rPr>
+          <w:rFonts w:ascii="Perpetua" w:hAnsi="Perpetua"/>
+          <w:sz w:val="28"/>
+          <w:szCs w:val="40"/>
+        </w:rPr>
+        <w:t>, basati sugli oggetti appena definiti,</w:t>
+      </w:r>
+      <w:r>
+        <w:rPr>
+          <w:rFonts w:ascii="Perpetua" w:hAnsi="Perpetua"/>
+          <w:sz w:val="28"/>
+          <w:szCs w:val="40"/>
+        </w:rPr>
+        <w:t xml:space="preserve"> che arricchiscono e completano il comportamento del programma: </w:t>
       </w:r>
     </w:p>
     <w:p>
@@ -8906,261 +9250,26 @@
           <w:sz w:val="28"/>
           <w:szCs w:val="40"/>
         </w:rPr>
-        <w:t xml:space="preserve">CD e DVD sono trattati allo stesso modo, entrambi sono oggetti di tipo prodotto con gli stessi attributi e la loro visualizzazione non cambia. </w:t>
-      </w:r>
-    </w:p>
-    <w:p>
-      <w:pPr>
-        <w:tabs>
-          <w:tab w:val="left" w:pos="2064"/>
-        </w:tabs>
-        <w:jc w:val="both"/>
-        <w:rPr>
-          <w:rFonts w:ascii="Perpetua" w:hAnsi="Perpetua"/>
-          <w:b/>
-          <w:sz w:val="40"/>
-          <w:szCs w:val="40"/>
-        </w:rPr>
-      </w:pPr>
-    </w:p>
-    <w:p>
-      <w:pPr>
-        <w:tabs>
-          <w:tab w:val="left" w:pos="2064"/>
-        </w:tabs>
-        <w:jc w:val="both"/>
-        <w:rPr>
-          <w:rFonts w:ascii="Perpetua" w:hAnsi="Perpetua"/>
-          <w:b/>
-          <w:sz w:val="40"/>
-          <w:szCs w:val="40"/>
-        </w:rPr>
-      </w:pPr>
-    </w:p>
-    <w:p>
-      <w:pPr>
-        <w:pStyle w:val="Titolo1"/>
-        <w:rPr>
-          <w:rFonts w:ascii="Perpetua" w:hAnsi="Perpetua"/>
-          <w:b/>
-          <w:color w:val="auto"/>
-          <w:sz w:val="40"/>
-          <w:szCs w:val="40"/>
-        </w:rPr>
-      </w:pPr>
-      <w:bookmarkStart w:id="12" w:name="_Toc508303857"/>
-      <w:r>
-        <w:rPr>
-          <w:rFonts w:ascii="Perpetua" w:hAnsi="Perpetua"/>
-          <w:b/>
-          <w:color w:val="auto"/>
-          <w:sz w:val="40"/>
-          <w:szCs w:val="40"/>
-        </w:rPr>
-        <w:t>5</w:t>
-      </w:r>
-      <w:r>
-        <w:rPr>
-          <w:rFonts w:ascii="Perpetua" w:hAnsi="Perpetua"/>
-          <w:b/>
-          <w:color w:val="auto"/>
-          <w:sz w:val="40"/>
-          <w:szCs w:val="40"/>
-        </w:rPr>
-        <w:t xml:space="preserve"> Pattern utilizzati</w:t>
-      </w:r>
-      <w:bookmarkEnd w:id="12"/>
-    </w:p>
-    <w:p>
-      <w:pPr>
-        <w:tabs>
-          <w:tab w:val="left" w:pos="2064"/>
-        </w:tabs>
-        <w:jc w:val="both"/>
-        <w:rPr>
-          <w:rFonts w:ascii="Perpetua" w:hAnsi="Perpetua"/>
-          <w:sz w:val="28"/>
-          <w:szCs w:val="28"/>
-        </w:rPr>
-      </w:pPr>
-      <w:r>
-        <w:rPr>
-          <w:rFonts w:ascii="Perpetua" w:hAnsi="Perpetua"/>
-          <w:sz w:val="28"/>
-          <w:szCs w:val="28"/>
-        </w:rPr>
-        <w:t>Di seguito elenchiamo tutti i pattern che abbiamo utilizzato nella progettazione: il primo</w:t>
-      </w:r>
-      <w:r>
-        <w:rPr>
-          <w:rFonts w:ascii="Perpetua" w:hAnsi="Perpetua"/>
-          <w:sz w:val="28"/>
-          <w:szCs w:val="28"/>
-        </w:rPr>
-        <w:t>, il pattern MVC</w:t>
-      </w:r>
-      <w:r>
-        <w:rPr>
-          <w:rFonts w:ascii="Perpetua" w:hAnsi="Perpetua"/>
-          <w:sz w:val="28"/>
-          <w:szCs w:val="28"/>
-        </w:rPr>
-        <w:t xml:space="preserve"> è un pattern architetturale</w:t>
-      </w:r>
-      <w:r>
-        <w:rPr>
-          <w:rFonts w:ascii="Perpetua" w:hAnsi="Perpetua"/>
-          <w:sz w:val="28"/>
-          <w:szCs w:val="28"/>
-        </w:rPr>
-        <w:t xml:space="preserve">, mentre i successivi pattern elencati sono pattern </w:t>
+        <w:t>Catalogo: insieme (</w:t>
       </w:r>
       <w:proofErr w:type="spellStart"/>
       <w:r>
         <w:rPr>
           <w:rFonts w:ascii="Perpetua" w:hAnsi="Perpetua"/>
-          <w:sz w:val="28"/>
-          <w:szCs w:val="28"/>
-        </w:rPr>
-        <w:t>cr</w:t>
-      </w:r>
-      <w:r>
-        <w:rPr>
-          <w:rFonts w:ascii="Perpetua" w:hAnsi="Perpetua"/>
-          <w:sz w:val="28"/>
-          <w:szCs w:val="28"/>
-        </w:rPr>
-        <w:t>eazionali</w:t>
+          <w:i/>
+          <w:sz w:val="28"/>
+          <w:szCs w:val="40"/>
+        </w:rPr>
+        <w:t>ArrayList</w:t>
       </w:r>
       <w:proofErr w:type="spellEnd"/>
       <w:r>
         <w:rPr>
           <w:rFonts w:ascii="Perpetua" w:hAnsi="Perpetua"/>
           <w:sz w:val="28"/>
-          <w:szCs w:val="28"/>
-        </w:rPr>
-        <w:t xml:space="preserve"> come Singleton e </w:t>
-      </w:r>
-      <w:proofErr w:type="spellStart"/>
-      <w:r>
-        <w:rPr>
-          <w:rFonts w:ascii="Perpetua" w:hAnsi="Perpetua"/>
-          <w:sz w:val="28"/>
-          <w:szCs w:val="28"/>
-        </w:rPr>
-        <w:t>Facto</w:t>
-      </w:r>
-      <w:r>
-        <w:rPr>
-          <w:rFonts w:ascii="Perpetua" w:hAnsi="Perpetua"/>
-          <w:sz w:val="28"/>
-          <w:szCs w:val="28"/>
-        </w:rPr>
-        <w:t>ry</w:t>
-      </w:r>
-      <w:proofErr w:type="spellEnd"/>
-      <w:r>
-        <w:rPr>
-          <w:rFonts w:ascii="Perpetua" w:hAnsi="Perpetua"/>
-          <w:sz w:val="28"/>
-          <w:szCs w:val="28"/>
-        </w:rPr>
-        <w:t>,</w:t>
-      </w:r>
-      <w:r>
-        <w:rPr>
-          <w:rFonts w:ascii="Perpetua" w:hAnsi="Perpetua"/>
-          <w:sz w:val="28"/>
-          <w:szCs w:val="28"/>
-        </w:rPr>
-        <w:t xml:space="preserve"> e pattern comportamentali come </w:t>
-      </w:r>
-      <w:proofErr w:type="spellStart"/>
-      <w:r>
-        <w:rPr>
-          <w:rFonts w:ascii="Perpetua" w:hAnsi="Perpetua"/>
-          <w:sz w:val="28"/>
-          <w:szCs w:val="28"/>
-        </w:rPr>
-        <w:t>Observer</w:t>
-      </w:r>
-      <w:proofErr w:type="spellEnd"/>
-      <w:r>
-        <w:rPr>
-          <w:rFonts w:ascii="Perpetua" w:hAnsi="Perpetua"/>
-          <w:sz w:val="28"/>
-          <w:szCs w:val="28"/>
-        </w:rPr>
-        <w:t xml:space="preserve"> e Iterator.</w:t>
-      </w:r>
-      <w:r>
-        <w:rPr>
-          <w:rFonts w:ascii="Perpetua" w:hAnsi="Perpetua"/>
-          <w:sz w:val="28"/>
-          <w:szCs w:val="28"/>
-        </w:rPr>
-        <w:br/>
-      </w:r>
-      <w:r>
-        <w:rPr>
-          <w:rFonts w:ascii="Perpetua" w:hAnsi="Perpetua"/>
-          <w:sz w:val="28"/>
-          <w:szCs w:val="28"/>
-        </w:rPr>
-        <w:br/>
-      </w:r>
-    </w:p>
-    <w:p>
-      <w:pPr>
-        <w:pStyle w:val="Titolo2"/>
-        <w:rPr>
-          <w:rFonts w:ascii="Perpetua" w:hAnsi="Perpetua"/>
-          <w:color w:val="auto"/>
-          <w:sz w:val="40"/>
-          <w:szCs w:val="40"/>
-        </w:rPr>
-      </w:pPr>
-      <w:bookmarkStart w:id="13" w:name="_Toc508303858"/>
-      <w:bookmarkEnd w:id="10"/>
-      <w:r>
-        <w:rPr>
-          <w:rFonts w:ascii="Perpetua" w:hAnsi="Perpetua"/>
-          <w:color w:val="auto"/>
-          <w:sz w:val="40"/>
-          <w:szCs w:val="40"/>
-        </w:rPr>
-        <w:t>5</w:t>
-      </w:r>
-      <w:r>
-        <w:rPr>
-          <w:rFonts w:ascii="Perpetua" w:hAnsi="Perpetua"/>
-          <w:color w:val="auto"/>
-          <w:sz w:val="40"/>
-          <w:szCs w:val="40"/>
-        </w:rPr>
-        <w:t>.1 Pattern MVC</w:t>
-      </w:r>
-      <w:bookmarkEnd w:id="13"/>
-    </w:p>
-    <w:p>
-      <w:pPr>
-        <w:tabs>
-          <w:tab w:val="left" w:pos="2064"/>
-        </w:tabs>
-        <w:jc w:val="both"/>
-        <w:rPr>
-          <w:rFonts w:ascii="Perpetua" w:hAnsi="Perpetua"/>
-          <w:sz w:val="28"/>
-          <w:szCs w:val="40"/>
-        </w:rPr>
-      </w:pPr>
-      <w:r>
-        <w:rPr>
-          <w:rFonts w:ascii="Perpetua" w:hAnsi="Perpetua"/>
-          <w:sz w:val="28"/>
-          <w:szCs w:val="40"/>
-        </w:rPr>
-        <w:t>Il pattern MVC è il principale pattern di architettura che è stato scelto per questo progetto. Esso si basa su tre elementi principali: modelli, viste e controller, ognuno con le proprie caratteristiche. In particolare:</w:t>
+          <w:szCs w:val="40"/>
+        </w:rPr>
+        <w:t>) di prodotti;</w:t>
       </w:r>
     </w:p>
     <w:p>
@@ -9186,7 +9295,222 @@
           <w:sz w:val="28"/>
           <w:szCs w:val="40"/>
         </w:rPr>
-        <w:t>Modello: componente centrale, che cattura il comportamento dell’applicazione in termini del dominio del problema, indipendentemente dall’interfaccia utente;</w:t>
+        <w:t>Carrello: insieme (</w:t>
+      </w:r>
+      <w:proofErr w:type="spellStart"/>
+      <w:r>
+        <w:rPr>
+          <w:rFonts w:ascii="Perpetua" w:hAnsi="Perpetua"/>
+          <w:i/>
+          <w:sz w:val="28"/>
+          <w:szCs w:val="40"/>
+        </w:rPr>
+        <w:t>ArrayList</w:t>
+      </w:r>
+      <w:proofErr w:type="spellEnd"/>
+      <w:r>
+        <w:rPr>
+          <w:rFonts w:ascii="Perpetua" w:hAnsi="Perpetua"/>
+          <w:sz w:val="28"/>
+          <w:szCs w:val="40"/>
+        </w:rPr>
+        <w:t>) di prodotti, utente e un attributo che indica il prezzo totale</w:t>
+      </w:r>
+    </w:p>
+    <w:p>
+      <w:pPr>
+        <w:tabs>
+          <w:tab w:val="left" w:pos="2064"/>
+        </w:tabs>
+        <w:jc w:val="both"/>
+        <w:rPr>
+          <w:rFonts w:ascii="Perpetua" w:hAnsi="Perpetua"/>
+          <w:sz w:val="28"/>
+          <w:szCs w:val="40"/>
+        </w:rPr>
+      </w:pPr>
+      <w:r>
+        <w:rPr>
+          <w:rFonts w:ascii="Perpetua" w:hAnsi="Perpetua"/>
+          <w:sz w:val="28"/>
+          <w:szCs w:val="40"/>
+        </w:rPr>
+        <w:t xml:space="preserve">Questi modelli dispongono di costruttori e metodi </w:t>
+      </w:r>
+      <w:r>
+        <w:rPr>
+          <w:rFonts w:ascii="Perpetua" w:hAnsi="Perpetua"/>
+          <w:i/>
+          <w:sz w:val="28"/>
+          <w:szCs w:val="40"/>
+        </w:rPr>
+        <w:t xml:space="preserve">set </w:t>
+      </w:r>
+      <w:r>
+        <w:rPr>
+          <w:rFonts w:ascii="Perpetua" w:hAnsi="Perpetua"/>
+          <w:sz w:val="28"/>
+          <w:szCs w:val="40"/>
+        </w:rPr>
+        <w:t xml:space="preserve">e </w:t>
+      </w:r>
+      <w:proofErr w:type="spellStart"/>
+      <w:r>
+        <w:rPr>
+          <w:rFonts w:ascii="Perpetua" w:hAnsi="Perpetua"/>
+          <w:i/>
+          <w:sz w:val="28"/>
+          <w:szCs w:val="40"/>
+        </w:rPr>
+        <w:t>get</w:t>
+      </w:r>
+      <w:proofErr w:type="spellEnd"/>
+      <w:r>
+        <w:rPr>
+          <w:rFonts w:ascii="Perpetua" w:hAnsi="Perpetua"/>
+          <w:sz w:val="28"/>
+          <w:szCs w:val="40"/>
+        </w:rPr>
+        <w:t>, che permettono la loro costruzione, modifica e visualizzazione.</w:t>
+      </w:r>
+    </w:p>
+    <w:p>
+      <w:pPr>
+        <w:tabs>
+          <w:tab w:val="left" w:pos="2064"/>
+        </w:tabs>
+        <w:jc w:val="both"/>
+        <w:rPr>
+          <w:rFonts w:ascii="Perpetua" w:hAnsi="Perpetua"/>
+          <w:sz w:val="28"/>
+          <w:szCs w:val="40"/>
+        </w:rPr>
+      </w:pPr>
+      <w:r>
+        <w:rPr>
+          <w:rFonts w:ascii="Perpetua" w:hAnsi="Perpetua"/>
+          <w:sz w:val="28"/>
+          <w:szCs w:val="40"/>
+        </w:rPr>
+        <w:t xml:space="preserve">Le viste implementate costituiscono le varie schermate che può trovarsi davanti l’utente al momento dell’esecuzione del programma: sono presenti una </w:t>
+      </w:r>
+      <w:proofErr w:type="spellStart"/>
+      <w:r>
+        <w:rPr>
+          <w:rFonts w:ascii="Perpetua" w:hAnsi="Perpetua"/>
+          <w:i/>
+          <w:sz w:val="28"/>
+          <w:szCs w:val="40"/>
+        </w:rPr>
+        <w:t>MainView</w:t>
+      </w:r>
+      <w:proofErr w:type="spellEnd"/>
+      <w:r>
+        <w:rPr>
+          <w:rFonts w:ascii="Perpetua" w:hAnsi="Perpetua"/>
+          <w:sz w:val="28"/>
+          <w:szCs w:val="40"/>
+        </w:rPr>
+        <w:t xml:space="preserve"> da cui è possibile vedere il catalogo, effettuare ricerche, visualizzare i dettagli del prodotto, effettuare login o registrazione e vedere il carrello; una </w:t>
+      </w:r>
+      <w:proofErr w:type="spellStart"/>
+      <w:r>
+        <w:rPr>
+          <w:rFonts w:ascii="Perpetua" w:hAnsi="Perpetua"/>
+          <w:i/>
+          <w:sz w:val="28"/>
+          <w:szCs w:val="40"/>
+        </w:rPr>
+        <w:t>CartView</w:t>
+      </w:r>
+      <w:proofErr w:type="spellEnd"/>
+      <w:r>
+        <w:rPr>
+          <w:rFonts w:ascii="Perpetua" w:hAnsi="Perpetua"/>
+          <w:sz w:val="28"/>
+          <w:szCs w:val="40"/>
+        </w:rPr>
+        <w:t xml:space="preserve"> che illustra i prodotti presenti nel carrello virtuale; una </w:t>
+      </w:r>
+      <w:proofErr w:type="spellStart"/>
+      <w:r>
+        <w:rPr>
+          <w:rFonts w:ascii="Perpetua" w:hAnsi="Perpetua"/>
+          <w:i/>
+          <w:sz w:val="28"/>
+          <w:szCs w:val="40"/>
+        </w:rPr>
+        <w:t>BuyView</w:t>
+      </w:r>
+      <w:proofErr w:type="spellEnd"/>
+      <w:r>
+        <w:rPr>
+          <w:rFonts w:ascii="Perpetua" w:hAnsi="Perpetua"/>
+          <w:sz w:val="28"/>
+          <w:szCs w:val="40"/>
+        </w:rPr>
+        <w:t xml:space="preserve"> che permette di acquistare il carrello scelto, e altre schermate secondarie. Queste viste si occupano dell’interazione principale con l’utente: egli andrà ad interagire con bottoni, campi di testo, tabelle. Le viste passeranno questi input a determinati metodi dei controller, che provvederanno a processarli.</w:t>
+      </w:r>
+    </w:p>
+    <w:p>
+      <w:pPr>
+        <w:tabs>
+          <w:tab w:val="left" w:pos="2064"/>
+        </w:tabs>
+        <w:jc w:val="both"/>
+        <w:rPr>
+          <w:rFonts w:ascii="Perpetua" w:hAnsi="Perpetua"/>
+          <w:sz w:val="28"/>
+          <w:szCs w:val="40"/>
+        </w:rPr>
+      </w:pPr>
+      <w:r>
+        <w:rPr>
+          <w:rFonts w:ascii="Perpetua" w:hAnsi="Perpetua"/>
+          <w:sz w:val="28"/>
+          <w:szCs w:val="40"/>
+        </w:rPr>
+        <w:t xml:space="preserve">I controller </w:t>
+      </w:r>
+      <w:r>
+        <w:rPr>
+          <w:rFonts w:ascii="Perpetua" w:hAnsi="Perpetua"/>
+          <w:sz w:val="28"/>
+          <w:szCs w:val="40"/>
+        </w:rPr>
+        <w:t xml:space="preserve">infine sono i responsabili delle modifiche </w:t>
+      </w:r>
+      <w:r>
+        <w:rPr>
+          <w:rFonts w:ascii="Perpetua" w:hAnsi="Perpetua"/>
+          <w:sz w:val="28"/>
+          <w:szCs w:val="40"/>
+        </w:rPr>
+        <w:t>alle strutture dati</w:t>
+      </w:r>
+      <w:r>
+        <w:rPr>
+          <w:rFonts w:ascii="Perpetua" w:hAnsi="Perpetua"/>
+          <w:sz w:val="28"/>
+          <w:szCs w:val="40"/>
+        </w:rPr>
+        <w:t xml:space="preserve">: i metodi </w:t>
+      </w:r>
+      <w:r>
+        <w:rPr>
+          <w:rFonts w:ascii="Perpetua" w:hAnsi="Perpetua"/>
+          <w:sz w:val="28"/>
+          <w:szCs w:val="40"/>
+        </w:rPr>
+        <w:t>a disposizione servono infatti ad accettare gli input delle viste, processarli e modificare modelli e database. Abbiamo individuat</w:t>
+      </w:r>
+      <w:r>
+        <w:rPr>
+          <w:rFonts w:ascii="Perpetua" w:hAnsi="Perpetua"/>
+          <w:sz w:val="28"/>
+          <w:szCs w:val="40"/>
+        </w:rPr>
+        <w:t>o tre controller principali:</w:t>
       </w:r>
     </w:p>
     <w:p>
@@ -9206,13 +9530,32 @@
           <w:szCs w:val="40"/>
         </w:rPr>
       </w:pPr>
-      <w:r>
-        <w:rPr>
-          <w:rFonts w:ascii="Perpetua" w:hAnsi="Perpetua"/>
-          <w:sz w:val="28"/>
-          <w:szCs w:val="40"/>
-        </w:rPr>
-        <w:t>Vista: rappresentazione in output di informazioni (grafico, diagramma…);</w:t>
+      <w:proofErr w:type="spellStart"/>
+      <w:r>
+        <w:rPr>
+          <w:rFonts w:ascii="Perpetua" w:hAnsi="Perpetua"/>
+          <w:sz w:val="28"/>
+          <w:szCs w:val="40"/>
+        </w:rPr>
+        <w:lastRenderedPageBreak/>
+        <w:t>CartController</w:t>
+      </w:r>
+      <w:proofErr w:type="spellEnd"/>
+      <w:r>
+        <w:rPr>
+          <w:rFonts w:ascii="Perpetua" w:hAnsi="Perpetua"/>
+          <w:sz w:val="28"/>
+          <w:szCs w:val="40"/>
+        </w:rPr>
+        <w:t xml:space="preserve">: modifica oggetti di tipo </w:t>
+      </w:r>
+      <w:r>
+        <w:rPr>
+          <w:rFonts w:ascii="Perpetua" w:hAnsi="Perpetua"/>
+          <w:sz w:val="28"/>
+          <w:szCs w:val="40"/>
+        </w:rPr>
+        <w:t>Carrello;</w:t>
       </w:r>
     </w:p>
     <w:p>
@@ -9232,50 +9575,31 @@
           <w:szCs w:val="40"/>
         </w:rPr>
       </w:pPr>
-      <w:r>
-        <w:rPr>
-          <w:rFonts w:ascii="Perpetua" w:hAnsi="Perpetua"/>
-          <w:sz w:val="28"/>
-          <w:szCs w:val="40"/>
-        </w:rPr>
-        <w:t>Controller: accetta l’input e lo converte in comandi per il modello e/o vista.</w:t>
-      </w:r>
-    </w:p>
-    <w:p>
-      <w:pPr>
-        <w:tabs>
-          <w:tab w:val="left" w:pos="2064"/>
-        </w:tabs>
-        <w:jc w:val="both"/>
-        <w:rPr>
-          <w:rFonts w:ascii="Perpetua" w:hAnsi="Perpetua"/>
-          <w:sz w:val="28"/>
-          <w:szCs w:val="40"/>
-        </w:rPr>
-      </w:pPr>
-      <w:r>
-        <w:rPr>
-          <w:rFonts w:ascii="Perpetua" w:hAnsi="Perpetua"/>
-          <w:sz w:val="28"/>
-          <w:szCs w:val="40"/>
-        </w:rPr>
-        <w:t>Nell’ottica di questo progetto, i modelli scelti sono derivati dalla base di dati progettata precedentemente: oggetti come utenti, musicisti, prodotti e vendite riprendono gli attributi principali delle tabelle della base di dati. Sono stati aggiunti poi altri due modelli fondamentali</w:t>
-      </w:r>
-      <w:r>
-        <w:rPr>
-          <w:rFonts w:ascii="Perpetua" w:hAnsi="Perpetua"/>
-          <w:sz w:val="28"/>
-          <w:szCs w:val="40"/>
-        </w:rPr>
-        <w:t>, basati sugli oggetti appena definiti,</w:t>
-      </w:r>
-      <w:r>
-        <w:rPr>
-          <w:rFonts w:ascii="Perpetua" w:hAnsi="Perpetua"/>
-          <w:sz w:val="28"/>
-          <w:szCs w:val="40"/>
-        </w:rPr>
-        <w:t xml:space="preserve"> che arricchiscono e completano il comportamento del programma: </w:t>
+      <w:proofErr w:type="spellStart"/>
+      <w:r>
+        <w:rPr>
+          <w:rFonts w:ascii="Perpetua" w:hAnsi="Perpetua"/>
+          <w:sz w:val="28"/>
+          <w:szCs w:val="40"/>
+        </w:rPr>
+        <w:t>CatalogController</w:t>
+      </w:r>
+      <w:proofErr w:type="spellEnd"/>
+      <w:r>
+        <w:rPr>
+          <w:rFonts w:ascii="Perpetua" w:hAnsi="Perpetua"/>
+          <w:sz w:val="28"/>
+          <w:szCs w:val="40"/>
+        </w:rPr>
+        <w:t>:</w:t>
+      </w:r>
+      <w:r>
+        <w:rPr>
+          <w:rFonts w:ascii="Perpetua" w:hAnsi="Perpetua"/>
+          <w:sz w:val="28"/>
+          <w:szCs w:val="40"/>
+        </w:rPr>
+        <w:t xml:space="preserve"> modifica oggetti di tipo Catalogo;</w:t>
       </w:r>
     </w:p>
     <w:p>
@@ -9295,32 +9619,895 @@
           <w:szCs w:val="40"/>
         </w:rPr>
       </w:pPr>
-      <w:r>
-        <w:rPr>
-          <w:rFonts w:ascii="Perpetua" w:hAnsi="Perpetua"/>
-          <w:sz w:val="28"/>
-          <w:szCs w:val="40"/>
-        </w:rPr>
-        <w:t>Catalogo: insieme (</w:t>
-      </w:r>
       <w:proofErr w:type="spellStart"/>
       <w:r>
         <w:rPr>
           <w:rFonts w:ascii="Perpetua" w:hAnsi="Perpetua"/>
+          <w:sz w:val="28"/>
+          <w:szCs w:val="40"/>
+        </w:rPr>
+        <w:t>SaleController</w:t>
+      </w:r>
+      <w:proofErr w:type="spellEnd"/>
+      <w:r>
+        <w:rPr>
+          <w:rFonts w:ascii="Perpetua" w:hAnsi="Perpetua"/>
+          <w:sz w:val="28"/>
+          <w:szCs w:val="40"/>
+        </w:rPr>
+        <w:t>:</w:t>
+      </w:r>
+      <w:r>
+        <w:rPr>
+          <w:rFonts w:ascii="Perpetua" w:hAnsi="Perpetua"/>
+          <w:sz w:val="28"/>
+          <w:szCs w:val="40"/>
+        </w:rPr>
+        <w:t xml:space="preserve"> modifica oggetti di tipo Vendita.</w:t>
+      </w:r>
+    </w:p>
+    <w:p>
+      <w:pPr>
+        <w:tabs>
+          <w:tab w:val="left" w:pos="2064"/>
+        </w:tabs>
+        <w:jc w:val="both"/>
+        <w:rPr>
+          <w:rFonts w:ascii="Perpetua" w:hAnsi="Perpetua"/>
+          <w:sz w:val="28"/>
+          <w:szCs w:val="40"/>
+        </w:rPr>
+      </w:pPr>
+      <w:r>
+        <w:rPr>
+          <w:rFonts w:ascii="Perpetua" w:hAnsi="Perpetua"/>
+          <w:sz w:val="28"/>
+          <w:szCs w:val="40"/>
+        </w:rPr>
+        <w:t>Tutti e tre si occupano poi di eseguire interrogazioni o aggiornare il database, con metodi che fanno uso del driver JDBC.</w:t>
+      </w:r>
+    </w:p>
+    <w:p>
+      <w:pPr>
+        <w:tabs>
+          <w:tab w:val="left" w:pos="2064"/>
+        </w:tabs>
+        <w:jc w:val="both"/>
+        <w:rPr>
+          <w:rFonts w:ascii="Perpetua" w:hAnsi="Perpetua"/>
+          <w:sz w:val="28"/>
+          <w:szCs w:val="40"/>
+        </w:rPr>
+      </w:pPr>
+    </w:p>
+    <w:p>
+      <w:pPr>
+        <w:tabs>
+          <w:tab w:val="left" w:pos="2064"/>
+        </w:tabs>
+        <w:jc w:val="both"/>
+        <w:rPr>
+          <w:rFonts w:ascii="Perpetua" w:hAnsi="Perpetua"/>
+          <w:sz w:val="28"/>
+          <w:szCs w:val="40"/>
+        </w:rPr>
+      </w:pPr>
+    </w:p>
+    <w:p>
+      <w:pPr>
+        <w:pStyle w:val="Titolo2"/>
+        <w:rPr>
+          <w:rFonts w:ascii="Perpetua" w:hAnsi="Perpetua"/>
+          <w:color w:val="auto"/>
+          <w:sz w:val="40"/>
+          <w:szCs w:val="40"/>
+        </w:rPr>
+      </w:pPr>
+      <w:bookmarkStart w:id="14" w:name="_Toc508303859"/>
+      <w:r>
+        <w:rPr>
+          <w:rFonts w:ascii="Perpetua" w:hAnsi="Perpetua"/>
+          <w:color w:val="auto"/>
+          <w:sz w:val="40"/>
+          <w:szCs w:val="40"/>
+        </w:rPr>
+        <w:t>5</w:t>
+      </w:r>
+      <w:r>
+        <w:rPr>
+          <w:rFonts w:ascii="Perpetua" w:hAnsi="Perpetua"/>
+          <w:color w:val="auto"/>
+          <w:sz w:val="40"/>
+          <w:szCs w:val="40"/>
+        </w:rPr>
+        <w:t>.2 Pattern Singleton</w:t>
+      </w:r>
+      <w:bookmarkEnd w:id="14"/>
+    </w:p>
+    <w:p>
+      <w:pPr>
+        <w:jc w:val="both"/>
+        <w:rPr>
+          <w:rFonts w:ascii="Perpetua" w:hAnsi="Perpetua"/>
+          <w:sz w:val="28"/>
+          <w:szCs w:val="28"/>
+        </w:rPr>
+      </w:pPr>
+      <w:r>
+        <w:rPr>
+          <w:rFonts w:ascii="Perpetua" w:hAnsi="Perpetua"/>
+          <w:sz w:val="28"/>
+          <w:szCs w:val="28"/>
+        </w:rPr>
+        <w:t xml:space="preserve">Lo scopo del pattern Singleton in questo programma è la creazione di una classe apposita che realizza una connessione con il database in locale (classe </w:t>
+      </w:r>
+      <w:proofErr w:type="spellStart"/>
+      <w:r>
+        <w:rPr>
+          <w:rFonts w:ascii="Perpetua" w:hAnsi="Perpetua"/>
           <w:i/>
           <w:sz w:val="28"/>
-          <w:szCs w:val="40"/>
-        </w:rPr>
-        <w:t>ArrayList</w:t>
+          <w:szCs w:val="28"/>
+        </w:rPr>
+        <w:t>DBConnSingleton</w:t>
       </w:r>
       <w:proofErr w:type="spellEnd"/>
       <w:r>
         <w:rPr>
           <w:rFonts w:ascii="Perpetua" w:hAnsi="Perpetua"/>
           <w:sz w:val="28"/>
-          <w:szCs w:val="40"/>
-        </w:rPr>
-        <w:t>) di prodotti;</w:t>
+          <w:szCs w:val="28"/>
+        </w:rPr>
+        <w:t xml:space="preserve">). Essa </w:t>
+      </w:r>
+      <w:r>
+        <w:rPr>
+          <w:rFonts w:ascii="Perpetua" w:hAnsi="Perpetua"/>
+          <w:sz w:val="28"/>
+          <w:szCs w:val="28"/>
+        </w:rPr>
+        <w:t>assicura quindi che tale</w:t>
+      </w:r>
+      <w:r>
+        <w:rPr>
+          <w:rFonts w:ascii="Perpetua" w:hAnsi="Perpetua"/>
+          <w:sz w:val="28"/>
+          <w:szCs w:val="28"/>
+        </w:rPr>
+        <w:t xml:space="preserve"> connessione sia un oggetto unico per tutta l’esecuzione del programma. I vari controller si rivolgeranno poi sempre a quella connessione per realizzare le interrogazioni o aggiornamenti sul database.</w:t>
+      </w:r>
+    </w:p>
+    <w:p>
+      <w:pPr>
+        <w:tabs>
+          <w:tab w:val="left" w:pos="2064"/>
+        </w:tabs>
+        <w:jc w:val="both"/>
+        <w:rPr>
+          <w:rFonts w:ascii="Perpetua" w:hAnsi="Perpetua"/>
+          <w:sz w:val="40"/>
+          <w:szCs w:val="40"/>
+        </w:rPr>
+      </w:pPr>
+    </w:p>
+    <w:p>
+      <w:pPr>
+        <w:pStyle w:val="Titolo2"/>
+        <w:rPr>
+          <w:rFonts w:ascii="Perpetua" w:hAnsi="Perpetua"/>
+          <w:color w:val="auto"/>
+          <w:sz w:val="40"/>
+          <w:szCs w:val="40"/>
+        </w:rPr>
+      </w:pPr>
+      <w:bookmarkStart w:id="15" w:name="_Toc508303860"/>
+      <w:r>
+        <w:rPr>
+          <w:rFonts w:ascii="Perpetua" w:hAnsi="Perpetua"/>
+          <w:color w:val="auto"/>
+          <w:sz w:val="40"/>
+          <w:szCs w:val="40"/>
+        </w:rPr>
+        <w:t>5</w:t>
+      </w:r>
+      <w:r>
+        <w:rPr>
+          <w:rFonts w:ascii="Perpetua" w:hAnsi="Perpetua"/>
+          <w:color w:val="auto"/>
+          <w:sz w:val="40"/>
+          <w:szCs w:val="40"/>
+        </w:rPr>
+        <w:t xml:space="preserve">.3 Pattern </w:t>
+      </w:r>
+      <w:proofErr w:type="spellStart"/>
+      <w:r>
+        <w:rPr>
+          <w:rFonts w:ascii="Perpetua" w:hAnsi="Perpetua"/>
+          <w:color w:val="auto"/>
+          <w:sz w:val="40"/>
+          <w:szCs w:val="40"/>
+        </w:rPr>
+        <w:t>Factory</w:t>
+      </w:r>
+      <w:bookmarkEnd w:id="15"/>
+      <w:proofErr w:type="spellEnd"/>
+    </w:p>
+    <w:p>
+      <w:pPr>
+        <w:tabs>
+          <w:tab w:val="left" w:pos="2064"/>
+        </w:tabs>
+        <w:jc w:val="both"/>
+        <w:rPr>
+          <w:rFonts w:ascii="Perpetua" w:hAnsi="Perpetua"/>
+          <w:sz w:val="28"/>
+          <w:szCs w:val="28"/>
+        </w:rPr>
+      </w:pPr>
+      <w:r>
+        <w:rPr>
+          <w:rFonts w:ascii="Perpetua" w:hAnsi="Perpetua"/>
+          <w:sz w:val="28"/>
+          <w:szCs w:val="28"/>
+        </w:rPr>
+        <w:t xml:space="preserve">Questo pattern trova uso nella creazione dei due tipi di tabella presenti nel programma, ovvero la tabella che mostra il catalogo, e quella che mostra il contenuto attuale del carrello. Attraverso la classe </w:t>
+      </w:r>
+      <w:proofErr w:type="spellStart"/>
+      <w:r>
+        <w:rPr>
+          <w:rFonts w:ascii="Perpetua" w:hAnsi="Perpetua"/>
+          <w:i/>
+          <w:sz w:val="28"/>
+          <w:szCs w:val="28"/>
+        </w:rPr>
+        <w:t>TableFactory</w:t>
+      </w:r>
+      <w:proofErr w:type="spellEnd"/>
+      <w:r>
+        <w:rPr>
+          <w:rFonts w:ascii="Perpetua" w:hAnsi="Perpetua"/>
+          <w:sz w:val="28"/>
+          <w:szCs w:val="28"/>
+        </w:rPr>
+        <w:t>, si decide se è il caso di creare una o l’altra, in base all’input ricevuto. La classe demanda poi la creazione vera e propria della tabella ad un’altra classe più specifica (</w:t>
+      </w:r>
+      <w:proofErr w:type="spellStart"/>
+      <w:r>
+        <w:rPr>
+          <w:rFonts w:ascii="Perpetua" w:hAnsi="Perpetua"/>
+          <w:i/>
+          <w:sz w:val="28"/>
+          <w:szCs w:val="28"/>
+        </w:rPr>
+        <w:t>CartTableModel</w:t>
+      </w:r>
+      <w:proofErr w:type="spellEnd"/>
+      <w:r>
+        <w:rPr>
+          <w:rFonts w:ascii="Perpetua" w:hAnsi="Perpetua"/>
+          <w:i/>
+          <w:sz w:val="28"/>
+          <w:szCs w:val="28"/>
+        </w:rPr>
+        <w:t xml:space="preserve"> </w:t>
+      </w:r>
+      <w:r>
+        <w:rPr>
+          <w:rFonts w:ascii="Perpetua" w:hAnsi="Perpetua"/>
+          <w:sz w:val="28"/>
+          <w:szCs w:val="28"/>
+        </w:rPr>
+        <w:t xml:space="preserve">o </w:t>
+      </w:r>
+      <w:proofErr w:type="spellStart"/>
+      <w:r>
+        <w:rPr>
+          <w:rFonts w:ascii="Perpetua" w:hAnsi="Perpetua"/>
+          <w:i/>
+          <w:sz w:val="28"/>
+          <w:szCs w:val="28"/>
+        </w:rPr>
+        <w:t>CatalogTableModel</w:t>
+      </w:r>
+      <w:proofErr w:type="spellEnd"/>
+      <w:r>
+        <w:rPr>
+          <w:rFonts w:ascii="Perpetua" w:hAnsi="Perpetua"/>
+          <w:sz w:val="28"/>
+          <w:szCs w:val="28"/>
+        </w:rPr>
+        <w:t xml:space="preserve">), </w:t>
+      </w:r>
+      <w:r>
+        <w:rPr>
+          <w:rFonts w:ascii="Perpetua" w:hAnsi="Perpetua"/>
+          <w:sz w:val="28"/>
+          <w:szCs w:val="28"/>
+        </w:rPr>
+        <w:t>e ritorna questa tabella appena creata al metodo chiamante.</w:t>
+      </w:r>
+    </w:p>
+    <w:p>
+      <w:pPr>
+        <w:tabs>
+          <w:tab w:val="left" w:pos="2064"/>
+        </w:tabs>
+        <w:jc w:val="both"/>
+        <w:rPr>
+          <w:rFonts w:ascii="Perpetua" w:hAnsi="Perpetua"/>
+          <w:sz w:val="40"/>
+          <w:szCs w:val="40"/>
+        </w:rPr>
+      </w:pPr>
+    </w:p>
+    <w:p>
+      <w:pPr>
+        <w:pStyle w:val="Titolo2"/>
+        <w:rPr>
+          <w:rFonts w:ascii="Perpetua" w:hAnsi="Perpetua"/>
+          <w:color w:val="auto"/>
+          <w:sz w:val="40"/>
+          <w:szCs w:val="40"/>
+        </w:rPr>
+      </w:pPr>
+      <w:bookmarkStart w:id="16" w:name="_Toc508303861"/>
+      <w:r>
+        <w:rPr>
+          <w:rFonts w:ascii="Perpetua" w:hAnsi="Perpetua"/>
+          <w:color w:val="auto"/>
+          <w:sz w:val="40"/>
+          <w:szCs w:val="40"/>
+        </w:rPr>
+        <w:t>5</w:t>
+      </w:r>
+      <w:r>
+        <w:rPr>
+          <w:rFonts w:ascii="Perpetua" w:hAnsi="Perpetua"/>
+          <w:color w:val="auto"/>
+          <w:sz w:val="40"/>
+          <w:szCs w:val="40"/>
+        </w:rPr>
+        <w:t xml:space="preserve">.4 Pattern </w:t>
+      </w:r>
+      <w:proofErr w:type="spellStart"/>
+      <w:r>
+        <w:rPr>
+          <w:rFonts w:ascii="Perpetua" w:hAnsi="Perpetua"/>
+          <w:color w:val="auto"/>
+          <w:sz w:val="40"/>
+          <w:szCs w:val="40"/>
+        </w:rPr>
+        <w:t>Observer</w:t>
+      </w:r>
+      <w:bookmarkEnd w:id="16"/>
+      <w:proofErr w:type="spellEnd"/>
+    </w:p>
+    <w:p>
+      <w:pPr>
+        <w:jc w:val="both"/>
+        <w:rPr>
+          <w:rFonts w:ascii="Perpetua" w:hAnsi="Perpetua"/>
+          <w:sz w:val="28"/>
+          <w:szCs w:val="28"/>
+        </w:rPr>
+      </w:pPr>
+      <w:r>
+        <w:rPr>
+          <w:rFonts w:ascii="Perpetua" w:hAnsi="Perpetua"/>
+          <w:sz w:val="28"/>
+          <w:szCs w:val="28"/>
+        </w:rPr>
+        <w:t xml:space="preserve">Il pattern </w:t>
+      </w:r>
+      <w:proofErr w:type="spellStart"/>
+      <w:r>
+        <w:rPr>
+          <w:rFonts w:ascii="Perpetua" w:hAnsi="Perpetua"/>
+          <w:sz w:val="28"/>
+          <w:szCs w:val="28"/>
+        </w:rPr>
+        <w:t>Observer</w:t>
+      </w:r>
+      <w:proofErr w:type="spellEnd"/>
+      <w:r>
+        <w:rPr>
+          <w:rFonts w:ascii="Perpetua" w:hAnsi="Perpetua"/>
+          <w:sz w:val="28"/>
+          <w:szCs w:val="28"/>
+        </w:rPr>
+        <w:t xml:space="preserve"> serve qui a definire una serie di soggetti (gli oggetti carrello, prodotto e catalogo) e di ascoltatori (le viste </w:t>
+      </w:r>
+      <w:proofErr w:type="spellStart"/>
+      <w:r>
+        <w:rPr>
+          <w:rFonts w:ascii="Perpetua" w:hAnsi="Perpetua"/>
+          <w:i/>
+          <w:sz w:val="28"/>
+          <w:szCs w:val="28"/>
+        </w:rPr>
+        <w:t>MainView</w:t>
+      </w:r>
+      <w:proofErr w:type="spellEnd"/>
+      <w:r>
+        <w:rPr>
+          <w:rFonts w:ascii="Perpetua" w:hAnsi="Perpetua"/>
+          <w:i/>
+          <w:sz w:val="28"/>
+          <w:szCs w:val="28"/>
+        </w:rPr>
+        <w:t xml:space="preserve"> </w:t>
+      </w:r>
+      <w:r>
+        <w:rPr>
+          <w:rFonts w:ascii="Perpetua" w:hAnsi="Perpetua"/>
+          <w:sz w:val="28"/>
+          <w:szCs w:val="28"/>
+        </w:rPr>
+        <w:t xml:space="preserve">e </w:t>
+      </w:r>
+      <w:proofErr w:type="spellStart"/>
+      <w:r>
+        <w:rPr>
+          <w:rFonts w:ascii="Perpetua" w:hAnsi="Perpetua"/>
+          <w:i/>
+          <w:sz w:val="28"/>
+          <w:szCs w:val="28"/>
+        </w:rPr>
+        <w:t>CartView</w:t>
+      </w:r>
+      <w:proofErr w:type="spellEnd"/>
+      <w:r>
+        <w:rPr>
+          <w:rFonts w:ascii="Perpetua" w:hAnsi="Perpetua"/>
+          <w:sz w:val="28"/>
+          <w:szCs w:val="28"/>
+        </w:rPr>
+        <w:t xml:space="preserve">). I soggetti avvisano gli ascoltatori quando succede un cambiamento, ad esempio il carrello o il catalogo vengono modificati, e notificano gli ascoltatori di tale cambiamento. Gli ascoltatori poi prendono atto di questi aggiornamenti, e </w:t>
+      </w:r>
+      <w:proofErr w:type="spellStart"/>
+      <w:r>
+        <w:rPr>
+          <w:rFonts w:ascii="Perpetua" w:hAnsi="Perpetua"/>
+          <w:sz w:val="28"/>
+          <w:szCs w:val="28"/>
+        </w:rPr>
+        <w:t>agiscono</w:t>
+      </w:r>
+      <w:proofErr w:type="spellEnd"/>
+      <w:r>
+        <w:rPr>
+          <w:rFonts w:ascii="Perpetua" w:hAnsi="Perpetua"/>
+          <w:sz w:val="28"/>
+          <w:szCs w:val="28"/>
+        </w:rPr>
+        <w:t xml:space="preserve"> di conseguenza, andando cioè ad aggiornare la visualizzazione delle tabelle che contengono i prodotti di catalogo e carrello.</w:t>
+      </w:r>
+    </w:p>
+    <w:p>
+      <w:pPr>
+        <w:ind w:firstLine="227"/>
+        <w:jc w:val="both"/>
+        <w:rPr>
+          <w:rFonts w:ascii="Perpetua" w:hAnsi="Perpetua"/>
+          <w:sz w:val="28"/>
+          <w:szCs w:val="28"/>
+        </w:rPr>
+      </w:pPr>
+    </w:p>
+    <w:p>
+      <w:pPr>
+        <w:pStyle w:val="Titolo2"/>
+        <w:rPr>
+          <w:rFonts w:ascii="Perpetua" w:hAnsi="Perpetua"/>
+          <w:color w:val="auto"/>
+          <w:sz w:val="40"/>
+          <w:szCs w:val="40"/>
+        </w:rPr>
+      </w:pPr>
+      <w:bookmarkStart w:id="17" w:name="_Toc508303862"/>
+      <w:r>
+        <w:rPr>
+          <w:rFonts w:ascii="Perpetua" w:hAnsi="Perpetua"/>
+          <w:color w:val="auto"/>
+          <w:sz w:val="40"/>
+          <w:szCs w:val="40"/>
+        </w:rPr>
+        <w:lastRenderedPageBreak/>
+        <w:t>5</w:t>
+      </w:r>
+      <w:r>
+        <w:rPr>
+          <w:rFonts w:ascii="Perpetua" w:hAnsi="Perpetua"/>
+          <w:color w:val="auto"/>
+          <w:sz w:val="40"/>
+          <w:szCs w:val="40"/>
+        </w:rPr>
+        <w:t>.5 Pattern Iterator</w:t>
+      </w:r>
+      <w:bookmarkEnd w:id="17"/>
+    </w:p>
+    <w:p>
+      <w:pPr>
+        <w:jc w:val="both"/>
+        <w:rPr>
+          <w:rFonts w:ascii="Perpetua" w:hAnsi="Perpetua"/>
+          <w:sz w:val="28"/>
+          <w:szCs w:val="28"/>
+        </w:rPr>
+      </w:pPr>
+      <w:r>
+        <w:rPr>
+          <w:rFonts w:ascii="Perpetua" w:hAnsi="Perpetua"/>
+          <w:sz w:val="28"/>
+          <w:szCs w:val="28"/>
+          <w:shd w:val="clear" w:color="auto" w:fill="FFFFFF"/>
+        </w:rPr>
+        <w:t xml:space="preserve">Nel nostro programma, il pattern iterator ha trovato utilizzo nel metodo </w:t>
+      </w:r>
+      <w:proofErr w:type="spellStart"/>
+      <w:proofErr w:type="gramStart"/>
+      <w:r>
+        <w:rPr>
+          <w:rFonts w:ascii="Perpetua" w:hAnsi="Perpetua"/>
+          <w:i/>
+          <w:sz w:val="28"/>
+          <w:szCs w:val="28"/>
+          <w:shd w:val="clear" w:color="auto" w:fill="FFFFFF"/>
+        </w:rPr>
+        <w:t>next</w:t>
+      </w:r>
+      <w:proofErr w:type="spellEnd"/>
+      <w:r>
+        <w:rPr>
+          <w:rFonts w:ascii="Perpetua" w:hAnsi="Perpetua"/>
+          <w:i/>
+          <w:sz w:val="28"/>
+          <w:szCs w:val="28"/>
+          <w:shd w:val="clear" w:color="auto" w:fill="FFFFFF"/>
+        </w:rPr>
+        <w:t>(</w:t>
+      </w:r>
+      <w:proofErr w:type="gramEnd"/>
+      <w:r>
+        <w:rPr>
+          <w:rFonts w:ascii="Perpetua" w:hAnsi="Perpetua"/>
+          <w:i/>
+          <w:sz w:val="28"/>
+          <w:szCs w:val="28"/>
+          <w:shd w:val="clear" w:color="auto" w:fill="FFFFFF"/>
+        </w:rPr>
+        <w:t>)</w:t>
+      </w:r>
+      <w:r>
+        <w:rPr>
+          <w:rFonts w:ascii="Perpetua" w:hAnsi="Perpetua"/>
+          <w:i/>
+          <w:sz w:val="28"/>
+          <w:szCs w:val="28"/>
+          <w:shd w:val="clear" w:color="auto" w:fill="FFFFFF"/>
+        </w:rPr>
+        <w:t xml:space="preserve"> </w:t>
+      </w:r>
+      <w:r>
+        <w:rPr>
+          <w:rFonts w:ascii="Perpetua" w:hAnsi="Perpetua"/>
+          <w:sz w:val="28"/>
+          <w:szCs w:val="28"/>
+          <w:shd w:val="clear" w:color="auto" w:fill="FFFFFF"/>
+        </w:rPr>
+        <w:t xml:space="preserve">utilizzato per </w:t>
+      </w:r>
+      <w:proofErr w:type="spellStart"/>
+      <w:r>
+        <w:rPr>
+          <w:rFonts w:ascii="Perpetua" w:hAnsi="Perpetua"/>
+          <w:sz w:val="28"/>
+          <w:szCs w:val="28"/>
+          <w:shd w:val="clear" w:color="auto" w:fill="FFFFFF"/>
+        </w:rPr>
+        <w:t>ciclare</w:t>
+      </w:r>
+      <w:proofErr w:type="spellEnd"/>
+      <w:r>
+        <w:rPr>
+          <w:rFonts w:ascii="Perpetua" w:hAnsi="Perpetua"/>
+          <w:sz w:val="28"/>
+          <w:szCs w:val="28"/>
+          <w:shd w:val="clear" w:color="auto" w:fill="FFFFFF"/>
+        </w:rPr>
+        <w:t xml:space="preserve"> sugli oggetti di tipo </w:t>
+      </w:r>
+      <w:proofErr w:type="spellStart"/>
+      <w:r>
+        <w:rPr>
+          <w:rFonts w:ascii="Perpetua" w:hAnsi="Perpetua"/>
+          <w:i/>
+          <w:sz w:val="28"/>
+          <w:szCs w:val="28"/>
+          <w:shd w:val="clear" w:color="auto" w:fill="FFFFFF"/>
+        </w:rPr>
+        <w:t>ResultSet</w:t>
+      </w:r>
+      <w:proofErr w:type="spellEnd"/>
+      <w:r>
+        <w:rPr>
+          <w:rFonts w:ascii="Perpetua" w:hAnsi="Perpetua"/>
+          <w:sz w:val="28"/>
+          <w:szCs w:val="28"/>
+          <w:shd w:val="clear" w:color="auto" w:fill="FFFFFF"/>
+        </w:rPr>
+        <w:t>, cioè i risultati delle interrogazioni fatte al database. Il metodo permette in questo caso di accedere ad ogni riga dei risultati, non curandosi della complessità di questi ultimi (più o meno colonne, tipi di campo diversi…).</w:t>
+      </w:r>
+      <w:r>
+        <w:rPr>
+          <w:rFonts w:ascii="Perpetua" w:hAnsi="Perpetua"/>
+          <w:sz w:val="28"/>
+          <w:szCs w:val="28"/>
+          <w:shd w:val="clear" w:color="auto" w:fill="FFFFFF"/>
+        </w:rPr>
+        <w:t xml:space="preserve"> </w:t>
+      </w:r>
+      <w:r>
+        <w:rPr>
+          <w:rFonts w:ascii="Perpetua" w:hAnsi="Perpetua"/>
+          <w:sz w:val="28"/>
+          <w:szCs w:val="28"/>
+          <w:shd w:val="clear" w:color="auto" w:fill="FFFFFF"/>
+        </w:rPr>
+        <w:t xml:space="preserve">Non è invece presente un metodo </w:t>
+      </w:r>
+      <w:proofErr w:type="spellStart"/>
+      <w:proofErr w:type="gramStart"/>
+      <w:r>
+        <w:rPr>
+          <w:rFonts w:ascii="Perpetua" w:hAnsi="Perpetua"/>
+          <w:i/>
+          <w:sz w:val="28"/>
+          <w:szCs w:val="28"/>
+          <w:shd w:val="clear" w:color="auto" w:fill="FFFFFF"/>
+        </w:rPr>
+        <w:t>hasNext</w:t>
+      </w:r>
+      <w:proofErr w:type="spellEnd"/>
+      <w:r>
+        <w:rPr>
+          <w:rFonts w:ascii="Perpetua" w:hAnsi="Perpetua"/>
+          <w:i/>
+          <w:sz w:val="28"/>
+          <w:szCs w:val="28"/>
+          <w:shd w:val="clear" w:color="auto" w:fill="FFFFFF"/>
+        </w:rPr>
+        <w:t>(</w:t>
+      </w:r>
+      <w:proofErr w:type="gramEnd"/>
+      <w:r>
+        <w:rPr>
+          <w:rFonts w:ascii="Perpetua" w:hAnsi="Perpetua"/>
+          <w:i/>
+          <w:sz w:val="28"/>
+          <w:szCs w:val="28"/>
+          <w:shd w:val="clear" w:color="auto" w:fill="FFFFFF"/>
+        </w:rPr>
+        <w:t>)</w:t>
+      </w:r>
+      <w:r>
+        <w:rPr>
+          <w:rFonts w:ascii="Perpetua" w:hAnsi="Perpetua"/>
+          <w:sz w:val="28"/>
+          <w:szCs w:val="28"/>
+          <w:shd w:val="clear" w:color="auto" w:fill="FFFFFF"/>
+        </w:rPr>
+        <w:t xml:space="preserve">, in quanto, in questo caso, basta usare il metodo </w:t>
+      </w:r>
+      <w:proofErr w:type="spellStart"/>
+      <w:r>
+        <w:rPr>
+          <w:rFonts w:ascii="Perpetua" w:hAnsi="Perpetua"/>
+          <w:i/>
+          <w:sz w:val="28"/>
+          <w:szCs w:val="28"/>
+          <w:shd w:val="clear" w:color="auto" w:fill="FFFFFF"/>
+        </w:rPr>
+        <w:t>next</w:t>
+      </w:r>
+      <w:proofErr w:type="spellEnd"/>
+      <w:r>
+        <w:rPr>
+          <w:rFonts w:ascii="Perpetua" w:hAnsi="Perpetua"/>
+          <w:i/>
+          <w:sz w:val="28"/>
+          <w:szCs w:val="28"/>
+          <w:shd w:val="clear" w:color="auto" w:fill="FFFFFF"/>
+        </w:rPr>
+        <w:t>()</w:t>
+      </w:r>
+      <w:r>
+        <w:rPr>
+          <w:rFonts w:ascii="Perpetua" w:hAnsi="Perpetua"/>
+          <w:sz w:val="28"/>
+          <w:szCs w:val="28"/>
+          <w:shd w:val="clear" w:color="auto" w:fill="FFFFFF"/>
+        </w:rPr>
+        <w:t xml:space="preserve"> all’interno di un ciclo per verificare di arrivare alla fine di quel </w:t>
+      </w:r>
+      <w:proofErr w:type="spellStart"/>
+      <w:r>
+        <w:rPr>
+          <w:rFonts w:ascii="Perpetua" w:hAnsi="Perpetua"/>
+          <w:i/>
+          <w:sz w:val="28"/>
+          <w:szCs w:val="28"/>
+          <w:shd w:val="clear" w:color="auto" w:fill="FFFFFF"/>
+        </w:rPr>
+        <w:t>ResultSet</w:t>
+      </w:r>
+      <w:proofErr w:type="spellEnd"/>
+      <w:r>
+        <w:rPr>
+          <w:rFonts w:ascii="Perpetua" w:hAnsi="Perpetua"/>
+          <w:sz w:val="28"/>
+          <w:szCs w:val="28"/>
+          <w:shd w:val="clear" w:color="auto" w:fill="FFFFFF"/>
+        </w:rPr>
+        <w:t>.</w:t>
+      </w:r>
+    </w:p>
+    <w:p>
+      <w:pPr>
+        <w:jc w:val="both"/>
+        <w:rPr>
+          <w:sz w:val="24"/>
+          <w:szCs w:val="24"/>
+        </w:rPr>
+      </w:pPr>
+    </w:p>
+    <w:p>
+      <w:pPr>
+        <w:tabs>
+          <w:tab w:val="left" w:pos="2064"/>
+        </w:tabs>
+        <w:jc w:val="both"/>
+        <w:rPr>
+          <w:rFonts w:ascii="Perpetua" w:hAnsi="Perpetua"/>
+          <w:sz w:val="24"/>
+          <w:szCs w:val="24"/>
+        </w:rPr>
+      </w:pPr>
+    </w:p>
+    <w:p>
+      <w:pPr>
+        <w:pStyle w:val="Titolo1"/>
+        <w:rPr>
+          <w:rFonts w:ascii="Perpetua" w:hAnsi="Perpetua"/>
+          <w:b/>
+          <w:color w:val="auto"/>
+          <w:sz w:val="40"/>
+          <w:szCs w:val="40"/>
+        </w:rPr>
+      </w:pPr>
+      <w:bookmarkStart w:id="18" w:name="_Toc508303863"/>
+      <w:r>
+        <w:rPr>
+          <w:rFonts w:ascii="Perpetua" w:hAnsi="Perpetua"/>
+          <w:b/>
+          <w:color w:val="auto"/>
+          <w:sz w:val="40"/>
+          <w:szCs w:val="40"/>
+        </w:rPr>
+        <w:t>6</w:t>
+      </w:r>
+      <w:r>
+        <w:rPr>
+          <w:rFonts w:ascii="Perpetua" w:hAnsi="Perpetua"/>
+          <w:b/>
+          <w:color w:val="auto"/>
+          <w:sz w:val="40"/>
+          <w:szCs w:val="40"/>
+        </w:rPr>
+        <w:t xml:space="preserve"> </w:t>
+      </w:r>
+      <w:r>
+        <w:rPr>
+          <w:rFonts w:ascii="Perpetua" w:hAnsi="Perpetua"/>
+          <w:b/>
+          <w:color w:val="auto"/>
+          <w:sz w:val="40"/>
+          <w:szCs w:val="40"/>
+        </w:rPr>
+        <w:t>Fase di test</w:t>
+      </w:r>
+      <w:bookmarkEnd w:id="18"/>
+    </w:p>
+    <w:p>
+      <w:pPr>
+        <w:tabs>
+          <w:tab w:val="left" w:pos="2064"/>
+        </w:tabs>
+        <w:jc w:val="both"/>
+        <w:rPr>
+          <w:rFonts w:ascii="Perpetua" w:hAnsi="Perpetua"/>
+          <w:sz w:val="28"/>
+          <w:szCs w:val="40"/>
+        </w:rPr>
+      </w:pPr>
+      <w:r>
+        <w:rPr>
+          <w:rFonts w:ascii="Perpetua" w:hAnsi="Perpetua"/>
+          <w:sz w:val="28"/>
+          <w:szCs w:val="40"/>
+        </w:rPr>
+        <w:t xml:space="preserve">Per il test del sistema, ci siamo affidati a una tipologia di </w:t>
+      </w:r>
+      <w:proofErr w:type="spellStart"/>
+      <w:r>
+        <w:rPr>
+          <w:rFonts w:ascii="Perpetua" w:hAnsi="Perpetua"/>
+          <w:sz w:val="28"/>
+          <w:szCs w:val="40"/>
+        </w:rPr>
+        <w:t>testing</w:t>
+      </w:r>
+      <w:proofErr w:type="spellEnd"/>
+      <w:r>
+        <w:rPr>
+          <w:rFonts w:ascii="Perpetua" w:hAnsi="Perpetua"/>
+          <w:sz w:val="28"/>
+          <w:szCs w:val="40"/>
+        </w:rPr>
+        <w:t xml:space="preserve"> dinamico, ossia provare con diversi tipi di input le diverse funzioni e metodi. In particolare abbiamo provato a inserire input di tipo corretto e input sbagliati, per vedere come reagiva il programma e per vedere</w:t>
+      </w:r>
+      <w:r>
+        <w:rPr>
+          <w:rFonts w:ascii="Perpetua" w:hAnsi="Perpetua"/>
+          <w:sz w:val="28"/>
+          <w:szCs w:val="40"/>
+        </w:rPr>
+        <w:t xml:space="preserve"> di conseguenza il suo comportamento.</w:t>
+      </w:r>
+      <w:r>
+        <w:rPr>
+          <w:rFonts w:ascii="Perpetua" w:hAnsi="Perpetua"/>
+          <w:sz w:val="28"/>
+          <w:szCs w:val="40"/>
+        </w:rPr>
+        <w:t xml:space="preserve"> </w:t>
+      </w:r>
+      <w:r>
+        <w:rPr>
+          <w:rFonts w:ascii="Perpetua" w:hAnsi="Perpetua"/>
+          <w:sz w:val="28"/>
+          <w:szCs w:val="40"/>
+        </w:rPr>
+        <w:t xml:space="preserve">Questo è stato fatto soprattutto durante la fase di implementazione di codice: ad ogni nuova funzione o metodo implementato, sono poi seguiti dei piccoli test, che ci hanno permesso di agire anzitempo ed evitare di dover ristrutturare più avanti </w:t>
+      </w:r>
+      <w:r>
+        <w:rPr>
+          <w:rFonts w:ascii="Perpetua" w:hAnsi="Perpetua"/>
+          <w:sz w:val="28"/>
+          <w:szCs w:val="40"/>
+        </w:rPr>
+        <w:t>parti di codice più grandi.</w:t>
+      </w:r>
+    </w:p>
+    <w:p>
+      <w:pPr>
+        <w:tabs>
+          <w:tab w:val="left" w:pos="2064"/>
+        </w:tabs>
+        <w:jc w:val="both"/>
+        <w:rPr>
+          <w:rFonts w:ascii="Perpetua" w:hAnsi="Perpetua"/>
+          <w:sz w:val="28"/>
+          <w:szCs w:val="40"/>
+        </w:rPr>
+      </w:pPr>
+      <w:r>
+        <w:rPr>
+          <w:rFonts w:ascii="Perpetua" w:hAnsi="Perpetua"/>
+          <w:sz w:val="28"/>
+          <w:szCs w:val="40"/>
+        </w:rPr>
+        <w:t>Successivamente abbiamo testato insieme diversi componenti del programma per provare a soddisfare i vari casi d’uso, come la fase di login, l’acquisto di un carrello o la modifica del catalogo. Sono stati utilizzati diversi scenari, ad esempio:</w:t>
       </w:r>
     </w:p>
     <w:p>
@@ -9346,223 +10533,7 @@
           <w:sz w:val="28"/>
           <w:szCs w:val="40"/>
         </w:rPr>
-        <w:t>Carrello: insieme (</w:t>
-      </w:r>
-      <w:proofErr w:type="spellStart"/>
-      <w:r>
-        <w:rPr>
-          <w:rFonts w:ascii="Perpetua" w:hAnsi="Perpetua"/>
-          <w:i/>
-          <w:sz w:val="28"/>
-          <w:szCs w:val="40"/>
-        </w:rPr>
-        <w:t>ArrayList</w:t>
-      </w:r>
-      <w:proofErr w:type="spellEnd"/>
-      <w:r>
-        <w:rPr>
-          <w:rFonts w:ascii="Perpetua" w:hAnsi="Perpetua"/>
-          <w:sz w:val="28"/>
-          <w:szCs w:val="40"/>
-        </w:rPr>
-        <w:t>) di prodotti, utente e un attributo che indica il prezzo totale</w:t>
-      </w:r>
-    </w:p>
-    <w:p>
-      <w:pPr>
-        <w:tabs>
-          <w:tab w:val="left" w:pos="2064"/>
-        </w:tabs>
-        <w:jc w:val="both"/>
-        <w:rPr>
-          <w:rFonts w:ascii="Perpetua" w:hAnsi="Perpetua"/>
-          <w:sz w:val="28"/>
-          <w:szCs w:val="40"/>
-        </w:rPr>
-      </w:pPr>
-      <w:r>
-        <w:rPr>
-          <w:rFonts w:ascii="Perpetua" w:hAnsi="Perpetua"/>
-          <w:sz w:val="28"/>
-          <w:szCs w:val="40"/>
-        </w:rPr>
-        <w:t xml:space="preserve">Questi modelli dispongono di costruttori e metodi </w:t>
-      </w:r>
-      <w:r>
-        <w:rPr>
-          <w:rFonts w:ascii="Perpetua" w:hAnsi="Perpetua"/>
-          <w:i/>
-          <w:sz w:val="28"/>
-          <w:szCs w:val="40"/>
-        </w:rPr>
-        <w:t xml:space="preserve">set </w:t>
-      </w:r>
-      <w:r>
-        <w:rPr>
-          <w:rFonts w:ascii="Perpetua" w:hAnsi="Perpetua"/>
-          <w:sz w:val="28"/>
-          <w:szCs w:val="40"/>
-        </w:rPr>
-        <w:t xml:space="preserve">e </w:t>
-      </w:r>
-      <w:proofErr w:type="spellStart"/>
-      <w:r>
-        <w:rPr>
-          <w:rFonts w:ascii="Perpetua" w:hAnsi="Perpetua"/>
-          <w:i/>
-          <w:sz w:val="28"/>
-          <w:szCs w:val="40"/>
-        </w:rPr>
-        <w:t>get</w:t>
-      </w:r>
-      <w:proofErr w:type="spellEnd"/>
-      <w:r>
-        <w:rPr>
-          <w:rFonts w:ascii="Perpetua" w:hAnsi="Perpetua"/>
-          <w:sz w:val="28"/>
-          <w:szCs w:val="40"/>
-        </w:rPr>
-        <w:t>, che permettono la loro costruzione, modifica e visualizzazione.</w:t>
-      </w:r>
-    </w:p>
-    <w:p>
-      <w:pPr>
-        <w:tabs>
-          <w:tab w:val="left" w:pos="2064"/>
-        </w:tabs>
-        <w:jc w:val="both"/>
-        <w:rPr>
-          <w:rFonts w:ascii="Perpetua" w:hAnsi="Perpetua"/>
-          <w:sz w:val="28"/>
-          <w:szCs w:val="40"/>
-        </w:rPr>
-      </w:pPr>
-      <w:r>
-        <w:rPr>
-          <w:rFonts w:ascii="Perpetua" w:hAnsi="Perpetua"/>
-          <w:sz w:val="28"/>
-          <w:szCs w:val="40"/>
-        </w:rPr>
-        <w:t xml:space="preserve">Le viste implementate costituiscono le varie schermate che può trovarsi davanti l’utente al momento dell’esecuzione del programma: sono presenti una </w:t>
-      </w:r>
-      <w:proofErr w:type="spellStart"/>
-      <w:r>
-        <w:rPr>
-          <w:rFonts w:ascii="Perpetua" w:hAnsi="Perpetua"/>
-          <w:i/>
-          <w:sz w:val="28"/>
-          <w:szCs w:val="40"/>
-        </w:rPr>
-        <w:t>MainView</w:t>
-      </w:r>
-      <w:proofErr w:type="spellEnd"/>
-      <w:r>
-        <w:rPr>
-          <w:rFonts w:ascii="Perpetua" w:hAnsi="Perpetua"/>
-          <w:sz w:val="28"/>
-          <w:szCs w:val="40"/>
-        </w:rPr>
-        <w:t xml:space="preserve"> da cui è possibile vedere il catalogo, effettuare ricerche, visualizzare i dettagli del prodotto, effettuare login o registrazione e vedere il carrello; una </w:t>
-      </w:r>
-      <w:proofErr w:type="spellStart"/>
-      <w:r>
-        <w:rPr>
-          <w:rFonts w:ascii="Perpetua" w:hAnsi="Perpetua"/>
-          <w:i/>
-          <w:sz w:val="28"/>
-          <w:szCs w:val="40"/>
-        </w:rPr>
-        <w:t>CartView</w:t>
-      </w:r>
-      <w:proofErr w:type="spellEnd"/>
-      <w:r>
-        <w:rPr>
-          <w:rFonts w:ascii="Perpetua" w:hAnsi="Perpetua"/>
-          <w:sz w:val="28"/>
-          <w:szCs w:val="40"/>
-        </w:rPr>
-        <w:t xml:space="preserve"> che illustra i prodotti presenti nel carrello virtuale; una </w:t>
-      </w:r>
-      <w:proofErr w:type="spellStart"/>
-      <w:r>
-        <w:rPr>
-          <w:rFonts w:ascii="Perpetua" w:hAnsi="Perpetua"/>
-          <w:i/>
-          <w:sz w:val="28"/>
-          <w:szCs w:val="40"/>
-        </w:rPr>
-        <w:t>BuyView</w:t>
-      </w:r>
-      <w:proofErr w:type="spellEnd"/>
-      <w:r>
-        <w:rPr>
-          <w:rFonts w:ascii="Perpetua" w:hAnsi="Perpetua"/>
-          <w:sz w:val="28"/>
-          <w:szCs w:val="40"/>
-        </w:rPr>
-        <w:t xml:space="preserve"> che permette di acquistare il carrello scelto, e altre schermate secondarie. Queste viste si occupano dell’interazione principale con l’utente: egli andrà ad interagire con bottoni, campi di testo, tabelle. Le viste passeranno questi input a determinati metodi dei controller, che provvederanno a processarli.</w:t>
-      </w:r>
-    </w:p>
-    <w:p>
-      <w:pPr>
-        <w:tabs>
-          <w:tab w:val="left" w:pos="2064"/>
-        </w:tabs>
-        <w:jc w:val="both"/>
-        <w:rPr>
-          <w:rFonts w:ascii="Perpetua" w:hAnsi="Perpetua"/>
-          <w:sz w:val="28"/>
-          <w:szCs w:val="40"/>
-        </w:rPr>
-      </w:pPr>
-      <w:r>
-        <w:rPr>
-          <w:rFonts w:ascii="Perpetua" w:hAnsi="Perpetua"/>
-          <w:sz w:val="28"/>
-          <w:szCs w:val="40"/>
-        </w:rPr>
-        <w:lastRenderedPageBreak/>
-        <w:t xml:space="preserve">I controller </w:t>
-      </w:r>
-      <w:r>
-        <w:rPr>
-          <w:rFonts w:ascii="Perpetua" w:hAnsi="Perpetua"/>
-          <w:sz w:val="28"/>
-          <w:szCs w:val="40"/>
-        </w:rPr>
-        <w:t xml:space="preserve">infine sono i responsabili delle modifiche </w:t>
-      </w:r>
-      <w:r>
-        <w:rPr>
-          <w:rFonts w:ascii="Perpetua" w:hAnsi="Perpetua"/>
-          <w:sz w:val="28"/>
-          <w:szCs w:val="40"/>
-        </w:rPr>
-        <w:t>alle strutture dati</w:t>
-      </w:r>
-      <w:r>
-        <w:rPr>
-          <w:rFonts w:ascii="Perpetua" w:hAnsi="Perpetua"/>
-          <w:sz w:val="28"/>
-          <w:szCs w:val="40"/>
-        </w:rPr>
-        <w:t xml:space="preserve">: i metodi </w:t>
-      </w:r>
-      <w:r>
-        <w:rPr>
-          <w:rFonts w:ascii="Perpetua" w:hAnsi="Perpetua"/>
-          <w:sz w:val="28"/>
-          <w:szCs w:val="40"/>
-        </w:rPr>
-        <w:t>a disposizione servono infatti ad accettare gli input delle viste, processarli e modificare modelli e database. Abbiamo individuat</w:t>
-      </w:r>
-      <w:r>
-        <w:rPr>
-          <w:rFonts w:ascii="Perpetua" w:hAnsi="Perpetua"/>
-          <w:sz w:val="28"/>
-          <w:szCs w:val="40"/>
-        </w:rPr>
-        <w:t>o tre controller principali:</w:t>
+        <w:t>Utente che si registra, sfoglia il catalogo, aggiunge prodotti al carrello e lo acquista;</w:t>
       </w:r>
     </w:p>
     <w:p>
@@ -9582,31 +10553,13 @@
           <w:szCs w:val="40"/>
         </w:rPr>
       </w:pPr>
-      <w:proofErr w:type="spellStart"/>
-      <w:r>
-        <w:rPr>
-          <w:rFonts w:ascii="Perpetua" w:hAnsi="Perpetua"/>
-          <w:sz w:val="28"/>
-          <w:szCs w:val="40"/>
-        </w:rPr>
-        <w:t>CartController</w:t>
-      </w:r>
-      <w:proofErr w:type="spellEnd"/>
-      <w:r>
-        <w:rPr>
-          <w:rFonts w:ascii="Perpetua" w:hAnsi="Perpetua"/>
-          <w:sz w:val="28"/>
-          <w:szCs w:val="40"/>
-        </w:rPr>
-        <w:t xml:space="preserve">: modifica oggetti di tipo </w:t>
-      </w:r>
-      <w:r>
-        <w:rPr>
-          <w:rFonts w:ascii="Perpetua" w:hAnsi="Perpetua"/>
-          <w:sz w:val="28"/>
-          <w:szCs w:val="40"/>
-        </w:rPr>
-        <w:t>Carrello;</w:t>
+      <w:r>
+        <w:rPr>
+          <w:rFonts w:ascii="Perpetua" w:hAnsi="Perpetua"/>
+          <w:sz w:val="28"/>
+          <w:szCs w:val="40"/>
+        </w:rPr>
+        <w:t>Utente che acquista tre ordini superiori ai 250 euro l’uno, e diventa premium;</w:t>
       </w:r>
     </w:p>
     <w:p>
@@ -9626,40 +10579,17 @@
           <w:szCs w:val="40"/>
         </w:rPr>
       </w:pPr>
-      <w:proofErr w:type="spellStart"/>
-      <w:r>
-        <w:rPr>
-          <w:rFonts w:ascii="Perpetua" w:hAnsi="Perpetua"/>
-          <w:sz w:val="28"/>
-          <w:szCs w:val="40"/>
-        </w:rPr>
-        <w:t>CatalogController</w:t>
-      </w:r>
-      <w:proofErr w:type="spellEnd"/>
-      <w:r>
-        <w:rPr>
-          <w:rFonts w:ascii="Perpetua" w:hAnsi="Perpetua"/>
-          <w:sz w:val="28"/>
-          <w:szCs w:val="40"/>
-        </w:rPr>
-        <w:t>:</w:t>
-      </w:r>
-      <w:r>
-        <w:rPr>
-          <w:rFonts w:ascii="Perpetua" w:hAnsi="Perpetua"/>
-          <w:sz w:val="28"/>
-          <w:szCs w:val="40"/>
-        </w:rPr>
-        <w:t xml:space="preserve"> modifica oggetti di tipo Catalogo;</w:t>
-      </w:r>
-    </w:p>
-    <w:p>
-      <w:pPr>
-        <w:pStyle w:val="Paragrafoelenco"/>
-        <w:numPr>
-          <w:ilvl w:val="0"/>
-          <w:numId w:val="17"/>
-        </w:numPr>
+      <w:r>
+        <w:rPr>
+          <w:rFonts w:ascii="Perpetua" w:hAnsi="Perpetua"/>
+          <w:sz w:val="28"/>
+          <w:szCs w:val="40"/>
+        </w:rPr>
+        <w:t>Impiegato che accede tramite l’account di amministratore, e aggiorna il database.</w:t>
+      </w:r>
+    </w:p>
+    <w:p>
+      <w:pPr>
         <w:tabs>
           <w:tab w:val="left" w:pos="2064"/>
         </w:tabs>
@@ -9670,6 +10600,14 @@
           <w:szCs w:val="40"/>
         </w:rPr>
       </w:pPr>
+      <w:r>
+        <w:rPr>
+          <w:rFonts w:ascii="Perpetua" w:hAnsi="Perpetua"/>
+          <w:sz w:val="28"/>
+          <w:szCs w:val="40"/>
+        </w:rPr>
+        <w:t xml:space="preserve">Abbiamo deciso, data la difficoltà non troppo elevata, e la relativamente bassa quantità di codice, di non usare strumenti per l’automatizzazione della fase di </w:t>
+      </w:r>
       <w:proofErr w:type="spellStart"/>
       <w:r>
         <w:rPr>
@@ -9677,7 +10615,7 @@
           <w:sz w:val="28"/>
           <w:szCs w:val="40"/>
         </w:rPr>
-        <w:t>SaleController</w:t>
+        <w:t>testing</w:t>
       </w:r>
       <w:proofErr w:type="spellEnd"/>
       <w:r>
@@ -9686,15 +10624,7 @@
           <w:sz w:val="28"/>
           <w:szCs w:val="40"/>
         </w:rPr>
-        <w:t>:</w:t>
-      </w:r>
-      <w:r>
-        <w:rPr>
-          <w:rFonts w:ascii="Perpetua" w:hAnsi="Perpetua"/>
-          <w:sz w:val="28"/>
-          <w:szCs w:val="40"/>
-        </w:rPr>
-        <w:t xml:space="preserve"> modifica oggetti di tipo Vendita.</w:t>
+        <w:t>: tutti i vari test sono stati eseguiti manualmente da noi.</w:t>
       </w:r>
     </w:p>
     <w:p>
@@ -9705,1717 +10635,6 @@
         <w:jc w:val="both"/>
         <w:rPr>
           <w:rFonts w:ascii="Perpetua" w:hAnsi="Perpetua"/>
-          <w:sz w:val="28"/>
-          <w:szCs w:val="40"/>
-        </w:rPr>
-      </w:pPr>
-      <w:r>
-        <w:rPr>
-          <w:rFonts w:ascii="Perpetua" w:hAnsi="Perpetua"/>
-          <w:sz w:val="28"/>
-          <w:szCs w:val="40"/>
-        </w:rPr>
-        <w:t>Tutti e tre si occupano poi di eseguire interrogazioni o aggiornare il database, con metodi che fanno uso del driver JDBC.</w:t>
-      </w:r>
-    </w:p>
-    <w:p>
-      <w:pPr>
-        <w:tabs>
-          <w:tab w:val="left" w:pos="2064"/>
-        </w:tabs>
-        <w:jc w:val="both"/>
-        <w:rPr>
-          <w:rFonts w:ascii="Perpetua" w:hAnsi="Perpetua"/>
-          <w:sz w:val="28"/>
-          <w:szCs w:val="40"/>
-        </w:rPr>
-      </w:pPr>
-    </w:p>
-    <w:p>
-      <w:pPr>
-        <w:tabs>
-          <w:tab w:val="left" w:pos="2064"/>
-        </w:tabs>
-        <w:jc w:val="both"/>
-        <w:rPr>
-          <w:rFonts w:ascii="Perpetua" w:hAnsi="Perpetua"/>
-          <w:sz w:val="28"/>
-          <w:szCs w:val="40"/>
-        </w:rPr>
-      </w:pPr>
-    </w:p>
-    <w:p>
-      <w:pPr>
-        <w:pStyle w:val="Titolo2"/>
-        <w:rPr>
-          <w:rFonts w:ascii="Perpetua" w:hAnsi="Perpetua"/>
-          <w:color w:val="auto"/>
-          <w:sz w:val="40"/>
-          <w:szCs w:val="40"/>
-        </w:rPr>
-      </w:pPr>
-      <w:bookmarkStart w:id="14" w:name="_Toc508303859"/>
-      <w:r>
-        <w:rPr>
-          <w:rFonts w:ascii="Perpetua" w:hAnsi="Perpetua"/>
-          <w:color w:val="auto"/>
-          <w:sz w:val="40"/>
-          <w:szCs w:val="40"/>
-        </w:rPr>
-        <w:t>5</w:t>
-      </w:r>
-      <w:r>
-        <w:rPr>
-          <w:rFonts w:ascii="Perpetua" w:hAnsi="Perpetua"/>
-          <w:color w:val="auto"/>
-          <w:sz w:val="40"/>
-          <w:szCs w:val="40"/>
-        </w:rPr>
-        <w:t>.2 Pattern Singleton</w:t>
-      </w:r>
-      <w:bookmarkEnd w:id="14"/>
-    </w:p>
-    <w:p>
-      <w:pPr>
-        <w:jc w:val="both"/>
-        <w:rPr>
-          <w:rFonts w:ascii="Perpetua" w:hAnsi="Perpetua"/>
-          <w:sz w:val="28"/>
-          <w:szCs w:val="28"/>
-        </w:rPr>
-      </w:pPr>
-      <w:r>
-        <w:rPr>
-          <w:rFonts w:ascii="Perpetua" w:hAnsi="Perpetua"/>
-          <w:sz w:val="28"/>
-          <w:szCs w:val="28"/>
-        </w:rPr>
-        <w:t xml:space="preserve">Questo pattern assicura che una classe abbia solo un’istanza e provvede un punto di accesso globale a tale istanza. Viene utilizzato per realizzare la classe </w:t>
-      </w:r>
-      <w:proofErr w:type="spellStart"/>
-      <w:r>
-        <w:rPr>
-          <w:rFonts w:ascii="Perpetua" w:hAnsi="Perpetua"/>
-          <w:i/>
-          <w:sz w:val="28"/>
-          <w:szCs w:val="28"/>
-        </w:rPr>
-        <w:t>DBconnSingleton</w:t>
-      </w:r>
-      <w:proofErr w:type="spellEnd"/>
-      <w:r>
-        <w:rPr>
-          <w:rFonts w:ascii="Perpetua" w:hAnsi="Perpetua"/>
-          <w:sz w:val="28"/>
-          <w:szCs w:val="28"/>
-        </w:rPr>
-        <w:t xml:space="preserve">, il cui scopo è quello di creare una connessione con il database in locale, e di inizializzare l’attributo </w:t>
-      </w:r>
-      <w:r>
-        <w:rPr>
-          <w:rFonts w:ascii="Perpetua" w:hAnsi="Perpetua"/>
-          <w:i/>
-          <w:sz w:val="28"/>
-          <w:szCs w:val="28"/>
-        </w:rPr>
-        <w:t>connection</w:t>
-      </w:r>
-      <w:r>
-        <w:rPr>
-          <w:rFonts w:ascii="Perpetua" w:hAnsi="Perpetua"/>
-          <w:sz w:val="28"/>
-          <w:szCs w:val="28"/>
-        </w:rPr>
-        <w:t xml:space="preserve"> (che rappresenta tale connessione).</w:t>
-      </w:r>
-    </w:p>
-    <w:p>
-      <w:pPr>
-        <w:jc w:val="both"/>
-        <w:rPr>
-          <w:rFonts w:ascii="Perpetua" w:hAnsi="Perpetua"/>
-          <w:sz w:val="28"/>
-          <w:szCs w:val="28"/>
-        </w:rPr>
-      </w:pPr>
-      <w:r>
-        <w:rPr>
-          <w:rFonts w:ascii="Perpetua" w:hAnsi="Perpetua"/>
-          <w:sz w:val="28"/>
-          <w:szCs w:val="28"/>
-        </w:rPr>
-        <w:t xml:space="preserve">All’interno del programma viene creato una sola volta, nella classe </w:t>
-      </w:r>
-      <w:proofErr w:type="spellStart"/>
-      <w:r>
-        <w:rPr>
-          <w:rFonts w:ascii="Perpetua" w:hAnsi="Perpetua"/>
-          <w:i/>
-          <w:sz w:val="28"/>
-          <w:szCs w:val="28"/>
-        </w:rPr>
-        <w:t>MainView</w:t>
-      </w:r>
-      <w:proofErr w:type="spellEnd"/>
-      <w:r>
-        <w:rPr>
-          <w:rFonts w:ascii="Perpetua" w:hAnsi="Perpetua"/>
-          <w:sz w:val="28"/>
-          <w:szCs w:val="28"/>
-        </w:rPr>
-        <w:t xml:space="preserve">, classe chiamata direttamente dal </w:t>
-      </w:r>
-      <w:proofErr w:type="spellStart"/>
-      <w:r>
-        <w:rPr>
-          <w:rFonts w:ascii="Perpetua" w:hAnsi="Perpetua"/>
-          <w:i/>
-          <w:sz w:val="28"/>
-          <w:szCs w:val="28"/>
-        </w:rPr>
-        <w:t>Main</w:t>
-      </w:r>
-      <w:proofErr w:type="spellEnd"/>
-      <w:r>
-        <w:rPr>
-          <w:rFonts w:ascii="Perpetua" w:hAnsi="Perpetua"/>
-          <w:sz w:val="28"/>
-          <w:szCs w:val="28"/>
-        </w:rPr>
-        <w:t xml:space="preserve"> del programma.</w:t>
-      </w:r>
-    </w:p>
-    <w:p>
-      <w:pPr>
-        <w:jc w:val="both"/>
-        <w:rPr>
-          <w:rFonts w:ascii="Perpetua" w:hAnsi="Perpetua"/>
-          <w:sz w:val="28"/>
-          <w:szCs w:val="28"/>
-        </w:rPr>
-      </w:pPr>
-      <w:r>
-        <w:rPr>
-          <w:rFonts w:ascii="Perpetua" w:hAnsi="Perpetua"/>
-          <w:sz w:val="28"/>
-          <w:szCs w:val="28"/>
-        </w:rPr>
-        <w:t>L’implementazione di questo pattern prevede che la classe interessata abbia quindi un unico costruttore privato, in modo da impedire l’</w:t>
-      </w:r>
-      <w:proofErr w:type="spellStart"/>
-      <w:r>
-        <w:rPr>
-          <w:rFonts w:ascii="Perpetua" w:hAnsi="Perpetua"/>
-          <w:sz w:val="28"/>
-          <w:szCs w:val="28"/>
-        </w:rPr>
-        <w:t>istanziazione</w:t>
-      </w:r>
-      <w:proofErr w:type="spellEnd"/>
-      <w:r>
-        <w:rPr>
-          <w:rFonts w:ascii="Perpetua" w:hAnsi="Perpetua"/>
-          <w:sz w:val="28"/>
-          <w:szCs w:val="28"/>
-        </w:rPr>
-        <w:t xml:space="preserve"> diretta della classe. La classe fornisce inoltre un metodo </w:t>
-      </w:r>
-      <w:proofErr w:type="spellStart"/>
-      <w:r>
-        <w:rPr>
-          <w:rFonts w:ascii="Perpetua" w:hAnsi="Perpetua"/>
-          <w:sz w:val="28"/>
-          <w:szCs w:val="28"/>
-        </w:rPr>
-        <w:t>get</w:t>
-      </w:r>
-      <w:proofErr w:type="spellEnd"/>
-      <w:r>
-        <w:rPr>
-          <w:rFonts w:ascii="Perpetua" w:hAnsi="Perpetua"/>
-          <w:sz w:val="28"/>
-          <w:szCs w:val="28"/>
-        </w:rPr>
-        <w:t xml:space="preserve"> statico (</w:t>
-      </w:r>
-      <w:proofErr w:type="spellStart"/>
-      <w:r>
-        <w:rPr>
-          <w:rFonts w:ascii="Perpetua" w:hAnsi="Perpetua"/>
-          <w:i/>
-          <w:sz w:val="28"/>
-          <w:szCs w:val="28"/>
-        </w:rPr>
-        <w:t>getConn</w:t>
-      </w:r>
-      <w:proofErr w:type="spellEnd"/>
-      <w:r>
-        <w:rPr>
-          <w:rFonts w:ascii="Perpetua" w:hAnsi="Perpetua"/>
-          <w:sz w:val="28"/>
-          <w:szCs w:val="28"/>
-        </w:rPr>
-        <w:t xml:space="preserve">) che restituisce l’istanza della classe (l’attributo </w:t>
-      </w:r>
-      <w:r>
-        <w:rPr>
-          <w:rFonts w:ascii="Perpetua" w:hAnsi="Perpetua"/>
-          <w:i/>
-          <w:sz w:val="28"/>
-          <w:szCs w:val="28"/>
-        </w:rPr>
-        <w:t>connection</w:t>
-      </w:r>
-      <w:r>
-        <w:rPr>
-          <w:rFonts w:ascii="Perpetua" w:hAnsi="Perpetua"/>
-          <w:sz w:val="28"/>
-          <w:szCs w:val="28"/>
-        </w:rPr>
-        <w:t xml:space="preserve"> inizializzato) creata alla prima chiamata del metodo </w:t>
-      </w:r>
-      <w:proofErr w:type="spellStart"/>
-      <w:r>
-        <w:rPr>
-          <w:rFonts w:ascii="Perpetua" w:hAnsi="Perpetua"/>
-          <w:i/>
-          <w:sz w:val="28"/>
-          <w:szCs w:val="28"/>
-        </w:rPr>
-        <w:t>getInstance</w:t>
-      </w:r>
-      <w:proofErr w:type="spellEnd"/>
-      <w:r>
-        <w:rPr>
-          <w:rFonts w:ascii="Perpetua" w:hAnsi="Perpetua"/>
-          <w:sz w:val="28"/>
-          <w:szCs w:val="28"/>
-        </w:rPr>
-        <w:t>.</w:t>
-      </w:r>
-    </w:p>
-    <w:p>
-      <w:pPr>
-        <w:tabs>
-          <w:tab w:val="left" w:pos="2064"/>
-        </w:tabs>
-        <w:jc w:val="both"/>
-        <w:rPr>
-          <w:rFonts w:ascii="Perpetua" w:hAnsi="Perpetua"/>
-          <w:sz w:val="40"/>
-          <w:szCs w:val="40"/>
-        </w:rPr>
-      </w:pPr>
-    </w:p>
-    <w:p>
-      <w:pPr>
-        <w:pStyle w:val="Titolo2"/>
-        <w:rPr>
-          <w:rFonts w:ascii="Perpetua" w:hAnsi="Perpetua"/>
-          <w:color w:val="auto"/>
-          <w:sz w:val="40"/>
-          <w:szCs w:val="40"/>
-        </w:rPr>
-      </w:pPr>
-      <w:bookmarkStart w:id="15" w:name="_Toc508303860"/>
-      <w:r>
-        <w:rPr>
-          <w:rFonts w:ascii="Perpetua" w:hAnsi="Perpetua"/>
-          <w:color w:val="auto"/>
-          <w:sz w:val="40"/>
-          <w:szCs w:val="40"/>
-        </w:rPr>
-        <w:t>5</w:t>
-      </w:r>
-      <w:r>
-        <w:rPr>
-          <w:rFonts w:ascii="Perpetua" w:hAnsi="Perpetua"/>
-          <w:color w:val="auto"/>
-          <w:sz w:val="40"/>
-          <w:szCs w:val="40"/>
-        </w:rPr>
-        <w:t xml:space="preserve">.3 Pattern </w:t>
-      </w:r>
-      <w:proofErr w:type="spellStart"/>
-      <w:r>
-        <w:rPr>
-          <w:rFonts w:ascii="Perpetua" w:hAnsi="Perpetua"/>
-          <w:color w:val="auto"/>
-          <w:sz w:val="40"/>
-          <w:szCs w:val="40"/>
-        </w:rPr>
-        <w:t>Factory</w:t>
-      </w:r>
-      <w:bookmarkEnd w:id="15"/>
-      <w:proofErr w:type="spellEnd"/>
-    </w:p>
-    <w:p>
-      <w:pPr>
-        <w:ind w:firstLine="227"/>
-        <w:jc w:val="both"/>
-        <w:rPr>
-          <w:rFonts w:ascii="Perpetua" w:hAnsi="Perpetua"/>
-          <w:sz w:val="28"/>
-          <w:szCs w:val="28"/>
-        </w:rPr>
-      </w:pPr>
-      <w:r>
-        <w:rPr>
-          <w:rFonts w:ascii="Perpetua" w:hAnsi="Perpetua"/>
-          <w:sz w:val="28"/>
-          <w:szCs w:val="28"/>
-        </w:rPr>
-        <w:t xml:space="preserve">Il pattern </w:t>
-      </w:r>
-      <w:proofErr w:type="spellStart"/>
-      <w:r>
-        <w:rPr>
-          <w:rFonts w:ascii="Perpetua" w:hAnsi="Perpetua"/>
-          <w:sz w:val="28"/>
-          <w:szCs w:val="28"/>
-        </w:rPr>
-        <w:t>factory</w:t>
-      </w:r>
-      <w:proofErr w:type="spellEnd"/>
-      <w:r>
-        <w:rPr>
-          <w:rFonts w:ascii="Perpetua" w:hAnsi="Perpetua"/>
-          <w:sz w:val="28"/>
-          <w:szCs w:val="28"/>
-        </w:rPr>
-        <w:t xml:space="preserve"> definisce un’interfaccia per creare diversi oggetti, ma lascia decidere alle sottoclassi quale oggetto </w:t>
-      </w:r>
-      <w:proofErr w:type="spellStart"/>
-      <w:proofErr w:type="gramStart"/>
-      <w:r>
-        <w:rPr>
-          <w:rFonts w:ascii="Perpetua" w:hAnsi="Perpetua"/>
-          <w:sz w:val="28"/>
-          <w:szCs w:val="28"/>
-        </w:rPr>
-        <w:t>istanziare.Viene</w:t>
-      </w:r>
-      <w:proofErr w:type="spellEnd"/>
-      <w:proofErr w:type="gramEnd"/>
-      <w:r>
-        <w:rPr>
-          <w:rFonts w:ascii="Perpetua" w:hAnsi="Perpetua"/>
-          <w:sz w:val="28"/>
-          <w:szCs w:val="28"/>
-        </w:rPr>
-        <w:t xml:space="preserve"> utilizzato nella classe </w:t>
-      </w:r>
-      <w:proofErr w:type="spellStart"/>
-      <w:r>
-        <w:rPr>
-          <w:rFonts w:ascii="Perpetua" w:hAnsi="Perpetua"/>
-          <w:i/>
-          <w:sz w:val="28"/>
-          <w:szCs w:val="28"/>
-        </w:rPr>
-        <w:t>TableFactory</w:t>
-      </w:r>
-      <w:proofErr w:type="spellEnd"/>
-      <w:r>
-        <w:rPr>
-          <w:rFonts w:ascii="Perpetua" w:hAnsi="Perpetua"/>
-          <w:sz w:val="28"/>
-          <w:szCs w:val="28"/>
-        </w:rPr>
-        <w:t xml:space="preserve"> per definire le diverse tipologie di interfaccia con cui creare le tabelle all’interno del programma.</w:t>
-      </w:r>
-    </w:p>
-    <w:p>
-      <w:pPr>
-        <w:ind w:firstLine="227"/>
-        <w:jc w:val="both"/>
-        <w:rPr>
-          <w:rFonts w:ascii="Perpetua" w:hAnsi="Perpetua"/>
-          <w:sz w:val="28"/>
-          <w:szCs w:val="28"/>
-        </w:rPr>
-      </w:pPr>
-      <w:r>
-        <w:rPr>
-          <w:rFonts w:ascii="Perpetua" w:hAnsi="Perpetua"/>
-          <w:sz w:val="28"/>
-          <w:szCs w:val="28"/>
-        </w:rPr>
-        <w:t xml:space="preserve">All’interno di questa classe vengono create due tipologie di oggetti di </w:t>
-      </w:r>
-      <w:proofErr w:type="spellStart"/>
-      <w:r>
-        <w:rPr>
-          <w:rFonts w:ascii="Perpetua" w:hAnsi="Perpetua"/>
-          <w:i/>
-          <w:sz w:val="28"/>
-          <w:szCs w:val="28"/>
-        </w:rPr>
-        <w:t>DefaultTableModel</w:t>
-      </w:r>
-      <w:proofErr w:type="spellEnd"/>
-      <w:r>
-        <w:rPr>
-          <w:rFonts w:ascii="Perpetua" w:hAnsi="Perpetua"/>
-          <w:sz w:val="28"/>
-          <w:szCs w:val="28"/>
-        </w:rPr>
-        <w:t xml:space="preserve"> diversi, a seconda del tipo di </w:t>
-      </w:r>
-      <w:proofErr w:type="spellStart"/>
-      <w:r>
-        <w:rPr>
-          <w:rFonts w:ascii="Perpetua" w:hAnsi="Perpetua"/>
-          <w:sz w:val="28"/>
-          <w:szCs w:val="28"/>
-        </w:rPr>
-        <w:t>View</w:t>
-      </w:r>
-      <w:proofErr w:type="spellEnd"/>
-      <w:r>
-        <w:rPr>
-          <w:rFonts w:ascii="Perpetua" w:hAnsi="Perpetua"/>
-          <w:sz w:val="28"/>
-          <w:szCs w:val="28"/>
-        </w:rPr>
-        <w:t xml:space="preserve"> che si vuole utilizzare (</w:t>
-      </w:r>
-      <w:proofErr w:type="spellStart"/>
-      <w:r>
-        <w:rPr>
-          <w:rFonts w:ascii="Perpetua" w:hAnsi="Perpetua"/>
-          <w:i/>
-          <w:sz w:val="28"/>
-          <w:szCs w:val="28"/>
-        </w:rPr>
-        <w:t>MainView</w:t>
-      </w:r>
-      <w:proofErr w:type="spellEnd"/>
-      <w:r>
-        <w:rPr>
-          <w:rFonts w:ascii="Perpetua" w:hAnsi="Perpetua"/>
-          <w:sz w:val="28"/>
-          <w:szCs w:val="28"/>
-        </w:rPr>
-        <w:t xml:space="preserve"> o </w:t>
-      </w:r>
-      <w:proofErr w:type="spellStart"/>
-      <w:r>
-        <w:rPr>
-          <w:rFonts w:ascii="Perpetua" w:hAnsi="Perpetua"/>
-          <w:i/>
-          <w:sz w:val="28"/>
-          <w:szCs w:val="28"/>
-        </w:rPr>
-        <w:t>CartView</w:t>
-      </w:r>
-      <w:proofErr w:type="spellEnd"/>
-      <w:r>
-        <w:rPr>
-          <w:rFonts w:ascii="Perpetua" w:hAnsi="Perpetua"/>
-          <w:sz w:val="28"/>
-          <w:szCs w:val="28"/>
-        </w:rPr>
-        <w:t>).</w:t>
-      </w:r>
-    </w:p>
-    <w:p>
-      <w:pPr>
-        <w:ind w:firstLine="227"/>
-        <w:jc w:val="both"/>
-        <w:rPr>
-          <w:rFonts w:ascii="Perpetua" w:hAnsi="Perpetua"/>
-          <w:sz w:val="28"/>
-          <w:szCs w:val="28"/>
-        </w:rPr>
-      </w:pPr>
-      <w:r>
-        <w:rPr>
-          <w:rFonts w:ascii="Perpetua" w:hAnsi="Perpetua"/>
-          <w:sz w:val="28"/>
-          <w:szCs w:val="28"/>
-        </w:rPr>
-        <w:t xml:space="preserve">Il metodo </w:t>
-      </w:r>
-      <w:proofErr w:type="spellStart"/>
-      <w:r>
-        <w:rPr>
-          <w:rFonts w:ascii="Perpetua" w:hAnsi="Perpetua"/>
-          <w:i/>
-          <w:sz w:val="28"/>
-          <w:szCs w:val="28"/>
-        </w:rPr>
-        <w:t>getTableModel</w:t>
-      </w:r>
-      <w:proofErr w:type="spellEnd"/>
-      <w:r>
-        <w:rPr>
-          <w:rFonts w:ascii="Perpetua" w:hAnsi="Perpetua"/>
-          <w:sz w:val="28"/>
-          <w:szCs w:val="28"/>
-        </w:rPr>
-        <w:t xml:space="preserve"> prende quindi come input una stringa che indica il tipo di </w:t>
-      </w:r>
-      <w:proofErr w:type="spellStart"/>
-      <w:r>
-        <w:rPr>
-          <w:rFonts w:ascii="Perpetua" w:hAnsi="Perpetua"/>
-          <w:sz w:val="28"/>
-          <w:szCs w:val="28"/>
-        </w:rPr>
-        <w:t>view</w:t>
-      </w:r>
-      <w:proofErr w:type="spellEnd"/>
-      <w:r>
-        <w:rPr>
-          <w:rFonts w:ascii="Perpetua" w:hAnsi="Perpetua"/>
-          <w:sz w:val="28"/>
-          <w:szCs w:val="28"/>
-        </w:rPr>
-        <w:t xml:space="preserve"> in utilizzo, chiama i metodi opportuni per costruire la tabella specifica e restituisce tale tabella alla classe chiamante.</w:t>
-      </w:r>
-      <w:r>
-        <w:rPr>
-          <w:rFonts w:ascii="Perpetua" w:hAnsi="Perpetua"/>
-          <w:sz w:val="24"/>
-          <w:szCs w:val="24"/>
-        </w:rPr>
-        <w:t xml:space="preserve"> </w:t>
-      </w:r>
-    </w:p>
-    <w:p>
-      <w:pPr>
-        <w:tabs>
-          <w:tab w:val="left" w:pos="2064"/>
-        </w:tabs>
-        <w:jc w:val="both"/>
-        <w:rPr>
-          <w:rFonts w:ascii="Perpetua" w:hAnsi="Perpetua"/>
-          <w:sz w:val="40"/>
-          <w:szCs w:val="40"/>
-        </w:rPr>
-      </w:pPr>
-    </w:p>
-    <w:p>
-      <w:pPr>
-        <w:pStyle w:val="Titolo2"/>
-        <w:rPr>
-          <w:rFonts w:ascii="Perpetua" w:hAnsi="Perpetua"/>
-          <w:color w:val="auto"/>
-          <w:sz w:val="40"/>
-          <w:szCs w:val="40"/>
-        </w:rPr>
-      </w:pPr>
-      <w:bookmarkStart w:id="16" w:name="_Toc508303861"/>
-      <w:r>
-        <w:rPr>
-          <w:rFonts w:ascii="Perpetua" w:hAnsi="Perpetua"/>
-          <w:color w:val="auto"/>
-          <w:sz w:val="40"/>
-          <w:szCs w:val="40"/>
-        </w:rPr>
-        <w:t>5</w:t>
-      </w:r>
-      <w:r>
-        <w:rPr>
-          <w:rFonts w:ascii="Perpetua" w:hAnsi="Perpetua"/>
-          <w:color w:val="auto"/>
-          <w:sz w:val="40"/>
-          <w:szCs w:val="40"/>
-        </w:rPr>
-        <w:t xml:space="preserve">.4 Pattern </w:t>
-      </w:r>
-      <w:proofErr w:type="spellStart"/>
-      <w:r>
-        <w:rPr>
-          <w:rFonts w:ascii="Perpetua" w:hAnsi="Perpetua"/>
-          <w:color w:val="auto"/>
-          <w:sz w:val="40"/>
-          <w:szCs w:val="40"/>
-        </w:rPr>
-        <w:t>Observer</w:t>
-      </w:r>
-      <w:bookmarkEnd w:id="16"/>
-      <w:proofErr w:type="spellEnd"/>
-    </w:p>
-    <w:p>
-      <w:pPr>
-        <w:ind w:firstLine="227"/>
-        <w:jc w:val="both"/>
-        <w:rPr>
-          <w:rFonts w:ascii="Perpetua" w:hAnsi="Perpetua"/>
-          <w:sz w:val="28"/>
-          <w:szCs w:val="28"/>
-        </w:rPr>
-      </w:pPr>
-      <w:r>
-        <w:rPr>
-          <w:rFonts w:ascii="Perpetua" w:hAnsi="Perpetua"/>
-          <w:sz w:val="28"/>
-          <w:szCs w:val="28"/>
-        </w:rPr>
-        <w:t xml:space="preserve">Il pattern </w:t>
-      </w:r>
-      <w:proofErr w:type="spellStart"/>
-      <w:r>
-        <w:rPr>
-          <w:rFonts w:ascii="Perpetua" w:hAnsi="Perpetua"/>
-          <w:sz w:val="28"/>
-          <w:szCs w:val="28"/>
-        </w:rPr>
-        <w:t>Observer</w:t>
-      </w:r>
-      <w:proofErr w:type="spellEnd"/>
-      <w:r>
-        <w:rPr>
-          <w:rFonts w:ascii="Perpetua" w:hAnsi="Perpetua"/>
-          <w:sz w:val="28"/>
-          <w:szCs w:val="28"/>
-        </w:rPr>
-        <w:t xml:space="preserve"> permette di definire una dipendenza uno a molti in modo tale che quando un oggetto (</w:t>
-      </w:r>
-      <w:proofErr w:type="spellStart"/>
-      <w:r>
-        <w:rPr>
-          <w:rFonts w:ascii="Perpetua" w:hAnsi="Perpetua"/>
-          <w:sz w:val="28"/>
-          <w:szCs w:val="28"/>
-        </w:rPr>
-        <w:t>Subject</w:t>
-      </w:r>
-      <w:proofErr w:type="spellEnd"/>
-      <w:r>
-        <w:rPr>
-          <w:rFonts w:ascii="Perpetua" w:hAnsi="Perpetua"/>
-          <w:sz w:val="28"/>
-          <w:szCs w:val="28"/>
-        </w:rPr>
-        <w:t>) cambia stato, tutti quelli che ne dipendono (</w:t>
-      </w:r>
-      <w:proofErr w:type="spellStart"/>
-      <w:r>
-        <w:rPr>
-          <w:rFonts w:ascii="Perpetua" w:hAnsi="Perpetua"/>
-          <w:sz w:val="28"/>
-          <w:szCs w:val="28"/>
-        </w:rPr>
-        <w:t>Observer</w:t>
-      </w:r>
-      <w:proofErr w:type="spellEnd"/>
-      <w:r>
-        <w:rPr>
-          <w:rFonts w:ascii="Perpetua" w:hAnsi="Perpetua"/>
-          <w:sz w:val="28"/>
-          <w:szCs w:val="28"/>
-        </w:rPr>
-        <w:t>) vengono automaticamente notificati del fatto ed aggiornati di conseguenza.</w:t>
-      </w:r>
-      <w:r>
-        <w:rPr>
-          <w:rFonts w:ascii="Perpetua" w:hAnsi="Perpetua"/>
-          <w:sz w:val="28"/>
-          <w:szCs w:val="28"/>
-        </w:rPr>
-        <w:t xml:space="preserve"> </w:t>
-      </w:r>
-      <w:r>
-        <w:rPr>
-          <w:rFonts w:ascii="Perpetua" w:hAnsi="Perpetua"/>
-          <w:sz w:val="28"/>
-          <w:szCs w:val="28"/>
-        </w:rPr>
-        <w:t xml:space="preserve">In questo progetto i </w:t>
-      </w:r>
-      <w:proofErr w:type="spellStart"/>
-      <w:r>
-        <w:rPr>
-          <w:rFonts w:ascii="Perpetua" w:hAnsi="Perpetua"/>
-          <w:sz w:val="28"/>
-          <w:szCs w:val="28"/>
-        </w:rPr>
-        <w:t>Subject</w:t>
-      </w:r>
-      <w:proofErr w:type="spellEnd"/>
-      <w:r>
-        <w:rPr>
-          <w:rFonts w:ascii="Perpetua" w:hAnsi="Perpetua"/>
-          <w:sz w:val="28"/>
-          <w:szCs w:val="28"/>
-        </w:rPr>
-        <w:t xml:space="preserve"> vengono identificati dagli oggetti </w:t>
-      </w:r>
-      <w:r>
-        <w:rPr>
-          <w:rFonts w:ascii="Perpetua" w:hAnsi="Perpetua"/>
-          <w:i/>
-          <w:sz w:val="28"/>
-          <w:szCs w:val="28"/>
-        </w:rPr>
-        <w:t>Cart</w:t>
-      </w:r>
-      <w:r>
-        <w:rPr>
-          <w:rFonts w:ascii="Perpetua" w:hAnsi="Perpetua"/>
-          <w:sz w:val="28"/>
-          <w:szCs w:val="28"/>
-        </w:rPr>
-        <w:t xml:space="preserve">, </w:t>
-      </w:r>
-      <w:proofErr w:type="spellStart"/>
-      <w:r>
-        <w:rPr>
-          <w:rFonts w:ascii="Perpetua" w:hAnsi="Perpetua"/>
-          <w:i/>
-          <w:sz w:val="28"/>
-          <w:szCs w:val="28"/>
-        </w:rPr>
-        <w:t>Catalog</w:t>
-      </w:r>
-      <w:proofErr w:type="spellEnd"/>
-      <w:r>
-        <w:rPr>
-          <w:rFonts w:ascii="Perpetua" w:hAnsi="Perpetua"/>
-          <w:sz w:val="28"/>
-          <w:szCs w:val="28"/>
-        </w:rPr>
-        <w:t xml:space="preserve"> e </w:t>
-      </w:r>
-      <w:r>
-        <w:rPr>
-          <w:rFonts w:ascii="Perpetua" w:hAnsi="Perpetua"/>
-          <w:i/>
-          <w:sz w:val="28"/>
-          <w:szCs w:val="28"/>
-        </w:rPr>
-        <w:t>Product</w:t>
-      </w:r>
-      <w:r>
-        <w:rPr>
-          <w:rFonts w:ascii="Perpetua" w:hAnsi="Perpetua"/>
-          <w:sz w:val="28"/>
-          <w:szCs w:val="28"/>
-        </w:rPr>
-        <w:t>, che rappresentano rispettivamente un carrello di prodotti pronti ad essere comprati, il catalogo dei prodotti e il modello di un prodotto.</w:t>
-      </w:r>
-      <w:r>
-        <w:rPr>
-          <w:rFonts w:ascii="Perpetua" w:hAnsi="Perpetua"/>
-          <w:sz w:val="28"/>
-          <w:szCs w:val="28"/>
-        </w:rPr>
-        <w:t xml:space="preserve"> </w:t>
-      </w:r>
-      <w:r>
-        <w:rPr>
-          <w:rFonts w:ascii="Perpetua" w:hAnsi="Perpetua"/>
-          <w:sz w:val="28"/>
-          <w:szCs w:val="28"/>
-        </w:rPr>
-        <w:t xml:space="preserve">I rispettivi </w:t>
-      </w:r>
-      <w:proofErr w:type="spellStart"/>
-      <w:r>
-        <w:rPr>
-          <w:rFonts w:ascii="Perpetua" w:hAnsi="Perpetua"/>
-          <w:sz w:val="28"/>
-          <w:szCs w:val="28"/>
-        </w:rPr>
-        <w:t>Observer</w:t>
-      </w:r>
-      <w:proofErr w:type="spellEnd"/>
-      <w:r>
-        <w:rPr>
-          <w:rFonts w:ascii="Perpetua" w:hAnsi="Perpetua"/>
-          <w:sz w:val="28"/>
-          <w:szCs w:val="28"/>
-        </w:rPr>
-        <w:t xml:space="preserve"> invece sono rappresentati dalle classi </w:t>
-      </w:r>
-      <w:proofErr w:type="spellStart"/>
-      <w:r>
-        <w:rPr>
-          <w:rFonts w:ascii="Perpetua" w:hAnsi="Perpetua"/>
-          <w:i/>
-          <w:sz w:val="28"/>
-          <w:szCs w:val="28"/>
-        </w:rPr>
-        <w:t>CartView</w:t>
-      </w:r>
-      <w:proofErr w:type="spellEnd"/>
-      <w:r>
-        <w:rPr>
-          <w:rFonts w:ascii="Perpetua" w:hAnsi="Perpetua"/>
-          <w:sz w:val="28"/>
-          <w:szCs w:val="28"/>
-        </w:rPr>
-        <w:t xml:space="preserve">, </w:t>
-      </w:r>
-      <w:proofErr w:type="spellStart"/>
-      <w:r>
-        <w:rPr>
-          <w:rFonts w:ascii="Perpetua" w:hAnsi="Perpetua"/>
-          <w:i/>
-          <w:sz w:val="28"/>
-          <w:szCs w:val="28"/>
-        </w:rPr>
-        <w:t>MainView</w:t>
-      </w:r>
-      <w:proofErr w:type="spellEnd"/>
-      <w:r>
-        <w:rPr>
-          <w:rFonts w:ascii="Perpetua" w:hAnsi="Perpetua"/>
-          <w:sz w:val="28"/>
-          <w:szCs w:val="28"/>
-        </w:rPr>
-        <w:t xml:space="preserve">, e </w:t>
-      </w:r>
-      <w:proofErr w:type="spellStart"/>
-      <w:r>
-        <w:rPr>
-          <w:rFonts w:ascii="Perpetua" w:hAnsi="Perpetua"/>
-          <w:i/>
-          <w:sz w:val="28"/>
-          <w:szCs w:val="28"/>
-        </w:rPr>
-        <w:t>ProductView</w:t>
-      </w:r>
-      <w:proofErr w:type="spellEnd"/>
-      <w:r>
-        <w:rPr>
-          <w:rFonts w:ascii="Perpetua" w:hAnsi="Perpetua"/>
-          <w:sz w:val="28"/>
-          <w:szCs w:val="28"/>
-        </w:rPr>
-        <w:t>.</w:t>
-      </w:r>
-      <w:r>
-        <w:rPr>
-          <w:rFonts w:ascii="Perpetua" w:hAnsi="Perpetua"/>
-          <w:sz w:val="28"/>
-          <w:szCs w:val="28"/>
-        </w:rPr>
-        <w:t xml:space="preserve"> </w:t>
-      </w:r>
-      <w:r>
-        <w:rPr>
-          <w:rFonts w:ascii="Perpetua" w:hAnsi="Perpetua"/>
-          <w:sz w:val="28"/>
-          <w:szCs w:val="28"/>
-        </w:rPr>
-        <w:t xml:space="preserve">Ogni volta che i </w:t>
-      </w:r>
-      <w:proofErr w:type="spellStart"/>
-      <w:r>
-        <w:rPr>
-          <w:rFonts w:ascii="Perpetua" w:hAnsi="Perpetua"/>
-          <w:sz w:val="28"/>
-          <w:szCs w:val="28"/>
-        </w:rPr>
-        <w:t>Subject</w:t>
-      </w:r>
-      <w:proofErr w:type="spellEnd"/>
-      <w:r>
-        <w:rPr>
-          <w:rFonts w:ascii="Perpetua" w:hAnsi="Perpetua"/>
-          <w:sz w:val="28"/>
-          <w:szCs w:val="28"/>
-        </w:rPr>
-        <w:t xml:space="preserve"> si modificano, le tre </w:t>
-      </w:r>
-      <w:proofErr w:type="spellStart"/>
-      <w:r>
-        <w:rPr>
-          <w:rFonts w:ascii="Perpetua" w:hAnsi="Perpetua"/>
-          <w:sz w:val="28"/>
-          <w:szCs w:val="28"/>
-        </w:rPr>
-        <w:t>View</w:t>
-      </w:r>
-      <w:proofErr w:type="spellEnd"/>
-      <w:r>
-        <w:rPr>
-          <w:rFonts w:ascii="Perpetua" w:hAnsi="Perpetua"/>
-          <w:sz w:val="28"/>
-          <w:szCs w:val="28"/>
-        </w:rPr>
-        <w:t xml:space="preserve"> (gli </w:t>
-      </w:r>
-      <w:proofErr w:type="spellStart"/>
-      <w:r>
-        <w:rPr>
-          <w:rFonts w:ascii="Perpetua" w:hAnsi="Perpetua"/>
-          <w:sz w:val="28"/>
-          <w:szCs w:val="28"/>
-        </w:rPr>
-        <w:t>Observer</w:t>
-      </w:r>
-      <w:proofErr w:type="spellEnd"/>
-      <w:r>
-        <w:rPr>
-          <w:rFonts w:ascii="Perpetua" w:hAnsi="Perpetua"/>
-          <w:sz w:val="28"/>
-          <w:szCs w:val="28"/>
-        </w:rPr>
-        <w:t>) aggiornano i propri dati e li mostrano a video aggiornati.</w:t>
-      </w:r>
-      <w:r>
-        <w:rPr>
-          <w:rFonts w:ascii="Perpetua" w:hAnsi="Perpetua"/>
-          <w:noProof/>
-          <w:sz w:val="28"/>
-          <w:szCs w:val="28"/>
-          <w:lang w:eastAsia="it-IT"/>
-        </w:rPr>
-        <w:t xml:space="preserve"> </w:t>
-      </w:r>
-    </w:p>
-    <w:p>
-      <w:pPr>
-        <w:ind w:firstLine="227"/>
-        <w:jc w:val="both"/>
-        <w:rPr>
-          <w:rFonts w:ascii="Perpetua" w:hAnsi="Perpetua"/>
-          <w:sz w:val="28"/>
-          <w:szCs w:val="28"/>
-        </w:rPr>
-      </w:pPr>
-    </w:p>
-    <w:p>
-      <w:pPr>
-        <w:ind w:firstLine="227"/>
-        <w:jc w:val="both"/>
-        <w:rPr>
-          <w:rFonts w:ascii="Perpetua" w:hAnsi="Perpetua"/>
-          <w:sz w:val="28"/>
-          <w:szCs w:val="28"/>
-        </w:rPr>
-      </w:pPr>
-    </w:p>
-    <w:p>
-      <w:pPr>
-        <w:pStyle w:val="Titolo2"/>
-        <w:rPr>
-          <w:rFonts w:ascii="Perpetua" w:hAnsi="Perpetua"/>
-          <w:color w:val="auto"/>
-          <w:sz w:val="40"/>
-          <w:szCs w:val="40"/>
-        </w:rPr>
-      </w:pPr>
-      <w:bookmarkStart w:id="17" w:name="_Toc508303862"/>
-      <w:r>
-        <w:rPr>
-          <w:rFonts w:ascii="Perpetua" w:hAnsi="Perpetua"/>
-          <w:color w:val="auto"/>
-          <w:sz w:val="40"/>
-          <w:szCs w:val="40"/>
-        </w:rPr>
-        <w:t>5</w:t>
-      </w:r>
-      <w:r>
-        <w:rPr>
-          <w:rFonts w:ascii="Perpetua" w:hAnsi="Perpetua"/>
-          <w:color w:val="auto"/>
-          <w:sz w:val="40"/>
-          <w:szCs w:val="40"/>
-        </w:rPr>
-        <w:t>.5 Pattern Iterator</w:t>
-      </w:r>
-      <w:bookmarkEnd w:id="17"/>
-    </w:p>
-    <w:p>
-      <w:pPr>
-        <w:jc w:val="both"/>
-        <w:rPr>
-          <w:rFonts w:ascii="Perpetua" w:hAnsi="Perpetua"/>
-          <w:sz w:val="28"/>
-          <w:szCs w:val="28"/>
-        </w:rPr>
-      </w:pPr>
-      <w:r>
-        <w:rPr>
-          <w:rFonts w:ascii="Perpetua" w:hAnsi="Perpetua"/>
-          <w:sz w:val="28"/>
-          <w:szCs w:val="28"/>
-        </w:rPr>
-        <w:t>I</w:t>
-      </w:r>
-      <w:r>
-        <w:rPr>
-          <w:rFonts w:ascii="Perpetua" w:hAnsi="Perpetua"/>
-          <w:sz w:val="28"/>
-          <w:szCs w:val="28"/>
-        </w:rPr>
-        <w:t>l</w:t>
-      </w:r>
-      <w:r>
-        <w:rPr>
-          <w:rFonts w:ascii="Perpetua" w:hAnsi="Perpetua"/>
-          <w:sz w:val="28"/>
-          <w:szCs w:val="28"/>
-        </w:rPr>
-        <w:t xml:space="preserve"> </w:t>
-      </w:r>
-      <w:r>
-        <w:rPr>
-          <w:rStyle w:val="Enfasigrassetto"/>
-          <w:rFonts w:ascii="Perpetua" w:hAnsi="Perpetua" w:cs="Arial"/>
-          <w:b w:val="0"/>
-          <w:sz w:val="28"/>
-          <w:szCs w:val="28"/>
-          <w:bdr w:val="none" w:sz="0" w:space="0" w:color="auto" w:frame="1"/>
-        </w:rPr>
-        <w:t>pattern Iterator</w:t>
-      </w:r>
-      <w:r>
-        <w:rPr>
-          <w:rFonts w:ascii="Perpetua" w:hAnsi="Perpetua"/>
-          <w:sz w:val="28"/>
-          <w:szCs w:val="28"/>
-        </w:rPr>
-        <w:t> viene utilizzando quando si ha la necessità di voler accedere a tutti gli elementi di una generica collezione senza esporne la struttura interna. Inoltre, gli utilizzatori devono poter accedere agli elementi del contenitore contemporaneamente.</w:t>
-      </w:r>
-    </w:p>
-    <w:p>
-      <w:pPr>
-        <w:jc w:val="both"/>
-        <w:rPr>
-          <w:rFonts w:ascii="Perpetua" w:hAnsi="Perpetua"/>
-          <w:sz w:val="28"/>
-          <w:szCs w:val="28"/>
-        </w:rPr>
-      </w:pPr>
-      <w:r>
-        <w:rPr>
-          <w:rFonts w:ascii="Perpetua" w:hAnsi="Perpetua"/>
-          <w:sz w:val="28"/>
-          <w:szCs w:val="28"/>
-        </w:rPr>
-        <w:t>L’idea alla base del </w:t>
-      </w:r>
-      <w:hyperlink r:id="rId27" w:history="1">
-        <w:r>
-          <w:rPr>
-            <w:rStyle w:val="Collegamentoipertestuale"/>
-            <w:rFonts w:ascii="Perpetua" w:hAnsi="Perpetua" w:cs="Arial"/>
-            <w:color w:val="auto"/>
-            <w:sz w:val="28"/>
-            <w:szCs w:val="28"/>
-            <w:u w:val="none"/>
-            <w:bdr w:val="none" w:sz="0" w:space="0" w:color="auto" w:frame="1"/>
-          </w:rPr>
-          <w:t>pattern Iterator</w:t>
-        </w:r>
-      </w:hyperlink>
-      <w:r>
-        <w:rPr>
-          <w:rFonts w:ascii="Perpetua" w:hAnsi="Perpetua"/>
-          <w:sz w:val="28"/>
-          <w:szCs w:val="28"/>
-        </w:rPr>
-        <w:t> è quella di avere un determinato oggetto, detto </w:t>
-      </w:r>
-      <w:r>
-        <w:rPr>
-          <w:rStyle w:val="Enfasigrassetto"/>
-          <w:rFonts w:ascii="Perpetua" w:hAnsi="Perpetua" w:cs="Arial"/>
-          <w:b w:val="0"/>
-          <w:i/>
-          <w:sz w:val="28"/>
-          <w:szCs w:val="28"/>
-          <w:bdr w:val="none" w:sz="0" w:space="0" w:color="auto" w:frame="1"/>
-        </w:rPr>
-        <w:t>contenitore</w:t>
-      </w:r>
-      <w:r>
-        <w:rPr>
-          <w:rFonts w:ascii="Perpetua" w:hAnsi="Perpetua"/>
-          <w:sz w:val="28"/>
-          <w:szCs w:val="28"/>
-        </w:rPr>
-        <w:t>, che contiene altri oggetti al suo interno. A questo contenitore viene associato un nuovo oggetto, chiamato </w:t>
-      </w:r>
-      <w:r>
-        <w:rPr>
-          <w:rStyle w:val="Enfasigrassetto"/>
-          <w:rFonts w:ascii="Perpetua" w:hAnsi="Perpetua" w:cs="Arial"/>
-          <w:b w:val="0"/>
-          <w:sz w:val="28"/>
-          <w:szCs w:val="28"/>
-          <w:bdr w:val="none" w:sz="0" w:space="0" w:color="auto" w:frame="1"/>
-        </w:rPr>
-        <w:t>iteratore</w:t>
-      </w:r>
-      <w:r>
-        <w:rPr>
-          <w:rFonts w:ascii="Perpetua" w:hAnsi="Perpetua"/>
-          <w:sz w:val="28"/>
-          <w:szCs w:val="28"/>
-        </w:rPr>
-        <w:t>, che rappresenta un indice per scorrere l’interno del contenitore.</w:t>
-      </w:r>
-    </w:p>
-    <w:p>
-      <w:pPr>
-        <w:jc w:val="both"/>
-        <w:rPr>
-          <w:rFonts w:ascii="Perpetua" w:hAnsi="Perpetua"/>
-          <w:sz w:val="28"/>
-          <w:szCs w:val="28"/>
-        </w:rPr>
-      </w:pPr>
-      <w:r>
-        <w:rPr>
-          <w:rFonts w:ascii="Perpetua" w:hAnsi="Perpetua"/>
-          <w:sz w:val="28"/>
-          <w:szCs w:val="28"/>
-          <w:shd w:val="clear" w:color="auto" w:fill="FFFFFF"/>
-        </w:rPr>
-        <w:t xml:space="preserve">Nel nostro programma, il pattern iterator ha trovato utilizzo nel metodo </w:t>
-      </w:r>
-      <w:proofErr w:type="spellStart"/>
-      <w:proofErr w:type="gramStart"/>
-      <w:r>
-        <w:rPr>
-          <w:rFonts w:ascii="Perpetua" w:hAnsi="Perpetua"/>
-          <w:i/>
-          <w:sz w:val="28"/>
-          <w:szCs w:val="28"/>
-          <w:shd w:val="clear" w:color="auto" w:fill="FFFFFF"/>
-        </w:rPr>
-        <w:t>next</w:t>
-      </w:r>
-      <w:proofErr w:type="spellEnd"/>
-      <w:r>
-        <w:rPr>
-          <w:rFonts w:ascii="Perpetua" w:hAnsi="Perpetua"/>
-          <w:i/>
-          <w:sz w:val="28"/>
-          <w:szCs w:val="28"/>
-          <w:shd w:val="clear" w:color="auto" w:fill="FFFFFF"/>
-        </w:rPr>
-        <w:t>(</w:t>
-      </w:r>
-      <w:proofErr w:type="gramEnd"/>
-      <w:r>
-        <w:rPr>
-          <w:rFonts w:ascii="Perpetua" w:hAnsi="Perpetua"/>
-          <w:i/>
-          <w:sz w:val="28"/>
-          <w:szCs w:val="28"/>
-          <w:shd w:val="clear" w:color="auto" w:fill="FFFFFF"/>
-        </w:rPr>
-        <w:t>)</w:t>
-      </w:r>
-      <w:r>
-        <w:rPr>
-          <w:rFonts w:ascii="Perpetua" w:hAnsi="Perpetua"/>
-          <w:i/>
-          <w:sz w:val="28"/>
-          <w:szCs w:val="28"/>
-          <w:shd w:val="clear" w:color="auto" w:fill="FFFFFF"/>
-        </w:rPr>
-        <w:t xml:space="preserve"> </w:t>
-      </w:r>
-      <w:r>
-        <w:rPr>
-          <w:rFonts w:ascii="Perpetua" w:hAnsi="Perpetua"/>
-          <w:sz w:val="28"/>
-          <w:szCs w:val="28"/>
-          <w:shd w:val="clear" w:color="auto" w:fill="FFFFFF"/>
-        </w:rPr>
-        <w:t xml:space="preserve">utilizzato per </w:t>
-      </w:r>
-      <w:proofErr w:type="spellStart"/>
-      <w:r>
-        <w:rPr>
-          <w:rFonts w:ascii="Perpetua" w:hAnsi="Perpetua"/>
-          <w:sz w:val="28"/>
-          <w:szCs w:val="28"/>
-          <w:shd w:val="clear" w:color="auto" w:fill="FFFFFF"/>
-        </w:rPr>
-        <w:t>ciclare</w:t>
-      </w:r>
-      <w:proofErr w:type="spellEnd"/>
-      <w:r>
-        <w:rPr>
-          <w:rFonts w:ascii="Perpetua" w:hAnsi="Perpetua"/>
-          <w:sz w:val="28"/>
-          <w:szCs w:val="28"/>
-          <w:shd w:val="clear" w:color="auto" w:fill="FFFFFF"/>
-        </w:rPr>
-        <w:t xml:space="preserve"> sugli oggetti di tipo </w:t>
-      </w:r>
-      <w:proofErr w:type="spellStart"/>
-      <w:r>
-        <w:rPr>
-          <w:rFonts w:ascii="Perpetua" w:hAnsi="Perpetua"/>
-          <w:i/>
-          <w:sz w:val="28"/>
-          <w:szCs w:val="28"/>
-          <w:shd w:val="clear" w:color="auto" w:fill="FFFFFF"/>
-        </w:rPr>
-        <w:t>ResultSet</w:t>
-      </w:r>
-      <w:proofErr w:type="spellEnd"/>
-      <w:r>
-        <w:rPr>
-          <w:rFonts w:ascii="Perpetua" w:hAnsi="Perpetua"/>
-          <w:sz w:val="28"/>
-          <w:szCs w:val="28"/>
-          <w:shd w:val="clear" w:color="auto" w:fill="FFFFFF"/>
-        </w:rPr>
-        <w:t>, cioè i risultati delle interrogazioni fatte al database. Il metodo permette in questo caso di accedere ad ogni riga dei risultati, non curandosi della complessità di questi ultimi (più o meno colonne, tipi di campo diversi…).</w:t>
-      </w:r>
-      <w:r>
-        <w:rPr>
-          <w:rFonts w:ascii="Perpetua" w:hAnsi="Perpetua"/>
-          <w:sz w:val="28"/>
-          <w:szCs w:val="28"/>
-          <w:shd w:val="clear" w:color="auto" w:fill="FFFFFF"/>
-        </w:rPr>
-        <w:t xml:space="preserve"> </w:t>
-      </w:r>
-      <w:r>
-        <w:rPr>
-          <w:rFonts w:ascii="Perpetua" w:hAnsi="Perpetua"/>
-          <w:sz w:val="28"/>
-          <w:szCs w:val="28"/>
-          <w:shd w:val="clear" w:color="auto" w:fill="FFFFFF"/>
-        </w:rPr>
-        <w:t xml:space="preserve">Non è invece presente un metodo </w:t>
-      </w:r>
-      <w:proofErr w:type="spellStart"/>
-      <w:proofErr w:type="gramStart"/>
-      <w:r>
-        <w:rPr>
-          <w:rFonts w:ascii="Perpetua" w:hAnsi="Perpetua"/>
-          <w:i/>
-          <w:sz w:val="28"/>
-          <w:szCs w:val="28"/>
-          <w:shd w:val="clear" w:color="auto" w:fill="FFFFFF"/>
-        </w:rPr>
-        <w:t>hasNext</w:t>
-      </w:r>
-      <w:proofErr w:type="spellEnd"/>
-      <w:r>
-        <w:rPr>
-          <w:rFonts w:ascii="Perpetua" w:hAnsi="Perpetua"/>
-          <w:i/>
-          <w:sz w:val="28"/>
-          <w:szCs w:val="28"/>
-          <w:shd w:val="clear" w:color="auto" w:fill="FFFFFF"/>
-        </w:rPr>
-        <w:t>(</w:t>
-      </w:r>
-      <w:proofErr w:type="gramEnd"/>
-      <w:r>
-        <w:rPr>
-          <w:rFonts w:ascii="Perpetua" w:hAnsi="Perpetua"/>
-          <w:i/>
-          <w:sz w:val="28"/>
-          <w:szCs w:val="28"/>
-          <w:shd w:val="clear" w:color="auto" w:fill="FFFFFF"/>
-        </w:rPr>
-        <w:t>)</w:t>
-      </w:r>
-      <w:r>
-        <w:rPr>
-          <w:rFonts w:ascii="Perpetua" w:hAnsi="Perpetua"/>
-          <w:sz w:val="28"/>
-          <w:szCs w:val="28"/>
-          <w:shd w:val="clear" w:color="auto" w:fill="FFFFFF"/>
-        </w:rPr>
-        <w:t xml:space="preserve">, in quanto, in questo caso, basta usare il metodo </w:t>
-      </w:r>
-      <w:proofErr w:type="spellStart"/>
-      <w:r>
-        <w:rPr>
-          <w:rFonts w:ascii="Perpetua" w:hAnsi="Perpetua"/>
-          <w:i/>
-          <w:sz w:val="28"/>
-          <w:szCs w:val="28"/>
-          <w:shd w:val="clear" w:color="auto" w:fill="FFFFFF"/>
-        </w:rPr>
-        <w:t>next</w:t>
-      </w:r>
-      <w:proofErr w:type="spellEnd"/>
-      <w:r>
-        <w:rPr>
-          <w:rFonts w:ascii="Perpetua" w:hAnsi="Perpetua"/>
-          <w:i/>
-          <w:sz w:val="28"/>
-          <w:szCs w:val="28"/>
-          <w:shd w:val="clear" w:color="auto" w:fill="FFFFFF"/>
-        </w:rPr>
-        <w:t>()</w:t>
-      </w:r>
-      <w:r>
-        <w:rPr>
-          <w:rFonts w:ascii="Perpetua" w:hAnsi="Perpetua"/>
-          <w:sz w:val="28"/>
-          <w:szCs w:val="28"/>
-          <w:shd w:val="clear" w:color="auto" w:fill="FFFFFF"/>
-        </w:rPr>
-        <w:t xml:space="preserve"> all’interno di un ciclo per verificare di arrivare alla fine di quel </w:t>
-      </w:r>
-      <w:proofErr w:type="spellStart"/>
-      <w:r>
-        <w:rPr>
-          <w:rFonts w:ascii="Perpetua" w:hAnsi="Perpetua"/>
-          <w:i/>
-          <w:sz w:val="28"/>
-          <w:szCs w:val="28"/>
-          <w:shd w:val="clear" w:color="auto" w:fill="FFFFFF"/>
-        </w:rPr>
-        <w:t>ResultSet</w:t>
-      </w:r>
-      <w:proofErr w:type="spellEnd"/>
-      <w:r>
-        <w:rPr>
-          <w:rFonts w:ascii="Perpetua" w:hAnsi="Perpetua"/>
-          <w:sz w:val="28"/>
-          <w:szCs w:val="28"/>
-          <w:shd w:val="clear" w:color="auto" w:fill="FFFFFF"/>
-        </w:rPr>
-        <w:t>.</w:t>
-      </w:r>
-    </w:p>
-    <w:p>
-      <w:pPr>
-        <w:jc w:val="both"/>
-        <w:rPr>
-          <w:sz w:val="24"/>
-          <w:szCs w:val="24"/>
-        </w:rPr>
-      </w:pPr>
-    </w:p>
-    <w:p>
-      <w:pPr>
-        <w:tabs>
-          <w:tab w:val="left" w:pos="2064"/>
-        </w:tabs>
-        <w:jc w:val="both"/>
-        <w:rPr>
-          <w:rFonts w:ascii="Perpetua" w:hAnsi="Perpetua"/>
-          <w:sz w:val="24"/>
-          <w:szCs w:val="24"/>
-        </w:rPr>
-      </w:pPr>
-    </w:p>
-    <w:p>
-      <w:pPr>
-        <w:tabs>
-          <w:tab w:val="left" w:pos="2064"/>
-        </w:tabs>
-        <w:jc w:val="both"/>
-        <w:rPr>
-          <w:rFonts w:ascii="Perpetua" w:hAnsi="Perpetua"/>
-          <w:sz w:val="24"/>
-          <w:szCs w:val="24"/>
-        </w:rPr>
-      </w:pPr>
-    </w:p>
-    <w:p>
-      <w:pPr>
-        <w:tabs>
-          <w:tab w:val="left" w:pos="2064"/>
-        </w:tabs>
-        <w:jc w:val="both"/>
-        <w:rPr>
-          <w:rFonts w:ascii="Perpetua" w:hAnsi="Perpetua"/>
-          <w:sz w:val="24"/>
-          <w:szCs w:val="24"/>
-        </w:rPr>
-      </w:pPr>
-    </w:p>
-    <w:p>
-      <w:pPr>
-        <w:tabs>
-          <w:tab w:val="left" w:pos="2064"/>
-        </w:tabs>
-        <w:jc w:val="both"/>
-        <w:rPr>
-          <w:rFonts w:ascii="Perpetua" w:hAnsi="Perpetua"/>
-          <w:sz w:val="24"/>
-          <w:szCs w:val="24"/>
-        </w:rPr>
-      </w:pPr>
-    </w:p>
-    <w:p>
-      <w:pPr>
-        <w:tabs>
-          <w:tab w:val="left" w:pos="2064"/>
-        </w:tabs>
-        <w:jc w:val="both"/>
-        <w:rPr>
-          <w:rFonts w:ascii="Perpetua" w:hAnsi="Perpetua"/>
-          <w:sz w:val="24"/>
-          <w:szCs w:val="24"/>
-        </w:rPr>
-      </w:pPr>
-    </w:p>
-    <w:p>
-      <w:pPr>
-        <w:pStyle w:val="Titolo1"/>
-        <w:rPr>
-          <w:rFonts w:ascii="Perpetua" w:hAnsi="Perpetua"/>
-          <w:b/>
-          <w:color w:val="auto"/>
-          <w:sz w:val="40"/>
-          <w:szCs w:val="40"/>
-        </w:rPr>
-      </w:pPr>
-      <w:bookmarkStart w:id="18" w:name="_Toc508303863"/>
-      <w:r>
-        <w:rPr>
-          <w:rFonts w:ascii="Perpetua" w:hAnsi="Perpetua"/>
-          <w:b/>
-          <w:color w:val="auto"/>
-          <w:sz w:val="40"/>
-          <w:szCs w:val="40"/>
-        </w:rPr>
-        <w:lastRenderedPageBreak/>
-        <w:t>6</w:t>
-      </w:r>
-      <w:r>
-        <w:rPr>
-          <w:rFonts w:ascii="Perpetua" w:hAnsi="Perpetua"/>
-          <w:b/>
-          <w:color w:val="auto"/>
-          <w:sz w:val="40"/>
-          <w:szCs w:val="40"/>
-        </w:rPr>
-        <w:t xml:space="preserve"> </w:t>
-      </w:r>
-      <w:r>
-        <w:rPr>
-          <w:rFonts w:ascii="Perpetua" w:hAnsi="Perpetua"/>
-          <w:b/>
-          <w:color w:val="auto"/>
-          <w:sz w:val="40"/>
-          <w:szCs w:val="40"/>
-        </w:rPr>
-        <w:t>Fase di test</w:t>
-      </w:r>
-      <w:bookmarkEnd w:id="18"/>
-    </w:p>
-    <w:p>
-      <w:pPr>
-        <w:tabs>
-          <w:tab w:val="left" w:pos="2064"/>
-        </w:tabs>
-        <w:jc w:val="both"/>
-        <w:rPr>
-          <w:rFonts w:ascii="Perpetua" w:hAnsi="Perpetua"/>
-          <w:sz w:val="28"/>
-          <w:szCs w:val="40"/>
-        </w:rPr>
-      </w:pPr>
-      <w:r>
-        <w:rPr>
-          <w:rFonts w:ascii="Perpetua" w:hAnsi="Perpetua"/>
-          <w:sz w:val="28"/>
-          <w:szCs w:val="40"/>
-        </w:rPr>
-        <w:t xml:space="preserve">Per il test del sistema, ci siamo affidati a una tipologia di </w:t>
-      </w:r>
-      <w:proofErr w:type="spellStart"/>
-      <w:r>
-        <w:rPr>
-          <w:rFonts w:ascii="Perpetua" w:hAnsi="Perpetua"/>
-          <w:sz w:val="28"/>
-          <w:szCs w:val="40"/>
-        </w:rPr>
-        <w:t>testing</w:t>
-      </w:r>
-      <w:proofErr w:type="spellEnd"/>
-      <w:r>
-        <w:rPr>
-          <w:rFonts w:ascii="Perpetua" w:hAnsi="Perpetua"/>
-          <w:sz w:val="28"/>
-          <w:szCs w:val="40"/>
-        </w:rPr>
-        <w:t xml:space="preserve"> dinamico, ossia provare con diversi tipi di input le diverse funzioni e metodi. In particolare abbiamo provato a inserire input di tipo corretto e input sbagliati, per vedere come reagiva il programma e per vedere</w:t>
-      </w:r>
-      <w:r>
-        <w:rPr>
-          <w:rFonts w:ascii="Perpetua" w:hAnsi="Perpetua"/>
-          <w:sz w:val="28"/>
-          <w:szCs w:val="40"/>
-        </w:rPr>
-        <w:t xml:space="preserve"> di conseguenza il suo comportamento.</w:t>
-      </w:r>
-      <w:r>
-        <w:rPr>
-          <w:rFonts w:ascii="Perpetua" w:hAnsi="Perpetua"/>
-          <w:sz w:val="28"/>
-          <w:szCs w:val="40"/>
-        </w:rPr>
-        <w:t xml:space="preserve"> </w:t>
-      </w:r>
-      <w:r>
-        <w:rPr>
-          <w:rFonts w:ascii="Perpetua" w:hAnsi="Perpetua"/>
-          <w:sz w:val="28"/>
-          <w:szCs w:val="40"/>
-        </w:rPr>
-        <w:t xml:space="preserve">Questo è stato fatto soprattutto durante la fase di implementazione di codice: ad ogni nuova funzione o metodo implementato, sono poi seguiti dei piccoli test, che ci hanno permesso di agire anzitempo ed evitare di dover ristrutturare più avanti </w:t>
-      </w:r>
-      <w:r>
-        <w:rPr>
-          <w:rFonts w:ascii="Perpetua" w:hAnsi="Perpetua"/>
-          <w:sz w:val="28"/>
-          <w:szCs w:val="40"/>
-        </w:rPr>
-        <w:t>parti di codice più grandi.</w:t>
-      </w:r>
-    </w:p>
-    <w:p>
-      <w:pPr>
-        <w:tabs>
-          <w:tab w:val="left" w:pos="2064"/>
-        </w:tabs>
-        <w:jc w:val="both"/>
-        <w:rPr>
-          <w:rFonts w:ascii="Perpetua" w:hAnsi="Perpetua"/>
-          <w:sz w:val="28"/>
-          <w:szCs w:val="40"/>
-        </w:rPr>
-      </w:pPr>
-      <w:r>
-        <w:rPr>
-          <w:rFonts w:ascii="Perpetua" w:hAnsi="Perpetua"/>
-          <w:sz w:val="28"/>
-          <w:szCs w:val="40"/>
-        </w:rPr>
-        <w:t>Successivamente abbiamo testato insieme diversi componenti del programma per provare a soddisfare i vari casi d’uso, come la fase di login, l’acquisto di un carrello o la modifica del catalogo. Sono stati utilizzati diversi scenari, ad esempio:</w:t>
-      </w:r>
-    </w:p>
-    <w:p>
-      <w:pPr>
-        <w:pStyle w:val="Paragrafoelenco"/>
-        <w:numPr>
-          <w:ilvl w:val="0"/>
-          <w:numId w:val="17"/>
-        </w:numPr>
-        <w:tabs>
-          <w:tab w:val="left" w:pos="2064"/>
-        </w:tabs>
-        <w:jc w:val="both"/>
-        <w:rPr>
-          <w:rFonts w:ascii="Perpetua" w:hAnsi="Perpetua"/>
-          <w:sz w:val="28"/>
-          <w:szCs w:val="40"/>
-        </w:rPr>
-      </w:pPr>
-      <w:r>
-        <w:rPr>
-          <w:rFonts w:ascii="Perpetua" w:hAnsi="Perpetua"/>
-          <w:sz w:val="28"/>
-          <w:szCs w:val="40"/>
-        </w:rPr>
-        <w:t>Utente che si registra, sfoglia il catalogo, aggiunge prodotti al carrello e lo acquista;</w:t>
-      </w:r>
-    </w:p>
-    <w:p>
-      <w:pPr>
-        <w:pStyle w:val="Paragrafoelenco"/>
-        <w:numPr>
-          <w:ilvl w:val="0"/>
-          <w:numId w:val="17"/>
-        </w:numPr>
-        <w:tabs>
-          <w:tab w:val="left" w:pos="2064"/>
-        </w:tabs>
-        <w:jc w:val="both"/>
-        <w:rPr>
-          <w:rFonts w:ascii="Perpetua" w:hAnsi="Perpetua"/>
-          <w:sz w:val="28"/>
-          <w:szCs w:val="40"/>
-        </w:rPr>
-      </w:pPr>
-      <w:r>
-        <w:rPr>
-          <w:rFonts w:ascii="Perpetua" w:hAnsi="Perpetua"/>
-          <w:sz w:val="28"/>
-          <w:szCs w:val="40"/>
-        </w:rPr>
-        <w:t>Utente che acquista tre ordini superiori ai 250 euro l’uno, e diventa premium;</w:t>
-      </w:r>
-    </w:p>
-    <w:p>
-      <w:pPr>
-        <w:pStyle w:val="Paragrafoelenco"/>
-        <w:numPr>
-          <w:ilvl w:val="0"/>
-          <w:numId w:val="17"/>
-        </w:numPr>
-        <w:tabs>
-          <w:tab w:val="left" w:pos="2064"/>
-        </w:tabs>
-        <w:jc w:val="both"/>
-        <w:rPr>
-          <w:rFonts w:ascii="Perpetua" w:hAnsi="Perpetua"/>
-          <w:sz w:val="28"/>
-          <w:szCs w:val="40"/>
-        </w:rPr>
-      </w:pPr>
-      <w:r>
-        <w:rPr>
-          <w:rFonts w:ascii="Perpetua" w:hAnsi="Perpetua"/>
-          <w:sz w:val="28"/>
-          <w:szCs w:val="40"/>
-        </w:rPr>
-        <w:t>Impiegato che accede tramite l’account di amministratore, e aggiorna il database.</w:t>
-      </w:r>
-    </w:p>
-    <w:p>
-      <w:pPr>
-        <w:tabs>
-          <w:tab w:val="left" w:pos="2064"/>
-        </w:tabs>
-        <w:jc w:val="both"/>
-        <w:rPr>
-          <w:rFonts w:ascii="Perpetua" w:hAnsi="Perpetua"/>
-          <w:sz w:val="28"/>
-          <w:szCs w:val="40"/>
-        </w:rPr>
-      </w:pPr>
-      <w:r>
-        <w:rPr>
-          <w:rFonts w:ascii="Perpetua" w:hAnsi="Perpetua"/>
-          <w:sz w:val="28"/>
-          <w:szCs w:val="40"/>
-        </w:rPr>
-        <w:t xml:space="preserve">Abbiamo deciso, data la difficoltà non troppo elevata, e la relativamente bassa quantità di codice, di non usare strumenti per l’automatizzazione della fase di </w:t>
-      </w:r>
-      <w:proofErr w:type="spellStart"/>
-      <w:r>
-        <w:rPr>
-          <w:rFonts w:ascii="Perpetua" w:hAnsi="Perpetua"/>
-          <w:sz w:val="28"/>
-          <w:szCs w:val="40"/>
-        </w:rPr>
-        <w:t>testing</w:t>
-      </w:r>
-      <w:proofErr w:type="spellEnd"/>
-      <w:r>
-        <w:rPr>
-          <w:rFonts w:ascii="Perpetua" w:hAnsi="Perpetua"/>
-          <w:sz w:val="28"/>
-          <w:szCs w:val="40"/>
-        </w:rPr>
-        <w:t>: tutti i vari test sono stati eseguiti manualmente da noi.</w:t>
-      </w:r>
-    </w:p>
-    <w:p>
-      <w:pPr>
-        <w:tabs>
-          <w:tab w:val="left" w:pos="2064"/>
-        </w:tabs>
-        <w:jc w:val="both"/>
-        <w:rPr>
-          <w:rFonts w:ascii="Perpetua" w:hAnsi="Perpetua"/>
           <w:b/>
           <w:sz w:val="32"/>
           <w:szCs w:val="32"/>
@@ -11470,45 +10689,9 @@
         </w:rPr>
       </w:pPr>
     </w:p>
-    <w:p>
-      <w:pPr>
-        <w:tabs>
-          <w:tab w:val="left" w:pos="947"/>
-        </w:tabs>
-        <w:rPr>
-          <w:rFonts w:ascii="Perpetua" w:hAnsi="Perpetua"/>
-          <w:sz w:val="24"/>
-          <w:szCs w:val="24"/>
-        </w:rPr>
-      </w:pPr>
-    </w:p>
-    <w:p>
-      <w:pPr>
-        <w:tabs>
-          <w:tab w:val="left" w:pos="947"/>
-        </w:tabs>
-        <w:rPr>
-          <w:rFonts w:ascii="Perpetua" w:hAnsi="Perpetua"/>
-          <w:sz w:val="24"/>
-          <w:szCs w:val="24"/>
-        </w:rPr>
-      </w:pPr>
-    </w:p>
-    <w:p>
-      <w:pPr>
-        <w:tabs>
-          <w:tab w:val="left" w:pos="947"/>
-        </w:tabs>
-        <w:rPr>
-          <w:rFonts w:ascii="Perpetua" w:hAnsi="Perpetua"/>
-          <w:sz w:val="24"/>
-          <w:szCs w:val="24"/>
-        </w:rPr>
-      </w:pPr>
-    </w:p>
     <w:sectPr>
-      <w:footerReference w:type="default" r:id="rId28"/>
-      <w:headerReference w:type="first" r:id="rId29"/>
+      <w:footerReference w:type="default" r:id="rId27"/>
+      <w:headerReference w:type="first" r:id="rId28"/>
       <w:pgSz w:w="11906" w:h="16838"/>
       <w:pgMar w:top="1417" w:right="1134" w:bottom="1134" w:left="1134" w:header="708" w:footer="708" w:gutter="0"/>
       <w:cols w:space="708"/>
@@ -11630,7 +10813,7 @@
                                 <w:rPr>
                                   <w:noProof/>
                                 </w:rPr>
-                                <w:t>2</w:t>
+                                <w:t>20</w:t>
                               </w:r>
                               <w:r>
                                 <w:fldChar w:fldCharType="end"/>
@@ -11693,7 +10876,7 @@
                           <w:rPr>
                             <w:noProof/>
                           </w:rPr>
-                          <w:t>2</w:t>
+                          <w:t>20</w:t>
                         </w:r>
                         <w:r>
                           <w:fldChar w:fldCharType="end"/>
@@ -11776,7 +10959,7 @@
             </mc:Choice>
             <mc:Fallback>
               <w:pict>
-                <v:shapetype w14:anchorId="1CE79435" id="_x0000_t32" coordsize="21600,21600" o:spt="32" o:oned="t" path="m,l21600,21600e" filled="f">
+                <v:shapetype w14:anchorId="59AF2291" id="_x0000_t32" coordsize="21600,21600" o:spt="32" o:oned="t" path="m,l21600,21600e" filled="f">
                   <v:path arrowok="t" fillok="f" o:connecttype="none"/>
                   <o:lock v:ext="edit" shapetype="t"/>
                 </v:shapetype>
@@ -14532,7 +13715,7 @@
 </file>
 
 <file path=customXml/itemProps1.xml><?xml version="1.0" encoding="utf-8"?>
-<ds:datastoreItem xmlns:ds="http://schemas.openxmlformats.org/officeDocument/2006/customXml" ds:itemID="{8B702C72-535F-436E-842C-E06D984EC478}">
+<ds:datastoreItem xmlns:ds="http://schemas.openxmlformats.org/officeDocument/2006/customXml" ds:itemID="{023EE9F6-E36A-4726-B073-714503DDA90C}">
   <ds:schemaRefs>
     <ds:schemaRef ds:uri="http://schemas.openxmlformats.org/officeDocument/2006/bibliography"/>
   </ds:schemaRefs>
